--- a/工程师成神之路.docx
+++ b/工程师成神之路.docx
@@ -70,10 +70,8 @@
     </w:p>
     <w:p>
       <w:pPr>
-        <w:widowControl/>
-        <w:jc w:val="left"/>
-        <w:rPr>
-          <w:rFonts w:ascii="宋体" w:eastAsia="宋体" w:hAnsi="宋体" w:cs="宋体"/>
+        <w:pStyle w:val="3"/>
+        <w:rPr>
           <w:kern w:val="0"/>
           <w:sz w:val="24"/>
           <w:szCs w:val="24"/>
@@ -81,7 +79,6 @@
       </w:pPr>
       <w:r>
         <w:rPr>
-          <w:rFonts w:ascii="宋体" w:eastAsia="宋体" w:hAnsi="宋体" w:cs="宋体"/>
           <w:kern w:val="0"/>
           <w:sz w:val="24"/>
           <w:szCs w:val="24"/>
@@ -90,15 +87,461 @@
       </w:r>
       <w:r>
         <w:rPr>
-          <w:rFonts w:ascii="宋体" w:eastAsia="宋体" w:hAnsi="宋体" w:cs="宋体"/>
-          <w:color w:val="3F3E3F"/>
+          <w:kern w:val="0"/>
+        </w:rPr>
+        <w:t>面向对象</w:t>
+      </w:r>
+    </w:p>
+    <w:p>
+      <w:pPr>
+        <w:widowControl/>
+        <w:shd w:val="clear" w:color="auto" w:fill="FFFFFF"/>
+        <w:spacing w:line="360" w:lineRule="atLeast"/>
+        <w:ind w:left="134" w:right="134"/>
+        <w:outlineLvl w:val="3"/>
+        <w:rPr>
+          <w:rFonts w:ascii="Microsoft YaHei UI" w:eastAsia="Microsoft YaHei UI" w:hAnsi="Microsoft YaHei UI" w:cs="宋体"/>
+          <w:b/>
+          <w:bCs/>
+          <w:spacing w:val="8"/>
+          <w:kern w:val="0"/>
+          <w:sz w:val="29"/>
+          <w:szCs w:val="29"/>
+        </w:rPr>
+      </w:pPr>
+      <w:r>
+        <w:rPr>
+          <w:rFonts w:ascii="Microsoft YaHei UI" w:eastAsia="Microsoft YaHei UI" w:hAnsi="Microsoft YaHei UI" w:cs="宋体" w:hint="eastAsia"/>
+          <w:b/>
+          <w:bCs/>
+          <w:color w:val="000000"/>
           <w:spacing w:val="17"/>
           <w:kern w:val="0"/>
-          <w:sz w:val="30"/>
-          <w:szCs w:val="30"/>
-        </w:rPr>
-        <w:t>面向对象</w:t>
-      </w:r>
+          <w:sz w:val="23"/>
+        </w:rPr>
+        <w:t>→ 什么是面向对象</w:t>
+      </w:r>
+    </w:p>
+    <w:p>
+      <w:pPr>
+        <w:widowControl/>
+        <w:shd w:val="clear" w:color="auto" w:fill="FFFFFF"/>
+        <w:spacing w:line="360" w:lineRule="atLeast"/>
+        <w:ind w:left="134" w:right="134"/>
+        <w:rPr>
+          <w:rFonts w:ascii="Microsoft YaHei UI" w:eastAsia="Microsoft YaHei UI" w:hAnsi="Microsoft YaHei UI" w:cs="宋体"/>
+          <w:spacing w:val="8"/>
+          <w:kern w:val="0"/>
+          <w:sz w:val="29"/>
+          <w:szCs w:val="29"/>
+        </w:rPr>
+      </w:pPr>
+      <w:r>
+        <w:rPr>
+          <w:rFonts w:ascii="Microsoft YaHei UI" w:eastAsia="Microsoft YaHei UI" w:hAnsi="Microsoft YaHei UI" w:cs="宋体" w:hint="eastAsia"/>
+          <w:color w:val="FF0000"/>
+          <w:spacing w:val="8"/>
+          <w:kern w:val="0"/>
+          <w:sz w:val="23"/>
+          <w:szCs w:val="23"/>
+        </w:rPr>
+        <w:t>面向对象、面向过程:</w:t>
+      </w:r>
+      <w:r>
+        <w:rPr>
+          <w:rFonts w:ascii="Microsoft YaHei UI" w:eastAsia="Microsoft YaHei UI" w:hAnsi="Microsoft YaHei UI" w:cs="宋体" w:hint="eastAsia"/>
+          <w:spacing w:val="8"/>
+          <w:kern w:val="0"/>
+          <w:sz w:val="23"/>
+          <w:szCs w:val="23"/>
+        </w:rPr>
+        <w:t>面向对象是具体化的,流程化的,解决一个问题,需要分步骤分析先后顺序,并逐步实现.面向对象是模型化的,抽象出类,作为封闭对象,在这个环境中有数据也有解决问题的方法,需要使用的时候直接使用就行了,而你不需要知道具体实现的方法.</w:t>
+      </w:r>
+    </w:p>
+    <w:p>
+      <w:pPr>
+        <w:pStyle w:val="5"/>
+        <w:rPr>
+          <w:kern w:val="0"/>
+        </w:rPr>
+      </w:pPr>
+      <w:r>
+        <w:rPr>
+          <w:rFonts w:hint="eastAsia"/>
+          <w:kern w:val="0"/>
+        </w:rPr>
+        <w:t>面向对象的三大基本特征和五大基本原则</w:t>
+      </w:r>
+      <w:r>
+        <w:rPr>
+          <w:rFonts w:hint="eastAsia"/>
+          <w:kern w:val="0"/>
+        </w:rPr>
+        <w:t>:</w:t>
+      </w:r>
+    </w:p>
+    <w:p>
+      <w:pPr>
+        <w:widowControl/>
+        <w:shd w:val="clear" w:color="auto" w:fill="FFFFFF"/>
+        <w:spacing w:line="360" w:lineRule="atLeast"/>
+        <w:ind w:left="134" w:right="134"/>
+        <w:rPr>
+          <w:rFonts w:ascii="Microsoft YaHei UI" w:eastAsia="Microsoft YaHei UI" w:hAnsi="Microsoft YaHei UI" w:cs="宋体"/>
+          <w:spacing w:val="8"/>
+          <w:kern w:val="0"/>
+          <w:sz w:val="23"/>
+          <w:szCs w:val="23"/>
+        </w:rPr>
+      </w:pPr>
+      <w:r>
+        <w:rPr>
+          <w:rFonts w:ascii="Microsoft YaHei UI" w:eastAsia="Microsoft YaHei UI" w:hAnsi="Microsoft YaHei UI" w:cs="宋体" w:hint="eastAsia"/>
+          <w:spacing w:val="8"/>
+          <w:kern w:val="0"/>
+          <w:sz w:val="23"/>
+          <w:szCs w:val="23"/>
+        </w:rPr>
+        <w:t>三大基本特征:</w:t>
+      </w:r>
+    </w:p>
+    <w:p>
+      <w:pPr>
+        <w:widowControl/>
+        <w:shd w:val="clear" w:color="auto" w:fill="FFFFFF"/>
+        <w:spacing w:line="360" w:lineRule="atLeast"/>
+        <w:ind w:left="134" w:right="134"/>
+        <w:rPr>
+          <w:rFonts w:ascii="Microsoft YaHei UI" w:eastAsia="Microsoft YaHei UI" w:hAnsi="Microsoft YaHei UI" w:cs="宋体"/>
+          <w:spacing w:val="8"/>
+          <w:kern w:val="0"/>
+          <w:sz w:val="23"/>
+          <w:szCs w:val="23"/>
+        </w:rPr>
+      </w:pPr>
+      <w:r>
+        <w:rPr>
+          <w:rFonts w:ascii="Microsoft YaHei UI" w:eastAsia="Microsoft YaHei UI" w:hAnsi="Microsoft YaHei UI" w:cs="宋体" w:hint="eastAsia"/>
+          <w:color w:val="FF0000"/>
+          <w:spacing w:val="8"/>
+          <w:kern w:val="0"/>
+          <w:sz w:val="23"/>
+          <w:szCs w:val="23"/>
+        </w:rPr>
+        <w:t>封装:</w:t>
+      </w:r>
+      <w:r>
+        <w:rPr>
+          <w:rFonts w:ascii="Microsoft YaHei UI" w:eastAsia="Microsoft YaHei UI" w:hAnsi="Microsoft YaHei UI" w:cs="宋体" w:hint="eastAsia"/>
+          <w:spacing w:val="8"/>
+          <w:kern w:val="0"/>
+          <w:sz w:val="23"/>
+          <w:szCs w:val="23"/>
+        </w:rPr>
+        <w:t>封装就是隐藏对象的属性和实现细节,仅对外公开接口,控制在程序中属性的读和修改的访问级别,将抽象得到的数据和行为相结合,形成一个有机的整体.目的是增强安全性和简化编程.</w:t>
+      </w:r>
+    </w:p>
+    <w:p>
+      <w:pPr>
+        <w:widowControl/>
+        <w:shd w:val="clear" w:color="auto" w:fill="FFFFFF"/>
+        <w:spacing w:line="360" w:lineRule="atLeast"/>
+        <w:ind w:left="134" w:right="134"/>
+        <w:rPr>
+          <w:rFonts w:ascii="Microsoft YaHei UI" w:eastAsia="Microsoft YaHei UI" w:hAnsi="Microsoft YaHei UI" w:cs="宋体"/>
+          <w:spacing w:val="8"/>
+          <w:kern w:val="0"/>
+          <w:sz w:val="23"/>
+          <w:szCs w:val="23"/>
+        </w:rPr>
+      </w:pPr>
+      <w:r>
+        <w:rPr>
+          <w:rFonts w:ascii="Microsoft YaHei UI" w:eastAsia="Microsoft YaHei UI" w:hAnsi="Microsoft YaHei UI" w:cs="宋体" w:hint="eastAsia"/>
+          <w:color w:val="FF0000"/>
+          <w:spacing w:val="8"/>
+          <w:kern w:val="0"/>
+          <w:sz w:val="23"/>
+          <w:szCs w:val="23"/>
+        </w:rPr>
+        <w:t>继承:</w:t>
+      </w:r>
+      <w:r>
+        <w:rPr>
+          <w:rFonts w:ascii="Microsoft YaHei UI" w:eastAsia="Microsoft YaHei UI" w:hAnsi="Microsoft YaHei UI" w:cs="宋体" w:hint="eastAsia"/>
+          <w:spacing w:val="8"/>
+          <w:kern w:val="0"/>
+          <w:sz w:val="23"/>
+          <w:szCs w:val="23"/>
+        </w:rPr>
+        <w:t>子类继承父类的方法和实例参数.目的:加强构建类的生态,提高代码的复用率.Object类就是超类.上帝类</w:t>
+      </w:r>
+    </w:p>
+    <w:p>
+      <w:pPr>
+        <w:widowControl/>
+        <w:shd w:val="clear" w:color="auto" w:fill="FFFFFF"/>
+        <w:spacing w:line="360" w:lineRule="atLeast"/>
+        <w:ind w:left="134" w:right="134"/>
+        <w:rPr>
+          <w:rFonts w:ascii="Microsoft YaHei UI" w:eastAsia="Microsoft YaHei UI" w:hAnsi="Microsoft YaHei UI" w:cs="宋体"/>
+          <w:spacing w:val="8"/>
+          <w:kern w:val="0"/>
+          <w:sz w:val="23"/>
+          <w:szCs w:val="23"/>
+        </w:rPr>
+      </w:pPr>
+      <w:r>
+        <w:rPr>
+          <w:rFonts w:ascii="Microsoft YaHei UI" w:eastAsia="Microsoft YaHei UI" w:hAnsi="Microsoft YaHei UI" w:cs="宋体" w:hint="eastAsia"/>
+          <w:color w:val="FF0000"/>
+          <w:spacing w:val="8"/>
+          <w:kern w:val="0"/>
+          <w:sz w:val="23"/>
+          <w:szCs w:val="23"/>
+        </w:rPr>
+        <w:t>多态:</w:t>
+      </w:r>
+      <w:r>
+        <w:rPr>
+          <w:rFonts w:ascii="Microsoft YaHei UI" w:eastAsia="Microsoft YaHei UI" w:hAnsi="Microsoft YaHei UI" w:cs="宋体" w:hint="eastAsia"/>
+          <w:spacing w:val="8"/>
+          <w:kern w:val="0"/>
+          <w:sz w:val="23"/>
+          <w:szCs w:val="23"/>
+        </w:rPr>
+        <w:t>同一个行为具有不同表现形式或形态的能力.一个类对象的相同方法在不同情形有不同表现形式</w:t>
+      </w:r>
+      <w:r>
+        <w:rPr>
+          <w:rFonts w:ascii="Microsoft YaHei UI" w:eastAsia="Microsoft YaHei UI" w:hAnsi="Microsoft YaHei UI" w:cs="宋体" w:hint="eastAsia"/>
+          <w:spacing w:val="8"/>
+          <w:kern w:val="0"/>
+          <w:sz w:val="23"/>
+          <w:szCs w:val="23"/>
+        </w:rPr>
+        <w:t>.使具有不同内部结构的对象可以共享相同的外部接口.目的:解耦.扩充性.灵活性.接口性.简化性.</w:t>
+      </w:r>
+    </w:p>
+    <w:p>
+      <w:pPr>
+        <w:widowControl/>
+        <w:shd w:val="clear" w:color="auto" w:fill="FFFFFF"/>
+        <w:spacing w:line="360" w:lineRule="atLeast"/>
+        <w:ind w:left="134" w:right="134"/>
+        <w:rPr>
+          <w:rFonts w:ascii="Microsoft YaHei UI" w:eastAsia="Microsoft YaHei UI" w:hAnsi="Microsoft YaHei UI" w:cs="宋体"/>
+          <w:spacing w:val="8"/>
+          <w:kern w:val="0"/>
+          <w:sz w:val="23"/>
+          <w:szCs w:val="23"/>
+        </w:rPr>
+      </w:pPr>
+      <w:r>
+        <w:rPr>
+          <w:rFonts w:ascii="Microsoft YaHei UI" w:eastAsia="Microsoft YaHei UI" w:hAnsi="Microsoft YaHei UI" w:cs="宋体" w:hint="eastAsia"/>
+          <w:spacing w:val="8"/>
+          <w:kern w:val="0"/>
+          <w:sz w:val="23"/>
+          <w:szCs w:val="23"/>
+        </w:rPr>
+        <w:t>五大基本原则:</w:t>
+      </w:r>
+    </w:p>
+    <w:p>
+      <w:pPr>
+        <w:widowControl/>
+        <w:shd w:val="clear" w:color="auto" w:fill="FFFFFF"/>
+        <w:spacing w:line="360" w:lineRule="atLeast"/>
+        <w:ind w:left="134" w:right="134"/>
+        <w:rPr>
+          <w:rFonts w:ascii="Microsoft YaHei UI" w:eastAsia="Microsoft YaHei UI" w:hAnsi="Microsoft YaHei UI" w:cs="宋体"/>
+          <w:spacing w:val="8"/>
+          <w:kern w:val="0"/>
+          <w:sz w:val="23"/>
+          <w:szCs w:val="23"/>
+        </w:rPr>
+      </w:pPr>
+      <w:r>
+        <w:rPr>
+          <w:rFonts w:ascii="Microsoft YaHei UI" w:eastAsia="Microsoft YaHei UI" w:hAnsi="Microsoft YaHei UI" w:cs="宋体" w:hint="eastAsia"/>
+          <w:b/>
+          <w:spacing w:val="8"/>
+          <w:kern w:val="0"/>
+          <w:sz w:val="23"/>
+          <w:szCs w:val="23"/>
+        </w:rPr>
+        <w:t>单一职责原则</w:t>
+      </w:r>
+      <w:r>
+        <w:rPr>
+          <w:rFonts w:ascii="Microsoft YaHei UI" w:eastAsia="Microsoft YaHei UI" w:hAnsi="Microsoft YaHei UI" w:cs="宋体" w:hint="eastAsia"/>
+          <w:spacing w:val="8"/>
+          <w:kern w:val="0"/>
+          <w:sz w:val="23"/>
+          <w:szCs w:val="23"/>
+        </w:rPr>
+        <w:t>:一个类应该仅有一个引起它变化的原因</w:t>
+      </w:r>
+    </w:p>
+    <w:p>
+      <w:pPr>
+        <w:widowControl/>
+        <w:shd w:val="clear" w:color="auto" w:fill="FFFFFF"/>
+        <w:spacing w:line="360" w:lineRule="atLeast"/>
+        <w:ind w:left="134" w:right="134"/>
+        <w:rPr>
+          <w:rFonts w:ascii="Microsoft YaHei UI" w:eastAsia="Microsoft YaHei UI" w:hAnsi="Microsoft YaHei UI" w:cs="宋体"/>
+          <w:spacing w:val="8"/>
+          <w:kern w:val="0"/>
+          <w:sz w:val="23"/>
+          <w:szCs w:val="23"/>
+        </w:rPr>
+      </w:pPr>
+      <w:r>
+        <w:rPr>
+          <w:rFonts w:ascii="Microsoft YaHei UI" w:eastAsia="Microsoft YaHei UI" w:hAnsi="Microsoft YaHei UI" w:cs="宋体" w:hint="eastAsia"/>
+          <w:b/>
+          <w:spacing w:val="8"/>
+          <w:kern w:val="0"/>
+          <w:sz w:val="23"/>
+          <w:szCs w:val="23"/>
+        </w:rPr>
+        <w:lastRenderedPageBreak/>
+        <w:t>开放封闭原则</w:t>
+      </w:r>
+      <w:r>
+        <w:rPr>
+          <w:rFonts w:ascii="Microsoft YaHei UI" w:eastAsia="Microsoft YaHei UI" w:hAnsi="Microsoft YaHei UI" w:cs="宋体" w:hint="eastAsia"/>
+          <w:spacing w:val="8"/>
+          <w:kern w:val="0"/>
+          <w:sz w:val="23"/>
+          <w:szCs w:val="23"/>
+        </w:rPr>
+        <w:t>:既开放又封闭,对扩展开放,对更改封闭.坚持这个原则就必须尽量考虑接口封装.抽象和多态技术</w:t>
+      </w:r>
+    </w:p>
+    <w:p>
+      <w:pPr>
+        <w:widowControl/>
+        <w:shd w:val="clear" w:color="auto" w:fill="FFFFFF"/>
+        <w:spacing w:line="360" w:lineRule="atLeast"/>
+        <w:ind w:left="134" w:right="134"/>
+        <w:rPr>
+          <w:rFonts w:ascii="Microsoft YaHei UI" w:eastAsia="Microsoft YaHei UI" w:hAnsi="Microsoft YaHei UI" w:cs="宋体"/>
+          <w:spacing w:val="8"/>
+          <w:kern w:val="0"/>
+          <w:sz w:val="23"/>
+          <w:szCs w:val="23"/>
+        </w:rPr>
+      </w:pPr>
+      <w:r>
+        <w:rPr>
+          <w:rFonts w:ascii="Microsoft YaHei UI" w:eastAsia="Microsoft YaHei UI" w:hAnsi="Microsoft YaHei UI" w:cs="宋体" w:hint="eastAsia"/>
+          <w:b/>
+          <w:spacing w:val="8"/>
+          <w:kern w:val="0"/>
+          <w:sz w:val="23"/>
+          <w:szCs w:val="23"/>
+        </w:rPr>
+        <w:t>里氏替换原则</w:t>
+      </w:r>
+      <w:r>
+        <w:rPr>
+          <w:rFonts w:ascii="Microsoft YaHei UI" w:eastAsia="Microsoft YaHei UI" w:hAnsi="Microsoft YaHei UI" w:cs="宋体" w:hint="eastAsia"/>
+          <w:spacing w:val="8"/>
+          <w:kern w:val="0"/>
+          <w:sz w:val="23"/>
+          <w:szCs w:val="23"/>
+        </w:rPr>
+        <w:t>:子类可以替换父类并且出现在父类能够出现的任何地方.父类应该尽可能使用接口或者抽象类来实现.这样在根据新要求扩展父类接口的新子类的时候不影响当前客户端的使用.</w:t>
+      </w:r>
+    </w:p>
+    <w:p>
+      <w:pPr>
+        <w:widowControl/>
+        <w:shd w:val="clear" w:color="auto" w:fill="FFFFFF"/>
+        <w:spacing w:line="360" w:lineRule="atLeast"/>
+        <w:ind w:left="134" w:right="134"/>
+        <w:rPr>
+          <w:rFonts w:ascii="Microsoft YaHei UI" w:eastAsia="Microsoft YaHei UI" w:hAnsi="Microsoft YaHei UI" w:cs="宋体"/>
+          <w:spacing w:val="8"/>
+          <w:kern w:val="0"/>
+          <w:sz w:val="23"/>
+          <w:szCs w:val="23"/>
+        </w:rPr>
+      </w:pPr>
+      <w:r>
+        <w:rPr>
+          <w:rFonts w:ascii="Microsoft YaHei UI" w:eastAsia="Microsoft YaHei UI" w:hAnsi="Microsoft YaHei UI" w:cs="宋体" w:hint="eastAsia"/>
+          <w:b/>
+          <w:spacing w:val="8"/>
+          <w:kern w:val="0"/>
+          <w:sz w:val="23"/>
+          <w:szCs w:val="23"/>
+        </w:rPr>
+        <w:t>依赖倒置原则</w:t>
+      </w:r>
+      <w:r>
+        <w:rPr>
+          <w:rFonts w:ascii="Microsoft YaHei UI" w:eastAsia="Microsoft YaHei UI" w:hAnsi="Microsoft YaHei UI" w:cs="宋体" w:hint="eastAsia"/>
+          <w:spacing w:val="8"/>
+          <w:kern w:val="0"/>
+          <w:sz w:val="23"/>
+          <w:szCs w:val="23"/>
+        </w:rPr>
+        <w:t>:传统的结构化变成中,最上层的模块通常都要依赖下面的子模块实现,也称为高层依赖底层,该原则就是要逆转这种依赖关系.</w:t>
+      </w:r>
+    </w:p>
+    <w:p>
+      <w:pPr>
+        <w:widowControl/>
+        <w:shd w:val="clear" w:color="auto" w:fill="FFFFFF"/>
+        <w:spacing w:line="360" w:lineRule="atLeast"/>
+        <w:ind w:left="134" w:right="134"/>
+        <w:rPr>
+          <w:rFonts w:ascii="Microsoft YaHei UI" w:eastAsia="Microsoft YaHei UI" w:hAnsi="Microsoft YaHei UI" w:cs="宋体"/>
+          <w:spacing w:val="8"/>
+          <w:kern w:val="0"/>
+          <w:sz w:val="23"/>
+          <w:szCs w:val="23"/>
+        </w:rPr>
+      </w:pPr>
+      <w:r>
+        <w:rPr>
+          <w:rFonts w:ascii="Microsoft YaHei UI" w:eastAsia="Microsoft YaHei UI" w:hAnsi="Microsoft YaHei UI" w:cs="宋体" w:hint="eastAsia"/>
+          <w:spacing w:val="8"/>
+          <w:kern w:val="0"/>
+          <w:sz w:val="23"/>
+          <w:szCs w:val="23"/>
+        </w:rPr>
+        <w:t>接口隔离原则</w:t>
+      </w:r>
+      <w:r>
+        <w:rPr>
+          <w:rFonts w:ascii="Microsoft YaHei UI" w:eastAsia="Microsoft YaHei UI" w:hAnsi="Microsoft YaHei UI" w:cs="宋体" w:hint="eastAsia"/>
+          <w:spacing w:val="8"/>
+          <w:kern w:val="0"/>
+          <w:sz w:val="23"/>
+          <w:szCs w:val="23"/>
+        </w:rPr>
+        <w:t>:使用专门的接口要比使用单个接口好得多.</w:t>
+      </w:r>
+    </w:p>
+    <w:p>
+      <w:pPr>
+        <w:widowControl/>
+        <w:shd w:val="clear" w:color="auto" w:fill="FFFFFF"/>
+        <w:spacing w:line="360" w:lineRule="atLeast"/>
+        <w:ind w:left="134" w:right="134"/>
+        <w:rPr>
+          <w:rFonts w:ascii="Microsoft YaHei UI" w:eastAsia="Microsoft YaHei UI" w:hAnsi="Microsoft YaHei UI" w:cs="宋体"/>
+          <w:spacing w:val="8"/>
+          <w:kern w:val="0"/>
+          <w:sz w:val="29"/>
+          <w:szCs w:val="29"/>
+        </w:rPr>
+      </w:pPr>
     </w:p>
     <w:p>
       <w:pPr>
@@ -126,8 +569,9 @@
           <w:spacing w:val="17"/>
           <w:kern w:val="0"/>
           <w:sz w:val="23"/>
-        </w:rPr>
-        <w:t>→ 什么是面向对象</w:t>
+          <w:szCs w:val="23"/>
+        </w:rPr>
+        <w:t>→ 平台无关性</w:t>
       </w:r>
     </w:p>
     <w:p>
@@ -138,12 +582,194 @@
         <w:ind w:left="134" w:right="134"/>
         <w:rPr>
           <w:rFonts w:ascii="Microsoft YaHei UI" w:eastAsia="Microsoft YaHei UI" w:hAnsi="Microsoft YaHei UI" w:cs="宋体"/>
+          <w:color w:val="333333"/>
           <w:spacing w:val="8"/>
           <w:kern w:val="0"/>
           <w:sz w:val="29"/>
           <w:szCs w:val="29"/>
         </w:rPr>
       </w:pPr>
+      <w:r>
+        <w:rPr>
+          <w:rFonts w:ascii="Microsoft YaHei UI" w:eastAsia="Microsoft YaHei UI" w:hAnsi="Microsoft YaHei UI" w:cs="宋体" w:hint="eastAsia"/>
+          <w:b/>
+          <w:color w:val="333333"/>
+          <w:spacing w:val="8"/>
+          <w:kern w:val="0"/>
+          <w:sz w:val="23"/>
+          <w:szCs w:val="23"/>
+        </w:rPr>
+        <w:t>Java 如何实现的平台无关</w:t>
+      </w:r>
+      <w:r>
+        <w:rPr>
+          <w:rFonts w:ascii="Microsoft YaHei UI" w:eastAsia="Microsoft YaHei UI" w:hAnsi="Microsoft YaHei UI" w:cs="宋体" w:hint="eastAsia"/>
+          <w:b/>
+          <w:color w:val="333333"/>
+          <w:spacing w:val="8"/>
+          <w:kern w:val="0"/>
+          <w:sz w:val="23"/>
+          <w:szCs w:val="23"/>
+        </w:rPr>
+        <w:t>:</w:t>
+      </w:r>
+      <w:r>
+        <w:rPr>
+          <w:rFonts w:ascii="Microsoft YaHei UI" w:eastAsia="Microsoft YaHei UI" w:hAnsi="Microsoft YaHei UI" w:cs="宋体" w:hint="eastAsia"/>
+          <w:color w:val="333333"/>
+          <w:spacing w:val="8"/>
+          <w:kern w:val="0"/>
+          <w:sz w:val="23"/>
+          <w:szCs w:val="23"/>
+        </w:rPr>
+        <w:t>一种语言在计算机</w:t>
+      </w:r>
+      <w:r>
+        <w:rPr>
+          <w:rFonts w:ascii="Microsoft YaHei UI" w:eastAsia="Microsoft YaHei UI" w:hAnsi="Microsoft YaHei UI" w:cs="宋体" w:hint="eastAsia"/>
+          <w:color w:val="333333"/>
+          <w:spacing w:val="8"/>
+          <w:kern w:val="0"/>
+          <w:sz w:val="23"/>
+          <w:szCs w:val="23"/>
+        </w:rPr>
+        <w:t>上的运行不受平台的约束,一次编译到处运行.java经过编译后生成的.class的字节码文件,运行平台上只要有JVM就能运行,不需要进行再次编译.</w:t>
+      </w:r>
+    </w:p>
+    <w:p>
+      <w:pPr>
+        <w:widowControl/>
+        <w:shd w:val="clear" w:color="auto" w:fill="FFFFFF"/>
+        <w:spacing w:line="360" w:lineRule="atLeast"/>
+        <w:ind w:left="134" w:right="134"/>
+        <w:rPr>
+          <w:rFonts w:ascii="Microsoft YaHei UI" w:eastAsia="Microsoft YaHei UI" w:hAnsi="Microsoft YaHei UI" w:cs="宋体"/>
+          <w:color w:val="333333"/>
+          <w:spacing w:val="8"/>
+          <w:kern w:val="0"/>
+          <w:sz w:val="29"/>
+          <w:szCs w:val="29"/>
+        </w:rPr>
+      </w:pPr>
+      <w:r>
+        <w:rPr>
+          <w:rFonts w:ascii="Microsoft YaHei UI" w:eastAsia="Microsoft YaHei UI" w:hAnsi="Microsoft YaHei UI" w:cs="宋体" w:hint="eastAsia"/>
+          <w:color w:val="333333"/>
+          <w:spacing w:val="8"/>
+          <w:kern w:val="0"/>
+          <w:sz w:val="23"/>
+          <w:szCs w:val="23"/>
+        </w:rPr>
+        <w:t>JVM 还支持哪些语言（Kotlin、Groovy、JRuby、Jython、Scala）</w:t>
+      </w:r>
+    </w:p>
+    <w:p>
+      <w:pPr>
+        <w:widowControl/>
+        <w:shd w:val="clear" w:color="auto" w:fill="FFFFFF"/>
+        <w:spacing w:line="360" w:lineRule="atLeast"/>
+        <w:ind w:left="134" w:right="134"/>
+        <w:outlineLvl w:val="3"/>
+        <w:rPr>
+          <w:rFonts w:ascii="Microsoft YaHei UI" w:eastAsia="Microsoft YaHei UI" w:hAnsi="Microsoft YaHei UI" w:cs="宋体"/>
+          <w:b/>
+          <w:bCs/>
+          <w:spacing w:val="8"/>
+          <w:kern w:val="0"/>
+          <w:sz w:val="29"/>
+          <w:szCs w:val="29"/>
+        </w:rPr>
+      </w:pPr>
+      <w:r>
+        <w:rPr>
+          <w:rFonts w:ascii="Microsoft YaHei UI" w:eastAsia="Microsoft YaHei UI" w:hAnsi="Microsoft YaHei UI" w:cs="宋体" w:hint="eastAsia"/>
+          <w:b/>
+          <w:bCs/>
+          <w:color w:val="000000"/>
+          <w:spacing w:val="17"/>
+          <w:kern w:val="0"/>
+          <w:sz w:val="23"/>
+          <w:szCs w:val="23"/>
+        </w:rPr>
+        <w:t>→ 值传递</w:t>
+      </w:r>
+    </w:p>
+    <w:p>
+      <w:pPr>
+        <w:pStyle w:val="5"/>
+        <w:rPr>
+          <w:kern w:val="0"/>
+        </w:rPr>
+      </w:pPr>
+      <w:r>
+        <w:rPr>
+          <w:rFonts w:hint="eastAsia"/>
+          <w:kern w:val="0"/>
+        </w:rPr>
+        <w:t>值传递、引用传递</w:t>
+      </w:r>
+    </w:p>
+    <w:p>
+      <w:pPr>
+        <w:widowControl/>
+        <w:shd w:val="clear" w:color="auto" w:fill="FFFFFF"/>
+        <w:spacing w:line="360" w:lineRule="atLeast"/>
+        <w:ind w:left="134" w:right="134"/>
+        <w:rPr>
+          <w:rFonts w:ascii="Microsoft YaHei UI" w:eastAsia="Microsoft YaHei UI" w:hAnsi="Microsoft YaHei UI" w:cs="宋体"/>
+          <w:b/>
+          <w:color w:val="333333"/>
+          <w:spacing w:val="8"/>
+          <w:kern w:val="0"/>
+          <w:sz w:val="23"/>
+          <w:szCs w:val="23"/>
+        </w:rPr>
+      </w:pPr>
+      <w:r>
+        <w:rPr>
+          <w:rFonts w:ascii="Microsoft YaHei UI" w:eastAsia="Microsoft YaHei UI" w:hAnsi="Microsoft YaHei UI" w:cs="宋体" w:hint="eastAsia"/>
+          <w:b/>
+          <w:color w:val="333333"/>
+          <w:spacing w:val="8"/>
+          <w:kern w:val="0"/>
+          <w:sz w:val="23"/>
+          <w:szCs w:val="23"/>
+        </w:rPr>
+        <w:t>值传递:</w:t>
+      </w:r>
+      <w:r>
+        <w:rPr>
+          <w:rFonts w:ascii="Microsoft YaHei UI" w:eastAsia="Microsoft YaHei UI" w:hAnsi="Microsoft YaHei UI" w:cs="宋体" w:hint="eastAsia"/>
+          <w:color w:val="333333"/>
+          <w:spacing w:val="8"/>
+          <w:kern w:val="0"/>
+          <w:sz w:val="23"/>
+          <w:szCs w:val="23"/>
+        </w:rPr>
+        <w:t>在</w:t>
+      </w:r>
+      <w:r>
+        <w:rPr>
+          <w:rFonts w:ascii="Microsoft YaHei UI" w:eastAsia="Microsoft YaHei UI" w:hAnsi="Microsoft YaHei UI" w:cs="宋体" w:hint="eastAsia"/>
+          <w:color w:val="333333"/>
+          <w:spacing w:val="8"/>
+          <w:kern w:val="0"/>
+          <w:sz w:val="23"/>
+          <w:szCs w:val="23"/>
+        </w:rPr>
+        <w:t>函数时将实际参数赋值一份传递到函数中,这样在函数中如果对参数进行修改,将不会影响到实际参数</w:t>
+      </w:r>
+      <w:r>
+        <w:rPr>
+          <w:rFonts w:ascii="Microsoft YaHei UI" w:eastAsia="Microsoft YaHei UI" w:hAnsi="Microsoft YaHei UI" w:cs="宋体" w:hint="eastAsia"/>
+          <w:color w:val="333333"/>
+          <w:spacing w:val="8"/>
+          <w:kern w:val="0"/>
+          <w:sz w:val="23"/>
+          <w:szCs w:val="23"/>
+        </w:rPr>
+        <w:t>(</w:t>
+      </w:r>
       <w:r>
         <w:rPr>
           <w:rFonts w:ascii="Microsoft YaHei UI" w:eastAsia="Microsoft YaHei UI" w:hAnsi="Microsoft YaHei UI" w:cs="宋体" w:hint="eastAsia"/>
@@ -153,17 +779,30 @@
           <w:sz w:val="23"/>
           <w:szCs w:val="23"/>
         </w:rPr>
-        <w:t>面向对象、面向过程:</w:t>
+        <w:t>会创建副本</w:t>
       </w:r>
       <w:r>
         <w:rPr>
           <w:rFonts w:ascii="Microsoft YaHei UI" w:eastAsia="Microsoft YaHei UI" w:hAnsi="Microsoft YaHei UI" w:cs="宋体" w:hint="eastAsia"/>
+          <w:color w:val="333333"/>
           <w:spacing w:val="8"/>
           <w:kern w:val="0"/>
           <w:sz w:val="23"/>
           <w:szCs w:val="23"/>
         </w:rPr>
-        <w:t>面向对象是具体化的,流程化的,解决一个问题,需要分步骤分析先后顺序,并逐步实现.面向对象是模型化的,抽象出类,作为封闭对象,在这个环境中有数据也有解决问题的方法,需要使用的时候直接使用就行了,而你不需要知道具体实现的方法.</w:t>
+        <w:t>)</w:t>
+      </w:r>
+      <w:r>
+        <w:rPr>
+          <w:rFonts w:ascii="Microsoft YaHei UI" w:eastAsia="Microsoft YaHei UI" w:hAnsi="Microsoft YaHei UI" w:cs="宋体" w:hint="eastAsia"/>
+          <w:b/>
+          <w:color w:val="333333"/>
+          <w:spacing w:val="8"/>
+          <w:kern w:val="0"/>
+          <w:sz w:val="23"/>
+          <w:szCs w:val="23"/>
+        </w:rPr>
+        <w:t>传递对象类型,是将实际参数的地址赋值了一份,传递给了形式参数</w:t>
       </w:r>
     </w:p>
     <w:p>
@@ -172,6 +811,50 @@
         <w:shd w:val="clear" w:color="auto" w:fill="FFFFFF"/>
         <w:spacing w:line="360" w:lineRule="atLeast"/>
         <w:ind w:left="134" w:right="134"/>
+        <w:rPr>
+          <w:rFonts w:ascii="Microsoft YaHei UI" w:eastAsia="Microsoft YaHei UI" w:hAnsi="Microsoft YaHei UI" w:cs="宋体"/>
+          <w:color w:val="333333"/>
+          <w:spacing w:val="8"/>
+          <w:kern w:val="0"/>
+          <w:sz w:val="29"/>
+          <w:szCs w:val="29"/>
+        </w:rPr>
+      </w:pPr>
+      <w:r>
+        <w:rPr>
+          <w:rFonts w:ascii="Microsoft YaHei UI" w:eastAsia="Microsoft YaHei UI" w:hAnsi="Microsoft YaHei UI" w:cs="宋体" w:hint="eastAsia"/>
+          <w:b/>
+          <w:color w:val="333333"/>
+          <w:spacing w:val="8"/>
+          <w:kern w:val="0"/>
+          <w:sz w:val="23"/>
+          <w:szCs w:val="23"/>
+        </w:rPr>
+        <w:t>引用传递:</w:t>
+      </w:r>
+      <w:r>
+        <w:rPr>
+          <w:rFonts w:ascii="Microsoft YaHei UI" w:eastAsia="Microsoft YaHei UI" w:hAnsi="Microsoft YaHei UI" w:cs="宋体" w:hint="eastAsia"/>
+          <w:color w:val="333333"/>
+          <w:spacing w:val="8"/>
+          <w:kern w:val="0"/>
+          <w:sz w:val="23"/>
+          <w:szCs w:val="23"/>
+        </w:rPr>
+        <w:t>在调用函数时将实际参数赋值一份传递到函数中,这样在函数中如果对参数进行修改,将不会影响到实际参数.</w:t>
+      </w:r>
+      <w:r>
+        <w:rPr>
+          <w:rFonts w:ascii="Microsoft YaHei UI" w:eastAsia="Microsoft YaHei UI" w:hAnsi="Microsoft YaHei UI" w:cs="宋体" w:hint="eastAsia"/>
+          <w:color w:val="333333"/>
+          <w:spacing w:val="8"/>
+          <w:kern w:val="0"/>
+          <w:sz w:val="23"/>
+          <w:szCs w:val="23"/>
+        </w:rPr>
+        <w:t>(</w:t>
+      </w:r>
+      <w:r>
         <w:rPr>
           <w:rFonts w:ascii="Microsoft YaHei UI" w:eastAsia="Microsoft YaHei UI" w:hAnsi="Microsoft YaHei UI" w:cs="宋体" w:hint="eastAsia"/>
           <w:color w:val="FF0000"/>
@@ -180,396 +863,94 @@
           <w:sz w:val="23"/>
           <w:szCs w:val="23"/>
         </w:rPr>
-      </w:pPr>
+        <w:t>不会创建副本</w:t>
+      </w:r>
       <w:r>
         <w:rPr>
           <w:rFonts w:ascii="Microsoft YaHei UI" w:eastAsia="Microsoft YaHei UI" w:hAnsi="Microsoft YaHei UI" w:cs="宋体" w:hint="eastAsia"/>
-          <w:color w:val="FF0000"/>
+          <w:color w:val="333333"/>
           <w:spacing w:val="8"/>
           <w:kern w:val="0"/>
           <w:sz w:val="23"/>
           <w:szCs w:val="23"/>
         </w:rPr>
-        <w:t>面向对象的三大基本特征和五大基本原则</w:t>
-      </w:r>
+        <w:t>)</w:t>
+      </w:r>
+    </w:p>
+    <w:p>
+      <w:pPr>
+        <w:widowControl/>
+        <w:shd w:val="clear" w:color="auto" w:fill="FFFFFF"/>
+        <w:spacing w:line="360" w:lineRule="atLeast"/>
+        <w:ind w:left="134" w:right="134"/>
+        <w:rPr>
+          <w:rFonts w:ascii="Microsoft YaHei UI" w:eastAsia="Microsoft YaHei UI" w:hAnsi="Microsoft YaHei UI" w:cs="宋体"/>
+          <w:color w:val="333333"/>
+          <w:spacing w:val="8"/>
+          <w:kern w:val="0"/>
+          <w:sz w:val="29"/>
+          <w:szCs w:val="29"/>
+        </w:rPr>
+      </w:pPr>
       <w:r>
         <w:rPr>
           <w:rFonts w:ascii="Microsoft YaHei UI" w:eastAsia="Microsoft YaHei UI" w:hAnsi="Microsoft YaHei UI" w:cs="宋体" w:hint="eastAsia"/>
-          <w:color w:val="FF0000"/>
+          <w:b/>
+          <w:color w:val="333333"/>
           <w:spacing w:val="8"/>
           <w:kern w:val="0"/>
           <w:sz w:val="23"/>
           <w:szCs w:val="23"/>
         </w:rPr>
-        <w:t>:</w:t>
-      </w:r>
-    </w:p>
-    <w:p>
-      <w:pPr>
-        <w:widowControl/>
-        <w:shd w:val="clear" w:color="auto" w:fill="FFFFFF"/>
-        <w:spacing w:line="360" w:lineRule="atLeast"/>
-        <w:ind w:left="134" w:right="134"/>
+        <w:lastRenderedPageBreak/>
+        <w:t>为什么说 Java 中只有值传递</w:t>
+      </w:r>
+      <w:r>
         <w:rPr>
           <w:rFonts w:ascii="Microsoft YaHei UI" w:eastAsia="Microsoft YaHei UI" w:hAnsi="Microsoft YaHei UI" w:cs="宋体" w:hint="eastAsia"/>
-          <w:color w:val="FF0000"/>
+          <w:b/>
+          <w:color w:val="333333"/>
           <w:spacing w:val="8"/>
           <w:kern w:val="0"/>
           <w:sz w:val="23"/>
           <w:szCs w:val="23"/>
         </w:rPr>
-      </w:pPr>
+        <w:t xml:space="preserve">: </w:t>
+      </w:r>
       <w:r>
         <w:rPr>
           <w:rFonts w:ascii="Microsoft YaHei UI" w:eastAsia="Microsoft YaHei UI" w:hAnsi="Microsoft YaHei UI" w:cs="宋体" w:hint="eastAsia"/>
-          <w:color w:val="FF0000"/>
+          <w:color w:val="333333"/>
           <w:spacing w:val="8"/>
           <w:kern w:val="0"/>
           <w:sz w:val="23"/>
           <w:szCs w:val="23"/>
         </w:rPr>
-        <w:t>三大基本特征:</w:t>
-      </w:r>
-    </w:p>
-    <w:p>
-      <w:pPr>
-        <w:widowControl/>
-        <w:shd w:val="clear" w:color="auto" w:fill="FFFFFF"/>
-        <w:spacing w:line="360" w:lineRule="atLeast"/>
-        <w:ind w:left="134" w:right="134"/>
+        <w:t>8</w:t>
+      </w:r>
+      <w:r>
         <w:rPr>
           <w:rFonts w:ascii="Microsoft YaHei UI" w:eastAsia="Microsoft YaHei UI" w:hAnsi="Microsoft YaHei UI" w:cs="宋体" w:hint="eastAsia"/>
+          <w:color w:val="333333"/>
           <w:spacing w:val="8"/>
           <w:kern w:val="0"/>
           <w:sz w:val="23"/>
           <w:szCs w:val="23"/>
         </w:rPr>
-      </w:pPr>
+        <w:t>大基本数据类型的传递方式是值传递</w:t>
+      </w:r>
       <w:r>
         <w:rPr>
           <w:rFonts w:ascii="Microsoft YaHei UI" w:eastAsia="Microsoft YaHei UI" w:hAnsi="Microsoft YaHei UI" w:cs="宋体" w:hint="eastAsia"/>
-          <w:color w:val="FF0000"/>
+          <w:color w:val="333333"/>
           <w:spacing w:val="8"/>
           <w:kern w:val="0"/>
           <w:sz w:val="23"/>
           <w:szCs w:val="23"/>
         </w:rPr>
-        <w:t>封装:</w:t>
-      </w:r>
-      <w:r>
-        <w:rPr>
-          <w:rFonts w:ascii="Microsoft YaHei UI" w:eastAsia="Microsoft YaHei UI" w:hAnsi="Microsoft YaHei UI" w:cs="宋体" w:hint="eastAsia"/>
-          <w:spacing w:val="8"/>
-          <w:kern w:val="0"/>
-          <w:sz w:val="23"/>
-          <w:szCs w:val="23"/>
-        </w:rPr>
-        <w:t>封装就是隐藏对象的属性和实现细节,仅对外公开接口,控制在程序中属性的读和修改的访问级别,将抽象得到的数据和行为相结合,形成一个有机的整体.目的是增强安全性和简化编程.</w:t>
-      </w:r>
-    </w:p>
-    <w:p>
-      <w:pPr>
-        <w:widowControl/>
-        <w:shd w:val="clear" w:color="auto" w:fill="FFFFFF"/>
-        <w:spacing w:line="360" w:lineRule="atLeast"/>
-        <w:ind w:left="134" w:right="134"/>
-        <w:rPr>
-          <w:rFonts w:ascii="Microsoft YaHei UI" w:eastAsia="Microsoft YaHei UI" w:hAnsi="Microsoft YaHei UI" w:cs="宋体" w:hint="eastAsia"/>
-          <w:spacing w:val="8"/>
-          <w:kern w:val="0"/>
-          <w:sz w:val="23"/>
-          <w:szCs w:val="23"/>
-        </w:rPr>
-      </w:pPr>
-      <w:r>
-        <w:rPr>
-          <w:rFonts w:ascii="Microsoft YaHei UI" w:eastAsia="Microsoft YaHei UI" w:hAnsi="Microsoft YaHei UI" w:cs="宋体" w:hint="eastAsia"/>
-          <w:color w:val="FF0000"/>
-          <w:spacing w:val="8"/>
-          <w:kern w:val="0"/>
-          <w:sz w:val="23"/>
-          <w:szCs w:val="23"/>
-        </w:rPr>
-        <w:t>继承:</w:t>
-      </w:r>
-      <w:r>
-        <w:rPr>
-          <w:rFonts w:ascii="Microsoft YaHei UI" w:eastAsia="Microsoft YaHei UI" w:hAnsi="Microsoft YaHei UI" w:cs="宋体" w:hint="eastAsia"/>
-          <w:spacing w:val="8"/>
-          <w:kern w:val="0"/>
-          <w:sz w:val="23"/>
-          <w:szCs w:val="23"/>
-        </w:rPr>
-        <w:t>子类继承父类的方法和实例参数.目的:加强构建类的生态,提高代码的复用率.Object类就是超类.上帝类</w:t>
-      </w:r>
-    </w:p>
-    <w:p>
-      <w:pPr>
-        <w:widowControl/>
-        <w:shd w:val="clear" w:color="auto" w:fill="FFFFFF"/>
-        <w:spacing w:line="360" w:lineRule="atLeast"/>
-        <w:ind w:left="134" w:right="134"/>
-        <w:rPr>
-          <w:rFonts w:ascii="Microsoft YaHei UI" w:eastAsia="Microsoft YaHei UI" w:hAnsi="Microsoft YaHei UI" w:cs="宋体" w:hint="eastAsia"/>
-          <w:spacing w:val="8"/>
-          <w:kern w:val="0"/>
-          <w:sz w:val="23"/>
-          <w:szCs w:val="23"/>
-        </w:rPr>
-      </w:pPr>
-      <w:r>
-        <w:rPr>
-          <w:rFonts w:ascii="Microsoft YaHei UI" w:eastAsia="Microsoft YaHei UI" w:hAnsi="Microsoft YaHei UI" w:cs="宋体" w:hint="eastAsia"/>
-          <w:color w:val="FF0000"/>
-          <w:spacing w:val="8"/>
-          <w:kern w:val="0"/>
-          <w:sz w:val="23"/>
-          <w:szCs w:val="23"/>
-        </w:rPr>
-        <w:t>多态:</w:t>
-      </w:r>
-      <w:r>
-        <w:rPr>
-          <w:rFonts w:ascii="Microsoft YaHei UI" w:eastAsia="Microsoft YaHei UI" w:hAnsi="Microsoft YaHei UI" w:cs="宋体" w:hint="eastAsia"/>
-          <w:spacing w:val="8"/>
-          <w:kern w:val="0"/>
-          <w:sz w:val="23"/>
-          <w:szCs w:val="23"/>
-        </w:rPr>
-        <w:t>同一个行为具有不同表现形式或形态的能力.一个类对象的相同方法在不同情形有不同表现形式</w:t>
-      </w:r>
-      <w:r>
-        <w:rPr>
-          <w:rFonts w:ascii="Microsoft YaHei UI" w:eastAsia="Microsoft YaHei UI" w:hAnsi="Microsoft YaHei UI" w:cs="宋体" w:hint="eastAsia"/>
-          <w:spacing w:val="8"/>
-          <w:kern w:val="0"/>
-          <w:sz w:val="23"/>
-          <w:szCs w:val="23"/>
-        </w:rPr>
-        <w:t>.使具有不同内部结构的对象可以共享相同的外部接口.目的:解耦.扩充性.灵活性.接口性.简化性.</w:t>
-      </w:r>
-    </w:p>
-    <w:p>
-      <w:pPr>
-        <w:widowControl/>
-        <w:shd w:val="clear" w:color="auto" w:fill="FFFFFF"/>
-        <w:spacing w:line="360" w:lineRule="atLeast"/>
-        <w:ind w:left="134" w:right="134"/>
-        <w:rPr>
-          <w:rFonts w:ascii="Microsoft YaHei UI" w:eastAsia="Microsoft YaHei UI" w:hAnsi="Microsoft YaHei UI" w:cs="宋体" w:hint="eastAsia"/>
-          <w:color w:val="FF0000"/>
-          <w:spacing w:val="8"/>
-          <w:kern w:val="0"/>
-          <w:sz w:val="23"/>
-          <w:szCs w:val="23"/>
-        </w:rPr>
-      </w:pPr>
-      <w:r>
-        <w:rPr>
-          <w:rFonts w:ascii="Microsoft YaHei UI" w:eastAsia="Microsoft YaHei UI" w:hAnsi="Microsoft YaHei UI" w:cs="宋体" w:hint="eastAsia"/>
-          <w:color w:val="FF0000"/>
-          <w:spacing w:val="8"/>
-          <w:kern w:val="0"/>
-          <w:sz w:val="23"/>
-          <w:szCs w:val="23"/>
-        </w:rPr>
-        <w:t>五大基本原则:</w:t>
-      </w:r>
-    </w:p>
-    <w:p>
-      <w:pPr>
-        <w:widowControl/>
-        <w:shd w:val="clear" w:color="auto" w:fill="FFFFFF"/>
-        <w:spacing w:line="360" w:lineRule="atLeast"/>
-        <w:ind w:left="134" w:right="134"/>
-        <w:rPr>
-          <w:rFonts w:ascii="Microsoft YaHei UI" w:eastAsia="Microsoft YaHei UI" w:hAnsi="Microsoft YaHei UI" w:cs="宋体" w:hint="eastAsia"/>
-          <w:spacing w:val="8"/>
-          <w:kern w:val="0"/>
-          <w:sz w:val="23"/>
-          <w:szCs w:val="23"/>
-        </w:rPr>
-      </w:pPr>
-      <w:r>
-        <w:rPr>
-          <w:rFonts w:ascii="Microsoft YaHei UI" w:eastAsia="Microsoft YaHei UI" w:hAnsi="Microsoft YaHei UI" w:cs="宋体" w:hint="eastAsia"/>
-          <w:b/>
-          <w:spacing w:val="8"/>
-          <w:kern w:val="0"/>
-          <w:sz w:val="23"/>
-          <w:szCs w:val="23"/>
-        </w:rPr>
-        <w:t>单一职责原则</w:t>
-      </w:r>
-      <w:r>
-        <w:rPr>
-          <w:rFonts w:ascii="Microsoft YaHei UI" w:eastAsia="Microsoft YaHei UI" w:hAnsi="Microsoft YaHei UI" w:cs="宋体" w:hint="eastAsia"/>
-          <w:spacing w:val="8"/>
-          <w:kern w:val="0"/>
-          <w:sz w:val="23"/>
-          <w:szCs w:val="23"/>
-        </w:rPr>
-        <w:t>:一个类应该仅有一个引起它变化的原因</w:t>
-      </w:r>
-    </w:p>
-    <w:p>
-      <w:pPr>
-        <w:widowControl/>
-        <w:shd w:val="clear" w:color="auto" w:fill="FFFFFF"/>
-        <w:spacing w:line="360" w:lineRule="atLeast"/>
-        <w:ind w:left="134" w:right="134"/>
-        <w:rPr>
-          <w:rFonts w:ascii="Microsoft YaHei UI" w:eastAsia="Microsoft YaHei UI" w:hAnsi="Microsoft YaHei UI" w:cs="宋体" w:hint="eastAsia"/>
-          <w:spacing w:val="8"/>
-          <w:kern w:val="0"/>
-          <w:sz w:val="23"/>
-          <w:szCs w:val="23"/>
-        </w:rPr>
-      </w:pPr>
-      <w:r>
-        <w:rPr>
-          <w:rFonts w:ascii="Microsoft YaHei UI" w:eastAsia="Microsoft YaHei UI" w:hAnsi="Microsoft YaHei UI" w:cs="宋体" w:hint="eastAsia"/>
-          <w:b/>
-          <w:spacing w:val="8"/>
-          <w:kern w:val="0"/>
-          <w:sz w:val="23"/>
-          <w:szCs w:val="23"/>
-        </w:rPr>
-        <w:lastRenderedPageBreak/>
-        <w:t>开放封闭原则</w:t>
-      </w:r>
-      <w:r>
-        <w:rPr>
-          <w:rFonts w:ascii="Microsoft YaHei UI" w:eastAsia="Microsoft YaHei UI" w:hAnsi="Microsoft YaHei UI" w:cs="宋体" w:hint="eastAsia"/>
-          <w:spacing w:val="8"/>
-          <w:kern w:val="0"/>
-          <w:sz w:val="23"/>
-          <w:szCs w:val="23"/>
-        </w:rPr>
-        <w:t>:既开放又封闭,对扩展开放,对更改封闭.坚持这个原则就必须尽量考虑接口封装.抽象和多态技术</w:t>
-      </w:r>
-    </w:p>
-    <w:p>
-      <w:pPr>
-        <w:widowControl/>
-        <w:shd w:val="clear" w:color="auto" w:fill="FFFFFF"/>
-        <w:spacing w:line="360" w:lineRule="atLeast"/>
-        <w:ind w:left="134" w:right="134"/>
-        <w:rPr>
-          <w:rFonts w:ascii="Microsoft YaHei UI" w:eastAsia="Microsoft YaHei UI" w:hAnsi="Microsoft YaHei UI" w:cs="宋体" w:hint="eastAsia"/>
-          <w:spacing w:val="8"/>
-          <w:kern w:val="0"/>
-          <w:sz w:val="23"/>
-          <w:szCs w:val="23"/>
-        </w:rPr>
-      </w:pPr>
-      <w:r>
-        <w:rPr>
-          <w:rFonts w:ascii="Microsoft YaHei UI" w:eastAsia="Microsoft YaHei UI" w:hAnsi="Microsoft YaHei UI" w:cs="宋体" w:hint="eastAsia"/>
-          <w:b/>
-          <w:spacing w:val="8"/>
-          <w:kern w:val="0"/>
-          <w:sz w:val="23"/>
-          <w:szCs w:val="23"/>
-        </w:rPr>
-        <w:t>里氏替换原则</w:t>
-      </w:r>
-      <w:r>
-        <w:rPr>
-          <w:rFonts w:ascii="Microsoft YaHei UI" w:eastAsia="Microsoft YaHei UI" w:hAnsi="Microsoft YaHei UI" w:cs="宋体" w:hint="eastAsia"/>
-          <w:spacing w:val="8"/>
-          <w:kern w:val="0"/>
-          <w:sz w:val="23"/>
-          <w:szCs w:val="23"/>
-        </w:rPr>
-        <w:t>:子类可以替换父类并且出现在父类能够出现的任何地方.父类应该尽可能使用接口或者抽象类来实现.这样在根据新要求扩展父类接口的新子类的时候不影响当前客户端的使用.</w:t>
-      </w:r>
-    </w:p>
-    <w:p>
-      <w:pPr>
-        <w:widowControl/>
-        <w:shd w:val="clear" w:color="auto" w:fill="FFFFFF"/>
-        <w:spacing w:line="360" w:lineRule="atLeast"/>
-        <w:ind w:left="134" w:right="134"/>
-        <w:rPr>
-          <w:rFonts w:ascii="Microsoft YaHei UI" w:eastAsia="Microsoft YaHei UI" w:hAnsi="Microsoft YaHei UI" w:cs="宋体" w:hint="eastAsia"/>
-          <w:spacing w:val="8"/>
-          <w:kern w:val="0"/>
-          <w:sz w:val="23"/>
-          <w:szCs w:val="23"/>
-        </w:rPr>
-      </w:pPr>
-      <w:r>
-        <w:rPr>
-          <w:rFonts w:ascii="Microsoft YaHei UI" w:eastAsia="Microsoft YaHei UI" w:hAnsi="Microsoft YaHei UI" w:cs="宋体" w:hint="eastAsia"/>
-          <w:b/>
-          <w:spacing w:val="8"/>
-          <w:kern w:val="0"/>
-          <w:sz w:val="23"/>
-          <w:szCs w:val="23"/>
-        </w:rPr>
-        <w:t>依赖倒置原则</w:t>
-      </w:r>
-      <w:r>
-        <w:rPr>
-          <w:rFonts w:ascii="Microsoft YaHei UI" w:eastAsia="Microsoft YaHei UI" w:hAnsi="Microsoft YaHei UI" w:cs="宋体" w:hint="eastAsia"/>
-          <w:spacing w:val="8"/>
-          <w:kern w:val="0"/>
-          <w:sz w:val="23"/>
-          <w:szCs w:val="23"/>
-        </w:rPr>
-        <w:t>:传统的结构化变成中,最上层的模块通常都要依赖下面的子模块实现,也称为高层依赖底层,该原则就是要逆转这种依赖关系.</w:t>
-      </w:r>
-    </w:p>
-    <w:p>
-      <w:pPr>
-        <w:widowControl/>
-        <w:shd w:val="clear" w:color="auto" w:fill="FFFFFF"/>
-        <w:spacing w:line="360" w:lineRule="atLeast"/>
-        <w:ind w:left="134" w:right="134"/>
-        <w:rPr>
-          <w:rFonts w:ascii="Microsoft YaHei UI" w:eastAsia="Microsoft YaHei UI" w:hAnsi="Microsoft YaHei UI" w:cs="宋体" w:hint="eastAsia"/>
-          <w:spacing w:val="8"/>
-          <w:kern w:val="0"/>
-          <w:sz w:val="23"/>
-          <w:szCs w:val="23"/>
-        </w:rPr>
-      </w:pPr>
-      <w:r>
-        <w:rPr>
-          <w:rFonts w:ascii="Microsoft YaHei UI" w:eastAsia="Microsoft YaHei UI" w:hAnsi="Microsoft YaHei UI" w:cs="宋体" w:hint="eastAsia"/>
-          <w:spacing w:val="8"/>
-          <w:kern w:val="0"/>
-          <w:sz w:val="23"/>
-          <w:szCs w:val="23"/>
-        </w:rPr>
-        <w:t>接口隔离原则</w:t>
-      </w:r>
-      <w:r>
-        <w:rPr>
-          <w:rFonts w:ascii="Microsoft YaHei UI" w:eastAsia="Microsoft YaHei UI" w:hAnsi="Microsoft YaHei UI" w:cs="宋体" w:hint="eastAsia"/>
-          <w:spacing w:val="8"/>
-          <w:kern w:val="0"/>
-          <w:sz w:val="23"/>
-          <w:szCs w:val="23"/>
-        </w:rPr>
-        <w:t>:使用专门的接口要比使用单个接口好得多.</w:t>
-      </w:r>
-    </w:p>
-    <w:p>
-      <w:pPr>
-        <w:widowControl/>
-        <w:shd w:val="clear" w:color="auto" w:fill="FFFFFF"/>
-        <w:spacing w:line="360" w:lineRule="atLeast"/>
-        <w:ind w:left="134" w:right="134"/>
-        <w:rPr>
-          <w:rFonts w:ascii="Microsoft YaHei UI" w:eastAsia="Microsoft YaHei UI" w:hAnsi="Microsoft YaHei UI" w:cs="宋体"/>
-          <w:spacing w:val="8"/>
-          <w:kern w:val="0"/>
-          <w:sz w:val="29"/>
-          <w:szCs w:val="29"/>
-        </w:rPr>
-      </w:pPr>
+        <w:tab/>
+        <w:t>引用数据类型是复制参数的地址进行传递,也属于值传递</w:t>
+      </w:r>
     </w:p>
     <w:p>
       <w:pPr>
@@ -599,7 +980,29 @@
           <w:sz w:val="23"/>
           <w:szCs w:val="23"/>
         </w:rPr>
-        <w:t>→ 平台无关性</w:t>
+        <w:t>→ 封装、继承、多态</w:t>
+      </w:r>
+    </w:p>
+    <w:p>
+      <w:pPr>
+        <w:pStyle w:val="5"/>
+        <w:rPr>
+          <w:kern w:val="0"/>
+        </w:rPr>
+      </w:pPr>
+      <w:r>
+        <w:rPr>
+          <w:rFonts w:hint="eastAsia"/>
+          <w:kern w:val="0"/>
+        </w:rPr>
+        <w:t>什么是多态、方法重写与重载</w:t>
+      </w:r>
+      <w:r>
+        <w:rPr>
+          <w:rFonts w:hint="eastAsia"/>
+          <w:kern w:val="0"/>
+        </w:rPr>
+        <w:t>:</w:t>
       </w:r>
     </w:p>
     <w:p>
@@ -611,386 +1014,24 @@
         <w:rPr>
           <w:rFonts w:ascii="Microsoft YaHei UI" w:eastAsia="Microsoft YaHei UI" w:hAnsi="Microsoft YaHei UI" w:cs="宋体"/>
           <w:color w:val="333333"/>
-          <w:spacing w:val="8"/>
-          <w:kern w:val="0"/>
-          <w:sz w:val="29"/>
-          <w:szCs w:val="29"/>
-        </w:rPr>
-      </w:pPr>
-      <w:r>
-        <w:rPr>
-          <w:rFonts w:ascii="Microsoft YaHei UI" w:eastAsia="Microsoft YaHei UI" w:hAnsi="Microsoft YaHei UI" w:cs="宋体" w:hint="eastAsia"/>
-          <w:b/>
-          <w:color w:val="333333"/>
-          <w:spacing w:val="8"/>
-          <w:kern w:val="0"/>
-          <w:sz w:val="23"/>
-          <w:szCs w:val="23"/>
-        </w:rPr>
-        <w:t>Java 如何实现的平台无关</w:t>
-      </w:r>
-      <w:r>
-        <w:rPr>
-          <w:rFonts w:ascii="Microsoft YaHei UI" w:eastAsia="Microsoft YaHei UI" w:hAnsi="Microsoft YaHei UI" w:cs="宋体" w:hint="eastAsia"/>
-          <w:b/>
-          <w:color w:val="333333"/>
-          <w:spacing w:val="8"/>
-          <w:kern w:val="0"/>
-          <w:sz w:val="23"/>
-          <w:szCs w:val="23"/>
-        </w:rPr>
-        <w:t>:</w:t>
-      </w:r>
-      <w:r>
-        <w:rPr>
-          <w:rFonts w:ascii="Microsoft YaHei UI" w:eastAsia="Microsoft YaHei UI" w:hAnsi="Microsoft YaHei UI" w:cs="宋体" w:hint="eastAsia"/>
-          <w:color w:val="333333"/>
-          <w:spacing w:val="8"/>
-          <w:kern w:val="0"/>
-          <w:sz w:val="23"/>
-          <w:szCs w:val="23"/>
-        </w:rPr>
-        <w:t>一种语言在计算机</w:t>
-      </w:r>
-      <w:r>
-        <w:rPr>
-          <w:rFonts w:ascii="Microsoft YaHei UI" w:eastAsia="Microsoft YaHei UI" w:hAnsi="Microsoft YaHei UI" w:cs="宋体" w:hint="eastAsia"/>
-          <w:color w:val="333333"/>
-          <w:spacing w:val="8"/>
-          <w:kern w:val="0"/>
-          <w:sz w:val="23"/>
-          <w:szCs w:val="23"/>
-        </w:rPr>
-        <w:t>上的运行不受平台的约束,一次编译到处运行.java经过编译后生成的.class的字节码文件,运行平台上只要有JVM就能运行,不需要进行再次编译.</w:t>
-      </w:r>
-    </w:p>
-    <w:p>
-      <w:pPr>
-        <w:widowControl/>
-        <w:shd w:val="clear" w:color="auto" w:fill="FFFFFF"/>
-        <w:spacing w:line="360" w:lineRule="atLeast"/>
-        <w:ind w:left="134" w:right="134"/>
-        <w:rPr>
-          <w:rFonts w:ascii="Microsoft YaHei UI" w:eastAsia="Microsoft YaHei UI" w:hAnsi="Microsoft YaHei UI" w:cs="宋体"/>
-          <w:color w:val="333333"/>
-          <w:spacing w:val="8"/>
-          <w:kern w:val="0"/>
-          <w:sz w:val="29"/>
-          <w:szCs w:val="29"/>
-        </w:rPr>
-      </w:pPr>
-      <w:r>
-        <w:rPr>
-          <w:rFonts w:ascii="Microsoft YaHei UI" w:eastAsia="Microsoft YaHei UI" w:hAnsi="Microsoft YaHei UI" w:cs="宋体" w:hint="eastAsia"/>
-          <w:color w:val="333333"/>
-          <w:spacing w:val="8"/>
-          <w:kern w:val="0"/>
-          <w:sz w:val="23"/>
-          <w:szCs w:val="23"/>
-        </w:rPr>
-        <w:t>JVM 还支持哪些语言（Kotlin、Groovy、JRuby、Jython、Scala）</w:t>
-      </w:r>
-    </w:p>
-    <w:p>
-      <w:pPr>
-        <w:widowControl/>
-        <w:shd w:val="clear" w:color="auto" w:fill="FFFFFF"/>
-        <w:spacing w:line="360" w:lineRule="atLeast"/>
-        <w:ind w:left="134" w:right="134"/>
-        <w:outlineLvl w:val="3"/>
-        <w:rPr>
-          <w:rFonts w:ascii="Microsoft YaHei UI" w:eastAsia="Microsoft YaHei UI" w:hAnsi="Microsoft YaHei UI" w:cs="宋体"/>
-          <w:b/>
-          <w:bCs/>
-          <w:spacing w:val="8"/>
-          <w:kern w:val="0"/>
-          <w:sz w:val="29"/>
-          <w:szCs w:val="29"/>
-        </w:rPr>
-      </w:pPr>
-      <w:r>
-        <w:rPr>
-          <w:rFonts w:ascii="Microsoft YaHei UI" w:eastAsia="Microsoft YaHei UI" w:hAnsi="Microsoft YaHei UI" w:cs="宋体" w:hint="eastAsia"/>
-          <w:b/>
-          <w:bCs/>
-          <w:color w:val="000000"/>
           <w:spacing w:val="17"/>
           <w:kern w:val="0"/>
           <w:sz w:val="23"/>
           <w:szCs w:val="23"/>
         </w:rPr>
-        <w:t>→ 值传递</w:t>
-      </w:r>
-    </w:p>
-    <w:p>
-      <w:pPr>
-        <w:widowControl/>
-        <w:shd w:val="clear" w:color="auto" w:fill="FFFFFF"/>
-        <w:spacing w:line="360" w:lineRule="atLeast"/>
-        <w:ind w:left="134" w:right="134"/>
+      </w:pPr>
+      <w:r>
         <w:rPr>
           <w:rFonts w:ascii="Microsoft YaHei UI" w:eastAsia="Microsoft YaHei UI" w:hAnsi="Microsoft YaHei UI" w:cs="宋体" w:hint="eastAsia"/>
-          <w:color w:val="333333"/>
-          <w:spacing w:val="8"/>
-          <w:kern w:val="0"/>
-          <w:sz w:val="23"/>
-          <w:szCs w:val="23"/>
-        </w:rPr>
-      </w:pPr>
-      <w:r>
-        <w:rPr>
-          <w:rFonts w:ascii="Microsoft YaHei UI" w:eastAsia="Microsoft YaHei UI" w:hAnsi="Microsoft YaHei UI" w:cs="宋体" w:hint="eastAsia"/>
-          <w:color w:val="333333"/>
-          <w:spacing w:val="8"/>
-          <w:kern w:val="0"/>
-          <w:sz w:val="23"/>
-          <w:szCs w:val="23"/>
-        </w:rPr>
-        <w:t>值传递、引用传递</w:t>
-      </w:r>
-    </w:p>
-    <w:p>
-      <w:pPr>
-        <w:widowControl/>
-        <w:shd w:val="clear" w:color="auto" w:fill="FFFFFF"/>
-        <w:spacing w:line="360" w:lineRule="atLeast"/>
-        <w:ind w:left="134" w:right="134"/>
-        <w:rPr>
-          <w:rFonts w:ascii="Microsoft YaHei UI" w:eastAsia="Microsoft YaHei UI" w:hAnsi="Microsoft YaHei UI" w:cs="宋体" w:hint="eastAsia"/>
-          <w:b/>
-          <w:color w:val="333333"/>
-          <w:spacing w:val="8"/>
-          <w:kern w:val="0"/>
-          <w:sz w:val="23"/>
-          <w:szCs w:val="23"/>
-        </w:rPr>
-      </w:pPr>
-      <w:r>
-        <w:rPr>
-          <w:rFonts w:ascii="Microsoft YaHei UI" w:eastAsia="Microsoft YaHei UI" w:hAnsi="Microsoft YaHei UI" w:cs="宋体" w:hint="eastAsia"/>
-          <w:b/>
-          <w:color w:val="333333"/>
-          <w:spacing w:val="8"/>
-          <w:kern w:val="0"/>
-          <w:sz w:val="23"/>
-          <w:szCs w:val="23"/>
-        </w:rPr>
-        <w:t>值传递:</w:t>
-      </w:r>
-      <w:r>
-        <w:rPr>
-          <w:rFonts w:ascii="Microsoft YaHei UI" w:eastAsia="Microsoft YaHei UI" w:hAnsi="Microsoft YaHei UI" w:cs="宋体" w:hint="eastAsia"/>
-          <w:color w:val="333333"/>
-          <w:spacing w:val="8"/>
-          <w:kern w:val="0"/>
-          <w:sz w:val="23"/>
-          <w:szCs w:val="23"/>
-        </w:rPr>
-        <w:t>在</w:t>
-      </w:r>
-      <w:r>
-        <w:rPr>
-          <w:rFonts w:ascii="Microsoft YaHei UI" w:eastAsia="Microsoft YaHei UI" w:hAnsi="Microsoft YaHei UI" w:cs="宋体" w:hint="eastAsia"/>
-          <w:color w:val="333333"/>
-          <w:spacing w:val="8"/>
-          <w:kern w:val="0"/>
-          <w:sz w:val="23"/>
-          <w:szCs w:val="23"/>
-        </w:rPr>
-        <w:t>函数时将实际参数赋值一份传递到函数中,这样在函数中如果对参数进行修改,将不会影响到实际参数</w:t>
-      </w:r>
-      <w:r>
-        <w:rPr>
-          <w:rFonts w:ascii="Microsoft YaHei UI" w:eastAsia="Microsoft YaHei UI" w:hAnsi="Microsoft YaHei UI" w:cs="宋体" w:hint="eastAsia"/>
-          <w:color w:val="333333"/>
-          <w:spacing w:val="8"/>
-          <w:kern w:val="0"/>
-          <w:sz w:val="23"/>
-          <w:szCs w:val="23"/>
-        </w:rPr>
-        <w:t>(</w:t>
-      </w:r>
-      <w:r>
-        <w:rPr>
-          <w:rFonts w:ascii="Microsoft YaHei UI" w:eastAsia="Microsoft YaHei UI" w:hAnsi="Microsoft YaHei UI" w:cs="宋体" w:hint="eastAsia"/>
-          <w:color w:val="FF0000"/>
-          <w:spacing w:val="8"/>
-          <w:kern w:val="0"/>
-          <w:sz w:val="23"/>
-          <w:szCs w:val="23"/>
-        </w:rPr>
-        <w:t>会创建副本</w:t>
-      </w:r>
-      <w:r>
-        <w:rPr>
-          <w:rFonts w:ascii="Microsoft YaHei UI" w:eastAsia="Microsoft YaHei UI" w:hAnsi="Microsoft YaHei UI" w:cs="宋体" w:hint="eastAsia"/>
-          <w:color w:val="333333"/>
-          <w:spacing w:val="8"/>
-          <w:kern w:val="0"/>
-          <w:sz w:val="23"/>
-          <w:szCs w:val="23"/>
-        </w:rPr>
-        <w:t>)</w:t>
-      </w:r>
-      <w:r>
-        <w:rPr>
-          <w:rFonts w:ascii="Microsoft YaHei UI" w:eastAsia="Microsoft YaHei UI" w:hAnsi="Microsoft YaHei UI" w:cs="宋体" w:hint="eastAsia"/>
-          <w:b/>
-          <w:color w:val="333333"/>
-          <w:spacing w:val="8"/>
-          <w:kern w:val="0"/>
-          <w:sz w:val="23"/>
-          <w:szCs w:val="23"/>
-        </w:rPr>
-        <w:t>传递对象类型,是将实际参数的地址赋值了一份,传递给了形式参数</w:t>
-      </w:r>
-    </w:p>
-    <w:p>
-      <w:pPr>
-        <w:widowControl/>
-        <w:shd w:val="clear" w:color="auto" w:fill="FFFFFF"/>
-        <w:spacing w:line="360" w:lineRule="atLeast"/>
-        <w:ind w:left="134" w:right="134"/>
-        <w:rPr>
-          <w:rFonts w:ascii="Microsoft YaHei UI" w:eastAsia="Microsoft YaHei UI" w:hAnsi="Microsoft YaHei UI" w:cs="宋体"/>
-          <w:color w:val="333333"/>
-          <w:spacing w:val="8"/>
-          <w:kern w:val="0"/>
-          <w:sz w:val="29"/>
-          <w:szCs w:val="29"/>
-        </w:rPr>
-      </w:pPr>
-      <w:r>
-        <w:rPr>
-          <w:rFonts w:ascii="Microsoft YaHei UI" w:eastAsia="Microsoft YaHei UI" w:hAnsi="Microsoft YaHei UI" w:cs="宋体" w:hint="eastAsia"/>
-          <w:b/>
-          <w:color w:val="333333"/>
-          <w:spacing w:val="8"/>
-          <w:kern w:val="0"/>
-          <w:sz w:val="23"/>
-          <w:szCs w:val="23"/>
-        </w:rPr>
-        <w:t>引用传递:</w:t>
-      </w:r>
-      <w:r>
-        <w:rPr>
-          <w:rFonts w:ascii="Microsoft YaHei UI" w:eastAsia="Microsoft YaHei UI" w:hAnsi="Microsoft YaHei UI" w:cs="宋体" w:hint="eastAsia"/>
-          <w:color w:val="333333"/>
-          <w:spacing w:val="8"/>
-          <w:kern w:val="0"/>
-          <w:sz w:val="23"/>
-          <w:szCs w:val="23"/>
-        </w:rPr>
-        <w:t>在调用函数时将实际参数赋值一份传递到函数中,这样在函数中如果对参数进行修改,将不会影响到实际参数.</w:t>
-      </w:r>
-      <w:r>
-        <w:rPr>
-          <w:rFonts w:ascii="Microsoft YaHei UI" w:eastAsia="Microsoft YaHei UI" w:hAnsi="Microsoft YaHei UI" w:cs="宋体" w:hint="eastAsia"/>
-          <w:color w:val="333333"/>
-          <w:spacing w:val="8"/>
-          <w:kern w:val="0"/>
-          <w:sz w:val="23"/>
-          <w:szCs w:val="23"/>
-        </w:rPr>
-        <w:t>(</w:t>
-      </w:r>
-      <w:r>
-        <w:rPr>
-          <w:rFonts w:ascii="Microsoft YaHei UI" w:eastAsia="Microsoft YaHei UI" w:hAnsi="Microsoft YaHei UI" w:cs="宋体" w:hint="eastAsia"/>
-          <w:color w:val="FF0000"/>
-          <w:spacing w:val="8"/>
-          <w:kern w:val="0"/>
-          <w:sz w:val="23"/>
-          <w:szCs w:val="23"/>
-        </w:rPr>
-        <w:t>不会创建副本</w:t>
-      </w:r>
-      <w:r>
-        <w:rPr>
-          <w:rFonts w:ascii="Microsoft YaHei UI" w:eastAsia="Microsoft YaHei UI" w:hAnsi="Microsoft YaHei UI" w:cs="宋体" w:hint="eastAsia"/>
-          <w:color w:val="333333"/>
-          <w:spacing w:val="8"/>
-          <w:kern w:val="0"/>
-          <w:sz w:val="23"/>
-          <w:szCs w:val="23"/>
-        </w:rPr>
-        <w:t>)</w:t>
-      </w:r>
-    </w:p>
-    <w:p>
-      <w:pPr>
-        <w:widowControl/>
-        <w:shd w:val="clear" w:color="auto" w:fill="FFFFFF"/>
-        <w:spacing w:line="360" w:lineRule="atLeast"/>
-        <w:ind w:left="134" w:right="134"/>
-        <w:rPr>
-          <w:rFonts w:ascii="Microsoft YaHei UI" w:eastAsia="Microsoft YaHei UI" w:hAnsi="Microsoft YaHei UI" w:cs="宋体"/>
-          <w:color w:val="333333"/>
-          <w:spacing w:val="8"/>
-          <w:kern w:val="0"/>
-          <w:sz w:val="29"/>
-          <w:szCs w:val="29"/>
-        </w:rPr>
-      </w:pPr>
-      <w:r>
-        <w:rPr>
-          <w:rFonts w:ascii="Microsoft YaHei UI" w:eastAsia="Microsoft YaHei UI" w:hAnsi="Microsoft YaHei UI" w:cs="宋体" w:hint="eastAsia"/>
-          <w:color w:val="333333"/>
-          <w:spacing w:val="8"/>
-          <w:kern w:val="0"/>
-          <w:sz w:val="23"/>
-          <w:szCs w:val="23"/>
-        </w:rPr>
-        <w:t>为什么说 Java 中只有值传递</w:t>
-      </w:r>
-    </w:p>
-    <w:p>
-      <w:pPr>
-        <w:widowControl/>
-        <w:shd w:val="clear" w:color="auto" w:fill="FFFFFF"/>
-        <w:spacing w:line="360" w:lineRule="atLeast"/>
-        <w:ind w:left="134" w:right="134"/>
-        <w:outlineLvl w:val="3"/>
-        <w:rPr>
-          <w:rFonts w:ascii="Microsoft YaHei UI" w:eastAsia="Microsoft YaHei UI" w:hAnsi="Microsoft YaHei UI" w:cs="宋体"/>
-          <w:b/>
-          <w:bCs/>
-          <w:spacing w:val="8"/>
-          <w:kern w:val="0"/>
-          <w:sz w:val="29"/>
-          <w:szCs w:val="29"/>
-        </w:rPr>
-      </w:pPr>
-      <w:r>
-        <w:rPr>
-          <w:rFonts w:ascii="Microsoft YaHei UI" w:eastAsia="Microsoft YaHei UI" w:hAnsi="Microsoft YaHei UI" w:cs="宋体" w:hint="eastAsia"/>
-          <w:b/>
-          <w:bCs/>
-          <w:color w:val="000000"/>
+          <w:b/>
+          <w:color w:val="333333"/>
           <w:spacing w:val="17"/>
           <w:kern w:val="0"/>
           <w:sz w:val="23"/>
           <w:szCs w:val="23"/>
         </w:rPr>
-        <w:lastRenderedPageBreak/>
-        <w:t>→ 封装、继承、多态</w:t>
-      </w:r>
-    </w:p>
-    <w:p>
-      <w:pPr>
-        <w:widowControl/>
-        <w:shd w:val="clear" w:color="auto" w:fill="FFFFFF"/>
-        <w:spacing w:line="360" w:lineRule="atLeast"/>
-        <w:ind w:left="134" w:right="134"/>
-        <w:rPr>
-          <w:rFonts w:ascii="Microsoft YaHei UI" w:eastAsia="Microsoft YaHei UI" w:hAnsi="Microsoft YaHei UI" w:cs="宋体"/>
-          <w:color w:val="333333"/>
-          <w:spacing w:val="8"/>
-          <w:kern w:val="0"/>
-          <w:sz w:val="29"/>
-          <w:szCs w:val="29"/>
-        </w:rPr>
-      </w:pPr>
+        <w:t>多态</w:t>
+      </w:r>
       <w:r>
         <w:rPr>
           <w:rFonts w:ascii="Microsoft YaHei UI" w:eastAsia="Microsoft YaHei UI" w:hAnsi="Microsoft YaHei UI" w:cs="宋体" w:hint="eastAsia"/>
@@ -1000,7 +1041,7 @@
           <w:sz w:val="23"/>
           <w:szCs w:val="23"/>
         </w:rPr>
-        <w:t>什么是多态、方法重写与重载</w:t>
+        <w:t>:同一个方法的调用,由于对象不同可能会有不同的行为</w:t>
       </w:r>
     </w:p>
     <w:p>
@@ -1011,67 +1052,25 @@
         <w:ind w:left="134" w:right="134"/>
         <w:rPr>
           <w:rFonts w:ascii="Microsoft YaHei UI" w:eastAsia="Microsoft YaHei UI" w:hAnsi="Microsoft YaHei UI" w:cs="宋体"/>
-          <w:color w:val="333333"/>
-          <w:spacing w:val="8"/>
-          <w:kern w:val="0"/>
-          <w:sz w:val="29"/>
-          <w:szCs w:val="29"/>
-        </w:rPr>
-      </w:pPr>
-      <w:r>
-        <w:rPr>
-          <w:rFonts w:ascii="Microsoft YaHei UI" w:eastAsia="Microsoft YaHei UI" w:hAnsi="Microsoft YaHei UI" w:cs="宋体" w:hint="eastAsia"/>
           <w:color w:val="333333"/>
           <w:spacing w:val="17"/>
           <w:kern w:val="0"/>
           <w:sz w:val="23"/>
           <w:szCs w:val="23"/>
         </w:rPr>
-        <w:t>Java 的继承与实现</w:t>
-      </w:r>
-    </w:p>
-    <w:p>
-      <w:pPr>
-        <w:widowControl/>
-        <w:shd w:val="clear" w:color="auto" w:fill="FFFFFF"/>
-        <w:spacing w:line="360" w:lineRule="atLeast"/>
-        <w:ind w:left="134" w:right="134"/>
-        <w:rPr>
-          <w:rFonts w:ascii="Microsoft YaHei UI" w:eastAsia="Microsoft YaHei UI" w:hAnsi="Microsoft YaHei UI" w:cs="宋体"/>
-          <w:color w:val="333333"/>
-          <w:spacing w:val="8"/>
-          <w:kern w:val="0"/>
-          <w:sz w:val="29"/>
-          <w:szCs w:val="29"/>
-        </w:rPr>
       </w:pPr>
       <w:r>
         <w:rPr>
           <w:rFonts w:ascii="Microsoft YaHei UI" w:eastAsia="Microsoft YaHei UI" w:hAnsi="Microsoft YaHei UI" w:cs="宋体" w:hint="eastAsia"/>
+          <w:b/>
           <w:color w:val="333333"/>
           <w:spacing w:val="17"/>
           <w:kern w:val="0"/>
           <w:sz w:val="23"/>
           <w:szCs w:val="23"/>
         </w:rPr>
-        <w:t>构造函数与默认构造函数</w:t>
-      </w:r>
-    </w:p>
-    <w:p>
-      <w:pPr>
-        <w:widowControl/>
-        <w:shd w:val="clear" w:color="auto" w:fill="FFFFFF"/>
-        <w:spacing w:line="360" w:lineRule="atLeast"/>
-        <w:ind w:left="134" w:right="134"/>
-        <w:rPr>
-          <w:rFonts w:ascii="Microsoft YaHei UI" w:eastAsia="Microsoft YaHei UI" w:hAnsi="Microsoft YaHei UI" w:cs="宋体"/>
-          <w:color w:val="333333"/>
-          <w:spacing w:val="8"/>
-          <w:kern w:val="0"/>
-          <w:sz w:val="29"/>
-          <w:szCs w:val="29"/>
-        </w:rPr>
-      </w:pPr>
+        <w:t>重载</w:t>
+      </w:r>
       <w:r>
         <w:rPr>
           <w:rFonts w:ascii="Microsoft YaHei UI" w:eastAsia="Microsoft YaHei UI" w:hAnsi="Microsoft YaHei UI" w:cs="宋体" w:hint="eastAsia"/>
@@ -1081,7 +1080,7 @@
           <w:sz w:val="23"/>
           <w:szCs w:val="23"/>
         </w:rPr>
-        <w:t>类变量、成员变量和局部变量</w:t>
+        <w:t>:函数或者方法又相同的名称,但是参数列表不相同的情形,这样的同名不同参数的函数或者方法之间,互相成为重载</w:t>
       </w:r>
     </w:p>
     <w:p>
@@ -1092,28 +1091,556 @@
         <w:ind w:left="134" w:right="134"/>
         <w:rPr>
           <w:rFonts w:ascii="Microsoft YaHei UI" w:eastAsia="Microsoft YaHei UI" w:hAnsi="Microsoft YaHei UI" w:cs="宋体"/>
-          <w:color w:val="333333"/>
-          <w:spacing w:val="8"/>
-          <w:kern w:val="0"/>
-          <w:sz w:val="29"/>
-          <w:szCs w:val="29"/>
-        </w:rPr>
-      </w:pPr>
-      <w:r>
-        <w:rPr>
-          <w:rFonts w:ascii="Microsoft YaHei UI" w:eastAsia="Microsoft YaHei UI" w:hAnsi="Microsoft YaHei UI" w:cs="宋体" w:hint="eastAsia"/>
           <w:color w:val="333333"/>
           <w:spacing w:val="17"/>
           <w:kern w:val="0"/>
           <w:sz w:val="23"/>
           <w:szCs w:val="23"/>
         </w:rPr>
+      </w:pPr>
+      <w:r>
+        <w:rPr>
+          <w:rFonts w:ascii="Microsoft YaHei UI" w:eastAsia="Microsoft YaHei UI" w:hAnsi="Microsoft YaHei UI" w:cs="宋体" w:hint="eastAsia"/>
+          <w:b/>
+          <w:color w:val="333333"/>
+          <w:spacing w:val="17"/>
+          <w:kern w:val="0"/>
+          <w:sz w:val="23"/>
+          <w:szCs w:val="23"/>
+        </w:rPr>
+        <w:t>方法重写</w:t>
+      </w:r>
+      <w:r>
+        <w:rPr>
+          <w:rFonts w:ascii="Microsoft YaHei UI" w:eastAsia="Microsoft YaHei UI" w:hAnsi="Microsoft YaHei UI" w:cs="宋体" w:hint="eastAsia"/>
+          <w:color w:val="333333"/>
+          <w:spacing w:val="17"/>
+          <w:kern w:val="0"/>
+          <w:sz w:val="23"/>
+          <w:szCs w:val="23"/>
+        </w:rPr>
+        <w:t>:</w:t>
+      </w:r>
+      <w:r>
+        <w:rPr>
+          <w:rFonts w:ascii="Microsoft YaHei UI" w:eastAsia="Microsoft YaHei UI" w:hAnsi="Microsoft YaHei UI" w:cs="宋体" w:hint="eastAsia"/>
+          <w:color w:val="333333"/>
+          <w:spacing w:val="17"/>
+          <w:kern w:val="0"/>
+          <w:sz w:val="23"/>
+          <w:szCs w:val="23"/>
+        </w:rPr>
+        <w:t>子类可继承父类的方法,而不需要重新编写相同的方法.但有时子类并不想原封不动地继承父类的方法,而是想作一定的修改.子类函数的访问权限不能小于父类</w:t>
+      </w:r>
+      <w:r>
+        <w:rPr>
+          <w:rFonts w:ascii="Microsoft YaHei UI" w:eastAsia="Microsoft YaHei UI" w:hAnsi="Microsoft YaHei UI" w:cs="宋体" w:hint="eastAsia"/>
+          <w:color w:val="333333"/>
+          <w:spacing w:val="17"/>
+          <w:kern w:val="0"/>
+          <w:sz w:val="23"/>
+          <w:szCs w:val="23"/>
+        </w:rPr>
+        <w:t>.</w:t>
+      </w:r>
+    </w:p>
+    <w:p>
+      <w:pPr>
+        <w:widowControl/>
+        <w:shd w:val="clear" w:color="auto" w:fill="FFFFFF"/>
+        <w:spacing w:line="360" w:lineRule="atLeast"/>
+        <w:ind w:left="134" w:right="134"/>
+        <w:rPr>
+          <w:rFonts w:ascii="Microsoft YaHei UI" w:eastAsia="Microsoft YaHei UI" w:hAnsi="Microsoft YaHei UI" w:cs="宋体"/>
+          <w:color w:val="333333"/>
+          <w:spacing w:val="8"/>
+          <w:kern w:val="0"/>
+          <w:sz w:val="29"/>
+          <w:szCs w:val="29"/>
+        </w:rPr>
+      </w:pPr>
+      <w:r>
+        <w:rPr>
+          <w:rFonts w:ascii="Microsoft YaHei UI" w:eastAsia="Microsoft YaHei UI" w:hAnsi="Microsoft YaHei UI" w:cs="宋体" w:hint="eastAsia"/>
+          <w:color w:val="333333"/>
+          <w:spacing w:val="17"/>
+          <w:kern w:val="0"/>
+          <w:sz w:val="23"/>
+          <w:szCs w:val="23"/>
+        </w:rPr>
+        <w:t>需要重写方法的原因:父类的功能无法满足子类的需求.</w:t>
+      </w:r>
+    </w:p>
+    <w:p>
+      <w:pPr>
+        <w:widowControl/>
+        <w:shd w:val="clear" w:color="auto" w:fill="FFFFFF"/>
+        <w:spacing w:line="360" w:lineRule="atLeast"/>
+        <w:ind w:left="134" w:right="134"/>
+        <w:rPr>
+          <w:rFonts w:ascii="Microsoft YaHei UI" w:eastAsia="Microsoft YaHei UI" w:hAnsi="Microsoft YaHei UI" w:cs="宋体"/>
+          <w:b/>
+          <w:color w:val="333333"/>
+          <w:spacing w:val="8"/>
+          <w:kern w:val="0"/>
+          <w:sz w:val="29"/>
+          <w:szCs w:val="29"/>
+        </w:rPr>
+      </w:pPr>
+      <w:r>
+        <w:rPr>
+          <w:rFonts w:ascii="Microsoft YaHei UI" w:eastAsia="Microsoft YaHei UI" w:hAnsi="Microsoft YaHei UI" w:cs="宋体" w:hint="eastAsia"/>
+          <w:b/>
+          <w:color w:val="333333"/>
+          <w:spacing w:val="17"/>
+          <w:kern w:val="0"/>
+          <w:sz w:val="23"/>
+          <w:szCs w:val="23"/>
+        </w:rPr>
+        <w:t>Java 的继承与实现</w:t>
+      </w:r>
+    </w:p>
+    <w:p>
+      <w:pPr>
+        <w:pStyle w:val="5"/>
+        <w:rPr>
+          <w:kern w:val="0"/>
+        </w:rPr>
+      </w:pPr>
+      <w:r>
+        <w:rPr>
+          <w:rFonts w:hint="eastAsia"/>
+          <w:kern w:val="0"/>
+        </w:rPr>
+        <w:t>构造函数与默认构造函数</w:t>
+      </w:r>
+    </w:p>
+    <w:p>
+      <w:pPr>
+        <w:widowControl/>
+        <w:shd w:val="clear" w:color="auto" w:fill="FFFFFF"/>
+        <w:spacing w:line="360" w:lineRule="atLeast"/>
+        <w:ind w:left="134" w:right="134"/>
+        <w:rPr>
+          <w:rFonts w:ascii="Microsoft YaHei UI" w:eastAsia="Microsoft YaHei UI" w:hAnsi="Microsoft YaHei UI" w:cs="宋体"/>
+          <w:color w:val="333333"/>
+          <w:spacing w:val="17"/>
+          <w:kern w:val="0"/>
+          <w:sz w:val="23"/>
+          <w:szCs w:val="23"/>
+        </w:rPr>
+      </w:pPr>
+      <w:r>
+        <w:rPr>
+          <w:rFonts w:ascii="Microsoft YaHei UI" w:eastAsia="Microsoft YaHei UI" w:hAnsi="Microsoft YaHei UI" w:cs="宋体" w:hint="eastAsia"/>
+          <w:b/>
+          <w:color w:val="333333"/>
+          <w:spacing w:val="17"/>
+          <w:kern w:val="0"/>
+          <w:sz w:val="23"/>
+          <w:szCs w:val="23"/>
+        </w:rPr>
+        <w:t>构造函数</w:t>
+      </w:r>
+      <w:r>
+        <w:rPr>
+          <w:rFonts w:ascii="Microsoft YaHei UI" w:eastAsia="Microsoft YaHei UI" w:hAnsi="Microsoft YaHei UI" w:cs="宋体" w:hint="eastAsia"/>
+          <w:color w:val="333333"/>
+          <w:spacing w:val="17"/>
+          <w:kern w:val="0"/>
+          <w:sz w:val="23"/>
+          <w:szCs w:val="23"/>
+        </w:rPr>
+        <w:t>:java中的一种特殊函数,函数名与类名相同.一般用来初始化成员属性和成员方法的,即new对象产生后,就调用了对象的属性和方法.构造函数是对象一建立就运行,给对象初始化属性和执行方法中的语句.而一般函数是对象调用才执行.</w:t>
+      </w:r>
+    </w:p>
+    <w:p>
+      <w:pPr>
+        <w:widowControl/>
+        <w:shd w:val="clear" w:color="auto" w:fill="FFFFFF"/>
+        <w:spacing w:line="360" w:lineRule="atLeast"/>
+        <w:ind w:left="134" w:right="134"/>
+        <w:rPr>
+          <w:rFonts w:ascii="Microsoft YaHei UI" w:eastAsia="Microsoft YaHei UI" w:hAnsi="Microsoft YaHei UI" w:cs="宋体"/>
+          <w:color w:val="333333"/>
+          <w:spacing w:val="17"/>
+          <w:kern w:val="0"/>
+          <w:sz w:val="23"/>
+          <w:szCs w:val="23"/>
+        </w:rPr>
+      </w:pPr>
+      <w:r>
+        <w:rPr>
+          <w:rFonts w:ascii="Microsoft YaHei UI" w:eastAsia="Microsoft YaHei UI" w:hAnsi="Microsoft YaHei UI" w:cs="宋体" w:hint="eastAsia"/>
+          <w:b/>
+          <w:color w:val="333333"/>
+          <w:spacing w:val="17"/>
+          <w:kern w:val="0"/>
+          <w:sz w:val="23"/>
+          <w:szCs w:val="23"/>
+        </w:rPr>
+        <w:t>默认构造函数:</w:t>
+      </w:r>
+      <w:r>
+        <w:rPr>
+          <w:rFonts w:ascii="Microsoft YaHei UI" w:eastAsia="Microsoft YaHei UI" w:hAnsi="Microsoft YaHei UI" w:cs="宋体" w:hint="eastAsia"/>
+          <w:color w:val="333333"/>
+          <w:spacing w:val="17"/>
+          <w:kern w:val="0"/>
+          <w:sz w:val="23"/>
+          <w:szCs w:val="23"/>
+        </w:rPr>
+        <w:t>当一个类中没有定义构造函数时,系统会给该类中加一个默认的空参数的构造函数,方便该类初始化.只是该空参构造函数是隐藏不见的.</w:t>
+      </w:r>
+      <w:r>
+        <w:rPr>
+          <w:rFonts w:ascii="Microsoft YaHei UI" w:eastAsia="Microsoft YaHei UI" w:hAnsi="Microsoft YaHei UI" w:cs="宋体" w:hint="eastAsia"/>
+          <w:color w:val="333333"/>
+          <w:spacing w:val="17"/>
+          <w:kern w:val="0"/>
+          <w:sz w:val="23"/>
+          <w:szCs w:val="23"/>
+        </w:rPr>
+        <w:t>当在该类中自定义了构造函数,默认构造函数就没有了.如果</w:t>
+      </w:r>
+      <w:r>
+        <w:rPr>
+          <w:rFonts w:ascii="Microsoft YaHei UI" w:eastAsia="Microsoft YaHei UI" w:hAnsi="Microsoft YaHei UI" w:cs="宋体" w:hint="eastAsia"/>
+          <w:color w:val="333333"/>
+          <w:spacing w:val="17"/>
+          <w:kern w:val="0"/>
+          <w:sz w:val="23"/>
+          <w:szCs w:val="23"/>
+        </w:rPr>
+        <w:t>仍要构造函数,则需要自己在类中手动添加.</w:t>
+      </w:r>
+      <w:r>
+        <w:rPr>
+          <w:rFonts w:ascii="Microsoft YaHei UI" w:eastAsia="Microsoft YaHei UI" w:hAnsi="Microsoft YaHei UI" w:cs="宋体"/>
+          <w:color w:val="333333"/>
+          <w:spacing w:val="17"/>
+          <w:kern w:val="0"/>
+          <w:sz w:val="23"/>
+          <w:szCs w:val="23"/>
+        </w:rPr>
+        <w:t xml:space="preserve"> </w:t>
+      </w:r>
+    </w:p>
+    <w:p>
+      <w:pPr>
+        <w:widowControl/>
+        <w:shd w:val="clear" w:color="auto" w:fill="FFFFFF"/>
+        <w:spacing w:line="360" w:lineRule="atLeast"/>
+        <w:ind w:left="134" w:right="134"/>
+        <w:rPr>
+          <w:rFonts w:ascii="Microsoft YaHei UI" w:eastAsia="Microsoft YaHei UI" w:hAnsi="Microsoft YaHei UI" w:cs="宋体"/>
+          <w:b/>
+          <w:color w:val="333333"/>
+          <w:spacing w:val="17"/>
+          <w:kern w:val="0"/>
+          <w:sz w:val="23"/>
+          <w:szCs w:val="23"/>
+        </w:rPr>
+      </w:pPr>
+      <w:r>
+        <w:rPr>
+          <w:rFonts w:ascii="Microsoft YaHei UI" w:eastAsia="Microsoft YaHei UI" w:hAnsi="Microsoft YaHei UI" w:cs="宋体" w:hint="eastAsia"/>
+          <w:b/>
+          <w:color w:val="333333"/>
+          <w:spacing w:val="17"/>
+          <w:kern w:val="0"/>
+          <w:sz w:val="23"/>
+          <w:szCs w:val="23"/>
+        </w:rPr>
+        <w:t>类变量、成员变量和局部变量</w:t>
+      </w:r>
+    </w:p>
+    <w:p>
+      <w:pPr>
+        <w:widowControl/>
+        <w:shd w:val="clear" w:color="auto" w:fill="FFFFFF"/>
+        <w:spacing w:line="360" w:lineRule="atLeast"/>
+        <w:ind w:left="134" w:right="134"/>
+        <w:rPr>
+          <w:rFonts w:ascii="Microsoft YaHei UI" w:eastAsia="Microsoft YaHei UI" w:hAnsi="Microsoft YaHei UI" w:cs="宋体"/>
+          <w:b/>
+          <w:color w:val="333333"/>
+          <w:spacing w:val="17"/>
+          <w:kern w:val="0"/>
+          <w:sz w:val="23"/>
+          <w:szCs w:val="23"/>
+        </w:rPr>
+      </w:pPr>
+      <w:r>
+        <w:rPr>
+          <w:rFonts w:ascii="Microsoft YaHei UI" w:eastAsia="Microsoft YaHei UI" w:hAnsi="Microsoft YaHei UI" w:cs="宋体" w:hint="eastAsia"/>
+          <w:b/>
+          <w:color w:val="333333"/>
+          <w:spacing w:val="17"/>
+          <w:kern w:val="0"/>
+          <w:sz w:val="23"/>
+          <w:szCs w:val="23"/>
+        </w:rPr>
+        <w:lastRenderedPageBreak/>
+        <w:t>类变量</w:t>
+      </w:r>
+      <w:r>
+        <w:rPr>
+          <w:rFonts w:ascii="Microsoft YaHei UI" w:eastAsia="Microsoft YaHei UI" w:hAnsi="Microsoft YaHei UI" w:cs="宋体" w:hint="eastAsia"/>
+          <w:color w:val="333333"/>
+          <w:spacing w:val="17"/>
+          <w:kern w:val="0"/>
+          <w:sz w:val="23"/>
+          <w:szCs w:val="23"/>
+        </w:rPr>
+        <w:t>:归属类的变量,它是通过在定义类的属性时,增加static修饰符,所以又称为静态变量.类变量不仅可以直接通过</w:t>
+      </w:r>
+      <w:r>
+        <w:rPr>
+          <w:rFonts w:ascii="Microsoft YaHei UI" w:eastAsia="Microsoft YaHei UI" w:hAnsi="Microsoft YaHei UI" w:cs="宋体" w:hint="eastAsia"/>
+          <w:color w:val="333333"/>
+          <w:spacing w:val="17"/>
+          <w:kern w:val="0"/>
+          <w:sz w:val="23"/>
+          <w:szCs w:val="23"/>
+        </w:rPr>
+        <w:t xml:space="preserve"> </w:t>
+      </w:r>
+      <w:r>
+        <w:rPr>
+          <w:rFonts w:ascii="Microsoft YaHei UI" w:eastAsia="Microsoft YaHei UI" w:hAnsi="Microsoft YaHei UI" w:cs="宋体" w:hint="eastAsia"/>
+          <w:color w:val="333333"/>
+          <w:spacing w:val="17"/>
+          <w:kern w:val="0"/>
+          <w:sz w:val="23"/>
+          <w:szCs w:val="23"/>
+        </w:rPr>
+        <w:t>类名.变量名</w:t>
+      </w:r>
+      <w:r>
+        <w:rPr>
+          <w:rFonts w:ascii="Microsoft YaHei UI" w:eastAsia="Microsoft YaHei UI" w:hAnsi="Microsoft YaHei UI" w:cs="宋体" w:hint="eastAsia"/>
+          <w:color w:val="333333"/>
+          <w:spacing w:val="17"/>
+          <w:kern w:val="0"/>
+          <w:sz w:val="23"/>
+          <w:szCs w:val="23"/>
+        </w:rPr>
+        <w:t xml:space="preserve"> </w:t>
+      </w:r>
+      <w:r>
+        <w:rPr>
+          <w:rFonts w:ascii="Microsoft YaHei UI" w:eastAsia="Microsoft YaHei UI" w:hAnsi="Microsoft YaHei UI" w:cs="宋体" w:hint="eastAsia"/>
+          <w:color w:val="333333"/>
+          <w:spacing w:val="17"/>
+          <w:kern w:val="0"/>
+          <w:sz w:val="23"/>
+          <w:szCs w:val="23"/>
+        </w:rPr>
+        <w:t>来访问,也可以通过</w:t>
+      </w:r>
+      <w:r>
+        <w:rPr>
+          <w:rFonts w:ascii="Microsoft YaHei UI" w:eastAsia="Microsoft YaHei UI" w:hAnsi="Microsoft YaHei UI" w:cs="宋体" w:hint="eastAsia"/>
+          <w:color w:val="333333"/>
+          <w:spacing w:val="17"/>
+          <w:kern w:val="0"/>
+          <w:sz w:val="23"/>
+          <w:szCs w:val="23"/>
+        </w:rPr>
+        <w:t xml:space="preserve"> </w:t>
+      </w:r>
+      <w:r>
+        <w:rPr>
+          <w:rFonts w:ascii="Microsoft YaHei UI" w:eastAsia="Microsoft YaHei UI" w:hAnsi="Microsoft YaHei UI" w:cs="宋体" w:hint="eastAsia"/>
+          <w:color w:val="333333"/>
+          <w:spacing w:val="17"/>
+          <w:kern w:val="0"/>
+          <w:sz w:val="23"/>
+          <w:szCs w:val="23"/>
+        </w:rPr>
+        <w:t>类对象.变量</w:t>
+      </w:r>
+      <w:r>
+        <w:rPr>
+          <w:rFonts w:ascii="Microsoft YaHei UI" w:eastAsia="Microsoft YaHei UI" w:hAnsi="Microsoft YaHei UI" w:cs="宋体" w:hint="eastAsia"/>
+          <w:color w:val="333333"/>
+          <w:spacing w:val="17"/>
+          <w:kern w:val="0"/>
+          <w:sz w:val="23"/>
+          <w:szCs w:val="23"/>
+        </w:rPr>
+        <w:t xml:space="preserve"> </w:t>
+      </w:r>
+      <w:r>
+        <w:rPr>
+          <w:rFonts w:ascii="Microsoft YaHei UI" w:eastAsia="Microsoft YaHei UI" w:hAnsi="Microsoft YaHei UI" w:cs="宋体" w:hint="eastAsia"/>
+          <w:color w:val="333333"/>
+          <w:spacing w:val="17"/>
+          <w:kern w:val="0"/>
+          <w:sz w:val="23"/>
+          <w:szCs w:val="23"/>
+        </w:rPr>
+        <w:t>来访问.</w:t>
+      </w:r>
+    </w:p>
+    <w:p>
+      <w:pPr>
+        <w:widowControl/>
+        <w:shd w:val="clear" w:color="auto" w:fill="FFFFFF"/>
+        <w:spacing w:line="360" w:lineRule="atLeast"/>
+        <w:ind w:left="134" w:right="134"/>
+        <w:rPr>
+          <w:rFonts w:ascii="Microsoft YaHei UI" w:eastAsia="Microsoft YaHei UI" w:hAnsi="Microsoft YaHei UI" w:cs="宋体"/>
+          <w:color w:val="333333"/>
+          <w:spacing w:val="17"/>
+          <w:kern w:val="0"/>
+          <w:sz w:val="23"/>
+          <w:szCs w:val="23"/>
+        </w:rPr>
+      </w:pPr>
+      <w:r>
+        <w:rPr>
+          <w:rFonts w:ascii="Microsoft YaHei UI" w:eastAsia="Microsoft YaHei UI" w:hAnsi="Microsoft YaHei UI" w:cs="宋体" w:hint="eastAsia"/>
+          <w:b/>
+          <w:color w:val="333333"/>
+          <w:spacing w:val="17"/>
+          <w:kern w:val="0"/>
+          <w:sz w:val="23"/>
+          <w:szCs w:val="23"/>
+        </w:rPr>
+        <w:t>成员变量:</w:t>
+      </w:r>
+      <w:r>
+        <w:rPr>
+          <w:rFonts w:ascii="Microsoft YaHei UI" w:eastAsia="Microsoft YaHei UI" w:hAnsi="Microsoft YaHei UI" w:cs="宋体" w:hint="eastAsia"/>
+          <w:color w:val="333333"/>
+          <w:spacing w:val="17"/>
+          <w:kern w:val="0"/>
+          <w:sz w:val="23"/>
+          <w:szCs w:val="23"/>
+        </w:rPr>
+        <w:t>归属于类的实例变量,没有经过static修饰,成员变量存在于类之内,方法和代码块之外.实例变量</w:t>
+      </w:r>
+      <w:r>
+        <w:rPr>
+          <w:rFonts w:ascii="Microsoft YaHei UI" w:eastAsia="Microsoft YaHei UI" w:hAnsi="Microsoft YaHei UI" w:cs="宋体" w:hint="eastAsia"/>
+          <w:color w:val="333333"/>
+          <w:spacing w:val="17"/>
+          <w:kern w:val="0"/>
+          <w:sz w:val="23"/>
+          <w:szCs w:val="23"/>
+        </w:rPr>
+        <w:t>只能</w:t>
+      </w:r>
+      <w:r>
+        <w:rPr>
+          <w:rFonts w:ascii="Microsoft YaHei UI" w:eastAsia="Microsoft YaHei UI" w:hAnsi="Microsoft YaHei UI" w:cs="宋体" w:hint="eastAsia"/>
+          <w:color w:val="333333"/>
+          <w:spacing w:val="17"/>
+          <w:kern w:val="0"/>
+          <w:sz w:val="23"/>
+          <w:szCs w:val="23"/>
+        </w:rPr>
+        <w:t>通过类对象.变量访问.</w:t>
+      </w:r>
+    </w:p>
+    <w:p>
+      <w:pPr>
+        <w:widowControl/>
+        <w:shd w:val="clear" w:color="auto" w:fill="FFFFFF"/>
+        <w:spacing w:line="360" w:lineRule="atLeast"/>
+        <w:ind w:left="134" w:right="134"/>
+        <w:rPr>
+          <w:rFonts w:ascii="Microsoft YaHei UI" w:eastAsia="Microsoft YaHei UI" w:hAnsi="Microsoft YaHei UI" w:cs="宋体"/>
+          <w:b/>
+          <w:color w:val="333333"/>
+          <w:spacing w:val="17"/>
+          <w:kern w:val="0"/>
+          <w:sz w:val="23"/>
+          <w:szCs w:val="23"/>
+        </w:rPr>
+      </w:pPr>
+      <w:r>
+        <w:rPr>
+          <w:rFonts w:ascii="Microsoft YaHei UI" w:eastAsia="Microsoft YaHei UI" w:hAnsi="Microsoft YaHei UI" w:cs="宋体" w:hint="eastAsia"/>
+          <w:b/>
+          <w:color w:val="333333"/>
+          <w:spacing w:val="17"/>
+          <w:kern w:val="0"/>
+          <w:sz w:val="23"/>
+          <w:szCs w:val="23"/>
+        </w:rPr>
+        <w:t>局部变量:</w:t>
+      </w:r>
+      <w:r>
+        <w:rPr>
+          <w:rFonts w:ascii="Microsoft YaHei UI" w:eastAsia="Microsoft YaHei UI" w:hAnsi="Microsoft YaHei UI" w:cs="宋体" w:hint="eastAsia"/>
+          <w:color w:val="333333"/>
+          <w:spacing w:val="17"/>
+          <w:kern w:val="0"/>
+          <w:sz w:val="23"/>
+          <w:szCs w:val="23"/>
+        </w:rPr>
+        <w:t>在类中方法体里面所定义的变量,不管是方法的形参,还是方法体内所定义的变量都是局部变量.局部变量的作用域是以其所在方法体的头大括号开始到到尾大括号结束</w:t>
+      </w:r>
+      <w:r>
+        <w:rPr>
+          <w:rFonts w:ascii="Microsoft YaHei UI" w:eastAsia="Microsoft YaHei UI" w:hAnsi="Microsoft YaHei UI" w:cs="宋体" w:hint="eastAsia"/>
+          <w:b/>
+          <w:color w:val="333333"/>
+          <w:spacing w:val="17"/>
+          <w:kern w:val="0"/>
+          <w:sz w:val="23"/>
+          <w:szCs w:val="23"/>
+        </w:rPr>
+        <w:t>.</w:t>
+      </w:r>
+    </w:p>
+    <w:p>
+      <w:pPr>
+        <w:widowControl/>
+        <w:shd w:val="clear" w:color="auto" w:fill="FFFFFF"/>
+        <w:spacing w:line="360" w:lineRule="atLeast"/>
+        <w:ind w:left="134" w:right="134"/>
+        <w:rPr>
+          <w:rFonts w:ascii="Microsoft YaHei UI" w:eastAsia="Microsoft YaHei UI" w:hAnsi="Microsoft YaHei UI" w:cs="宋体"/>
+          <w:b/>
+          <w:color w:val="333333"/>
+          <w:spacing w:val="8"/>
+          <w:kern w:val="0"/>
+          <w:sz w:val="29"/>
+          <w:szCs w:val="29"/>
+        </w:rPr>
+      </w:pPr>
+      <w:r>
+        <w:rPr>
+          <w:rFonts w:ascii="Microsoft YaHei UI" w:eastAsia="Microsoft YaHei UI" w:hAnsi="Microsoft YaHei UI" w:cs="宋体" w:hint="eastAsia"/>
+          <w:b/>
+          <w:color w:val="333333"/>
+          <w:spacing w:val="17"/>
+          <w:kern w:val="0"/>
+          <w:sz w:val="23"/>
+          <w:szCs w:val="23"/>
+        </w:rPr>
         <w:t>成员变量和方法作用域</w:t>
       </w:r>
     </w:p>
     <w:p>
-      <w:r>
-        <w:t xml:space="preserve">02 Java </w:t>
+      <w:pPr>
+        <w:pStyle w:val="3"/>
+        <w:rPr>
+          <w:szCs w:val="24"/>
+        </w:rPr>
+      </w:pPr>
+      <w:r>
+        <w:rPr>
+          <w:szCs w:val="24"/>
+        </w:rPr>
+        <w:t>02 </w:t>
+      </w:r>
+      <w:r>
+        <w:t xml:space="preserve">Java </w:t>
       </w:r>
       <w:r>
         <w:t>基础知识</w:t>
@@ -1146,43 +1673,38 @@
     </w:p>
     <w:p>
       <w:pPr>
-        <w:pStyle w:val="a5"/>
-        <w:shd w:val="clear" w:color="auto" w:fill="FFFFFF"/>
-        <w:spacing w:before="0" w:beforeAutospacing="0" w:after="0" w:afterAutospacing="0" w:line="360" w:lineRule="atLeast"/>
-        <w:ind w:left="134" w:right="134"/>
-        <w:jc w:val="both"/>
-        <w:rPr>
-          <w:rFonts w:ascii="Microsoft YaHei UI" w:eastAsia="Microsoft YaHei UI" w:hAnsi="Microsoft YaHei UI"/>
-          <w:color w:val="333333"/>
-          <w:spacing w:val="8"/>
-          <w:sz w:val="29"/>
-          <w:szCs w:val="29"/>
-        </w:rPr>
-      </w:pPr>
-      <w:r>
-        <w:rPr>
-          <w:rFonts w:ascii="Microsoft YaHei UI" w:eastAsia="Microsoft YaHei UI" w:hAnsi="Microsoft YaHei UI" w:hint="eastAsia"/>
-          <w:color w:val="333333"/>
-          <w:spacing w:val="8"/>
-          <w:sz w:val="23"/>
-          <w:szCs w:val="23"/>
-        </w:rPr>
-        <w:t>8 种基本数据类型：整型、浮点型、布尔型、字符型</w:t>
-      </w:r>
-    </w:p>
-    <w:p>
-      <w:pPr>
-        <w:pStyle w:val="a5"/>
-        <w:shd w:val="clear" w:color="auto" w:fill="FFFFFF"/>
-        <w:spacing w:before="0" w:beforeAutospacing="0" w:after="0" w:afterAutospacing="0" w:line="360" w:lineRule="atLeast"/>
-        <w:ind w:left="134" w:right="134"/>
-        <w:jc w:val="both"/>
-        <w:rPr>
-          <w:rFonts w:ascii="Microsoft YaHei UI" w:eastAsia="Microsoft YaHei UI" w:hAnsi="Microsoft YaHei UI"/>
-          <w:color w:val="333333"/>
-          <w:spacing w:val="8"/>
-          <w:sz w:val="29"/>
-          <w:szCs w:val="29"/>
+        <w:pStyle w:val="5"/>
+        <w:rPr>
+          <w:sz w:val="29"/>
+          <w:szCs w:val="29"/>
+        </w:rPr>
+      </w:pPr>
+      <w:r>
+        <w:rPr>
+          <w:rFonts w:hint="eastAsia"/>
+        </w:rPr>
+        <w:t xml:space="preserve">8 </w:t>
+      </w:r>
+      <w:r>
+        <w:rPr>
+          <w:rFonts w:hint="eastAsia"/>
+        </w:rPr>
+        <w:t>种基本数据类型：整型、浮点型、布尔型、字符型</w:t>
+      </w:r>
+    </w:p>
+    <w:p>
+      <w:pPr>
+        <w:pStyle w:val="a5"/>
+        <w:shd w:val="clear" w:color="auto" w:fill="FFFFFF"/>
+        <w:spacing w:before="0" w:beforeAutospacing="0" w:after="0" w:afterAutospacing="0" w:line="360" w:lineRule="atLeast"/>
+        <w:ind w:left="134" w:right="134"/>
+        <w:jc w:val="both"/>
+        <w:rPr>
+          <w:rFonts w:ascii="Microsoft YaHei UI" w:eastAsia="Microsoft YaHei UI" w:hAnsi="Microsoft YaHei UI"/>
+          <w:color w:val="333333"/>
+          <w:spacing w:val="8"/>
+          <w:sz w:val="23"/>
+          <w:szCs w:val="23"/>
         </w:rPr>
       </w:pPr>
       <w:r>
@@ -1207,23 +1729,645 @@
           <w:rFonts w:ascii="Microsoft YaHei UI" w:eastAsia="Microsoft YaHei UI" w:hAnsi="Microsoft YaHei UI"/>
           <w:color w:val="333333"/>
           <w:spacing w:val="8"/>
-          <w:sz w:val="29"/>
-          <w:szCs w:val="29"/>
-        </w:rPr>
-      </w:pPr>
-      <w:r>
-        <w:rPr>
-          <w:rFonts w:ascii="Microsoft YaHei UI" w:eastAsia="Microsoft YaHei UI" w:hAnsi="Microsoft YaHei UI" w:hint="eastAsia"/>
-          <w:color w:val="333333"/>
-          <w:spacing w:val="8"/>
-          <w:sz w:val="23"/>
-          <w:szCs w:val="23"/>
+          <w:sz w:val="23"/>
+          <w:szCs w:val="23"/>
+        </w:rPr>
+      </w:pPr>
+      <w:r>
+        <w:rPr>
+          <w:rFonts w:ascii="Microsoft YaHei UI" w:eastAsia="Microsoft YaHei UI" w:hAnsi="Microsoft YaHei UI" w:hint="eastAsia"/>
+          <w:color w:val="333333"/>
+          <w:spacing w:val="8"/>
+          <w:sz w:val="23"/>
+          <w:szCs w:val="23"/>
+        </w:rPr>
+        <w:t>byte:</w:t>
+      </w:r>
+      <w:r>
+        <w:t xml:space="preserve"> </w:t>
+      </w:r>
+      <w:r>
+        <w:rPr>
+          <w:rFonts w:ascii="Microsoft YaHei UI" w:eastAsia="Microsoft YaHei UI" w:hAnsi="Microsoft YaHei UI"/>
+          <w:color w:val="333333"/>
+          <w:spacing w:val="8"/>
+          <w:sz w:val="23"/>
+          <w:szCs w:val="23"/>
+        </w:rPr>
+        <w:t>−128 ~ 127</w:t>
+      </w:r>
+      <w:r>
+        <w:rPr>
+          <w:rFonts w:ascii="Microsoft YaHei UI" w:eastAsia="Microsoft YaHei UI" w:hAnsi="Microsoft YaHei UI" w:hint="eastAsia"/>
+          <w:color w:val="333333"/>
+          <w:spacing w:val="8"/>
+          <w:sz w:val="23"/>
+          <w:szCs w:val="23"/>
+        </w:rPr>
+        <w:t>;</w:t>
+      </w:r>
+      <w:r>
+        <w:rPr>
+          <w:rFonts w:ascii="Microsoft YaHei UI" w:eastAsia="Microsoft YaHei UI" w:hAnsi="Microsoft YaHei UI" w:hint="eastAsia"/>
+          <w:color w:val="333333"/>
+          <w:spacing w:val="8"/>
+          <w:sz w:val="23"/>
+          <w:szCs w:val="23"/>
+        </w:rPr>
+        <w:t>2^8</w:t>
+      </w:r>
+    </w:p>
+    <w:p>
+      <w:pPr>
+        <w:pStyle w:val="a5"/>
+        <w:shd w:val="clear" w:color="auto" w:fill="FFFFFF"/>
+        <w:spacing w:before="0" w:beforeAutospacing="0" w:after="0" w:afterAutospacing="0" w:line="360" w:lineRule="atLeast"/>
+        <w:ind w:left="134" w:right="134"/>
+        <w:jc w:val="both"/>
+        <w:rPr>
+          <w:rFonts w:ascii="Microsoft YaHei UI" w:eastAsia="Microsoft YaHei UI" w:hAnsi="Microsoft YaHei UI"/>
+          <w:color w:val="333333"/>
+          <w:spacing w:val="8"/>
+          <w:sz w:val="23"/>
+          <w:szCs w:val="23"/>
+        </w:rPr>
+      </w:pPr>
+      <w:r>
+        <w:rPr>
+          <w:rFonts w:ascii="Microsoft YaHei UI" w:eastAsia="Microsoft YaHei UI" w:hAnsi="Microsoft YaHei UI"/>
+          <w:color w:val="333333"/>
+          <w:spacing w:val="8"/>
+          <w:sz w:val="23"/>
+          <w:szCs w:val="23"/>
+        </w:rPr>
+        <w:t>short</w:t>
+      </w:r>
+      <w:r>
+        <w:rPr>
+          <w:rFonts w:ascii="Microsoft YaHei UI" w:eastAsia="Microsoft YaHei UI" w:hAnsi="Microsoft YaHei UI" w:hint="eastAsia"/>
+          <w:color w:val="333333"/>
+          <w:spacing w:val="8"/>
+          <w:sz w:val="23"/>
+          <w:szCs w:val="23"/>
+        </w:rPr>
+        <w:t>:</w:t>
+      </w:r>
+      <w:r>
+        <w:t xml:space="preserve"> </w:t>
+      </w:r>
+      <w:r>
+        <w:rPr>
+          <w:rFonts w:ascii="Microsoft YaHei UI" w:eastAsia="Microsoft YaHei UI" w:hAnsi="Microsoft YaHei UI"/>
+          <w:color w:val="333333"/>
+          <w:spacing w:val="8"/>
+          <w:sz w:val="23"/>
+          <w:szCs w:val="23"/>
+        </w:rPr>
+        <w:t>−32768  ~ +32767</w:t>
+      </w:r>
+      <w:r>
+        <w:rPr>
+          <w:rFonts w:ascii="Microsoft YaHei UI" w:eastAsia="Microsoft YaHei UI" w:hAnsi="Microsoft YaHei UI" w:hint="eastAsia"/>
+          <w:color w:val="333333"/>
+          <w:spacing w:val="8"/>
+          <w:sz w:val="23"/>
+          <w:szCs w:val="23"/>
+        </w:rPr>
+        <w:t xml:space="preserve"> ;</w:t>
+      </w:r>
+      <w:r>
+        <w:rPr>
+          <w:rFonts w:ascii="Microsoft YaHei UI" w:eastAsia="Microsoft YaHei UI" w:hAnsi="Microsoft YaHei UI" w:hint="eastAsia"/>
+          <w:color w:val="333333"/>
+          <w:spacing w:val="8"/>
+          <w:sz w:val="23"/>
+          <w:szCs w:val="23"/>
+        </w:rPr>
+        <w:t>2^15</w:t>
+      </w:r>
+    </w:p>
+    <w:p>
+      <w:pPr>
+        <w:pStyle w:val="a5"/>
+        <w:shd w:val="clear" w:color="auto" w:fill="FFFFFF"/>
+        <w:spacing w:before="0" w:beforeAutospacing="0" w:after="0" w:afterAutospacing="0" w:line="360" w:lineRule="atLeast"/>
+        <w:ind w:left="134" w:right="134"/>
+        <w:jc w:val="both"/>
+        <w:rPr>
+          <w:rFonts w:ascii="Microsoft YaHei UI" w:eastAsia="Microsoft YaHei UI" w:hAnsi="Microsoft YaHei UI"/>
+          <w:color w:val="333333"/>
+          <w:spacing w:val="8"/>
+          <w:sz w:val="23"/>
+          <w:szCs w:val="23"/>
+        </w:rPr>
+      </w:pPr>
+      <w:r>
+        <w:rPr>
+          <w:rFonts w:ascii="Microsoft YaHei UI" w:eastAsia="Microsoft YaHei UI" w:hAnsi="Microsoft YaHei UI"/>
+          <w:color w:val="333333"/>
+          <w:spacing w:val="8"/>
+          <w:sz w:val="23"/>
+          <w:szCs w:val="23"/>
+        </w:rPr>
+        <w:t>int</w:t>
+      </w:r>
+      <w:r>
+        <w:rPr>
+          <w:rFonts w:ascii="Microsoft YaHei UI" w:eastAsia="Microsoft YaHei UI" w:hAnsi="Microsoft YaHei UI" w:hint="eastAsia"/>
+          <w:color w:val="333333"/>
+          <w:spacing w:val="8"/>
+          <w:sz w:val="23"/>
+          <w:szCs w:val="23"/>
+        </w:rPr>
+        <w:t>:</w:t>
+      </w:r>
+      <w:r>
+        <w:t xml:space="preserve"> </w:t>
+      </w:r>
+      <w:r>
+        <w:rPr>
+          <w:rFonts w:ascii="Microsoft YaHei UI" w:eastAsia="Microsoft YaHei UI" w:hAnsi="Microsoft YaHei UI"/>
+          <w:color w:val="333333"/>
+          <w:spacing w:val="8"/>
+          <w:sz w:val="23"/>
+          <w:szCs w:val="23"/>
+        </w:rPr>
+        <w:t>−2147483648  ~ +2147483647</w:t>
+      </w:r>
+      <w:r>
+        <w:rPr>
+          <w:rFonts w:ascii="Microsoft YaHei UI" w:eastAsia="Microsoft YaHei UI" w:hAnsi="Microsoft YaHei UI" w:hint="eastAsia"/>
+          <w:color w:val="333333"/>
+          <w:spacing w:val="8"/>
+          <w:sz w:val="23"/>
+          <w:szCs w:val="23"/>
+        </w:rPr>
+        <w:t>;</w:t>
+      </w:r>
+      <w:r>
+        <w:rPr>
+          <w:rFonts w:ascii="Microsoft YaHei UI" w:eastAsia="Microsoft YaHei UI" w:hAnsi="Microsoft YaHei UI" w:hint="eastAsia"/>
+          <w:color w:val="333333"/>
+          <w:spacing w:val="8"/>
+          <w:sz w:val="23"/>
+          <w:szCs w:val="23"/>
+        </w:rPr>
+        <w:t>2^31</w:t>
+      </w:r>
+    </w:p>
+    <w:p>
+      <w:pPr>
+        <w:pStyle w:val="a5"/>
+        <w:shd w:val="clear" w:color="auto" w:fill="FFFFFF"/>
+        <w:spacing w:before="0" w:beforeAutospacing="0" w:after="0" w:afterAutospacing="0" w:line="360" w:lineRule="atLeast"/>
+        <w:ind w:left="134" w:right="134"/>
+        <w:jc w:val="both"/>
+        <w:rPr>
+          <w:rFonts w:ascii="Microsoft YaHei UI" w:eastAsia="Microsoft YaHei UI" w:hAnsi="Microsoft YaHei UI"/>
+          <w:color w:val="333333"/>
+          <w:spacing w:val="8"/>
+          <w:sz w:val="29"/>
+          <w:szCs w:val="29"/>
+        </w:rPr>
+      </w:pPr>
+      <w:r>
+        <w:rPr>
+          <w:rFonts w:ascii="Microsoft YaHei UI" w:eastAsia="Microsoft YaHei UI" w:hAnsi="Microsoft YaHei UI"/>
+          <w:color w:val="333333"/>
+          <w:spacing w:val="8"/>
+          <w:sz w:val="23"/>
+          <w:szCs w:val="23"/>
+        </w:rPr>
+        <w:t>long</w:t>
+      </w:r>
+      <w:r>
+        <w:rPr>
+          <w:rFonts w:ascii="Microsoft YaHei UI" w:eastAsia="Microsoft YaHei UI" w:hAnsi="Microsoft YaHei UI" w:hint="eastAsia"/>
+          <w:color w:val="333333"/>
+          <w:spacing w:val="8"/>
+          <w:sz w:val="23"/>
+          <w:szCs w:val="23"/>
+        </w:rPr>
+        <w:t>:</w:t>
+      </w:r>
+      <w:r>
+        <w:rPr>
+          <w:rFonts w:ascii="Microsoft YaHei UI" w:eastAsia="Microsoft YaHei UI" w:hAnsi="Microsoft YaHei UI"/>
+          <w:color w:val="333333"/>
+          <w:spacing w:val="8"/>
+          <w:sz w:val="23"/>
+          <w:szCs w:val="23"/>
+        </w:rPr>
+        <w:t>−</w:t>
+      </w:r>
+      <w:r>
+        <w:rPr>
+          <w:rFonts w:ascii="Microsoft YaHei UI" w:eastAsia="Microsoft YaHei UI" w:hAnsi="Microsoft YaHei UI"/>
+          <w:color w:val="333333"/>
+          <w:spacing w:val="8"/>
+          <w:sz w:val="23"/>
+          <w:szCs w:val="23"/>
+        </w:rPr>
+        <w:t>9223372036854775808~</w:t>
+      </w:r>
+      <w:r>
+        <w:rPr>
+          <w:rFonts w:ascii="Microsoft YaHei UI" w:eastAsia="Microsoft YaHei UI" w:hAnsi="Microsoft YaHei UI"/>
+          <w:color w:val="333333"/>
+          <w:spacing w:val="8"/>
+          <w:sz w:val="23"/>
+          <w:szCs w:val="23"/>
+        </w:rPr>
+        <w:t>+9223372036854775807</w:t>
+      </w:r>
+      <w:r>
+        <w:rPr>
+          <w:rFonts w:ascii="Microsoft YaHei UI" w:eastAsia="Microsoft YaHei UI" w:hAnsi="Microsoft YaHei UI" w:hint="eastAsia"/>
+          <w:color w:val="333333"/>
+          <w:spacing w:val="8"/>
+          <w:sz w:val="23"/>
+          <w:szCs w:val="23"/>
+        </w:rPr>
+        <w:t>;2^63</w:t>
+      </w:r>
+    </w:p>
+    <w:p>
+      <w:pPr>
+        <w:pStyle w:val="5"/>
+      </w:pPr>
+      <w:r>
+        <w:rPr>
+          <w:rFonts w:hint="eastAsia"/>
         </w:rPr>
         <w:t>什么是浮点型？什么是单精度和双精度？为什么不能用浮点型表示金额？</w:t>
       </w:r>
     </w:p>
     <w:p>
       <w:pPr>
+        <w:pStyle w:val="a5"/>
+        <w:shd w:val="clear" w:color="auto" w:fill="FFFFFF"/>
+        <w:spacing w:before="0" w:beforeAutospacing="0" w:after="0" w:afterAutospacing="0" w:line="360" w:lineRule="atLeast"/>
+        <w:ind w:left="134" w:right="134"/>
+        <w:jc w:val="both"/>
+        <w:rPr>
+          <w:rFonts w:ascii="Microsoft YaHei UI" w:eastAsia="Microsoft YaHei UI" w:hAnsi="Microsoft YaHei UI"/>
+          <w:color w:val="333333"/>
+          <w:spacing w:val="8"/>
+          <w:sz w:val="23"/>
+          <w:szCs w:val="23"/>
+        </w:rPr>
+      </w:pPr>
+      <w:r>
+        <w:rPr>
+          <w:rFonts w:ascii="Microsoft YaHei UI" w:eastAsia="Microsoft YaHei UI" w:hAnsi="Microsoft YaHei UI"/>
+          <w:color w:val="333333"/>
+          <w:spacing w:val="8"/>
+          <w:sz w:val="23"/>
+          <w:szCs w:val="23"/>
+        </w:rPr>
+        <w:t>浮点</w:t>
+      </w:r>
+      <w:r>
+        <w:rPr>
+          <w:rFonts w:ascii="Microsoft YaHei UI" w:eastAsia="Microsoft YaHei UI" w:hAnsi="Microsoft YaHei UI"/>
+          <w:color w:val="333333"/>
+          <w:spacing w:val="8"/>
+          <w:sz w:val="23"/>
+          <w:szCs w:val="23"/>
+        </w:rPr>
+        <w:t>类型用于表示小数的数据类型</w:t>
+      </w:r>
+      <w:r>
+        <w:rPr>
+          <w:rFonts w:ascii="Microsoft YaHei UI" w:eastAsia="Microsoft YaHei UI" w:hAnsi="Microsoft YaHei UI" w:hint="eastAsia"/>
+          <w:color w:val="333333"/>
+          <w:spacing w:val="8"/>
+          <w:sz w:val="23"/>
+          <w:szCs w:val="23"/>
+        </w:rPr>
+        <w:t>,</w:t>
+      </w:r>
+      <w:r>
+        <w:rPr>
+          <w:rFonts w:ascii="Microsoft YaHei UI" w:eastAsia="Microsoft YaHei UI" w:hAnsi="Microsoft YaHei UI"/>
+          <w:color w:val="333333"/>
+          <w:spacing w:val="8"/>
+          <w:sz w:val="23"/>
+          <w:szCs w:val="23"/>
+        </w:rPr>
+        <w:t>原理是二进制科学计数法</w:t>
+      </w:r>
+      <w:r>
+        <w:rPr>
+          <w:rFonts w:ascii="Microsoft YaHei UI" w:eastAsia="Microsoft YaHei UI" w:hAnsi="Microsoft YaHei UI" w:hint="eastAsia"/>
+          <w:color w:val="333333"/>
+          <w:spacing w:val="8"/>
+          <w:sz w:val="23"/>
+          <w:szCs w:val="23"/>
+        </w:rPr>
+        <w:t>.</w:t>
+      </w:r>
+      <w:r>
+        <w:rPr>
+          <w:rFonts w:ascii="Microsoft YaHei UI" w:eastAsia="Microsoft YaHei UI" w:hAnsi="Microsoft YaHei UI"/>
+          <w:color w:val="333333"/>
+          <w:spacing w:val="8"/>
+          <w:sz w:val="23"/>
+          <w:szCs w:val="23"/>
+        </w:rPr>
+        <w:t>浮点类型有float和double两种</w:t>
+      </w:r>
+    </w:p>
+    <w:p>
+      <w:pPr>
+        <w:pStyle w:val="a5"/>
+        <w:shd w:val="clear" w:color="auto" w:fill="FFFFFF"/>
+        <w:spacing w:before="0" w:beforeAutospacing="0" w:after="0" w:afterAutospacing="0" w:line="360" w:lineRule="atLeast"/>
+        <w:ind w:left="134" w:right="134"/>
+        <w:jc w:val="both"/>
+        <w:rPr>
+          <w:rFonts w:ascii="Microsoft YaHei UI" w:eastAsia="Microsoft YaHei UI" w:hAnsi="Microsoft YaHei UI"/>
+          <w:color w:val="333333"/>
+          <w:spacing w:val="8"/>
+          <w:sz w:val="23"/>
+          <w:szCs w:val="23"/>
+        </w:rPr>
+      </w:pPr>
+      <w:r>
+        <w:rPr>
+          <w:rFonts w:ascii="Microsoft YaHei UI" w:eastAsia="Microsoft YaHei UI" w:hAnsi="Microsoft YaHei UI" w:hint="eastAsia"/>
+          <w:color w:val="333333"/>
+          <w:spacing w:val="8"/>
+          <w:sz w:val="23"/>
+          <w:szCs w:val="23"/>
+        </w:rPr>
+        <w:lastRenderedPageBreak/>
+        <w:t>单精度(float):单精度浮点数在机内占4个字节,有效数字8位,表示范围为:</w:t>
+      </w:r>
+      <w:r>
+        <w:t xml:space="preserve"> </w:t>
+      </w:r>
+      <w:r>
+        <w:rPr>
+          <w:rFonts w:ascii="Microsoft YaHei UI" w:eastAsia="Microsoft YaHei UI" w:hAnsi="Microsoft YaHei UI"/>
+          <w:color w:val="333333"/>
+          <w:spacing w:val="8"/>
+          <w:sz w:val="23"/>
+          <w:szCs w:val="23"/>
+        </w:rPr>
+        <w:t>-3.40E+38 ~ +3.40E+38</w:t>
+      </w:r>
+    </w:p>
+    <w:p>
+      <w:pPr>
+        <w:pStyle w:val="a5"/>
+        <w:shd w:val="clear" w:color="auto" w:fill="FFFFFF"/>
+        <w:spacing w:before="0" w:beforeAutospacing="0" w:after="0" w:afterAutospacing="0" w:line="360" w:lineRule="atLeast"/>
+        <w:ind w:left="134" w:right="134"/>
+        <w:jc w:val="both"/>
+        <w:rPr>
+          <w:rFonts w:ascii="Microsoft YaHei UI" w:eastAsia="Microsoft YaHei UI" w:hAnsi="Microsoft YaHei UI"/>
+          <w:color w:val="333333"/>
+          <w:spacing w:val="8"/>
+          <w:sz w:val="23"/>
+          <w:szCs w:val="23"/>
+        </w:rPr>
+      </w:pPr>
+      <w:r>
+        <w:rPr>
+          <w:rFonts w:ascii="Microsoft YaHei UI" w:eastAsia="Microsoft YaHei UI" w:hAnsi="Microsoft YaHei UI" w:hint="eastAsia"/>
+          <w:color w:val="333333"/>
+          <w:spacing w:val="8"/>
+          <w:sz w:val="23"/>
+          <w:szCs w:val="23"/>
+        </w:rPr>
+        <w:t>双精度(double):双精度浮点数在机内占8个字节,有效数字16位,表示范围为:</w:t>
+      </w:r>
+      <w:r>
+        <w:t xml:space="preserve"> </w:t>
+      </w:r>
+      <w:r>
+        <w:rPr>
+          <w:rFonts w:ascii="Microsoft YaHei UI" w:eastAsia="Microsoft YaHei UI" w:hAnsi="Microsoft YaHei UI"/>
+          <w:color w:val="333333"/>
+          <w:spacing w:val="8"/>
+          <w:sz w:val="23"/>
+          <w:szCs w:val="23"/>
+        </w:rPr>
+        <w:t>-1.79E+308 ~ +1.79E+308</w:t>
+      </w:r>
+    </w:p>
+    <w:p>
+      <w:pPr>
+        <w:pStyle w:val="a5"/>
+        <w:shd w:val="clear" w:color="auto" w:fill="FFFFFF"/>
+        <w:spacing w:before="0" w:beforeAutospacing="0" w:after="0" w:afterAutospacing="0" w:line="360" w:lineRule="atLeast"/>
+        <w:ind w:left="134" w:right="134"/>
+        <w:jc w:val="both"/>
+        <w:rPr>
+          <w:rFonts w:ascii="Microsoft YaHei UI" w:eastAsia="Microsoft YaHei UI" w:hAnsi="Microsoft YaHei UI"/>
+          <w:color w:val="333333"/>
+          <w:spacing w:val="8"/>
+          <w:sz w:val="23"/>
+          <w:szCs w:val="23"/>
+        </w:rPr>
+      </w:pPr>
+      <w:r>
+        <w:rPr>
+          <w:rFonts w:ascii="Microsoft YaHei UI" w:eastAsia="Microsoft YaHei UI" w:hAnsi="Microsoft YaHei UI" w:hint="eastAsia"/>
+          <w:color w:val="333333"/>
+          <w:spacing w:val="8"/>
+          <w:sz w:val="23"/>
+          <w:szCs w:val="23"/>
+        </w:rPr>
+        <w:t>浮点型</w:t>
+      </w:r>
+      <w:r>
+        <w:rPr>
+          <w:rFonts w:ascii="Microsoft YaHei UI" w:eastAsia="Microsoft YaHei UI" w:hAnsi="Microsoft YaHei UI" w:hint="eastAsia"/>
+          <w:color w:val="333333"/>
+          <w:spacing w:val="8"/>
+          <w:sz w:val="23"/>
+          <w:szCs w:val="23"/>
+        </w:rPr>
+        <w:t>十进制转换为二进制的时候可能会不准确</w:t>
+      </w:r>
+      <w:r>
+        <w:rPr>
+          <w:rFonts w:ascii="Microsoft YaHei UI" w:eastAsia="Microsoft YaHei UI" w:hAnsi="Microsoft YaHei UI" w:hint="eastAsia"/>
+          <w:color w:val="333333"/>
+          <w:spacing w:val="8"/>
+          <w:sz w:val="23"/>
+          <w:szCs w:val="23"/>
+        </w:rPr>
+        <w:t>,这样就导致了误差.</w:t>
+      </w:r>
+    </w:p>
+    <w:p>
+      <w:pPr>
+        <w:pStyle w:val="a5"/>
+        <w:shd w:val="clear" w:color="auto" w:fill="FFFFFF"/>
+        <w:spacing w:before="0" w:beforeAutospacing="0" w:after="0" w:afterAutospacing="0" w:line="360" w:lineRule="atLeast"/>
+        <w:ind w:left="134" w:right="134"/>
+        <w:jc w:val="both"/>
+        <w:rPr>
+          <w:rFonts w:ascii="Microsoft YaHei UI" w:eastAsia="Microsoft YaHei UI" w:hAnsi="Microsoft YaHei UI"/>
+          <w:color w:val="333333"/>
+          <w:spacing w:val="8"/>
+          <w:sz w:val="23"/>
+          <w:szCs w:val="23"/>
+        </w:rPr>
+      </w:pPr>
+      <w:r>
+        <w:rPr>
+          <w:rFonts w:ascii="Microsoft YaHei UI" w:eastAsia="Microsoft YaHei UI" w:hAnsi="Microsoft YaHei UI" w:hint="eastAsia"/>
+          <w:color w:val="333333"/>
+          <w:spacing w:val="8"/>
+          <w:sz w:val="23"/>
+          <w:szCs w:val="23"/>
+        </w:rPr>
+        <w:t>所以</w:t>
+      </w:r>
+      <w:r>
+        <w:rPr>
+          <w:rFonts w:ascii="Microsoft YaHei UI" w:eastAsia="Microsoft YaHei UI" w:hAnsi="Microsoft YaHei UI" w:hint="eastAsia"/>
+          <w:color w:val="333333"/>
+          <w:spacing w:val="8"/>
+          <w:sz w:val="23"/>
+          <w:szCs w:val="23"/>
+        </w:rPr>
+        <w:t>表示较大金额的时候会出现精度的损失,这个时候一般使用BigDecimal来进行接受参数</w:t>
+      </w:r>
+    </w:p>
+    <w:p>
+      <w:pPr>
+        <w:pStyle w:val="a5"/>
+        <w:shd w:val="clear" w:color="auto" w:fill="FFFFFF"/>
+        <w:spacing w:before="0" w:beforeAutospacing="0" w:after="0" w:afterAutospacing="0" w:line="360" w:lineRule="atLeast"/>
+        <w:ind w:left="134" w:right="134"/>
+        <w:jc w:val="both"/>
+        <w:rPr>
+          <w:rFonts w:ascii="Microsoft YaHei UI" w:eastAsia="Microsoft YaHei UI" w:hAnsi="Microsoft YaHei UI" w:hint="eastAsia"/>
+          <w:color w:val="333333"/>
+          <w:spacing w:val="8"/>
+          <w:sz w:val="23"/>
+          <w:szCs w:val="23"/>
+        </w:rPr>
+      </w:pPr>
+      <w:r>
+        <w:rPr>
+          <w:rFonts w:ascii="Microsoft YaHei UI" w:eastAsia="Microsoft YaHei UI" w:hAnsi="Microsoft YaHei UI" w:hint="eastAsia"/>
+          <w:color w:val="333333"/>
+          <w:spacing w:val="8"/>
+          <w:sz w:val="23"/>
+          <w:szCs w:val="23"/>
+        </w:rPr>
+        <w:t>解决精度损失:可以将浮点型放大对应小数点后位数的倍数,然后赋为整型,然后再除以位数,降低精度损失.</w:t>
+      </w:r>
+    </w:p>
+    <w:p>
+      <w:pPr>
+        <w:pStyle w:val="5"/>
+        <w:rPr>
+          <w:rFonts w:hint="eastAsia"/>
+        </w:rPr>
+      </w:pPr>
+      <w:r>
+        <w:t>equals</w:t>
+      </w:r>
+      <w:r>
+        <w:rPr>
+          <w:rFonts w:hint="eastAsia"/>
+        </w:rPr>
+        <w:t>和</w:t>
+      </w:r>
+      <w:r>
+        <w:rPr>
+          <w:rFonts w:hint="eastAsia"/>
+        </w:rPr>
+        <w:t xml:space="preserve"> == </w:t>
+      </w:r>
+      <w:r>
+        <w:rPr>
+          <w:rFonts w:hint="eastAsia"/>
+        </w:rPr>
+        <w:t>的区别</w:t>
+      </w:r>
+    </w:p>
+    <w:p>
+      <w:pPr>
+        <w:pStyle w:val="a5"/>
+        <w:shd w:val="clear" w:color="auto" w:fill="FFFFFF"/>
+        <w:spacing w:before="0" w:beforeAutospacing="0" w:after="0" w:afterAutospacing="0" w:line="360" w:lineRule="atLeast"/>
+        <w:ind w:left="134" w:right="134"/>
+        <w:jc w:val="both"/>
+        <w:rPr>
+          <w:rFonts w:ascii="Microsoft YaHei UI" w:eastAsia="Microsoft YaHei UI" w:hAnsi="Microsoft YaHei UI" w:hint="eastAsia"/>
+          <w:color w:val="333333"/>
+          <w:spacing w:val="8"/>
+          <w:sz w:val="23"/>
+          <w:szCs w:val="23"/>
+        </w:rPr>
+      </w:pPr>
+      <w:r>
+        <w:rPr>
+          <w:rFonts w:ascii="Microsoft YaHei UI" w:eastAsia="Microsoft YaHei UI" w:hAnsi="Microsoft YaHei UI" w:hint="eastAsia"/>
+          <w:color w:val="333333"/>
+          <w:spacing w:val="8"/>
+          <w:sz w:val="23"/>
+          <w:szCs w:val="23"/>
+        </w:rPr>
+        <w:t>==:在基本数据类型</w:t>
+      </w:r>
+      <w:r>
+        <w:rPr>
+          <w:rFonts w:ascii="Microsoft YaHei UI" w:eastAsia="Microsoft YaHei UI" w:hAnsi="Microsoft YaHei UI" w:hint="eastAsia"/>
+          <w:color w:val="333333"/>
+          <w:spacing w:val="8"/>
+          <w:sz w:val="23"/>
+          <w:szCs w:val="23"/>
+        </w:rPr>
+        <w:t>中使用,比较的是他们的值;在引用数据类型中使用的时候,比较的是他们在内存中的存放地址(堆内存地址)</w:t>
+      </w:r>
+    </w:p>
+    <w:p>
+      <w:pPr>
+        <w:pStyle w:val="a5"/>
+        <w:shd w:val="clear" w:color="auto" w:fill="FFFFFF"/>
+        <w:spacing w:before="0" w:beforeAutospacing="0" w:after="0" w:afterAutospacing="0" w:line="360" w:lineRule="atLeast"/>
+        <w:ind w:left="134" w:right="134"/>
+        <w:jc w:val="both"/>
+        <w:rPr>
+          <w:rFonts w:ascii="Microsoft YaHei UI" w:eastAsia="Microsoft YaHei UI" w:hAnsi="Microsoft YaHei UI"/>
+          <w:color w:val="333333"/>
+          <w:spacing w:val="8"/>
+          <w:sz w:val="23"/>
+          <w:szCs w:val="23"/>
+        </w:rPr>
+      </w:pPr>
+      <w:r>
+        <w:rPr>
+          <w:rFonts w:ascii="Microsoft YaHei UI" w:eastAsia="Microsoft YaHei UI" w:hAnsi="Microsoft YaHei UI"/>
+          <w:color w:val="333333"/>
+          <w:spacing w:val="8"/>
+          <w:sz w:val="23"/>
+          <w:szCs w:val="23"/>
+        </w:rPr>
+        <w:t>equals</w:t>
+      </w:r>
+      <w:r>
+        <w:rPr>
+          <w:rFonts w:ascii="Microsoft YaHei UI" w:eastAsia="Microsoft YaHei UI" w:hAnsi="Microsoft YaHei UI" w:hint="eastAsia"/>
+          <w:color w:val="333333"/>
+          <w:spacing w:val="8"/>
+          <w:sz w:val="23"/>
+          <w:szCs w:val="23"/>
+        </w:rPr>
+        <w:t>:不能作用于基本数据类型的变量.如果没有对此方法进行重写,则比较的是引用类型的变量所指向的对象地址.如果重写了,则比较的是所指向的对象的内容.例如:String</w:t>
+      </w:r>
+    </w:p>
+    <w:p>
+      <w:pPr>
         <w:pStyle w:val="4"/>
         <w:shd w:val="clear" w:color="auto" w:fill="FFFFFF"/>
         <w:spacing w:before="0" w:beforeAutospacing="0" w:after="0" w:afterAutospacing="0" w:line="360" w:lineRule="atLeast"/>
@@ -1249,26 +2393,11 @@
     </w:p>
     <w:p>
       <w:pPr>
-        <w:pStyle w:val="a5"/>
-        <w:shd w:val="clear" w:color="auto" w:fill="FFFFFF"/>
-        <w:spacing w:before="0" w:beforeAutospacing="0" w:after="0" w:afterAutospacing="0" w:line="360" w:lineRule="atLeast"/>
-        <w:ind w:left="134" w:right="134"/>
-        <w:jc w:val="both"/>
-        <w:rPr>
-          <w:rFonts w:ascii="Microsoft YaHei UI" w:eastAsia="Microsoft YaHei UI" w:hAnsi="Microsoft YaHei UI"/>
-          <w:color w:val="333333"/>
-          <w:spacing w:val="8"/>
-          <w:sz w:val="29"/>
-          <w:szCs w:val="29"/>
-        </w:rPr>
-      </w:pPr>
-      <w:r>
-        <w:rPr>
-          <w:rFonts w:ascii="Microsoft YaHei UI" w:eastAsia="Microsoft YaHei UI" w:hAnsi="Microsoft YaHei UI" w:hint="eastAsia"/>
-          <w:color w:val="333333"/>
-          <w:spacing w:val="8"/>
-          <w:sz w:val="23"/>
-          <w:szCs w:val="23"/>
+        <w:pStyle w:val="5"/>
+      </w:pPr>
+      <w:r>
+        <w:rPr>
+          <w:rFonts w:hint="eastAsia"/>
         </w:rPr>
         <w:t>什么是包装类型、什么是基本类型、什么是自动拆装箱</w:t>
       </w:r>
@@ -1284,19 +2413,245 @@
           <w:rFonts w:ascii="Microsoft YaHei UI" w:eastAsia="Microsoft YaHei UI" w:hAnsi="Microsoft YaHei UI"/>
           <w:color w:val="333333"/>
           <w:spacing w:val="8"/>
-          <w:sz w:val="29"/>
-          <w:szCs w:val="29"/>
-        </w:rPr>
-      </w:pPr>
-      <w:r>
-        <w:rPr>
-          <w:rFonts w:ascii="Microsoft YaHei UI" w:eastAsia="Microsoft YaHei UI" w:hAnsi="Microsoft YaHei UI" w:hint="eastAsia"/>
-          <w:color w:val="333333"/>
-          <w:spacing w:val="8"/>
-          <w:sz w:val="23"/>
-          <w:szCs w:val="23"/>
-        </w:rPr>
-        <w:t>Integer 的缓存机制</w:t>
+          <w:sz w:val="23"/>
+          <w:szCs w:val="23"/>
+        </w:rPr>
+      </w:pPr>
+      <w:r>
+        <w:rPr>
+          <w:rFonts w:ascii="Microsoft YaHei UI" w:eastAsia="Microsoft YaHei UI" w:hAnsi="Microsoft YaHei UI" w:hint="eastAsia"/>
+          <w:color w:val="333333"/>
+          <w:spacing w:val="8"/>
+          <w:sz w:val="23"/>
+          <w:szCs w:val="23"/>
+        </w:rPr>
+        <w:t>包装类型:基本类型不具备对象的性质,为了将其对象化就出现了包装类型,包装类型使其拥有了对象的性质,丰富了基本类型的操作.</w:t>
+      </w:r>
+    </w:p>
+    <w:p>
+      <w:pPr>
+        <w:pStyle w:val="a5"/>
+        <w:shd w:val="clear" w:color="auto" w:fill="FFFFFF"/>
+        <w:spacing w:before="0" w:beforeAutospacing="0" w:after="0" w:afterAutospacing="0" w:line="360" w:lineRule="atLeast"/>
+        <w:ind w:left="134" w:right="134"/>
+        <w:jc w:val="both"/>
+        <w:rPr>
+          <w:rFonts w:ascii="Microsoft YaHei UI" w:eastAsia="Microsoft YaHei UI" w:hAnsi="Microsoft YaHei UI"/>
+          <w:color w:val="333333"/>
+          <w:spacing w:val="8"/>
+          <w:sz w:val="29"/>
+          <w:szCs w:val="29"/>
+        </w:rPr>
+      </w:pPr>
+      <w:r>
+        <w:rPr>
+          <w:rFonts w:ascii="Microsoft YaHei UI" w:eastAsia="Microsoft YaHei UI" w:hAnsi="Microsoft YaHei UI" w:hint="eastAsia"/>
+          <w:color w:val="333333"/>
+          <w:spacing w:val="8"/>
+          <w:sz w:val="23"/>
+          <w:szCs w:val="23"/>
+        </w:rPr>
+        <w:t>基本类型:</w:t>
+      </w:r>
+      <w:r>
+        <w:rPr>
+          <w:rFonts w:ascii="Microsoft YaHei UI" w:eastAsia="Microsoft YaHei UI" w:hAnsi="Microsoft YaHei UI" w:hint="eastAsia"/>
+          <w:color w:val="333333"/>
+          <w:spacing w:val="8"/>
+          <w:sz w:val="23"/>
+          <w:szCs w:val="23"/>
+        </w:rPr>
+        <w:t>java中有8中基本类型,基本类型都存储在栈中,因此它们的存取速度要快于存储在堆中的对应包类的实例对象.</w:t>
+      </w:r>
+    </w:p>
+    <w:p>
+      <w:pPr>
+        <w:pStyle w:val="5"/>
+        <w:rPr>
+          <w:rFonts w:hint="eastAsia"/>
+        </w:rPr>
+      </w:pPr>
+      <w:r>
+        <w:rPr>
+          <w:rFonts w:hint="eastAsia"/>
+        </w:rPr>
+        <w:lastRenderedPageBreak/>
+        <w:t xml:space="preserve">Integer </w:t>
+      </w:r>
+      <w:r>
+        <w:rPr>
+          <w:rFonts w:hint="eastAsia"/>
+        </w:rPr>
+        <w:t>的缓存机制</w:t>
+      </w:r>
+    </w:p>
+    <w:p>
+      <w:pPr>
+        <w:pStyle w:val="a5"/>
+        <w:shd w:val="clear" w:color="auto" w:fill="FFFFFF"/>
+        <w:spacing w:before="0" w:beforeAutospacing="0" w:after="0" w:afterAutospacing="0" w:line="360" w:lineRule="atLeast"/>
+        <w:ind w:left="134" w:right="134"/>
+        <w:jc w:val="both"/>
+        <w:rPr>
+          <w:rFonts w:ascii="Microsoft YaHei UI" w:eastAsia="Microsoft YaHei UI" w:hAnsi="Microsoft YaHei UI" w:hint="eastAsia"/>
+          <w:color w:val="333333"/>
+          <w:spacing w:val="8"/>
+          <w:sz w:val="23"/>
+          <w:szCs w:val="23"/>
+        </w:rPr>
+      </w:pPr>
+      <w:r>
+        <w:rPr>
+          <w:rFonts w:ascii="Microsoft YaHei UI" w:eastAsia="Microsoft YaHei UI" w:hAnsi="Microsoft YaHei UI" w:hint="eastAsia"/>
+          <w:color w:val="333333"/>
+          <w:spacing w:val="8"/>
+          <w:sz w:val="23"/>
+          <w:szCs w:val="23"/>
+        </w:rPr>
+        <w:t>In</w:t>
+      </w:r>
+      <w:r>
+        <w:rPr>
+          <w:rFonts w:ascii="Microsoft YaHei UI" w:eastAsia="Microsoft YaHei UI" w:hAnsi="Microsoft YaHei UI" w:hint="eastAsia"/>
+          <w:color w:val="333333"/>
+          <w:spacing w:val="8"/>
+          <w:sz w:val="23"/>
+          <w:szCs w:val="23"/>
+        </w:rPr>
+        <w:t>teger是对小数据(-128-127)是有缓存的,在jvm初始化的时候,数据-128-127之间的数字便被缓存到了本地内存中,这样,如果初始化-128-127之间的数字,便会从内存中直接去出,而不需要再新建一个对象.</w:t>
+      </w:r>
+    </w:p>
+    <w:p>
+      <w:pPr>
+        <w:pStyle w:val="a5"/>
+        <w:shd w:val="clear" w:color="auto" w:fill="FFFFFF"/>
+        <w:spacing w:before="0" w:beforeAutospacing="0" w:after="0" w:afterAutospacing="0" w:line="360" w:lineRule="atLeast"/>
+        <w:ind w:left="134" w:right="134"/>
+        <w:jc w:val="both"/>
+        <w:rPr>
+          <w:rFonts w:ascii="Microsoft YaHei UI" w:eastAsia="Microsoft YaHei UI" w:hAnsi="Microsoft YaHei UI" w:hint="eastAsia"/>
+          <w:color w:val="333333"/>
+          <w:spacing w:val="8"/>
+          <w:sz w:val="23"/>
+          <w:szCs w:val="23"/>
+        </w:rPr>
+      </w:pPr>
+      <w:r>
+        <w:rPr>
+          <w:rFonts w:ascii="Microsoft YaHei UI" w:eastAsia="Microsoft YaHei UI" w:hAnsi="Microsoft YaHei UI" w:hint="eastAsia"/>
+          <w:color w:val="333333"/>
+          <w:spacing w:val="8"/>
+          <w:sz w:val="23"/>
+          <w:szCs w:val="23"/>
+        </w:rPr>
+        <w:t>例:Integer num1 = 100;</w:t>
+      </w:r>
+    </w:p>
+    <w:p>
+      <w:pPr>
+        <w:pStyle w:val="a5"/>
+        <w:shd w:val="clear" w:color="auto" w:fill="FFFFFF"/>
+        <w:spacing w:before="0" w:beforeAutospacing="0" w:after="0" w:afterAutospacing="0" w:line="360" w:lineRule="atLeast"/>
+        <w:ind w:left="134" w:right="134"/>
+        <w:jc w:val="both"/>
+        <w:rPr>
+          <w:rFonts w:ascii="Microsoft YaHei UI" w:eastAsia="Microsoft YaHei UI" w:hAnsi="Microsoft YaHei UI" w:hint="eastAsia"/>
+          <w:color w:val="333333"/>
+          <w:spacing w:val="8"/>
+          <w:sz w:val="23"/>
+          <w:szCs w:val="23"/>
+        </w:rPr>
+      </w:pPr>
+      <w:r>
+        <w:rPr>
+          <w:rFonts w:ascii="Microsoft YaHei UI" w:eastAsia="Microsoft YaHei UI" w:hAnsi="Microsoft YaHei UI" w:hint="eastAsia"/>
+          <w:color w:val="333333"/>
+          <w:spacing w:val="8"/>
+          <w:sz w:val="23"/>
+          <w:szCs w:val="23"/>
+        </w:rPr>
+        <w:tab/>
+        <w:t>Integer num2 = 100;</w:t>
+      </w:r>
+    </w:p>
+    <w:p>
+      <w:pPr>
+        <w:pStyle w:val="a5"/>
+        <w:shd w:val="clear" w:color="auto" w:fill="FFFFFF"/>
+        <w:spacing w:before="0" w:beforeAutospacing="0" w:after="0" w:afterAutospacing="0" w:line="360" w:lineRule="atLeast"/>
+        <w:ind w:left="134" w:right="134"/>
+        <w:jc w:val="both"/>
+        <w:rPr>
+          <w:rFonts w:ascii="Microsoft YaHei UI" w:eastAsia="Microsoft YaHei UI" w:hAnsi="Microsoft YaHei UI" w:hint="eastAsia"/>
+          <w:color w:val="333333"/>
+          <w:spacing w:val="8"/>
+          <w:sz w:val="23"/>
+          <w:szCs w:val="23"/>
+        </w:rPr>
+      </w:pPr>
+      <w:r>
+        <w:rPr>
+          <w:rFonts w:ascii="Microsoft YaHei UI" w:eastAsia="Microsoft YaHei UI" w:hAnsi="Microsoft YaHei UI" w:hint="eastAsia"/>
+          <w:color w:val="333333"/>
+          <w:spacing w:val="8"/>
+          <w:sz w:val="23"/>
+          <w:szCs w:val="23"/>
+        </w:rPr>
+        <w:tab/>
+        <w:t>Integer num3 = 128;</w:t>
+      </w:r>
+    </w:p>
+    <w:p>
+      <w:pPr>
+        <w:pStyle w:val="a5"/>
+        <w:shd w:val="clear" w:color="auto" w:fill="FFFFFF"/>
+        <w:spacing w:before="0" w:beforeAutospacing="0" w:after="0" w:afterAutospacing="0" w:line="360" w:lineRule="atLeast"/>
+        <w:ind w:left="134" w:right="134"/>
+        <w:jc w:val="both"/>
+        <w:rPr>
+          <w:rFonts w:ascii="Microsoft YaHei UI" w:eastAsia="Microsoft YaHei UI" w:hAnsi="Microsoft YaHei UI" w:hint="eastAsia"/>
+          <w:color w:val="333333"/>
+          <w:spacing w:val="8"/>
+          <w:sz w:val="23"/>
+          <w:szCs w:val="23"/>
+        </w:rPr>
+      </w:pPr>
+      <w:r>
+        <w:rPr>
+          <w:rFonts w:ascii="Microsoft YaHei UI" w:eastAsia="Microsoft YaHei UI" w:hAnsi="Microsoft YaHei UI" w:hint="eastAsia"/>
+          <w:color w:val="333333"/>
+          <w:spacing w:val="8"/>
+          <w:sz w:val="23"/>
+          <w:szCs w:val="23"/>
+        </w:rPr>
+        <w:tab/>
+        <w:t>Integer num4 = 128;</w:t>
+      </w:r>
+    </w:p>
+    <w:p>
+      <w:pPr>
+        <w:pStyle w:val="a5"/>
+        <w:shd w:val="clear" w:color="auto" w:fill="FFFFFF"/>
+        <w:spacing w:before="0" w:beforeAutospacing="0" w:after="0" w:afterAutospacing="0" w:line="360" w:lineRule="atLeast"/>
+        <w:ind w:left="134" w:right="134"/>
+        <w:jc w:val="both"/>
+        <w:rPr>
+          <w:rFonts w:ascii="Microsoft YaHei UI" w:eastAsia="Microsoft YaHei UI" w:hAnsi="Microsoft YaHei UI"/>
+          <w:color w:val="333333"/>
+          <w:spacing w:val="8"/>
+          <w:sz w:val="29"/>
+          <w:szCs w:val="29"/>
+        </w:rPr>
+      </w:pPr>
+      <w:r>
+        <w:rPr>
+          <w:rFonts w:ascii="Microsoft YaHei UI" w:eastAsia="Microsoft YaHei UI" w:hAnsi="Microsoft YaHei UI" w:hint="eastAsia"/>
+          <w:color w:val="333333"/>
+          <w:spacing w:val="8"/>
+          <w:sz w:val="23"/>
+          <w:szCs w:val="23"/>
+        </w:rPr>
+        <w:t>num1 == num2 ; num3 != num4;</w:t>
       </w:r>
     </w:p>
     <w:p>
@@ -1326,25 +2681,15 @@
     </w:p>
     <w:p>
       <w:pPr>
-        <w:pStyle w:val="a5"/>
-        <w:shd w:val="clear" w:color="auto" w:fill="FFFFFF"/>
-        <w:spacing w:before="0" w:beforeAutospacing="0" w:after="0" w:afterAutospacing="0" w:line="360" w:lineRule="atLeast"/>
-        <w:ind w:left="134" w:right="134"/>
-        <w:jc w:val="both"/>
-        <w:rPr>
-          <w:rFonts w:ascii="Microsoft YaHei UI" w:eastAsia="Microsoft YaHei UI" w:hAnsi="Microsoft YaHei UI"/>
-          <w:color w:val="333333"/>
-          <w:spacing w:val="8"/>
-          <w:sz w:val="29"/>
-          <w:szCs w:val="29"/>
-        </w:rPr>
-      </w:pPr>
-      <w:r>
-        <w:rPr>
-          <w:rFonts w:ascii="Microsoft YaHei UI" w:eastAsia="Microsoft YaHei UI" w:hAnsi="Microsoft YaHei UI" w:hint="eastAsia"/>
-          <w:color w:val="333333"/>
-          <w:spacing w:val="8"/>
-          <w:sz w:val="23"/>
+        <w:pStyle w:val="5"/>
+        <w:rPr>
+          <w:rFonts w:hint="eastAsia"/>
+          <w:szCs w:val="23"/>
+        </w:rPr>
+      </w:pPr>
+      <w:r>
+        <w:rPr>
+          <w:rFonts w:hint="eastAsia"/>
           <w:szCs w:val="23"/>
         </w:rPr>
         <w:t>字符串的不可变性</w:t>
@@ -1361,123 +2706,749 @@
           <w:rFonts w:ascii="Microsoft YaHei UI" w:eastAsia="Microsoft YaHei UI" w:hAnsi="Microsoft YaHei UI"/>
           <w:color w:val="333333"/>
           <w:spacing w:val="8"/>
-          <w:sz w:val="29"/>
-          <w:szCs w:val="29"/>
-        </w:rPr>
-      </w:pPr>
-      <w:r>
-        <w:rPr>
-          <w:rFonts w:ascii="Microsoft YaHei UI" w:eastAsia="Microsoft YaHei UI" w:hAnsi="Microsoft YaHei UI" w:hint="eastAsia"/>
-          <w:color w:val="333333"/>
-          <w:spacing w:val="8"/>
-          <w:sz w:val="23"/>
-          <w:szCs w:val="23"/>
-        </w:rPr>
-        <w:t>JDK 6 和 JDK 7 中 substring 的原理及区别、</w:t>
-      </w:r>
-    </w:p>
-    <w:p>
-      <w:pPr>
-        <w:pStyle w:val="a5"/>
-        <w:shd w:val="clear" w:color="auto" w:fill="FFFFFF"/>
-        <w:spacing w:before="0" w:beforeAutospacing="0" w:after="0" w:afterAutospacing="0" w:line="360" w:lineRule="atLeast"/>
-        <w:ind w:left="134" w:right="134"/>
-        <w:jc w:val="both"/>
-        <w:rPr>
-          <w:rFonts w:ascii="Microsoft YaHei UI" w:eastAsia="Microsoft YaHei UI" w:hAnsi="Microsoft YaHei UI"/>
-          <w:color w:val="333333"/>
-          <w:spacing w:val="8"/>
-          <w:sz w:val="29"/>
-          <w:szCs w:val="29"/>
-        </w:rPr>
-      </w:pPr>
-      <w:r>
-        <w:rPr>
-          <w:rFonts w:ascii="Microsoft YaHei UI" w:eastAsia="Microsoft YaHei UI" w:hAnsi="Microsoft YaHei UI" w:hint="eastAsia"/>
-          <w:color w:val="333333"/>
-          <w:spacing w:val="8"/>
-          <w:sz w:val="23"/>
-          <w:szCs w:val="23"/>
-        </w:rPr>
-        <w:t>replaceFirst、replaceAll、replace 区别、</w:t>
-      </w:r>
-    </w:p>
-    <w:p>
-      <w:pPr>
-        <w:pStyle w:val="a5"/>
-        <w:shd w:val="clear" w:color="auto" w:fill="FFFFFF"/>
-        <w:spacing w:before="0" w:beforeAutospacing="0" w:after="0" w:afterAutospacing="0" w:line="360" w:lineRule="atLeast"/>
-        <w:ind w:left="134" w:right="134"/>
-        <w:jc w:val="both"/>
-        <w:rPr>
-          <w:rFonts w:ascii="Microsoft YaHei UI" w:eastAsia="Microsoft YaHei UI" w:hAnsi="Microsoft YaHei UI"/>
-          <w:color w:val="333333"/>
-          <w:spacing w:val="8"/>
-          <w:sz w:val="29"/>
-          <w:szCs w:val="29"/>
-        </w:rPr>
-      </w:pPr>
-      <w:r>
-        <w:rPr>
-          <w:rFonts w:ascii="Microsoft YaHei UI" w:eastAsia="Microsoft YaHei UI" w:hAnsi="Microsoft YaHei UI" w:hint="eastAsia"/>
-          <w:color w:val="333333"/>
-          <w:spacing w:val="8"/>
-          <w:sz w:val="23"/>
-          <w:szCs w:val="23"/>
-        </w:rPr>
-        <w:t>String 对“+”的重载、字符串拼接的几种方式和区别</w:t>
-      </w:r>
-    </w:p>
-    <w:p>
-      <w:pPr>
-        <w:pStyle w:val="a5"/>
-        <w:shd w:val="clear" w:color="auto" w:fill="FFFFFF"/>
-        <w:spacing w:before="0" w:beforeAutospacing="0" w:after="0" w:afterAutospacing="0" w:line="360" w:lineRule="atLeast"/>
-        <w:ind w:left="134" w:right="134"/>
-        <w:jc w:val="both"/>
-        <w:rPr>
-          <w:rFonts w:ascii="Microsoft YaHei UI" w:eastAsia="Microsoft YaHei UI" w:hAnsi="Microsoft YaHei UI"/>
-          <w:color w:val="333333"/>
-          <w:spacing w:val="8"/>
-          <w:sz w:val="29"/>
-          <w:szCs w:val="29"/>
-        </w:rPr>
-      </w:pPr>
-      <w:r>
-        <w:rPr>
-          <w:rFonts w:ascii="Microsoft YaHei UI" w:eastAsia="Microsoft YaHei UI" w:hAnsi="Microsoft YaHei UI" w:hint="eastAsia"/>
-          <w:color w:val="333333"/>
-          <w:spacing w:val="8"/>
-          <w:sz w:val="23"/>
-          <w:szCs w:val="23"/>
-        </w:rPr>
-        <w:t>String.valueOf 和 Integer.toString 的区别、</w:t>
-      </w:r>
-    </w:p>
-    <w:p>
-      <w:pPr>
-        <w:pStyle w:val="a5"/>
-        <w:shd w:val="clear" w:color="auto" w:fill="FFFFFF"/>
-        <w:spacing w:before="0" w:beforeAutospacing="0" w:after="0" w:afterAutospacing="0" w:line="360" w:lineRule="atLeast"/>
-        <w:ind w:left="134" w:right="134"/>
-        <w:jc w:val="both"/>
-        <w:rPr>
-          <w:rFonts w:ascii="Microsoft YaHei UI" w:eastAsia="Microsoft YaHei UI" w:hAnsi="Microsoft YaHei UI"/>
-          <w:color w:val="333333"/>
-          <w:spacing w:val="8"/>
-          <w:sz w:val="29"/>
-          <w:szCs w:val="29"/>
-        </w:rPr>
-      </w:pPr>
-      <w:r>
-        <w:rPr>
-          <w:rFonts w:ascii="Microsoft YaHei UI" w:eastAsia="Microsoft YaHei UI" w:hAnsi="Microsoft YaHei UI" w:hint="eastAsia"/>
-          <w:color w:val="333333"/>
-          <w:spacing w:val="8"/>
-          <w:sz w:val="23"/>
-          <w:szCs w:val="23"/>
-        </w:rPr>
-        <w:t>switch 对 String 的支持</w:t>
+          <w:sz w:val="23"/>
+          <w:szCs w:val="23"/>
+        </w:rPr>
+      </w:pPr>
+      <w:r>
+        <w:rPr>
+          <w:rFonts w:ascii="Microsoft YaHei UI" w:eastAsia="Microsoft YaHei UI" w:hAnsi="Microsoft YaHei UI" w:hint="eastAsia"/>
+          <w:color w:val="333333"/>
+          <w:spacing w:val="8"/>
+          <w:sz w:val="23"/>
+          <w:szCs w:val="23"/>
+        </w:rPr>
+        <w:t>一旦一个字符串在堆内存创建,它是不能被改变的,我们应该注意所有的关于String类的方法不是改变一个字符串本身,而是重新返回一个新的字符串.</w:t>
+      </w:r>
+      <w:r>
+        <w:rPr>
+          <w:rFonts w:ascii="Microsoft YaHei UI" w:eastAsia="Microsoft YaHei UI" w:hAnsi="Microsoft YaHei UI" w:hint="eastAsia"/>
+          <w:color w:val="333333"/>
+          <w:spacing w:val="8"/>
+          <w:sz w:val="23"/>
+          <w:szCs w:val="23"/>
+        </w:rPr>
+        <w:t>注意:Integer的缓存数据是不会被垃圾回收的.</w:t>
+      </w:r>
+    </w:p>
+    <w:p>
+      <w:pPr>
+        <w:pStyle w:val="5"/>
+        <w:rPr>
+          <w:rFonts w:hint="eastAsia"/>
+        </w:rPr>
+      </w:pPr>
+      <w:r>
+        <w:rPr>
+          <w:rFonts w:hint="eastAsia"/>
+        </w:rPr>
+        <w:t xml:space="preserve">JDK 6 </w:t>
+      </w:r>
+      <w:r>
+        <w:rPr>
+          <w:rFonts w:hint="eastAsia"/>
+        </w:rPr>
+        <w:t>和</w:t>
+      </w:r>
+      <w:r>
+        <w:rPr>
+          <w:rFonts w:hint="eastAsia"/>
+        </w:rPr>
+        <w:t xml:space="preserve"> JDK 7 </w:t>
+      </w:r>
+      <w:r>
+        <w:rPr>
+          <w:rFonts w:hint="eastAsia"/>
+        </w:rPr>
+        <w:t>中</w:t>
+      </w:r>
+      <w:r>
+        <w:rPr>
+          <w:rFonts w:hint="eastAsia"/>
+        </w:rPr>
+        <w:t xml:space="preserve"> substring </w:t>
+      </w:r>
+      <w:r>
+        <w:rPr>
+          <w:rFonts w:hint="eastAsia"/>
+        </w:rPr>
+        <w:t>的原理及区别</w:t>
+      </w:r>
+    </w:p>
+    <w:p>
+      <w:pPr>
+        <w:pStyle w:val="a5"/>
+        <w:shd w:val="clear" w:color="auto" w:fill="FFFFFF"/>
+        <w:spacing w:line="360" w:lineRule="atLeast"/>
+        <w:ind w:left="134" w:right="134"/>
+        <w:rPr>
+          <w:rFonts w:ascii="Microsoft YaHei UI" w:eastAsia="Microsoft YaHei UI" w:hAnsi="Microsoft YaHei UI"/>
+          <w:color w:val="333333"/>
+          <w:spacing w:val="8"/>
+          <w:sz w:val="23"/>
+          <w:szCs w:val="23"/>
+        </w:rPr>
+      </w:pPr>
+      <w:r>
+        <w:rPr>
+          <w:rFonts w:ascii="Microsoft YaHei UI" w:eastAsia="Microsoft YaHei UI" w:hAnsi="Microsoft YaHei UI"/>
+          <w:color w:val="333333"/>
+          <w:spacing w:val="8"/>
+          <w:sz w:val="23"/>
+          <w:szCs w:val="23"/>
+        </w:rPr>
+        <w:t>private final char value[];</w:t>
+      </w:r>
+    </w:p>
+    <w:p>
+      <w:pPr>
+        <w:pStyle w:val="a5"/>
+        <w:shd w:val="clear" w:color="auto" w:fill="FFFFFF"/>
+        <w:spacing w:line="360" w:lineRule="atLeast"/>
+        <w:ind w:left="134" w:right="134"/>
+        <w:rPr>
+          <w:rFonts w:ascii="Microsoft YaHei UI" w:eastAsia="Microsoft YaHei UI" w:hAnsi="Microsoft YaHei UI"/>
+          <w:color w:val="333333"/>
+          <w:spacing w:val="8"/>
+          <w:sz w:val="23"/>
+          <w:szCs w:val="23"/>
+        </w:rPr>
+      </w:pPr>
+      <w:r>
+        <w:rPr>
+          <w:rFonts w:ascii="Microsoft YaHei UI" w:eastAsia="Microsoft YaHei UI" w:hAnsi="Microsoft YaHei UI"/>
+          <w:color w:val="333333"/>
+          <w:spacing w:val="8"/>
+          <w:sz w:val="23"/>
+          <w:szCs w:val="23"/>
+        </w:rPr>
+        <w:t>private final int offset;</w:t>
+      </w:r>
+    </w:p>
+    <w:p>
+      <w:pPr>
+        <w:pStyle w:val="a5"/>
+        <w:shd w:val="clear" w:color="auto" w:fill="FFFFFF"/>
+        <w:spacing w:before="0" w:beforeAutospacing="0" w:after="0" w:afterAutospacing="0" w:line="360" w:lineRule="atLeast"/>
+        <w:ind w:left="134" w:right="134"/>
+        <w:jc w:val="both"/>
+        <w:rPr>
+          <w:rFonts w:ascii="Microsoft YaHei UI" w:eastAsia="Microsoft YaHei UI" w:hAnsi="Microsoft YaHei UI" w:hint="eastAsia"/>
+          <w:color w:val="333333"/>
+          <w:spacing w:val="8"/>
+          <w:sz w:val="23"/>
+          <w:szCs w:val="23"/>
+        </w:rPr>
+      </w:pPr>
+      <w:r>
+        <w:rPr>
+          <w:rFonts w:ascii="Microsoft YaHei UI" w:eastAsia="Microsoft YaHei UI" w:hAnsi="Microsoft YaHei UI"/>
+          <w:color w:val="333333"/>
+          <w:spacing w:val="8"/>
+          <w:sz w:val="23"/>
+          <w:szCs w:val="23"/>
+        </w:rPr>
+        <w:t>private final int count;</w:t>
+      </w:r>
+    </w:p>
+    <w:p>
+      <w:pPr>
+        <w:pStyle w:val="a5"/>
+        <w:shd w:val="clear" w:color="auto" w:fill="FFFFFF"/>
+        <w:spacing w:before="0" w:beforeAutospacing="0" w:after="0" w:afterAutospacing="0" w:line="360" w:lineRule="atLeast"/>
+        <w:ind w:left="134" w:right="134"/>
+        <w:jc w:val="both"/>
+        <w:rPr>
+          <w:rFonts w:ascii="Microsoft YaHei UI" w:eastAsia="Microsoft YaHei UI" w:hAnsi="Microsoft YaHei UI" w:hint="eastAsia"/>
+          <w:color w:val="333333"/>
+          <w:spacing w:val="8"/>
+          <w:sz w:val="23"/>
+          <w:szCs w:val="23"/>
+        </w:rPr>
+      </w:pPr>
+      <w:r>
+        <w:rPr>
+          <w:rFonts w:ascii="Microsoft YaHei UI" w:eastAsia="Microsoft YaHei UI" w:hAnsi="Microsoft YaHei UI" w:hint="eastAsia"/>
+          <w:color w:val="333333"/>
+          <w:spacing w:val="8"/>
+          <w:sz w:val="23"/>
+          <w:szCs w:val="23"/>
+        </w:rPr>
+        <w:t>JDK6中的substring创建了一个新的String对象,但是String的value[]属性域仍然指向堆内存中的原来的那个数组,区别是两个对象的count和offset两个值不同了.</w:t>
+      </w:r>
+      <w:r>
+        <w:rPr>
+          <w:rFonts w:ascii="Microsoft YaHei UI" w:eastAsia="Microsoft YaHei UI" w:hAnsi="Microsoft YaHei UI" w:hint="eastAsia"/>
+          <w:color w:val="333333"/>
+          <w:spacing w:val="8"/>
+          <w:sz w:val="23"/>
+          <w:szCs w:val="23"/>
+        </w:rPr>
+        <w:t>问题:当字符串非常长的时候,</w:t>
+      </w:r>
+      <w:r>
+        <w:rPr>
+          <w:rFonts w:ascii="Microsoft YaHei UI" w:eastAsia="Microsoft YaHei UI" w:hAnsi="Microsoft YaHei UI"/>
+          <w:color w:val="333333"/>
+          <w:spacing w:val="8"/>
+          <w:sz w:val="23"/>
+          <w:szCs w:val="23"/>
+        </w:rPr>
+        <w:t>substring</w:t>
+      </w:r>
+      <w:r>
+        <w:rPr>
+          <w:rFonts w:ascii="Microsoft YaHei UI" w:eastAsia="Microsoft YaHei UI" w:hAnsi="Microsoft YaHei UI" w:hint="eastAsia"/>
+          <w:color w:val="333333"/>
+          <w:spacing w:val="8"/>
+          <w:sz w:val="23"/>
+          <w:szCs w:val="23"/>
+        </w:rPr>
+        <w:t>只需要很小的</w:t>
+      </w:r>
+      <w:r>
+        <w:rPr>
+          <w:rFonts w:ascii="Microsoft YaHei UI" w:eastAsia="Microsoft YaHei UI" w:hAnsi="Microsoft YaHei UI" w:hint="eastAsia"/>
+          <w:color w:val="333333"/>
+          <w:spacing w:val="8"/>
+          <w:sz w:val="23"/>
+          <w:szCs w:val="23"/>
+        </w:rPr>
+        <w:lastRenderedPageBreak/>
+        <w:t>一部分,虽然你只需要一小部分,但是持有了整个长字符串value[]的引用,导致大量内存被占用,JDK6中只能手动指向一个真正的字符串:</w:t>
+      </w:r>
+      <w:r>
+        <w:t xml:space="preserve"> </w:t>
+      </w:r>
+      <w:r>
+        <w:rPr>
+          <w:rFonts w:ascii="Microsoft YaHei UI" w:eastAsia="Microsoft YaHei UI" w:hAnsi="Microsoft YaHei UI"/>
+          <w:color w:val="333333"/>
+          <w:spacing w:val="8"/>
+          <w:sz w:val="23"/>
+          <w:szCs w:val="23"/>
+        </w:rPr>
+        <w:t>x = x.substring(begin, end) + "";</w:t>
+      </w:r>
+    </w:p>
+    <w:p>
+      <w:pPr>
+        <w:pStyle w:val="a5"/>
+        <w:shd w:val="clear" w:color="auto" w:fill="FFFFFF"/>
+        <w:spacing w:before="0" w:beforeAutospacing="0" w:after="0" w:afterAutospacing="0" w:line="360" w:lineRule="atLeast"/>
+        <w:ind w:left="134" w:right="134"/>
+        <w:jc w:val="both"/>
+        <w:rPr>
+          <w:rFonts w:ascii="Microsoft YaHei UI" w:eastAsia="Microsoft YaHei UI" w:hAnsi="Microsoft YaHei UI"/>
+          <w:color w:val="333333"/>
+          <w:spacing w:val="8"/>
+          <w:sz w:val="23"/>
+          <w:szCs w:val="23"/>
+        </w:rPr>
+      </w:pPr>
+      <w:r>
+        <w:rPr>
+          <w:rFonts w:ascii="Microsoft YaHei UI" w:eastAsia="Microsoft YaHei UI" w:hAnsi="Microsoft YaHei UI" w:hint="eastAsia"/>
+          <w:color w:val="333333"/>
+          <w:spacing w:val="8"/>
+          <w:sz w:val="23"/>
+          <w:szCs w:val="23"/>
+        </w:rPr>
+        <w:t>JDK7中问题得到了改进,</w:t>
+      </w:r>
+      <w:r>
+        <w:rPr>
+          <w:rFonts w:ascii="Microsoft YaHei UI" w:eastAsia="Microsoft YaHei UI" w:hAnsi="Microsoft YaHei UI"/>
+          <w:color w:val="333333"/>
+          <w:spacing w:val="8"/>
+          <w:sz w:val="23"/>
+          <w:szCs w:val="23"/>
+        </w:rPr>
+        <w:t>substring</w:t>
+      </w:r>
+      <w:r>
+        <w:rPr>
+          <w:rFonts w:ascii="Microsoft YaHei UI" w:eastAsia="Microsoft YaHei UI" w:hAnsi="Microsoft YaHei UI" w:hint="eastAsia"/>
+          <w:color w:val="333333"/>
+          <w:spacing w:val="8"/>
+          <w:sz w:val="23"/>
+          <w:szCs w:val="23"/>
+        </w:rPr>
+        <w:t>()真实的创建了另一个字符数组.</w:t>
+      </w:r>
+    </w:p>
+    <w:p>
+      <w:pPr>
+        <w:pStyle w:val="5"/>
+        <w:rPr>
+          <w:rFonts w:hint="eastAsia"/>
+        </w:rPr>
+      </w:pPr>
+      <w:r>
+        <w:rPr>
+          <w:rFonts w:hint="eastAsia"/>
+        </w:rPr>
+        <w:t>replaceFirst</w:t>
+      </w:r>
+      <w:r>
+        <w:rPr>
+          <w:rFonts w:hint="eastAsia"/>
+        </w:rPr>
+        <w:t>、</w:t>
+      </w:r>
+      <w:r>
+        <w:rPr>
+          <w:rFonts w:hint="eastAsia"/>
+        </w:rPr>
+        <w:t>replaceAll</w:t>
+      </w:r>
+      <w:r>
+        <w:rPr>
+          <w:rFonts w:hint="eastAsia"/>
+        </w:rPr>
+        <w:t>、</w:t>
+      </w:r>
+      <w:r>
+        <w:rPr>
+          <w:rFonts w:hint="eastAsia"/>
+        </w:rPr>
+        <w:t xml:space="preserve">replace </w:t>
+      </w:r>
+      <w:r>
+        <w:rPr>
+          <w:rFonts w:hint="eastAsia"/>
+        </w:rPr>
+        <w:t>区别</w:t>
+      </w:r>
+    </w:p>
+    <w:p>
+      <w:r>
+        <w:rPr>
+          <w:rFonts w:hint="eastAsia"/>
+        </w:rPr>
+        <w:t>替换范围不同</w:t>
+      </w:r>
+    </w:p>
+    <w:p>
+      <w:pPr>
+        <w:pStyle w:val="5"/>
+        <w:rPr>
+          <w:rFonts w:hint="eastAsia"/>
+        </w:rPr>
+      </w:pPr>
+      <w:r>
+        <w:rPr>
+          <w:rFonts w:hint="eastAsia"/>
+        </w:rPr>
+        <w:t xml:space="preserve">String </w:t>
+      </w:r>
+      <w:r>
+        <w:rPr>
+          <w:rFonts w:hint="eastAsia"/>
+        </w:rPr>
+        <w:t>对“</w:t>
+      </w:r>
+      <w:r>
+        <w:rPr>
+          <w:rFonts w:hint="eastAsia"/>
+        </w:rPr>
+        <w:t>+</w:t>
+      </w:r>
+      <w:r>
+        <w:rPr>
+          <w:rFonts w:hint="eastAsia"/>
+        </w:rPr>
+        <w:t>”的重载、字符串拼接的几种方式和区别</w:t>
+      </w:r>
+    </w:p>
+    <w:p>
+      <w:pPr>
+        <w:rPr>
+          <w:rFonts w:hint="eastAsia"/>
+        </w:rPr>
+      </w:pPr>
+      <w:r>
+        <w:rPr>
+          <w:rFonts w:hint="eastAsia"/>
+          <w:b/>
+        </w:rPr>
+        <w:t>+</w:t>
+      </w:r>
+      <w:r>
+        <w:rPr>
+          <w:rFonts w:hint="eastAsia"/>
+          <w:b/>
+        </w:rPr>
+        <w:t xml:space="preserve"> </w:t>
+      </w:r>
+      <w:r>
+        <w:rPr>
+          <w:rFonts w:hint="eastAsia"/>
+          <w:b/>
+        </w:rPr>
+        <w:t>方式</w:t>
+      </w:r>
+      <w:r>
+        <w:rPr>
+          <w:rFonts w:hint="eastAsia"/>
+        </w:rPr>
+        <w:t>:</w:t>
+      </w:r>
+    </w:p>
+    <w:p>
+      <w:pPr>
+        <w:rPr>
+          <w:rFonts w:hint="eastAsia"/>
+        </w:rPr>
+      </w:pPr>
+      <w:r>
+        <w:rPr>
+          <w:rFonts w:hint="eastAsia"/>
+          <w:b/>
+        </w:rPr>
+        <w:t>concat</w:t>
+      </w:r>
+      <w:r>
+        <w:rPr>
+          <w:rFonts w:hint="eastAsia"/>
+        </w:rPr>
+        <w:t>方式</w:t>
+      </w:r>
+      <w:r>
+        <w:rPr>
+          <w:rFonts w:hint="eastAsia"/>
+        </w:rPr>
+        <w:t>:</w:t>
+      </w:r>
+      <w:r>
+        <w:rPr>
+          <w:rFonts w:hint="eastAsia"/>
+        </w:rPr>
+        <w:t>当两个量都为</w:t>
+      </w:r>
+      <w:r>
+        <w:rPr>
+          <w:rFonts w:hint="eastAsia"/>
+        </w:rPr>
+        <w:t>String</w:t>
+      </w:r>
+      <w:r>
+        <w:rPr>
+          <w:rFonts w:hint="eastAsia"/>
+        </w:rPr>
+        <w:t>类型且值不为</w:t>
+      </w:r>
+      <w:r>
+        <w:rPr>
+          <w:rFonts w:hint="eastAsia"/>
+        </w:rPr>
+        <w:t>null,</w:t>
+      </w:r>
+      <w:r>
+        <w:rPr>
+          <w:rFonts w:hint="eastAsia"/>
+        </w:rPr>
+        <w:t>可以使用</w:t>
+      </w:r>
+    </w:p>
+    <w:p>
+      <w:pPr>
+        <w:rPr>
+          <w:rFonts w:hint="eastAsia"/>
+        </w:rPr>
+      </w:pPr>
+      <w:r>
+        <w:rPr>
+          <w:rFonts w:hint="eastAsia"/>
+          <w:b/>
+        </w:rPr>
+        <w:t>append</w:t>
+      </w:r>
+      <w:r>
+        <w:rPr>
+          <w:rFonts w:hint="eastAsia"/>
+        </w:rPr>
+        <w:t>:</w:t>
+      </w:r>
+      <w:r>
+        <w:rPr>
+          <w:rFonts w:hint="eastAsia"/>
+        </w:rPr>
+        <w:t>当需要拼接至少三个量的时候</w:t>
+      </w:r>
+      <w:r>
+        <w:rPr>
+          <w:rFonts w:hint="eastAsia"/>
+        </w:rPr>
+        <w:t>,</w:t>
+      </w:r>
+      <w:r>
+        <w:rPr>
+          <w:rFonts w:hint="eastAsia"/>
+        </w:rPr>
+        <w:t>可以考虑使用</w:t>
+      </w:r>
+      <w:r>
+        <w:rPr>
+          <w:rFonts w:hint="eastAsia"/>
+        </w:rPr>
+        <w:t>StringBuffer.append()</w:t>
+      </w:r>
+      <w:r>
+        <w:rPr>
+          <w:rFonts w:hint="eastAsia"/>
+        </w:rPr>
+        <w:t>以避免临时字符串的产生</w:t>
+      </w:r>
+      <w:r>
+        <w:rPr>
+          <w:rFonts w:hint="eastAsia"/>
+        </w:rPr>
+        <w:t>,StringBuffer</w:t>
+      </w:r>
+      <w:r>
+        <w:rPr>
+          <w:rFonts w:hint="eastAsia"/>
+        </w:rPr>
+        <w:t>大多数情况线程安全</w:t>
+      </w:r>
+      <w:r>
+        <w:rPr>
+          <w:rFonts w:hint="eastAsia"/>
+        </w:rPr>
+        <w:t>.</w:t>
+      </w:r>
+      <w:r>
+        <w:rPr>
+          <w:rFonts w:hint="eastAsia"/>
+        </w:rPr>
+        <w:t>若不会出现多线程同时对同一实例并发进行</w:t>
+      </w:r>
+      <w:r>
+        <w:rPr>
+          <w:rFonts w:hint="eastAsia"/>
+        </w:rPr>
+        <w:t>append</w:t>
+      </w:r>
+      <w:r>
+        <w:rPr>
+          <w:rFonts w:hint="eastAsia"/>
+        </w:rPr>
+        <w:t>操作</w:t>
+      </w:r>
+      <w:r>
+        <w:rPr>
+          <w:rFonts w:hint="eastAsia"/>
+        </w:rPr>
+        <w:t>,</w:t>
+      </w:r>
+      <w:r>
+        <w:rPr>
+          <w:rFonts w:hint="eastAsia"/>
+        </w:rPr>
+        <w:t>建议使用非线程安全的</w:t>
+      </w:r>
+      <w:r>
+        <w:rPr>
+          <w:rFonts w:hint="eastAsia"/>
+        </w:rPr>
+        <w:t>StringBuilder</w:t>
+      </w:r>
+      <w:r>
+        <w:rPr>
+          <w:rFonts w:hint="eastAsia"/>
+        </w:rPr>
+        <w:t>以获得更好的性能</w:t>
+      </w:r>
+      <w:r>
+        <w:rPr>
+          <w:rFonts w:hint="eastAsia"/>
+        </w:rPr>
+        <w:t>.</w:t>
+      </w:r>
+    </w:p>
+    <w:p>
+      <w:r>
+        <w:rPr>
+          <w:rFonts w:hint="eastAsia"/>
+        </w:rPr>
+        <w:t>StringBuilder</w:t>
+      </w:r>
+      <w:r>
+        <w:rPr>
+          <w:rFonts w:hint="eastAsia"/>
+        </w:rPr>
+        <w:t>：适用于单线程下在字符缓冲区进行大量操作的情况</w:t>
+      </w:r>
+    </w:p>
+    <w:p>
+      <w:r>
+        <w:rPr>
+          <w:rFonts w:hint="eastAsia"/>
+        </w:rPr>
+        <w:t>StringBuffer</w:t>
+      </w:r>
+      <w:r>
+        <w:rPr>
+          <w:rFonts w:hint="eastAsia"/>
+        </w:rPr>
+        <w:t>：适用多线程下在字符缓冲区进行大量操作的情况</w:t>
+      </w:r>
+      <w:r>
+        <w:rPr>
+          <w:rFonts w:hint="eastAsia"/>
+        </w:rPr>
+        <w:t>.StringBuffer</w:t>
+      </w:r>
+      <w:r>
+        <w:rPr>
+          <w:rFonts w:hint="eastAsia"/>
+        </w:rPr>
+        <w:t>中很多方法可以带有</w:t>
+      </w:r>
+      <w:r>
+        <w:rPr>
+          <w:rFonts w:hint="eastAsia"/>
+        </w:rPr>
+        <w:t>synchronized</w:t>
+      </w:r>
+      <w:r>
+        <w:rPr>
+          <w:rFonts w:hint="eastAsia"/>
+        </w:rPr>
+        <w:t>关键字</w:t>
+      </w:r>
+      <w:r>
+        <w:rPr>
+          <w:rFonts w:hint="eastAsia"/>
+        </w:rPr>
+        <w:t>,</w:t>
+      </w:r>
+      <w:r>
+        <w:rPr>
+          <w:rFonts w:hint="eastAsia"/>
+        </w:rPr>
+        <w:t>所以可以保证是线程安全的</w:t>
+      </w:r>
+      <w:r>
+        <w:rPr>
+          <w:rFonts w:hint="eastAsia"/>
+        </w:rPr>
+        <w:t>.</w:t>
+      </w:r>
+      <w:r>
+        <w:rPr>
+          <w:rFonts w:hint="eastAsia"/>
+        </w:rPr>
+        <w:t>进行多线程操作建议使用</w:t>
+      </w:r>
+      <w:r>
+        <w:rPr>
+          <w:rFonts w:hint="eastAsia"/>
+        </w:rPr>
+        <w:t>StringBuffer,</w:t>
+      </w:r>
+      <w:r>
+        <w:rPr>
+          <w:rFonts w:hint="eastAsia"/>
+        </w:rPr>
+        <w:t>如果在单线程情况下</w:t>
+      </w:r>
+      <w:r>
+        <w:rPr>
+          <w:rFonts w:hint="eastAsia"/>
+        </w:rPr>
+        <w:t>,</w:t>
+      </w:r>
+      <w:r>
+        <w:rPr>
+          <w:rFonts w:hint="eastAsia"/>
+        </w:rPr>
+        <w:t>还是建议使用</w:t>
+      </w:r>
+      <w:r>
+        <w:rPr>
+          <w:rFonts w:hint="eastAsia"/>
+        </w:rPr>
+        <w:t>StringBuilder</w:t>
+      </w:r>
+      <w:r>
+        <w:rPr>
+          <w:rFonts w:hint="eastAsia"/>
+        </w:rPr>
+        <w:t>性能更高</w:t>
+      </w:r>
+      <w:r>
+        <w:rPr>
+          <w:rFonts w:hint="eastAsia"/>
+        </w:rPr>
+        <w:t>.</w:t>
+      </w:r>
+    </w:p>
+    <w:p>
+      <w:pPr>
+        <w:pStyle w:val="5"/>
+        <w:rPr>
+          <w:sz w:val="29"/>
+          <w:szCs w:val="29"/>
+        </w:rPr>
+      </w:pPr>
+      <w:r>
+        <w:rPr>
+          <w:rFonts w:hint="eastAsia"/>
+        </w:rPr>
+        <w:t xml:space="preserve">String.valueOf </w:t>
+      </w:r>
+      <w:r>
+        <w:rPr>
+          <w:rFonts w:hint="eastAsia"/>
+        </w:rPr>
+        <w:t>和</w:t>
+      </w:r>
+      <w:r>
+        <w:rPr>
+          <w:rFonts w:hint="eastAsia"/>
+        </w:rPr>
+        <w:t xml:space="preserve"> Integer.toString </w:t>
+      </w:r>
+      <w:r>
+        <w:rPr>
+          <w:rFonts w:hint="eastAsia"/>
+        </w:rPr>
+        <w:t>的区别</w:t>
+      </w:r>
+    </w:p>
+    <w:p>
+      <w:pPr>
+        <w:pStyle w:val="5"/>
+        <w:rPr>
+          <w:sz w:val="29"/>
+          <w:szCs w:val="29"/>
+        </w:rPr>
+      </w:pPr>
+      <w:r>
+        <w:rPr>
+          <w:rFonts w:hint="eastAsia"/>
+        </w:rPr>
+        <w:t xml:space="preserve">switch </w:t>
+      </w:r>
+      <w:r>
+        <w:rPr>
+          <w:rFonts w:hint="eastAsia"/>
+        </w:rPr>
+        <w:t>对</w:t>
+      </w:r>
+      <w:r>
+        <w:rPr>
+          <w:rFonts w:hint="eastAsia"/>
+        </w:rPr>
+        <w:t xml:space="preserve"> String </w:t>
+      </w:r>
+      <w:r>
+        <w:rPr>
+          <w:rFonts w:hint="eastAsia"/>
+        </w:rPr>
+        <w:t>的支持</w:t>
       </w:r>
     </w:p>
     <w:p>
@@ -1554,8 +3525,241 @@
           <w:sz w:val="23"/>
           <w:szCs w:val="23"/>
         </w:rPr>
+        <w:t>transient、instanceof、final、static、volatile、synchronized、const 原理及用法</w:t>
+      </w:r>
+    </w:p>
+    <w:p>
+      <w:pPr>
+        <w:pStyle w:val="4"/>
+        <w:shd w:val="clear" w:color="auto" w:fill="FFFFFF"/>
+        <w:spacing w:before="0" w:beforeAutospacing="0" w:after="0" w:afterAutospacing="0" w:line="360" w:lineRule="atLeast"/>
+        <w:ind w:left="134" w:right="134"/>
+        <w:jc w:val="both"/>
+        <w:rPr>
+          <w:rFonts w:ascii="Microsoft YaHei UI" w:eastAsia="Microsoft YaHei UI" w:hAnsi="Microsoft YaHei UI"/>
+          <w:spacing w:val="8"/>
+          <w:sz w:val="29"/>
+          <w:szCs w:val="29"/>
+        </w:rPr>
+      </w:pPr>
+      <w:r>
+        <w:rPr>
+          <w:rFonts w:ascii="Microsoft YaHei UI" w:eastAsia="Microsoft YaHei UI" w:hAnsi="Microsoft YaHei UI" w:hint="eastAsia"/>
+          <w:color w:val="000000"/>
+          <w:spacing w:val="17"/>
+          <w:sz w:val="23"/>
+          <w:szCs w:val="23"/>
+        </w:rPr>
+        <w:t>→ 集合类</w:t>
+      </w:r>
+    </w:p>
+    <w:p>
+      <w:pPr>
+        <w:pStyle w:val="a5"/>
+        <w:shd w:val="clear" w:color="auto" w:fill="FFFFFF"/>
+        <w:spacing w:before="0" w:beforeAutospacing="0" w:after="0" w:afterAutospacing="0" w:line="360" w:lineRule="atLeast"/>
+        <w:ind w:left="134" w:right="134"/>
+        <w:jc w:val="both"/>
+        <w:rPr>
+          <w:rFonts w:ascii="Microsoft YaHei UI" w:eastAsia="Microsoft YaHei UI" w:hAnsi="Microsoft YaHei UI"/>
+          <w:color w:val="333333"/>
+          <w:spacing w:val="8"/>
+          <w:sz w:val="29"/>
+          <w:szCs w:val="29"/>
+        </w:rPr>
+      </w:pPr>
+      <w:r>
+        <w:rPr>
+          <w:rFonts w:ascii="Microsoft YaHei UI" w:eastAsia="Microsoft YaHei UI" w:hAnsi="Microsoft YaHei UI" w:hint="eastAsia"/>
+          <w:color w:val="333333"/>
+          <w:spacing w:val="8"/>
+          <w:sz w:val="23"/>
+          <w:szCs w:val="23"/>
+        </w:rPr>
+        <w:t>常用集合类的使用、ArrayList 和 LinkedList 和 Vector 的区别 、SynchronizedList 和 Vector 的区别、HashMap、HashTable、ConcurrentHashMap 区别、</w:t>
+      </w:r>
+    </w:p>
+    <w:p>
+      <w:pPr>
+        <w:pStyle w:val="a5"/>
+        <w:shd w:val="clear" w:color="auto" w:fill="FFFFFF"/>
+        <w:spacing w:before="0" w:beforeAutospacing="0" w:after="0" w:afterAutospacing="0" w:line="360" w:lineRule="atLeast"/>
+        <w:ind w:left="134" w:right="134"/>
+        <w:jc w:val="both"/>
+        <w:rPr>
+          <w:rFonts w:ascii="Microsoft YaHei UI" w:eastAsia="Microsoft YaHei UI" w:hAnsi="Microsoft YaHei UI"/>
+          <w:color w:val="333333"/>
+          <w:spacing w:val="8"/>
+          <w:sz w:val="29"/>
+          <w:szCs w:val="29"/>
+        </w:rPr>
+      </w:pPr>
+      <w:r>
+        <w:rPr>
+          <w:rFonts w:ascii="Microsoft YaHei UI" w:eastAsia="Microsoft YaHei UI" w:hAnsi="Microsoft YaHei UI" w:hint="eastAsia"/>
+          <w:color w:val="333333"/>
+          <w:spacing w:val="8"/>
+          <w:sz w:val="23"/>
+          <w:szCs w:val="23"/>
+        </w:rPr>
+        <w:t>Set 和 List 区别？Set 如何保证元素不重复？</w:t>
+      </w:r>
+    </w:p>
+    <w:p>
+      <w:pPr>
+        <w:pStyle w:val="a5"/>
+        <w:shd w:val="clear" w:color="auto" w:fill="FFFFFF"/>
+        <w:spacing w:before="0" w:beforeAutospacing="0" w:after="0" w:afterAutospacing="0" w:line="360" w:lineRule="atLeast"/>
+        <w:ind w:left="134" w:right="134"/>
+        <w:jc w:val="both"/>
+        <w:rPr>
+          <w:rFonts w:ascii="Microsoft YaHei UI" w:eastAsia="Microsoft YaHei UI" w:hAnsi="Microsoft YaHei UI"/>
+          <w:color w:val="333333"/>
+          <w:spacing w:val="8"/>
+          <w:sz w:val="29"/>
+          <w:szCs w:val="29"/>
+        </w:rPr>
+      </w:pPr>
+      <w:r>
+        <w:rPr>
+          <w:rFonts w:ascii="Microsoft YaHei UI" w:eastAsia="Microsoft YaHei UI" w:hAnsi="Microsoft YaHei UI" w:hint="eastAsia"/>
+          <w:color w:val="333333"/>
+          <w:spacing w:val="8"/>
+          <w:sz w:val="23"/>
+          <w:szCs w:val="23"/>
+        </w:rPr>
         <w:lastRenderedPageBreak/>
-        <w:t>transient、instanceof、final、static、volatile、synchronized、const 原理及用法</w:t>
+        <w:t>Java 8 中 stream 相关用法、apache 集合处理工具类的使用、不同版本的 JDK 中 HashMap 的实现的区别以及原因</w:t>
+      </w:r>
+    </w:p>
+    <w:p>
+      <w:pPr>
+        <w:pStyle w:val="a5"/>
+        <w:shd w:val="clear" w:color="auto" w:fill="FFFFFF"/>
+        <w:spacing w:before="0" w:beforeAutospacing="0" w:after="0" w:afterAutospacing="0" w:line="360" w:lineRule="atLeast"/>
+        <w:ind w:left="134" w:right="134"/>
+        <w:jc w:val="both"/>
+        <w:rPr>
+          <w:rFonts w:ascii="Microsoft YaHei UI" w:eastAsia="Microsoft YaHei UI" w:hAnsi="Microsoft YaHei UI"/>
+          <w:color w:val="333333"/>
+          <w:spacing w:val="8"/>
+          <w:sz w:val="29"/>
+          <w:szCs w:val="29"/>
+        </w:rPr>
+      </w:pPr>
+      <w:r>
+        <w:rPr>
+          <w:rFonts w:ascii="Microsoft YaHei UI" w:eastAsia="Microsoft YaHei UI" w:hAnsi="Microsoft YaHei UI" w:hint="eastAsia"/>
+          <w:color w:val="333333"/>
+          <w:spacing w:val="8"/>
+          <w:sz w:val="23"/>
+          <w:szCs w:val="23"/>
+        </w:rPr>
+        <w:t>Collection 和 Collections 区别</w:t>
+      </w:r>
+    </w:p>
+    <w:p>
+      <w:pPr>
+        <w:pStyle w:val="a5"/>
+        <w:shd w:val="clear" w:color="auto" w:fill="FFFFFF"/>
+        <w:spacing w:before="0" w:beforeAutospacing="0" w:after="0" w:afterAutospacing="0" w:line="360" w:lineRule="atLeast"/>
+        <w:ind w:left="134" w:right="134"/>
+        <w:jc w:val="both"/>
+        <w:rPr>
+          <w:rFonts w:ascii="Microsoft YaHei UI" w:eastAsia="Microsoft YaHei UI" w:hAnsi="Microsoft YaHei UI"/>
+          <w:color w:val="333333"/>
+          <w:spacing w:val="8"/>
+          <w:sz w:val="29"/>
+          <w:szCs w:val="29"/>
+        </w:rPr>
+      </w:pPr>
+      <w:r>
+        <w:rPr>
+          <w:rFonts w:ascii="Microsoft YaHei UI" w:eastAsia="Microsoft YaHei UI" w:hAnsi="Microsoft YaHei UI" w:hint="eastAsia"/>
+          <w:color w:val="333333"/>
+          <w:spacing w:val="8"/>
+          <w:sz w:val="23"/>
+          <w:szCs w:val="23"/>
+        </w:rPr>
+        <w:t>Arrays.asList 获得的 List 使用时需要注意什么</w:t>
+      </w:r>
+    </w:p>
+    <w:p>
+      <w:pPr>
+        <w:pStyle w:val="a5"/>
+        <w:shd w:val="clear" w:color="auto" w:fill="FFFFFF"/>
+        <w:spacing w:before="0" w:beforeAutospacing="0" w:after="0" w:afterAutospacing="0" w:line="360" w:lineRule="atLeast"/>
+        <w:ind w:left="134" w:right="134"/>
+        <w:jc w:val="both"/>
+        <w:rPr>
+          <w:rFonts w:ascii="Microsoft YaHei UI" w:eastAsia="Microsoft YaHei UI" w:hAnsi="Microsoft YaHei UI"/>
+          <w:color w:val="333333"/>
+          <w:spacing w:val="8"/>
+          <w:sz w:val="29"/>
+          <w:szCs w:val="29"/>
+        </w:rPr>
+      </w:pPr>
+      <w:r>
+        <w:rPr>
+          <w:rFonts w:ascii="Microsoft YaHei UI" w:eastAsia="Microsoft YaHei UI" w:hAnsi="Microsoft YaHei UI" w:hint="eastAsia"/>
+          <w:color w:val="333333"/>
+          <w:spacing w:val="8"/>
+          <w:sz w:val="23"/>
+          <w:szCs w:val="23"/>
+        </w:rPr>
+        <w:t>Enumeration 和 Iterator 区别</w:t>
+      </w:r>
+    </w:p>
+    <w:p>
+      <w:pPr>
+        <w:pStyle w:val="a5"/>
+        <w:shd w:val="clear" w:color="auto" w:fill="FFFFFF"/>
+        <w:spacing w:before="0" w:beforeAutospacing="0" w:after="0" w:afterAutospacing="0" w:line="360" w:lineRule="atLeast"/>
+        <w:ind w:left="134" w:right="134"/>
+        <w:jc w:val="both"/>
+        <w:rPr>
+          <w:rFonts w:ascii="Microsoft YaHei UI" w:eastAsia="Microsoft YaHei UI" w:hAnsi="Microsoft YaHei UI"/>
+          <w:color w:val="333333"/>
+          <w:spacing w:val="8"/>
+          <w:sz w:val="29"/>
+          <w:szCs w:val="29"/>
+        </w:rPr>
+      </w:pPr>
+      <w:r>
+        <w:rPr>
+          <w:rFonts w:ascii="Microsoft YaHei UI" w:eastAsia="Microsoft YaHei UI" w:hAnsi="Microsoft YaHei UI" w:hint="eastAsia"/>
+          <w:color w:val="333333"/>
+          <w:spacing w:val="8"/>
+          <w:sz w:val="23"/>
+          <w:szCs w:val="23"/>
+        </w:rPr>
+        <w:t>fail-fast 和 fail-safe</w:t>
+      </w:r>
+    </w:p>
+    <w:p>
+      <w:pPr>
+        <w:pStyle w:val="a5"/>
+        <w:shd w:val="clear" w:color="auto" w:fill="FFFFFF"/>
+        <w:spacing w:before="0" w:beforeAutospacing="0" w:after="0" w:afterAutospacing="0" w:line="360" w:lineRule="atLeast"/>
+        <w:ind w:left="134" w:right="134"/>
+        <w:jc w:val="both"/>
+        <w:rPr>
+          <w:rFonts w:ascii="Microsoft YaHei UI" w:eastAsia="Microsoft YaHei UI" w:hAnsi="Microsoft YaHei UI"/>
+          <w:color w:val="333333"/>
+          <w:spacing w:val="8"/>
+          <w:sz w:val="29"/>
+          <w:szCs w:val="29"/>
+        </w:rPr>
+      </w:pPr>
+      <w:r>
+        <w:rPr>
+          <w:rFonts w:ascii="Microsoft YaHei UI" w:eastAsia="Microsoft YaHei UI" w:hAnsi="Microsoft YaHei UI" w:hint="eastAsia"/>
+          <w:color w:val="333333"/>
+          <w:spacing w:val="8"/>
+          <w:sz w:val="23"/>
+          <w:szCs w:val="23"/>
+        </w:rPr>
+        <w:t>CopyOnWriteArrayList、ConcurrentSkipListMap</w:t>
       </w:r>
     </w:p>
     <w:p>
@@ -1580,215 +3784,137 @@
           <w:sz w:val="23"/>
           <w:szCs w:val="23"/>
         </w:rPr>
-        <w:t>→ 集合类</w:t>
-      </w:r>
-    </w:p>
-    <w:p>
-      <w:pPr>
-        <w:pStyle w:val="a5"/>
-        <w:shd w:val="clear" w:color="auto" w:fill="FFFFFF"/>
-        <w:spacing w:before="0" w:beforeAutospacing="0" w:after="0" w:afterAutospacing="0" w:line="360" w:lineRule="atLeast"/>
-        <w:ind w:left="134" w:right="134"/>
-        <w:jc w:val="both"/>
-        <w:rPr>
-          <w:rFonts w:ascii="Microsoft YaHei UI" w:eastAsia="Microsoft YaHei UI" w:hAnsi="Microsoft YaHei UI"/>
-          <w:color w:val="333333"/>
-          <w:spacing w:val="8"/>
-          <w:sz w:val="29"/>
-          <w:szCs w:val="29"/>
-        </w:rPr>
-      </w:pPr>
-      <w:r>
-        <w:rPr>
-          <w:rFonts w:ascii="Microsoft YaHei UI" w:eastAsia="Microsoft YaHei UI" w:hAnsi="Microsoft YaHei UI" w:hint="eastAsia"/>
-          <w:color w:val="333333"/>
-          <w:spacing w:val="8"/>
-          <w:sz w:val="23"/>
-          <w:szCs w:val="23"/>
-        </w:rPr>
-        <w:t>常用集合类的使用、ArrayList 和 LinkedList 和 Vector 的区别 、SynchronizedList 和 Vector 的区别、HashMap、HashTable、ConcurrentHashMap 区别、</w:t>
-      </w:r>
-    </w:p>
-    <w:p>
-      <w:pPr>
-        <w:pStyle w:val="a5"/>
-        <w:shd w:val="clear" w:color="auto" w:fill="FFFFFF"/>
-        <w:spacing w:before="0" w:beforeAutospacing="0" w:after="0" w:afterAutospacing="0" w:line="360" w:lineRule="atLeast"/>
-        <w:ind w:left="134" w:right="134"/>
-        <w:jc w:val="both"/>
-        <w:rPr>
-          <w:rFonts w:ascii="Microsoft YaHei UI" w:eastAsia="Microsoft YaHei UI" w:hAnsi="Microsoft YaHei UI"/>
-          <w:color w:val="333333"/>
-          <w:spacing w:val="8"/>
-          <w:sz w:val="29"/>
-          <w:szCs w:val="29"/>
-        </w:rPr>
-      </w:pPr>
-      <w:r>
-        <w:rPr>
-          <w:rFonts w:ascii="Microsoft YaHei UI" w:eastAsia="Microsoft YaHei UI" w:hAnsi="Microsoft YaHei UI" w:hint="eastAsia"/>
-          <w:color w:val="333333"/>
-          <w:spacing w:val="8"/>
-          <w:sz w:val="23"/>
-          <w:szCs w:val="23"/>
-        </w:rPr>
-        <w:t>Set 和 List 区别？Set 如何保证元素不重复？</w:t>
-      </w:r>
-    </w:p>
-    <w:p>
-      <w:pPr>
-        <w:pStyle w:val="a5"/>
-        <w:shd w:val="clear" w:color="auto" w:fill="FFFFFF"/>
-        <w:spacing w:before="0" w:beforeAutospacing="0" w:after="0" w:afterAutospacing="0" w:line="360" w:lineRule="atLeast"/>
-        <w:ind w:left="134" w:right="134"/>
-        <w:jc w:val="both"/>
-        <w:rPr>
-          <w:rFonts w:ascii="Microsoft YaHei UI" w:eastAsia="Microsoft YaHei UI" w:hAnsi="Microsoft YaHei UI"/>
-          <w:color w:val="333333"/>
-          <w:spacing w:val="8"/>
-          <w:sz w:val="29"/>
-          <w:szCs w:val="29"/>
-        </w:rPr>
-      </w:pPr>
-      <w:r>
-        <w:rPr>
-          <w:rFonts w:ascii="Microsoft YaHei UI" w:eastAsia="Microsoft YaHei UI" w:hAnsi="Microsoft YaHei UI" w:hint="eastAsia"/>
-          <w:color w:val="333333"/>
-          <w:spacing w:val="8"/>
-          <w:sz w:val="23"/>
-          <w:szCs w:val="23"/>
-        </w:rPr>
-        <w:t>Java 8 中 stream 相关用法、apache 集合处理工具类的使用、不同版本的 JDK 中 HashMap 的实现的区别以及原因</w:t>
-      </w:r>
-    </w:p>
-    <w:p>
-      <w:pPr>
-        <w:pStyle w:val="a5"/>
-        <w:shd w:val="clear" w:color="auto" w:fill="FFFFFF"/>
-        <w:spacing w:before="0" w:beforeAutospacing="0" w:after="0" w:afterAutospacing="0" w:line="360" w:lineRule="atLeast"/>
-        <w:ind w:left="134" w:right="134"/>
-        <w:jc w:val="both"/>
-        <w:rPr>
-          <w:rFonts w:ascii="Microsoft YaHei UI" w:eastAsia="Microsoft YaHei UI" w:hAnsi="Microsoft YaHei UI"/>
-          <w:color w:val="333333"/>
-          <w:spacing w:val="8"/>
-          <w:sz w:val="29"/>
-          <w:szCs w:val="29"/>
-        </w:rPr>
-      </w:pPr>
-      <w:r>
-        <w:rPr>
-          <w:rFonts w:ascii="Microsoft YaHei UI" w:eastAsia="Microsoft YaHei UI" w:hAnsi="Microsoft YaHei UI" w:hint="eastAsia"/>
-          <w:color w:val="333333"/>
-          <w:spacing w:val="8"/>
-          <w:sz w:val="23"/>
-          <w:szCs w:val="23"/>
-        </w:rPr>
-        <w:t>Collection 和 Collections 区别</w:t>
-      </w:r>
-    </w:p>
-    <w:p>
-      <w:pPr>
-        <w:pStyle w:val="a5"/>
-        <w:shd w:val="clear" w:color="auto" w:fill="FFFFFF"/>
-        <w:spacing w:before="0" w:beforeAutospacing="0" w:after="0" w:afterAutospacing="0" w:line="360" w:lineRule="atLeast"/>
-        <w:ind w:left="134" w:right="134"/>
-        <w:jc w:val="both"/>
-        <w:rPr>
-          <w:rFonts w:ascii="Microsoft YaHei UI" w:eastAsia="Microsoft YaHei UI" w:hAnsi="Microsoft YaHei UI"/>
-          <w:color w:val="333333"/>
-          <w:spacing w:val="8"/>
-          <w:sz w:val="29"/>
-          <w:szCs w:val="29"/>
-        </w:rPr>
-      </w:pPr>
-      <w:r>
-        <w:rPr>
-          <w:rFonts w:ascii="Microsoft YaHei UI" w:eastAsia="Microsoft YaHei UI" w:hAnsi="Microsoft YaHei UI" w:hint="eastAsia"/>
-          <w:color w:val="333333"/>
-          <w:spacing w:val="8"/>
-          <w:sz w:val="23"/>
-          <w:szCs w:val="23"/>
-        </w:rPr>
-        <w:t>Arrays.asList 获得的 List 使用时需要注意什么</w:t>
-      </w:r>
-    </w:p>
-    <w:p>
-      <w:pPr>
-        <w:pStyle w:val="a5"/>
-        <w:shd w:val="clear" w:color="auto" w:fill="FFFFFF"/>
-        <w:spacing w:before="0" w:beforeAutospacing="0" w:after="0" w:afterAutospacing="0" w:line="360" w:lineRule="atLeast"/>
-        <w:ind w:left="134" w:right="134"/>
-        <w:jc w:val="both"/>
-        <w:rPr>
-          <w:rFonts w:ascii="Microsoft YaHei UI" w:eastAsia="Microsoft YaHei UI" w:hAnsi="Microsoft YaHei UI"/>
-          <w:color w:val="333333"/>
-          <w:spacing w:val="8"/>
-          <w:sz w:val="29"/>
-          <w:szCs w:val="29"/>
-        </w:rPr>
-      </w:pPr>
-      <w:r>
-        <w:rPr>
-          <w:rFonts w:ascii="Microsoft YaHei UI" w:eastAsia="Microsoft YaHei UI" w:hAnsi="Microsoft YaHei UI" w:hint="eastAsia"/>
-          <w:color w:val="333333"/>
-          <w:spacing w:val="8"/>
-          <w:sz w:val="23"/>
-          <w:szCs w:val="23"/>
-        </w:rPr>
-        <w:t>Enumeration 和 Iterator 区别</w:t>
-      </w:r>
-    </w:p>
-    <w:p>
-      <w:pPr>
-        <w:pStyle w:val="a5"/>
-        <w:shd w:val="clear" w:color="auto" w:fill="FFFFFF"/>
-        <w:spacing w:before="0" w:beforeAutospacing="0" w:after="0" w:afterAutospacing="0" w:line="360" w:lineRule="atLeast"/>
-        <w:ind w:left="134" w:right="134"/>
-        <w:jc w:val="both"/>
-        <w:rPr>
-          <w:rFonts w:ascii="Microsoft YaHei UI" w:eastAsia="Microsoft YaHei UI" w:hAnsi="Microsoft YaHei UI"/>
-          <w:color w:val="333333"/>
-          <w:spacing w:val="8"/>
-          <w:sz w:val="29"/>
-          <w:szCs w:val="29"/>
-        </w:rPr>
-      </w:pPr>
-      <w:r>
-        <w:rPr>
-          <w:rFonts w:ascii="Microsoft YaHei UI" w:eastAsia="Microsoft YaHei UI" w:hAnsi="Microsoft YaHei UI" w:hint="eastAsia"/>
-          <w:color w:val="333333"/>
-          <w:spacing w:val="8"/>
-          <w:sz w:val="23"/>
-          <w:szCs w:val="23"/>
-        </w:rPr>
-        <w:t>fail-fast 和 fail-safe</w:t>
-      </w:r>
-    </w:p>
-    <w:p>
-      <w:pPr>
-        <w:pStyle w:val="a5"/>
-        <w:shd w:val="clear" w:color="auto" w:fill="FFFFFF"/>
-        <w:spacing w:before="0" w:beforeAutospacing="0" w:after="0" w:afterAutospacing="0" w:line="360" w:lineRule="atLeast"/>
-        <w:ind w:left="134" w:right="134"/>
-        <w:jc w:val="both"/>
-        <w:rPr>
-          <w:rFonts w:ascii="Microsoft YaHei UI" w:eastAsia="Microsoft YaHei UI" w:hAnsi="Microsoft YaHei UI"/>
-          <w:color w:val="333333"/>
-          <w:spacing w:val="8"/>
-          <w:sz w:val="29"/>
-          <w:szCs w:val="29"/>
-        </w:rPr>
-      </w:pPr>
-      <w:r>
-        <w:rPr>
-          <w:rFonts w:ascii="Microsoft YaHei UI" w:eastAsia="Microsoft YaHei UI" w:hAnsi="Microsoft YaHei UI" w:hint="eastAsia"/>
-          <w:color w:val="333333"/>
-          <w:spacing w:val="8"/>
-          <w:sz w:val="23"/>
-          <w:szCs w:val="23"/>
-        </w:rPr>
-        <w:t>CopyOnWriteArrayList、ConcurrentSkipListMap</w:t>
+        <w:t>→ 枚举</w:t>
+      </w:r>
+    </w:p>
+    <w:p>
+      <w:pPr>
+        <w:pStyle w:val="a5"/>
+        <w:shd w:val="clear" w:color="auto" w:fill="FFFFFF"/>
+        <w:spacing w:before="0" w:beforeAutospacing="0" w:after="0" w:afterAutospacing="0" w:line="360" w:lineRule="atLeast"/>
+        <w:ind w:left="134" w:right="134"/>
+        <w:jc w:val="both"/>
+        <w:rPr>
+          <w:rFonts w:ascii="Microsoft YaHei UI" w:eastAsia="Microsoft YaHei UI" w:hAnsi="Microsoft YaHei UI"/>
+          <w:color w:val="333333"/>
+          <w:spacing w:val="8"/>
+          <w:sz w:val="29"/>
+          <w:szCs w:val="29"/>
+        </w:rPr>
+      </w:pPr>
+      <w:r>
+        <w:rPr>
+          <w:rFonts w:ascii="Microsoft YaHei UI" w:eastAsia="Microsoft YaHei UI" w:hAnsi="Microsoft YaHei UI" w:hint="eastAsia"/>
+          <w:color w:val="333333"/>
+          <w:spacing w:val="8"/>
+          <w:sz w:val="23"/>
+          <w:szCs w:val="23"/>
+        </w:rPr>
+        <w:t>枚举的用法、枚举的实现、枚举与单例、Enum 类</w:t>
+      </w:r>
+    </w:p>
+    <w:p>
+      <w:pPr>
+        <w:pStyle w:val="a5"/>
+        <w:shd w:val="clear" w:color="auto" w:fill="FFFFFF"/>
+        <w:spacing w:before="0" w:beforeAutospacing="0" w:after="0" w:afterAutospacing="0" w:line="360" w:lineRule="atLeast"/>
+        <w:ind w:left="134" w:right="134"/>
+        <w:jc w:val="both"/>
+        <w:rPr>
+          <w:rFonts w:ascii="Microsoft YaHei UI" w:eastAsia="Microsoft YaHei UI" w:hAnsi="Microsoft YaHei UI"/>
+          <w:color w:val="333333"/>
+          <w:spacing w:val="8"/>
+          <w:sz w:val="29"/>
+          <w:szCs w:val="29"/>
+        </w:rPr>
+      </w:pPr>
+      <w:r>
+        <w:rPr>
+          <w:rFonts w:ascii="Microsoft YaHei UI" w:eastAsia="Microsoft YaHei UI" w:hAnsi="Microsoft YaHei UI" w:hint="eastAsia"/>
+          <w:color w:val="333333"/>
+          <w:spacing w:val="8"/>
+          <w:sz w:val="23"/>
+          <w:szCs w:val="23"/>
+        </w:rPr>
+        <w:t>Java 枚举如何比较</w:t>
+      </w:r>
+    </w:p>
+    <w:p>
+      <w:pPr>
+        <w:pStyle w:val="a5"/>
+        <w:shd w:val="clear" w:color="auto" w:fill="FFFFFF"/>
+        <w:spacing w:before="0" w:beforeAutospacing="0" w:after="0" w:afterAutospacing="0" w:line="360" w:lineRule="atLeast"/>
+        <w:ind w:left="134" w:right="134"/>
+        <w:jc w:val="both"/>
+        <w:rPr>
+          <w:rFonts w:ascii="Microsoft YaHei UI" w:eastAsia="Microsoft YaHei UI" w:hAnsi="Microsoft YaHei UI"/>
+          <w:color w:val="333333"/>
+          <w:spacing w:val="8"/>
+          <w:sz w:val="29"/>
+          <w:szCs w:val="29"/>
+        </w:rPr>
+      </w:pPr>
+      <w:r>
+        <w:rPr>
+          <w:rFonts w:ascii="Microsoft YaHei UI" w:eastAsia="Microsoft YaHei UI" w:hAnsi="Microsoft YaHei UI" w:hint="eastAsia"/>
+          <w:color w:val="333333"/>
+          <w:spacing w:val="8"/>
+          <w:sz w:val="23"/>
+          <w:szCs w:val="23"/>
+        </w:rPr>
+        <w:t>switch 对枚举的支持</w:t>
+      </w:r>
+    </w:p>
+    <w:p>
+      <w:pPr>
+        <w:pStyle w:val="a5"/>
+        <w:shd w:val="clear" w:color="auto" w:fill="FFFFFF"/>
+        <w:spacing w:before="0" w:beforeAutospacing="0" w:after="0" w:afterAutospacing="0" w:line="360" w:lineRule="atLeast"/>
+        <w:ind w:left="134" w:right="134"/>
+        <w:jc w:val="both"/>
+        <w:rPr>
+          <w:rFonts w:ascii="Microsoft YaHei UI" w:eastAsia="Microsoft YaHei UI" w:hAnsi="Microsoft YaHei UI"/>
+          <w:color w:val="333333"/>
+          <w:spacing w:val="8"/>
+          <w:sz w:val="29"/>
+          <w:szCs w:val="29"/>
+        </w:rPr>
+      </w:pPr>
+      <w:r>
+        <w:rPr>
+          <w:rFonts w:ascii="Microsoft YaHei UI" w:eastAsia="Microsoft YaHei UI" w:hAnsi="Microsoft YaHei UI" w:hint="eastAsia"/>
+          <w:color w:val="333333"/>
+          <w:spacing w:val="8"/>
+          <w:sz w:val="23"/>
+          <w:szCs w:val="23"/>
+        </w:rPr>
+        <w:t>枚举的序列化如何实现</w:t>
+      </w:r>
+    </w:p>
+    <w:p>
+      <w:pPr>
+        <w:pStyle w:val="a5"/>
+        <w:shd w:val="clear" w:color="auto" w:fill="FFFFFF"/>
+        <w:spacing w:before="0" w:beforeAutospacing="0" w:after="0" w:afterAutospacing="0" w:line="360" w:lineRule="atLeast"/>
+        <w:ind w:left="134" w:right="134"/>
+        <w:jc w:val="both"/>
+        <w:rPr>
+          <w:rFonts w:ascii="Microsoft YaHei UI" w:eastAsia="Microsoft YaHei UI" w:hAnsi="Microsoft YaHei UI"/>
+          <w:color w:val="333333"/>
+          <w:spacing w:val="8"/>
+          <w:sz w:val="29"/>
+          <w:szCs w:val="29"/>
+        </w:rPr>
+      </w:pPr>
+      <w:r>
+        <w:rPr>
+          <w:rFonts w:ascii="Microsoft YaHei UI" w:eastAsia="Microsoft YaHei UI" w:hAnsi="Microsoft YaHei UI" w:hint="eastAsia"/>
+          <w:color w:val="333333"/>
+          <w:spacing w:val="8"/>
+          <w:sz w:val="23"/>
+          <w:szCs w:val="23"/>
+        </w:rPr>
+        <w:t>枚举的线程安全性问题</w:t>
       </w:r>
     </w:p>
     <w:p>
@@ -1813,137 +3939,85 @@
           <w:sz w:val="23"/>
           <w:szCs w:val="23"/>
         </w:rPr>
-        <w:t>→ 枚举</w:t>
-      </w:r>
-    </w:p>
-    <w:p>
-      <w:pPr>
-        <w:pStyle w:val="a5"/>
-        <w:shd w:val="clear" w:color="auto" w:fill="FFFFFF"/>
-        <w:spacing w:before="0" w:beforeAutospacing="0" w:after="0" w:afterAutospacing="0" w:line="360" w:lineRule="atLeast"/>
-        <w:ind w:left="134" w:right="134"/>
-        <w:jc w:val="both"/>
-        <w:rPr>
-          <w:rFonts w:ascii="Microsoft YaHei UI" w:eastAsia="Microsoft YaHei UI" w:hAnsi="Microsoft YaHei UI"/>
-          <w:color w:val="333333"/>
-          <w:spacing w:val="8"/>
-          <w:sz w:val="29"/>
-          <w:szCs w:val="29"/>
-        </w:rPr>
-      </w:pPr>
-      <w:r>
-        <w:rPr>
-          <w:rFonts w:ascii="Microsoft YaHei UI" w:eastAsia="Microsoft YaHei UI" w:hAnsi="Microsoft YaHei UI" w:hint="eastAsia"/>
-          <w:color w:val="333333"/>
-          <w:spacing w:val="8"/>
-          <w:sz w:val="23"/>
-          <w:szCs w:val="23"/>
-        </w:rPr>
-        <w:t>枚举的用法、枚举的实现、枚举与单例、Enum 类</w:t>
-      </w:r>
-    </w:p>
-    <w:p>
-      <w:pPr>
-        <w:pStyle w:val="a5"/>
-        <w:shd w:val="clear" w:color="auto" w:fill="FFFFFF"/>
-        <w:spacing w:before="0" w:beforeAutospacing="0" w:after="0" w:afterAutospacing="0" w:line="360" w:lineRule="atLeast"/>
-        <w:ind w:left="134" w:right="134"/>
-        <w:jc w:val="both"/>
-        <w:rPr>
-          <w:rFonts w:ascii="Microsoft YaHei UI" w:eastAsia="Microsoft YaHei UI" w:hAnsi="Microsoft YaHei UI"/>
-          <w:color w:val="333333"/>
-          <w:spacing w:val="8"/>
-          <w:sz w:val="29"/>
-          <w:szCs w:val="29"/>
-        </w:rPr>
-      </w:pPr>
-      <w:r>
-        <w:rPr>
-          <w:rFonts w:ascii="Microsoft YaHei UI" w:eastAsia="Microsoft YaHei UI" w:hAnsi="Microsoft YaHei UI" w:hint="eastAsia"/>
-          <w:color w:val="333333"/>
-          <w:spacing w:val="8"/>
-          <w:sz w:val="23"/>
-          <w:szCs w:val="23"/>
-        </w:rPr>
-        <w:t>Java 枚举如何比较</w:t>
-      </w:r>
-    </w:p>
-    <w:p>
-      <w:pPr>
-        <w:pStyle w:val="a5"/>
-        <w:shd w:val="clear" w:color="auto" w:fill="FFFFFF"/>
-        <w:spacing w:before="0" w:beforeAutospacing="0" w:after="0" w:afterAutospacing="0" w:line="360" w:lineRule="atLeast"/>
-        <w:ind w:left="134" w:right="134"/>
-        <w:jc w:val="both"/>
-        <w:rPr>
-          <w:rFonts w:ascii="Microsoft YaHei UI" w:eastAsia="Microsoft YaHei UI" w:hAnsi="Microsoft YaHei UI"/>
-          <w:color w:val="333333"/>
-          <w:spacing w:val="8"/>
-          <w:sz w:val="29"/>
-          <w:szCs w:val="29"/>
-        </w:rPr>
-      </w:pPr>
-      <w:r>
-        <w:rPr>
-          <w:rFonts w:ascii="Microsoft YaHei UI" w:eastAsia="Microsoft YaHei UI" w:hAnsi="Microsoft YaHei UI" w:hint="eastAsia"/>
-          <w:color w:val="333333"/>
-          <w:spacing w:val="8"/>
-          <w:sz w:val="23"/>
-          <w:szCs w:val="23"/>
-        </w:rPr>
-        <w:t>switch 对枚举的支持</w:t>
-      </w:r>
-    </w:p>
-    <w:p>
-      <w:pPr>
-        <w:pStyle w:val="a5"/>
-        <w:shd w:val="clear" w:color="auto" w:fill="FFFFFF"/>
-        <w:spacing w:before="0" w:beforeAutospacing="0" w:after="0" w:afterAutospacing="0" w:line="360" w:lineRule="atLeast"/>
-        <w:ind w:left="134" w:right="134"/>
-        <w:jc w:val="both"/>
-        <w:rPr>
-          <w:rFonts w:ascii="Microsoft YaHei UI" w:eastAsia="Microsoft YaHei UI" w:hAnsi="Microsoft YaHei UI"/>
-          <w:color w:val="333333"/>
-          <w:spacing w:val="8"/>
-          <w:sz w:val="29"/>
-          <w:szCs w:val="29"/>
-        </w:rPr>
-      </w:pPr>
-      <w:r>
-        <w:rPr>
-          <w:rFonts w:ascii="Microsoft YaHei UI" w:eastAsia="Microsoft YaHei UI" w:hAnsi="Microsoft YaHei UI" w:hint="eastAsia"/>
-          <w:color w:val="333333"/>
-          <w:spacing w:val="8"/>
-          <w:sz w:val="23"/>
-          <w:szCs w:val="23"/>
-        </w:rPr>
-        <w:t>枚举的序列化如何实现</w:t>
-      </w:r>
-    </w:p>
-    <w:p>
-      <w:pPr>
-        <w:pStyle w:val="a5"/>
-        <w:shd w:val="clear" w:color="auto" w:fill="FFFFFF"/>
-        <w:spacing w:before="0" w:beforeAutospacing="0" w:after="0" w:afterAutospacing="0" w:line="360" w:lineRule="atLeast"/>
-        <w:ind w:left="134" w:right="134"/>
-        <w:jc w:val="both"/>
-        <w:rPr>
-          <w:rFonts w:ascii="Microsoft YaHei UI" w:eastAsia="Microsoft YaHei UI" w:hAnsi="Microsoft YaHei UI"/>
-          <w:color w:val="333333"/>
-          <w:spacing w:val="8"/>
-          <w:sz w:val="29"/>
-          <w:szCs w:val="29"/>
-        </w:rPr>
-      </w:pPr>
-      <w:r>
-        <w:rPr>
-          <w:rFonts w:ascii="Microsoft YaHei UI" w:eastAsia="Microsoft YaHei UI" w:hAnsi="Microsoft YaHei UI" w:hint="eastAsia"/>
-          <w:color w:val="333333"/>
-          <w:spacing w:val="8"/>
-          <w:sz w:val="23"/>
-          <w:szCs w:val="23"/>
-        </w:rPr>
-        <w:t>枚举的线程安全性问题</w:t>
+        <w:t>→ IO</w:t>
+      </w:r>
+    </w:p>
+    <w:p>
+      <w:pPr>
+        <w:pStyle w:val="a5"/>
+        <w:shd w:val="clear" w:color="auto" w:fill="FFFFFF"/>
+        <w:spacing w:before="0" w:beforeAutospacing="0" w:after="0" w:afterAutospacing="0" w:line="360" w:lineRule="atLeast"/>
+        <w:ind w:left="134" w:right="134"/>
+        <w:jc w:val="both"/>
+        <w:rPr>
+          <w:rFonts w:ascii="Microsoft YaHei UI" w:eastAsia="Microsoft YaHei UI" w:hAnsi="Microsoft YaHei UI"/>
+          <w:color w:val="333333"/>
+          <w:spacing w:val="8"/>
+          <w:sz w:val="29"/>
+          <w:szCs w:val="29"/>
+        </w:rPr>
+      </w:pPr>
+      <w:r>
+        <w:rPr>
+          <w:rFonts w:ascii="Microsoft YaHei UI" w:eastAsia="Microsoft YaHei UI" w:hAnsi="Microsoft YaHei UI" w:hint="eastAsia"/>
+          <w:color w:val="333333"/>
+          <w:spacing w:val="8"/>
+          <w:sz w:val="23"/>
+          <w:szCs w:val="23"/>
+        </w:rPr>
+        <w:t>字符流、字节流、输入流、输出流、</w:t>
+      </w:r>
+    </w:p>
+    <w:p>
+      <w:pPr>
+        <w:pStyle w:val="a5"/>
+        <w:shd w:val="clear" w:color="auto" w:fill="FFFFFF"/>
+        <w:spacing w:before="0" w:beforeAutospacing="0" w:after="0" w:afterAutospacing="0" w:line="360" w:lineRule="atLeast"/>
+        <w:ind w:left="134" w:right="134"/>
+        <w:jc w:val="both"/>
+        <w:rPr>
+          <w:rFonts w:ascii="Microsoft YaHei UI" w:eastAsia="Microsoft YaHei UI" w:hAnsi="Microsoft YaHei UI"/>
+          <w:color w:val="333333"/>
+          <w:spacing w:val="8"/>
+          <w:sz w:val="29"/>
+          <w:szCs w:val="29"/>
+        </w:rPr>
+      </w:pPr>
+      <w:r>
+        <w:rPr>
+          <w:rFonts w:ascii="Microsoft YaHei UI" w:eastAsia="Microsoft YaHei UI" w:hAnsi="Microsoft YaHei UI" w:hint="eastAsia"/>
+          <w:color w:val="333333"/>
+          <w:spacing w:val="8"/>
+          <w:sz w:val="23"/>
+          <w:szCs w:val="23"/>
+        </w:rPr>
+        <w:t>同步、异步、阻塞、非阻塞、Linux 5 种 IO 模型</w:t>
+      </w:r>
+    </w:p>
+    <w:p>
+      <w:pPr>
+        <w:pStyle w:val="a5"/>
+        <w:shd w:val="clear" w:color="auto" w:fill="FFFFFF"/>
+        <w:spacing w:before="0" w:beforeAutospacing="0" w:after="0" w:afterAutospacing="0" w:line="360" w:lineRule="atLeast"/>
+        <w:ind w:left="134" w:right="134"/>
+        <w:jc w:val="both"/>
+        <w:rPr>
+          <w:rFonts w:ascii="Microsoft YaHei UI" w:eastAsia="Microsoft YaHei UI" w:hAnsi="Microsoft YaHei UI"/>
+          <w:color w:val="333333"/>
+          <w:spacing w:val="8"/>
+          <w:sz w:val="29"/>
+          <w:szCs w:val="29"/>
+        </w:rPr>
+      </w:pPr>
+      <w:r>
+        <w:rPr>
+          <w:rFonts w:ascii="Microsoft YaHei UI" w:eastAsia="Microsoft YaHei UI" w:hAnsi="Microsoft YaHei UI" w:hint="eastAsia"/>
+          <w:color w:val="333333"/>
+          <w:spacing w:val="8"/>
+          <w:sz w:val="23"/>
+          <w:szCs w:val="23"/>
+        </w:rPr>
+        <w:t>BIO、NIO 和 AIO 的区别、三种 IO 的用法与原理、netty</w:t>
       </w:r>
     </w:p>
     <w:p>
@@ -1968,33 +4042,110 @@
           <w:sz w:val="23"/>
           <w:szCs w:val="23"/>
         </w:rPr>
-        <w:t>→ IO</w:t>
-      </w:r>
-    </w:p>
-    <w:p>
-      <w:pPr>
-        <w:pStyle w:val="a5"/>
-        <w:shd w:val="clear" w:color="auto" w:fill="FFFFFF"/>
-        <w:spacing w:before="0" w:beforeAutospacing="0" w:after="0" w:afterAutospacing="0" w:line="360" w:lineRule="atLeast"/>
-        <w:ind w:left="134" w:right="134"/>
-        <w:jc w:val="both"/>
-        <w:rPr>
-          <w:rFonts w:ascii="Microsoft YaHei UI" w:eastAsia="Microsoft YaHei UI" w:hAnsi="Microsoft YaHei UI"/>
-          <w:color w:val="333333"/>
-          <w:spacing w:val="8"/>
-          <w:sz w:val="29"/>
-          <w:szCs w:val="29"/>
-        </w:rPr>
-      </w:pPr>
-      <w:r>
-        <w:rPr>
-          <w:rFonts w:ascii="Microsoft YaHei UI" w:eastAsia="Microsoft YaHei UI" w:hAnsi="Microsoft YaHei UI" w:hint="eastAsia"/>
-          <w:color w:val="333333"/>
-          <w:spacing w:val="8"/>
-          <w:sz w:val="23"/>
-          <w:szCs w:val="23"/>
-        </w:rPr>
-        <w:t>字符流、字节流、输入流、输出流、</w:t>
+        <w:t>→ 反射</w:t>
+      </w:r>
+    </w:p>
+    <w:p>
+      <w:pPr>
+        <w:pStyle w:val="a5"/>
+        <w:shd w:val="clear" w:color="auto" w:fill="FFFFFF"/>
+        <w:spacing w:before="0" w:beforeAutospacing="0" w:after="0" w:afterAutospacing="0" w:line="360" w:lineRule="atLeast"/>
+        <w:ind w:left="134" w:right="134"/>
+        <w:jc w:val="both"/>
+        <w:rPr>
+          <w:rFonts w:ascii="Microsoft YaHei UI" w:eastAsia="Microsoft YaHei UI" w:hAnsi="Microsoft YaHei UI"/>
+          <w:color w:val="333333"/>
+          <w:spacing w:val="9"/>
+          <w:sz w:val="29"/>
+          <w:szCs w:val="29"/>
+        </w:rPr>
+      </w:pPr>
+      <w:r>
+        <w:rPr>
+          <w:rFonts w:ascii="Microsoft YaHei UI" w:eastAsia="Microsoft YaHei UI" w:hAnsi="Microsoft YaHei UI" w:hint="eastAsia"/>
+          <w:color w:val="333333"/>
+          <w:spacing w:val="8"/>
+          <w:sz w:val="23"/>
+          <w:szCs w:val="23"/>
+        </w:rPr>
+        <w:t>反射与工厂模式、反射有什么用</w:t>
+      </w:r>
+    </w:p>
+    <w:p>
+      <w:pPr>
+        <w:pStyle w:val="a5"/>
+        <w:shd w:val="clear" w:color="auto" w:fill="FFFFFF"/>
+        <w:spacing w:before="0" w:beforeAutospacing="0" w:after="0" w:afterAutospacing="0" w:line="360" w:lineRule="atLeast"/>
+        <w:ind w:left="134" w:right="134"/>
+        <w:jc w:val="both"/>
+        <w:rPr>
+          <w:rFonts w:ascii="Microsoft YaHei UI" w:eastAsia="Microsoft YaHei UI" w:hAnsi="Microsoft YaHei UI"/>
+          <w:color w:val="333333"/>
+          <w:spacing w:val="9"/>
+          <w:sz w:val="29"/>
+          <w:szCs w:val="29"/>
+        </w:rPr>
+      </w:pPr>
+      <w:r>
+        <w:rPr>
+          <w:rFonts w:ascii="Microsoft YaHei UI" w:eastAsia="Microsoft YaHei UI" w:hAnsi="Microsoft YaHei UI" w:hint="eastAsia"/>
+          <w:color w:val="333333"/>
+          <w:spacing w:val="8"/>
+          <w:sz w:val="23"/>
+          <w:szCs w:val="23"/>
+        </w:rPr>
+        <w:t>Class 类、java.lang.reflect.*</w:t>
+      </w:r>
+    </w:p>
+    <w:p>
+      <w:pPr>
+        <w:pStyle w:val="4"/>
+        <w:shd w:val="clear" w:color="auto" w:fill="FFFFFF"/>
+        <w:spacing w:before="0" w:beforeAutospacing="0" w:after="0" w:afterAutospacing="0" w:line="360" w:lineRule="atLeast"/>
+        <w:ind w:left="134" w:right="134"/>
+        <w:jc w:val="both"/>
+        <w:rPr>
+          <w:rFonts w:ascii="Microsoft YaHei UI" w:eastAsia="Microsoft YaHei UI" w:hAnsi="Microsoft YaHei UI"/>
+          <w:spacing w:val="8"/>
+          <w:sz w:val="29"/>
+          <w:szCs w:val="29"/>
+        </w:rPr>
+      </w:pPr>
+      <w:r>
+        <w:rPr>
+          <w:rFonts w:ascii="Microsoft YaHei UI" w:eastAsia="Microsoft YaHei UI" w:hAnsi="Microsoft YaHei UI" w:hint="eastAsia"/>
+          <w:color w:val="000000"/>
+          <w:spacing w:val="17"/>
+          <w:sz w:val="23"/>
+          <w:szCs w:val="23"/>
+        </w:rPr>
+        <w:t>→ 动态代理</w:t>
+      </w:r>
+    </w:p>
+    <w:p>
+      <w:pPr>
+        <w:pStyle w:val="a5"/>
+        <w:shd w:val="clear" w:color="auto" w:fill="FFFFFF"/>
+        <w:spacing w:before="0" w:beforeAutospacing="0" w:after="0" w:afterAutospacing="0" w:line="360" w:lineRule="atLeast"/>
+        <w:ind w:left="134" w:right="134"/>
+        <w:jc w:val="both"/>
+        <w:rPr>
+          <w:rFonts w:ascii="Microsoft YaHei UI" w:eastAsia="Microsoft YaHei UI" w:hAnsi="Microsoft YaHei UI"/>
+          <w:color w:val="333333"/>
+          <w:spacing w:val="8"/>
+          <w:sz w:val="29"/>
+          <w:szCs w:val="29"/>
+        </w:rPr>
+      </w:pPr>
+      <w:r>
+        <w:rPr>
+          <w:rFonts w:ascii="Microsoft YaHei UI" w:eastAsia="Microsoft YaHei UI" w:hAnsi="Microsoft YaHei UI" w:hint="eastAsia"/>
+          <w:color w:val="333333"/>
+          <w:spacing w:val="8"/>
+          <w:sz w:val="23"/>
+          <w:szCs w:val="23"/>
+        </w:rPr>
+        <w:t>静态代理、动态代理</w:t>
       </w:r>
     </w:p>
     <w:p>
@@ -2021,186 +4172,6 @@
           <w:szCs w:val="23"/>
         </w:rPr>
         <w:lastRenderedPageBreak/>
-        <w:t>同步、异步、阻塞、非阻塞、Linux 5 种 IO 模型</w:t>
-      </w:r>
-    </w:p>
-    <w:p>
-      <w:pPr>
-        <w:pStyle w:val="a5"/>
-        <w:shd w:val="clear" w:color="auto" w:fill="FFFFFF"/>
-        <w:spacing w:before="0" w:beforeAutospacing="0" w:after="0" w:afterAutospacing="0" w:line="360" w:lineRule="atLeast"/>
-        <w:ind w:left="134" w:right="134"/>
-        <w:jc w:val="both"/>
-        <w:rPr>
-          <w:rFonts w:ascii="Microsoft YaHei UI" w:eastAsia="Microsoft YaHei UI" w:hAnsi="Microsoft YaHei UI"/>
-          <w:color w:val="333333"/>
-          <w:spacing w:val="8"/>
-          <w:sz w:val="29"/>
-          <w:szCs w:val="29"/>
-        </w:rPr>
-      </w:pPr>
-      <w:r>
-        <w:rPr>
-          <w:rFonts w:ascii="Microsoft YaHei UI" w:eastAsia="Microsoft YaHei UI" w:hAnsi="Microsoft YaHei UI" w:hint="eastAsia"/>
-          <w:color w:val="333333"/>
-          <w:spacing w:val="8"/>
-          <w:sz w:val="23"/>
-          <w:szCs w:val="23"/>
-        </w:rPr>
-        <w:t>BIO、NIO 和 AIO 的区别、三种 IO 的用法与原理、netty</w:t>
-      </w:r>
-    </w:p>
-    <w:p>
-      <w:pPr>
-        <w:pStyle w:val="4"/>
-        <w:shd w:val="clear" w:color="auto" w:fill="FFFFFF"/>
-        <w:spacing w:before="0" w:beforeAutospacing="0" w:after="0" w:afterAutospacing="0" w:line="360" w:lineRule="atLeast"/>
-        <w:ind w:left="134" w:right="134"/>
-        <w:jc w:val="both"/>
-        <w:rPr>
-          <w:rFonts w:ascii="Microsoft YaHei UI" w:eastAsia="Microsoft YaHei UI" w:hAnsi="Microsoft YaHei UI"/>
-          <w:spacing w:val="8"/>
-          <w:sz w:val="29"/>
-          <w:szCs w:val="29"/>
-        </w:rPr>
-      </w:pPr>
-      <w:r>
-        <w:rPr>
-          <w:rFonts w:ascii="Microsoft YaHei UI" w:eastAsia="Microsoft YaHei UI" w:hAnsi="Microsoft YaHei UI" w:hint="eastAsia"/>
-          <w:color w:val="000000"/>
-          <w:spacing w:val="17"/>
-          <w:sz w:val="23"/>
-          <w:szCs w:val="23"/>
-        </w:rPr>
-        <w:t>→ 反射</w:t>
-      </w:r>
-    </w:p>
-    <w:p>
-      <w:pPr>
-        <w:pStyle w:val="a5"/>
-        <w:shd w:val="clear" w:color="auto" w:fill="FFFFFF"/>
-        <w:spacing w:before="0" w:beforeAutospacing="0" w:after="0" w:afterAutospacing="0" w:line="360" w:lineRule="atLeast"/>
-        <w:ind w:left="134" w:right="134"/>
-        <w:jc w:val="both"/>
-        <w:rPr>
-          <w:rFonts w:ascii="Microsoft YaHei UI" w:eastAsia="Microsoft YaHei UI" w:hAnsi="Microsoft YaHei UI"/>
-          <w:color w:val="333333"/>
-          <w:spacing w:val="9"/>
-          <w:sz w:val="29"/>
-          <w:szCs w:val="29"/>
-        </w:rPr>
-      </w:pPr>
-      <w:r>
-        <w:rPr>
-          <w:rFonts w:ascii="Microsoft YaHei UI" w:eastAsia="Microsoft YaHei UI" w:hAnsi="Microsoft YaHei UI" w:hint="eastAsia"/>
-          <w:color w:val="333333"/>
-          <w:spacing w:val="8"/>
-          <w:sz w:val="23"/>
-          <w:szCs w:val="23"/>
-        </w:rPr>
-        <w:t>反射与工厂模式、反射有什么用</w:t>
-      </w:r>
-    </w:p>
-    <w:p>
-      <w:pPr>
-        <w:pStyle w:val="a5"/>
-        <w:shd w:val="clear" w:color="auto" w:fill="FFFFFF"/>
-        <w:spacing w:before="0" w:beforeAutospacing="0" w:after="0" w:afterAutospacing="0" w:line="360" w:lineRule="atLeast"/>
-        <w:ind w:left="134" w:right="134"/>
-        <w:jc w:val="both"/>
-        <w:rPr>
-          <w:rFonts w:ascii="Microsoft YaHei UI" w:eastAsia="Microsoft YaHei UI" w:hAnsi="Microsoft YaHei UI"/>
-          <w:color w:val="333333"/>
-          <w:spacing w:val="9"/>
-          <w:sz w:val="29"/>
-          <w:szCs w:val="29"/>
-        </w:rPr>
-      </w:pPr>
-      <w:r>
-        <w:rPr>
-          <w:rFonts w:ascii="Microsoft YaHei UI" w:eastAsia="Microsoft YaHei UI" w:hAnsi="Microsoft YaHei UI" w:hint="eastAsia"/>
-          <w:color w:val="333333"/>
-          <w:spacing w:val="8"/>
-          <w:sz w:val="23"/>
-          <w:szCs w:val="23"/>
-        </w:rPr>
-        <w:t>Class 类、java.lang.reflect.*</w:t>
-      </w:r>
-    </w:p>
-    <w:p>
-      <w:pPr>
-        <w:pStyle w:val="4"/>
-        <w:shd w:val="clear" w:color="auto" w:fill="FFFFFF"/>
-        <w:spacing w:before="0" w:beforeAutospacing="0" w:after="0" w:afterAutospacing="0" w:line="360" w:lineRule="atLeast"/>
-        <w:ind w:left="134" w:right="134"/>
-        <w:jc w:val="both"/>
-        <w:rPr>
-          <w:rFonts w:ascii="Microsoft YaHei UI" w:eastAsia="Microsoft YaHei UI" w:hAnsi="Microsoft YaHei UI"/>
-          <w:spacing w:val="8"/>
-          <w:sz w:val="29"/>
-          <w:szCs w:val="29"/>
-        </w:rPr>
-      </w:pPr>
-      <w:r>
-        <w:rPr>
-          <w:rFonts w:ascii="Microsoft YaHei UI" w:eastAsia="Microsoft YaHei UI" w:hAnsi="Microsoft YaHei UI" w:hint="eastAsia"/>
-          <w:color w:val="000000"/>
-          <w:spacing w:val="17"/>
-          <w:sz w:val="23"/>
-          <w:szCs w:val="23"/>
-        </w:rPr>
-        <w:t>→ 动态代理</w:t>
-      </w:r>
-    </w:p>
-    <w:p>
-      <w:pPr>
-        <w:pStyle w:val="a5"/>
-        <w:shd w:val="clear" w:color="auto" w:fill="FFFFFF"/>
-        <w:spacing w:before="0" w:beforeAutospacing="0" w:after="0" w:afterAutospacing="0" w:line="360" w:lineRule="atLeast"/>
-        <w:ind w:left="134" w:right="134"/>
-        <w:jc w:val="both"/>
-        <w:rPr>
-          <w:rFonts w:ascii="Microsoft YaHei UI" w:eastAsia="Microsoft YaHei UI" w:hAnsi="Microsoft YaHei UI"/>
-          <w:color w:val="333333"/>
-          <w:spacing w:val="8"/>
-          <w:sz w:val="29"/>
-          <w:szCs w:val="29"/>
-        </w:rPr>
-      </w:pPr>
-      <w:r>
-        <w:rPr>
-          <w:rFonts w:ascii="Microsoft YaHei UI" w:eastAsia="Microsoft YaHei UI" w:hAnsi="Microsoft YaHei UI" w:hint="eastAsia"/>
-          <w:color w:val="333333"/>
-          <w:spacing w:val="8"/>
-          <w:sz w:val="23"/>
-          <w:szCs w:val="23"/>
-        </w:rPr>
-        <w:t>静态代理、动态代理</w:t>
-      </w:r>
-    </w:p>
-    <w:p>
-      <w:pPr>
-        <w:pStyle w:val="a5"/>
-        <w:shd w:val="clear" w:color="auto" w:fill="FFFFFF"/>
-        <w:spacing w:before="0" w:beforeAutospacing="0" w:after="0" w:afterAutospacing="0" w:line="360" w:lineRule="atLeast"/>
-        <w:ind w:left="134" w:right="134"/>
-        <w:jc w:val="both"/>
-        <w:rPr>
-          <w:rFonts w:ascii="Microsoft YaHei UI" w:eastAsia="Microsoft YaHei UI" w:hAnsi="Microsoft YaHei UI"/>
-          <w:color w:val="333333"/>
-          <w:spacing w:val="8"/>
-          <w:sz w:val="29"/>
-          <w:szCs w:val="29"/>
-        </w:rPr>
-      </w:pPr>
-      <w:r>
-        <w:rPr>
-          <w:rFonts w:ascii="Microsoft YaHei UI" w:eastAsia="Microsoft YaHei UI" w:hAnsi="Microsoft YaHei UI" w:hint="eastAsia"/>
-          <w:color w:val="333333"/>
-          <w:spacing w:val="8"/>
-          <w:sz w:val="23"/>
-          <w:szCs w:val="23"/>
-        </w:rPr>
         <w:t>动态代理和反射的关系</w:t>
       </w:r>
     </w:p>
@@ -2526,8 +4497,278 @@
           <w:sz w:val="23"/>
           <w:szCs w:val="23"/>
         </w:rPr>
+        <w:t>→ 泛型</w:t>
+      </w:r>
+    </w:p>
+    <w:p>
+      <w:pPr>
+        <w:pStyle w:val="a5"/>
+        <w:shd w:val="clear" w:color="auto" w:fill="FFFFFF"/>
+        <w:spacing w:before="0" w:beforeAutospacing="0" w:after="0" w:afterAutospacing="0" w:line="360" w:lineRule="atLeast"/>
+        <w:ind w:left="134" w:right="134"/>
+        <w:jc w:val="both"/>
+        <w:rPr>
+          <w:rFonts w:ascii="Microsoft YaHei UI" w:eastAsia="Microsoft YaHei UI" w:hAnsi="Microsoft YaHei UI"/>
+          <w:color w:val="333333"/>
+          <w:spacing w:val="9"/>
+          <w:sz w:val="29"/>
+          <w:szCs w:val="29"/>
+        </w:rPr>
+      </w:pPr>
+      <w:r>
+        <w:rPr>
+          <w:rFonts w:ascii="Microsoft YaHei UI" w:eastAsia="Microsoft YaHei UI" w:hAnsi="Microsoft YaHei UI" w:hint="eastAsia"/>
+          <w:color w:val="333333"/>
+          <w:spacing w:val="8"/>
+          <w:sz w:val="23"/>
+          <w:szCs w:val="23"/>
+        </w:rPr>
+        <w:t>泛型与继承、类型擦除、泛型中 KTVE? object 等的含义、泛型各种用法</w:t>
+      </w:r>
+    </w:p>
+    <w:p>
+      <w:pPr>
+        <w:pStyle w:val="a5"/>
+        <w:shd w:val="clear" w:color="auto" w:fill="FFFFFF"/>
+        <w:spacing w:before="0" w:beforeAutospacing="0" w:after="0" w:afterAutospacing="0" w:line="360" w:lineRule="atLeast"/>
+        <w:ind w:left="134" w:right="134"/>
+        <w:jc w:val="both"/>
+        <w:rPr>
+          <w:rFonts w:ascii="Microsoft YaHei UI" w:eastAsia="Microsoft YaHei UI" w:hAnsi="Microsoft YaHei UI"/>
+          <w:color w:val="333333"/>
+          <w:spacing w:val="9"/>
+          <w:sz w:val="29"/>
+          <w:szCs w:val="29"/>
+        </w:rPr>
+      </w:pPr>
+      <w:r>
+        <w:rPr>
+          <w:rFonts w:ascii="Microsoft YaHei UI" w:eastAsia="Microsoft YaHei UI" w:hAnsi="Microsoft YaHei UI" w:hint="eastAsia"/>
+          <w:color w:val="333333"/>
+          <w:spacing w:val="8"/>
+          <w:sz w:val="23"/>
+          <w:szCs w:val="23"/>
+        </w:rPr>
+        <w:t>限定通配符和非限定通配符、上下界限定符 extends 和 super</w:t>
+      </w:r>
+    </w:p>
+    <w:p>
+      <w:pPr>
+        <w:pStyle w:val="a5"/>
+        <w:shd w:val="clear" w:color="auto" w:fill="FFFFFF"/>
+        <w:spacing w:before="0" w:beforeAutospacing="0" w:after="0" w:afterAutospacing="0" w:line="360" w:lineRule="atLeast"/>
+        <w:ind w:left="134" w:right="134"/>
+        <w:jc w:val="both"/>
+        <w:rPr>
+          <w:rFonts w:ascii="Microsoft YaHei UI" w:eastAsia="Microsoft YaHei UI" w:hAnsi="Microsoft YaHei UI"/>
+          <w:color w:val="333333"/>
+          <w:spacing w:val="9"/>
+          <w:sz w:val="29"/>
+          <w:szCs w:val="29"/>
+        </w:rPr>
+      </w:pPr>
+      <w:r>
+        <w:rPr>
+          <w:rFonts w:ascii="Microsoft YaHei UI" w:eastAsia="Microsoft YaHei UI" w:hAnsi="Microsoft YaHei UI" w:hint="eastAsia"/>
+          <w:color w:val="333333"/>
+          <w:spacing w:val="8"/>
+          <w:sz w:val="23"/>
+          <w:szCs w:val="23"/>
+        </w:rPr>
+        <w:t>List&lt;Object&gt; 和原始类型 List 之间的区别? </w:t>
+      </w:r>
+    </w:p>
+    <w:p>
+      <w:pPr>
+        <w:pStyle w:val="a5"/>
+        <w:shd w:val="clear" w:color="auto" w:fill="FFFFFF"/>
+        <w:spacing w:before="0" w:beforeAutospacing="0" w:after="0" w:afterAutospacing="0" w:line="360" w:lineRule="atLeast"/>
+        <w:ind w:left="134" w:right="134"/>
+        <w:jc w:val="both"/>
+        <w:rPr>
+          <w:rFonts w:ascii="Microsoft YaHei UI" w:eastAsia="Microsoft YaHei UI" w:hAnsi="Microsoft YaHei UI"/>
+          <w:color w:val="333333"/>
+          <w:spacing w:val="9"/>
+          <w:sz w:val="29"/>
+          <w:szCs w:val="29"/>
+        </w:rPr>
+      </w:pPr>
+      <w:r>
+        <w:rPr>
+          <w:rFonts w:ascii="Microsoft YaHei UI" w:eastAsia="Microsoft YaHei UI" w:hAnsi="Microsoft YaHei UI" w:hint="eastAsia"/>
+          <w:color w:val="333333"/>
+          <w:spacing w:val="8"/>
+          <w:sz w:val="23"/>
+          <w:szCs w:val="23"/>
+        </w:rPr>
+        <w:t>List&lt;?&gt; 和 List&lt;Object&gt; 之间的区别是什么?</w:t>
+      </w:r>
+    </w:p>
+    <w:p>
+      <w:pPr>
+        <w:pStyle w:val="4"/>
+        <w:shd w:val="clear" w:color="auto" w:fill="FFFFFF"/>
+        <w:spacing w:before="0" w:beforeAutospacing="0" w:after="0" w:afterAutospacing="0" w:line="360" w:lineRule="atLeast"/>
+        <w:ind w:left="134" w:right="134"/>
+        <w:jc w:val="both"/>
+        <w:rPr>
+          <w:rFonts w:ascii="Microsoft YaHei UI" w:eastAsia="Microsoft YaHei UI" w:hAnsi="Microsoft YaHei UI"/>
+          <w:spacing w:val="8"/>
+          <w:sz w:val="29"/>
+          <w:szCs w:val="29"/>
+        </w:rPr>
+      </w:pPr>
+      <w:r>
+        <w:rPr>
+          <w:rFonts w:ascii="Microsoft YaHei UI" w:eastAsia="Microsoft YaHei UI" w:hAnsi="Microsoft YaHei UI" w:hint="eastAsia"/>
+          <w:color w:val="000000"/>
+          <w:spacing w:val="17"/>
+          <w:sz w:val="23"/>
+          <w:szCs w:val="23"/>
+        </w:rPr>
+        <w:t>→ 单元测试</w:t>
+      </w:r>
+    </w:p>
+    <w:p>
+      <w:pPr>
+        <w:pStyle w:val="a5"/>
+        <w:shd w:val="clear" w:color="auto" w:fill="FFFFFF"/>
+        <w:spacing w:before="0" w:beforeAutospacing="0" w:after="0" w:afterAutospacing="0" w:line="360" w:lineRule="atLeast"/>
+        <w:ind w:left="134" w:right="134"/>
+        <w:jc w:val="both"/>
+        <w:rPr>
+          <w:rFonts w:ascii="Microsoft YaHei UI" w:eastAsia="Microsoft YaHei UI" w:hAnsi="Microsoft YaHei UI"/>
+          <w:spacing w:val="8"/>
+        </w:rPr>
+      </w:pPr>
+      <w:r>
+        <w:rPr>
+          <w:rFonts w:ascii="Microsoft YaHei UI" w:eastAsia="Microsoft YaHei UI" w:hAnsi="Microsoft YaHei UI" w:hint="eastAsia"/>
+          <w:spacing w:val="17"/>
+          <w:sz w:val="23"/>
+          <w:szCs w:val="23"/>
+        </w:rPr>
+        <w:t>junit、mock、mockito、内存数据库（h2）</w:t>
+      </w:r>
+    </w:p>
+    <w:p>
+      <w:pPr>
+        <w:pStyle w:val="4"/>
+        <w:shd w:val="clear" w:color="auto" w:fill="FFFFFF"/>
+        <w:spacing w:before="0" w:beforeAutospacing="0" w:after="0" w:afterAutospacing="0" w:line="360" w:lineRule="atLeast"/>
+        <w:ind w:left="134" w:right="134"/>
+        <w:jc w:val="both"/>
+        <w:rPr>
+          <w:rFonts w:ascii="Microsoft YaHei UI" w:eastAsia="Microsoft YaHei UI" w:hAnsi="Microsoft YaHei UI"/>
+          <w:spacing w:val="8"/>
+          <w:sz w:val="29"/>
+          <w:szCs w:val="29"/>
+        </w:rPr>
+      </w:pPr>
+      <w:r>
+        <w:rPr>
+          <w:rFonts w:ascii="Microsoft YaHei UI" w:eastAsia="Microsoft YaHei UI" w:hAnsi="Microsoft YaHei UI" w:hint="eastAsia"/>
+          <w:color w:val="000000"/>
+          <w:spacing w:val="17"/>
+          <w:sz w:val="23"/>
+          <w:szCs w:val="23"/>
+        </w:rPr>
         <w:lastRenderedPageBreak/>
-        <w:t>→ 泛型</w:t>
+        <w:t>→ 正则表达式</w:t>
+      </w:r>
+    </w:p>
+    <w:p>
+      <w:pPr>
+        <w:pStyle w:val="a5"/>
+        <w:shd w:val="clear" w:color="auto" w:fill="FFFFFF"/>
+        <w:spacing w:before="0" w:beforeAutospacing="0" w:after="0" w:afterAutospacing="0" w:line="360" w:lineRule="atLeast"/>
+        <w:ind w:left="134" w:right="134"/>
+        <w:jc w:val="both"/>
+        <w:rPr>
+          <w:rFonts w:ascii="Microsoft YaHei UI" w:eastAsia="Microsoft YaHei UI" w:hAnsi="Microsoft YaHei UI"/>
+          <w:spacing w:val="8"/>
+        </w:rPr>
+      </w:pPr>
+      <w:r>
+        <w:rPr>
+          <w:rFonts w:ascii="Microsoft YaHei UI" w:eastAsia="Microsoft YaHei UI" w:hAnsi="Microsoft YaHei UI" w:hint="eastAsia"/>
+          <w:spacing w:val="17"/>
+          <w:sz w:val="23"/>
+          <w:szCs w:val="23"/>
+        </w:rPr>
+        <w:t>java.lang.util.regex.*</w:t>
+      </w:r>
+    </w:p>
+    <w:p>
+      <w:pPr>
+        <w:pStyle w:val="4"/>
+        <w:shd w:val="clear" w:color="auto" w:fill="FFFFFF"/>
+        <w:spacing w:before="0" w:beforeAutospacing="0" w:after="0" w:afterAutospacing="0" w:line="360" w:lineRule="atLeast"/>
+        <w:ind w:left="134" w:right="134"/>
+        <w:jc w:val="both"/>
+        <w:rPr>
+          <w:rFonts w:ascii="Microsoft YaHei UI" w:eastAsia="Microsoft YaHei UI" w:hAnsi="Microsoft YaHei UI"/>
+          <w:spacing w:val="8"/>
+          <w:sz w:val="29"/>
+          <w:szCs w:val="29"/>
+        </w:rPr>
+      </w:pPr>
+      <w:r>
+        <w:rPr>
+          <w:rFonts w:ascii="Microsoft YaHei UI" w:eastAsia="Microsoft YaHei UI" w:hAnsi="Microsoft YaHei UI" w:hint="eastAsia"/>
+          <w:color w:val="000000"/>
+          <w:spacing w:val="17"/>
+          <w:sz w:val="23"/>
+          <w:szCs w:val="23"/>
+        </w:rPr>
+        <w:t>→ 常用的 Java 工具库</w:t>
+      </w:r>
+    </w:p>
+    <w:p>
+      <w:pPr>
+        <w:pStyle w:val="a5"/>
+        <w:shd w:val="clear" w:color="auto" w:fill="FFFFFF"/>
+        <w:spacing w:before="0" w:beforeAutospacing="0" w:after="0" w:afterAutospacing="0" w:line="360" w:lineRule="atLeast"/>
+        <w:ind w:left="134" w:right="134"/>
+        <w:jc w:val="both"/>
+        <w:rPr>
+          <w:rFonts w:ascii="Microsoft YaHei UI" w:eastAsia="Microsoft YaHei UI" w:hAnsi="Microsoft YaHei UI"/>
+          <w:spacing w:val="8"/>
+        </w:rPr>
+      </w:pPr>
+      <w:r>
+        <w:rPr>
+          <w:rFonts w:ascii="Microsoft YaHei UI" w:eastAsia="Microsoft YaHei UI" w:hAnsi="Microsoft YaHei UI" w:hint="eastAsia"/>
+          <w:spacing w:val="17"/>
+          <w:sz w:val="23"/>
+          <w:szCs w:val="23"/>
+        </w:rPr>
+        <w:t>commons.lang、commons.*...、 guava-libraries、 netty</w:t>
+      </w:r>
+    </w:p>
+    <w:p>
+      <w:pPr>
+        <w:pStyle w:val="4"/>
+        <w:shd w:val="clear" w:color="auto" w:fill="FFFFFF"/>
+        <w:spacing w:before="0" w:beforeAutospacing="0" w:after="0" w:afterAutospacing="0" w:line="360" w:lineRule="atLeast"/>
+        <w:ind w:left="134" w:right="134"/>
+        <w:jc w:val="both"/>
+        <w:rPr>
+          <w:rFonts w:ascii="Microsoft YaHei UI" w:eastAsia="Microsoft YaHei UI" w:hAnsi="Microsoft YaHei UI"/>
+          <w:spacing w:val="8"/>
+          <w:sz w:val="29"/>
+          <w:szCs w:val="29"/>
+        </w:rPr>
+      </w:pPr>
+      <w:r>
+        <w:rPr>
+          <w:rFonts w:ascii="Microsoft YaHei UI" w:eastAsia="Microsoft YaHei UI" w:hAnsi="Microsoft YaHei UI" w:hint="eastAsia"/>
+          <w:color w:val="000000"/>
+          <w:spacing w:val="17"/>
+          <w:sz w:val="23"/>
+          <w:szCs w:val="23"/>
+        </w:rPr>
+        <w:t>→ API &amp; SPI</w:t>
       </w:r>
     </w:p>
     <w:p>
@@ -2553,7 +4794,7 @@
           <w:sz w:val="23"/>
           <w:szCs w:val="23"/>
         </w:rPr>
-        <w:t>泛型与继承、类型擦除、泛型中 KTVE? object 等的含义、泛型各种用法</w:t>
+        <w:t>API、API 和 SPI 的关系和区别</w:t>
       </w:r>
     </w:p>
     <w:p>
@@ -2579,7 +4820,32 @@
           <w:sz w:val="23"/>
           <w:szCs w:val="23"/>
         </w:rPr>
-        <w:t>限定通配符和非限定通配符、上下界限定符 extends 和 super</w:t>
+        <w:t>如何定义 SPI、SPI 的实现原理</w:t>
+      </w:r>
+    </w:p>
+    <w:p>
+      <w:pPr>
+        <w:pStyle w:val="4"/>
+        <w:shd w:val="clear" w:color="auto" w:fill="FFFFFF"/>
+        <w:spacing w:before="0" w:beforeAutospacing="0" w:after="0" w:afterAutospacing="0" w:line="360" w:lineRule="atLeast"/>
+        <w:ind w:left="134" w:right="134"/>
+        <w:jc w:val="both"/>
+        <w:rPr>
+          <w:rFonts w:ascii="Microsoft YaHei UI" w:eastAsia="Microsoft YaHei UI" w:hAnsi="Microsoft YaHei UI"/>
+          <w:spacing w:val="8"/>
+          <w:sz w:val="29"/>
+          <w:szCs w:val="29"/>
+        </w:rPr>
+      </w:pPr>
+      <w:r>
+        <w:rPr>
+          <w:rFonts w:ascii="Microsoft YaHei UI" w:eastAsia="Microsoft YaHei UI" w:hAnsi="Microsoft YaHei UI" w:hint="eastAsia"/>
+          <w:color w:val="000000"/>
+          <w:spacing w:val="17"/>
+          <w:sz w:val="23"/>
+          <w:szCs w:val="23"/>
+        </w:rPr>
+        <w:t>→ 异常</w:t>
       </w:r>
     </w:p>
     <w:p>
@@ -2605,7 +4871,7 @@
           <w:sz w:val="23"/>
           <w:szCs w:val="23"/>
         </w:rPr>
-        <w:t>List&lt;Object&gt; 和原始类型 List 之间的区别? </w:t>
+        <w:t>异常类型、正确处理异常、自定义异常</w:t>
       </w:r>
     </w:p>
     <w:p>
@@ -2631,7 +4897,59 @@
           <w:sz w:val="23"/>
           <w:szCs w:val="23"/>
         </w:rPr>
-        <w:t>List&lt;?&gt; 和 List&lt;Object&gt; 之间的区别是什么?</w:t>
+        <w:t>Error 和 Exception</w:t>
+      </w:r>
+    </w:p>
+    <w:p>
+      <w:pPr>
+        <w:pStyle w:val="a5"/>
+        <w:shd w:val="clear" w:color="auto" w:fill="FFFFFF"/>
+        <w:spacing w:before="0" w:beforeAutospacing="0" w:after="0" w:afterAutospacing="0" w:line="360" w:lineRule="atLeast"/>
+        <w:ind w:left="134" w:right="134"/>
+        <w:jc w:val="both"/>
+        <w:rPr>
+          <w:rFonts w:ascii="Microsoft YaHei UI" w:eastAsia="Microsoft YaHei UI" w:hAnsi="Microsoft YaHei UI"/>
+          <w:color w:val="333333"/>
+          <w:spacing w:val="9"/>
+          <w:sz w:val="29"/>
+          <w:szCs w:val="29"/>
+        </w:rPr>
+      </w:pPr>
+      <w:r>
+        <w:rPr>
+          <w:rFonts w:ascii="Microsoft YaHei UI" w:eastAsia="Microsoft YaHei UI" w:hAnsi="Microsoft YaHei UI" w:hint="eastAsia"/>
+          <w:color w:val="333333"/>
+          <w:spacing w:val="8"/>
+          <w:sz w:val="23"/>
+          <w:szCs w:val="23"/>
+        </w:rPr>
+        <w:t>异常链、try-with-resources</w:t>
+      </w:r>
+    </w:p>
+    <w:p>
+      <w:pPr>
+        <w:pStyle w:val="a5"/>
+        <w:shd w:val="clear" w:color="auto" w:fill="FFFFFF"/>
+        <w:spacing w:before="0" w:beforeAutospacing="0" w:after="0" w:afterAutospacing="0" w:line="360" w:lineRule="atLeast"/>
+        <w:ind w:left="134" w:right="134"/>
+        <w:jc w:val="both"/>
+        <w:rPr>
+          <w:rFonts w:ascii="Microsoft YaHei UI" w:eastAsia="Microsoft YaHei UI" w:hAnsi="Microsoft YaHei UI"/>
+          <w:color w:val="333333"/>
+          <w:spacing w:val="9"/>
+          <w:sz w:val="29"/>
+          <w:szCs w:val="29"/>
+        </w:rPr>
+      </w:pPr>
+      <w:r>
+        <w:rPr>
+          <w:rFonts w:ascii="Microsoft YaHei UI" w:eastAsia="Microsoft YaHei UI" w:hAnsi="Microsoft YaHei UI" w:hint="eastAsia"/>
+          <w:color w:val="333333"/>
+          <w:spacing w:val="8"/>
+          <w:sz w:val="23"/>
+          <w:szCs w:val="23"/>
+        </w:rPr>
+        <w:t>finally 和 return 的执行顺序</w:t>
       </w:r>
     </w:p>
     <w:p>
@@ -2656,419 +4974,253 @@
           <w:sz w:val="23"/>
           <w:szCs w:val="23"/>
         </w:rPr>
-        <w:t>→ 单元测试</w:t>
-      </w:r>
-    </w:p>
-    <w:p>
-      <w:pPr>
-        <w:pStyle w:val="a5"/>
-        <w:shd w:val="clear" w:color="auto" w:fill="FFFFFF"/>
-        <w:spacing w:before="0" w:beforeAutospacing="0" w:after="0" w:afterAutospacing="0" w:line="360" w:lineRule="atLeast"/>
-        <w:ind w:left="134" w:right="134"/>
-        <w:jc w:val="both"/>
-        <w:rPr>
-          <w:rFonts w:ascii="Microsoft YaHei UI" w:eastAsia="Microsoft YaHei UI" w:hAnsi="Microsoft YaHei UI"/>
-          <w:spacing w:val="8"/>
-        </w:rPr>
-      </w:pPr>
-      <w:r>
-        <w:rPr>
-          <w:rFonts w:ascii="Microsoft YaHei UI" w:eastAsia="Microsoft YaHei UI" w:hAnsi="Microsoft YaHei UI" w:hint="eastAsia"/>
+        <w:t>→ 时间处理</w:t>
+      </w:r>
+    </w:p>
+    <w:p>
+      <w:pPr>
+        <w:pStyle w:val="a5"/>
+        <w:shd w:val="clear" w:color="auto" w:fill="FFFFFF"/>
+        <w:spacing w:before="0" w:beforeAutospacing="0" w:after="0" w:afterAutospacing="0" w:line="360" w:lineRule="atLeast"/>
+        <w:ind w:left="134" w:right="134"/>
+        <w:jc w:val="both"/>
+        <w:rPr>
+          <w:rFonts w:ascii="Microsoft YaHei UI" w:eastAsia="Microsoft YaHei UI" w:hAnsi="Microsoft YaHei UI"/>
+          <w:color w:val="333333"/>
+          <w:spacing w:val="9"/>
+          <w:sz w:val="29"/>
+          <w:szCs w:val="29"/>
+        </w:rPr>
+      </w:pPr>
+      <w:r>
+        <w:rPr>
+          <w:rFonts w:ascii="Microsoft YaHei UI" w:eastAsia="Microsoft YaHei UI" w:hAnsi="Microsoft YaHei UI" w:hint="eastAsia"/>
+          <w:color w:val="333333"/>
+          <w:spacing w:val="8"/>
+          <w:sz w:val="23"/>
+          <w:szCs w:val="23"/>
+        </w:rPr>
+        <w:t>时区、冬令时和夏令时、时间戳、Java 中时间 API</w:t>
+      </w:r>
+    </w:p>
+    <w:p>
+      <w:pPr>
+        <w:pStyle w:val="a5"/>
+        <w:shd w:val="clear" w:color="auto" w:fill="FFFFFF"/>
+        <w:spacing w:before="0" w:beforeAutospacing="0" w:after="0" w:afterAutospacing="0" w:line="360" w:lineRule="atLeast"/>
+        <w:ind w:left="134" w:right="134"/>
+        <w:jc w:val="both"/>
+        <w:rPr>
+          <w:rFonts w:ascii="Microsoft YaHei UI" w:eastAsia="Microsoft YaHei UI" w:hAnsi="Microsoft YaHei UI"/>
+          <w:color w:val="333333"/>
+          <w:spacing w:val="9"/>
+          <w:sz w:val="29"/>
+          <w:szCs w:val="29"/>
+        </w:rPr>
+      </w:pPr>
+      <w:r>
+        <w:rPr>
+          <w:rFonts w:ascii="Microsoft YaHei UI" w:eastAsia="Microsoft YaHei UI" w:hAnsi="Microsoft YaHei UI" w:hint="eastAsia"/>
+          <w:color w:val="333333"/>
+          <w:spacing w:val="8"/>
+          <w:sz w:val="23"/>
+          <w:szCs w:val="23"/>
+        </w:rPr>
+        <w:t>格林威治时间、CET,UTC,GMT,CST 几种常见时间的含义和关系</w:t>
+      </w:r>
+    </w:p>
+    <w:p>
+      <w:pPr>
+        <w:pStyle w:val="a5"/>
+        <w:shd w:val="clear" w:color="auto" w:fill="FFFFFF"/>
+        <w:spacing w:before="0" w:beforeAutospacing="0" w:after="0" w:afterAutospacing="0" w:line="360" w:lineRule="atLeast"/>
+        <w:ind w:left="134" w:right="134"/>
+        <w:jc w:val="both"/>
+        <w:rPr>
+          <w:rFonts w:ascii="Microsoft YaHei UI" w:eastAsia="Microsoft YaHei UI" w:hAnsi="Microsoft YaHei UI"/>
+          <w:color w:val="333333"/>
+          <w:spacing w:val="9"/>
+          <w:sz w:val="29"/>
+          <w:szCs w:val="29"/>
+        </w:rPr>
+      </w:pPr>
+      <w:r>
+        <w:rPr>
+          <w:rFonts w:ascii="Microsoft YaHei UI" w:eastAsia="Microsoft YaHei UI" w:hAnsi="Microsoft YaHei UI" w:hint="eastAsia"/>
+          <w:color w:val="333333"/>
+          <w:spacing w:val="8"/>
+          <w:sz w:val="23"/>
+          <w:szCs w:val="23"/>
+        </w:rPr>
+        <w:t>SimpleDateFormat 的线程安全性问题</w:t>
+      </w:r>
+    </w:p>
+    <w:p>
+      <w:pPr>
+        <w:pStyle w:val="a5"/>
+        <w:shd w:val="clear" w:color="auto" w:fill="FFFFFF"/>
+        <w:spacing w:before="0" w:beforeAutospacing="0" w:after="0" w:afterAutospacing="0" w:line="360" w:lineRule="atLeast"/>
+        <w:ind w:left="134" w:right="134"/>
+        <w:jc w:val="both"/>
+        <w:rPr>
+          <w:rFonts w:ascii="Microsoft YaHei UI" w:eastAsia="Microsoft YaHei UI" w:hAnsi="Microsoft YaHei UI"/>
+          <w:color w:val="333333"/>
+          <w:spacing w:val="9"/>
+          <w:sz w:val="29"/>
+          <w:szCs w:val="29"/>
+        </w:rPr>
+      </w:pPr>
+      <w:r>
+        <w:rPr>
+          <w:rFonts w:ascii="Microsoft YaHei UI" w:eastAsia="Microsoft YaHei UI" w:hAnsi="Microsoft YaHei UI" w:hint="eastAsia"/>
+          <w:color w:val="333333"/>
+          <w:spacing w:val="8"/>
+          <w:sz w:val="23"/>
+          <w:szCs w:val="23"/>
+        </w:rPr>
+        <w:t>Java 8 中的时间处理</w:t>
+      </w:r>
+    </w:p>
+    <w:p>
+      <w:pPr>
+        <w:pStyle w:val="a5"/>
+        <w:shd w:val="clear" w:color="auto" w:fill="FFFFFF"/>
+        <w:spacing w:before="0" w:beforeAutospacing="0" w:after="0" w:afterAutospacing="0" w:line="360" w:lineRule="atLeast"/>
+        <w:ind w:left="134" w:right="134"/>
+        <w:jc w:val="both"/>
+        <w:rPr>
+          <w:rFonts w:ascii="Microsoft YaHei UI" w:eastAsia="Microsoft YaHei UI" w:hAnsi="Microsoft YaHei UI"/>
+          <w:color w:val="333333"/>
+          <w:spacing w:val="9"/>
+          <w:sz w:val="29"/>
+          <w:szCs w:val="29"/>
+        </w:rPr>
+      </w:pPr>
+      <w:r>
+        <w:rPr>
+          <w:rFonts w:ascii="Microsoft YaHei UI" w:eastAsia="Microsoft YaHei UI" w:hAnsi="Microsoft YaHei UI" w:hint="eastAsia"/>
+          <w:color w:val="333333"/>
+          <w:spacing w:val="8"/>
+          <w:sz w:val="23"/>
+          <w:szCs w:val="23"/>
+        </w:rPr>
+        <w:t>如何在东八区的计算机上获取美国时间</w:t>
+      </w:r>
+    </w:p>
+    <w:p>
+      <w:pPr>
+        <w:pStyle w:val="4"/>
+        <w:shd w:val="clear" w:color="auto" w:fill="FFFFFF"/>
+        <w:spacing w:before="0" w:beforeAutospacing="0" w:after="0" w:afterAutospacing="0" w:line="360" w:lineRule="atLeast"/>
+        <w:ind w:left="134" w:right="134"/>
+        <w:jc w:val="both"/>
+        <w:rPr>
+          <w:rFonts w:ascii="Microsoft YaHei UI" w:eastAsia="Microsoft YaHei UI" w:hAnsi="Microsoft YaHei UI"/>
+          <w:spacing w:val="8"/>
+          <w:sz w:val="29"/>
+          <w:szCs w:val="29"/>
+        </w:rPr>
+      </w:pPr>
+      <w:r>
+        <w:rPr>
+          <w:rFonts w:ascii="Microsoft YaHei UI" w:eastAsia="Microsoft YaHei UI" w:hAnsi="Microsoft YaHei UI" w:hint="eastAsia"/>
+          <w:color w:val="000000"/>
           <w:spacing w:val="17"/>
           <w:sz w:val="23"/>
           <w:szCs w:val="23"/>
         </w:rPr>
-        <w:t>junit、mock、mockito、内存数据库（h2）</w:t>
-      </w:r>
-    </w:p>
-    <w:p>
-      <w:pPr>
-        <w:pStyle w:val="4"/>
-        <w:shd w:val="clear" w:color="auto" w:fill="FFFFFF"/>
-        <w:spacing w:before="0" w:beforeAutospacing="0" w:after="0" w:afterAutospacing="0" w:line="360" w:lineRule="atLeast"/>
-        <w:ind w:left="134" w:right="134"/>
-        <w:jc w:val="both"/>
-        <w:rPr>
-          <w:rFonts w:ascii="Microsoft YaHei UI" w:eastAsia="Microsoft YaHei UI" w:hAnsi="Microsoft YaHei UI"/>
-          <w:spacing w:val="8"/>
-          <w:sz w:val="29"/>
-          <w:szCs w:val="29"/>
-        </w:rPr>
-      </w:pPr>
-      <w:r>
-        <w:rPr>
-          <w:rFonts w:ascii="Microsoft YaHei UI" w:eastAsia="Microsoft YaHei UI" w:hAnsi="Microsoft YaHei UI" w:hint="eastAsia"/>
-          <w:color w:val="000000"/>
-          <w:spacing w:val="17"/>
-          <w:sz w:val="23"/>
-          <w:szCs w:val="23"/>
-        </w:rPr>
-        <w:t>→ 正则表达式</w:t>
-      </w:r>
-    </w:p>
-    <w:p>
-      <w:pPr>
-        <w:pStyle w:val="a5"/>
-        <w:shd w:val="clear" w:color="auto" w:fill="FFFFFF"/>
-        <w:spacing w:before="0" w:beforeAutospacing="0" w:after="0" w:afterAutospacing="0" w:line="360" w:lineRule="atLeast"/>
-        <w:ind w:left="134" w:right="134"/>
-        <w:jc w:val="both"/>
-        <w:rPr>
-          <w:rFonts w:ascii="Microsoft YaHei UI" w:eastAsia="Microsoft YaHei UI" w:hAnsi="Microsoft YaHei UI"/>
-          <w:spacing w:val="8"/>
-        </w:rPr>
-      </w:pPr>
-      <w:r>
-        <w:rPr>
-          <w:rFonts w:ascii="Microsoft YaHei UI" w:eastAsia="Microsoft YaHei UI" w:hAnsi="Microsoft YaHei UI" w:hint="eastAsia"/>
-          <w:spacing w:val="17"/>
-          <w:sz w:val="23"/>
-          <w:szCs w:val="23"/>
-        </w:rPr>
-        <w:t>java.lang.util.regex.*</w:t>
-      </w:r>
-    </w:p>
-    <w:p>
-      <w:pPr>
-        <w:pStyle w:val="4"/>
-        <w:shd w:val="clear" w:color="auto" w:fill="FFFFFF"/>
-        <w:spacing w:before="0" w:beforeAutospacing="0" w:after="0" w:afterAutospacing="0" w:line="360" w:lineRule="atLeast"/>
-        <w:ind w:left="134" w:right="134"/>
-        <w:jc w:val="both"/>
-        <w:rPr>
-          <w:rFonts w:ascii="Microsoft YaHei UI" w:eastAsia="Microsoft YaHei UI" w:hAnsi="Microsoft YaHei UI"/>
-          <w:spacing w:val="8"/>
-          <w:sz w:val="29"/>
-          <w:szCs w:val="29"/>
-        </w:rPr>
-      </w:pPr>
-      <w:r>
-        <w:rPr>
-          <w:rFonts w:ascii="Microsoft YaHei UI" w:eastAsia="Microsoft YaHei UI" w:hAnsi="Microsoft YaHei UI" w:hint="eastAsia"/>
-          <w:color w:val="000000"/>
-          <w:spacing w:val="17"/>
-          <w:sz w:val="23"/>
-          <w:szCs w:val="23"/>
-        </w:rPr>
-        <w:t>→ 常用的 Java 工具库</w:t>
-      </w:r>
-    </w:p>
-    <w:p>
-      <w:pPr>
-        <w:pStyle w:val="a5"/>
-        <w:shd w:val="clear" w:color="auto" w:fill="FFFFFF"/>
-        <w:spacing w:before="0" w:beforeAutospacing="0" w:after="0" w:afterAutospacing="0" w:line="360" w:lineRule="atLeast"/>
-        <w:ind w:left="134" w:right="134"/>
-        <w:jc w:val="both"/>
-        <w:rPr>
-          <w:rFonts w:ascii="Microsoft YaHei UI" w:eastAsia="Microsoft YaHei UI" w:hAnsi="Microsoft YaHei UI"/>
-          <w:spacing w:val="8"/>
-        </w:rPr>
-      </w:pPr>
-      <w:r>
-        <w:rPr>
-          <w:rFonts w:ascii="Microsoft YaHei UI" w:eastAsia="Microsoft YaHei UI" w:hAnsi="Microsoft YaHei UI" w:hint="eastAsia"/>
-          <w:spacing w:val="17"/>
-          <w:sz w:val="23"/>
-          <w:szCs w:val="23"/>
-        </w:rPr>
-        <w:t>commons.lang、commons.*...、 guava-libraries、 netty</w:t>
-      </w:r>
-    </w:p>
-    <w:p>
-      <w:pPr>
-        <w:pStyle w:val="4"/>
-        <w:shd w:val="clear" w:color="auto" w:fill="FFFFFF"/>
-        <w:spacing w:before="0" w:beforeAutospacing="0" w:after="0" w:afterAutospacing="0" w:line="360" w:lineRule="atLeast"/>
-        <w:ind w:left="134" w:right="134"/>
-        <w:jc w:val="both"/>
-        <w:rPr>
-          <w:rFonts w:ascii="Microsoft YaHei UI" w:eastAsia="Microsoft YaHei UI" w:hAnsi="Microsoft YaHei UI"/>
-          <w:spacing w:val="8"/>
-          <w:sz w:val="29"/>
-          <w:szCs w:val="29"/>
-        </w:rPr>
-      </w:pPr>
-      <w:r>
-        <w:rPr>
-          <w:rFonts w:ascii="Microsoft YaHei UI" w:eastAsia="Microsoft YaHei UI" w:hAnsi="Microsoft YaHei UI" w:hint="eastAsia"/>
-          <w:color w:val="000000"/>
-          <w:spacing w:val="17"/>
-          <w:sz w:val="23"/>
-          <w:szCs w:val="23"/>
-        </w:rPr>
-        <w:t>→ API &amp; SPI</w:t>
-      </w:r>
-    </w:p>
-    <w:p>
-      <w:pPr>
-        <w:pStyle w:val="a5"/>
-        <w:shd w:val="clear" w:color="auto" w:fill="FFFFFF"/>
-        <w:spacing w:before="0" w:beforeAutospacing="0" w:after="0" w:afterAutospacing="0" w:line="360" w:lineRule="atLeast"/>
-        <w:ind w:left="134" w:right="134"/>
-        <w:jc w:val="both"/>
-        <w:rPr>
-          <w:rFonts w:ascii="Microsoft YaHei UI" w:eastAsia="Microsoft YaHei UI" w:hAnsi="Microsoft YaHei UI"/>
-          <w:color w:val="333333"/>
-          <w:spacing w:val="9"/>
-          <w:sz w:val="29"/>
-          <w:szCs w:val="29"/>
-        </w:rPr>
-      </w:pPr>
-      <w:r>
-        <w:rPr>
-          <w:rFonts w:ascii="Microsoft YaHei UI" w:eastAsia="Microsoft YaHei UI" w:hAnsi="Microsoft YaHei UI" w:hint="eastAsia"/>
-          <w:color w:val="333333"/>
-          <w:spacing w:val="8"/>
-          <w:sz w:val="23"/>
-          <w:szCs w:val="23"/>
-        </w:rPr>
-        <w:t>API、API 和 SPI 的关系和区别</w:t>
-      </w:r>
-    </w:p>
-    <w:p>
-      <w:pPr>
-        <w:pStyle w:val="a5"/>
-        <w:shd w:val="clear" w:color="auto" w:fill="FFFFFF"/>
-        <w:spacing w:before="0" w:beforeAutospacing="0" w:after="0" w:afterAutospacing="0" w:line="360" w:lineRule="atLeast"/>
-        <w:ind w:left="134" w:right="134"/>
-        <w:jc w:val="both"/>
-        <w:rPr>
-          <w:rFonts w:ascii="Microsoft YaHei UI" w:eastAsia="Microsoft YaHei UI" w:hAnsi="Microsoft YaHei UI"/>
-          <w:color w:val="333333"/>
-          <w:spacing w:val="9"/>
-          <w:sz w:val="29"/>
-          <w:szCs w:val="29"/>
-        </w:rPr>
-      </w:pPr>
-      <w:r>
-        <w:rPr>
-          <w:rFonts w:ascii="Microsoft YaHei UI" w:eastAsia="Microsoft YaHei UI" w:hAnsi="Microsoft YaHei UI" w:hint="eastAsia"/>
-          <w:color w:val="333333"/>
-          <w:spacing w:val="8"/>
-          <w:sz w:val="23"/>
-          <w:szCs w:val="23"/>
-        </w:rPr>
-        <w:t>如何定义 SPI、SPI 的实现原理</w:t>
-      </w:r>
-    </w:p>
-    <w:p>
-      <w:pPr>
-        <w:pStyle w:val="4"/>
-        <w:shd w:val="clear" w:color="auto" w:fill="FFFFFF"/>
-        <w:spacing w:before="0" w:beforeAutospacing="0" w:after="0" w:afterAutospacing="0" w:line="360" w:lineRule="atLeast"/>
-        <w:ind w:left="134" w:right="134"/>
-        <w:jc w:val="both"/>
-        <w:rPr>
-          <w:rFonts w:ascii="Microsoft YaHei UI" w:eastAsia="Microsoft YaHei UI" w:hAnsi="Microsoft YaHei UI"/>
-          <w:spacing w:val="8"/>
-          <w:sz w:val="29"/>
-          <w:szCs w:val="29"/>
-        </w:rPr>
-      </w:pPr>
-      <w:r>
-        <w:rPr>
-          <w:rFonts w:ascii="Microsoft YaHei UI" w:eastAsia="Microsoft YaHei UI" w:hAnsi="Microsoft YaHei UI" w:hint="eastAsia"/>
-          <w:color w:val="000000"/>
-          <w:spacing w:val="17"/>
-          <w:sz w:val="23"/>
-          <w:szCs w:val="23"/>
-        </w:rPr>
-        <w:t>→ 异常</w:t>
-      </w:r>
-    </w:p>
-    <w:p>
-      <w:pPr>
-        <w:pStyle w:val="a5"/>
-        <w:shd w:val="clear" w:color="auto" w:fill="FFFFFF"/>
-        <w:spacing w:before="0" w:beforeAutospacing="0" w:after="0" w:afterAutospacing="0" w:line="360" w:lineRule="atLeast"/>
-        <w:ind w:left="134" w:right="134"/>
-        <w:jc w:val="both"/>
-        <w:rPr>
-          <w:rFonts w:ascii="Microsoft YaHei UI" w:eastAsia="Microsoft YaHei UI" w:hAnsi="Microsoft YaHei UI"/>
-          <w:color w:val="333333"/>
-          <w:spacing w:val="9"/>
-          <w:sz w:val="29"/>
-          <w:szCs w:val="29"/>
-        </w:rPr>
-      </w:pPr>
-      <w:r>
-        <w:rPr>
-          <w:rFonts w:ascii="Microsoft YaHei UI" w:eastAsia="Microsoft YaHei UI" w:hAnsi="Microsoft YaHei UI" w:hint="eastAsia"/>
-          <w:color w:val="333333"/>
-          <w:spacing w:val="8"/>
-          <w:sz w:val="23"/>
-          <w:szCs w:val="23"/>
-        </w:rPr>
-        <w:t>异常类型、正确处理异常、自定义异常</w:t>
-      </w:r>
-    </w:p>
-    <w:p>
-      <w:pPr>
-        <w:pStyle w:val="a5"/>
-        <w:shd w:val="clear" w:color="auto" w:fill="FFFFFF"/>
-        <w:spacing w:before="0" w:beforeAutospacing="0" w:after="0" w:afterAutospacing="0" w:line="360" w:lineRule="atLeast"/>
-        <w:ind w:left="134" w:right="134"/>
-        <w:jc w:val="both"/>
-        <w:rPr>
-          <w:rFonts w:ascii="Microsoft YaHei UI" w:eastAsia="Microsoft YaHei UI" w:hAnsi="Microsoft YaHei UI"/>
-          <w:color w:val="333333"/>
-          <w:spacing w:val="9"/>
-          <w:sz w:val="29"/>
-          <w:szCs w:val="29"/>
-        </w:rPr>
-      </w:pPr>
-      <w:r>
-        <w:rPr>
-          <w:rFonts w:ascii="Microsoft YaHei UI" w:eastAsia="Microsoft YaHei UI" w:hAnsi="Microsoft YaHei UI" w:hint="eastAsia"/>
-          <w:color w:val="333333"/>
-          <w:spacing w:val="8"/>
-          <w:sz w:val="23"/>
-          <w:szCs w:val="23"/>
-        </w:rPr>
-        <w:t>Error 和 Exception</w:t>
-      </w:r>
-    </w:p>
-    <w:p>
-      <w:pPr>
-        <w:pStyle w:val="a5"/>
-        <w:shd w:val="clear" w:color="auto" w:fill="FFFFFF"/>
-        <w:spacing w:before="0" w:beforeAutospacing="0" w:after="0" w:afterAutospacing="0" w:line="360" w:lineRule="atLeast"/>
-        <w:ind w:left="134" w:right="134"/>
-        <w:jc w:val="both"/>
-        <w:rPr>
-          <w:rFonts w:ascii="Microsoft YaHei UI" w:eastAsia="Microsoft YaHei UI" w:hAnsi="Microsoft YaHei UI"/>
-          <w:color w:val="333333"/>
-          <w:spacing w:val="9"/>
-          <w:sz w:val="29"/>
-          <w:szCs w:val="29"/>
-        </w:rPr>
-      </w:pPr>
-      <w:r>
-        <w:rPr>
-          <w:rFonts w:ascii="Microsoft YaHei UI" w:eastAsia="Microsoft YaHei UI" w:hAnsi="Microsoft YaHei UI" w:hint="eastAsia"/>
-          <w:color w:val="333333"/>
-          <w:spacing w:val="8"/>
-          <w:sz w:val="23"/>
-          <w:szCs w:val="23"/>
-        </w:rPr>
-        <w:t>异常链、try-with-resources</w:t>
-      </w:r>
-    </w:p>
-    <w:p>
-      <w:pPr>
-        <w:pStyle w:val="a5"/>
-        <w:shd w:val="clear" w:color="auto" w:fill="FFFFFF"/>
-        <w:spacing w:before="0" w:beforeAutospacing="0" w:after="0" w:afterAutospacing="0" w:line="360" w:lineRule="atLeast"/>
-        <w:ind w:left="134" w:right="134"/>
-        <w:jc w:val="both"/>
-        <w:rPr>
-          <w:rFonts w:ascii="Microsoft YaHei UI" w:eastAsia="Microsoft YaHei UI" w:hAnsi="Microsoft YaHei UI"/>
-          <w:color w:val="333333"/>
-          <w:spacing w:val="9"/>
-          <w:sz w:val="29"/>
-          <w:szCs w:val="29"/>
-        </w:rPr>
-      </w:pPr>
-      <w:r>
-        <w:rPr>
-          <w:rFonts w:ascii="Microsoft YaHei UI" w:eastAsia="Microsoft YaHei UI" w:hAnsi="Microsoft YaHei UI" w:hint="eastAsia"/>
-          <w:color w:val="333333"/>
-          <w:spacing w:val="8"/>
-          <w:sz w:val="23"/>
-          <w:szCs w:val="23"/>
-        </w:rPr>
-        <w:t>finally 和 return 的执行顺序</w:t>
-      </w:r>
-    </w:p>
-    <w:p>
-      <w:pPr>
-        <w:pStyle w:val="4"/>
-        <w:shd w:val="clear" w:color="auto" w:fill="FFFFFF"/>
-        <w:spacing w:before="0" w:beforeAutospacing="0" w:after="0" w:afterAutospacing="0" w:line="360" w:lineRule="atLeast"/>
-        <w:ind w:left="134" w:right="134"/>
-        <w:jc w:val="both"/>
-        <w:rPr>
-          <w:rFonts w:ascii="Microsoft YaHei UI" w:eastAsia="Microsoft YaHei UI" w:hAnsi="Microsoft YaHei UI"/>
-          <w:spacing w:val="8"/>
-          <w:sz w:val="29"/>
-          <w:szCs w:val="29"/>
-        </w:rPr>
-      </w:pPr>
-      <w:r>
-        <w:rPr>
-          <w:rFonts w:ascii="Microsoft YaHei UI" w:eastAsia="Microsoft YaHei UI" w:hAnsi="Microsoft YaHei UI" w:hint="eastAsia"/>
-          <w:color w:val="000000"/>
-          <w:spacing w:val="17"/>
-          <w:sz w:val="23"/>
-          <w:szCs w:val="23"/>
-        </w:rPr>
-        <w:t>→ 时间处理</w:t>
-      </w:r>
-    </w:p>
-    <w:p>
-      <w:pPr>
-        <w:pStyle w:val="a5"/>
-        <w:shd w:val="clear" w:color="auto" w:fill="FFFFFF"/>
-        <w:spacing w:before="0" w:beforeAutospacing="0" w:after="0" w:afterAutospacing="0" w:line="360" w:lineRule="atLeast"/>
-        <w:ind w:left="134" w:right="134"/>
-        <w:jc w:val="both"/>
-        <w:rPr>
-          <w:rFonts w:ascii="Microsoft YaHei UI" w:eastAsia="Microsoft YaHei UI" w:hAnsi="Microsoft YaHei UI"/>
-          <w:color w:val="333333"/>
-          <w:spacing w:val="9"/>
-          <w:sz w:val="29"/>
-          <w:szCs w:val="29"/>
-        </w:rPr>
-      </w:pPr>
-      <w:r>
-        <w:rPr>
-          <w:rFonts w:ascii="Microsoft YaHei UI" w:eastAsia="Microsoft YaHei UI" w:hAnsi="Microsoft YaHei UI" w:hint="eastAsia"/>
-          <w:color w:val="333333"/>
-          <w:spacing w:val="8"/>
-          <w:sz w:val="23"/>
-          <w:szCs w:val="23"/>
-        </w:rPr>
-        <w:t>时区、冬令时和夏令时、时间戳、Java 中时间 API</w:t>
-      </w:r>
-    </w:p>
-    <w:p>
-      <w:pPr>
-        <w:pStyle w:val="a5"/>
-        <w:shd w:val="clear" w:color="auto" w:fill="FFFFFF"/>
-        <w:spacing w:before="0" w:beforeAutospacing="0" w:after="0" w:afterAutospacing="0" w:line="360" w:lineRule="atLeast"/>
-        <w:ind w:left="134" w:right="134"/>
-        <w:jc w:val="both"/>
-        <w:rPr>
-          <w:rFonts w:ascii="Microsoft YaHei UI" w:eastAsia="Microsoft YaHei UI" w:hAnsi="Microsoft YaHei UI"/>
-          <w:color w:val="333333"/>
-          <w:spacing w:val="9"/>
-          <w:sz w:val="29"/>
-          <w:szCs w:val="29"/>
-        </w:rPr>
-      </w:pPr>
-      <w:r>
-        <w:rPr>
-          <w:rFonts w:ascii="Microsoft YaHei UI" w:eastAsia="Microsoft YaHei UI" w:hAnsi="Microsoft YaHei UI" w:hint="eastAsia"/>
-          <w:color w:val="333333"/>
-          <w:spacing w:val="8"/>
-          <w:sz w:val="23"/>
-          <w:szCs w:val="23"/>
-        </w:rPr>
-        <w:t>格林威治时间、CET,UTC,GMT,CST 几种常见时间的含义和关系</w:t>
-      </w:r>
-    </w:p>
-    <w:p>
-      <w:pPr>
-        <w:pStyle w:val="a5"/>
-        <w:shd w:val="clear" w:color="auto" w:fill="FFFFFF"/>
-        <w:spacing w:before="0" w:beforeAutospacing="0" w:after="0" w:afterAutospacing="0" w:line="360" w:lineRule="atLeast"/>
-        <w:ind w:left="134" w:right="134"/>
-        <w:jc w:val="both"/>
-        <w:rPr>
-          <w:rFonts w:ascii="Microsoft YaHei UI" w:eastAsia="Microsoft YaHei UI" w:hAnsi="Microsoft YaHei UI"/>
-          <w:color w:val="333333"/>
-          <w:spacing w:val="9"/>
+        <w:t>→ 编码方式</w:t>
+      </w:r>
+    </w:p>
+    <w:p>
+      <w:pPr>
+        <w:pStyle w:val="a5"/>
+        <w:shd w:val="clear" w:color="auto" w:fill="FFFFFF"/>
+        <w:spacing w:before="0" w:beforeAutospacing="0" w:after="0" w:afterAutospacing="0" w:line="360" w:lineRule="atLeast"/>
+        <w:ind w:left="134" w:right="134"/>
+        <w:jc w:val="both"/>
+        <w:rPr>
+          <w:rFonts w:ascii="Microsoft YaHei UI" w:eastAsia="Microsoft YaHei UI" w:hAnsi="Microsoft YaHei UI"/>
+          <w:color w:val="333333"/>
+          <w:spacing w:val="8"/>
+          <w:sz w:val="29"/>
+          <w:szCs w:val="29"/>
+        </w:rPr>
+      </w:pPr>
+      <w:r>
+        <w:rPr>
+          <w:rFonts w:ascii="Microsoft YaHei UI" w:eastAsia="Microsoft YaHei UI" w:hAnsi="Microsoft YaHei UI" w:hint="eastAsia"/>
+          <w:color w:val="333333"/>
+          <w:spacing w:val="8"/>
+          <w:sz w:val="23"/>
+          <w:szCs w:val="23"/>
+        </w:rPr>
+        <w:t>Unicode、有了 Unicode 为啥还需要 UTF-8</w:t>
+      </w:r>
+    </w:p>
+    <w:p>
+      <w:pPr>
+        <w:pStyle w:val="a5"/>
+        <w:shd w:val="clear" w:color="auto" w:fill="FFFFFF"/>
+        <w:spacing w:before="0" w:beforeAutospacing="0" w:after="0" w:afterAutospacing="0" w:line="360" w:lineRule="atLeast"/>
+        <w:ind w:left="134" w:right="134"/>
+        <w:jc w:val="both"/>
+        <w:rPr>
+          <w:rFonts w:ascii="Microsoft YaHei UI" w:eastAsia="Microsoft YaHei UI" w:hAnsi="Microsoft YaHei UI"/>
+          <w:color w:val="333333"/>
+          <w:spacing w:val="8"/>
+          <w:sz w:val="29"/>
+          <w:szCs w:val="29"/>
+        </w:rPr>
+      </w:pPr>
+      <w:r>
+        <w:rPr>
+          <w:rFonts w:ascii="Microsoft YaHei UI" w:eastAsia="Microsoft YaHei UI" w:hAnsi="Microsoft YaHei UI" w:hint="eastAsia"/>
+          <w:color w:val="333333"/>
+          <w:spacing w:val="8"/>
+          <w:sz w:val="23"/>
+          <w:szCs w:val="23"/>
+        </w:rPr>
+        <w:t>GBK、GB2312、GB18030 之间的区别</w:t>
+      </w:r>
+    </w:p>
+    <w:p>
+      <w:pPr>
+        <w:pStyle w:val="a5"/>
+        <w:shd w:val="clear" w:color="auto" w:fill="FFFFFF"/>
+        <w:spacing w:before="0" w:beforeAutospacing="0" w:after="0" w:afterAutospacing="0" w:line="360" w:lineRule="atLeast"/>
+        <w:ind w:left="134" w:right="134"/>
+        <w:jc w:val="both"/>
+        <w:rPr>
+          <w:rFonts w:ascii="Microsoft YaHei UI" w:eastAsia="Microsoft YaHei UI" w:hAnsi="Microsoft YaHei UI"/>
+          <w:color w:val="333333"/>
+          <w:spacing w:val="8"/>
+          <w:sz w:val="29"/>
+          <w:szCs w:val="29"/>
+        </w:rPr>
+      </w:pPr>
+      <w:r>
+        <w:rPr>
+          <w:rFonts w:ascii="Microsoft YaHei UI" w:eastAsia="Microsoft YaHei UI" w:hAnsi="Microsoft YaHei UI" w:hint="eastAsia"/>
+          <w:color w:val="333333"/>
+          <w:spacing w:val="8"/>
+          <w:sz w:val="23"/>
+          <w:szCs w:val="23"/>
+        </w:rPr>
+        <w:t>UTF8、UTF16、UTF32 区别</w:t>
+      </w:r>
+    </w:p>
+    <w:p>
+      <w:pPr>
+        <w:pStyle w:val="a5"/>
+        <w:shd w:val="clear" w:color="auto" w:fill="FFFFFF"/>
+        <w:spacing w:before="0" w:beforeAutospacing="0" w:after="0" w:afterAutospacing="0" w:line="360" w:lineRule="atLeast"/>
+        <w:ind w:left="134" w:right="134"/>
+        <w:jc w:val="both"/>
+        <w:rPr>
+          <w:rFonts w:ascii="Microsoft YaHei UI" w:eastAsia="Microsoft YaHei UI" w:hAnsi="Microsoft YaHei UI"/>
+          <w:color w:val="333333"/>
+          <w:spacing w:val="8"/>
           <w:sz w:val="29"/>
           <w:szCs w:val="29"/>
         </w:rPr>
@@ -3082,187 +5234,6 @@
           <w:szCs w:val="23"/>
         </w:rPr>
         <w:lastRenderedPageBreak/>
-        <w:t>SimpleDateFormat 的线程安全性问题</w:t>
-      </w:r>
-    </w:p>
-    <w:p>
-      <w:pPr>
-        <w:pStyle w:val="a5"/>
-        <w:shd w:val="clear" w:color="auto" w:fill="FFFFFF"/>
-        <w:spacing w:before="0" w:beforeAutospacing="0" w:after="0" w:afterAutospacing="0" w:line="360" w:lineRule="atLeast"/>
-        <w:ind w:left="134" w:right="134"/>
-        <w:jc w:val="both"/>
-        <w:rPr>
-          <w:rFonts w:ascii="Microsoft YaHei UI" w:eastAsia="Microsoft YaHei UI" w:hAnsi="Microsoft YaHei UI"/>
-          <w:color w:val="333333"/>
-          <w:spacing w:val="9"/>
-          <w:sz w:val="29"/>
-          <w:szCs w:val="29"/>
-        </w:rPr>
-      </w:pPr>
-      <w:r>
-        <w:rPr>
-          <w:rFonts w:ascii="Microsoft YaHei UI" w:eastAsia="Microsoft YaHei UI" w:hAnsi="Microsoft YaHei UI" w:hint="eastAsia"/>
-          <w:color w:val="333333"/>
-          <w:spacing w:val="8"/>
-          <w:sz w:val="23"/>
-          <w:szCs w:val="23"/>
-        </w:rPr>
-        <w:t>Java 8 中的时间处理</w:t>
-      </w:r>
-    </w:p>
-    <w:p>
-      <w:pPr>
-        <w:pStyle w:val="a5"/>
-        <w:shd w:val="clear" w:color="auto" w:fill="FFFFFF"/>
-        <w:spacing w:before="0" w:beforeAutospacing="0" w:after="0" w:afterAutospacing="0" w:line="360" w:lineRule="atLeast"/>
-        <w:ind w:left="134" w:right="134"/>
-        <w:jc w:val="both"/>
-        <w:rPr>
-          <w:rFonts w:ascii="Microsoft YaHei UI" w:eastAsia="Microsoft YaHei UI" w:hAnsi="Microsoft YaHei UI"/>
-          <w:color w:val="333333"/>
-          <w:spacing w:val="9"/>
-          <w:sz w:val="29"/>
-          <w:szCs w:val="29"/>
-        </w:rPr>
-      </w:pPr>
-      <w:r>
-        <w:rPr>
-          <w:rFonts w:ascii="Microsoft YaHei UI" w:eastAsia="Microsoft YaHei UI" w:hAnsi="Microsoft YaHei UI" w:hint="eastAsia"/>
-          <w:color w:val="333333"/>
-          <w:spacing w:val="8"/>
-          <w:sz w:val="23"/>
-          <w:szCs w:val="23"/>
-        </w:rPr>
-        <w:t>如何在东八区的计算机上获取美国时间</w:t>
-      </w:r>
-    </w:p>
-    <w:p>
-      <w:pPr>
-        <w:pStyle w:val="4"/>
-        <w:shd w:val="clear" w:color="auto" w:fill="FFFFFF"/>
-        <w:spacing w:before="0" w:beforeAutospacing="0" w:after="0" w:afterAutospacing="0" w:line="360" w:lineRule="atLeast"/>
-        <w:ind w:left="134" w:right="134"/>
-        <w:jc w:val="both"/>
-        <w:rPr>
-          <w:rFonts w:ascii="Microsoft YaHei UI" w:eastAsia="Microsoft YaHei UI" w:hAnsi="Microsoft YaHei UI"/>
-          <w:spacing w:val="8"/>
-          <w:sz w:val="29"/>
-          <w:szCs w:val="29"/>
-        </w:rPr>
-      </w:pPr>
-      <w:r>
-        <w:rPr>
-          <w:rFonts w:ascii="Microsoft YaHei UI" w:eastAsia="Microsoft YaHei UI" w:hAnsi="Microsoft YaHei UI" w:hint="eastAsia"/>
-          <w:color w:val="000000"/>
-          <w:spacing w:val="17"/>
-          <w:sz w:val="23"/>
-          <w:szCs w:val="23"/>
-        </w:rPr>
-        <w:t>→ 编码方式</w:t>
-      </w:r>
-    </w:p>
-    <w:p>
-      <w:pPr>
-        <w:pStyle w:val="a5"/>
-        <w:shd w:val="clear" w:color="auto" w:fill="FFFFFF"/>
-        <w:spacing w:before="0" w:beforeAutospacing="0" w:after="0" w:afterAutospacing="0" w:line="360" w:lineRule="atLeast"/>
-        <w:ind w:left="134" w:right="134"/>
-        <w:jc w:val="both"/>
-        <w:rPr>
-          <w:rFonts w:ascii="Microsoft YaHei UI" w:eastAsia="Microsoft YaHei UI" w:hAnsi="Microsoft YaHei UI"/>
-          <w:color w:val="333333"/>
-          <w:spacing w:val="8"/>
-          <w:sz w:val="29"/>
-          <w:szCs w:val="29"/>
-        </w:rPr>
-      </w:pPr>
-      <w:r>
-        <w:rPr>
-          <w:rFonts w:ascii="Microsoft YaHei UI" w:eastAsia="Microsoft YaHei UI" w:hAnsi="Microsoft YaHei UI" w:hint="eastAsia"/>
-          <w:color w:val="333333"/>
-          <w:spacing w:val="8"/>
-          <w:sz w:val="23"/>
-          <w:szCs w:val="23"/>
-        </w:rPr>
-        <w:t>Unicode、有了 Unicode 为啥还需要 UTF-8</w:t>
-      </w:r>
-    </w:p>
-    <w:p>
-      <w:pPr>
-        <w:pStyle w:val="a5"/>
-        <w:shd w:val="clear" w:color="auto" w:fill="FFFFFF"/>
-        <w:spacing w:before="0" w:beforeAutospacing="0" w:after="0" w:afterAutospacing="0" w:line="360" w:lineRule="atLeast"/>
-        <w:ind w:left="134" w:right="134"/>
-        <w:jc w:val="both"/>
-        <w:rPr>
-          <w:rFonts w:ascii="Microsoft YaHei UI" w:eastAsia="Microsoft YaHei UI" w:hAnsi="Microsoft YaHei UI"/>
-          <w:color w:val="333333"/>
-          <w:spacing w:val="8"/>
-          <w:sz w:val="29"/>
-          <w:szCs w:val="29"/>
-        </w:rPr>
-      </w:pPr>
-      <w:r>
-        <w:rPr>
-          <w:rFonts w:ascii="Microsoft YaHei UI" w:eastAsia="Microsoft YaHei UI" w:hAnsi="Microsoft YaHei UI" w:hint="eastAsia"/>
-          <w:color w:val="333333"/>
-          <w:spacing w:val="8"/>
-          <w:sz w:val="23"/>
-          <w:szCs w:val="23"/>
-        </w:rPr>
-        <w:t>GBK、GB2312、GB18030 之间的区别</w:t>
-      </w:r>
-    </w:p>
-    <w:p>
-      <w:pPr>
-        <w:pStyle w:val="a5"/>
-        <w:shd w:val="clear" w:color="auto" w:fill="FFFFFF"/>
-        <w:spacing w:before="0" w:beforeAutospacing="0" w:after="0" w:afterAutospacing="0" w:line="360" w:lineRule="atLeast"/>
-        <w:ind w:left="134" w:right="134"/>
-        <w:jc w:val="both"/>
-        <w:rPr>
-          <w:rFonts w:ascii="Microsoft YaHei UI" w:eastAsia="Microsoft YaHei UI" w:hAnsi="Microsoft YaHei UI"/>
-          <w:color w:val="333333"/>
-          <w:spacing w:val="8"/>
-          <w:sz w:val="29"/>
-          <w:szCs w:val="29"/>
-        </w:rPr>
-      </w:pPr>
-      <w:r>
-        <w:rPr>
-          <w:rFonts w:ascii="Microsoft YaHei UI" w:eastAsia="Microsoft YaHei UI" w:hAnsi="Microsoft YaHei UI" w:hint="eastAsia"/>
-          <w:color w:val="333333"/>
-          <w:spacing w:val="8"/>
-          <w:sz w:val="23"/>
-          <w:szCs w:val="23"/>
-        </w:rPr>
-        <w:t>UTF8、UTF16、UTF32 区别</w:t>
-      </w:r>
-    </w:p>
-    <w:p>
-      <w:pPr>
-        <w:pStyle w:val="a5"/>
-        <w:shd w:val="clear" w:color="auto" w:fill="FFFFFF"/>
-        <w:spacing w:before="0" w:beforeAutospacing="0" w:after="0" w:afterAutospacing="0" w:line="360" w:lineRule="atLeast"/>
-        <w:ind w:left="134" w:right="134"/>
-        <w:jc w:val="both"/>
-        <w:rPr>
-          <w:rFonts w:ascii="Microsoft YaHei UI" w:eastAsia="Microsoft YaHei UI" w:hAnsi="Microsoft YaHei UI"/>
-          <w:color w:val="333333"/>
-          <w:spacing w:val="8"/>
-          <w:sz w:val="29"/>
-          <w:szCs w:val="29"/>
-        </w:rPr>
-      </w:pPr>
-      <w:r>
-        <w:rPr>
-          <w:rFonts w:ascii="Microsoft YaHei UI" w:eastAsia="Microsoft YaHei UI" w:hAnsi="Microsoft YaHei UI" w:hint="eastAsia"/>
-          <w:color w:val="333333"/>
-          <w:spacing w:val="8"/>
-          <w:sz w:val="23"/>
-          <w:szCs w:val="23"/>
-        </w:rPr>
         <w:t>URL 编解码、Big Endian 和 Little Endian</w:t>
       </w:r>
     </w:p>
@@ -3497,7 +5468,6 @@
     </w:p>
     <w:p>
       <w:r>
-        <w:lastRenderedPageBreak/>
         <w:t xml:space="preserve">04 Java </w:t>
       </w:r>
       <w:r>
@@ -3692,6 +5662,7 @@
           <w:sz w:val="23"/>
           <w:szCs w:val="23"/>
         </w:rPr>
+        <w:lastRenderedPageBreak/>
         <w:t>→ 线程池</w:t>
       </w:r>
     </w:p>
@@ -4032,162 +6003,162 @@
           <w:sz w:val="23"/>
           <w:szCs w:val="23"/>
         </w:rPr>
+        <w:t>synchronized 和 lock 之间关系、不使用 synchronized 如何实现一个线程安全的单例</w:t>
+      </w:r>
+    </w:p>
+    <w:p>
+      <w:pPr>
+        <w:pStyle w:val="a5"/>
+        <w:shd w:val="clear" w:color="auto" w:fill="FFFFFF"/>
+        <w:spacing w:before="0" w:beforeAutospacing="0" w:after="0" w:afterAutospacing="0" w:line="360" w:lineRule="atLeast"/>
+        <w:ind w:left="134" w:right="134"/>
+        <w:jc w:val="both"/>
+        <w:rPr>
+          <w:rFonts w:ascii="Microsoft YaHei UI" w:eastAsia="Microsoft YaHei UI" w:hAnsi="Microsoft YaHei UI"/>
+          <w:color w:val="333333"/>
+          <w:spacing w:val="8"/>
+          <w:sz w:val="29"/>
+          <w:szCs w:val="29"/>
+        </w:rPr>
+      </w:pPr>
+      <w:r>
+        <w:rPr>
+          <w:rFonts w:ascii="Microsoft YaHei UI" w:eastAsia="Microsoft YaHei UI" w:hAnsi="Microsoft YaHei UI" w:hint="eastAsia"/>
+          <w:color w:val="333333"/>
+          <w:spacing w:val="8"/>
+          <w:sz w:val="23"/>
+          <w:szCs w:val="23"/>
+        </w:rPr>
+        <w:t>synchronized 和原子性、可见性和有序性之间的关系</w:t>
+      </w:r>
+    </w:p>
+    <w:p>
+      <w:pPr>
+        <w:pStyle w:val="4"/>
+        <w:shd w:val="clear" w:color="auto" w:fill="FFFFFF"/>
+        <w:spacing w:before="0" w:beforeAutospacing="0" w:after="0" w:afterAutospacing="0" w:line="360" w:lineRule="atLeast"/>
+        <w:ind w:left="134" w:right="134"/>
+        <w:jc w:val="both"/>
+        <w:rPr>
+          <w:rFonts w:ascii="Microsoft YaHei UI" w:eastAsia="Microsoft YaHei UI" w:hAnsi="Microsoft YaHei UI"/>
+          <w:spacing w:val="8"/>
+          <w:sz w:val="29"/>
+          <w:szCs w:val="29"/>
+        </w:rPr>
+      </w:pPr>
+      <w:r>
+        <w:rPr>
+          <w:rFonts w:ascii="Microsoft YaHei UI" w:eastAsia="Microsoft YaHei UI" w:hAnsi="Microsoft YaHei UI" w:hint="eastAsia"/>
+          <w:color w:val="000000"/>
+          <w:spacing w:val="17"/>
+          <w:sz w:val="23"/>
+          <w:szCs w:val="23"/>
+        </w:rPr>
+        <w:t>→ volatile</w:t>
+      </w:r>
+    </w:p>
+    <w:p>
+      <w:pPr>
+        <w:pStyle w:val="a5"/>
+        <w:shd w:val="clear" w:color="auto" w:fill="FFFFFF"/>
+        <w:spacing w:before="0" w:beforeAutospacing="0" w:after="0" w:afterAutospacing="0" w:line="360" w:lineRule="atLeast"/>
+        <w:ind w:left="134" w:right="134"/>
+        <w:jc w:val="both"/>
+        <w:rPr>
+          <w:rFonts w:ascii="Microsoft YaHei UI" w:eastAsia="Microsoft YaHei UI" w:hAnsi="Microsoft YaHei UI"/>
+          <w:color w:val="333333"/>
+          <w:spacing w:val="8"/>
+          <w:sz w:val="29"/>
+          <w:szCs w:val="29"/>
+        </w:rPr>
+      </w:pPr>
+      <w:r>
+        <w:rPr>
+          <w:rFonts w:ascii="Microsoft YaHei UI" w:eastAsia="Microsoft YaHei UI" w:hAnsi="Microsoft YaHei UI" w:hint="eastAsia"/>
+          <w:color w:val="333333"/>
+          <w:spacing w:val="8"/>
+          <w:sz w:val="23"/>
+          <w:szCs w:val="23"/>
+        </w:rPr>
+        <w:t>happens-before、内存屏障、编译器指令重排和 CPU 指令重</w:t>
+      </w:r>
+    </w:p>
+    <w:p>
+      <w:pPr>
+        <w:pStyle w:val="a5"/>
+        <w:shd w:val="clear" w:color="auto" w:fill="FFFFFF"/>
+        <w:spacing w:before="0" w:beforeAutospacing="0" w:after="0" w:afterAutospacing="0" w:line="360" w:lineRule="atLeast"/>
+        <w:ind w:left="134" w:right="134"/>
+        <w:jc w:val="both"/>
+        <w:rPr>
+          <w:rFonts w:ascii="Microsoft YaHei UI" w:eastAsia="Microsoft YaHei UI" w:hAnsi="Microsoft YaHei UI"/>
+          <w:color w:val="333333"/>
+          <w:spacing w:val="8"/>
+          <w:sz w:val="29"/>
+          <w:szCs w:val="29"/>
+        </w:rPr>
+      </w:pPr>
+      <w:r>
+        <w:rPr>
+          <w:rFonts w:ascii="Microsoft YaHei UI" w:eastAsia="Microsoft YaHei UI" w:hAnsi="Microsoft YaHei UI" w:hint="eastAsia"/>
+          <w:color w:val="333333"/>
+          <w:spacing w:val="8"/>
+          <w:sz w:val="23"/>
+          <w:szCs w:val="23"/>
+        </w:rPr>
+        <w:t>volatile 的实现原理</w:t>
+      </w:r>
+    </w:p>
+    <w:p>
+      <w:pPr>
+        <w:pStyle w:val="a5"/>
+        <w:shd w:val="clear" w:color="auto" w:fill="FFFFFF"/>
+        <w:spacing w:before="0" w:beforeAutospacing="0" w:after="0" w:afterAutospacing="0" w:line="360" w:lineRule="atLeast"/>
+        <w:ind w:left="134" w:right="134"/>
+        <w:jc w:val="both"/>
+        <w:rPr>
+          <w:rFonts w:ascii="Microsoft YaHei UI" w:eastAsia="Microsoft YaHei UI" w:hAnsi="Microsoft YaHei UI"/>
+          <w:color w:val="333333"/>
+          <w:spacing w:val="8"/>
+          <w:sz w:val="29"/>
+          <w:szCs w:val="29"/>
+        </w:rPr>
+      </w:pPr>
+      <w:r>
+        <w:rPr>
+          <w:rFonts w:ascii="Microsoft YaHei UI" w:eastAsia="Microsoft YaHei UI" w:hAnsi="Microsoft YaHei UI" w:hint="eastAsia"/>
+          <w:color w:val="333333"/>
+          <w:spacing w:val="8"/>
+          <w:sz w:val="23"/>
+          <w:szCs w:val="23"/>
+        </w:rPr>
+        <w:t>volatile 和原子性、可见性和有序性之间的关系</w:t>
+      </w:r>
+    </w:p>
+    <w:p>
+      <w:pPr>
+        <w:pStyle w:val="a5"/>
+        <w:shd w:val="clear" w:color="auto" w:fill="FFFFFF"/>
+        <w:spacing w:before="0" w:beforeAutospacing="0" w:after="0" w:afterAutospacing="0" w:line="360" w:lineRule="atLeast"/>
+        <w:ind w:left="134" w:right="134"/>
+        <w:jc w:val="both"/>
+        <w:rPr>
+          <w:rFonts w:ascii="Microsoft YaHei UI" w:eastAsia="Microsoft YaHei UI" w:hAnsi="Microsoft YaHei UI"/>
+          <w:color w:val="333333"/>
+          <w:spacing w:val="8"/>
+          <w:sz w:val="29"/>
+          <w:szCs w:val="29"/>
+        </w:rPr>
+      </w:pPr>
+      <w:r>
+        <w:rPr>
+          <w:rFonts w:ascii="Microsoft YaHei UI" w:eastAsia="Microsoft YaHei UI" w:hAnsi="Microsoft YaHei UI" w:hint="eastAsia"/>
+          <w:color w:val="333333"/>
+          <w:spacing w:val="8"/>
+          <w:sz w:val="23"/>
+          <w:szCs w:val="23"/>
+        </w:rPr>
         <w:lastRenderedPageBreak/>
-        <w:t>synchronized 和 lock 之间关系、不使用 synchronized 如何实现一个线程安全的单例</w:t>
-      </w:r>
-    </w:p>
-    <w:p>
-      <w:pPr>
-        <w:pStyle w:val="a5"/>
-        <w:shd w:val="clear" w:color="auto" w:fill="FFFFFF"/>
-        <w:spacing w:before="0" w:beforeAutospacing="0" w:after="0" w:afterAutospacing="0" w:line="360" w:lineRule="atLeast"/>
-        <w:ind w:left="134" w:right="134"/>
-        <w:jc w:val="both"/>
-        <w:rPr>
-          <w:rFonts w:ascii="Microsoft YaHei UI" w:eastAsia="Microsoft YaHei UI" w:hAnsi="Microsoft YaHei UI"/>
-          <w:color w:val="333333"/>
-          <w:spacing w:val="8"/>
-          <w:sz w:val="29"/>
-          <w:szCs w:val="29"/>
-        </w:rPr>
-      </w:pPr>
-      <w:r>
-        <w:rPr>
-          <w:rFonts w:ascii="Microsoft YaHei UI" w:eastAsia="Microsoft YaHei UI" w:hAnsi="Microsoft YaHei UI" w:hint="eastAsia"/>
-          <w:color w:val="333333"/>
-          <w:spacing w:val="8"/>
-          <w:sz w:val="23"/>
-          <w:szCs w:val="23"/>
-        </w:rPr>
-        <w:t>synchronized 和原子性、可见性和有序性之间的关系</w:t>
-      </w:r>
-    </w:p>
-    <w:p>
-      <w:pPr>
-        <w:pStyle w:val="4"/>
-        <w:shd w:val="clear" w:color="auto" w:fill="FFFFFF"/>
-        <w:spacing w:before="0" w:beforeAutospacing="0" w:after="0" w:afterAutospacing="0" w:line="360" w:lineRule="atLeast"/>
-        <w:ind w:left="134" w:right="134"/>
-        <w:jc w:val="both"/>
-        <w:rPr>
-          <w:rFonts w:ascii="Microsoft YaHei UI" w:eastAsia="Microsoft YaHei UI" w:hAnsi="Microsoft YaHei UI"/>
-          <w:spacing w:val="8"/>
-          <w:sz w:val="29"/>
-          <w:szCs w:val="29"/>
-        </w:rPr>
-      </w:pPr>
-      <w:r>
-        <w:rPr>
-          <w:rFonts w:ascii="Microsoft YaHei UI" w:eastAsia="Microsoft YaHei UI" w:hAnsi="Microsoft YaHei UI" w:hint="eastAsia"/>
-          <w:color w:val="000000"/>
-          <w:spacing w:val="17"/>
-          <w:sz w:val="23"/>
-          <w:szCs w:val="23"/>
-        </w:rPr>
-        <w:t>→ volatile</w:t>
-      </w:r>
-    </w:p>
-    <w:p>
-      <w:pPr>
-        <w:pStyle w:val="a5"/>
-        <w:shd w:val="clear" w:color="auto" w:fill="FFFFFF"/>
-        <w:spacing w:before="0" w:beforeAutospacing="0" w:after="0" w:afterAutospacing="0" w:line="360" w:lineRule="atLeast"/>
-        <w:ind w:left="134" w:right="134"/>
-        <w:jc w:val="both"/>
-        <w:rPr>
-          <w:rFonts w:ascii="Microsoft YaHei UI" w:eastAsia="Microsoft YaHei UI" w:hAnsi="Microsoft YaHei UI"/>
-          <w:color w:val="333333"/>
-          <w:spacing w:val="8"/>
-          <w:sz w:val="29"/>
-          <w:szCs w:val="29"/>
-        </w:rPr>
-      </w:pPr>
-      <w:r>
-        <w:rPr>
-          <w:rFonts w:ascii="Microsoft YaHei UI" w:eastAsia="Microsoft YaHei UI" w:hAnsi="Microsoft YaHei UI" w:hint="eastAsia"/>
-          <w:color w:val="333333"/>
-          <w:spacing w:val="8"/>
-          <w:sz w:val="23"/>
-          <w:szCs w:val="23"/>
-        </w:rPr>
-        <w:t>happens-before、内存屏障、编译器指令重排和 CPU 指令重</w:t>
-      </w:r>
-    </w:p>
-    <w:p>
-      <w:pPr>
-        <w:pStyle w:val="a5"/>
-        <w:shd w:val="clear" w:color="auto" w:fill="FFFFFF"/>
-        <w:spacing w:before="0" w:beforeAutospacing="0" w:after="0" w:afterAutospacing="0" w:line="360" w:lineRule="atLeast"/>
-        <w:ind w:left="134" w:right="134"/>
-        <w:jc w:val="both"/>
-        <w:rPr>
-          <w:rFonts w:ascii="Microsoft YaHei UI" w:eastAsia="Microsoft YaHei UI" w:hAnsi="Microsoft YaHei UI"/>
-          <w:color w:val="333333"/>
-          <w:spacing w:val="8"/>
-          <w:sz w:val="29"/>
-          <w:szCs w:val="29"/>
-        </w:rPr>
-      </w:pPr>
-      <w:r>
-        <w:rPr>
-          <w:rFonts w:ascii="Microsoft YaHei UI" w:eastAsia="Microsoft YaHei UI" w:hAnsi="Microsoft YaHei UI" w:hint="eastAsia"/>
-          <w:color w:val="333333"/>
-          <w:spacing w:val="8"/>
-          <w:sz w:val="23"/>
-          <w:szCs w:val="23"/>
-        </w:rPr>
-        <w:t>volatile 的实现原理</w:t>
-      </w:r>
-    </w:p>
-    <w:p>
-      <w:pPr>
-        <w:pStyle w:val="a5"/>
-        <w:shd w:val="clear" w:color="auto" w:fill="FFFFFF"/>
-        <w:spacing w:before="0" w:beforeAutospacing="0" w:after="0" w:afterAutospacing="0" w:line="360" w:lineRule="atLeast"/>
-        <w:ind w:left="134" w:right="134"/>
-        <w:jc w:val="both"/>
-        <w:rPr>
-          <w:rFonts w:ascii="Microsoft YaHei UI" w:eastAsia="Microsoft YaHei UI" w:hAnsi="Microsoft YaHei UI"/>
-          <w:color w:val="333333"/>
-          <w:spacing w:val="8"/>
-          <w:sz w:val="29"/>
-          <w:szCs w:val="29"/>
-        </w:rPr>
-      </w:pPr>
-      <w:r>
-        <w:rPr>
-          <w:rFonts w:ascii="Microsoft YaHei UI" w:eastAsia="Microsoft YaHei UI" w:hAnsi="Microsoft YaHei UI" w:hint="eastAsia"/>
-          <w:color w:val="333333"/>
-          <w:spacing w:val="8"/>
-          <w:sz w:val="23"/>
-          <w:szCs w:val="23"/>
-        </w:rPr>
-        <w:t>volatile 和原子性、可见性和有序性之间的关系</w:t>
-      </w:r>
-    </w:p>
-    <w:p>
-      <w:pPr>
-        <w:pStyle w:val="a5"/>
-        <w:shd w:val="clear" w:color="auto" w:fill="FFFFFF"/>
-        <w:spacing w:before="0" w:beforeAutospacing="0" w:after="0" w:afterAutospacing="0" w:line="360" w:lineRule="atLeast"/>
-        <w:ind w:left="134" w:right="134"/>
-        <w:jc w:val="both"/>
-        <w:rPr>
-          <w:rFonts w:ascii="Microsoft YaHei UI" w:eastAsia="Microsoft YaHei UI" w:hAnsi="Microsoft YaHei UI"/>
-          <w:color w:val="333333"/>
-          <w:spacing w:val="8"/>
-          <w:sz w:val="29"/>
-          <w:szCs w:val="29"/>
-        </w:rPr>
-      </w:pPr>
-      <w:r>
-        <w:rPr>
-          <w:rFonts w:ascii="Microsoft YaHei UI" w:eastAsia="Microsoft YaHei UI" w:hAnsi="Microsoft YaHei UI" w:hint="eastAsia"/>
-          <w:color w:val="333333"/>
-          <w:spacing w:val="8"/>
-          <w:sz w:val="23"/>
-          <w:szCs w:val="23"/>
-        </w:rPr>
         <w:t>有了 symchronized 为什么还需要 volatile</w:t>
       </w:r>
     </w:p>
@@ -4642,6 +6613,7 @@
           <w:sz w:val="23"/>
           <w:szCs w:val="23"/>
         </w:rPr>
+        <w:lastRenderedPageBreak/>
         <w:br/>
       </w:r>
     </w:p>
@@ -5024,7 +6996,6 @@
           <w:sz w:val="23"/>
           <w:szCs w:val="23"/>
         </w:rPr>
-        <w:lastRenderedPageBreak/>
         <w:t>→ 虚拟机性能监控与故障处理工具</w:t>
       </w:r>
     </w:p>
@@ -5125,6 +7096,7 @@
           <w:sz w:val="23"/>
           <w:szCs w:val="23"/>
         </w:rPr>
+        <w:lastRenderedPageBreak/>
         <w:br/>
       </w:r>
     </w:p>
@@ -5492,54 +7464,63 @@
           <w:sz w:val="23"/>
           <w:szCs w:val="23"/>
         </w:rPr>
+        <w:t>用位运算实现加、减、乘、除、取余</w:t>
+      </w:r>
+    </w:p>
+    <w:p>
+      <w:pPr>
+        <w:pStyle w:val="a5"/>
+        <w:spacing w:before="0" w:beforeAutospacing="0" w:after="0" w:afterAutospacing="0"/>
+        <w:ind w:left="134" w:right="134"/>
+      </w:pPr>
+    </w:p>
+    <w:p>
+      <w:r>
+        <w:t>02 </w:t>
+      </w:r>
+      <w:r>
+        <w:t>设计模式</w:t>
+      </w:r>
+    </w:p>
+    <w:p>
+      <w:pPr>
+        <w:pStyle w:val="a5"/>
+        <w:spacing w:before="0" w:beforeAutospacing="0" w:after="0" w:afterAutospacing="0" w:line="360" w:lineRule="atLeast"/>
+        <w:ind w:left="134" w:right="134"/>
+      </w:pPr>
+      <w:r>
+        <w:rPr>
+          <w:spacing w:val="8"/>
+          <w:sz w:val="23"/>
+          <w:szCs w:val="23"/>
+        </w:rPr>
+        <w:t>设计模式的六大原则：</w:t>
+      </w:r>
+    </w:p>
+    <w:p>
+      <w:pPr>
+        <w:pStyle w:val="a5"/>
+        <w:spacing w:before="0" w:beforeAutospacing="0" w:after="0" w:afterAutospacing="0" w:line="360" w:lineRule="atLeast"/>
+        <w:ind w:left="134" w:right="134"/>
+      </w:pPr>
+      <w:r>
+        <w:rPr>
+          <w:rFonts w:ascii="Microsoft YaHei UI" w:eastAsia="Microsoft YaHei UI" w:hAnsi="Microsoft YaHei UI" w:hint="eastAsia"/>
+          <w:spacing w:val="17"/>
+          <w:sz w:val="23"/>
+          <w:szCs w:val="23"/>
+        </w:rPr>
+        <w:t xml:space="preserve">开闭原则（Open Close Principle）、里氏代换原则（Liskov Substitution Principle）、依赖倒转原则（Dependence Inversion </w:t>
+      </w:r>
+      <w:r>
+        <w:rPr>
+          <w:rFonts w:ascii="Microsoft YaHei UI" w:eastAsia="Microsoft YaHei UI" w:hAnsi="Microsoft YaHei UI" w:hint="eastAsia"/>
+          <w:spacing w:val="17"/>
+          <w:sz w:val="23"/>
+          <w:szCs w:val="23"/>
+        </w:rPr>
         <w:lastRenderedPageBreak/>
-        <w:t>用位运算实现加、减、乘、除、取余</w:t>
-      </w:r>
-    </w:p>
-    <w:p>
-      <w:pPr>
-        <w:pStyle w:val="a5"/>
-        <w:spacing w:before="0" w:beforeAutospacing="0" w:after="0" w:afterAutospacing="0"/>
-        <w:ind w:left="134" w:right="134"/>
-      </w:pPr>
-    </w:p>
-    <w:p>
-      <w:r>
-        <w:t>02 </w:t>
-      </w:r>
-      <w:r>
-        <w:t>设计模式</w:t>
-      </w:r>
-    </w:p>
-    <w:p>
-      <w:pPr>
-        <w:pStyle w:val="a5"/>
-        <w:spacing w:before="0" w:beforeAutospacing="0" w:after="0" w:afterAutospacing="0" w:line="360" w:lineRule="atLeast"/>
-        <w:ind w:left="134" w:right="134"/>
-      </w:pPr>
-      <w:r>
-        <w:rPr>
-          <w:spacing w:val="8"/>
-          <w:sz w:val="23"/>
-          <w:szCs w:val="23"/>
-        </w:rPr>
-        <w:t>设计模式的六大原则：</w:t>
-      </w:r>
-    </w:p>
-    <w:p>
-      <w:pPr>
-        <w:pStyle w:val="a5"/>
-        <w:spacing w:before="0" w:beforeAutospacing="0" w:after="0" w:afterAutospacing="0" w:line="360" w:lineRule="atLeast"/>
-        <w:ind w:left="134" w:right="134"/>
-      </w:pPr>
-      <w:r>
-        <w:rPr>
-          <w:rFonts w:ascii="Microsoft YaHei UI" w:eastAsia="Microsoft YaHei UI" w:hAnsi="Microsoft YaHei UI" w:hint="eastAsia"/>
-          <w:spacing w:val="17"/>
-          <w:sz w:val="23"/>
-          <w:szCs w:val="23"/>
-        </w:rPr>
-        <w:t>开闭原则（Open Close Principle）、里氏代换原则（Liskov Substitution Principle）、依赖倒转原则（Dependence Inversion Principle）</w:t>
+        <w:t>Principle）</w:t>
       </w:r>
       <w:r>
         <w:rPr>
@@ -5955,6 +7936,7 @@
           <w:sz w:val="23"/>
           <w:szCs w:val="23"/>
         </w:rPr>
+        <w:lastRenderedPageBreak/>
         <w:t>http 中 get 和 post 区别</w:t>
       </w:r>
     </w:p>
@@ -6451,95 +8433,95 @@
           <w:sz w:val="23"/>
           <w:szCs w:val="23"/>
         </w:rPr>
+        <w:t>正向代理、反向代理</w:t>
+      </w:r>
+    </w:p>
+    <w:p>
+      <w:pPr>
+        <w:pStyle w:val="a5"/>
+        <w:shd w:val="clear" w:color="auto" w:fill="FFFFFF"/>
+        <w:spacing w:before="0" w:beforeAutospacing="0" w:after="0" w:afterAutospacing="0" w:line="360" w:lineRule="atLeast"/>
+        <w:ind w:left="134" w:right="134"/>
+        <w:jc w:val="both"/>
+        <w:rPr>
+          <w:rFonts w:ascii="Microsoft YaHei UI" w:eastAsia="Microsoft YaHei UI" w:hAnsi="Microsoft YaHei UI"/>
+          <w:color w:val="333333"/>
+          <w:spacing w:val="8"/>
+          <w:sz w:val="29"/>
+          <w:szCs w:val="29"/>
+        </w:rPr>
+      </w:pPr>
+      <w:r>
+        <w:rPr>
+          <w:rFonts w:ascii="Microsoft YaHei UI" w:eastAsia="Microsoft YaHei UI" w:hAnsi="Microsoft YaHei UI" w:hint="eastAsia"/>
+          <w:color w:val="333333"/>
+          <w:spacing w:val="8"/>
+          <w:sz w:val="23"/>
+          <w:szCs w:val="23"/>
+        </w:rPr>
+        <w:t>反向代理服务器</w:t>
+      </w:r>
+    </w:p>
+    <w:p>
+      <w:pPr>
+        <w:pStyle w:val="a5"/>
+        <w:spacing w:before="0" w:beforeAutospacing="0" w:after="0" w:afterAutospacing="0"/>
+      </w:pPr>
+    </w:p>
+    <w:p>
+      <w:pPr>
+        <w:pStyle w:val="a5"/>
+        <w:spacing w:before="0" w:beforeAutospacing="0" w:after="0" w:afterAutospacing="0"/>
+        <w:ind w:left="134" w:right="134"/>
+      </w:pPr>
+    </w:p>
+    <w:p>
+      <w:r>
+        <w:t>04 </w:t>
+      </w:r>
+      <w:r>
+        <w:t>框架知识</w:t>
+      </w:r>
+    </w:p>
+    <w:p>
+      <w:pPr>
+        <w:pStyle w:val="a5"/>
+        <w:spacing w:before="0" w:beforeAutospacing="0" w:after="0" w:afterAutospacing="0" w:line="480" w:lineRule="atLeast"/>
+        <w:ind w:left="134" w:right="134"/>
+      </w:pPr>
+      <w:r>
+        <w:rPr>
+          <w:rStyle w:val="a6"/>
+          <w:color w:val="000000"/>
+          <w:sz w:val="23"/>
+          <w:szCs w:val="23"/>
+        </w:rPr>
+        <w:t>→ Servlet</w:t>
+      </w:r>
+      <w:r>
+        <w:rPr>
+          <w:b/>
+          <w:bCs/>
+          <w:color w:val="000000"/>
+          <w:sz w:val="23"/>
+          <w:szCs w:val="23"/>
+        </w:rPr>
+        <w:br/>
+      </w:r>
+    </w:p>
+    <w:p>
+      <w:pPr>
+        <w:pStyle w:val="a5"/>
+        <w:spacing w:before="0" w:beforeAutospacing="0" w:after="0" w:afterAutospacing="0"/>
+        <w:ind w:left="134" w:right="134"/>
+      </w:pPr>
+      <w:r>
+        <w:rPr>
+          <w:color w:val="000000"/>
+          <w:sz w:val="23"/>
+          <w:szCs w:val="23"/>
+        </w:rPr>
         <w:lastRenderedPageBreak/>
-        <w:t>正向代理、反向代理</w:t>
-      </w:r>
-    </w:p>
-    <w:p>
-      <w:pPr>
-        <w:pStyle w:val="a5"/>
-        <w:shd w:val="clear" w:color="auto" w:fill="FFFFFF"/>
-        <w:spacing w:before="0" w:beforeAutospacing="0" w:after="0" w:afterAutospacing="0" w:line="360" w:lineRule="atLeast"/>
-        <w:ind w:left="134" w:right="134"/>
-        <w:jc w:val="both"/>
-        <w:rPr>
-          <w:rFonts w:ascii="Microsoft YaHei UI" w:eastAsia="Microsoft YaHei UI" w:hAnsi="Microsoft YaHei UI"/>
-          <w:color w:val="333333"/>
-          <w:spacing w:val="8"/>
-          <w:sz w:val="29"/>
-          <w:szCs w:val="29"/>
-        </w:rPr>
-      </w:pPr>
-      <w:r>
-        <w:rPr>
-          <w:rFonts w:ascii="Microsoft YaHei UI" w:eastAsia="Microsoft YaHei UI" w:hAnsi="Microsoft YaHei UI" w:hint="eastAsia"/>
-          <w:color w:val="333333"/>
-          <w:spacing w:val="8"/>
-          <w:sz w:val="23"/>
-          <w:szCs w:val="23"/>
-        </w:rPr>
-        <w:t>反向代理服务器</w:t>
-      </w:r>
-    </w:p>
-    <w:p>
-      <w:pPr>
-        <w:pStyle w:val="a5"/>
-        <w:spacing w:before="0" w:beforeAutospacing="0" w:after="0" w:afterAutospacing="0"/>
-      </w:pPr>
-    </w:p>
-    <w:p>
-      <w:pPr>
-        <w:pStyle w:val="a5"/>
-        <w:spacing w:before="0" w:beforeAutospacing="0" w:after="0" w:afterAutospacing="0"/>
-        <w:ind w:left="134" w:right="134"/>
-      </w:pPr>
-    </w:p>
-    <w:p>
-      <w:r>
-        <w:t>04 </w:t>
-      </w:r>
-      <w:r>
-        <w:t>框架知识</w:t>
-      </w:r>
-    </w:p>
-    <w:p>
-      <w:pPr>
-        <w:pStyle w:val="a5"/>
-        <w:spacing w:before="0" w:beforeAutospacing="0" w:after="0" w:afterAutospacing="0" w:line="480" w:lineRule="atLeast"/>
-        <w:ind w:left="134" w:right="134"/>
-      </w:pPr>
-      <w:r>
-        <w:rPr>
-          <w:rStyle w:val="a6"/>
-          <w:color w:val="000000"/>
-          <w:sz w:val="23"/>
-          <w:szCs w:val="23"/>
-        </w:rPr>
-        <w:t>→ Servlet</w:t>
-      </w:r>
-      <w:r>
-        <w:rPr>
-          <w:b/>
-          <w:bCs/>
-          <w:color w:val="000000"/>
-          <w:sz w:val="23"/>
-          <w:szCs w:val="23"/>
-        </w:rPr>
-        <w:br/>
-      </w:r>
-    </w:p>
-    <w:p>
-      <w:pPr>
-        <w:pStyle w:val="a5"/>
-        <w:spacing w:before="0" w:beforeAutospacing="0" w:after="0" w:afterAutospacing="0"/>
-        <w:ind w:left="134" w:right="134"/>
-      </w:pPr>
-      <w:r>
-        <w:rPr>
-          <w:color w:val="000000"/>
-          <w:sz w:val="23"/>
-          <w:szCs w:val="23"/>
-        </w:rPr>
         <w:t>生命周期</w:t>
       </w:r>
     </w:p>
@@ -7041,7 +9023,6 @@
           <w:sz w:val="23"/>
           <w:szCs w:val="23"/>
         </w:rPr>
-        <w:lastRenderedPageBreak/>
         <w:t>Spring Boot 的 starter 原理，自己实现一个 starter</w:t>
       </w:r>
     </w:p>
@@ -7181,6 +9162,7 @@
           <w:sz w:val="23"/>
           <w:szCs w:val="23"/>
         </w:rPr>
+        <w:lastRenderedPageBreak/>
         <w:t>服务配置：Spring Cloud Config</w:t>
       </w:r>
     </w:p>
@@ -7559,7 +9541,6 @@
           <w:sz w:val="23"/>
           <w:szCs w:val="23"/>
         </w:rPr>
-        <w:lastRenderedPageBreak/>
         <w:t>Lombok plugin、.ignore、Mybatis plugin</w:t>
       </w:r>
     </w:p>
@@ -8047,134 +10028,134 @@
           <w:sz w:val="23"/>
           <w:szCs w:val="23"/>
         </w:rPr>
+        <w:t>使用单例、使用 Future 模式、使用线程池</w:t>
+      </w:r>
+      <w:r>
+        <w:rPr>
+          <w:spacing w:val="8"/>
+          <w:sz w:val="23"/>
+          <w:szCs w:val="23"/>
+        </w:rPr>
+        <w:br/>
+      </w:r>
+    </w:p>
+    <w:p>
+      <w:pPr>
+        <w:pStyle w:val="a5"/>
+        <w:shd w:val="clear" w:color="auto" w:fill="FFFFFF"/>
+        <w:spacing w:before="0" w:beforeAutospacing="0" w:after="0" w:afterAutospacing="0" w:line="360" w:lineRule="atLeast"/>
+        <w:ind w:left="134" w:right="134"/>
+        <w:jc w:val="both"/>
+        <w:rPr>
+          <w:rFonts w:ascii="Microsoft YaHei UI" w:eastAsia="Microsoft YaHei UI" w:hAnsi="Microsoft YaHei UI"/>
+          <w:color w:val="333333"/>
+          <w:spacing w:val="8"/>
+          <w:sz w:val="29"/>
+          <w:szCs w:val="29"/>
+        </w:rPr>
+      </w:pPr>
+      <w:r>
+        <w:rPr>
+          <w:rFonts w:ascii="Microsoft YaHei UI" w:eastAsia="Microsoft YaHei UI" w:hAnsi="Microsoft YaHei UI" w:hint="eastAsia"/>
+          <w:color w:val="333333"/>
+          <w:spacing w:val="8"/>
+          <w:sz w:val="23"/>
+          <w:szCs w:val="23"/>
+        </w:rPr>
+        <w:t>选择就绪、减少上下文切换、减少锁粒度、数据压缩、结果缓存</w:t>
+      </w:r>
+    </w:p>
+    <w:p>
+      <w:pPr>
+        <w:pStyle w:val="a5"/>
+        <w:spacing w:before="0" w:beforeAutospacing="0" w:after="0" w:afterAutospacing="0" w:line="360" w:lineRule="atLeast"/>
+      </w:pPr>
+    </w:p>
+    <w:p>
+      <w:pPr>
+        <w:pStyle w:val="a5"/>
+        <w:spacing w:before="0" w:beforeAutospacing="0" w:after="0" w:afterAutospacing="0"/>
+        <w:ind w:left="134" w:right="134"/>
+        <w:rPr>
+          <w:spacing w:val="8"/>
+        </w:rPr>
+      </w:pPr>
+    </w:p>
+    <w:p>
+      <w:r>
+        <w:t>03 </w:t>
+      </w:r>
+      <w:r>
+        <w:t>线上问题分析</w:t>
+      </w:r>
+    </w:p>
+    <w:p>
+      <w:pPr>
+        <w:pStyle w:val="a5"/>
+        <w:shd w:val="clear" w:color="auto" w:fill="FFFFFF"/>
+        <w:spacing w:before="0" w:beforeAutospacing="0" w:after="0" w:afterAutospacing="0"/>
+        <w:ind w:left="134" w:right="134"/>
+        <w:jc w:val="both"/>
+        <w:rPr>
+          <w:rFonts w:ascii="Microsoft YaHei UI" w:eastAsia="Microsoft YaHei UI" w:hAnsi="Microsoft YaHei UI"/>
+          <w:color w:val="333333"/>
+          <w:spacing w:val="8"/>
+          <w:sz w:val="29"/>
+          <w:szCs w:val="29"/>
+        </w:rPr>
+      </w:pPr>
+    </w:p>
+    <w:p>
+      <w:pPr>
+        <w:pStyle w:val="a5"/>
+        <w:shd w:val="clear" w:color="auto" w:fill="FFFFFF"/>
+        <w:spacing w:before="0" w:beforeAutospacing="0" w:after="0" w:afterAutospacing="0" w:line="480" w:lineRule="atLeast"/>
+        <w:ind w:left="134" w:right="134"/>
+        <w:jc w:val="both"/>
+        <w:rPr>
+          <w:rFonts w:ascii="Microsoft YaHei UI" w:eastAsia="Microsoft YaHei UI" w:hAnsi="Microsoft YaHei UI"/>
+          <w:color w:val="333333"/>
+          <w:spacing w:val="8"/>
+          <w:sz w:val="29"/>
+          <w:szCs w:val="29"/>
+        </w:rPr>
+      </w:pPr>
+      <w:r>
+        <w:rPr>
+          <w:rStyle w:val="a6"/>
+          <w:rFonts w:ascii="Microsoft YaHei UI" w:eastAsia="Microsoft YaHei UI" w:hAnsi="Microsoft YaHei UI" w:hint="eastAsia"/>
+          <w:color w:val="000000"/>
+          <w:spacing w:val="8"/>
+          <w:sz w:val="23"/>
+          <w:szCs w:val="23"/>
+        </w:rPr>
+        <w:t>→ dump 获取</w:t>
+      </w:r>
+    </w:p>
+    <w:p>
+      <w:pPr>
+        <w:pStyle w:val="a5"/>
+        <w:shd w:val="clear" w:color="auto" w:fill="FFFFFF"/>
+        <w:spacing w:before="0" w:beforeAutospacing="0" w:after="0" w:afterAutospacing="0" w:line="360" w:lineRule="atLeast"/>
+        <w:ind w:left="134" w:right="134"/>
+        <w:jc w:val="both"/>
+        <w:rPr>
+          <w:rFonts w:ascii="Microsoft YaHei UI" w:eastAsia="Microsoft YaHei UI" w:hAnsi="Microsoft YaHei UI"/>
+          <w:color w:val="333333"/>
+          <w:spacing w:val="8"/>
+          <w:sz w:val="29"/>
+          <w:szCs w:val="29"/>
+        </w:rPr>
+      </w:pPr>
+      <w:r>
+        <w:rPr>
+          <w:rFonts w:ascii="Microsoft YaHei UI" w:eastAsia="Microsoft YaHei UI" w:hAnsi="Microsoft YaHei UI" w:hint="eastAsia"/>
+          <w:color w:val="333333"/>
+          <w:spacing w:val="8"/>
+          <w:sz w:val="23"/>
+          <w:szCs w:val="23"/>
+        </w:rPr>
         <w:lastRenderedPageBreak/>
-        <w:t>使用单例、使用 Future 模式、使用线程池</w:t>
-      </w:r>
-      <w:r>
-        <w:rPr>
-          <w:spacing w:val="8"/>
-          <w:sz w:val="23"/>
-          <w:szCs w:val="23"/>
-        </w:rPr>
-        <w:br/>
-      </w:r>
-    </w:p>
-    <w:p>
-      <w:pPr>
-        <w:pStyle w:val="a5"/>
-        <w:shd w:val="clear" w:color="auto" w:fill="FFFFFF"/>
-        <w:spacing w:before="0" w:beforeAutospacing="0" w:after="0" w:afterAutospacing="0" w:line="360" w:lineRule="atLeast"/>
-        <w:ind w:left="134" w:right="134"/>
-        <w:jc w:val="both"/>
-        <w:rPr>
-          <w:rFonts w:ascii="Microsoft YaHei UI" w:eastAsia="Microsoft YaHei UI" w:hAnsi="Microsoft YaHei UI"/>
-          <w:color w:val="333333"/>
-          <w:spacing w:val="8"/>
-          <w:sz w:val="29"/>
-          <w:szCs w:val="29"/>
-        </w:rPr>
-      </w:pPr>
-      <w:r>
-        <w:rPr>
-          <w:rFonts w:ascii="Microsoft YaHei UI" w:eastAsia="Microsoft YaHei UI" w:hAnsi="Microsoft YaHei UI" w:hint="eastAsia"/>
-          <w:color w:val="333333"/>
-          <w:spacing w:val="8"/>
-          <w:sz w:val="23"/>
-          <w:szCs w:val="23"/>
-        </w:rPr>
-        <w:t>选择就绪、减少上下文切换、减少锁粒度、数据压缩、结果缓存</w:t>
-      </w:r>
-    </w:p>
-    <w:p>
-      <w:pPr>
-        <w:pStyle w:val="a5"/>
-        <w:spacing w:before="0" w:beforeAutospacing="0" w:after="0" w:afterAutospacing="0" w:line="360" w:lineRule="atLeast"/>
-      </w:pPr>
-    </w:p>
-    <w:p>
-      <w:pPr>
-        <w:pStyle w:val="a5"/>
-        <w:spacing w:before="0" w:beforeAutospacing="0" w:after="0" w:afterAutospacing="0"/>
-        <w:ind w:left="134" w:right="134"/>
-        <w:rPr>
-          <w:spacing w:val="8"/>
-        </w:rPr>
-      </w:pPr>
-    </w:p>
-    <w:p>
-      <w:r>
-        <w:t>03 </w:t>
-      </w:r>
-      <w:r>
-        <w:t>线上问题分析</w:t>
-      </w:r>
-    </w:p>
-    <w:p>
-      <w:pPr>
-        <w:pStyle w:val="a5"/>
-        <w:shd w:val="clear" w:color="auto" w:fill="FFFFFF"/>
-        <w:spacing w:before="0" w:beforeAutospacing="0" w:after="0" w:afterAutospacing="0"/>
-        <w:ind w:left="134" w:right="134"/>
-        <w:jc w:val="both"/>
-        <w:rPr>
-          <w:rFonts w:ascii="Microsoft YaHei UI" w:eastAsia="Microsoft YaHei UI" w:hAnsi="Microsoft YaHei UI"/>
-          <w:color w:val="333333"/>
-          <w:spacing w:val="8"/>
-          <w:sz w:val="29"/>
-          <w:szCs w:val="29"/>
-        </w:rPr>
-      </w:pPr>
-    </w:p>
-    <w:p>
-      <w:pPr>
-        <w:pStyle w:val="a5"/>
-        <w:shd w:val="clear" w:color="auto" w:fill="FFFFFF"/>
-        <w:spacing w:before="0" w:beforeAutospacing="0" w:after="0" w:afterAutospacing="0" w:line="480" w:lineRule="atLeast"/>
-        <w:ind w:left="134" w:right="134"/>
-        <w:jc w:val="both"/>
-        <w:rPr>
-          <w:rFonts w:ascii="Microsoft YaHei UI" w:eastAsia="Microsoft YaHei UI" w:hAnsi="Microsoft YaHei UI"/>
-          <w:color w:val="333333"/>
-          <w:spacing w:val="8"/>
-          <w:sz w:val="29"/>
-          <w:szCs w:val="29"/>
-        </w:rPr>
-      </w:pPr>
-      <w:r>
-        <w:rPr>
-          <w:rStyle w:val="a6"/>
-          <w:rFonts w:ascii="Microsoft YaHei UI" w:eastAsia="Microsoft YaHei UI" w:hAnsi="Microsoft YaHei UI" w:hint="eastAsia"/>
-          <w:color w:val="000000"/>
-          <w:spacing w:val="8"/>
-          <w:sz w:val="23"/>
-          <w:szCs w:val="23"/>
-        </w:rPr>
-        <w:t>→ dump 获取</w:t>
-      </w:r>
-    </w:p>
-    <w:p>
-      <w:pPr>
-        <w:pStyle w:val="a5"/>
-        <w:shd w:val="clear" w:color="auto" w:fill="FFFFFF"/>
-        <w:spacing w:before="0" w:beforeAutospacing="0" w:after="0" w:afterAutospacing="0" w:line="360" w:lineRule="atLeast"/>
-        <w:ind w:left="134" w:right="134"/>
-        <w:jc w:val="both"/>
-        <w:rPr>
-          <w:rFonts w:ascii="Microsoft YaHei UI" w:eastAsia="Microsoft YaHei UI" w:hAnsi="Microsoft YaHei UI"/>
-          <w:color w:val="333333"/>
-          <w:spacing w:val="8"/>
-          <w:sz w:val="29"/>
-          <w:szCs w:val="29"/>
-        </w:rPr>
-      </w:pPr>
-      <w:r>
-        <w:rPr>
-          <w:rFonts w:ascii="Microsoft YaHei UI" w:eastAsia="Microsoft YaHei UI" w:hAnsi="Microsoft YaHei UI" w:hint="eastAsia"/>
-          <w:color w:val="333333"/>
-          <w:spacing w:val="8"/>
-          <w:sz w:val="23"/>
-          <w:szCs w:val="23"/>
-        </w:rPr>
         <w:t>线程 Dump、内存 Dump、gc 情况</w:t>
       </w:r>
     </w:p>
@@ -8621,163 +10602,163 @@
           <w:sz w:val="23"/>
           <w:szCs w:val="23"/>
         </w:rPr>
+        <w:t>当一个 Java 程序响应很慢时如何查找问题</w:t>
+      </w:r>
+    </w:p>
+    <w:p>
+      <w:pPr>
+        <w:pStyle w:val="a5"/>
+        <w:shd w:val="clear" w:color="auto" w:fill="FFFFFF"/>
+        <w:spacing w:before="0" w:beforeAutospacing="0" w:after="0" w:afterAutospacing="0" w:line="360" w:lineRule="atLeast"/>
+        <w:ind w:left="134" w:right="134"/>
+        <w:jc w:val="both"/>
+        <w:rPr>
+          <w:rFonts w:ascii="Microsoft YaHei UI" w:eastAsia="Microsoft YaHei UI" w:hAnsi="Microsoft YaHei UI"/>
+          <w:color w:val="333333"/>
+          <w:spacing w:val="8"/>
+          <w:sz w:val="29"/>
+          <w:szCs w:val="29"/>
+        </w:rPr>
+      </w:pPr>
+      <w:r>
+        <w:rPr>
+          <w:rFonts w:ascii="Microsoft YaHei UI" w:eastAsia="Microsoft YaHei UI" w:hAnsi="Microsoft YaHei UI" w:hint="eastAsia"/>
+          <w:color w:val="333333"/>
+          <w:spacing w:val="8"/>
+          <w:sz w:val="23"/>
+          <w:szCs w:val="23"/>
+        </w:rPr>
+        <w:t>当一个 Java 程序频繁 FullGC 时如何解决问题</w:t>
+      </w:r>
+    </w:p>
+    <w:p>
+      <w:pPr>
+        <w:pStyle w:val="a5"/>
+        <w:shd w:val="clear" w:color="auto" w:fill="FFFFFF"/>
+        <w:spacing w:before="0" w:beforeAutospacing="0" w:after="0" w:afterAutospacing="0" w:line="360" w:lineRule="atLeast"/>
+        <w:ind w:left="134" w:right="134"/>
+        <w:jc w:val="both"/>
+        <w:rPr>
+          <w:rFonts w:ascii="Microsoft YaHei UI" w:eastAsia="Microsoft YaHei UI" w:hAnsi="Microsoft YaHei UI"/>
+          <w:color w:val="333333"/>
+          <w:spacing w:val="8"/>
+          <w:sz w:val="29"/>
+          <w:szCs w:val="29"/>
+        </w:rPr>
+      </w:pPr>
+      <w:r>
+        <w:rPr>
+          <w:rFonts w:ascii="Microsoft YaHei UI" w:eastAsia="Microsoft YaHei UI" w:hAnsi="Microsoft YaHei UI" w:hint="eastAsia"/>
+          <w:color w:val="333333"/>
+          <w:spacing w:val="8"/>
+          <w:sz w:val="23"/>
+          <w:szCs w:val="23"/>
+        </w:rPr>
+        <w:t>如何查看垃圾回收日志</w:t>
+      </w:r>
+    </w:p>
+    <w:p>
+      <w:pPr>
+        <w:pStyle w:val="a5"/>
+        <w:shd w:val="clear" w:color="auto" w:fill="FFFFFF"/>
+        <w:spacing w:before="0" w:beforeAutospacing="0" w:after="0" w:afterAutospacing="0" w:line="360" w:lineRule="atLeast"/>
+        <w:ind w:left="134" w:right="134"/>
+        <w:jc w:val="both"/>
+        <w:rPr>
+          <w:rFonts w:ascii="Microsoft YaHei UI" w:eastAsia="Microsoft YaHei UI" w:hAnsi="Microsoft YaHei UI"/>
+          <w:color w:val="333333"/>
+          <w:spacing w:val="8"/>
+          <w:sz w:val="29"/>
+          <w:szCs w:val="29"/>
+        </w:rPr>
+      </w:pPr>
+      <w:r>
+        <w:rPr>
+          <w:rFonts w:ascii="Microsoft YaHei UI" w:eastAsia="Microsoft YaHei UI" w:hAnsi="Microsoft YaHei UI" w:hint="eastAsia"/>
+          <w:color w:val="333333"/>
+          <w:spacing w:val="8"/>
+          <w:sz w:val="23"/>
+          <w:szCs w:val="23"/>
+        </w:rPr>
+        <w:t>当一个 Java 应用发生 OutOfMemory 时该如何解决</w:t>
+      </w:r>
+    </w:p>
+    <w:p>
+      <w:pPr>
+        <w:pStyle w:val="a5"/>
+        <w:shd w:val="clear" w:color="auto" w:fill="FFFFFF"/>
+        <w:spacing w:before="0" w:beforeAutospacing="0" w:after="0" w:afterAutospacing="0" w:line="360" w:lineRule="atLeast"/>
+        <w:ind w:left="134" w:right="134"/>
+        <w:jc w:val="both"/>
+        <w:rPr>
+          <w:rFonts w:ascii="Microsoft YaHei UI" w:eastAsia="Microsoft YaHei UI" w:hAnsi="Microsoft YaHei UI"/>
+          <w:color w:val="333333"/>
+          <w:spacing w:val="8"/>
+          <w:sz w:val="29"/>
+          <w:szCs w:val="29"/>
+        </w:rPr>
+      </w:pPr>
+      <w:r>
+        <w:rPr>
+          <w:rFonts w:ascii="Microsoft YaHei UI" w:eastAsia="Microsoft YaHei UI" w:hAnsi="Microsoft YaHei UI" w:hint="eastAsia"/>
+          <w:color w:val="333333"/>
+          <w:spacing w:val="8"/>
+          <w:sz w:val="23"/>
+          <w:szCs w:val="23"/>
+        </w:rPr>
+        <w:t>如何判断是否出现死锁</w:t>
+      </w:r>
+    </w:p>
+    <w:p>
+      <w:pPr>
+        <w:pStyle w:val="a5"/>
+        <w:shd w:val="clear" w:color="auto" w:fill="FFFFFF"/>
+        <w:spacing w:before="0" w:beforeAutospacing="0" w:after="0" w:afterAutospacing="0" w:line="360" w:lineRule="atLeast"/>
+        <w:ind w:left="134" w:right="134"/>
+        <w:jc w:val="both"/>
+        <w:rPr>
+          <w:rFonts w:ascii="Microsoft YaHei UI" w:eastAsia="Microsoft YaHei UI" w:hAnsi="Microsoft YaHei UI"/>
+          <w:color w:val="333333"/>
+          <w:spacing w:val="8"/>
+          <w:sz w:val="29"/>
+          <w:szCs w:val="29"/>
+        </w:rPr>
+      </w:pPr>
+      <w:r>
+        <w:rPr>
+          <w:rFonts w:ascii="Microsoft YaHei UI" w:eastAsia="Microsoft YaHei UI" w:hAnsi="Microsoft YaHei UI" w:hint="eastAsia"/>
+          <w:color w:val="333333"/>
+          <w:spacing w:val="8"/>
+          <w:sz w:val="23"/>
+          <w:szCs w:val="23"/>
+        </w:rPr>
+        <w:t>如何判断是否存在内存泄露</w:t>
+      </w:r>
+    </w:p>
+    <w:p>
+      <w:pPr>
+        <w:pStyle w:val="a5"/>
+        <w:shd w:val="clear" w:color="auto" w:fill="FFFFFF"/>
+        <w:spacing w:before="0" w:beforeAutospacing="0" w:after="0" w:afterAutospacing="0" w:line="360" w:lineRule="atLeast"/>
+        <w:ind w:left="134" w:right="134"/>
+        <w:jc w:val="both"/>
+        <w:rPr>
+          <w:rFonts w:ascii="Microsoft YaHei UI" w:eastAsia="Microsoft YaHei UI" w:hAnsi="Microsoft YaHei UI"/>
+          <w:color w:val="333333"/>
+          <w:spacing w:val="8"/>
+          <w:sz w:val="29"/>
+          <w:szCs w:val="29"/>
+        </w:rPr>
+      </w:pPr>
+      <w:r>
+        <w:rPr>
+          <w:rFonts w:ascii="Microsoft YaHei UI" w:eastAsia="Microsoft YaHei UI" w:hAnsi="Microsoft YaHei UI" w:hint="eastAsia"/>
+          <w:color w:val="333333"/>
+          <w:spacing w:val="8"/>
+          <w:sz w:val="23"/>
+          <w:szCs w:val="23"/>
+        </w:rPr>
         <w:lastRenderedPageBreak/>
-        <w:t>当一个 Java 程序响应很慢时如何查找问题</w:t>
-      </w:r>
-    </w:p>
-    <w:p>
-      <w:pPr>
-        <w:pStyle w:val="a5"/>
-        <w:shd w:val="clear" w:color="auto" w:fill="FFFFFF"/>
-        <w:spacing w:before="0" w:beforeAutospacing="0" w:after="0" w:afterAutospacing="0" w:line="360" w:lineRule="atLeast"/>
-        <w:ind w:left="134" w:right="134"/>
-        <w:jc w:val="both"/>
-        <w:rPr>
-          <w:rFonts w:ascii="Microsoft YaHei UI" w:eastAsia="Microsoft YaHei UI" w:hAnsi="Microsoft YaHei UI"/>
-          <w:color w:val="333333"/>
-          <w:spacing w:val="8"/>
-          <w:sz w:val="29"/>
-          <w:szCs w:val="29"/>
-        </w:rPr>
-      </w:pPr>
-      <w:r>
-        <w:rPr>
-          <w:rFonts w:ascii="Microsoft YaHei UI" w:eastAsia="Microsoft YaHei UI" w:hAnsi="Microsoft YaHei UI" w:hint="eastAsia"/>
-          <w:color w:val="333333"/>
-          <w:spacing w:val="8"/>
-          <w:sz w:val="23"/>
-          <w:szCs w:val="23"/>
-        </w:rPr>
-        <w:t>当一个 Java 程序频繁 FullGC 时如何解决问题</w:t>
-      </w:r>
-    </w:p>
-    <w:p>
-      <w:pPr>
-        <w:pStyle w:val="a5"/>
-        <w:shd w:val="clear" w:color="auto" w:fill="FFFFFF"/>
-        <w:spacing w:before="0" w:beforeAutospacing="0" w:after="0" w:afterAutospacing="0" w:line="360" w:lineRule="atLeast"/>
-        <w:ind w:left="134" w:right="134"/>
-        <w:jc w:val="both"/>
-        <w:rPr>
-          <w:rFonts w:ascii="Microsoft YaHei UI" w:eastAsia="Microsoft YaHei UI" w:hAnsi="Microsoft YaHei UI"/>
-          <w:color w:val="333333"/>
-          <w:spacing w:val="8"/>
-          <w:sz w:val="29"/>
-          <w:szCs w:val="29"/>
-        </w:rPr>
-      </w:pPr>
-      <w:r>
-        <w:rPr>
-          <w:rFonts w:ascii="Microsoft YaHei UI" w:eastAsia="Microsoft YaHei UI" w:hAnsi="Microsoft YaHei UI" w:hint="eastAsia"/>
-          <w:color w:val="333333"/>
-          <w:spacing w:val="8"/>
-          <w:sz w:val="23"/>
-          <w:szCs w:val="23"/>
-        </w:rPr>
-        <w:t>如何查看垃圾回收日志</w:t>
-      </w:r>
-    </w:p>
-    <w:p>
-      <w:pPr>
-        <w:pStyle w:val="a5"/>
-        <w:shd w:val="clear" w:color="auto" w:fill="FFFFFF"/>
-        <w:spacing w:before="0" w:beforeAutospacing="0" w:after="0" w:afterAutospacing="0" w:line="360" w:lineRule="atLeast"/>
-        <w:ind w:left="134" w:right="134"/>
-        <w:jc w:val="both"/>
-        <w:rPr>
-          <w:rFonts w:ascii="Microsoft YaHei UI" w:eastAsia="Microsoft YaHei UI" w:hAnsi="Microsoft YaHei UI"/>
-          <w:color w:val="333333"/>
-          <w:spacing w:val="8"/>
-          <w:sz w:val="29"/>
-          <w:szCs w:val="29"/>
-        </w:rPr>
-      </w:pPr>
-      <w:r>
-        <w:rPr>
-          <w:rFonts w:ascii="Microsoft YaHei UI" w:eastAsia="Microsoft YaHei UI" w:hAnsi="Microsoft YaHei UI" w:hint="eastAsia"/>
-          <w:color w:val="333333"/>
-          <w:spacing w:val="8"/>
-          <w:sz w:val="23"/>
-          <w:szCs w:val="23"/>
-        </w:rPr>
-        <w:t>当一个 Java 应用发生 OutOfMemory 时该如何解决</w:t>
-      </w:r>
-    </w:p>
-    <w:p>
-      <w:pPr>
-        <w:pStyle w:val="a5"/>
-        <w:shd w:val="clear" w:color="auto" w:fill="FFFFFF"/>
-        <w:spacing w:before="0" w:beforeAutospacing="0" w:after="0" w:afterAutospacing="0" w:line="360" w:lineRule="atLeast"/>
-        <w:ind w:left="134" w:right="134"/>
-        <w:jc w:val="both"/>
-        <w:rPr>
-          <w:rFonts w:ascii="Microsoft YaHei UI" w:eastAsia="Microsoft YaHei UI" w:hAnsi="Microsoft YaHei UI"/>
-          <w:color w:val="333333"/>
-          <w:spacing w:val="8"/>
-          <w:sz w:val="29"/>
-          <w:szCs w:val="29"/>
-        </w:rPr>
-      </w:pPr>
-      <w:r>
-        <w:rPr>
-          <w:rFonts w:ascii="Microsoft YaHei UI" w:eastAsia="Microsoft YaHei UI" w:hAnsi="Microsoft YaHei UI" w:hint="eastAsia"/>
-          <w:color w:val="333333"/>
-          <w:spacing w:val="8"/>
-          <w:sz w:val="23"/>
-          <w:szCs w:val="23"/>
-        </w:rPr>
-        <w:t>如何判断是否出现死锁</w:t>
-      </w:r>
-    </w:p>
-    <w:p>
-      <w:pPr>
-        <w:pStyle w:val="a5"/>
-        <w:shd w:val="clear" w:color="auto" w:fill="FFFFFF"/>
-        <w:spacing w:before="0" w:beforeAutospacing="0" w:after="0" w:afterAutospacing="0" w:line="360" w:lineRule="atLeast"/>
-        <w:ind w:left="134" w:right="134"/>
-        <w:jc w:val="both"/>
-        <w:rPr>
-          <w:rFonts w:ascii="Microsoft YaHei UI" w:eastAsia="Microsoft YaHei UI" w:hAnsi="Microsoft YaHei UI"/>
-          <w:color w:val="333333"/>
-          <w:spacing w:val="8"/>
-          <w:sz w:val="29"/>
-          <w:szCs w:val="29"/>
-        </w:rPr>
-      </w:pPr>
-      <w:r>
-        <w:rPr>
-          <w:rFonts w:ascii="Microsoft YaHei UI" w:eastAsia="Microsoft YaHei UI" w:hAnsi="Microsoft YaHei UI" w:hint="eastAsia"/>
-          <w:color w:val="333333"/>
-          <w:spacing w:val="8"/>
-          <w:sz w:val="23"/>
-          <w:szCs w:val="23"/>
-        </w:rPr>
-        <w:t>如何判断是否存在内存泄露</w:t>
-      </w:r>
-    </w:p>
-    <w:p>
-      <w:pPr>
-        <w:pStyle w:val="a5"/>
-        <w:shd w:val="clear" w:color="auto" w:fill="FFFFFF"/>
-        <w:spacing w:before="0" w:beforeAutospacing="0" w:after="0" w:afterAutospacing="0" w:line="360" w:lineRule="atLeast"/>
-        <w:ind w:left="134" w:right="134"/>
-        <w:jc w:val="both"/>
-        <w:rPr>
-          <w:rFonts w:ascii="Microsoft YaHei UI" w:eastAsia="Microsoft YaHei UI" w:hAnsi="Microsoft YaHei UI"/>
-          <w:color w:val="333333"/>
-          <w:spacing w:val="8"/>
-          <w:sz w:val="29"/>
-          <w:szCs w:val="29"/>
-        </w:rPr>
-      </w:pPr>
-      <w:r>
-        <w:rPr>
-          <w:rFonts w:ascii="Microsoft YaHei UI" w:eastAsia="Microsoft YaHei UI" w:hAnsi="Microsoft YaHei UI" w:hint="eastAsia"/>
-          <w:color w:val="333333"/>
-          <w:spacing w:val="8"/>
-          <w:sz w:val="23"/>
-          <w:szCs w:val="23"/>
-        </w:rPr>
         <w:t>使用 Arthas 快速排查 Spring Boot 应用404/401问题</w:t>
       </w:r>
     </w:p>
@@ -9184,7 +11165,6 @@
           <w:sz w:val="23"/>
           <w:szCs w:val="23"/>
         </w:rPr>
-        <w:lastRenderedPageBreak/>
         <w:t>→ 进程间通信</w:t>
       </w:r>
     </w:p>
@@ -9366,6 +11346,7 @@
           <w:sz w:val="23"/>
           <w:szCs w:val="23"/>
         </w:rPr>
+        <w:lastRenderedPageBreak/>
         <w:t>→ 虚拟内存管理</w:t>
       </w:r>
     </w:p>
@@ -9793,7 +11774,6 @@
           <w:sz w:val="23"/>
           <w:szCs w:val="23"/>
         </w:rPr>
-        <w:lastRenderedPageBreak/>
         <w:t>→ 连接</w:t>
       </w:r>
     </w:p>
@@ -9970,6 +11950,7 @@
           <w:sz w:val="23"/>
           <w:szCs w:val="23"/>
         </w:rPr>
+        <w:lastRenderedPageBreak/>
         <w:t>h2</w:t>
       </w:r>
     </w:p>
@@ -10387,7 +12368,6 @@
           <w:sz w:val="23"/>
           <w:szCs w:val="23"/>
         </w:rPr>
-        <w:lastRenderedPageBreak/>
         <w:t>B 树、B+ 树、R 树、多路树、红黑树</w:t>
       </w:r>
     </w:p>
@@ -10559,6 +12539,7 @@
           <w:sz w:val="23"/>
           <w:szCs w:val="23"/>
         </w:rPr>
+        <w:lastRenderedPageBreak/>
         <w:t>稳定的排序：冒泡排序、插入排序、鸡尾酒排序、桶排序、计数排序、归并排序、原地归并排序、二叉排序树排序、鸽巢排序、基数排序、侏儒排序、图书馆排序、块排序</w:t>
       </w:r>
     </w:p>
@@ -10845,7 +12826,6 @@
           <w:sz w:val="23"/>
           <w:szCs w:val="23"/>
         </w:rPr>
-        <w:lastRenderedPageBreak/>
         <w:t>基本概念、常见用法</w:t>
       </w:r>
     </w:p>
@@ -10991,6 +12971,7 @@
           <w:sz w:val="23"/>
           <w:szCs w:val="23"/>
         </w:rPr>
+        <w:lastRenderedPageBreak/>
         <w:t>→ Hadoop，离线计算</w:t>
       </w:r>
     </w:p>
@@ -11407,7 +13388,6 @@
           <w:sz w:val="23"/>
           <w:szCs w:val="23"/>
         </w:rPr>
-        <w:lastRenderedPageBreak/>
         <w:t>→ DDOS攻击</w:t>
       </w:r>
     </w:p>
@@ -11945,7 +13925,6 @@
           <w:sz w:val="23"/>
           <w:szCs w:val="23"/>
         </w:rPr>
-        <w:lastRenderedPageBreak/>
         <w:t>mfs、fastdfs</w:t>
       </w:r>
     </w:p>
@@ -12117,6 +14096,7 @@
           <w:sz w:val="23"/>
           <w:szCs w:val="23"/>
         </w:rPr>
+        <w:lastRenderedPageBreak/>
         <w:t>共识算法、Raft 协议、Paxos 算法与 Raft 算法、</w:t>
       </w:r>
     </w:p>
@@ -12483,7 +14463,6 @@
           <w:sz w:val="23"/>
           <w:szCs w:val="23"/>
         </w:rPr>
-        <w:lastRenderedPageBreak/>
         <w:t>ActiveMQ</w:t>
       </w:r>
     </w:p>
@@ -12626,6 +14605,7 @@
           <w:sz w:val="23"/>
           <w:szCs w:val="23"/>
         </w:rPr>
+        <w:lastRenderedPageBreak/>
         <w:t>进程监控、语义监控、机器资源监控、数据波动</w:t>
       </w:r>
     </w:p>
@@ -13092,13 +15072,35 @@
       <w:jc w:val="both"/>
     </w:pPr>
   </w:style>
+  <w:style w:type="paragraph" w:styleId="2">
+    <w:name w:val="heading 2"/>
+    <w:basedOn w:val="a"/>
+    <w:next w:val="a"/>
+    <w:link w:val="2Char"/>
+    <w:uiPriority w:val="9"/>
+    <w:unhideWhenUsed/>
+    <w:qFormat/>
+    <w:rsid w:val="00655C96"/>
+    <w:pPr>
+      <w:keepNext/>
+      <w:keepLines/>
+      <w:spacing w:before="260" w:after="260" w:line="416" w:lineRule="auto"/>
+      <w:outlineLvl w:val="1"/>
+    </w:pPr>
+    <w:rPr>
+      <w:rFonts w:asciiTheme="majorHAnsi" w:eastAsiaTheme="majorEastAsia" w:hAnsiTheme="majorHAnsi" w:cstheme="majorBidi"/>
+      <w:b/>
+      <w:bCs/>
+      <w:sz w:val="32"/>
+      <w:szCs w:val="32"/>
+    </w:rPr>
+  </w:style>
   <w:style w:type="paragraph" w:styleId="3">
     <w:name w:val="heading 3"/>
     <w:basedOn w:val="a"/>
     <w:next w:val="a"/>
     <w:link w:val="3Char"/>
     <w:uiPriority w:val="9"/>
-    <w:semiHidden/>
     <w:unhideWhenUsed/>
     <w:qFormat/>
     <w:rsid w:val="00340C91"/>
@@ -13137,10 +15139,31 @@
       <w:szCs w:val="24"/>
     </w:rPr>
   </w:style>
+  <w:style w:type="paragraph" w:styleId="5">
+    <w:name w:val="heading 5"/>
+    <w:basedOn w:val="a"/>
+    <w:next w:val="a"/>
+    <w:link w:val="5Char"/>
+    <w:uiPriority w:val="9"/>
+    <w:unhideWhenUsed/>
+    <w:qFormat/>
+    <w:rsid w:val="00655C96"/>
+    <w:pPr>
+      <w:keepNext/>
+      <w:keepLines/>
+      <w:outlineLvl w:val="4"/>
+    </w:pPr>
+    <w:rPr>
+      <w:rFonts w:eastAsia="Microsoft YaHei UI"/>
+      <w:bCs/>
+      <w:i/>
+      <w:sz w:val="23"/>
+      <w:szCs w:val="28"/>
+    </w:rPr>
+  </w:style>
   <w:style w:type="character" w:default="1" w:styleId="a0">
     <w:name w:val="Default Paragraph Font"/>
     <w:uiPriority w:val="1"/>
-    <w:semiHidden/>
     <w:unhideWhenUsed/>
   </w:style>
   <w:style w:type="table" w:default="1" w:styleId="a1">
@@ -13284,9 +15307,63 @@
     <w:basedOn w:val="a0"/>
     <w:link w:val="3"/>
     <w:uiPriority w:val="9"/>
-    <w:semiHidden/>
     <w:rsid w:val="00340C91"/>
     <w:rPr>
+      <w:b/>
+      <w:bCs/>
+      <w:sz w:val="32"/>
+      <w:szCs w:val="32"/>
+    </w:rPr>
+  </w:style>
+  <w:style w:type="paragraph" w:styleId="a7">
+    <w:name w:val="Document Map"/>
+    <w:basedOn w:val="a"/>
+    <w:link w:val="Char1"/>
+    <w:uiPriority w:val="99"/>
+    <w:semiHidden/>
+    <w:unhideWhenUsed/>
+    <w:rsid w:val="00847B6D"/>
+    <w:rPr>
+      <w:rFonts w:ascii="宋体" w:eastAsia="宋体"/>
+      <w:sz w:val="18"/>
+      <w:szCs w:val="18"/>
+    </w:rPr>
+  </w:style>
+  <w:style w:type="character" w:customStyle="1" w:styleId="Char1">
+    <w:name w:val="文档结构图 Char"/>
+    <w:basedOn w:val="a0"/>
+    <w:link w:val="a7"/>
+    <w:uiPriority w:val="99"/>
+    <w:semiHidden/>
+    <w:rsid w:val="00847B6D"/>
+    <w:rPr>
+      <w:rFonts w:ascii="宋体" w:eastAsia="宋体"/>
+      <w:sz w:val="18"/>
+      <w:szCs w:val="18"/>
+    </w:rPr>
+  </w:style>
+  <w:style w:type="character" w:customStyle="1" w:styleId="5Char">
+    <w:name w:val="标题 5 Char"/>
+    <w:basedOn w:val="a0"/>
+    <w:link w:val="5"/>
+    <w:uiPriority w:val="9"/>
+    <w:rsid w:val="00655C96"/>
+    <w:rPr>
+      <w:rFonts w:eastAsia="Microsoft YaHei UI"/>
+      <w:bCs/>
+      <w:i/>
+      <w:sz w:val="23"/>
+      <w:szCs w:val="28"/>
+    </w:rPr>
+  </w:style>
+  <w:style w:type="character" w:customStyle="1" w:styleId="2Char">
+    <w:name w:val="标题 2 Char"/>
+    <w:basedOn w:val="a0"/>
+    <w:link w:val="2"/>
+    <w:uiPriority w:val="9"/>
+    <w:rsid w:val="00655C96"/>
+    <w:rPr>
+      <w:rFonts w:asciiTheme="majorHAnsi" w:eastAsiaTheme="majorEastAsia" w:hAnsiTheme="majorHAnsi" w:cstheme="majorBidi"/>
       <w:b/>
       <w:bCs/>
       <w:sz w:val="32"/>

--- a/工程师成神之路.docx
+++ b/工程师成神之路.docx
@@ -59,7 +59,7 @@
         <w:shd w:val="clear" w:color="auto" w:fill="FFFFFF"/>
         <w:ind w:right="134"/>
         <w:rPr>
-          <w:rFonts w:ascii="Microsoft YaHei UI" w:eastAsia="Microsoft YaHei UI" w:hAnsi="Microsoft YaHei UI" w:cs="宋体"/>
+          <w:rFonts w:ascii="Microsoft YaHei UI" w:hAnsi="Microsoft YaHei UI" w:cs="宋体"/>
           <w:color w:val="333333"/>
           <w:spacing w:val="8"/>
           <w:kern w:val="0"/>
@@ -100,7 +100,7 @@
         <w:ind w:left="134" w:right="134"/>
         <w:outlineLvl w:val="3"/>
         <w:rPr>
-          <w:rFonts w:ascii="Microsoft YaHei UI" w:eastAsia="Microsoft YaHei UI" w:hAnsi="Microsoft YaHei UI" w:cs="宋体"/>
+          <w:rFonts w:ascii="Microsoft YaHei UI" w:hAnsi="Microsoft YaHei UI" w:cs="宋体"/>
           <w:b/>
           <w:bCs/>
           <w:spacing w:val="8"/>
@@ -111,13 +111,12 @@
       </w:pPr>
       <w:r>
         <w:rPr>
-          <w:rFonts w:ascii="Microsoft YaHei UI" w:eastAsia="Microsoft YaHei UI" w:hAnsi="Microsoft YaHei UI" w:cs="宋体" w:hint="eastAsia"/>
+          <w:rFonts w:ascii="Microsoft YaHei UI" w:hAnsi="Microsoft YaHei UI" w:cs="宋体" w:hint="eastAsia"/>
           <w:b/>
           <w:bCs/>
           <w:color w:val="000000"/>
           <w:spacing w:val="17"/>
           <w:kern w:val="0"/>
-          <w:sz w:val="23"/>
         </w:rPr>
         <w:t>→ 什么是面向对象</w:t>
       </w:r>
@@ -129,7 +128,7 @@
         <w:spacing w:line="360" w:lineRule="atLeast"/>
         <w:ind w:left="134" w:right="134"/>
         <w:rPr>
-          <w:rFonts w:ascii="Microsoft YaHei UI" w:eastAsia="Microsoft YaHei UI" w:hAnsi="Microsoft YaHei UI" w:cs="宋体"/>
+          <w:rFonts w:ascii="Microsoft YaHei UI" w:hAnsi="Microsoft YaHei UI" w:cs="宋体"/>
           <w:spacing w:val="8"/>
           <w:kern w:val="0"/>
           <w:sz w:val="29"/>
@@ -138,21 +137,19 @@
       </w:pPr>
       <w:r>
         <w:rPr>
-          <w:rFonts w:ascii="Microsoft YaHei UI" w:eastAsia="Microsoft YaHei UI" w:hAnsi="Microsoft YaHei UI" w:cs="宋体" w:hint="eastAsia"/>
+          <w:rFonts w:ascii="Microsoft YaHei UI" w:hAnsi="Microsoft YaHei UI" w:cs="宋体" w:hint="eastAsia"/>
           <w:color w:val="FF0000"/>
           <w:spacing w:val="8"/>
           <w:kern w:val="0"/>
-          <w:sz w:val="23"/>
           <w:szCs w:val="23"/>
         </w:rPr>
         <w:t>面向对象、面向过程:</w:t>
       </w:r>
       <w:r>
         <w:rPr>
-          <w:rFonts w:ascii="Microsoft YaHei UI" w:eastAsia="Microsoft YaHei UI" w:hAnsi="Microsoft YaHei UI" w:cs="宋体" w:hint="eastAsia"/>
+          <w:rFonts w:ascii="Microsoft YaHei UI" w:hAnsi="Microsoft YaHei UI" w:cs="宋体" w:hint="eastAsia"/>
           <w:spacing w:val="8"/>
           <w:kern w:val="0"/>
-          <w:sz w:val="23"/>
           <w:szCs w:val="23"/>
         </w:rPr>
         <w:t>面向对象是具体化的,流程化的,解决一个问题,需要分步骤分析先后顺序,并逐步实现.面向对象是模型化的,抽象出类,作为封闭对象,在这个环境中有数据也有解决问题的方法,需要使用的时候直接使用就行了,而你不需要知道具体实现的方法.</w:t>
@@ -187,19 +184,17 @@
         <w:spacing w:line="360" w:lineRule="atLeast"/>
         <w:ind w:left="134" w:right="134"/>
         <w:rPr>
-          <w:rFonts w:ascii="Microsoft YaHei UI" w:eastAsia="Microsoft YaHei UI" w:hAnsi="Microsoft YaHei UI" w:cs="宋体"/>
+          <w:rFonts w:ascii="Microsoft YaHei UI" w:hAnsi="Microsoft YaHei UI" w:cs="宋体"/>
           <w:spacing w:val="8"/>
           <w:kern w:val="0"/>
-          <w:sz w:val="23"/>
-          <w:szCs w:val="23"/>
-        </w:rPr>
-      </w:pPr>
-      <w:r>
-        <w:rPr>
-          <w:rFonts w:ascii="Microsoft YaHei UI" w:eastAsia="Microsoft YaHei UI" w:hAnsi="Microsoft YaHei UI" w:cs="宋体" w:hint="eastAsia"/>
+          <w:szCs w:val="23"/>
+        </w:rPr>
+      </w:pPr>
+      <w:r>
+        <w:rPr>
+          <w:rFonts w:ascii="Microsoft YaHei UI" w:hAnsi="Microsoft YaHei UI" w:cs="宋体" w:hint="eastAsia"/>
           <w:spacing w:val="8"/>
           <w:kern w:val="0"/>
-          <w:sz w:val="23"/>
           <w:szCs w:val="23"/>
         </w:rPr>
         <w:t>三大基本特征:</w:t>
@@ -212,30 +207,27 @@
         <w:spacing w:line="360" w:lineRule="atLeast"/>
         <w:ind w:left="134" w:right="134"/>
         <w:rPr>
-          <w:rFonts w:ascii="Microsoft YaHei UI" w:eastAsia="Microsoft YaHei UI" w:hAnsi="Microsoft YaHei UI" w:cs="宋体"/>
+          <w:rFonts w:ascii="Microsoft YaHei UI" w:hAnsi="Microsoft YaHei UI" w:cs="宋体"/>
           <w:spacing w:val="8"/>
           <w:kern w:val="0"/>
-          <w:sz w:val="23"/>
-          <w:szCs w:val="23"/>
-        </w:rPr>
-      </w:pPr>
-      <w:r>
-        <w:rPr>
-          <w:rFonts w:ascii="Microsoft YaHei UI" w:eastAsia="Microsoft YaHei UI" w:hAnsi="Microsoft YaHei UI" w:cs="宋体" w:hint="eastAsia"/>
+          <w:szCs w:val="23"/>
+        </w:rPr>
+      </w:pPr>
+      <w:r>
+        <w:rPr>
+          <w:rFonts w:ascii="Microsoft YaHei UI" w:hAnsi="Microsoft YaHei UI" w:cs="宋体" w:hint="eastAsia"/>
           <w:color w:val="FF0000"/>
           <w:spacing w:val="8"/>
           <w:kern w:val="0"/>
-          <w:sz w:val="23"/>
           <w:szCs w:val="23"/>
         </w:rPr>
         <w:t>封装:</w:t>
       </w:r>
       <w:r>
         <w:rPr>
-          <w:rFonts w:ascii="Microsoft YaHei UI" w:eastAsia="Microsoft YaHei UI" w:hAnsi="Microsoft YaHei UI" w:cs="宋体" w:hint="eastAsia"/>
+          <w:rFonts w:ascii="Microsoft YaHei UI" w:hAnsi="Microsoft YaHei UI" w:cs="宋体" w:hint="eastAsia"/>
           <w:spacing w:val="8"/>
           <w:kern w:val="0"/>
-          <w:sz w:val="23"/>
           <w:szCs w:val="23"/>
         </w:rPr>
         <w:t>封装就是隐藏对象的属性和实现细节,仅对外公开接口,控制在程序中属性的读和修改的访问级别,将抽象得到的数据和行为相结合,形成一个有机的整体.目的是增强安全性和简化编程.</w:t>
@@ -248,30 +240,27 @@
         <w:spacing w:line="360" w:lineRule="atLeast"/>
         <w:ind w:left="134" w:right="134"/>
         <w:rPr>
-          <w:rFonts w:ascii="Microsoft YaHei UI" w:eastAsia="Microsoft YaHei UI" w:hAnsi="Microsoft YaHei UI" w:cs="宋体"/>
+          <w:rFonts w:ascii="Microsoft YaHei UI" w:hAnsi="Microsoft YaHei UI" w:cs="宋体"/>
           <w:spacing w:val="8"/>
           <w:kern w:val="0"/>
-          <w:sz w:val="23"/>
-          <w:szCs w:val="23"/>
-        </w:rPr>
-      </w:pPr>
-      <w:r>
-        <w:rPr>
-          <w:rFonts w:ascii="Microsoft YaHei UI" w:eastAsia="Microsoft YaHei UI" w:hAnsi="Microsoft YaHei UI" w:cs="宋体" w:hint="eastAsia"/>
+          <w:szCs w:val="23"/>
+        </w:rPr>
+      </w:pPr>
+      <w:r>
+        <w:rPr>
+          <w:rFonts w:ascii="Microsoft YaHei UI" w:hAnsi="Microsoft YaHei UI" w:cs="宋体" w:hint="eastAsia"/>
           <w:color w:val="FF0000"/>
           <w:spacing w:val="8"/>
           <w:kern w:val="0"/>
-          <w:sz w:val="23"/>
           <w:szCs w:val="23"/>
         </w:rPr>
         <w:t>继承:</w:t>
       </w:r>
       <w:r>
         <w:rPr>
-          <w:rFonts w:ascii="Microsoft YaHei UI" w:eastAsia="Microsoft YaHei UI" w:hAnsi="Microsoft YaHei UI" w:cs="宋体" w:hint="eastAsia"/>
+          <w:rFonts w:ascii="Microsoft YaHei UI" w:hAnsi="Microsoft YaHei UI" w:cs="宋体" w:hint="eastAsia"/>
           <w:spacing w:val="8"/>
           <w:kern w:val="0"/>
-          <w:sz w:val="23"/>
           <w:szCs w:val="23"/>
         </w:rPr>
         <w:t>子类继承父类的方法和实例参数.目的:加强构建类的生态,提高代码的复用率.Object类就是超类.上帝类</w:t>
@@ -284,40 +273,36 @@
         <w:spacing w:line="360" w:lineRule="atLeast"/>
         <w:ind w:left="134" w:right="134"/>
         <w:rPr>
-          <w:rFonts w:ascii="Microsoft YaHei UI" w:eastAsia="Microsoft YaHei UI" w:hAnsi="Microsoft YaHei UI" w:cs="宋体"/>
+          <w:rFonts w:ascii="Microsoft YaHei UI" w:hAnsi="Microsoft YaHei UI" w:cs="宋体"/>
           <w:spacing w:val="8"/>
           <w:kern w:val="0"/>
-          <w:sz w:val="23"/>
-          <w:szCs w:val="23"/>
-        </w:rPr>
-      </w:pPr>
-      <w:r>
-        <w:rPr>
-          <w:rFonts w:ascii="Microsoft YaHei UI" w:eastAsia="Microsoft YaHei UI" w:hAnsi="Microsoft YaHei UI" w:cs="宋体" w:hint="eastAsia"/>
+          <w:szCs w:val="23"/>
+        </w:rPr>
+      </w:pPr>
+      <w:r>
+        <w:rPr>
+          <w:rFonts w:ascii="Microsoft YaHei UI" w:hAnsi="Microsoft YaHei UI" w:cs="宋体" w:hint="eastAsia"/>
           <w:color w:val="FF0000"/>
           <w:spacing w:val="8"/>
           <w:kern w:val="0"/>
-          <w:sz w:val="23"/>
           <w:szCs w:val="23"/>
         </w:rPr>
         <w:t>多态:</w:t>
       </w:r>
       <w:r>
         <w:rPr>
-          <w:rFonts w:ascii="Microsoft YaHei UI" w:eastAsia="Microsoft YaHei UI" w:hAnsi="Microsoft YaHei UI" w:cs="宋体" w:hint="eastAsia"/>
+          <w:rFonts w:ascii="Microsoft YaHei UI" w:hAnsi="Microsoft YaHei UI" w:cs="宋体" w:hint="eastAsia"/>
           <w:spacing w:val="8"/>
           <w:kern w:val="0"/>
-          <w:sz w:val="23"/>
           <w:szCs w:val="23"/>
         </w:rPr>
         <w:t>同一个行为具有不同表现形式或形态的能力.一个类对象的相同方法在不同情形有不同表现形式</w:t>
       </w:r>
       <w:r>
         <w:rPr>
-          <w:rFonts w:ascii="Microsoft YaHei UI" w:eastAsia="Microsoft YaHei UI" w:hAnsi="Microsoft YaHei UI" w:cs="宋体" w:hint="eastAsia"/>
+          <w:rFonts w:ascii="Microsoft YaHei UI" w:hAnsi="Microsoft YaHei UI" w:cs="宋体" w:hint="eastAsia"/>
           <w:spacing w:val="8"/>
           <w:kern w:val="0"/>
-          <w:sz w:val="23"/>
           <w:szCs w:val="23"/>
         </w:rPr>
         <w:t>.使具有不同内部结构的对象可以共享相同的外部接口.目的:解耦.扩充性.灵活性.接口性.简化性.</w:t>
@@ -330,19 +315,17 @@
         <w:spacing w:line="360" w:lineRule="atLeast"/>
         <w:ind w:left="134" w:right="134"/>
         <w:rPr>
-          <w:rFonts w:ascii="Microsoft YaHei UI" w:eastAsia="Microsoft YaHei UI" w:hAnsi="Microsoft YaHei UI" w:cs="宋体"/>
+          <w:rFonts w:ascii="Microsoft YaHei UI" w:hAnsi="Microsoft YaHei UI" w:cs="宋体"/>
           <w:spacing w:val="8"/>
           <w:kern w:val="0"/>
-          <w:sz w:val="23"/>
-          <w:szCs w:val="23"/>
-        </w:rPr>
-      </w:pPr>
-      <w:r>
-        <w:rPr>
-          <w:rFonts w:ascii="Microsoft YaHei UI" w:eastAsia="Microsoft YaHei UI" w:hAnsi="Microsoft YaHei UI" w:cs="宋体" w:hint="eastAsia"/>
+          <w:szCs w:val="23"/>
+        </w:rPr>
+      </w:pPr>
+      <w:r>
+        <w:rPr>
+          <w:rFonts w:ascii="Microsoft YaHei UI" w:hAnsi="Microsoft YaHei UI" w:cs="宋体" w:hint="eastAsia"/>
           <w:spacing w:val="8"/>
           <w:kern w:val="0"/>
-          <w:sz w:val="23"/>
           <w:szCs w:val="23"/>
         </w:rPr>
         <w:t>五大基本原则:</w:t>
@@ -355,30 +338,27 @@
         <w:spacing w:line="360" w:lineRule="atLeast"/>
         <w:ind w:left="134" w:right="134"/>
         <w:rPr>
-          <w:rFonts w:ascii="Microsoft YaHei UI" w:eastAsia="Microsoft YaHei UI" w:hAnsi="Microsoft YaHei UI" w:cs="宋体"/>
+          <w:rFonts w:ascii="Microsoft YaHei UI" w:hAnsi="Microsoft YaHei UI" w:cs="宋体"/>
           <w:spacing w:val="8"/>
           <w:kern w:val="0"/>
-          <w:sz w:val="23"/>
-          <w:szCs w:val="23"/>
-        </w:rPr>
-      </w:pPr>
-      <w:r>
-        <w:rPr>
-          <w:rFonts w:ascii="Microsoft YaHei UI" w:eastAsia="Microsoft YaHei UI" w:hAnsi="Microsoft YaHei UI" w:cs="宋体" w:hint="eastAsia"/>
+          <w:szCs w:val="23"/>
+        </w:rPr>
+      </w:pPr>
+      <w:r>
+        <w:rPr>
+          <w:rFonts w:ascii="Microsoft YaHei UI" w:hAnsi="Microsoft YaHei UI" w:cs="宋体" w:hint="eastAsia"/>
           <w:b/>
           <w:spacing w:val="8"/>
           <w:kern w:val="0"/>
-          <w:sz w:val="23"/>
           <w:szCs w:val="23"/>
         </w:rPr>
         <w:t>单一职责原则</w:t>
       </w:r>
       <w:r>
         <w:rPr>
-          <w:rFonts w:ascii="Microsoft YaHei UI" w:eastAsia="Microsoft YaHei UI" w:hAnsi="Microsoft YaHei UI" w:cs="宋体" w:hint="eastAsia"/>
+          <w:rFonts w:ascii="Microsoft YaHei UI" w:hAnsi="Microsoft YaHei UI" w:cs="宋体" w:hint="eastAsia"/>
           <w:spacing w:val="8"/>
           <w:kern w:val="0"/>
-          <w:sz w:val="23"/>
           <w:szCs w:val="23"/>
         </w:rPr>
         <w:t>:一个类应该仅有一个引起它变化的原因</w:t>
@@ -391,20 +371,18 @@
         <w:spacing w:line="360" w:lineRule="atLeast"/>
         <w:ind w:left="134" w:right="134"/>
         <w:rPr>
-          <w:rFonts w:ascii="Microsoft YaHei UI" w:eastAsia="Microsoft YaHei UI" w:hAnsi="Microsoft YaHei UI" w:cs="宋体"/>
+          <w:rFonts w:ascii="Microsoft YaHei UI" w:hAnsi="Microsoft YaHei UI" w:cs="宋体"/>
           <w:spacing w:val="8"/>
           <w:kern w:val="0"/>
-          <w:sz w:val="23"/>
-          <w:szCs w:val="23"/>
-        </w:rPr>
-      </w:pPr>
-      <w:r>
-        <w:rPr>
-          <w:rFonts w:ascii="Microsoft YaHei UI" w:eastAsia="Microsoft YaHei UI" w:hAnsi="Microsoft YaHei UI" w:cs="宋体" w:hint="eastAsia"/>
+          <w:szCs w:val="23"/>
+        </w:rPr>
+      </w:pPr>
+      <w:r>
+        <w:rPr>
+          <w:rFonts w:ascii="Microsoft YaHei UI" w:hAnsi="Microsoft YaHei UI" w:cs="宋体" w:hint="eastAsia"/>
           <w:b/>
           <w:spacing w:val="8"/>
           <w:kern w:val="0"/>
-          <w:sz w:val="23"/>
           <w:szCs w:val="23"/>
         </w:rPr>
         <w:lastRenderedPageBreak/>
@@ -412,10 +390,9 @@
       </w:r>
       <w:r>
         <w:rPr>
-          <w:rFonts w:ascii="Microsoft YaHei UI" w:eastAsia="Microsoft YaHei UI" w:hAnsi="Microsoft YaHei UI" w:cs="宋体" w:hint="eastAsia"/>
+          <w:rFonts w:ascii="Microsoft YaHei UI" w:hAnsi="Microsoft YaHei UI" w:cs="宋体" w:hint="eastAsia"/>
           <w:spacing w:val="8"/>
           <w:kern w:val="0"/>
-          <w:sz w:val="23"/>
           <w:szCs w:val="23"/>
         </w:rPr>
         <w:t>:既开放又封闭,对扩展开放,对更改封闭.坚持这个原则就必须尽量考虑接口封装.抽象和多态技术</w:t>
@@ -428,30 +405,27 @@
         <w:spacing w:line="360" w:lineRule="atLeast"/>
         <w:ind w:left="134" w:right="134"/>
         <w:rPr>
-          <w:rFonts w:ascii="Microsoft YaHei UI" w:eastAsia="Microsoft YaHei UI" w:hAnsi="Microsoft YaHei UI" w:cs="宋体"/>
+          <w:rFonts w:ascii="Microsoft YaHei UI" w:hAnsi="Microsoft YaHei UI" w:cs="宋体"/>
           <w:spacing w:val="8"/>
           <w:kern w:val="0"/>
-          <w:sz w:val="23"/>
-          <w:szCs w:val="23"/>
-        </w:rPr>
-      </w:pPr>
-      <w:r>
-        <w:rPr>
-          <w:rFonts w:ascii="Microsoft YaHei UI" w:eastAsia="Microsoft YaHei UI" w:hAnsi="Microsoft YaHei UI" w:cs="宋体" w:hint="eastAsia"/>
+          <w:szCs w:val="23"/>
+        </w:rPr>
+      </w:pPr>
+      <w:r>
+        <w:rPr>
+          <w:rFonts w:ascii="Microsoft YaHei UI" w:hAnsi="Microsoft YaHei UI" w:cs="宋体" w:hint="eastAsia"/>
           <w:b/>
           <w:spacing w:val="8"/>
           <w:kern w:val="0"/>
-          <w:sz w:val="23"/>
           <w:szCs w:val="23"/>
         </w:rPr>
         <w:t>里氏替换原则</w:t>
       </w:r>
       <w:r>
         <w:rPr>
-          <w:rFonts w:ascii="Microsoft YaHei UI" w:eastAsia="Microsoft YaHei UI" w:hAnsi="Microsoft YaHei UI" w:cs="宋体" w:hint="eastAsia"/>
+          <w:rFonts w:ascii="Microsoft YaHei UI" w:hAnsi="Microsoft YaHei UI" w:cs="宋体" w:hint="eastAsia"/>
           <w:spacing w:val="8"/>
           <w:kern w:val="0"/>
-          <w:sz w:val="23"/>
           <w:szCs w:val="23"/>
         </w:rPr>
         <w:t>:子类可以替换父类并且出现在父类能够出现的任何地方.父类应该尽可能使用接口或者抽象类来实现.这样在根据新要求扩展父类接口的新子类的时候不影响当前客户端的使用.</w:t>
@@ -464,30 +438,27 @@
         <w:spacing w:line="360" w:lineRule="atLeast"/>
         <w:ind w:left="134" w:right="134"/>
         <w:rPr>
-          <w:rFonts w:ascii="Microsoft YaHei UI" w:eastAsia="Microsoft YaHei UI" w:hAnsi="Microsoft YaHei UI" w:cs="宋体"/>
+          <w:rFonts w:ascii="Microsoft YaHei UI" w:hAnsi="Microsoft YaHei UI" w:cs="宋体"/>
           <w:spacing w:val="8"/>
           <w:kern w:val="0"/>
-          <w:sz w:val="23"/>
-          <w:szCs w:val="23"/>
-        </w:rPr>
-      </w:pPr>
-      <w:r>
-        <w:rPr>
-          <w:rFonts w:ascii="Microsoft YaHei UI" w:eastAsia="Microsoft YaHei UI" w:hAnsi="Microsoft YaHei UI" w:cs="宋体" w:hint="eastAsia"/>
+          <w:szCs w:val="23"/>
+        </w:rPr>
+      </w:pPr>
+      <w:r>
+        <w:rPr>
+          <w:rFonts w:ascii="Microsoft YaHei UI" w:hAnsi="Microsoft YaHei UI" w:cs="宋体" w:hint="eastAsia"/>
           <w:b/>
           <w:spacing w:val="8"/>
           <w:kern w:val="0"/>
-          <w:sz w:val="23"/>
           <w:szCs w:val="23"/>
         </w:rPr>
         <w:t>依赖倒置原则</w:t>
       </w:r>
       <w:r>
         <w:rPr>
-          <w:rFonts w:ascii="Microsoft YaHei UI" w:eastAsia="Microsoft YaHei UI" w:hAnsi="Microsoft YaHei UI" w:cs="宋体" w:hint="eastAsia"/>
+          <w:rFonts w:ascii="Microsoft YaHei UI" w:hAnsi="Microsoft YaHei UI" w:cs="宋体" w:hint="eastAsia"/>
           <w:spacing w:val="8"/>
           <w:kern w:val="0"/>
-          <w:sz w:val="23"/>
           <w:szCs w:val="23"/>
         </w:rPr>
         <w:t>:传统的结构化变成中,最上层的模块通常都要依赖下面的子模块实现,也称为高层依赖底层,该原则就是要逆转这种依赖关系.</w:t>
@@ -500,29 +471,26 @@
         <w:spacing w:line="360" w:lineRule="atLeast"/>
         <w:ind w:left="134" w:right="134"/>
         <w:rPr>
-          <w:rFonts w:ascii="Microsoft YaHei UI" w:eastAsia="Microsoft YaHei UI" w:hAnsi="Microsoft YaHei UI" w:cs="宋体"/>
+          <w:rFonts w:ascii="Microsoft YaHei UI" w:hAnsi="Microsoft YaHei UI" w:cs="宋体"/>
           <w:spacing w:val="8"/>
           <w:kern w:val="0"/>
-          <w:sz w:val="23"/>
-          <w:szCs w:val="23"/>
-        </w:rPr>
-      </w:pPr>
-      <w:r>
-        <w:rPr>
-          <w:rFonts w:ascii="Microsoft YaHei UI" w:eastAsia="Microsoft YaHei UI" w:hAnsi="Microsoft YaHei UI" w:cs="宋体" w:hint="eastAsia"/>
+          <w:szCs w:val="23"/>
+        </w:rPr>
+      </w:pPr>
+      <w:r>
+        <w:rPr>
+          <w:rFonts w:ascii="Microsoft YaHei UI" w:hAnsi="Microsoft YaHei UI" w:cs="宋体" w:hint="eastAsia"/>
           <w:spacing w:val="8"/>
           <w:kern w:val="0"/>
-          <w:sz w:val="23"/>
           <w:szCs w:val="23"/>
         </w:rPr>
         <w:t>接口隔离原则</w:t>
       </w:r>
       <w:r>
         <w:rPr>
-          <w:rFonts w:ascii="Microsoft YaHei UI" w:eastAsia="Microsoft YaHei UI" w:hAnsi="Microsoft YaHei UI" w:cs="宋体" w:hint="eastAsia"/>
+          <w:rFonts w:ascii="Microsoft YaHei UI" w:hAnsi="Microsoft YaHei UI" w:cs="宋体" w:hint="eastAsia"/>
           <w:spacing w:val="8"/>
           <w:kern w:val="0"/>
-          <w:sz w:val="23"/>
           <w:szCs w:val="23"/>
         </w:rPr>
         <w:t>:使用专门的接口要比使用单个接口好得多.</w:t>
@@ -535,7 +503,7 @@
         <w:spacing w:line="360" w:lineRule="atLeast"/>
         <w:ind w:left="134" w:right="134"/>
         <w:rPr>
-          <w:rFonts w:ascii="Microsoft YaHei UI" w:eastAsia="Microsoft YaHei UI" w:hAnsi="Microsoft YaHei UI" w:cs="宋体"/>
+          <w:rFonts w:ascii="Microsoft YaHei UI" w:hAnsi="Microsoft YaHei UI" w:cs="宋体"/>
           <w:spacing w:val="8"/>
           <w:kern w:val="0"/>
           <w:sz w:val="29"/>
@@ -551,7 +519,7 @@
         <w:ind w:left="134" w:right="134"/>
         <w:outlineLvl w:val="3"/>
         <w:rPr>
-          <w:rFonts w:ascii="Microsoft YaHei UI" w:eastAsia="Microsoft YaHei UI" w:hAnsi="Microsoft YaHei UI" w:cs="宋体"/>
+          <w:rFonts w:ascii="Microsoft YaHei UI" w:hAnsi="Microsoft YaHei UI" w:cs="宋体"/>
           <w:b/>
           <w:bCs/>
           <w:spacing w:val="8"/>
@@ -562,13 +530,12 @@
       </w:pPr>
       <w:r>
         <w:rPr>
-          <w:rFonts w:ascii="Microsoft YaHei UI" w:eastAsia="Microsoft YaHei UI" w:hAnsi="Microsoft YaHei UI" w:cs="宋体" w:hint="eastAsia"/>
+          <w:rFonts w:ascii="Microsoft YaHei UI" w:hAnsi="Microsoft YaHei UI" w:cs="宋体" w:hint="eastAsia"/>
           <w:b/>
           <w:bCs/>
           <w:color w:val="000000"/>
           <w:spacing w:val="17"/>
           <w:kern w:val="0"/>
-          <w:sz w:val="23"/>
           <w:szCs w:val="23"/>
         </w:rPr>
         <w:t>→ 平台无关性</w:t>
@@ -581,7 +548,7 @@
         <w:spacing w:line="360" w:lineRule="atLeast"/>
         <w:ind w:left="134" w:right="134"/>
         <w:rPr>
-          <w:rFonts w:ascii="Microsoft YaHei UI" w:eastAsia="Microsoft YaHei UI" w:hAnsi="Microsoft YaHei UI" w:cs="宋体"/>
+          <w:rFonts w:ascii="Microsoft YaHei UI" w:hAnsi="Microsoft YaHei UI" w:cs="宋体"/>
           <w:color w:val="333333"/>
           <w:spacing w:val="8"/>
           <w:kern w:val="0"/>
@@ -591,46 +558,42 @@
       </w:pPr>
       <w:r>
         <w:rPr>
-          <w:rFonts w:ascii="Microsoft YaHei UI" w:eastAsia="Microsoft YaHei UI" w:hAnsi="Microsoft YaHei UI" w:cs="宋体" w:hint="eastAsia"/>
+          <w:rFonts w:ascii="Microsoft YaHei UI" w:hAnsi="Microsoft YaHei UI" w:cs="宋体" w:hint="eastAsia"/>
           <w:b/>
           <w:color w:val="333333"/>
           <w:spacing w:val="8"/>
           <w:kern w:val="0"/>
-          <w:sz w:val="23"/>
           <w:szCs w:val="23"/>
         </w:rPr>
         <w:t>Java 如何实现的平台无关</w:t>
       </w:r>
       <w:r>
         <w:rPr>
-          <w:rFonts w:ascii="Microsoft YaHei UI" w:eastAsia="Microsoft YaHei UI" w:hAnsi="Microsoft YaHei UI" w:cs="宋体" w:hint="eastAsia"/>
+          <w:rFonts w:ascii="Microsoft YaHei UI" w:hAnsi="Microsoft YaHei UI" w:cs="宋体" w:hint="eastAsia"/>
           <w:b/>
           <w:color w:val="333333"/>
           <w:spacing w:val="8"/>
           <w:kern w:val="0"/>
-          <w:sz w:val="23"/>
           <w:szCs w:val="23"/>
         </w:rPr>
         <w:t>:</w:t>
       </w:r>
       <w:r>
         <w:rPr>
-          <w:rFonts w:ascii="Microsoft YaHei UI" w:eastAsia="Microsoft YaHei UI" w:hAnsi="Microsoft YaHei UI" w:cs="宋体" w:hint="eastAsia"/>
+          <w:rFonts w:ascii="Microsoft YaHei UI" w:hAnsi="Microsoft YaHei UI" w:cs="宋体" w:hint="eastAsia"/>
           <w:color w:val="333333"/>
           <w:spacing w:val="8"/>
           <w:kern w:val="0"/>
-          <w:sz w:val="23"/>
           <w:szCs w:val="23"/>
         </w:rPr>
         <w:t>一种语言在计算机</w:t>
       </w:r>
       <w:r>
         <w:rPr>
-          <w:rFonts w:ascii="Microsoft YaHei UI" w:eastAsia="Microsoft YaHei UI" w:hAnsi="Microsoft YaHei UI" w:cs="宋体" w:hint="eastAsia"/>
+          <w:rFonts w:ascii="Microsoft YaHei UI" w:hAnsi="Microsoft YaHei UI" w:cs="宋体" w:hint="eastAsia"/>
           <w:color w:val="333333"/>
           <w:spacing w:val="8"/>
           <w:kern w:val="0"/>
-          <w:sz w:val="23"/>
           <w:szCs w:val="23"/>
         </w:rPr>
         <w:t>上的运行不受平台的约束,一次编译到处运行.java经过编译后生成的.class的字节码文件,运行平台上只要有JVM就能运行,不需要进行再次编译.</w:t>
@@ -643,7 +606,7 @@
         <w:spacing w:line="360" w:lineRule="atLeast"/>
         <w:ind w:left="134" w:right="134"/>
         <w:rPr>
-          <w:rFonts w:ascii="Microsoft YaHei UI" w:eastAsia="Microsoft YaHei UI" w:hAnsi="Microsoft YaHei UI" w:cs="宋体"/>
+          <w:rFonts w:ascii="Microsoft YaHei UI" w:hAnsi="Microsoft YaHei UI" w:cs="宋体"/>
           <w:color w:val="333333"/>
           <w:spacing w:val="8"/>
           <w:kern w:val="0"/>
@@ -653,11 +616,10 @@
       </w:pPr>
       <w:r>
         <w:rPr>
-          <w:rFonts w:ascii="Microsoft YaHei UI" w:eastAsia="Microsoft YaHei UI" w:hAnsi="Microsoft YaHei UI" w:cs="宋体" w:hint="eastAsia"/>
+          <w:rFonts w:ascii="Microsoft YaHei UI" w:hAnsi="Microsoft YaHei UI" w:cs="宋体" w:hint="eastAsia"/>
           <w:color w:val="333333"/>
           <w:spacing w:val="8"/>
           <w:kern w:val="0"/>
-          <w:sz w:val="23"/>
           <w:szCs w:val="23"/>
         </w:rPr>
         <w:t>JVM 还支持哪些语言（Kotlin、Groovy、JRuby、Jython、Scala）</w:t>
@@ -671,7 +633,7 @@
         <w:ind w:left="134" w:right="134"/>
         <w:outlineLvl w:val="3"/>
         <w:rPr>
-          <w:rFonts w:ascii="Microsoft YaHei UI" w:eastAsia="Microsoft YaHei UI" w:hAnsi="Microsoft YaHei UI" w:cs="宋体"/>
+          <w:rFonts w:ascii="Microsoft YaHei UI" w:hAnsi="Microsoft YaHei UI" w:cs="宋体"/>
           <w:b/>
           <w:bCs/>
           <w:spacing w:val="8"/>
@@ -682,13 +644,12 @@
       </w:pPr>
       <w:r>
         <w:rPr>
-          <w:rFonts w:ascii="Microsoft YaHei UI" w:eastAsia="Microsoft YaHei UI" w:hAnsi="Microsoft YaHei UI" w:cs="宋体" w:hint="eastAsia"/>
+          <w:rFonts w:ascii="Microsoft YaHei UI" w:hAnsi="Microsoft YaHei UI" w:cs="宋体" w:hint="eastAsia"/>
           <w:b/>
           <w:bCs/>
           <w:color w:val="000000"/>
           <w:spacing w:val="17"/>
           <w:kern w:val="0"/>
-          <w:sz w:val="23"/>
           <w:szCs w:val="23"/>
         </w:rPr>
         <w:t>→ 值传递</w:t>
@@ -716,90 +677,82 @@
         <w:spacing w:line="360" w:lineRule="atLeast"/>
         <w:ind w:left="134" w:right="134"/>
         <w:rPr>
-          <w:rFonts w:ascii="Microsoft YaHei UI" w:eastAsia="Microsoft YaHei UI" w:hAnsi="Microsoft YaHei UI" w:cs="宋体"/>
+          <w:rFonts w:ascii="Microsoft YaHei UI" w:hAnsi="Microsoft YaHei UI" w:cs="宋体"/>
           <w:b/>
           <w:color w:val="333333"/>
           <w:spacing w:val="8"/>
           <w:kern w:val="0"/>
-          <w:sz w:val="23"/>
-          <w:szCs w:val="23"/>
-        </w:rPr>
-      </w:pPr>
-      <w:r>
-        <w:rPr>
-          <w:rFonts w:ascii="Microsoft YaHei UI" w:eastAsia="Microsoft YaHei UI" w:hAnsi="Microsoft YaHei UI" w:cs="宋体" w:hint="eastAsia"/>
+          <w:szCs w:val="23"/>
+        </w:rPr>
+      </w:pPr>
+      <w:r>
+        <w:rPr>
+          <w:rFonts w:ascii="Microsoft YaHei UI" w:hAnsi="Microsoft YaHei UI" w:cs="宋体" w:hint="eastAsia"/>
           <w:b/>
           <w:color w:val="333333"/>
           <w:spacing w:val="8"/>
           <w:kern w:val="0"/>
-          <w:sz w:val="23"/>
           <w:szCs w:val="23"/>
         </w:rPr>
         <w:t>值传递:</w:t>
       </w:r>
       <w:r>
         <w:rPr>
-          <w:rFonts w:ascii="Microsoft YaHei UI" w:eastAsia="Microsoft YaHei UI" w:hAnsi="Microsoft YaHei UI" w:cs="宋体" w:hint="eastAsia"/>
+          <w:rFonts w:ascii="Microsoft YaHei UI" w:hAnsi="Microsoft YaHei UI" w:cs="宋体" w:hint="eastAsia"/>
           <w:color w:val="333333"/>
           <w:spacing w:val="8"/>
           <w:kern w:val="0"/>
-          <w:sz w:val="23"/>
           <w:szCs w:val="23"/>
         </w:rPr>
         <w:t>在</w:t>
       </w:r>
       <w:r>
         <w:rPr>
-          <w:rFonts w:ascii="Microsoft YaHei UI" w:eastAsia="Microsoft YaHei UI" w:hAnsi="Microsoft YaHei UI" w:cs="宋体" w:hint="eastAsia"/>
+          <w:rFonts w:ascii="Microsoft YaHei UI" w:hAnsi="Microsoft YaHei UI" w:cs="宋体" w:hint="eastAsia"/>
           <w:color w:val="333333"/>
           <w:spacing w:val="8"/>
           <w:kern w:val="0"/>
-          <w:sz w:val="23"/>
           <w:szCs w:val="23"/>
         </w:rPr>
         <w:t>函数时将实际参数赋值一份传递到函数中,这样在函数中如果对参数进行修改,将不会影响到实际参数</w:t>
       </w:r>
       <w:r>
         <w:rPr>
-          <w:rFonts w:ascii="Microsoft YaHei UI" w:eastAsia="Microsoft YaHei UI" w:hAnsi="Microsoft YaHei UI" w:cs="宋体" w:hint="eastAsia"/>
+          <w:rFonts w:ascii="Microsoft YaHei UI" w:hAnsi="Microsoft YaHei UI" w:cs="宋体" w:hint="eastAsia"/>
           <w:color w:val="333333"/>
           <w:spacing w:val="8"/>
           <w:kern w:val="0"/>
-          <w:sz w:val="23"/>
           <w:szCs w:val="23"/>
         </w:rPr>
         <w:t>(</w:t>
       </w:r>
       <w:r>
         <w:rPr>
-          <w:rFonts w:ascii="Microsoft YaHei UI" w:eastAsia="Microsoft YaHei UI" w:hAnsi="Microsoft YaHei UI" w:cs="宋体" w:hint="eastAsia"/>
+          <w:rFonts w:ascii="Microsoft YaHei UI" w:hAnsi="Microsoft YaHei UI" w:cs="宋体" w:hint="eastAsia"/>
           <w:color w:val="FF0000"/>
           <w:spacing w:val="8"/>
           <w:kern w:val="0"/>
-          <w:sz w:val="23"/>
           <w:szCs w:val="23"/>
         </w:rPr>
         <w:t>会创建副本</w:t>
       </w:r>
       <w:r>
         <w:rPr>
-          <w:rFonts w:ascii="Microsoft YaHei UI" w:eastAsia="Microsoft YaHei UI" w:hAnsi="Microsoft YaHei UI" w:cs="宋体" w:hint="eastAsia"/>
+          <w:rFonts w:ascii="Microsoft YaHei UI" w:hAnsi="Microsoft YaHei UI" w:cs="宋体" w:hint="eastAsia"/>
           <w:color w:val="333333"/>
           <w:spacing w:val="8"/>
           <w:kern w:val="0"/>
-          <w:sz w:val="23"/>
           <w:szCs w:val="23"/>
         </w:rPr>
         <w:t>)</w:t>
       </w:r>
       <w:r>
         <w:rPr>
-          <w:rFonts w:ascii="Microsoft YaHei UI" w:eastAsia="Microsoft YaHei UI" w:hAnsi="Microsoft YaHei UI" w:cs="宋体" w:hint="eastAsia"/>
+          <w:rFonts w:ascii="Microsoft YaHei UI" w:hAnsi="Microsoft YaHei UI" w:cs="宋体" w:hint="eastAsia"/>
           <w:b/>
           <w:color w:val="333333"/>
           <w:spacing w:val="8"/>
           <w:kern w:val="0"/>
-          <w:sz w:val="23"/>
           <w:szCs w:val="23"/>
         </w:rPr>
         <w:t>传递对象类型,是将实际参数的地址赋值了一份,传递给了形式参数</w:t>
@@ -812,7 +765,7 @@
         <w:spacing w:line="360" w:lineRule="atLeast"/>
         <w:ind w:left="134" w:right="134"/>
         <w:rPr>
-          <w:rFonts w:ascii="Microsoft YaHei UI" w:eastAsia="Microsoft YaHei UI" w:hAnsi="Microsoft YaHei UI" w:cs="宋体"/>
+          <w:rFonts w:ascii="Microsoft YaHei UI" w:hAnsi="Microsoft YaHei UI" w:cs="宋体"/>
           <w:color w:val="333333"/>
           <w:spacing w:val="8"/>
           <w:kern w:val="0"/>
@@ -822,56 +775,51 @@
       </w:pPr>
       <w:r>
         <w:rPr>
-          <w:rFonts w:ascii="Microsoft YaHei UI" w:eastAsia="Microsoft YaHei UI" w:hAnsi="Microsoft YaHei UI" w:cs="宋体" w:hint="eastAsia"/>
+          <w:rFonts w:ascii="Microsoft YaHei UI" w:hAnsi="Microsoft YaHei UI" w:cs="宋体" w:hint="eastAsia"/>
           <w:b/>
           <w:color w:val="333333"/>
           <w:spacing w:val="8"/>
           <w:kern w:val="0"/>
-          <w:sz w:val="23"/>
           <w:szCs w:val="23"/>
         </w:rPr>
         <w:t>引用传递:</w:t>
       </w:r>
       <w:r>
         <w:rPr>
-          <w:rFonts w:ascii="Microsoft YaHei UI" w:eastAsia="Microsoft YaHei UI" w:hAnsi="Microsoft YaHei UI" w:cs="宋体" w:hint="eastAsia"/>
+          <w:rFonts w:ascii="Microsoft YaHei UI" w:hAnsi="Microsoft YaHei UI" w:cs="宋体" w:hint="eastAsia"/>
           <w:color w:val="333333"/>
           <w:spacing w:val="8"/>
           <w:kern w:val="0"/>
-          <w:sz w:val="23"/>
           <w:szCs w:val="23"/>
         </w:rPr>
         <w:t>在调用函数时将实际参数赋值一份传递到函数中,这样在函数中如果对参数进行修改,将不会影响到实际参数.</w:t>
       </w:r>
       <w:r>
         <w:rPr>
-          <w:rFonts w:ascii="Microsoft YaHei UI" w:eastAsia="Microsoft YaHei UI" w:hAnsi="Microsoft YaHei UI" w:cs="宋体" w:hint="eastAsia"/>
+          <w:rFonts w:ascii="Microsoft YaHei UI" w:hAnsi="Microsoft YaHei UI" w:cs="宋体" w:hint="eastAsia"/>
           <w:color w:val="333333"/>
           <w:spacing w:val="8"/>
           <w:kern w:val="0"/>
-          <w:sz w:val="23"/>
           <w:szCs w:val="23"/>
         </w:rPr>
         <w:t>(</w:t>
       </w:r>
       <w:r>
         <w:rPr>
-          <w:rFonts w:ascii="Microsoft YaHei UI" w:eastAsia="Microsoft YaHei UI" w:hAnsi="Microsoft YaHei UI" w:cs="宋体" w:hint="eastAsia"/>
+          <w:rFonts w:ascii="Microsoft YaHei UI" w:hAnsi="Microsoft YaHei UI" w:cs="宋体" w:hint="eastAsia"/>
           <w:color w:val="FF0000"/>
           <w:spacing w:val="8"/>
           <w:kern w:val="0"/>
-          <w:sz w:val="23"/>
           <w:szCs w:val="23"/>
         </w:rPr>
         <w:t>不会创建副本</w:t>
       </w:r>
       <w:r>
         <w:rPr>
-          <w:rFonts w:ascii="Microsoft YaHei UI" w:eastAsia="Microsoft YaHei UI" w:hAnsi="Microsoft YaHei UI" w:cs="宋体" w:hint="eastAsia"/>
+          <w:rFonts w:ascii="Microsoft YaHei UI" w:hAnsi="Microsoft YaHei UI" w:cs="宋体" w:hint="eastAsia"/>
           <w:color w:val="333333"/>
           <w:spacing w:val="8"/>
           <w:kern w:val="0"/>
-          <w:sz w:val="23"/>
           <w:szCs w:val="23"/>
         </w:rPr>
         <w:t>)</w:t>
@@ -884,7 +832,7 @@
         <w:spacing w:line="360" w:lineRule="atLeast"/>
         <w:ind w:left="134" w:right="134"/>
         <w:rPr>
-          <w:rFonts w:ascii="Microsoft YaHei UI" w:eastAsia="Microsoft YaHei UI" w:hAnsi="Microsoft YaHei UI" w:cs="宋体"/>
+          <w:rFonts w:ascii="Microsoft YaHei UI" w:hAnsi="Microsoft YaHei UI" w:cs="宋体"/>
           <w:color w:val="333333"/>
           <w:spacing w:val="8"/>
           <w:kern w:val="0"/>
@@ -894,12 +842,11 @@
       </w:pPr>
       <w:r>
         <w:rPr>
-          <w:rFonts w:ascii="Microsoft YaHei UI" w:eastAsia="Microsoft YaHei UI" w:hAnsi="Microsoft YaHei UI" w:cs="宋体" w:hint="eastAsia"/>
+          <w:rFonts w:ascii="Microsoft YaHei UI" w:hAnsi="Microsoft YaHei UI" w:cs="宋体" w:hint="eastAsia"/>
           <w:b/>
           <w:color w:val="333333"/>
           <w:spacing w:val="8"/>
           <w:kern w:val="0"/>
-          <w:sz w:val="23"/>
           <w:szCs w:val="23"/>
         </w:rPr>
         <w:lastRenderedPageBreak/>
@@ -907,45 +854,41 @@
       </w:r>
       <w:r>
         <w:rPr>
-          <w:rFonts w:ascii="Microsoft YaHei UI" w:eastAsia="Microsoft YaHei UI" w:hAnsi="Microsoft YaHei UI" w:cs="宋体" w:hint="eastAsia"/>
+          <w:rFonts w:ascii="Microsoft YaHei UI" w:hAnsi="Microsoft YaHei UI" w:cs="宋体" w:hint="eastAsia"/>
           <w:b/>
           <w:color w:val="333333"/>
           <w:spacing w:val="8"/>
           <w:kern w:val="0"/>
-          <w:sz w:val="23"/>
           <w:szCs w:val="23"/>
         </w:rPr>
         <w:t xml:space="preserve">: </w:t>
       </w:r>
       <w:r>
         <w:rPr>
-          <w:rFonts w:ascii="Microsoft YaHei UI" w:eastAsia="Microsoft YaHei UI" w:hAnsi="Microsoft YaHei UI" w:cs="宋体" w:hint="eastAsia"/>
+          <w:rFonts w:ascii="Microsoft YaHei UI" w:hAnsi="Microsoft YaHei UI" w:cs="宋体" w:hint="eastAsia"/>
           <w:color w:val="333333"/>
           <w:spacing w:val="8"/>
           <w:kern w:val="0"/>
-          <w:sz w:val="23"/>
           <w:szCs w:val="23"/>
         </w:rPr>
         <w:t>8</w:t>
       </w:r>
       <w:r>
         <w:rPr>
-          <w:rFonts w:ascii="Microsoft YaHei UI" w:eastAsia="Microsoft YaHei UI" w:hAnsi="Microsoft YaHei UI" w:cs="宋体" w:hint="eastAsia"/>
+          <w:rFonts w:ascii="Microsoft YaHei UI" w:hAnsi="Microsoft YaHei UI" w:cs="宋体" w:hint="eastAsia"/>
           <w:color w:val="333333"/>
           <w:spacing w:val="8"/>
           <w:kern w:val="0"/>
-          <w:sz w:val="23"/>
           <w:szCs w:val="23"/>
         </w:rPr>
         <w:t>大基本数据类型的传递方式是值传递</w:t>
       </w:r>
       <w:r>
         <w:rPr>
-          <w:rFonts w:ascii="Microsoft YaHei UI" w:eastAsia="Microsoft YaHei UI" w:hAnsi="Microsoft YaHei UI" w:cs="宋体" w:hint="eastAsia"/>
+          <w:rFonts w:ascii="Microsoft YaHei UI" w:hAnsi="Microsoft YaHei UI" w:cs="宋体" w:hint="eastAsia"/>
           <w:color w:val="333333"/>
           <w:spacing w:val="8"/>
           <w:kern w:val="0"/>
-          <w:sz w:val="23"/>
           <w:szCs w:val="23"/>
         </w:rPr>
         <w:tab/>
@@ -960,7 +903,7 @@
         <w:ind w:left="134" w:right="134"/>
         <w:outlineLvl w:val="3"/>
         <w:rPr>
-          <w:rFonts w:ascii="Microsoft YaHei UI" w:eastAsia="Microsoft YaHei UI" w:hAnsi="Microsoft YaHei UI" w:cs="宋体"/>
+          <w:rFonts w:ascii="Microsoft YaHei UI" w:hAnsi="Microsoft YaHei UI" w:cs="宋体"/>
           <w:b/>
           <w:bCs/>
           <w:spacing w:val="8"/>
@@ -971,13 +914,12 @@
       </w:pPr>
       <w:r>
         <w:rPr>
-          <w:rFonts w:ascii="Microsoft YaHei UI" w:eastAsia="Microsoft YaHei UI" w:hAnsi="Microsoft YaHei UI" w:cs="宋体" w:hint="eastAsia"/>
+          <w:rFonts w:ascii="Microsoft YaHei UI" w:hAnsi="Microsoft YaHei UI" w:cs="宋体" w:hint="eastAsia"/>
           <w:b/>
           <w:bCs/>
           <w:color w:val="000000"/>
           <w:spacing w:val="17"/>
           <w:kern w:val="0"/>
-          <w:sz w:val="23"/>
           <w:szCs w:val="23"/>
         </w:rPr>
         <w:t>→ 封装、继承、多态</w:t>
@@ -1012,33 +954,30 @@
         <w:spacing w:line="360" w:lineRule="atLeast"/>
         <w:ind w:left="134" w:right="134"/>
         <w:rPr>
-          <w:rFonts w:ascii="Microsoft YaHei UI" w:eastAsia="Microsoft YaHei UI" w:hAnsi="Microsoft YaHei UI" w:cs="宋体"/>
+          <w:rFonts w:ascii="Microsoft YaHei UI" w:hAnsi="Microsoft YaHei UI" w:cs="宋体"/>
           <w:color w:val="333333"/>
           <w:spacing w:val="17"/>
           <w:kern w:val="0"/>
-          <w:sz w:val="23"/>
-          <w:szCs w:val="23"/>
-        </w:rPr>
-      </w:pPr>
-      <w:r>
-        <w:rPr>
-          <w:rFonts w:ascii="Microsoft YaHei UI" w:eastAsia="Microsoft YaHei UI" w:hAnsi="Microsoft YaHei UI" w:cs="宋体" w:hint="eastAsia"/>
+          <w:szCs w:val="23"/>
+        </w:rPr>
+      </w:pPr>
+      <w:r>
+        <w:rPr>
+          <w:rFonts w:ascii="Microsoft YaHei UI" w:hAnsi="Microsoft YaHei UI" w:cs="宋体" w:hint="eastAsia"/>
           <w:b/>
           <w:color w:val="333333"/>
           <w:spacing w:val="17"/>
           <w:kern w:val="0"/>
-          <w:sz w:val="23"/>
           <w:szCs w:val="23"/>
         </w:rPr>
         <w:t>多态</w:t>
       </w:r>
       <w:r>
         <w:rPr>
-          <w:rFonts w:ascii="Microsoft YaHei UI" w:eastAsia="Microsoft YaHei UI" w:hAnsi="Microsoft YaHei UI" w:cs="宋体" w:hint="eastAsia"/>
+          <w:rFonts w:ascii="Microsoft YaHei UI" w:hAnsi="Microsoft YaHei UI" w:cs="宋体" w:hint="eastAsia"/>
           <w:color w:val="333333"/>
           <w:spacing w:val="17"/>
           <w:kern w:val="0"/>
-          <w:sz w:val="23"/>
           <w:szCs w:val="23"/>
         </w:rPr>
         <w:t>:同一个方法的调用,由于对象不同可能会有不同的行为</w:t>
@@ -1051,33 +990,30 @@
         <w:spacing w:line="360" w:lineRule="atLeast"/>
         <w:ind w:left="134" w:right="134"/>
         <w:rPr>
-          <w:rFonts w:ascii="Microsoft YaHei UI" w:eastAsia="Microsoft YaHei UI" w:hAnsi="Microsoft YaHei UI" w:cs="宋体"/>
+          <w:rFonts w:ascii="Microsoft YaHei UI" w:hAnsi="Microsoft YaHei UI" w:cs="宋体"/>
           <w:color w:val="333333"/>
           <w:spacing w:val="17"/>
           <w:kern w:val="0"/>
-          <w:sz w:val="23"/>
-          <w:szCs w:val="23"/>
-        </w:rPr>
-      </w:pPr>
-      <w:r>
-        <w:rPr>
-          <w:rFonts w:ascii="Microsoft YaHei UI" w:eastAsia="Microsoft YaHei UI" w:hAnsi="Microsoft YaHei UI" w:cs="宋体" w:hint="eastAsia"/>
+          <w:szCs w:val="23"/>
+        </w:rPr>
+      </w:pPr>
+      <w:r>
+        <w:rPr>
+          <w:rFonts w:ascii="Microsoft YaHei UI" w:hAnsi="Microsoft YaHei UI" w:cs="宋体" w:hint="eastAsia"/>
           <w:b/>
           <w:color w:val="333333"/>
           <w:spacing w:val="17"/>
           <w:kern w:val="0"/>
-          <w:sz w:val="23"/>
           <w:szCs w:val="23"/>
         </w:rPr>
         <w:t>重载</w:t>
       </w:r>
       <w:r>
         <w:rPr>
-          <w:rFonts w:ascii="Microsoft YaHei UI" w:eastAsia="Microsoft YaHei UI" w:hAnsi="Microsoft YaHei UI" w:cs="宋体" w:hint="eastAsia"/>
+          <w:rFonts w:ascii="Microsoft YaHei UI" w:hAnsi="Microsoft YaHei UI" w:cs="宋体" w:hint="eastAsia"/>
           <w:color w:val="333333"/>
           <w:spacing w:val="17"/>
           <w:kern w:val="0"/>
-          <w:sz w:val="23"/>
           <w:szCs w:val="23"/>
         </w:rPr>
         <w:t>:函数或者方法又相同的名称,但是参数列表不相同的情形,这样的同名不同参数的函数或者方法之间,互相成为重载</w:t>
@@ -1090,55 +1026,50 @@
         <w:spacing w:line="360" w:lineRule="atLeast"/>
         <w:ind w:left="134" w:right="134"/>
         <w:rPr>
-          <w:rFonts w:ascii="Microsoft YaHei UI" w:eastAsia="Microsoft YaHei UI" w:hAnsi="Microsoft YaHei UI" w:cs="宋体"/>
+          <w:rFonts w:ascii="Microsoft YaHei UI" w:hAnsi="Microsoft YaHei UI" w:cs="宋体"/>
           <w:color w:val="333333"/>
           <w:spacing w:val="17"/>
           <w:kern w:val="0"/>
-          <w:sz w:val="23"/>
-          <w:szCs w:val="23"/>
-        </w:rPr>
-      </w:pPr>
-      <w:r>
-        <w:rPr>
-          <w:rFonts w:ascii="Microsoft YaHei UI" w:eastAsia="Microsoft YaHei UI" w:hAnsi="Microsoft YaHei UI" w:cs="宋体" w:hint="eastAsia"/>
+          <w:szCs w:val="23"/>
+        </w:rPr>
+      </w:pPr>
+      <w:r>
+        <w:rPr>
+          <w:rFonts w:ascii="Microsoft YaHei UI" w:hAnsi="Microsoft YaHei UI" w:cs="宋体" w:hint="eastAsia"/>
           <w:b/>
           <w:color w:val="333333"/>
           <w:spacing w:val="17"/>
           <w:kern w:val="0"/>
-          <w:sz w:val="23"/>
           <w:szCs w:val="23"/>
         </w:rPr>
         <w:t>方法重写</w:t>
       </w:r>
       <w:r>
         <w:rPr>
-          <w:rFonts w:ascii="Microsoft YaHei UI" w:eastAsia="Microsoft YaHei UI" w:hAnsi="Microsoft YaHei UI" w:cs="宋体" w:hint="eastAsia"/>
+          <w:rFonts w:ascii="Microsoft YaHei UI" w:hAnsi="Microsoft YaHei UI" w:cs="宋体" w:hint="eastAsia"/>
           <w:color w:val="333333"/>
           <w:spacing w:val="17"/>
           <w:kern w:val="0"/>
-          <w:sz w:val="23"/>
           <w:szCs w:val="23"/>
         </w:rPr>
         <w:t>:</w:t>
       </w:r>
       <w:r>
         <w:rPr>
-          <w:rFonts w:ascii="Microsoft YaHei UI" w:eastAsia="Microsoft YaHei UI" w:hAnsi="Microsoft YaHei UI" w:cs="宋体" w:hint="eastAsia"/>
+          <w:rFonts w:ascii="Microsoft YaHei UI" w:hAnsi="Microsoft YaHei UI" w:cs="宋体" w:hint="eastAsia"/>
           <w:color w:val="333333"/>
           <w:spacing w:val="17"/>
           <w:kern w:val="0"/>
-          <w:sz w:val="23"/>
           <w:szCs w:val="23"/>
         </w:rPr>
         <w:t>子类可继承父类的方法,而不需要重新编写相同的方法.但有时子类并不想原封不动地继承父类的方法,而是想作一定的修改.子类函数的访问权限不能小于父类</w:t>
       </w:r>
       <w:r>
         <w:rPr>
-          <w:rFonts w:ascii="Microsoft YaHei UI" w:eastAsia="Microsoft YaHei UI" w:hAnsi="Microsoft YaHei UI" w:cs="宋体" w:hint="eastAsia"/>
+          <w:rFonts w:ascii="Microsoft YaHei UI" w:hAnsi="Microsoft YaHei UI" w:cs="宋体" w:hint="eastAsia"/>
           <w:color w:val="333333"/>
           <w:spacing w:val="17"/>
           <w:kern w:val="0"/>
-          <w:sz w:val="23"/>
           <w:szCs w:val="23"/>
         </w:rPr>
         <w:t>.</w:t>
@@ -1151,7 +1082,7 @@
         <w:spacing w:line="360" w:lineRule="atLeast"/>
         <w:ind w:left="134" w:right="134"/>
         <w:rPr>
-          <w:rFonts w:ascii="Microsoft YaHei UI" w:eastAsia="Microsoft YaHei UI" w:hAnsi="Microsoft YaHei UI" w:cs="宋体"/>
+          <w:rFonts w:ascii="Microsoft YaHei UI" w:hAnsi="Microsoft YaHei UI" w:cs="宋体"/>
           <w:color w:val="333333"/>
           <w:spacing w:val="8"/>
           <w:kern w:val="0"/>
@@ -1161,11 +1092,10 @@
       </w:pPr>
       <w:r>
         <w:rPr>
-          <w:rFonts w:ascii="Microsoft YaHei UI" w:eastAsia="Microsoft YaHei UI" w:hAnsi="Microsoft YaHei UI" w:cs="宋体" w:hint="eastAsia"/>
+          <w:rFonts w:ascii="Microsoft YaHei UI" w:hAnsi="Microsoft YaHei UI" w:cs="宋体" w:hint="eastAsia"/>
           <w:color w:val="333333"/>
           <w:spacing w:val="17"/>
           <w:kern w:val="0"/>
-          <w:sz w:val="23"/>
           <w:szCs w:val="23"/>
         </w:rPr>
         <w:t>需要重写方法的原因:父类的功能无法满足子类的需求.</w:t>
@@ -1178,7 +1108,7 @@
         <w:spacing w:line="360" w:lineRule="atLeast"/>
         <w:ind w:left="134" w:right="134"/>
         <w:rPr>
-          <w:rFonts w:ascii="Microsoft YaHei UI" w:eastAsia="Microsoft YaHei UI" w:hAnsi="Microsoft YaHei UI" w:cs="宋体"/>
+          <w:rFonts w:ascii="Microsoft YaHei UI" w:hAnsi="Microsoft YaHei UI" w:cs="宋体"/>
           <w:b/>
           <w:color w:val="333333"/>
           <w:spacing w:val="8"/>
@@ -1189,12 +1119,11 @@
       </w:pPr>
       <w:r>
         <w:rPr>
-          <w:rFonts w:ascii="Microsoft YaHei UI" w:eastAsia="Microsoft YaHei UI" w:hAnsi="Microsoft YaHei UI" w:cs="宋体" w:hint="eastAsia"/>
+          <w:rFonts w:ascii="Microsoft YaHei UI" w:hAnsi="Microsoft YaHei UI" w:cs="宋体" w:hint="eastAsia"/>
           <w:b/>
           <w:color w:val="333333"/>
           <w:spacing w:val="17"/>
           <w:kern w:val="0"/>
-          <w:sz w:val="23"/>
           <w:szCs w:val="23"/>
         </w:rPr>
         <w:t>Java 的继承与实现</w:t>
@@ -1222,33 +1151,30 @@
         <w:spacing w:line="360" w:lineRule="atLeast"/>
         <w:ind w:left="134" w:right="134"/>
         <w:rPr>
-          <w:rFonts w:ascii="Microsoft YaHei UI" w:eastAsia="Microsoft YaHei UI" w:hAnsi="Microsoft YaHei UI" w:cs="宋体"/>
+          <w:rFonts w:ascii="Microsoft YaHei UI" w:hAnsi="Microsoft YaHei UI" w:cs="宋体"/>
           <w:color w:val="333333"/>
           <w:spacing w:val="17"/>
           <w:kern w:val="0"/>
-          <w:sz w:val="23"/>
-          <w:szCs w:val="23"/>
-        </w:rPr>
-      </w:pPr>
-      <w:r>
-        <w:rPr>
-          <w:rFonts w:ascii="Microsoft YaHei UI" w:eastAsia="Microsoft YaHei UI" w:hAnsi="Microsoft YaHei UI" w:cs="宋体" w:hint="eastAsia"/>
+          <w:szCs w:val="23"/>
+        </w:rPr>
+      </w:pPr>
+      <w:r>
+        <w:rPr>
+          <w:rFonts w:ascii="Microsoft YaHei UI" w:hAnsi="Microsoft YaHei UI" w:cs="宋体" w:hint="eastAsia"/>
           <w:b/>
           <w:color w:val="333333"/>
           <w:spacing w:val="17"/>
           <w:kern w:val="0"/>
-          <w:sz w:val="23"/>
           <w:szCs w:val="23"/>
         </w:rPr>
         <w:t>构造函数</w:t>
       </w:r>
       <w:r>
         <w:rPr>
-          <w:rFonts w:ascii="Microsoft YaHei UI" w:eastAsia="Microsoft YaHei UI" w:hAnsi="Microsoft YaHei UI" w:cs="宋体" w:hint="eastAsia"/>
+          <w:rFonts w:ascii="Microsoft YaHei UI" w:hAnsi="Microsoft YaHei UI" w:cs="宋体" w:hint="eastAsia"/>
           <w:color w:val="333333"/>
           <w:spacing w:val="17"/>
           <w:kern w:val="0"/>
-          <w:sz w:val="23"/>
           <w:szCs w:val="23"/>
         </w:rPr>
         <w:t>:java中的一种特殊函数,函数名与类名相同.一般用来初始化成员属性和成员方法的,即new对象产生后,就调用了对象的属性和方法.构造函数是对象一建立就运行,给对象初始化属性和执行方法中的语句.而一般函数是对象调用才执行.</w:t>
@@ -1261,66 +1187,60 @@
         <w:spacing w:line="360" w:lineRule="atLeast"/>
         <w:ind w:left="134" w:right="134"/>
         <w:rPr>
-          <w:rFonts w:ascii="Microsoft YaHei UI" w:eastAsia="Microsoft YaHei UI" w:hAnsi="Microsoft YaHei UI" w:cs="宋体"/>
+          <w:rFonts w:ascii="Microsoft YaHei UI" w:hAnsi="Microsoft YaHei UI" w:cs="宋体"/>
           <w:color w:val="333333"/>
           <w:spacing w:val="17"/>
           <w:kern w:val="0"/>
-          <w:sz w:val="23"/>
-          <w:szCs w:val="23"/>
-        </w:rPr>
-      </w:pPr>
-      <w:r>
-        <w:rPr>
-          <w:rFonts w:ascii="Microsoft YaHei UI" w:eastAsia="Microsoft YaHei UI" w:hAnsi="Microsoft YaHei UI" w:cs="宋体" w:hint="eastAsia"/>
+          <w:szCs w:val="23"/>
+        </w:rPr>
+      </w:pPr>
+      <w:r>
+        <w:rPr>
+          <w:rFonts w:ascii="Microsoft YaHei UI" w:hAnsi="Microsoft YaHei UI" w:cs="宋体" w:hint="eastAsia"/>
           <w:b/>
           <w:color w:val="333333"/>
           <w:spacing w:val="17"/>
           <w:kern w:val="0"/>
-          <w:sz w:val="23"/>
           <w:szCs w:val="23"/>
         </w:rPr>
         <w:t>默认构造函数:</w:t>
       </w:r>
       <w:r>
         <w:rPr>
-          <w:rFonts w:ascii="Microsoft YaHei UI" w:eastAsia="Microsoft YaHei UI" w:hAnsi="Microsoft YaHei UI" w:cs="宋体" w:hint="eastAsia"/>
+          <w:rFonts w:ascii="Microsoft YaHei UI" w:hAnsi="Microsoft YaHei UI" w:cs="宋体" w:hint="eastAsia"/>
           <w:color w:val="333333"/>
           <w:spacing w:val="17"/>
           <w:kern w:val="0"/>
-          <w:sz w:val="23"/>
           <w:szCs w:val="23"/>
         </w:rPr>
         <w:t>当一个类中没有定义构造函数时,系统会给该类中加一个默认的空参数的构造函数,方便该类初始化.只是该空参构造函数是隐藏不见的.</w:t>
       </w:r>
       <w:r>
         <w:rPr>
-          <w:rFonts w:ascii="Microsoft YaHei UI" w:eastAsia="Microsoft YaHei UI" w:hAnsi="Microsoft YaHei UI" w:cs="宋体" w:hint="eastAsia"/>
+          <w:rFonts w:ascii="Microsoft YaHei UI" w:hAnsi="Microsoft YaHei UI" w:cs="宋体" w:hint="eastAsia"/>
           <w:color w:val="333333"/>
           <w:spacing w:val="17"/>
           <w:kern w:val="0"/>
-          <w:sz w:val="23"/>
           <w:szCs w:val="23"/>
         </w:rPr>
         <w:t>当在该类中自定义了构造函数,默认构造函数就没有了.如果</w:t>
       </w:r>
       <w:r>
         <w:rPr>
-          <w:rFonts w:ascii="Microsoft YaHei UI" w:eastAsia="Microsoft YaHei UI" w:hAnsi="Microsoft YaHei UI" w:cs="宋体" w:hint="eastAsia"/>
+          <w:rFonts w:ascii="Microsoft YaHei UI" w:hAnsi="Microsoft YaHei UI" w:cs="宋体" w:hint="eastAsia"/>
           <w:color w:val="333333"/>
           <w:spacing w:val="17"/>
           <w:kern w:val="0"/>
-          <w:sz w:val="23"/>
           <w:szCs w:val="23"/>
         </w:rPr>
         <w:t>仍要构造函数,则需要自己在类中手动添加.</w:t>
       </w:r>
       <w:r>
         <w:rPr>
-          <w:rFonts w:ascii="Microsoft YaHei UI" w:eastAsia="Microsoft YaHei UI" w:hAnsi="Microsoft YaHei UI" w:cs="宋体"/>
+          <w:rFonts w:ascii="Microsoft YaHei UI" w:hAnsi="Microsoft YaHei UI" w:cs="宋体"/>
           <w:color w:val="333333"/>
           <w:spacing w:val="17"/>
           <w:kern w:val="0"/>
-          <w:sz w:val="23"/>
           <w:szCs w:val="23"/>
         </w:rPr>
         <w:t xml:space="preserve"> </w:t>
@@ -1333,23 +1253,21 @@
         <w:spacing w:line="360" w:lineRule="atLeast"/>
         <w:ind w:left="134" w:right="134"/>
         <w:rPr>
-          <w:rFonts w:ascii="Microsoft YaHei UI" w:eastAsia="Microsoft YaHei UI" w:hAnsi="Microsoft YaHei UI" w:cs="宋体"/>
+          <w:rFonts w:ascii="Microsoft YaHei UI" w:hAnsi="Microsoft YaHei UI" w:cs="宋体"/>
           <w:b/>
           <w:color w:val="333333"/>
           <w:spacing w:val="17"/>
           <w:kern w:val="0"/>
-          <w:sz w:val="23"/>
-          <w:szCs w:val="23"/>
-        </w:rPr>
-      </w:pPr>
-      <w:r>
-        <w:rPr>
-          <w:rFonts w:ascii="Microsoft YaHei UI" w:eastAsia="Microsoft YaHei UI" w:hAnsi="Microsoft YaHei UI" w:cs="宋体" w:hint="eastAsia"/>
+          <w:szCs w:val="23"/>
+        </w:rPr>
+      </w:pPr>
+      <w:r>
+        <w:rPr>
+          <w:rFonts w:ascii="Microsoft YaHei UI" w:hAnsi="Microsoft YaHei UI" w:cs="宋体" w:hint="eastAsia"/>
           <w:b/>
           <w:color w:val="333333"/>
           <w:spacing w:val="17"/>
           <w:kern w:val="0"/>
-          <w:sz w:val="23"/>
           <w:szCs w:val="23"/>
         </w:rPr>
         <w:t>类变量、成员变量和局部变量</w:t>
@@ -1362,23 +1280,21 @@
         <w:spacing w:line="360" w:lineRule="atLeast"/>
         <w:ind w:left="134" w:right="134"/>
         <w:rPr>
-          <w:rFonts w:ascii="Microsoft YaHei UI" w:eastAsia="Microsoft YaHei UI" w:hAnsi="Microsoft YaHei UI" w:cs="宋体"/>
+          <w:rFonts w:ascii="Microsoft YaHei UI" w:hAnsi="Microsoft YaHei UI" w:cs="宋体"/>
           <w:b/>
           <w:color w:val="333333"/>
           <w:spacing w:val="17"/>
           <w:kern w:val="0"/>
-          <w:sz w:val="23"/>
-          <w:szCs w:val="23"/>
-        </w:rPr>
-      </w:pPr>
-      <w:r>
-        <w:rPr>
-          <w:rFonts w:ascii="Microsoft YaHei UI" w:eastAsia="Microsoft YaHei UI" w:hAnsi="Microsoft YaHei UI" w:cs="宋体" w:hint="eastAsia"/>
+          <w:szCs w:val="23"/>
+        </w:rPr>
+      </w:pPr>
+      <w:r>
+        <w:rPr>
+          <w:rFonts w:ascii="Microsoft YaHei UI" w:hAnsi="Microsoft YaHei UI" w:cs="宋体" w:hint="eastAsia"/>
           <w:b/>
           <w:color w:val="333333"/>
           <w:spacing w:val="17"/>
           <w:kern w:val="0"/>
-          <w:sz w:val="23"/>
           <w:szCs w:val="23"/>
         </w:rPr>
         <w:lastRenderedPageBreak/>
@@ -1386,99 +1302,90 @@
       </w:r>
       <w:r>
         <w:rPr>
-          <w:rFonts w:ascii="Microsoft YaHei UI" w:eastAsia="Microsoft YaHei UI" w:hAnsi="Microsoft YaHei UI" w:cs="宋体" w:hint="eastAsia"/>
+          <w:rFonts w:ascii="Microsoft YaHei UI" w:hAnsi="Microsoft YaHei UI" w:cs="宋体" w:hint="eastAsia"/>
           <w:color w:val="333333"/>
           <w:spacing w:val="17"/>
           <w:kern w:val="0"/>
-          <w:sz w:val="23"/>
           <w:szCs w:val="23"/>
         </w:rPr>
         <w:t>:归属类的变量,它是通过在定义类的属性时,增加static修饰符,所以又称为静态变量.类变量不仅可以直接通过</w:t>
       </w:r>
       <w:r>
         <w:rPr>
-          <w:rFonts w:ascii="Microsoft YaHei UI" w:eastAsia="Microsoft YaHei UI" w:hAnsi="Microsoft YaHei UI" w:cs="宋体" w:hint="eastAsia"/>
+          <w:rFonts w:ascii="Microsoft YaHei UI" w:hAnsi="Microsoft YaHei UI" w:cs="宋体" w:hint="eastAsia"/>
           <w:color w:val="333333"/>
           <w:spacing w:val="17"/>
           <w:kern w:val="0"/>
-          <w:sz w:val="23"/>
           <w:szCs w:val="23"/>
         </w:rPr>
         <w:t xml:space="preserve"> </w:t>
       </w:r>
       <w:r>
         <w:rPr>
-          <w:rFonts w:ascii="Microsoft YaHei UI" w:eastAsia="Microsoft YaHei UI" w:hAnsi="Microsoft YaHei UI" w:cs="宋体" w:hint="eastAsia"/>
+          <w:rFonts w:ascii="Microsoft YaHei UI" w:hAnsi="Microsoft YaHei UI" w:cs="宋体" w:hint="eastAsia"/>
           <w:color w:val="333333"/>
           <w:spacing w:val="17"/>
           <w:kern w:val="0"/>
-          <w:sz w:val="23"/>
           <w:szCs w:val="23"/>
         </w:rPr>
         <w:t>类名.变量名</w:t>
       </w:r>
       <w:r>
         <w:rPr>
-          <w:rFonts w:ascii="Microsoft YaHei UI" w:eastAsia="Microsoft YaHei UI" w:hAnsi="Microsoft YaHei UI" w:cs="宋体" w:hint="eastAsia"/>
+          <w:rFonts w:ascii="Microsoft YaHei UI" w:hAnsi="Microsoft YaHei UI" w:cs="宋体" w:hint="eastAsia"/>
           <w:color w:val="333333"/>
           <w:spacing w:val="17"/>
           <w:kern w:val="0"/>
-          <w:sz w:val="23"/>
           <w:szCs w:val="23"/>
         </w:rPr>
         <w:t xml:space="preserve"> </w:t>
       </w:r>
       <w:r>
         <w:rPr>
-          <w:rFonts w:ascii="Microsoft YaHei UI" w:eastAsia="Microsoft YaHei UI" w:hAnsi="Microsoft YaHei UI" w:cs="宋体" w:hint="eastAsia"/>
+          <w:rFonts w:ascii="Microsoft YaHei UI" w:hAnsi="Microsoft YaHei UI" w:cs="宋体" w:hint="eastAsia"/>
           <w:color w:val="333333"/>
           <w:spacing w:val="17"/>
           <w:kern w:val="0"/>
-          <w:sz w:val="23"/>
           <w:szCs w:val="23"/>
         </w:rPr>
         <w:t>来访问,也可以通过</w:t>
       </w:r>
       <w:r>
         <w:rPr>
-          <w:rFonts w:ascii="Microsoft YaHei UI" w:eastAsia="Microsoft YaHei UI" w:hAnsi="Microsoft YaHei UI" w:cs="宋体" w:hint="eastAsia"/>
+          <w:rFonts w:ascii="Microsoft YaHei UI" w:hAnsi="Microsoft YaHei UI" w:cs="宋体" w:hint="eastAsia"/>
           <w:color w:val="333333"/>
           <w:spacing w:val="17"/>
           <w:kern w:val="0"/>
-          <w:sz w:val="23"/>
           <w:szCs w:val="23"/>
         </w:rPr>
         <w:t xml:space="preserve"> </w:t>
       </w:r>
       <w:r>
         <w:rPr>
-          <w:rFonts w:ascii="Microsoft YaHei UI" w:eastAsia="Microsoft YaHei UI" w:hAnsi="Microsoft YaHei UI" w:cs="宋体" w:hint="eastAsia"/>
+          <w:rFonts w:ascii="Microsoft YaHei UI" w:hAnsi="Microsoft YaHei UI" w:cs="宋体" w:hint="eastAsia"/>
           <w:color w:val="333333"/>
           <w:spacing w:val="17"/>
           <w:kern w:val="0"/>
-          <w:sz w:val="23"/>
           <w:szCs w:val="23"/>
         </w:rPr>
         <w:t>类对象.变量</w:t>
       </w:r>
       <w:r>
         <w:rPr>
-          <w:rFonts w:ascii="Microsoft YaHei UI" w:eastAsia="Microsoft YaHei UI" w:hAnsi="Microsoft YaHei UI" w:cs="宋体" w:hint="eastAsia"/>
+          <w:rFonts w:ascii="Microsoft YaHei UI" w:hAnsi="Microsoft YaHei UI" w:cs="宋体" w:hint="eastAsia"/>
           <w:color w:val="333333"/>
           <w:spacing w:val="17"/>
           <w:kern w:val="0"/>
-          <w:sz w:val="23"/>
           <w:szCs w:val="23"/>
         </w:rPr>
         <w:t xml:space="preserve"> </w:t>
       </w:r>
       <w:r>
         <w:rPr>
-          <w:rFonts w:ascii="Microsoft YaHei UI" w:eastAsia="Microsoft YaHei UI" w:hAnsi="Microsoft YaHei UI" w:cs="宋体" w:hint="eastAsia"/>
+          <w:rFonts w:ascii="Microsoft YaHei UI" w:hAnsi="Microsoft YaHei UI" w:cs="宋体" w:hint="eastAsia"/>
           <w:color w:val="333333"/>
           <w:spacing w:val="17"/>
           <w:kern w:val="0"/>
-          <w:sz w:val="23"/>
           <w:szCs w:val="23"/>
         </w:rPr>
         <w:t>来访问.</w:t>
@@ -1491,55 +1398,50 @@
         <w:spacing w:line="360" w:lineRule="atLeast"/>
         <w:ind w:left="134" w:right="134"/>
         <w:rPr>
-          <w:rFonts w:ascii="Microsoft YaHei UI" w:eastAsia="Microsoft YaHei UI" w:hAnsi="Microsoft YaHei UI" w:cs="宋体"/>
+          <w:rFonts w:ascii="Microsoft YaHei UI" w:hAnsi="Microsoft YaHei UI" w:cs="宋体"/>
           <w:color w:val="333333"/>
           <w:spacing w:val="17"/>
           <w:kern w:val="0"/>
-          <w:sz w:val="23"/>
-          <w:szCs w:val="23"/>
-        </w:rPr>
-      </w:pPr>
-      <w:r>
-        <w:rPr>
-          <w:rFonts w:ascii="Microsoft YaHei UI" w:eastAsia="Microsoft YaHei UI" w:hAnsi="Microsoft YaHei UI" w:cs="宋体" w:hint="eastAsia"/>
+          <w:szCs w:val="23"/>
+        </w:rPr>
+      </w:pPr>
+      <w:r>
+        <w:rPr>
+          <w:rFonts w:ascii="Microsoft YaHei UI" w:hAnsi="Microsoft YaHei UI" w:cs="宋体" w:hint="eastAsia"/>
           <w:b/>
           <w:color w:val="333333"/>
           <w:spacing w:val="17"/>
           <w:kern w:val="0"/>
-          <w:sz w:val="23"/>
           <w:szCs w:val="23"/>
         </w:rPr>
         <w:t>成员变量:</w:t>
       </w:r>
       <w:r>
         <w:rPr>
-          <w:rFonts w:ascii="Microsoft YaHei UI" w:eastAsia="Microsoft YaHei UI" w:hAnsi="Microsoft YaHei UI" w:cs="宋体" w:hint="eastAsia"/>
+          <w:rFonts w:ascii="Microsoft YaHei UI" w:hAnsi="Microsoft YaHei UI" w:cs="宋体" w:hint="eastAsia"/>
           <w:color w:val="333333"/>
           <w:spacing w:val="17"/>
           <w:kern w:val="0"/>
-          <w:sz w:val="23"/>
           <w:szCs w:val="23"/>
         </w:rPr>
         <w:t>归属于类的实例变量,没有经过static修饰,成员变量存在于类之内,方法和代码块之外.实例变量</w:t>
       </w:r>
       <w:r>
         <w:rPr>
-          <w:rFonts w:ascii="Microsoft YaHei UI" w:eastAsia="Microsoft YaHei UI" w:hAnsi="Microsoft YaHei UI" w:cs="宋体" w:hint="eastAsia"/>
+          <w:rFonts w:ascii="Microsoft YaHei UI" w:hAnsi="Microsoft YaHei UI" w:cs="宋体" w:hint="eastAsia"/>
           <w:color w:val="333333"/>
           <w:spacing w:val="17"/>
           <w:kern w:val="0"/>
-          <w:sz w:val="23"/>
           <w:szCs w:val="23"/>
         </w:rPr>
         <w:t>只能</w:t>
       </w:r>
       <w:r>
         <w:rPr>
-          <w:rFonts w:ascii="Microsoft YaHei UI" w:eastAsia="Microsoft YaHei UI" w:hAnsi="Microsoft YaHei UI" w:cs="宋体" w:hint="eastAsia"/>
+          <w:rFonts w:ascii="Microsoft YaHei UI" w:hAnsi="Microsoft YaHei UI" w:cs="宋体" w:hint="eastAsia"/>
           <w:color w:val="333333"/>
           <w:spacing w:val="17"/>
           <w:kern w:val="0"/>
-          <w:sz w:val="23"/>
           <w:szCs w:val="23"/>
         </w:rPr>
         <w:t>通过类对象.变量访问.</w:t>
@@ -1552,46 +1454,42 @@
         <w:spacing w:line="360" w:lineRule="atLeast"/>
         <w:ind w:left="134" w:right="134"/>
         <w:rPr>
-          <w:rFonts w:ascii="Microsoft YaHei UI" w:eastAsia="Microsoft YaHei UI" w:hAnsi="Microsoft YaHei UI" w:cs="宋体"/>
+          <w:rFonts w:ascii="Microsoft YaHei UI" w:hAnsi="Microsoft YaHei UI" w:cs="宋体"/>
           <w:b/>
           <w:color w:val="333333"/>
           <w:spacing w:val="17"/>
           <w:kern w:val="0"/>
-          <w:sz w:val="23"/>
-          <w:szCs w:val="23"/>
-        </w:rPr>
-      </w:pPr>
-      <w:r>
-        <w:rPr>
-          <w:rFonts w:ascii="Microsoft YaHei UI" w:eastAsia="Microsoft YaHei UI" w:hAnsi="Microsoft YaHei UI" w:cs="宋体" w:hint="eastAsia"/>
+          <w:szCs w:val="23"/>
+        </w:rPr>
+      </w:pPr>
+      <w:r>
+        <w:rPr>
+          <w:rFonts w:ascii="Microsoft YaHei UI" w:hAnsi="Microsoft YaHei UI" w:cs="宋体" w:hint="eastAsia"/>
           <w:b/>
           <w:color w:val="333333"/>
           <w:spacing w:val="17"/>
           <w:kern w:val="0"/>
-          <w:sz w:val="23"/>
           <w:szCs w:val="23"/>
         </w:rPr>
         <w:t>局部变量:</w:t>
       </w:r>
       <w:r>
         <w:rPr>
-          <w:rFonts w:ascii="Microsoft YaHei UI" w:eastAsia="Microsoft YaHei UI" w:hAnsi="Microsoft YaHei UI" w:cs="宋体" w:hint="eastAsia"/>
+          <w:rFonts w:ascii="Microsoft YaHei UI" w:hAnsi="Microsoft YaHei UI" w:cs="宋体" w:hint="eastAsia"/>
           <w:color w:val="333333"/>
           <w:spacing w:val="17"/>
           <w:kern w:val="0"/>
-          <w:sz w:val="23"/>
           <w:szCs w:val="23"/>
         </w:rPr>
         <w:t>在类中方法体里面所定义的变量,不管是方法的形参,还是方法体内所定义的变量都是局部变量.局部变量的作用域是以其所在方法体的头大括号开始到到尾大括号结束</w:t>
       </w:r>
       <w:r>
         <w:rPr>
-          <w:rFonts w:ascii="Microsoft YaHei UI" w:eastAsia="Microsoft YaHei UI" w:hAnsi="Microsoft YaHei UI" w:cs="宋体" w:hint="eastAsia"/>
+          <w:rFonts w:ascii="Microsoft YaHei UI" w:hAnsi="Microsoft YaHei UI" w:cs="宋体" w:hint="eastAsia"/>
           <w:b/>
           <w:color w:val="333333"/>
           <w:spacing w:val="17"/>
           <w:kern w:val="0"/>
-          <w:sz w:val="23"/>
           <w:szCs w:val="23"/>
         </w:rPr>
         <w:t>.</w:t>
@@ -1604,7 +1502,7 @@
         <w:spacing w:line="360" w:lineRule="atLeast"/>
         <w:ind w:left="134" w:right="134"/>
         <w:rPr>
-          <w:rFonts w:ascii="Microsoft YaHei UI" w:eastAsia="Microsoft YaHei UI" w:hAnsi="Microsoft YaHei UI" w:cs="宋体"/>
+          <w:rFonts w:ascii="Microsoft YaHei UI" w:hAnsi="Microsoft YaHei UI" w:cs="宋体"/>
           <w:b/>
           <w:color w:val="333333"/>
           <w:spacing w:val="8"/>
@@ -1615,12 +1513,11 @@
       </w:pPr>
       <w:r>
         <w:rPr>
-          <w:rFonts w:ascii="Microsoft YaHei UI" w:eastAsia="Microsoft YaHei UI" w:hAnsi="Microsoft YaHei UI" w:cs="宋体" w:hint="eastAsia"/>
+          <w:rFonts w:ascii="Microsoft YaHei UI" w:hAnsi="Microsoft YaHei UI" w:cs="宋体" w:hint="eastAsia"/>
           <w:b/>
           <w:color w:val="333333"/>
           <w:spacing w:val="17"/>
           <w:kern w:val="0"/>
-          <w:sz w:val="23"/>
           <w:szCs w:val="23"/>
         </w:rPr>
         <w:t>成员变量和方法作用域</w:t>
@@ -2247,7 +2144,7 @@
         <w:ind w:left="134" w:right="134"/>
         <w:jc w:val="both"/>
         <w:rPr>
-          <w:rFonts w:ascii="Microsoft YaHei UI" w:eastAsia="Microsoft YaHei UI" w:hAnsi="Microsoft YaHei UI" w:hint="eastAsia"/>
+          <w:rFonts w:ascii="Microsoft YaHei UI" w:eastAsia="Microsoft YaHei UI" w:hAnsi="Microsoft YaHei UI"/>
           <w:color w:val="333333"/>
           <w:spacing w:val="8"/>
           <w:sz w:val="23"/>
@@ -2268,9 +2165,6 @@
     <w:p>
       <w:pPr>
         <w:pStyle w:val="5"/>
-        <w:rPr>
-          <w:rFonts w:hint="eastAsia"/>
-        </w:rPr>
       </w:pPr>
       <w:r>
         <w:t>equals</w:t>
@@ -2302,7 +2196,7 @@
         <w:ind w:left="134" w:right="134"/>
         <w:jc w:val="both"/>
         <w:rPr>
-          <w:rFonts w:ascii="Microsoft YaHei UI" w:eastAsia="Microsoft YaHei UI" w:hAnsi="Microsoft YaHei UI" w:hint="eastAsia"/>
+          <w:rFonts w:ascii="Microsoft YaHei UI" w:eastAsia="Microsoft YaHei UI" w:hAnsi="Microsoft YaHei UI"/>
           <w:color w:val="333333"/>
           <w:spacing w:val="8"/>
           <w:sz w:val="23"/>
@@ -2467,9 +2361,6 @@
     <w:p>
       <w:pPr>
         <w:pStyle w:val="5"/>
-        <w:rPr>
-          <w:rFonts w:hint="eastAsia"/>
-        </w:rPr>
       </w:pPr>
       <w:r>
         <w:rPr>
@@ -2493,7 +2384,7 @@
         <w:ind w:left="134" w:right="134"/>
         <w:jc w:val="both"/>
         <w:rPr>
-          <w:rFonts w:ascii="Microsoft YaHei UI" w:eastAsia="Microsoft YaHei UI" w:hAnsi="Microsoft YaHei UI" w:hint="eastAsia"/>
+          <w:rFonts w:ascii="Microsoft YaHei UI" w:eastAsia="Microsoft YaHei UI" w:hAnsi="Microsoft YaHei UI"/>
           <w:color w:val="333333"/>
           <w:spacing w:val="8"/>
           <w:sz w:val="23"/>
@@ -2529,7 +2420,7 @@
         <w:ind w:left="134" w:right="134"/>
         <w:jc w:val="both"/>
         <w:rPr>
-          <w:rFonts w:ascii="Microsoft YaHei UI" w:eastAsia="Microsoft YaHei UI" w:hAnsi="Microsoft YaHei UI" w:hint="eastAsia"/>
+          <w:rFonts w:ascii="Microsoft YaHei UI" w:eastAsia="Microsoft YaHei UI" w:hAnsi="Microsoft YaHei UI"/>
           <w:color w:val="333333"/>
           <w:spacing w:val="8"/>
           <w:sz w:val="23"/>
@@ -2555,7 +2446,7 @@
         <w:ind w:left="134" w:right="134"/>
         <w:jc w:val="both"/>
         <w:rPr>
-          <w:rFonts w:ascii="Microsoft YaHei UI" w:eastAsia="Microsoft YaHei UI" w:hAnsi="Microsoft YaHei UI" w:hint="eastAsia"/>
+          <w:rFonts w:ascii="Microsoft YaHei UI" w:eastAsia="Microsoft YaHei UI" w:hAnsi="Microsoft YaHei UI"/>
           <w:color w:val="333333"/>
           <w:spacing w:val="8"/>
           <w:sz w:val="23"/>
@@ -2582,7 +2473,7 @@
         <w:ind w:left="134" w:right="134"/>
         <w:jc w:val="both"/>
         <w:rPr>
-          <w:rFonts w:ascii="Microsoft YaHei UI" w:eastAsia="Microsoft YaHei UI" w:hAnsi="Microsoft YaHei UI" w:hint="eastAsia"/>
+          <w:rFonts w:ascii="Microsoft YaHei UI" w:eastAsia="Microsoft YaHei UI" w:hAnsi="Microsoft YaHei UI"/>
           <w:color w:val="333333"/>
           <w:spacing w:val="8"/>
           <w:sz w:val="23"/>
@@ -2609,7 +2500,7 @@
         <w:ind w:left="134" w:right="134"/>
         <w:jc w:val="both"/>
         <w:rPr>
-          <w:rFonts w:ascii="Microsoft YaHei UI" w:eastAsia="Microsoft YaHei UI" w:hAnsi="Microsoft YaHei UI" w:hint="eastAsia"/>
+          <w:rFonts w:ascii="Microsoft YaHei UI" w:eastAsia="Microsoft YaHei UI" w:hAnsi="Microsoft YaHei UI"/>
           <w:color w:val="333333"/>
           <w:spacing w:val="8"/>
           <w:sz w:val="23"/>
@@ -2683,7 +2574,6 @@
       <w:pPr>
         <w:pStyle w:val="5"/>
         <w:rPr>
-          <w:rFonts w:hint="eastAsia"/>
           <w:szCs w:val="23"/>
         </w:rPr>
       </w:pPr>
@@ -2734,9 +2624,6 @@
     <w:p>
       <w:pPr>
         <w:pStyle w:val="5"/>
-        <w:rPr>
-          <w:rFonts w:hint="eastAsia"/>
-        </w:rPr>
       </w:pPr>
       <w:r>
         <w:rPr>
@@ -2833,7 +2720,7 @@
         <w:ind w:left="134" w:right="134"/>
         <w:jc w:val="both"/>
         <w:rPr>
-          <w:rFonts w:ascii="Microsoft YaHei UI" w:eastAsia="Microsoft YaHei UI" w:hAnsi="Microsoft YaHei UI" w:hint="eastAsia"/>
+          <w:rFonts w:ascii="Microsoft YaHei UI" w:eastAsia="Microsoft YaHei UI" w:hAnsi="Microsoft YaHei UI"/>
           <w:color w:val="333333"/>
           <w:spacing w:val="8"/>
           <w:sz w:val="23"/>
@@ -2859,7 +2746,7 @@
         <w:ind w:left="134" w:right="134"/>
         <w:jc w:val="both"/>
         <w:rPr>
-          <w:rFonts w:ascii="Microsoft YaHei UI" w:eastAsia="Microsoft YaHei UI" w:hAnsi="Microsoft YaHei UI" w:hint="eastAsia"/>
+          <w:rFonts w:ascii="Microsoft YaHei UI" w:eastAsia="Microsoft YaHei UI" w:hAnsi="Microsoft YaHei UI"/>
           <w:color w:val="333333"/>
           <w:spacing w:val="8"/>
           <w:sz w:val="23"/>
@@ -2980,9 +2867,6 @@
     <w:p>
       <w:pPr>
         <w:pStyle w:val="5"/>
-        <w:rPr>
-          <w:rFonts w:hint="eastAsia"/>
-        </w:rPr>
       </w:pPr>
       <w:r>
         <w:rPr>
@@ -3032,9 +2916,6 @@
     <w:p>
       <w:pPr>
         <w:pStyle w:val="5"/>
-        <w:rPr>
-          <w:rFonts w:hint="eastAsia"/>
-        </w:rPr>
       </w:pPr>
       <w:r>
         <w:rPr>
@@ -3064,29 +2945,489 @@
     <w:p>
       <w:pPr>
         <w:rPr>
-          <w:rFonts w:hint="eastAsia"/>
-        </w:rPr>
-      </w:pPr>
-      <w:r>
-        <w:rPr>
-          <w:rFonts w:hint="eastAsia"/>
-          <w:b/>
+          <w:rFonts w:ascii="Microsoft YaHei UI" w:hAnsi="Microsoft YaHei UI" w:cs="宋体"/>
+          <w:color w:val="333333"/>
+          <w:spacing w:val="8"/>
+          <w:kern w:val="0"/>
+          <w:szCs w:val="23"/>
+        </w:rPr>
+      </w:pPr>
+      <w:r>
+        <w:rPr>
+          <w:rFonts w:ascii="Microsoft YaHei UI" w:hAnsi="Microsoft YaHei UI" w:cs="宋体" w:hint="eastAsia"/>
+          <w:color w:val="333333"/>
+          <w:spacing w:val="8"/>
+          <w:kern w:val="0"/>
+          <w:szCs w:val="23"/>
         </w:rPr>
         <w:t>+</w:t>
       </w:r>
       <w:r>
         <w:rPr>
-          <w:rFonts w:hint="eastAsia"/>
-          <w:b/>
+          <w:rFonts w:ascii="Microsoft YaHei UI" w:hAnsi="Microsoft YaHei UI" w:cs="宋体" w:hint="eastAsia"/>
+          <w:color w:val="333333"/>
+          <w:spacing w:val="8"/>
+          <w:kern w:val="0"/>
+          <w:szCs w:val="23"/>
         </w:rPr>
         <w:t xml:space="preserve"> </w:t>
       </w:r>
       <w:r>
         <w:rPr>
-          <w:rFonts w:hint="eastAsia"/>
-          <w:b/>
-        </w:rPr>
-        <w:t>方式</w:t>
+          <w:rFonts w:ascii="Microsoft YaHei UI" w:hAnsi="Microsoft YaHei UI" w:cs="宋体" w:hint="eastAsia"/>
+          <w:color w:val="333333"/>
+          <w:spacing w:val="8"/>
+          <w:kern w:val="0"/>
+          <w:szCs w:val="23"/>
+        </w:rPr>
+        <w:t>方式:</w:t>
+      </w:r>
+    </w:p>
+    <w:p>
+      <w:pPr>
+        <w:rPr>
+          <w:rFonts w:ascii="Microsoft YaHei UI" w:hAnsi="Microsoft YaHei UI" w:cs="宋体"/>
+          <w:color w:val="333333"/>
+          <w:spacing w:val="8"/>
+          <w:kern w:val="0"/>
+          <w:szCs w:val="23"/>
+        </w:rPr>
+      </w:pPr>
+      <w:r>
+        <w:rPr>
+          <w:rFonts w:ascii="Microsoft YaHei UI" w:hAnsi="Microsoft YaHei UI" w:cs="宋体" w:hint="eastAsia"/>
+          <w:color w:val="333333"/>
+          <w:spacing w:val="8"/>
+          <w:kern w:val="0"/>
+          <w:szCs w:val="23"/>
+        </w:rPr>
+        <w:t>concat方式:当两个量都为String类型且值不为null,可以使用</w:t>
+      </w:r>
+    </w:p>
+    <w:p>
+      <w:pPr>
+        <w:rPr>
+          <w:rFonts w:ascii="Microsoft YaHei UI" w:hAnsi="Microsoft YaHei UI" w:cs="宋体"/>
+          <w:color w:val="333333"/>
+          <w:spacing w:val="8"/>
+          <w:kern w:val="0"/>
+          <w:szCs w:val="23"/>
+        </w:rPr>
+      </w:pPr>
+      <w:r>
+        <w:rPr>
+          <w:rFonts w:ascii="Microsoft YaHei UI" w:hAnsi="Microsoft YaHei UI" w:cs="宋体" w:hint="eastAsia"/>
+          <w:color w:val="333333"/>
+          <w:spacing w:val="8"/>
+          <w:kern w:val="0"/>
+          <w:szCs w:val="23"/>
+        </w:rPr>
+        <w:t>append:当需要拼接至少三个量的时候,可以考虑使用StringBuffer.append()以避免临时字符串的产生,StringBuffer大多数情况线程安全.若不会出现多线程同时对同一实例并发进行append操作,建议使用非线程安全的StringBuilder以获得更好的性能.</w:t>
+      </w:r>
+    </w:p>
+    <w:p>
+      <w:pPr>
+        <w:rPr>
+          <w:rFonts w:ascii="Microsoft YaHei UI" w:hAnsi="Microsoft YaHei UI" w:cs="宋体"/>
+          <w:color w:val="333333"/>
+          <w:spacing w:val="8"/>
+          <w:kern w:val="0"/>
+          <w:szCs w:val="23"/>
+        </w:rPr>
+      </w:pPr>
+      <w:r>
+        <w:rPr>
+          <w:rFonts w:ascii="Microsoft YaHei UI" w:hAnsi="Microsoft YaHei UI" w:cs="宋体" w:hint="eastAsia"/>
+          <w:color w:val="333333"/>
+          <w:spacing w:val="8"/>
+          <w:kern w:val="0"/>
+          <w:szCs w:val="23"/>
+        </w:rPr>
+        <w:t>StringBuilder：适用于单线程下在字符缓冲区进行大量操作的情况</w:t>
+      </w:r>
+    </w:p>
+    <w:p>
+      <w:pPr>
+        <w:rPr>
+          <w:rFonts w:ascii="Microsoft YaHei UI" w:hAnsi="Microsoft YaHei UI" w:cs="宋体"/>
+          <w:color w:val="333333"/>
+          <w:spacing w:val="8"/>
+          <w:kern w:val="0"/>
+          <w:szCs w:val="23"/>
+        </w:rPr>
+      </w:pPr>
+      <w:r>
+        <w:rPr>
+          <w:rFonts w:ascii="Microsoft YaHei UI" w:hAnsi="Microsoft YaHei UI" w:cs="宋体" w:hint="eastAsia"/>
+          <w:color w:val="333333"/>
+          <w:spacing w:val="8"/>
+          <w:kern w:val="0"/>
+          <w:szCs w:val="23"/>
+        </w:rPr>
+        <w:t>StringBuffer：适用多线程下在字符缓冲区进行大量操作的情况.StringBuffer中很多方法可以带有synchronized关键字,所以可以保证是线程安全的</w:t>
+      </w:r>
+      <w:r>
+        <w:rPr>
+          <w:rFonts w:ascii="Microsoft YaHei UI" w:hAnsi="Microsoft YaHei UI" w:cs="宋体" w:hint="eastAsia"/>
+          <w:color w:val="333333"/>
+          <w:spacing w:val="8"/>
+          <w:kern w:val="0"/>
+          <w:szCs w:val="23"/>
+        </w:rPr>
+        <w:t>.进行多线程操作建议使用StringBuffer,如果在单线程情况下,还是建议使用StringBuilder性能更高.</w:t>
+      </w:r>
+    </w:p>
+    <w:p>
+      <w:pPr>
+        <w:pStyle w:val="5"/>
+      </w:pPr>
+      <w:r>
+        <w:rPr>
+          <w:rFonts w:hint="eastAsia"/>
+        </w:rPr>
+        <w:t xml:space="preserve">String.valueOf </w:t>
+      </w:r>
+      <w:r>
+        <w:rPr>
+          <w:rFonts w:hint="eastAsia"/>
+        </w:rPr>
+        <w:t>和</w:t>
+      </w:r>
+      <w:r>
+        <w:rPr>
+          <w:rFonts w:hint="eastAsia"/>
+        </w:rPr>
+        <w:t xml:space="preserve"> Integer.toString </w:t>
+      </w:r>
+      <w:r>
+        <w:rPr>
+          <w:rFonts w:hint="eastAsia"/>
+        </w:rPr>
+        <w:t>的区别</w:t>
+      </w:r>
+    </w:p>
+    <w:p>
+      <w:r>
+        <w:rPr>
+          <w:rFonts w:hint="eastAsia"/>
+        </w:rPr>
+        <w:t>Integer.toString():</w:t>
+      </w:r>
+      <w:r>
+        <w:rPr>
+          <w:rFonts w:hint="eastAsia"/>
+        </w:rPr>
+        <w:t>该方法返回指定整数的有符号位的</w:t>
+      </w:r>
+      <w:r>
+        <w:rPr>
+          <w:rFonts w:hint="eastAsia"/>
+        </w:rPr>
+        <w:t>String</w:t>
+      </w:r>
+      <w:r>
+        <w:rPr>
+          <w:rFonts w:hint="eastAsia"/>
+        </w:rPr>
+        <w:t>对象</w:t>
+      </w:r>
+      <w:r>
+        <w:rPr>
+          <w:rFonts w:hint="eastAsia"/>
+        </w:rPr>
+        <w:t>,</w:t>
+      </w:r>
+      <w:r>
+        <w:rPr>
+          <w:rFonts w:hint="eastAsia"/>
+        </w:rPr>
+        <w:t>以</w:t>
+      </w:r>
+      <w:r>
+        <w:rPr>
+          <w:rFonts w:hint="eastAsia"/>
+        </w:rPr>
+        <w:t>10</w:t>
+      </w:r>
+      <w:r>
+        <w:rPr>
+          <w:rFonts w:hint="eastAsia"/>
+        </w:rPr>
+        <w:t>进制字符串形式返回</w:t>
+      </w:r>
+      <w:r>
+        <w:rPr>
+          <w:rFonts w:hint="eastAsia"/>
+        </w:rPr>
+        <w:t>.</w:t>
+      </w:r>
+    </w:p>
+    <w:p>
+      <w:r>
+        <w:rPr>
+          <w:rFonts w:hint="eastAsia"/>
+        </w:rPr>
+        <w:t>String.valueOf():</w:t>
+      </w:r>
+      <w:r>
+        <w:rPr>
+          <w:rFonts w:hint="eastAsia"/>
+        </w:rPr>
+        <w:t>重载了很多方法</w:t>
+      </w:r>
+      <w:r>
+        <w:rPr>
+          <w:rFonts w:hint="eastAsia"/>
+        </w:rPr>
+        <w:t>,</w:t>
+      </w:r>
+      <w:r>
+        <w:rPr>
+          <w:rFonts w:hint="eastAsia"/>
+        </w:rPr>
+        <w:t>将不同的类型转换为</w:t>
+      </w:r>
+      <w:r>
+        <w:rPr>
+          <w:rFonts w:hint="eastAsia"/>
+        </w:rPr>
+        <w:t>String.</w:t>
+      </w:r>
+    </w:p>
+    <w:p>
+      <w:pPr>
+        <w:pStyle w:val="5"/>
+        <w:rPr>
+          <w:rFonts w:hint="eastAsia"/>
+        </w:rPr>
+      </w:pPr>
+      <w:r>
+        <w:rPr>
+          <w:rFonts w:hint="eastAsia"/>
+        </w:rPr>
+        <w:lastRenderedPageBreak/>
+        <w:t xml:space="preserve">switch </w:t>
+      </w:r>
+      <w:r>
+        <w:rPr>
+          <w:rFonts w:hint="eastAsia"/>
+        </w:rPr>
+        <w:t>对</w:t>
+      </w:r>
+      <w:r>
+        <w:rPr>
+          <w:rFonts w:hint="eastAsia"/>
+        </w:rPr>
+        <w:t xml:space="preserve"> String </w:t>
+      </w:r>
+      <w:r>
+        <w:rPr>
+          <w:rFonts w:hint="eastAsia"/>
+        </w:rPr>
+        <w:t>的支持</w:t>
+      </w:r>
+    </w:p>
+    <w:p>
+      <w:r>
+        <w:rPr>
+          <w:rFonts w:hint="eastAsia"/>
+        </w:rPr>
+        <w:t>switch</w:t>
+      </w:r>
+      <w:r>
+        <w:rPr>
+          <w:rFonts w:hint="eastAsia"/>
+        </w:rPr>
+        <w:t>比较的是字符串常量的哈希值</w:t>
+      </w:r>
+      <w:r>
+        <w:rPr>
+          <w:rFonts w:hint="eastAsia"/>
+        </w:rPr>
+        <w:t>(int</w:t>
+      </w:r>
+      <w:r>
+        <w:rPr>
+          <w:rFonts w:hint="eastAsia"/>
+        </w:rPr>
+        <w:t>类型</w:t>
+      </w:r>
+      <w:r>
+        <w:rPr>
+          <w:rFonts w:hint="eastAsia"/>
+        </w:rPr>
+        <w:t>),</w:t>
+      </w:r>
+      <w:r>
+        <w:rPr>
+          <w:rFonts w:hint="eastAsia"/>
+        </w:rPr>
+        <w:t>但是</w:t>
+      </w:r>
+      <w:r>
+        <w:rPr>
+          <w:rFonts w:hint="eastAsia"/>
+        </w:rPr>
+        <w:t>hash</w:t>
+      </w:r>
+      <w:r>
+        <w:rPr>
+          <w:rFonts w:hint="eastAsia"/>
+        </w:rPr>
+        <w:t>值可能会有冲突</w:t>
+      </w:r>
+      <w:r>
+        <w:rPr>
+          <w:rFonts w:hint="eastAsia"/>
+        </w:rPr>
+        <w:t>,</w:t>
+      </w:r>
+      <w:r>
+        <w:rPr>
+          <w:rFonts w:hint="eastAsia"/>
+        </w:rPr>
+        <w:t>所以还需要再调用</w:t>
+      </w:r>
+      <w:r>
+        <w:rPr>
+          <w:rFonts w:hint="eastAsia"/>
+        </w:rPr>
+        <w:t>equals</w:t>
+      </w:r>
+      <w:r>
+        <w:rPr>
+          <w:rFonts w:hint="eastAsia"/>
+        </w:rPr>
+        <w:t>方法进行二次比较</w:t>
+      </w:r>
+      <w:r>
+        <w:rPr>
+          <w:rFonts w:hint="eastAsia"/>
+        </w:rPr>
+        <w:t>.</w:t>
+      </w:r>
+    </w:p>
+    <w:p>
+      <w:pPr>
+        <w:pStyle w:val="5"/>
+        <w:rPr>
+          <w:rFonts w:hint="eastAsia"/>
+        </w:rPr>
+      </w:pPr>
+      <w:r>
+        <w:rPr>
+          <w:rFonts w:hint="eastAsia"/>
+        </w:rPr>
+        <w:t>字符串池、常量池（运行时常量池、</w:t>
+      </w:r>
+      <w:r>
+        <w:rPr>
+          <w:rFonts w:hint="eastAsia"/>
+        </w:rPr>
+        <w:t xml:space="preserve">Class </w:t>
+      </w:r>
+      <w:r>
+        <w:rPr>
+          <w:rFonts w:hint="eastAsia"/>
+        </w:rPr>
+        <w:t>常量池）、</w:t>
+      </w:r>
+      <w:r>
+        <w:rPr>
+          <w:rFonts w:hint="eastAsia"/>
+        </w:rPr>
+        <w:t>intern</w:t>
+      </w:r>
+      <w:r>
+        <w:rPr>
+          <w:rFonts w:hint="eastAsia"/>
+        </w:rPr>
+        <w:t xml:space="preserve"> </w:t>
+      </w:r>
+    </w:p>
+    <w:p>
+      <w:pPr>
+        <w:pStyle w:val="5"/>
+        <w:rPr>
+          <w:rFonts w:hint="eastAsia"/>
+        </w:rPr>
+      </w:pPr>
+      <w:r>
+        <w:rPr>
+          <w:rFonts w:hint="eastAsia"/>
+        </w:rPr>
+        <w:t>（参考：</w:t>
+      </w:r>
+      <w:r>
+        <w:t>http://www.cnblogs.com/justcooooode/p/7603381.html</w:t>
+      </w:r>
+      <w:r>
+        <w:rPr>
+          <w:rFonts w:hint="eastAsia"/>
+        </w:rPr>
+        <w:t>）</w:t>
+      </w:r>
+    </w:p>
+    <w:p>
+      <w:pPr>
+        <w:rPr>
+          <w:rFonts w:hint="eastAsia"/>
+        </w:rPr>
+      </w:pPr>
+      <w:r>
+        <w:rPr>
+          <w:rFonts w:hint="eastAsia"/>
+        </w:rPr>
+        <w:t>平时所说的内存是运行时数据区</w:t>
+      </w:r>
+      <w:r>
+        <w:rPr>
+          <w:rFonts w:hint="eastAsia"/>
+        </w:rPr>
+        <w:t>,</w:t>
+      </w:r>
+      <w:r>
+        <w:rPr>
+          <w:rFonts w:hint="eastAsia"/>
+        </w:rPr>
+        <w:t>字符串的创建有关的是方法区</w:t>
+      </w:r>
+      <w:r>
+        <w:rPr>
+          <w:rFonts w:hint="eastAsia"/>
+        </w:rPr>
+        <w:t>,</w:t>
+      </w:r>
+      <w:r>
+        <w:rPr>
+          <w:rFonts w:hint="eastAsia"/>
+        </w:rPr>
+        <w:t>堆区和栈区</w:t>
+      </w:r>
+      <w:r>
+        <w:rPr>
+          <w:rFonts w:hint="eastAsia"/>
+        </w:rPr>
+        <w:t>.</w:t>
+      </w:r>
+    </w:p>
+    <w:p>
+      <w:pPr>
+        <w:pStyle w:val="a8"/>
+        <w:numPr>
+          <w:ilvl w:val="0"/>
+          <w:numId w:val="1"/>
+        </w:numPr>
+        <w:ind w:firstLineChars="0"/>
+        <w:rPr>
+          <w:rFonts w:hint="eastAsia"/>
+        </w:rPr>
+      </w:pPr>
+      <w:r>
+        <w:rPr>
+          <w:rFonts w:hint="eastAsia"/>
+        </w:rPr>
+        <w:t>方法区</w:t>
       </w:r>
       <w:r>
         <w:rPr>
@@ -3094,87 +3435,185 @@
         </w:rPr>
         <w:t>:</w:t>
       </w:r>
-    </w:p>
-    <w:p>
-      <w:pPr>
-        <w:rPr>
-          <w:rFonts w:hint="eastAsia"/>
-        </w:rPr>
-      </w:pPr>
-      <w:r>
-        <w:rPr>
-          <w:rFonts w:hint="eastAsia"/>
-          <w:b/>
-        </w:rPr>
-        <w:t>concat</w:t>
-      </w:r>
-      <w:r>
-        <w:rPr>
-          <w:rFonts w:hint="eastAsia"/>
-        </w:rPr>
-        <w:t>方式</w:t>
-      </w:r>
-      <w:r>
-        <w:rPr>
-          <w:rFonts w:hint="eastAsia"/>
-        </w:rPr>
-        <w:t>:</w:t>
-      </w:r>
-      <w:r>
-        <w:rPr>
-          <w:rFonts w:hint="eastAsia"/>
-        </w:rPr>
-        <w:t>当两个量都为</w:t>
-      </w:r>
-      <w:r>
-        <w:rPr>
-          <w:rFonts w:hint="eastAsia"/>
-        </w:rPr>
-        <w:t>String</w:t>
-      </w:r>
-      <w:r>
-        <w:rPr>
-          <w:rFonts w:hint="eastAsia"/>
-        </w:rPr>
-        <w:t>类型且值不为</w:t>
-      </w:r>
-      <w:r>
-        <w:rPr>
-          <w:rFonts w:hint="eastAsia"/>
-        </w:rPr>
-        <w:t>null,</w:t>
-      </w:r>
-      <w:r>
-        <w:rPr>
-          <w:rFonts w:hint="eastAsia"/>
-        </w:rPr>
-        <w:t>可以使用</w:t>
-      </w:r>
-    </w:p>
-    <w:p>
-      <w:pPr>
-        <w:rPr>
-          <w:rFonts w:hint="eastAsia"/>
-        </w:rPr>
-      </w:pPr>
-      <w:r>
-        <w:rPr>
-          <w:rFonts w:hint="eastAsia"/>
-          <w:b/>
-        </w:rPr>
-        <w:t>append</w:t>
-      </w:r>
-      <w:r>
-        <w:rPr>
-          <w:rFonts w:hint="eastAsia"/>
-        </w:rPr>
-        <w:t>:</w:t>
-      </w:r>
-      <w:r>
-        <w:rPr>
-          <w:rFonts w:hint="eastAsia"/>
-        </w:rPr>
-        <w:t>当需要拼接至少三个量的时候</w:t>
+      <w:r>
+        <w:rPr>
+          <w:rFonts w:hint="eastAsia"/>
+        </w:rPr>
+        <w:t>存储类信息、常量、静态变量，全局共享。</w:t>
+      </w:r>
+    </w:p>
+    <w:p>
+      <w:pPr>
+        <w:pStyle w:val="a8"/>
+        <w:numPr>
+          <w:ilvl w:val="0"/>
+          <w:numId w:val="1"/>
+        </w:numPr>
+        <w:ind w:firstLineChars="0"/>
+        <w:rPr>
+          <w:rFonts w:hint="eastAsia"/>
+        </w:rPr>
+      </w:pPr>
+      <w:r>
+        <w:rPr>
+          <w:rFonts w:hint="eastAsia"/>
+        </w:rPr>
+        <w:t>堆区：存放对象和数组。</w:t>
+      </w:r>
+      <w:r>
+        <w:rPr>
+          <w:rFonts w:hint="eastAsia"/>
+        </w:rPr>
+        <w:t xml:space="preserve"> </w:t>
+      </w:r>
+      <w:r>
+        <w:rPr>
+          <w:rFonts w:hint="eastAsia"/>
+        </w:rPr>
+        <w:t>全局共享</w:t>
+      </w:r>
+    </w:p>
+    <w:p>
+      <w:pPr>
+        <w:pStyle w:val="a8"/>
+        <w:numPr>
+          <w:ilvl w:val="0"/>
+          <w:numId w:val="1"/>
+        </w:numPr>
+        <w:ind w:firstLineChars="0"/>
+        <w:rPr>
+          <w:rFonts w:hint="eastAsia"/>
+        </w:rPr>
+      </w:pPr>
+      <w:r>
+        <w:rPr>
+          <w:rFonts w:hint="eastAsia"/>
+        </w:rPr>
+        <w:t>栈区：基本数据类型、对象的引用都存放在这。线程私有。</w:t>
+      </w:r>
+    </w:p>
+    <w:p>
+      <w:pPr>
+        <w:rPr>
+          <w:rFonts w:hint="eastAsia"/>
+        </w:rPr>
+      </w:pPr>
+      <w:r>
+        <w:t>字面量创建字符串会现在字符串池中找</w:t>
+      </w:r>
+      <w:r>
+        <w:rPr>
+          <w:rFonts w:hint="eastAsia"/>
+        </w:rPr>
+        <w:t>，</w:t>
+      </w:r>
+      <w:r>
+        <w:t>看是否有相等的对象</w:t>
+      </w:r>
+      <w:r>
+        <w:rPr>
+          <w:rFonts w:hint="eastAsia"/>
+        </w:rPr>
+        <w:t>，</w:t>
+      </w:r>
+      <w:r>
+        <w:t>没有的话就在堆中创建</w:t>
+      </w:r>
+      <w:r>
+        <w:rPr>
+          <w:rFonts w:hint="eastAsia"/>
+        </w:rPr>
+        <w:t>，</w:t>
+      </w:r>
+      <w:r>
+        <w:t>把地址驻留在字符串池</w:t>
+      </w:r>
+      <w:r>
+        <w:rPr>
+          <w:rFonts w:hint="eastAsia"/>
+        </w:rPr>
+        <w:t>；</w:t>
+      </w:r>
+      <w:r>
+        <w:t>有的话则直接用池中的引用</w:t>
+      </w:r>
+      <w:r>
+        <w:rPr>
+          <w:rFonts w:hint="eastAsia"/>
+        </w:rPr>
+        <w:t>，</w:t>
+      </w:r>
+      <w:r>
+        <w:t>避免重复创建对象</w:t>
+      </w:r>
+      <w:r>
+        <w:rPr>
+          <w:rFonts w:hint="eastAsia"/>
+        </w:rPr>
+        <w:t>。</w:t>
+      </w:r>
+    </w:p>
+    <w:p>
+      <w:pPr>
+        <w:rPr>
+          <w:rFonts w:hint="eastAsia"/>
+        </w:rPr>
+      </w:pPr>
+      <w:r>
+        <w:rPr>
+          <w:rFonts w:hint="eastAsia"/>
+        </w:rPr>
+        <w:t>new</w:t>
+      </w:r>
+      <w:r>
+        <w:rPr>
+          <w:rFonts w:hint="eastAsia"/>
+        </w:rPr>
+        <w:t>关键字创建时，前面的操作和字面量创建一样，只不过最后在运行时会创建一个新对象，变量所引用的都是这个新对象的地址。</w:t>
+      </w:r>
+    </w:p>
+    <w:p>
+      <w:pPr>
+        <w:rPr>
+          <w:rFonts w:hint="eastAsia"/>
+        </w:rPr>
+      </w:pPr>
+      <w:r>
+        <w:rPr>
+          <w:rFonts w:hint="eastAsia"/>
+          <w:b/>
+        </w:rPr>
+        <w:t>intern</w:t>
+      </w:r>
+      <w:r>
+        <w:rPr>
+          <w:rFonts w:hint="eastAsia"/>
+        </w:rPr>
+        <w:t>：如果常量池中存在当前字符串，就会直接返回当前字符串；如果常量池中没有此字符串，会将此字符串放入常量池后，再返回。</w:t>
+      </w:r>
+      <w:r>
+        <w:rPr>
+          <w:rFonts w:hint="eastAsia"/>
+        </w:rPr>
+        <w:t>JDK1.7</w:t>
+      </w:r>
+      <w:r>
+        <w:rPr>
+          <w:rFonts w:hint="eastAsia"/>
+        </w:rPr>
+        <w:t>中调用</w:t>
+      </w:r>
+      <w:r>
+        <w:rPr>
+          <w:rFonts w:hint="eastAsia"/>
+        </w:rPr>
+        <w:t>intern(),</w:t>
+      </w:r>
+      <w:r>
+        <w:rPr>
+          <w:rFonts w:hint="eastAsia"/>
+        </w:rPr>
+        <w:t>如果这个字符串在常量池中是第一次出现</w:t>
       </w:r>
       <w:r>
         <w:rPr>
@@ -3186,31 +3625,19 @@
         <w:rPr>
           <w:rFonts w:hint="eastAsia"/>
         </w:rPr>
-        <w:t>可以考虑使用</w:t>
-      </w:r>
-      <w:r>
-        <w:rPr>
-          <w:rFonts w:hint="eastAsia"/>
-        </w:rPr>
-        <w:t>StringBuffer.append()</w:t>
-      </w:r>
-      <w:r>
-        <w:rPr>
-          <w:rFonts w:hint="eastAsia"/>
-        </w:rPr>
-        <w:t>以避免临时字符串的产生</w:t>
-      </w:r>
-      <w:r>
-        <w:rPr>
-          <w:rFonts w:hint="eastAsia"/>
-        </w:rPr>
-        <w:t>,StringBuffer</w:t>
-      </w:r>
-      <w:r>
-        <w:rPr>
-          <w:rFonts w:hint="eastAsia"/>
-        </w:rPr>
-        <w:t>大多数情况线程安全</w:t>
+        <w:t>则不会重新创建对象</w:t>
+      </w:r>
+      <w:r>
+        <w:rPr>
+          <w:rFonts w:hint="eastAsia"/>
+        </w:rPr>
+        <w:t>,</w:t>
+      </w:r>
+      <w:r>
+        <w:rPr>
+          <w:rFonts w:hint="eastAsia"/>
+        </w:rPr>
+        <w:t>而是直接返回他在堆中的引用</w:t>
       </w:r>
       <w:r>
         <w:rPr>
@@ -3218,93 +3645,209 @@
         </w:rPr>
         <w:t>.</w:t>
       </w:r>
-      <w:r>
-        <w:rPr>
-          <w:rFonts w:hint="eastAsia"/>
-        </w:rPr>
-        <w:t>若不会出现多线程同时对同一实例并发进行</w:t>
-      </w:r>
-      <w:r>
-        <w:rPr>
-          <w:rFonts w:hint="eastAsia"/>
-        </w:rPr>
-        <w:t>append</w:t>
-      </w:r>
-      <w:r>
-        <w:rPr>
-          <w:rFonts w:hint="eastAsia"/>
-        </w:rPr>
-        <w:t>操作</w:t>
-      </w:r>
-      <w:r>
-        <w:rPr>
-          <w:rFonts w:hint="eastAsia"/>
-        </w:rPr>
-        <w:t>,</w:t>
-      </w:r>
-      <w:r>
-        <w:rPr>
-          <w:rFonts w:hint="eastAsia"/>
-        </w:rPr>
-        <w:t>建议使用非线程安全的</w:t>
-      </w:r>
-      <w:r>
-        <w:rPr>
-          <w:rFonts w:hint="eastAsia"/>
-        </w:rPr>
-        <w:t>StringBuilder</w:t>
-      </w:r>
-      <w:r>
-        <w:rPr>
-          <w:rFonts w:hint="eastAsia"/>
-        </w:rPr>
-        <w:t>以获得更好的性能</w:t>
-      </w:r>
-      <w:r>
-        <w:rPr>
-          <w:rFonts w:hint="eastAsia"/>
-        </w:rPr>
-        <w:t>.</w:t>
-      </w:r>
-    </w:p>
-    <w:p>
-      <w:r>
-        <w:rPr>
-          <w:rFonts w:hint="eastAsia"/>
-        </w:rPr>
-        <w:t>StringBuilder</w:t>
-      </w:r>
-      <w:r>
-        <w:rPr>
-          <w:rFonts w:hint="eastAsia"/>
-        </w:rPr>
-        <w:t>：适用于单线程下在字符缓冲区进行大量操作的情况</w:t>
-      </w:r>
-    </w:p>
-    <w:p>
-      <w:r>
-        <w:rPr>
-          <w:rFonts w:hint="eastAsia"/>
-        </w:rPr>
-        <w:t>StringBuffer</w:t>
-      </w:r>
-      <w:r>
-        <w:rPr>
-          <w:rFonts w:hint="eastAsia"/>
-        </w:rPr>
-        <w:t>：适用多线程下在字符缓冲区进行大量操作的情况</w:t>
-      </w:r>
-      <w:r>
-        <w:rPr>
-          <w:rFonts w:hint="eastAsia"/>
-        </w:rPr>
-        <w:t>.StringBuffer</w:t>
-      </w:r>
-      <w:r>
-        <w:rPr>
-          <w:rFonts w:hint="eastAsia"/>
-        </w:rPr>
-        <w:t>中很多方法可以带有</w:t>
+    </w:p>
+    <w:p>
+      <w:pPr>
+        <w:rPr>
+          <w:rFonts w:hint="eastAsia"/>
+        </w:rPr>
+      </w:pPr>
+      <w:r>
+        <w:rPr>
+          <w:rFonts w:hint="eastAsia"/>
+          <w:b/>
+        </w:rPr>
+        <w:t>字符串常量池</w:t>
+      </w:r>
+      <w:r>
+        <w:rPr>
+          <w:rFonts w:hint="eastAsia"/>
+        </w:rPr>
+        <w:t>：字符串常量池在堆中，用来存放字符串常量和字符串对象的引用。字符串常量池中的字符串只存在一份</w:t>
+      </w:r>
+    </w:p>
+    <w:p>
+      <w:pPr>
+        <w:rPr>
+          <w:rFonts w:hint="eastAsia"/>
+        </w:rPr>
+      </w:pPr>
+      <w:r>
+        <w:rPr>
+          <w:rFonts w:hint="eastAsia"/>
+          <w:b/>
+        </w:rPr>
+        <w:t>class</w:t>
+      </w:r>
+      <w:r>
+        <w:rPr>
+          <w:rFonts w:hint="eastAsia"/>
+          <w:b/>
+        </w:rPr>
+        <w:t>常量池：</w:t>
+      </w:r>
+      <w:r>
+        <w:rPr>
+          <w:rFonts w:hint="eastAsia"/>
+        </w:rPr>
+        <w:t>class</w:t>
+      </w:r>
+      <w:r>
+        <w:rPr>
+          <w:rFonts w:hint="eastAsia"/>
+        </w:rPr>
+        <w:t>文件中的常量池，用于存放编译器生成的各种字面量和符号引用。在编译阶段存放的是常量的符号引用，也就是说他们存的并不是对象实例。</w:t>
+      </w:r>
+    </w:p>
+    <w:p>
+      <w:r>
+        <w:rPr>
+          <w:rFonts w:hint="eastAsia"/>
+          <w:b/>
+        </w:rPr>
+        <w:t>方法区中的运行时常量池：</w:t>
+      </w:r>
+      <w:r>
+        <w:rPr>
+          <w:rFonts w:hint="eastAsia"/>
+        </w:rPr>
+        <w:t>当类加载到内存后，</w:t>
+      </w:r>
+      <w:r>
+        <w:rPr>
+          <w:rFonts w:hint="eastAsia"/>
+        </w:rPr>
+        <w:t>jvm</w:t>
+      </w:r>
+      <w:r>
+        <w:rPr>
+          <w:rFonts w:hint="eastAsia"/>
+        </w:rPr>
+        <w:t>就会将</w:t>
+      </w:r>
+      <w:r>
+        <w:rPr>
+          <w:rFonts w:hint="eastAsia"/>
+        </w:rPr>
+        <w:t>class</w:t>
+      </w:r>
+      <w:r>
+        <w:rPr>
+          <w:rFonts w:hint="eastAsia"/>
+        </w:rPr>
+        <w:t>常量池中的内容存</w:t>
+      </w:r>
+      <w:r>
+        <w:rPr>
+          <w:rFonts w:hint="eastAsia"/>
+        </w:rPr>
+        <w:lastRenderedPageBreak/>
+        <w:t>放到运行时常量池中，运行时常量池存在于内存中，也就是</w:t>
+      </w:r>
+      <w:r>
+        <w:rPr>
+          <w:rFonts w:hint="eastAsia"/>
+        </w:rPr>
+        <w:t>class</w:t>
+      </w:r>
+      <w:r>
+        <w:rPr>
+          <w:rFonts w:hint="eastAsia"/>
+        </w:rPr>
+        <w:t>常量池被加载到内存之后的版本。</w:t>
+      </w:r>
+    </w:p>
+    <w:p>
+      <w:pPr>
+        <w:pStyle w:val="4"/>
+        <w:shd w:val="clear" w:color="auto" w:fill="FFFFFF"/>
+        <w:spacing w:before="0" w:beforeAutospacing="0" w:after="0" w:afterAutospacing="0" w:line="360" w:lineRule="atLeast"/>
+        <w:ind w:left="134" w:right="134"/>
+        <w:jc w:val="both"/>
+        <w:rPr>
+          <w:rFonts w:ascii="Microsoft YaHei UI" w:eastAsia="Microsoft YaHei UI" w:hAnsi="Microsoft YaHei UI"/>
+          <w:spacing w:val="8"/>
+          <w:sz w:val="29"/>
+          <w:szCs w:val="29"/>
+        </w:rPr>
+      </w:pPr>
+      <w:r>
+        <w:rPr>
+          <w:rFonts w:ascii="Microsoft YaHei UI" w:eastAsia="Microsoft YaHei UI" w:hAnsi="Microsoft YaHei UI" w:hint="eastAsia"/>
+          <w:color w:val="000000"/>
+          <w:spacing w:val="17"/>
+          <w:sz w:val="23"/>
+          <w:szCs w:val="23"/>
+        </w:rPr>
+        <w:t>→ 熟悉 Java 中各种关键字</w:t>
+      </w:r>
+    </w:p>
+    <w:p>
+      <w:pPr>
+        <w:pStyle w:val="5"/>
+        <w:rPr>
+          <w:rFonts w:hint="eastAsia"/>
+        </w:rPr>
+      </w:pPr>
+      <w:r>
+        <w:rPr>
+          <w:rFonts w:hint="eastAsia"/>
+        </w:rPr>
+        <w:t>transient</w:t>
+      </w:r>
+      <w:r>
+        <w:rPr>
+          <w:rFonts w:hint="eastAsia"/>
+        </w:rPr>
+        <w:t>、</w:t>
+      </w:r>
+      <w:r>
+        <w:rPr>
+          <w:rFonts w:hint="eastAsia"/>
+        </w:rPr>
+        <w:t>instanceof</w:t>
+      </w:r>
+      <w:r>
+        <w:rPr>
+          <w:rFonts w:hint="eastAsia"/>
+        </w:rPr>
+        <w:t>、</w:t>
+      </w:r>
+      <w:r>
+        <w:rPr>
+          <w:rFonts w:hint="eastAsia"/>
+        </w:rPr>
+        <w:t>final</w:t>
+      </w:r>
+      <w:r>
+        <w:rPr>
+          <w:rFonts w:hint="eastAsia"/>
+        </w:rPr>
+        <w:t>、</w:t>
+      </w:r>
+      <w:r>
+        <w:rPr>
+          <w:rFonts w:hint="eastAsia"/>
+        </w:rPr>
+        <w:t>static</w:t>
+      </w:r>
+      <w:r>
+        <w:rPr>
+          <w:rFonts w:hint="eastAsia"/>
+        </w:rPr>
+        <w:t>、</w:t>
+      </w:r>
+      <w:r>
+        <w:rPr>
+          <w:rFonts w:hint="eastAsia"/>
+        </w:rPr>
+        <w:t>volatile</w:t>
+      </w:r>
+      <w:r>
+        <w:rPr>
+          <w:rFonts w:hint="eastAsia"/>
+        </w:rPr>
+        <w:t>、</w:t>
       </w:r>
       <w:r>
         <w:rPr>
@@ -3316,165 +3859,534 @@
         <w:rPr>
           <w:rFonts w:hint="eastAsia"/>
         </w:rPr>
-        <w:t>关键字</w:t>
-      </w:r>
-      <w:r>
-        <w:rPr>
-          <w:rFonts w:hint="eastAsia"/>
-        </w:rPr>
-        <w:t>,</w:t>
-      </w:r>
-      <w:r>
-        <w:rPr>
-          <w:rFonts w:hint="eastAsia"/>
-        </w:rPr>
-        <w:t>所以可以保证是线程安全的</w:t>
-      </w:r>
-      <w:r>
-        <w:rPr>
-          <w:rFonts w:hint="eastAsia"/>
-        </w:rPr>
-        <w:t>.</w:t>
-      </w:r>
-      <w:r>
-        <w:rPr>
-          <w:rFonts w:hint="eastAsia"/>
-        </w:rPr>
-        <w:t>进行多线程操作建议使用</w:t>
-      </w:r>
-      <w:r>
-        <w:rPr>
-          <w:rFonts w:hint="eastAsia"/>
-        </w:rPr>
-        <w:t>StringBuffer,</w:t>
-      </w:r>
-      <w:r>
-        <w:rPr>
-          <w:rFonts w:hint="eastAsia"/>
-        </w:rPr>
-        <w:t>如果在单线程情况下</w:t>
-      </w:r>
-      <w:r>
-        <w:rPr>
-          <w:rFonts w:hint="eastAsia"/>
-        </w:rPr>
-        <w:t>,</w:t>
-      </w:r>
-      <w:r>
-        <w:rPr>
-          <w:rFonts w:hint="eastAsia"/>
-        </w:rPr>
-        <w:t>还是建议使用</w:t>
-      </w:r>
-      <w:r>
-        <w:rPr>
-          <w:rFonts w:hint="eastAsia"/>
-        </w:rPr>
-        <w:t>StringBuilder</w:t>
-      </w:r>
-      <w:r>
-        <w:rPr>
-          <w:rFonts w:hint="eastAsia"/>
-        </w:rPr>
-        <w:t>性能更高</w:t>
-      </w:r>
-      <w:r>
-        <w:rPr>
-          <w:rFonts w:hint="eastAsia"/>
-        </w:rPr>
-        <w:t>.</w:t>
-      </w:r>
-    </w:p>
-    <w:p>
-      <w:pPr>
-        <w:pStyle w:val="5"/>
-        <w:rPr>
-          <w:sz w:val="29"/>
-          <w:szCs w:val="29"/>
-        </w:rPr>
-      </w:pPr>
-      <w:r>
-        <w:rPr>
-          <w:rFonts w:hint="eastAsia"/>
-        </w:rPr>
-        <w:t xml:space="preserve">String.valueOf </w:t>
-      </w:r>
-      <w:r>
-        <w:rPr>
-          <w:rFonts w:hint="eastAsia"/>
-        </w:rPr>
-        <w:t>和</w:t>
-      </w:r>
-      <w:r>
-        <w:rPr>
-          <w:rFonts w:hint="eastAsia"/>
-        </w:rPr>
-        <w:t xml:space="preserve"> Integer.toString </w:t>
-      </w:r>
-      <w:r>
-        <w:rPr>
-          <w:rFonts w:hint="eastAsia"/>
-        </w:rPr>
-        <w:t>的区别</w:t>
-      </w:r>
-    </w:p>
-    <w:p>
-      <w:pPr>
-        <w:pStyle w:val="5"/>
-        <w:rPr>
-          <w:sz w:val="29"/>
-          <w:szCs w:val="29"/>
-        </w:rPr>
-      </w:pPr>
-      <w:r>
-        <w:rPr>
-          <w:rFonts w:hint="eastAsia"/>
-        </w:rPr>
-        <w:t xml:space="preserve">switch </w:t>
-      </w:r>
-      <w:r>
-        <w:rPr>
-          <w:rFonts w:hint="eastAsia"/>
-        </w:rPr>
-        <w:t>对</w:t>
-      </w:r>
-      <w:r>
-        <w:rPr>
-          <w:rFonts w:hint="eastAsia"/>
-        </w:rPr>
-        <w:t xml:space="preserve"> String </w:t>
-      </w:r>
-      <w:r>
-        <w:rPr>
-          <w:rFonts w:hint="eastAsia"/>
-        </w:rPr>
-        <w:t>的支持</w:t>
-      </w:r>
-    </w:p>
-    <w:p>
-      <w:pPr>
-        <w:pStyle w:val="a5"/>
-        <w:shd w:val="clear" w:color="auto" w:fill="FFFFFF"/>
-        <w:spacing w:before="0" w:beforeAutospacing="0" w:after="0" w:afterAutospacing="0" w:line="360" w:lineRule="atLeast"/>
-        <w:ind w:left="134" w:right="134"/>
-        <w:jc w:val="both"/>
-        <w:rPr>
-          <w:rFonts w:ascii="Microsoft YaHei UI" w:eastAsia="Microsoft YaHei UI" w:hAnsi="Microsoft YaHei UI"/>
-          <w:color w:val="333333"/>
-          <w:spacing w:val="8"/>
-          <w:sz w:val="29"/>
-          <w:szCs w:val="29"/>
-        </w:rPr>
-      </w:pPr>
-      <w:r>
-        <w:rPr>
-          <w:rFonts w:ascii="Microsoft YaHei UI" w:eastAsia="Microsoft YaHei UI" w:hAnsi="Microsoft YaHei UI" w:hint="eastAsia"/>
-          <w:color w:val="333333"/>
-          <w:spacing w:val="8"/>
-          <w:sz w:val="23"/>
-          <w:szCs w:val="23"/>
-        </w:rPr>
-        <w:t>字符串池、常量池（运行时常量池、Class 常量池）、intern</w:t>
+        <w:t>、</w:t>
+      </w:r>
+      <w:r>
+        <w:rPr>
+          <w:rFonts w:hint="eastAsia"/>
+        </w:rPr>
+        <w:t xml:space="preserve">const </w:t>
+      </w:r>
+      <w:r>
+        <w:rPr>
+          <w:rFonts w:hint="eastAsia"/>
+        </w:rPr>
+        <w:t>原理及用法</w:t>
+      </w:r>
+    </w:p>
+    <w:p>
+      <w:pPr>
+        <w:rPr>
+          <w:rFonts w:hint="eastAsia"/>
+        </w:rPr>
+      </w:pPr>
+      <w:r>
+        <w:rPr>
+          <w:rFonts w:hint="eastAsia"/>
+          <w:b/>
+        </w:rPr>
+        <w:t>transient</w:t>
+      </w:r>
+      <w:r>
+        <w:rPr>
+          <w:rFonts w:hint="eastAsia"/>
+        </w:rPr>
+        <w:t>：是类型修饰符，只能用来修饰字段，在对象序列化的过程中，标记为</w:t>
+      </w:r>
+      <w:r>
+        <w:rPr>
+          <w:rFonts w:hint="eastAsia"/>
+        </w:rPr>
+        <w:t>transient</w:t>
+      </w:r>
+      <w:r>
+        <w:rPr>
+          <w:rFonts w:hint="eastAsia"/>
+        </w:rPr>
+        <w:t>的变量不会被序列化。把一个对象的表示转化为字节流的过程称为序列化，从字节流中把对象重建出来称为反序列化。</w:t>
+      </w:r>
+      <w:r>
+        <w:rPr>
+          <w:rFonts w:hint="eastAsia"/>
+        </w:rPr>
+        <w:t>transient</w:t>
+      </w:r>
+      <w:r>
+        <w:rPr>
+          <w:rFonts w:hint="eastAsia"/>
+        </w:rPr>
+        <w:t>为不应被串行化的数据提供了一个语言级的标记数据方法。</w:t>
+      </w:r>
+    </w:p>
+    <w:p>
+      <w:r>
+        <w:rPr>
+          <w:rFonts w:hint="eastAsia"/>
+          <w:b/>
+        </w:rPr>
+        <w:t>volatile</w:t>
+      </w:r>
+      <w:r>
+        <w:rPr>
+          <w:rFonts w:hint="eastAsia"/>
+        </w:rPr>
+        <w:t>：变量修饰符。</w:t>
+      </w:r>
+      <w:r>
+        <w:rPr>
+          <w:rFonts w:hint="eastAsia"/>
+        </w:rPr>
+        <w:t>volatile</w:t>
+      </w:r>
+      <w:r>
+        <w:rPr>
+          <w:rFonts w:hint="eastAsia"/>
+        </w:rPr>
+        <w:t>修饰的成员变量在每次被线程访问时，都强迫从共享内存中重读改成员变量的值。而且，当</w:t>
+      </w:r>
+      <w:r>
+        <w:rPr>
+          <w:rFonts w:hint="eastAsia"/>
+        </w:rPr>
+        <w:t>成员</w:t>
+      </w:r>
+      <w:r>
+        <w:rPr>
+          <w:rFonts w:hint="eastAsia"/>
+        </w:rPr>
+        <w:t>变量发生变化时，强迫线程将变化值回写到共享内存。这样在任何时刻，两个不同的线程总是看到某个成员变量是同一个</w:t>
+      </w:r>
+      <w:commentRangeStart w:id="0"/>
+      <w:r>
+        <w:rPr>
+          <w:rFonts w:hint="eastAsia"/>
+        </w:rPr>
+        <w:t>值</w:t>
+      </w:r>
+      <w:commentRangeEnd w:id="0"/>
+      <w:r>
+        <w:rPr>
+          <w:rStyle w:val="a9"/>
+        </w:rPr>
+        <w:commentReference w:id="0"/>
+      </w:r>
+      <w:r>
+        <w:rPr>
+          <w:rFonts w:hint="eastAsia"/>
+        </w:rPr>
+        <w:t>。</w:t>
+      </w:r>
+    </w:p>
+    <w:p>
+      <w:r>
+        <w:rPr>
+          <w:rFonts w:hint="eastAsia"/>
+        </w:rPr>
+        <w:t>使用建议：在两个或者更多的线程访问的成员变量上使用</w:t>
+      </w:r>
+      <w:r>
+        <w:rPr>
+          <w:rFonts w:hint="eastAsia"/>
+        </w:rPr>
+        <w:t>volatile</w:t>
+      </w:r>
+      <w:r>
+        <w:rPr>
+          <w:rFonts w:hint="eastAsia"/>
+        </w:rPr>
+        <w:t>。当要访问的变量已在</w:t>
+      </w:r>
+      <w:r>
+        <w:rPr>
+          <w:rFonts w:hint="eastAsia"/>
+        </w:rPr>
+        <w:t>synchronized</w:t>
+      </w:r>
+      <w:r>
+        <w:rPr>
+          <w:rFonts w:hint="eastAsia"/>
+        </w:rPr>
+        <w:t>代码块中，或者为常量时，不必使用。</w:t>
+      </w:r>
+    </w:p>
+    <w:p>
+      <w:pPr>
+        <w:rPr>
+          <w:rFonts w:hint="eastAsia"/>
+        </w:rPr>
+      </w:pPr>
+      <w:r>
+        <w:rPr>
+          <w:rFonts w:hint="eastAsia"/>
+        </w:rPr>
+        <w:t>由于使用</w:t>
+      </w:r>
+      <w:r>
+        <w:rPr>
+          <w:rFonts w:hint="eastAsia"/>
+        </w:rPr>
+        <w:t>volatile</w:t>
+      </w:r>
+      <w:r>
+        <w:rPr>
+          <w:rFonts w:hint="eastAsia"/>
+        </w:rPr>
+        <w:t>屏蔽掉了</w:t>
+      </w:r>
+      <w:r>
+        <w:rPr>
+          <w:rFonts w:hint="eastAsia"/>
+        </w:rPr>
+        <w:t>VM</w:t>
+      </w:r>
+      <w:r>
+        <w:rPr>
+          <w:rFonts w:hint="eastAsia"/>
+        </w:rPr>
+        <w:t>中必要的代码优化，所以在效率上比较低，因此一定在必要时才使用此关键字。</w:t>
+      </w:r>
+    </w:p>
+    <w:p>
+      <w:pPr>
+        <w:rPr>
+          <w:rFonts w:hint="eastAsia"/>
+        </w:rPr>
+      </w:pPr>
+      <w:r>
+        <w:rPr>
+          <w:rFonts w:hint="eastAsia"/>
+          <w:b/>
+        </w:rPr>
+        <w:t>instanceof</w:t>
+      </w:r>
+      <w:r>
+        <w:rPr>
+          <w:rFonts w:hint="eastAsia"/>
+        </w:rPr>
+        <w:t>：</w:t>
+      </w:r>
+      <w:r>
+        <w:rPr>
+          <w:rFonts w:hint="eastAsia"/>
+        </w:rPr>
+        <w:t>instanceof</w:t>
+      </w:r>
+      <w:r>
+        <w:rPr>
+          <w:rFonts w:hint="eastAsia"/>
+        </w:rPr>
+        <w:t>运算符的前一个操作符是一个引用变量，后一个操作数通常是一个类（可以是接口），用于判断前面的对象是否是后面的类，或者其子类、实现类的实例。类型为</w:t>
+      </w:r>
+      <w:r>
+        <w:rPr>
+          <w:rFonts w:hint="eastAsia"/>
+        </w:rPr>
+        <w:t>boolean</w:t>
+      </w:r>
+      <w:r>
+        <w:rPr>
+          <w:rFonts w:hint="eastAsia"/>
+        </w:rPr>
+        <w:t>。使用</w:t>
+      </w:r>
+      <w:r>
+        <w:rPr>
+          <w:rFonts w:hint="eastAsia"/>
+        </w:rPr>
+        <w:t>instanceof</w:t>
+      </w:r>
+      <w:r>
+        <w:rPr>
+          <w:rFonts w:hint="eastAsia"/>
+        </w:rPr>
+        <w:t>关键字做判断时，左右的操作数必须有继承或者实现关系</w:t>
+      </w:r>
+      <w:r>
+        <w:rPr>
+          <w:rFonts w:hint="eastAsia"/>
+        </w:rPr>
+        <w:t>。注意：在判断某个类的对象是不是其他类的实例时，一定要首先进行向上转型，然后才可用</w:t>
+      </w:r>
+      <w:r>
+        <w:rPr>
+          <w:rFonts w:hint="eastAsia"/>
+        </w:rPr>
+        <w:t>instanceof</w:t>
+      </w:r>
+      <w:r>
+        <w:rPr>
+          <w:rFonts w:hint="eastAsia"/>
+        </w:rPr>
+        <w:t>关键字进行判断，只是基本操作规范</w:t>
+      </w:r>
+    </w:p>
+    <w:p>
+      <w:pPr>
+        <w:rPr>
+          <w:rFonts w:hint="eastAsia"/>
+        </w:rPr>
+      </w:pPr>
+      <w:r>
+        <w:rPr>
+          <w:rFonts w:hint="eastAsia"/>
+          <w:b/>
+        </w:rPr>
+        <w:t>final</w:t>
+      </w:r>
+      <w:r>
+        <w:rPr>
+          <w:rFonts w:hint="eastAsia"/>
+          <w:b/>
+        </w:rPr>
+        <w:t>：</w:t>
+      </w:r>
+      <w:r>
+        <w:rPr>
+          <w:rFonts w:hint="eastAsia"/>
+        </w:rPr>
+        <w:t>final</w:t>
+      </w:r>
+      <w:r>
+        <w:rPr>
+          <w:rFonts w:hint="eastAsia"/>
+        </w:rPr>
+        <w:t>关键字可以用来修饰类、方法和变量。</w:t>
+      </w:r>
+    </w:p>
+    <w:p>
+      <w:pPr>
+        <w:rPr>
+          <w:rFonts w:hint="eastAsia"/>
+        </w:rPr>
+      </w:pPr>
+      <w:r>
+        <w:rPr>
+          <w:rFonts w:hint="eastAsia"/>
+        </w:rPr>
+        <w:lastRenderedPageBreak/>
+        <w:t>当用来修饰一个类时，表</w:t>
+      </w:r>
+      <w:r>
+        <w:rPr>
+          <w:rFonts w:hint="eastAsia"/>
+        </w:rPr>
+        <w:t>明</w:t>
+      </w:r>
+      <w:r>
+        <w:rPr>
+          <w:rFonts w:hint="eastAsia"/>
+        </w:rPr>
+        <w:t>这个类不能被继承。也就是说，如果一个类你永远不会让他被继承，就可以使用</w:t>
+      </w:r>
+      <w:r>
+        <w:rPr>
+          <w:rFonts w:hint="eastAsia"/>
+        </w:rPr>
+        <w:t>final</w:t>
+      </w:r>
+      <w:r>
+        <w:rPr>
+          <w:rFonts w:hint="eastAsia"/>
+        </w:rPr>
+        <w:t>进行修饰。</w:t>
+      </w:r>
+      <w:r>
+        <w:rPr>
+          <w:rFonts w:hint="eastAsia"/>
+        </w:rPr>
+        <w:t>除非该类真的不会用来继承或者处于安全角度考虑，尽量不要将类设计成</w:t>
+      </w:r>
+      <w:r>
+        <w:rPr>
+          <w:rFonts w:hint="eastAsia"/>
+        </w:rPr>
+        <w:t>final</w:t>
+      </w:r>
+      <w:r>
+        <w:rPr>
+          <w:rFonts w:hint="eastAsia"/>
+        </w:rPr>
+        <w:t>类。</w:t>
+      </w:r>
+    </w:p>
+    <w:p>
+      <w:pPr>
+        <w:rPr>
+          <w:rFonts w:hint="eastAsia"/>
+        </w:rPr>
+      </w:pPr>
+      <w:r>
+        <w:rPr>
+          <w:rFonts w:hint="eastAsia"/>
+        </w:rPr>
+        <w:t>当用来修饰方法时，禁止该方法在子类中被重写。父类中</w:t>
+      </w:r>
+      <w:r>
+        <w:rPr>
+          <w:rFonts w:hint="eastAsia"/>
+        </w:rPr>
+        <w:t>final</w:t>
+      </w:r>
+      <w:r>
+        <w:rPr>
+          <w:rFonts w:hint="eastAsia"/>
+        </w:rPr>
+        <w:t>修饰的方法同时访问控制权限为</w:t>
+      </w:r>
+      <w:r>
+        <w:rPr>
+          <w:rFonts w:hint="eastAsia"/>
+        </w:rPr>
+        <w:t>private</w:t>
+      </w:r>
+      <w:r>
+        <w:rPr>
+          <w:rFonts w:hint="eastAsia"/>
+        </w:rPr>
+        <w:t>，将会导致子类中不能直接继承到此方法，此时可以在子类中定义相同的方法名和参数，此时不在产生重写与</w:t>
+      </w:r>
+      <w:r>
+        <w:rPr>
+          <w:rFonts w:hint="eastAsia"/>
+        </w:rPr>
+        <w:t>final</w:t>
+      </w:r>
+      <w:r>
+        <w:rPr>
+          <w:rFonts w:hint="eastAsia"/>
+        </w:rPr>
+        <w:t>的矛盾，而是在子类中定义了新的方法。类的</w:t>
+      </w:r>
+      <w:r>
+        <w:rPr>
+          <w:rFonts w:hint="eastAsia"/>
+        </w:rPr>
+        <w:t>private</w:t>
+      </w:r>
+      <w:r>
+        <w:rPr>
+          <w:rFonts w:hint="eastAsia"/>
+        </w:rPr>
+        <w:t>方法会隐式地被指定为</w:t>
+      </w:r>
+      <w:r>
+        <w:rPr>
+          <w:rFonts w:hint="eastAsia"/>
+        </w:rPr>
+        <w:t>final</w:t>
+      </w:r>
+      <w:r>
+        <w:rPr>
+          <w:rFonts w:hint="eastAsia"/>
+        </w:rPr>
+        <w:t>方法。</w:t>
+      </w:r>
+    </w:p>
+    <w:p>
+      <w:pPr>
+        <w:rPr>
+          <w:rFonts w:hint="eastAsia"/>
+          <w:b/>
+        </w:rPr>
+      </w:pPr>
+      <w:r>
+        <w:rPr>
+          <w:rFonts w:hint="eastAsia"/>
+        </w:rPr>
+        <w:t>当用来修饰变量时，修饰一个基本数据类型表示该基本数据类型的值一旦在初始化后便不能发生变化，如果</w:t>
+      </w:r>
+      <w:r>
+        <w:rPr>
+          <w:rFonts w:hint="eastAsia"/>
+        </w:rPr>
+        <w:t>final</w:t>
+      </w:r>
+      <w:r>
+        <w:rPr>
+          <w:rFonts w:hint="eastAsia"/>
+        </w:rPr>
+        <w:t>修饰一个引用类型时，则在其初始化猴便不能再让其指向其他对象了，但该引用所指向的对象的内容是可以发生变化的。</w:t>
+      </w:r>
+      <w:r>
+        <w:rPr>
+          <w:rFonts w:hint="eastAsia"/>
+        </w:rPr>
+        <w:t xml:space="preserve"> </w:t>
+      </w:r>
+      <w:r>
+        <w:rPr>
+          <w:rFonts w:hint="eastAsia"/>
+        </w:rPr>
+        <w:t>修饰成员变量不需要显示初始化，可以在变量声明的时候初始化，也可以在声明变量时不赋初值，在该变量所在类的所有构造函数中对这个变量赋</w:t>
+      </w:r>
+      <w:r>
+        <w:rPr>
+          <w:rFonts w:hint="eastAsia"/>
+        </w:rPr>
+        <w:t>初</w:t>
+      </w:r>
+      <w:r>
+        <w:rPr>
+          <w:rFonts w:hint="eastAsia"/>
+        </w:rPr>
+        <w:t>值。</w:t>
+      </w:r>
+    </w:p>
+    <w:p>
+      <w:pPr>
+        <w:rPr>
+          <w:rFonts w:hint="eastAsia"/>
+        </w:rPr>
+      </w:pPr>
+      <w:r>
+        <w:rPr>
+          <w:rFonts w:hint="eastAsia"/>
+        </w:rPr>
+        <w:t>static</w:t>
+      </w:r>
+      <w:r>
+        <w:rPr>
+          <w:rFonts w:hint="eastAsia"/>
+        </w:rPr>
+        <w:t>：</w:t>
+      </w:r>
+    </w:p>
+    <w:p>
+      <w:pPr>
+        <w:rPr>
+          <w:rFonts w:hint="eastAsia"/>
+        </w:rPr>
+      </w:pPr>
+      <w:r>
+        <w:rPr>
+          <w:rFonts w:hint="eastAsia"/>
+        </w:rPr>
+        <w:t>synchronized</w:t>
+      </w:r>
+      <w:r>
+        <w:rPr>
+          <w:rFonts w:hint="eastAsia"/>
+        </w:rPr>
+        <w:t>：</w:t>
+      </w:r>
+    </w:p>
+    <w:p>
+      <w:pPr>
+        <w:rPr>
+          <w:rFonts w:hint="eastAsia"/>
+        </w:rPr>
+      </w:pPr>
+      <w:r>
+        <w:rPr>
+          <w:rFonts w:hint="eastAsia"/>
+        </w:rPr>
+        <w:t>const</w:t>
+      </w:r>
+      <w:r>
+        <w:rPr>
+          <w:rFonts w:hint="eastAsia"/>
+        </w:rPr>
+        <w:t>：</w:t>
       </w:r>
     </w:p>
     <w:p>
@@ -3482,7 +4394,7 @@
         <w:pStyle w:val="4"/>
         <w:shd w:val="clear" w:color="auto" w:fill="FFFFFF"/>
         <w:spacing w:before="0" w:beforeAutospacing="0" w:after="0" w:afterAutospacing="0" w:line="360" w:lineRule="atLeast"/>
-        <w:ind w:left="134" w:right="134"/>
+        <w:ind w:right="134"/>
         <w:jc w:val="both"/>
         <w:rPr>
           <w:rFonts w:ascii="Microsoft YaHei UI" w:eastAsia="Microsoft YaHei UI" w:hAnsi="Microsoft YaHei UI"/>
@@ -3499,33 +4411,216 @@
           <w:sz w:val="23"/>
           <w:szCs w:val="23"/>
         </w:rPr>
-        <w:t>→ 熟悉 Java 中各种关键字</w:t>
-      </w:r>
-    </w:p>
-    <w:p>
-      <w:pPr>
-        <w:pStyle w:val="a5"/>
-        <w:shd w:val="clear" w:color="auto" w:fill="FFFFFF"/>
-        <w:spacing w:before="0" w:beforeAutospacing="0" w:after="0" w:afterAutospacing="0" w:line="360" w:lineRule="atLeast"/>
-        <w:ind w:left="134" w:right="134"/>
-        <w:jc w:val="both"/>
-        <w:rPr>
-          <w:rFonts w:ascii="Microsoft YaHei UI" w:eastAsia="Microsoft YaHei UI" w:hAnsi="Microsoft YaHei UI"/>
-          <w:color w:val="333333"/>
-          <w:spacing w:val="8"/>
-          <w:sz w:val="29"/>
-          <w:szCs w:val="29"/>
-        </w:rPr>
-      </w:pPr>
-      <w:r>
-        <w:rPr>
-          <w:rFonts w:ascii="Microsoft YaHei UI" w:eastAsia="Microsoft YaHei UI" w:hAnsi="Microsoft YaHei UI" w:hint="eastAsia"/>
-          <w:color w:val="333333"/>
-          <w:spacing w:val="8"/>
-          <w:sz w:val="23"/>
-          <w:szCs w:val="23"/>
-        </w:rPr>
-        <w:t>transient、instanceof、final、static、volatile、synchronized、const 原理及用法</w:t>
+        <w:t>→ 集合类</w:t>
+      </w:r>
+    </w:p>
+    <w:p>
+      <w:pPr>
+        <w:pStyle w:val="a5"/>
+        <w:shd w:val="clear" w:color="auto" w:fill="FFFFFF"/>
+        <w:spacing w:before="0" w:beforeAutospacing="0" w:after="0" w:afterAutospacing="0" w:line="360" w:lineRule="atLeast"/>
+        <w:ind w:left="134" w:right="134"/>
+        <w:jc w:val="both"/>
+        <w:rPr>
+          <w:rFonts w:ascii="Microsoft YaHei UI" w:eastAsia="Microsoft YaHei UI" w:hAnsi="Microsoft YaHei UI"/>
+          <w:color w:val="333333"/>
+          <w:spacing w:val="8"/>
+          <w:sz w:val="29"/>
+          <w:szCs w:val="29"/>
+        </w:rPr>
+      </w:pPr>
+      <w:r>
+        <w:rPr>
+          <w:rFonts w:ascii="Microsoft YaHei UI" w:eastAsia="Microsoft YaHei UI" w:hAnsi="Microsoft YaHei UI" w:hint="eastAsia"/>
+          <w:color w:val="333333"/>
+          <w:spacing w:val="8"/>
+          <w:sz w:val="23"/>
+          <w:szCs w:val="23"/>
+        </w:rPr>
+        <w:t>常用集合类的使用、ArrayList 和 LinkedList 和 Vector 的区别 、SynchronizedList 和 Vector 的区别、HashMap、HashTable、ConcurrentHashMap 区别、</w:t>
+      </w:r>
+    </w:p>
+    <w:p>
+      <w:pPr>
+        <w:pStyle w:val="a5"/>
+        <w:shd w:val="clear" w:color="auto" w:fill="FFFFFF"/>
+        <w:spacing w:before="0" w:beforeAutospacing="0" w:after="0" w:afterAutospacing="0" w:line="360" w:lineRule="atLeast"/>
+        <w:ind w:left="134" w:right="134"/>
+        <w:jc w:val="both"/>
+        <w:rPr>
+          <w:rFonts w:ascii="Microsoft YaHei UI" w:eastAsia="Microsoft YaHei UI" w:hAnsi="Microsoft YaHei UI"/>
+          <w:color w:val="333333"/>
+          <w:spacing w:val="8"/>
+          <w:sz w:val="29"/>
+          <w:szCs w:val="29"/>
+        </w:rPr>
+      </w:pPr>
+      <w:r>
+        <w:rPr>
+          <w:rFonts w:ascii="Microsoft YaHei UI" w:eastAsia="Microsoft YaHei UI" w:hAnsi="Microsoft YaHei UI" w:hint="eastAsia"/>
+          <w:color w:val="333333"/>
+          <w:spacing w:val="8"/>
+          <w:sz w:val="23"/>
+          <w:szCs w:val="23"/>
+        </w:rPr>
+        <w:t>Set 和 List 区别？Set 如何保证元素不重复？</w:t>
+      </w:r>
+    </w:p>
+    <w:p>
+      <w:pPr>
+        <w:pStyle w:val="a5"/>
+        <w:shd w:val="clear" w:color="auto" w:fill="FFFFFF"/>
+        <w:spacing w:before="0" w:beforeAutospacing="0" w:after="0" w:afterAutospacing="0" w:line="360" w:lineRule="atLeast"/>
+        <w:ind w:left="134" w:right="134"/>
+        <w:jc w:val="both"/>
+        <w:rPr>
+          <w:rFonts w:ascii="Microsoft YaHei UI" w:eastAsia="Microsoft YaHei UI" w:hAnsi="Microsoft YaHei UI"/>
+          <w:color w:val="333333"/>
+          <w:spacing w:val="8"/>
+          <w:sz w:val="29"/>
+          <w:szCs w:val="29"/>
+        </w:rPr>
+      </w:pPr>
+      <w:r>
+        <w:rPr>
+          <w:rFonts w:ascii="Microsoft YaHei UI" w:eastAsia="Microsoft YaHei UI" w:hAnsi="Microsoft YaHei UI" w:hint="eastAsia"/>
+          <w:color w:val="333333"/>
+          <w:spacing w:val="8"/>
+          <w:sz w:val="23"/>
+          <w:szCs w:val="23"/>
+        </w:rPr>
+        <w:t>Java 8 中 stream 相关用法、apache 集合处理工具类的使用、不同版本的 JDK 中 HashMap 的实现的区别以及原因</w:t>
+      </w:r>
+    </w:p>
+    <w:p>
+      <w:pPr>
+        <w:pStyle w:val="a5"/>
+        <w:shd w:val="clear" w:color="auto" w:fill="FFFFFF"/>
+        <w:spacing w:before="0" w:beforeAutospacing="0" w:after="0" w:afterAutospacing="0" w:line="360" w:lineRule="atLeast"/>
+        <w:ind w:left="134" w:right="134"/>
+        <w:jc w:val="both"/>
+        <w:rPr>
+          <w:rFonts w:ascii="Microsoft YaHei UI" w:eastAsia="Microsoft YaHei UI" w:hAnsi="Microsoft YaHei UI"/>
+          <w:color w:val="333333"/>
+          <w:spacing w:val="8"/>
+          <w:sz w:val="29"/>
+          <w:szCs w:val="29"/>
+        </w:rPr>
+      </w:pPr>
+      <w:r>
+        <w:rPr>
+          <w:rFonts w:ascii="Microsoft YaHei UI" w:eastAsia="Microsoft YaHei UI" w:hAnsi="Microsoft YaHei UI" w:hint="eastAsia"/>
+          <w:color w:val="333333"/>
+          <w:spacing w:val="8"/>
+          <w:sz w:val="23"/>
+          <w:szCs w:val="23"/>
+        </w:rPr>
+        <w:lastRenderedPageBreak/>
+        <w:t>Collection 和 Collections 区别</w:t>
+      </w:r>
+    </w:p>
+    <w:p>
+      <w:pPr>
+        <w:pStyle w:val="a5"/>
+        <w:shd w:val="clear" w:color="auto" w:fill="FFFFFF"/>
+        <w:spacing w:before="0" w:beforeAutospacing="0" w:after="0" w:afterAutospacing="0" w:line="360" w:lineRule="atLeast"/>
+        <w:ind w:left="134" w:right="134"/>
+        <w:jc w:val="both"/>
+        <w:rPr>
+          <w:rFonts w:ascii="Microsoft YaHei UI" w:eastAsia="Microsoft YaHei UI" w:hAnsi="Microsoft YaHei UI"/>
+          <w:color w:val="333333"/>
+          <w:spacing w:val="8"/>
+          <w:sz w:val="29"/>
+          <w:szCs w:val="29"/>
+        </w:rPr>
+      </w:pPr>
+      <w:r>
+        <w:rPr>
+          <w:rFonts w:ascii="Microsoft YaHei UI" w:eastAsia="Microsoft YaHei UI" w:hAnsi="Microsoft YaHei UI" w:hint="eastAsia"/>
+          <w:color w:val="333333"/>
+          <w:spacing w:val="8"/>
+          <w:sz w:val="23"/>
+          <w:szCs w:val="23"/>
+        </w:rPr>
+        <w:t>Arrays.asList 获得的 List 使用时需要注意什么</w:t>
+      </w:r>
+    </w:p>
+    <w:p>
+      <w:pPr>
+        <w:pStyle w:val="a5"/>
+        <w:shd w:val="clear" w:color="auto" w:fill="FFFFFF"/>
+        <w:spacing w:before="0" w:beforeAutospacing="0" w:after="0" w:afterAutospacing="0" w:line="360" w:lineRule="atLeast"/>
+        <w:ind w:left="134" w:right="134"/>
+        <w:jc w:val="both"/>
+        <w:rPr>
+          <w:rFonts w:ascii="Microsoft YaHei UI" w:eastAsia="Microsoft YaHei UI" w:hAnsi="Microsoft YaHei UI"/>
+          <w:color w:val="333333"/>
+          <w:spacing w:val="8"/>
+          <w:sz w:val="29"/>
+          <w:szCs w:val="29"/>
+        </w:rPr>
+      </w:pPr>
+      <w:r>
+        <w:rPr>
+          <w:rFonts w:ascii="Microsoft YaHei UI" w:eastAsia="Microsoft YaHei UI" w:hAnsi="Microsoft YaHei UI" w:hint="eastAsia"/>
+          <w:color w:val="333333"/>
+          <w:spacing w:val="8"/>
+          <w:sz w:val="23"/>
+          <w:szCs w:val="23"/>
+        </w:rPr>
+        <w:t>Enumeration 和 Iterator 区别</w:t>
+      </w:r>
+    </w:p>
+    <w:p>
+      <w:pPr>
+        <w:pStyle w:val="a5"/>
+        <w:shd w:val="clear" w:color="auto" w:fill="FFFFFF"/>
+        <w:spacing w:before="0" w:beforeAutospacing="0" w:after="0" w:afterAutospacing="0" w:line="360" w:lineRule="atLeast"/>
+        <w:ind w:left="134" w:right="134"/>
+        <w:jc w:val="both"/>
+        <w:rPr>
+          <w:rFonts w:ascii="Microsoft YaHei UI" w:eastAsia="Microsoft YaHei UI" w:hAnsi="Microsoft YaHei UI"/>
+          <w:color w:val="333333"/>
+          <w:spacing w:val="8"/>
+          <w:sz w:val="29"/>
+          <w:szCs w:val="29"/>
+        </w:rPr>
+      </w:pPr>
+      <w:r>
+        <w:rPr>
+          <w:rFonts w:ascii="Microsoft YaHei UI" w:eastAsia="Microsoft YaHei UI" w:hAnsi="Microsoft YaHei UI" w:hint="eastAsia"/>
+          <w:color w:val="333333"/>
+          <w:spacing w:val="8"/>
+          <w:sz w:val="23"/>
+          <w:szCs w:val="23"/>
+        </w:rPr>
+        <w:t>fail-fast 和 fail-safe</w:t>
+      </w:r>
+    </w:p>
+    <w:p>
+      <w:pPr>
+        <w:pStyle w:val="a5"/>
+        <w:shd w:val="clear" w:color="auto" w:fill="FFFFFF"/>
+        <w:spacing w:before="0" w:beforeAutospacing="0" w:after="0" w:afterAutospacing="0" w:line="360" w:lineRule="atLeast"/>
+        <w:ind w:left="134" w:right="134"/>
+        <w:jc w:val="both"/>
+        <w:rPr>
+          <w:rFonts w:ascii="Microsoft YaHei UI" w:eastAsia="Microsoft YaHei UI" w:hAnsi="Microsoft YaHei UI"/>
+          <w:color w:val="333333"/>
+          <w:spacing w:val="8"/>
+          <w:sz w:val="29"/>
+          <w:szCs w:val="29"/>
+        </w:rPr>
+      </w:pPr>
+      <w:r>
+        <w:rPr>
+          <w:rFonts w:ascii="Microsoft YaHei UI" w:eastAsia="Microsoft YaHei UI" w:hAnsi="Microsoft YaHei UI" w:hint="eastAsia"/>
+          <w:color w:val="333333"/>
+          <w:spacing w:val="8"/>
+          <w:sz w:val="23"/>
+          <w:szCs w:val="23"/>
+        </w:rPr>
+        <w:t>CopyOnWriteArrayList、ConcurrentSkipListMap</w:t>
       </w:r>
     </w:p>
     <w:p>
@@ -3550,59 +4645,420 @@
           <w:sz w:val="23"/>
           <w:szCs w:val="23"/>
         </w:rPr>
-        <w:t>→ 集合类</w:t>
-      </w:r>
-    </w:p>
-    <w:p>
-      <w:pPr>
-        <w:pStyle w:val="a5"/>
-        <w:shd w:val="clear" w:color="auto" w:fill="FFFFFF"/>
-        <w:spacing w:before="0" w:beforeAutospacing="0" w:after="0" w:afterAutospacing="0" w:line="360" w:lineRule="atLeast"/>
-        <w:ind w:left="134" w:right="134"/>
-        <w:jc w:val="both"/>
-        <w:rPr>
-          <w:rFonts w:ascii="Microsoft YaHei UI" w:eastAsia="Microsoft YaHei UI" w:hAnsi="Microsoft YaHei UI"/>
-          <w:color w:val="333333"/>
-          <w:spacing w:val="8"/>
-          <w:sz w:val="29"/>
-          <w:szCs w:val="29"/>
-        </w:rPr>
-      </w:pPr>
-      <w:r>
-        <w:rPr>
-          <w:rFonts w:ascii="Microsoft YaHei UI" w:eastAsia="Microsoft YaHei UI" w:hAnsi="Microsoft YaHei UI" w:hint="eastAsia"/>
-          <w:color w:val="333333"/>
-          <w:spacing w:val="8"/>
-          <w:sz w:val="23"/>
-          <w:szCs w:val="23"/>
-        </w:rPr>
-        <w:t>常用集合类的使用、ArrayList 和 LinkedList 和 Vector 的区别 、SynchronizedList 和 Vector 的区别、HashMap、HashTable、ConcurrentHashMap 区别、</w:t>
-      </w:r>
-    </w:p>
-    <w:p>
-      <w:pPr>
-        <w:pStyle w:val="a5"/>
-        <w:shd w:val="clear" w:color="auto" w:fill="FFFFFF"/>
-        <w:spacing w:before="0" w:beforeAutospacing="0" w:after="0" w:afterAutospacing="0" w:line="360" w:lineRule="atLeast"/>
-        <w:ind w:left="134" w:right="134"/>
-        <w:jc w:val="both"/>
-        <w:rPr>
-          <w:rFonts w:ascii="Microsoft YaHei UI" w:eastAsia="Microsoft YaHei UI" w:hAnsi="Microsoft YaHei UI"/>
-          <w:color w:val="333333"/>
-          <w:spacing w:val="8"/>
-          <w:sz w:val="29"/>
-          <w:szCs w:val="29"/>
-        </w:rPr>
-      </w:pPr>
-      <w:r>
-        <w:rPr>
-          <w:rFonts w:ascii="Microsoft YaHei UI" w:eastAsia="Microsoft YaHei UI" w:hAnsi="Microsoft YaHei UI" w:hint="eastAsia"/>
-          <w:color w:val="333333"/>
-          <w:spacing w:val="8"/>
-          <w:sz w:val="23"/>
-          <w:szCs w:val="23"/>
-        </w:rPr>
-        <w:t>Set 和 List 区别？Set 如何保证元素不重复？</w:t>
+        <w:t>→ 枚举</w:t>
+      </w:r>
+    </w:p>
+    <w:p>
+      <w:pPr>
+        <w:pStyle w:val="a5"/>
+        <w:shd w:val="clear" w:color="auto" w:fill="FFFFFF"/>
+        <w:spacing w:before="0" w:beforeAutospacing="0" w:after="0" w:afterAutospacing="0" w:line="360" w:lineRule="atLeast"/>
+        <w:ind w:left="134" w:right="134"/>
+        <w:jc w:val="both"/>
+        <w:rPr>
+          <w:rFonts w:ascii="Microsoft YaHei UI" w:eastAsia="Microsoft YaHei UI" w:hAnsi="Microsoft YaHei UI"/>
+          <w:color w:val="333333"/>
+          <w:spacing w:val="8"/>
+          <w:sz w:val="29"/>
+          <w:szCs w:val="29"/>
+        </w:rPr>
+      </w:pPr>
+      <w:r>
+        <w:rPr>
+          <w:rFonts w:ascii="Microsoft YaHei UI" w:eastAsia="Microsoft YaHei UI" w:hAnsi="Microsoft YaHei UI" w:hint="eastAsia"/>
+          <w:color w:val="333333"/>
+          <w:spacing w:val="8"/>
+          <w:sz w:val="23"/>
+          <w:szCs w:val="23"/>
+        </w:rPr>
+        <w:t>枚举的用法、枚举的实现、枚举与单例、Enum 类</w:t>
+      </w:r>
+    </w:p>
+    <w:p>
+      <w:pPr>
+        <w:pStyle w:val="a5"/>
+        <w:shd w:val="clear" w:color="auto" w:fill="FFFFFF"/>
+        <w:spacing w:before="0" w:beforeAutospacing="0" w:after="0" w:afterAutospacing="0" w:line="360" w:lineRule="atLeast"/>
+        <w:ind w:left="134" w:right="134"/>
+        <w:jc w:val="both"/>
+        <w:rPr>
+          <w:rFonts w:ascii="Microsoft YaHei UI" w:eastAsia="Microsoft YaHei UI" w:hAnsi="Microsoft YaHei UI"/>
+          <w:color w:val="333333"/>
+          <w:spacing w:val="8"/>
+          <w:sz w:val="29"/>
+          <w:szCs w:val="29"/>
+        </w:rPr>
+      </w:pPr>
+      <w:r>
+        <w:rPr>
+          <w:rFonts w:ascii="Microsoft YaHei UI" w:eastAsia="Microsoft YaHei UI" w:hAnsi="Microsoft YaHei UI" w:hint="eastAsia"/>
+          <w:color w:val="333333"/>
+          <w:spacing w:val="8"/>
+          <w:sz w:val="23"/>
+          <w:szCs w:val="23"/>
+        </w:rPr>
+        <w:t>Java 枚举如何比较</w:t>
+      </w:r>
+    </w:p>
+    <w:p>
+      <w:pPr>
+        <w:pStyle w:val="a5"/>
+        <w:shd w:val="clear" w:color="auto" w:fill="FFFFFF"/>
+        <w:spacing w:before="0" w:beforeAutospacing="0" w:after="0" w:afterAutospacing="0" w:line="360" w:lineRule="atLeast"/>
+        <w:ind w:left="134" w:right="134"/>
+        <w:jc w:val="both"/>
+        <w:rPr>
+          <w:rFonts w:ascii="Microsoft YaHei UI" w:eastAsia="Microsoft YaHei UI" w:hAnsi="Microsoft YaHei UI"/>
+          <w:color w:val="333333"/>
+          <w:spacing w:val="8"/>
+          <w:sz w:val="29"/>
+          <w:szCs w:val="29"/>
+        </w:rPr>
+      </w:pPr>
+      <w:r>
+        <w:rPr>
+          <w:rFonts w:ascii="Microsoft YaHei UI" w:eastAsia="Microsoft YaHei UI" w:hAnsi="Microsoft YaHei UI" w:hint="eastAsia"/>
+          <w:color w:val="333333"/>
+          <w:spacing w:val="8"/>
+          <w:sz w:val="23"/>
+          <w:szCs w:val="23"/>
+        </w:rPr>
+        <w:t>switch 对枚举的支持</w:t>
+      </w:r>
+    </w:p>
+    <w:p>
+      <w:pPr>
+        <w:pStyle w:val="a5"/>
+        <w:shd w:val="clear" w:color="auto" w:fill="FFFFFF"/>
+        <w:spacing w:before="0" w:beforeAutospacing="0" w:after="0" w:afterAutospacing="0" w:line="360" w:lineRule="atLeast"/>
+        <w:ind w:left="134" w:right="134"/>
+        <w:jc w:val="both"/>
+        <w:rPr>
+          <w:rFonts w:ascii="Microsoft YaHei UI" w:eastAsia="Microsoft YaHei UI" w:hAnsi="Microsoft YaHei UI"/>
+          <w:color w:val="333333"/>
+          <w:spacing w:val="8"/>
+          <w:sz w:val="29"/>
+          <w:szCs w:val="29"/>
+        </w:rPr>
+      </w:pPr>
+      <w:r>
+        <w:rPr>
+          <w:rFonts w:ascii="Microsoft YaHei UI" w:eastAsia="Microsoft YaHei UI" w:hAnsi="Microsoft YaHei UI" w:hint="eastAsia"/>
+          <w:color w:val="333333"/>
+          <w:spacing w:val="8"/>
+          <w:sz w:val="23"/>
+          <w:szCs w:val="23"/>
+        </w:rPr>
+        <w:t>枚举的序列化如何实现</w:t>
+      </w:r>
+    </w:p>
+    <w:p>
+      <w:pPr>
+        <w:pStyle w:val="a5"/>
+        <w:shd w:val="clear" w:color="auto" w:fill="FFFFFF"/>
+        <w:spacing w:before="0" w:beforeAutospacing="0" w:after="0" w:afterAutospacing="0" w:line="360" w:lineRule="atLeast"/>
+        <w:ind w:left="134" w:right="134"/>
+        <w:jc w:val="both"/>
+        <w:rPr>
+          <w:rFonts w:ascii="Microsoft YaHei UI" w:eastAsia="Microsoft YaHei UI" w:hAnsi="Microsoft YaHei UI"/>
+          <w:color w:val="333333"/>
+          <w:spacing w:val="8"/>
+          <w:sz w:val="29"/>
+          <w:szCs w:val="29"/>
+        </w:rPr>
+      </w:pPr>
+      <w:r>
+        <w:rPr>
+          <w:rFonts w:ascii="Microsoft YaHei UI" w:eastAsia="Microsoft YaHei UI" w:hAnsi="Microsoft YaHei UI" w:hint="eastAsia"/>
+          <w:color w:val="333333"/>
+          <w:spacing w:val="8"/>
+          <w:sz w:val="23"/>
+          <w:szCs w:val="23"/>
+        </w:rPr>
+        <w:t>枚举的线程安全性问题</w:t>
+      </w:r>
+    </w:p>
+    <w:p>
+      <w:pPr>
+        <w:pStyle w:val="4"/>
+        <w:shd w:val="clear" w:color="auto" w:fill="FFFFFF"/>
+        <w:spacing w:before="0" w:beforeAutospacing="0" w:after="0" w:afterAutospacing="0" w:line="360" w:lineRule="atLeast"/>
+        <w:ind w:left="134" w:right="134"/>
+        <w:jc w:val="both"/>
+        <w:rPr>
+          <w:rFonts w:ascii="Microsoft YaHei UI" w:eastAsia="Microsoft YaHei UI" w:hAnsi="Microsoft YaHei UI"/>
+          <w:spacing w:val="8"/>
+          <w:sz w:val="29"/>
+          <w:szCs w:val="29"/>
+        </w:rPr>
+      </w:pPr>
+      <w:r>
+        <w:rPr>
+          <w:rFonts w:ascii="Microsoft YaHei UI" w:eastAsia="Microsoft YaHei UI" w:hAnsi="Microsoft YaHei UI" w:hint="eastAsia"/>
+          <w:color w:val="000000"/>
+          <w:spacing w:val="17"/>
+          <w:sz w:val="23"/>
+          <w:szCs w:val="23"/>
+        </w:rPr>
+        <w:t>→ IO</w:t>
+      </w:r>
+    </w:p>
+    <w:p>
+      <w:pPr>
+        <w:pStyle w:val="a5"/>
+        <w:shd w:val="clear" w:color="auto" w:fill="FFFFFF"/>
+        <w:spacing w:before="0" w:beforeAutospacing="0" w:after="0" w:afterAutospacing="0" w:line="360" w:lineRule="atLeast"/>
+        <w:ind w:left="134" w:right="134"/>
+        <w:jc w:val="both"/>
+        <w:rPr>
+          <w:rFonts w:ascii="Microsoft YaHei UI" w:eastAsia="Microsoft YaHei UI" w:hAnsi="Microsoft YaHei UI"/>
+          <w:color w:val="333333"/>
+          <w:spacing w:val="8"/>
+          <w:sz w:val="29"/>
+          <w:szCs w:val="29"/>
+        </w:rPr>
+      </w:pPr>
+      <w:r>
+        <w:rPr>
+          <w:rFonts w:ascii="Microsoft YaHei UI" w:eastAsia="Microsoft YaHei UI" w:hAnsi="Microsoft YaHei UI" w:hint="eastAsia"/>
+          <w:color w:val="333333"/>
+          <w:spacing w:val="8"/>
+          <w:sz w:val="23"/>
+          <w:szCs w:val="23"/>
+        </w:rPr>
+        <w:t>字符流、字节流、输入流、输出流、</w:t>
+      </w:r>
+    </w:p>
+    <w:p>
+      <w:pPr>
+        <w:pStyle w:val="a5"/>
+        <w:shd w:val="clear" w:color="auto" w:fill="FFFFFF"/>
+        <w:spacing w:before="0" w:beforeAutospacing="0" w:after="0" w:afterAutospacing="0" w:line="360" w:lineRule="atLeast"/>
+        <w:ind w:left="134" w:right="134"/>
+        <w:jc w:val="both"/>
+        <w:rPr>
+          <w:rFonts w:ascii="Microsoft YaHei UI" w:eastAsia="Microsoft YaHei UI" w:hAnsi="Microsoft YaHei UI"/>
+          <w:color w:val="333333"/>
+          <w:spacing w:val="8"/>
+          <w:sz w:val="29"/>
+          <w:szCs w:val="29"/>
+        </w:rPr>
+      </w:pPr>
+      <w:r>
+        <w:rPr>
+          <w:rFonts w:ascii="Microsoft YaHei UI" w:eastAsia="Microsoft YaHei UI" w:hAnsi="Microsoft YaHei UI" w:hint="eastAsia"/>
+          <w:color w:val="333333"/>
+          <w:spacing w:val="8"/>
+          <w:sz w:val="23"/>
+          <w:szCs w:val="23"/>
+        </w:rPr>
+        <w:t>同步、异步、阻塞、非阻塞、Linux 5 种 IO 模型</w:t>
+      </w:r>
+    </w:p>
+    <w:p>
+      <w:pPr>
+        <w:pStyle w:val="a5"/>
+        <w:shd w:val="clear" w:color="auto" w:fill="FFFFFF"/>
+        <w:spacing w:before="0" w:beforeAutospacing="0" w:after="0" w:afterAutospacing="0" w:line="360" w:lineRule="atLeast"/>
+        <w:ind w:left="134" w:right="134"/>
+        <w:jc w:val="both"/>
+        <w:rPr>
+          <w:rFonts w:ascii="Microsoft YaHei UI" w:eastAsia="Microsoft YaHei UI" w:hAnsi="Microsoft YaHei UI"/>
+          <w:color w:val="333333"/>
+          <w:spacing w:val="8"/>
+          <w:sz w:val="29"/>
+          <w:szCs w:val="29"/>
+        </w:rPr>
+      </w:pPr>
+      <w:r>
+        <w:rPr>
+          <w:rFonts w:ascii="Microsoft YaHei UI" w:eastAsia="Microsoft YaHei UI" w:hAnsi="Microsoft YaHei UI" w:hint="eastAsia"/>
+          <w:color w:val="333333"/>
+          <w:spacing w:val="8"/>
+          <w:sz w:val="23"/>
+          <w:szCs w:val="23"/>
+        </w:rPr>
+        <w:t>BIO、NIO 和 AIO 的区别、三种 IO 的用法与原理、netty</w:t>
+      </w:r>
+    </w:p>
+    <w:p>
+      <w:pPr>
+        <w:pStyle w:val="4"/>
+        <w:shd w:val="clear" w:color="auto" w:fill="FFFFFF"/>
+        <w:spacing w:before="0" w:beforeAutospacing="0" w:after="0" w:afterAutospacing="0" w:line="360" w:lineRule="atLeast"/>
+        <w:ind w:left="134" w:right="134"/>
+        <w:jc w:val="both"/>
+        <w:rPr>
+          <w:rFonts w:ascii="Microsoft YaHei UI" w:eastAsia="Microsoft YaHei UI" w:hAnsi="Microsoft YaHei UI"/>
+          <w:spacing w:val="8"/>
+          <w:sz w:val="29"/>
+          <w:szCs w:val="29"/>
+        </w:rPr>
+      </w:pPr>
+      <w:r>
+        <w:rPr>
+          <w:rFonts w:ascii="Microsoft YaHei UI" w:eastAsia="Microsoft YaHei UI" w:hAnsi="Microsoft YaHei UI" w:hint="eastAsia"/>
+          <w:color w:val="000000"/>
+          <w:spacing w:val="17"/>
+          <w:sz w:val="23"/>
+          <w:szCs w:val="23"/>
+        </w:rPr>
+        <w:t>→ 反射</w:t>
+      </w:r>
+    </w:p>
+    <w:p>
+      <w:pPr>
+        <w:pStyle w:val="a5"/>
+        <w:shd w:val="clear" w:color="auto" w:fill="FFFFFF"/>
+        <w:spacing w:before="0" w:beforeAutospacing="0" w:after="0" w:afterAutospacing="0" w:line="360" w:lineRule="atLeast"/>
+        <w:ind w:left="134" w:right="134"/>
+        <w:jc w:val="both"/>
+        <w:rPr>
+          <w:rFonts w:ascii="Microsoft YaHei UI" w:eastAsia="Microsoft YaHei UI" w:hAnsi="Microsoft YaHei UI"/>
+          <w:color w:val="333333"/>
+          <w:spacing w:val="9"/>
+          <w:sz w:val="29"/>
+          <w:szCs w:val="29"/>
+        </w:rPr>
+      </w:pPr>
+      <w:r>
+        <w:rPr>
+          <w:rFonts w:ascii="Microsoft YaHei UI" w:eastAsia="Microsoft YaHei UI" w:hAnsi="Microsoft YaHei UI" w:hint="eastAsia"/>
+          <w:color w:val="333333"/>
+          <w:spacing w:val="8"/>
+          <w:sz w:val="23"/>
+          <w:szCs w:val="23"/>
+        </w:rPr>
+        <w:t>反射与工厂模式、反射有什么用</w:t>
+      </w:r>
+    </w:p>
+    <w:p>
+      <w:pPr>
+        <w:pStyle w:val="a5"/>
+        <w:shd w:val="clear" w:color="auto" w:fill="FFFFFF"/>
+        <w:spacing w:before="0" w:beforeAutospacing="0" w:after="0" w:afterAutospacing="0" w:line="360" w:lineRule="atLeast"/>
+        <w:ind w:left="134" w:right="134"/>
+        <w:jc w:val="both"/>
+        <w:rPr>
+          <w:rFonts w:ascii="Microsoft YaHei UI" w:eastAsia="Microsoft YaHei UI" w:hAnsi="Microsoft YaHei UI"/>
+          <w:color w:val="333333"/>
+          <w:spacing w:val="9"/>
+          <w:sz w:val="29"/>
+          <w:szCs w:val="29"/>
+        </w:rPr>
+      </w:pPr>
+      <w:r>
+        <w:rPr>
+          <w:rFonts w:ascii="Microsoft YaHei UI" w:eastAsia="Microsoft YaHei UI" w:hAnsi="Microsoft YaHei UI" w:hint="eastAsia"/>
+          <w:color w:val="333333"/>
+          <w:spacing w:val="8"/>
+          <w:sz w:val="23"/>
+          <w:szCs w:val="23"/>
+        </w:rPr>
+        <w:t>Class 类、java.lang.reflect.*</w:t>
+      </w:r>
+    </w:p>
+    <w:p>
+      <w:pPr>
+        <w:pStyle w:val="4"/>
+        <w:shd w:val="clear" w:color="auto" w:fill="FFFFFF"/>
+        <w:spacing w:before="0" w:beforeAutospacing="0" w:after="0" w:afterAutospacing="0" w:line="360" w:lineRule="atLeast"/>
+        <w:ind w:left="134" w:right="134"/>
+        <w:jc w:val="both"/>
+        <w:rPr>
+          <w:rFonts w:ascii="Microsoft YaHei UI" w:eastAsia="Microsoft YaHei UI" w:hAnsi="Microsoft YaHei UI"/>
+          <w:spacing w:val="8"/>
+          <w:sz w:val="29"/>
+          <w:szCs w:val="29"/>
+        </w:rPr>
+      </w:pPr>
+      <w:r>
+        <w:rPr>
+          <w:rFonts w:ascii="Microsoft YaHei UI" w:eastAsia="Microsoft YaHei UI" w:hAnsi="Microsoft YaHei UI" w:hint="eastAsia"/>
+          <w:color w:val="000000"/>
+          <w:spacing w:val="17"/>
+          <w:sz w:val="23"/>
+          <w:szCs w:val="23"/>
+        </w:rPr>
+        <w:t>→ 动态代理</w:t>
+      </w:r>
+    </w:p>
+    <w:p>
+      <w:pPr>
+        <w:pStyle w:val="a5"/>
+        <w:shd w:val="clear" w:color="auto" w:fill="FFFFFF"/>
+        <w:spacing w:before="0" w:beforeAutospacing="0" w:after="0" w:afterAutospacing="0" w:line="360" w:lineRule="atLeast"/>
+        <w:ind w:left="134" w:right="134"/>
+        <w:jc w:val="both"/>
+        <w:rPr>
+          <w:rFonts w:ascii="Microsoft YaHei UI" w:eastAsia="Microsoft YaHei UI" w:hAnsi="Microsoft YaHei UI"/>
+          <w:color w:val="333333"/>
+          <w:spacing w:val="8"/>
+          <w:sz w:val="29"/>
+          <w:szCs w:val="29"/>
+        </w:rPr>
+      </w:pPr>
+      <w:r>
+        <w:rPr>
+          <w:rFonts w:ascii="Microsoft YaHei UI" w:eastAsia="Microsoft YaHei UI" w:hAnsi="Microsoft YaHei UI" w:hint="eastAsia"/>
+          <w:color w:val="333333"/>
+          <w:spacing w:val="8"/>
+          <w:sz w:val="23"/>
+          <w:szCs w:val="23"/>
+        </w:rPr>
+        <w:t>静态代理、动态代理</w:t>
+      </w:r>
+    </w:p>
+    <w:p>
+      <w:pPr>
+        <w:pStyle w:val="a5"/>
+        <w:shd w:val="clear" w:color="auto" w:fill="FFFFFF"/>
+        <w:spacing w:before="0" w:beforeAutospacing="0" w:after="0" w:afterAutospacing="0" w:line="360" w:lineRule="atLeast"/>
+        <w:ind w:left="134" w:right="134"/>
+        <w:jc w:val="both"/>
+        <w:rPr>
+          <w:rFonts w:ascii="Microsoft YaHei UI" w:eastAsia="Microsoft YaHei UI" w:hAnsi="Microsoft YaHei UI"/>
+          <w:color w:val="333333"/>
+          <w:spacing w:val="8"/>
+          <w:sz w:val="29"/>
+          <w:szCs w:val="29"/>
+        </w:rPr>
+      </w:pPr>
+      <w:r>
+        <w:rPr>
+          <w:rFonts w:ascii="Microsoft YaHei UI" w:eastAsia="Microsoft YaHei UI" w:hAnsi="Microsoft YaHei UI" w:hint="eastAsia"/>
+          <w:color w:val="333333"/>
+          <w:spacing w:val="8"/>
+          <w:sz w:val="23"/>
+          <w:szCs w:val="23"/>
+        </w:rPr>
+        <w:t>动态代理和反射的关系</w:t>
+      </w:r>
+    </w:p>
+    <w:p>
+      <w:pPr>
+        <w:pStyle w:val="a5"/>
+        <w:shd w:val="clear" w:color="auto" w:fill="FFFFFF"/>
+        <w:spacing w:before="0" w:beforeAutospacing="0" w:after="0" w:afterAutospacing="0" w:line="360" w:lineRule="atLeast"/>
+        <w:ind w:left="134" w:right="134"/>
+        <w:jc w:val="both"/>
+        <w:rPr>
+          <w:rFonts w:ascii="Microsoft YaHei UI" w:eastAsia="Microsoft YaHei UI" w:hAnsi="Microsoft YaHei UI"/>
+          <w:color w:val="333333"/>
+          <w:spacing w:val="8"/>
+          <w:sz w:val="29"/>
+          <w:szCs w:val="29"/>
+        </w:rPr>
+      </w:pPr>
+      <w:r>
+        <w:rPr>
+          <w:rFonts w:ascii="Microsoft YaHei UI" w:eastAsia="Microsoft YaHei UI" w:hAnsi="Microsoft YaHei UI" w:hint="eastAsia"/>
+          <w:color w:val="333333"/>
+          <w:spacing w:val="8"/>
+          <w:sz w:val="23"/>
+          <w:szCs w:val="23"/>
+        </w:rPr>
+        <w:t>动态代理的几种实现方式</w:t>
       </w:r>
     </w:p>
     <w:p>
@@ -3629,601 +5085,6 @@
           <w:szCs w:val="23"/>
         </w:rPr>
         <w:lastRenderedPageBreak/>
-        <w:t>Java 8 中 stream 相关用法、apache 集合处理工具类的使用、不同版本的 JDK 中 HashMap 的实现的区别以及原因</w:t>
-      </w:r>
-    </w:p>
-    <w:p>
-      <w:pPr>
-        <w:pStyle w:val="a5"/>
-        <w:shd w:val="clear" w:color="auto" w:fill="FFFFFF"/>
-        <w:spacing w:before="0" w:beforeAutospacing="0" w:after="0" w:afterAutospacing="0" w:line="360" w:lineRule="atLeast"/>
-        <w:ind w:left="134" w:right="134"/>
-        <w:jc w:val="both"/>
-        <w:rPr>
-          <w:rFonts w:ascii="Microsoft YaHei UI" w:eastAsia="Microsoft YaHei UI" w:hAnsi="Microsoft YaHei UI"/>
-          <w:color w:val="333333"/>
-          <w:spacing w:val="8"/>
-          <w:sz w:val="29"/>
-          <w:szCs w:val="29"/>
-        </w:rPr>
-      </w:pPr>
-      <w:r>
-        <w:rPr>
-          <w:rFonts w:ascii="Microsoft YaHei UI" w:eastAsia="Microsoft YaHei UI" w:hAnsi="Microsoft YaHei UI" w:hint="eastAsia"/>
-          <w:color w:val="333333"/>
-          <w:spacing w:val="8"/>
-          <w:sz w:val="23"/>
-          <w:szCs w:val="23"/>
-        </w:rPr>
-        <w:t>Collection 和 Collections 区别</w:t>
-      </w:r>
-    </w:p>
-    <w:p>
-      <w:pPr>
-        <w:pStyle w:val="a5"/>
-        <w:shd w:val="clear" w:color="auto" w:fill="FFFFFF"/>
-        <w:spacing w:before="0" w:beforeAutospacing="0" w:after="0" w:afterAutospacing="0" w:line="360" w:lineRule="atLeast"/>
-        <w:ind w:left="134" w:right="134"/>
-        <w:jc w:val="both"/>
-        <w:rPr>
-          <w:rFonts w:ascii="Microsoft YaHei UI" w:eastAsia="Microsoft YaHei UI" w:hAnsi="Microsoft YaHei UI"/>
-          <w:color w:val="333333"/>
-          <w:spacing w:val="8"/>
-          <w:sz w:val="29"/>
-          <w:szCs w:val="29"/>
-        </w:rPr>
-      </w:pPr>
-      <w:r>
-        <w:rPr>
-          <w:rFonts w:ascii="Microsoft YaHei UI" w:eastAsia="Microsoft YaHei UI" w:hAnsi="Microsoft YaHei UI" w:hint="eastAsia"/>
-          <w:color w:val="333333"/>
-          <w:spacing w:val="8"/>
-          <w:sz w:val="23"/>
-          <w:szCs w:val="23"/>
-        </w:rPr>
-        <w:t>Arrays.asList 获得的 List 使用时需要注意什么</w:t>
-      </w:r>
-    </w:p>
-    <w:p>
-      <w:pPr>
-        <w:pStyle w:val="a5"/>
-        <w:shd w:val="clear" w:color="auto" w:fill="FFFFFF"/>
-        <w:spacing w:before="0" w:beforeAutospacing="0" w:after="0" w:afterAutospacing="0" w:line="360" w:lineRule="atLeast"/>
-        <w:ind w:left="134" w:right="134"/>
-        <w:jc w:val="both"/>
-        <w:rPr>
-          <w:rFonts w:ascii="Microsoft YaHei UI" w:eastAsia="Microsoft YaHei UI" w:hAnsi="Microsoft YaHei UI"/>
-          <w:color w:val="333333"/>
-          <w:spacing w:val="8"/>
-          <w:sz w:val="29"/>
-          <w:szCs w:val="29"/>
-        </w:rPr>
-      </w:pPr>
-      <w:r>
-        <w:rPr>
-          <w:rFonts w:ascii="Microsoft YaHei UI" w:eastAsia="Microsoft YaHei UI" w:hAnsi="Microsoft YaHei UI" w:hint="eastAsia"/>
-          <w:color w:val="333333"/>
-          <w:spacing w:val="8"/>
-          <w:sz w:val="23"/>
-          <w:szCs w:val="23"/>
-        </w:rPr>
-        <w:t>Enumeration 和 Iterator 区别</w:t>
-      </w:r>
-    </w:p>
-    <w:p>
-      <w:pPr>
-        <w:pStyle w:val="a5"/>
-        <w:shd w:val="clear" w:color="auto" w:fill="FFFFFF"/>
-        <w:spacing w:before="0" w:beforeAutospacing="0" w:after="0" w:afterAutospacing="0" w:line="360" w:lineRule="atLeast"/>
-        <w:ind w:left="134" w:right="134"/>
-        <w:jc w:val="both"/>
-        <w:rPr>
-          <w:rFonts w:ascii="Microsoft YaHei UI" w:eastAsia="Microsoft YaHei UI" w:hAnsi="Microsoft YaHei UI"/>
-          <w:color w:val="333333"/>
-          <w:spacing w:val="8"/>
-          <w:sz w:val="29"/>
-          <w:szCs w:val="29"/>
-        </w:rPr>
-      </w:pPr>
-      <w:r>
-        <w:rPr>
-          <w:rFonts w:ascii="Microsoft YaHei UI" w:eastAsia="Microsoft YaHei UI" w:hAnsi="Microsoft YaHei UI" w:hint="eastAsia"/>
-          <w:color w:val="333333"/>
-          <w:spacing w:val="8"/>
-          <w:sz w:val="23"/>
-          <w:szCs w:val="23"/>
-        </w:rPr>
-        <w:t>fail-fast 和 fail-safe</w:t>
-      </w:r>
-    </w:p>
-    <w:p>
-      <w:pPr>
-        <w:pStyle w:val="a5"/>
-        <w:shd w:val="clear" w:color="auto" w:fill="FFFFFF"/>
-        <w:spacing w:before="0" w:beforeAutospacing="0" w:after="0" w:afterAutospacing="0" w:line="360" w:lineRule="atLeast"/>
-        <w:ind w:left="134" w:right="134"/>
-        <w:jc w:val="both"/>
-        <w:rPr>
-          <w:rFonts w:ascii="Microsoft YaHei UI" w:eastAsia="Microsoft YaHei UI" w:hAnsi="Microsoft YaHei UI"/>
-          <w:color w:val="333333"/>
-          <w:spacing w:val="8"/>
-          <w:sz w:val="29"/>
-          <w:szCs w:val="29"/>
-        </w:rPr>
-      </w:pPr>
-      <w:r>
-        <w:rPr>
-          <w:rFonts w:ascii="Microsoft YaHei UI" w:eastAsia="Microsoft YaHei UI" w:hAnsi="Microsoft YaHei UI" w:hint="eastAsia"/>
-          <w:color w:val="333333"/>
-          <w:spacing w:val="8"/>
-          <w:sz w:val="23"/>
-          <w:szCs w:val="23"/>
-        </w:rPr>
-        <w:t>CopyOnWriteArrayList、ConcurrentSkipListMap</w:t>
-      </w:r>
-    </w:p>
-    <w:p>
-      <w:pPr>
-        <w:pStyle w:val="4"/>
-        <w:shd w:val="clear" w:color="auto" w:fill="FFFFFF"/>
-        <w:spacing w:before="0" w:beforeAutospacing="0" w:after="0" w:afterAutospacing="0" w:line="360" w:lineRule="atLeast"/>
-        <w:ind w:left="134" w:right="134"/>
-        <w:jc w:val="both"/>
-        <w:rPr>
-          <w:rFonts w:ascii="Microsoft YaHei UI" w:eastAsia="Microsoft YaHei UI" w:hAnsi="Microsoft YaHei UI"/>
-          <w:spacing w:val="8"/>
-          <w:sz w:val="29"/>
-          <w:szCs w:val="29"/>
-        </w:rPr>
-      </w:pPr>
-      <w:r>
-        <w:rPr>
-          <w:rFonts w:ascii="Microsoft YaHei UI" w:eastAsia="Microsoft YaHei UI" w:hAnsi="Microsoft YaHei UI" w:hint="eastAsia"/>
-          <w:color w:val="000000"/>
-          <w:spacing w:val="17"/>
-          <w:sz w:val="23"/>
-          <w:szCs w:val="23"/>
-        </w:rPr>
-        <w:t>→ 枚举</w:t>
-      </w:r>
-    </w:p>
-    <w:p>
-      <w:pPr>
-        <w:pStyle w:val="a5"/>
-        <w:shd w:val="clear" w:color="auto" w:fill="FFFFFF"/>
-        <w:spacing w:before="0" w:beforeAutospacing="0" w:after="0" w:afterAutospacing="0" w:line="360" w:lineRule="atLeast"/>
-        <w:ind w:left="134" w:right="134"/>
-        <w:jc w:val="both"/>
-        <w:rPr>
-          <w:rFonts w:ascii="Microsoft YaHei UI" w:eastAsia="Microsoft YaHei UI" w:hAnsi="Microsoft YaHei UI"/>
-          <w:color w:val="333333"/>
-          <w:spacing w:val="8"/>
-          <w:sz w:val="29"/>
-          <w:szCs w:val="29"/>
-        </w:rPr>
-      </w:pPr>
-      <w:r>
-        <w:rPr>
-          <w:rFonts w:ascii="Microsoft YaHei UI" w:eastAsia="Microsoft YaHei UI" w:hAnsi="Microsoft YaHei UI" w:hint="eastAsia"/>
-          <w:color w:val="333333"/>
-          <w:spacing w:val="8"/>
-          <w:sz w:val="23"/>
-          <w:szCs w:val="23"/>
-        </w:rPr>
-        <w:t>枚举的用法、枚举的实现、枚举与单例、Enum 类</w:t>
-      </w:r>
-    </w:p>
-    <w:p>
-      <w:pPr>
-        <w:pStyle w:val="a5"/>
-        <w:shd w:val="clear" w:color="auto" w:fill="FFFFFF"/>
-        <w:spacing w:before="0" w:beforeAutospacing="0" w:after="0" w:afterAutospacing="0" w:line="360" w:lineRule="atLeast"/>
-        <w:ind w:left="134" w:right="134"/>
-        <w:jc w:val="both"/>
-        <w:rPr>
-          <w:rFonts w:ascii="Microsoft YaHei UI" w:eastAsia="Microsoft YaHei UI" w:hAnsi="Microsoft YaHei UI"/>
-          <w:color w:val="333333"/>
-          <w:spacing w:val="8"/>
-          <w:sz w:val="29"/>
-          <w:szCs w:val="29"/>
-        </w:rPr>
-      </w:pPr>
-      <w:r>
-        <w:rPr>
-          <w:rFonts w:ascii="Microsoft YaHei UI" w:eastAsia="Microsoft YaHei UI" w:hAnsi="Microsoft YaHei UI" w:hint="eastAsia"/>
-          <w:color w:val="333333"/>
-          <w:spacing w:val="8"/>
-          <w:sz w:val="23"/>
-          <w:szCs w:val="23"/>
-        </w:rPr>
-        <w:t>Java 枚举如何比较</w:t>
-      </w:r>
-    </w:p>
-    <w:p>
-      <w:pPr>
-        <w:pStyle w:val="a5"/>
-        <w:shd w:val="clear" w:color="auto" w:fill="FFFFFF"/>
-        <w:spacing w:before="0" w:beforeAutospacing="0" w:after="0" w:afterAutospacing="0" w:line="360" w:lineRule="atLeast"/>
-        <w:ind w:left="134" w:right="134"/>
-        <w:jc w:val="both"/>
-        <w:rPr>
-          <w:rFonts w:ascii="Microsoft YaHei UI" w:eastAsia="Microsoft YaHei UI" w:hAnsi="Microsoft YaHei UI"/>
-          <w:color w:val="333333"/>
-          <w:spacing w:val="8"/>
-          <w:sz w:val="29"/>
-          <w:szCs w:val="29"/>
-        </w:rPr>
-      </w:pPr>
-      <w:r>
-        <w:rPr>
-          <w:rFonts w:ascii="Microsoft YaHei UI" w:eastAsia="Microsoft YaHei UI" w:hAnsi="Microsoft YaHei UI" w:hint="eastAsia"/>
-          <w:color w:val="333333"/>
-          <w:spacing w:val="8"/>
-          <w:sz w:val="23"/>
-          <w:szCs w:val="23"/>
-        </w:rPr>
-        <w:t>switch 对枚举的支持</w:t>
-      </w:r>
-    </w:p>
-    <w:p>
-      <w:pPr>
-        <w:pStyle w:val="a5"/>
-        <w:shd w:val="clear" w:color="auto" w:fill="FFFFFF"/>
-        <w:spacing w:before="0" w:beforeAutospacing="0" w:after="0" w:afterAutospacing="0" w:line="360" w:lineRule="atLeast"/>
-        <w:ind w:left="134" w:right="134"/>
-        <w:jc w:val="both"/>
-        <w:rPr>
-          <w:rFonts w:ascii="Microsoft YaHei UI" w:eastAsia="Microsoft YaHei UI" w:hAnsi="Microsoft YaHei UI"/>
-          <w:color w:val="333333"/>
-          <w:spacing w:val="8"/>
-          <w:sz w:val="29"/>
-          <w:szCs w:val="29"/>
-        </w:rPr>
-      </w:pPr>
-      <w:r>
-        <w:rPr>
-          <w:rFonts w:ascii="Microsoft YaHei UI" w:eastAsia="Microsoft YaHei UI" w:hAnsi="Microsoft YaHei UI" w:hint="eastAsia"/>
-          <w:color w:val="333333"/>
-          <w:spacing w:val="8"/>
-          <w:sz w:val="23"/>
-          <w:szCs w:val="23"/>
-        </w:rPr>
-        <w:t>枚举的序列化如何实现</w:t>
-      </w:r>
-    </w:p>
-    <w:p>
-      <w:pPr>
-        <w:pStyle w:val="a5"/>
-        <w:shd w:val="clear" w:color="auto" w:fill="FFFFFF"/>
-        <w:spacing w:before="0" w:beforeAutospacing="0" w:after="0" w:afterAutospacing="0" w:line="360" w:lineRule="atLeast"/>
-        <w:ind w:left="134" w:right="134"/>
-        <w:jc w:val="both"/>
-        <w:rPr>
-          <w:rFonts w:ascii="Microsoft YaHei UI" w:eastAsia="Microsoft YaHei UI" w:hAnsi="Microsoft YaHei UI"/>
-          <w:color w:val="333333"/>
-          <w:spacing w:val="8"/>
-          <w:sz w:val="29"/>
-          <w:szCs w:val="29"/>
-        </w:rPr>
-      </w:pPr>
-      <w:r>
-        <w:rPr>
-          <w:rFonts w:ascii="Microsoft YaHei UI" w:eastAsia="Microsoft YaHei UI" w:hAnsi="Microsoft YaHei UI" w:hint="eastAsia"/>
-          <w:color w:val="333333"/>
-          <w:spacing w:val="8"/>
-          <w:sz w:val="23"/>
-          <w:szCs w:val="23"/>
-        </w:rPr>
-        <w:t>枚举的线程安全性问题</w:t>
-      </w:r>
-    </w:p>
-    <w:p>
-      <w:pPr>
-        <w:pStyle w:val="4"/>
-        <w:shd w:val="clear" w:color="auto" w:fill="FFFFFF"/>
-        <w:spacing w:before="0" w:beforeAutospacing="0" w:after="0" w:afterAutospacing="0" w:line="360" w:lineRule="atLeast"/>
-        <w:ind w:left="134" w:right="134"/>
-        <w:jc w:val="both"/>
-        <w:rPr>
-          <w:rFonts w:ascii="Microsoft YaHei UI" w:eastAsia="Microsoft YaHei UI" w:hAnsi="Microsoft YaHei UI"/>
-          <w:spacing w:val="8"/>
-          <w:sz w:val="29"/>
-          <w:szCs w:val="29"/>
-        </w:rPr>
-      </w:pPr>
-      <w:r>
-        <w:rPr>
-          <w:rFonts w:ascii="Microsoft YaHei UI" w:eastAsia="Microsoft YaHei UI" w:hAnsi="Microsoft YaHei UI" w:hint="eastAsia"/>
-          <w:color w:val="000000"/>
-          <w:spacing w:val="17"/>
-          <w:sz w:val="23"/>
-          <w:szCs w:val="23"/>
-        </w:rPr>
-        <w:t>→ IO</w:t>
-      </w:r>
-    </w:p>
-    <w:p>
-      <w:pPr>
-        <w:pStyle w:val="a5"/>
-        <w:shd w:val="clear" w:color="auto" w:fill="FFFFFF"/>
-        <w:spacing w:before="0" w:beforeAutospacing="0" w:after="0" w:afterAutospacing="0" w:line="360" w:lineRule="atLeast"/>
-        <w:ind w:left="134" w:right="134"/>
-        <w:jc w:val="both"/>
-        <w:rPr>
-          <w:rFonts w:ascii="Microsoft YaHei UI" w:eastAsia="Microsoft YaHei UI" w:hAnsi="Microsoft YaHei UI"/>
-          <w:color w:val="333333"/>
-          <w:spacing w:val="8"/>
-          <w:sz w:val="29"/>
-          <w:szCs w:val="29"/>
-        </w:rPr>
-      </w:pPr>
-      <w:r>
-        <w:rPr>
-          <w:rFonts w:ascii="Microsoft YaHei UI" w:eastAsia="Microsoft YaHei UI" w:hAnsi="Microsoft YaHei UI" w:hint="eastAsia"/>
-          <w:color w:val="333333"/>
-          <w:spacing w:val="8"/>
-          <w:sz w:val="23"/>
-          <w:szCs w:val="23"/>
-        </w:rPr>
-        <w:t>字符流、字节流、输入流、输出流、</w:t>
-      </w:r>
-    </w:p>
-    <w:p>
-      <w:pPr>
-        <w:pStyle w:val="a5"/>
-        <w:shd w:val="clear" w:color="auto" w:fill="FFFFFF"/>
-        <w:spacing w:before="0" w:beforeAutospacing="0" w:after="0" w:afterAutospacing="0" w:line="360" w:lineRule="atLeast"/>
-        <w:ind w:left="134" w:right="134"/>
-        <w:jc w:val="both"/>
-        <w:rPr>
-          <w:rFonts w:ascii="Microsoft YaHei UI" w:eastAsia="Microsoft YaHei UI" w:hAnsi="Microsoft YaHei UI"/>
-          <w:color w:val="333333"/>
-          <w:spacing w:val="8"/>
-          <w:sz w:val="29"/>
-          <w:szCs w:val="29"/>
-        </w:rPr>
-      </w:pPr>
-      <w:r>
-        <w:rPr>
-          <w:rFonts w:ascii="Microsoft YaHei UI" w:eastAsia="Microsoft YaHei UI" w:hAnsi="Microsoft YaHei UI" w:hint="eastAsia"/>
-          <w:color w:val="333333"/>
-          <w:spacing w:val="8"/>
-          <w:sz w:val="23"/>
-          <w:szCs w:val="23"/>
-        </w:rPr>
-        <w:t>同步、异步、阻塞、非阻塞、Linux 5 种 IO 模型</w:t>
-      </w:r>
-    </w:p>
-    <w:p>
-      <w:pPr>
-        <w:pStyle w:val="a5"/>
-        <w:shd w:val="clear" w:color="auto" w:fill="FFFFFF"/>
-        <w:spacing w:before="0" w:beforeAutospacing="0" w:after="0" w:afterAutospacing="0" w:line="360" w:lineRule="atLeast"/>
-        <w:ind w:left="134" w:right="134"/>
-        <w:jc w:val="both"/>
-        <w:rPr>
-          <w:rFonts w:ascii="Microsoft YaHei UI" w:eastAsia="Microsoft YaHei UI" w:hAnsi="Microsoft YaHei UI"/>
-          <w:color w:val="333333"/>
-          <w:spacing w:val="8"/>
-          <w:sz w:val="29"/>
-          <w:szCs w:val="29"/>
-        </w:rPr>
-      </w:pPr>
-      <w:r>
-        <w:rPr>
-          <w:rFonts w:ascii="Microsoft YaHei UI" w:eastAsia="Microsoft YaHei UI" w:hAnsi="Microsoft YaHei UI" w:hint="eastAsia"/>
-          <w:color w:val="333333"/>
-          <w:spacing w:val="8"/>
-          <w:sz w:val="23"/>
-          <w:szCs w:val="23"/>
-        </w:rPr>
-        <w:t>BIO、NIO 和 AIO 的区别、三种 IO 的用法与原理、netty</w:t>
-      </w:r>
-    </w:p>
-    <w:p>
-      <w:pPr>
-        <w:pStyle w:val="4"/>
-        <w:shd w:val="clear" w:color="auto" w:fill="FFFFFF"/>
-        <w:spacing w:before="0" w:beforeAutospacing="0" w:after="0" w:afterAutospacing="0" w:line="360" w:lineRule="atLeast"/>
-        <w:ind w:left="134" w:right="134"/>
-        <w:jc w:val="both"/>
-        <w:rPr>
-          <w:rFonts w:ascii="Microsoft YaHei UI" w:eastAsia="Microsoft YaHei UI" w:hAnsi="Microsoft YaHei UI"/>
-          <w:spacing w:val="8"/>
-          <w:sz w:val="29"/>
-          <w:szCs w:val="29"/>
-        </w:rPr>
-      </w:pPr>
-      <w:r>
-        <w:rPr>
-          <w:rFonts w:ascii="Microsoft YaHei UI" w:eastAsia="Microsoft YaHei UI" w:hAnsi="Microsoft YaHei UI" w:hint="eastAsia"/>
-          <w:color w:val="000000"/>
-          <w:spacing w:val="17"/>
-          <w:sz w:val="23"/>
-          <w:szCs w:val="23"/>
-        </w:rPr>
-        <w:t>→ 反射</w:t>
-      </w:r>
-    </w:p>
-    <w:p>
-      <w:pPr>
-        <w:pStyle w:val="a5"/>
-        <w:shd w:val="clear" w:color="auto" w:fill="FFFFFF"/>
-        <w:spacing w:before="0" w:beforeAutospacing="0" w:after="0" w:afterAutospacing="0" w:line="360" w:lineRule="atLeast"/>
-        <w:ind w:left="134" w:right="134"/>
-        <w:jc w:val="both"/>
-        <w:rPr>
-          <w:rFonts w:ascii="Microsoft YaHei UI" w:eastAsia="Microsoft YaHei UI" w:hAnsi="Microsoft YaHei UI"/>
-          <w:color w:val="333333"/>
-          <w:spacing w:val="9"/>
-          <w:sz w:val="29"/>
-          <w:szCs w:val="29"/>
-        </w:rPr>
-      </w:pPr>
-      <w:r>
-        <w:rPr>
-          <w:rFonts w:ascii="Microsoft YaHei UI" w:eastAsia="Microsoft YaHei UI" w:hAnsi="Microsoft YaHei UI" w:hint="eastAsia"/>
-          <w:color w:val="333333"/>
-          <w:spacing w:val="8"/>
-          <w:sz w:val="23"/>
-          <w:szCs w:val="23"/>
-        </w:rPr>
-        <w:t>反射与工厂模式、反射有什么用</w:t>
-      </w:r>
-    </w:p>
-    <w:p>
-      <w:pPr>
-        <w:pStyle w:val="a5"/>
-        <w:shd w:val="clear" w:color="auto" w:fill="FFFFFF"/>
-        <w:spacing w:before="0" w:beforeAutospacing="0" w:after="0" w:afterAutospacing="0" w:line="360" w:lineRule="atLeast"/>
-        <w:ind w:left="134" w:right="134"/>
-        <w:jc w:val="both"/>
-        <w:rPr>
-          <w:rFonts w:ascii="Microsoft YaHei UI" w:eastAsia="Microsoft YaHei UI" w:hAnsi="Microsoft YaHei UI"/>
-          <w:color w:val="333333"/>
-          <w:spacing w:val="9"/>
-          <w:sz w:val="29"/>
-          <w:szCs w:val="29"/>
-        </w:rPr>
-      </w:pPr>
-      <w:r>
-        <w:rPr>
-          <w:rFonts w:ascii="Microsoft YaHei UI" w:eastAsia="Microsoft YaHei UI" w:hAnsi="Microsoft YaHei UI" w:hint="eastAsia"/>
-          <w:color w:val="333333"/>
-          <w:spacing w:val="8"/>
-          <w:sz w:val="23"/>
-          <w:szCs w:val="23"/>
-        </w:rPr>
-        <w:t>Class 类、java.lang.reflect.*</w:t>
-      </w:r>
-    </w:p>
-    <w:p>
-      <w:pPr>
-        <w:pStyle w:val="4"/>
-        <w:shd w:val="clear" w:color="auto" w:fill="FFFFFF"/>
-        <w:spacing w:before="0" w:beforeAutospacing="0" w:after="0" w:afterAutospacing="0" w:line="360" w:lineRule="atLeast"/>
-        <w:ind w:left="134" w:right="134"/>
-        <w:jc w:val="both"/>
-        <w:rPr>
-          <w:rFonts w:ascii="Microsoft YaHei UI" w:eastAsia="Microsoft YaHei UI" w:hAnsi="Microsoft YaHei UI"/>
-          <w:spacing w:val="8"/>
-          <w:sz w:val="29"/>
-          <w:szCs w:val="29"/>
-        </w:rPr>
-      </w:pPr>
-      <w:r>
-        <w:rPr>
-          <w:rFonts w:ascii="Microsoft YaHei UI" w:eastAsia="Microsoft YaHei UI" w:hAnsi="Microsoft YaHei UI" w:hint="eastAsia"/>
-          <w:color w:val="000000"/>
-          <w:spacing w:val="17"/>
-          <w:sz w:val="23"/>
-          <w:szCs w:val="23"/>
-        </w:rPr>
-        <w:t>→ 动态代理</w:t>
-      </w:r>
-    </w:p>
-    <w:p>
-      <w:pPr>
-        <w:pStyle w:val="a5"/>
-        <w:shd w:val="clear" w:color="auto" w:fill="FFFFFF"/>
-        <w:spacing w:before="0" w:beforeAutospacing="0" w:after="0" w:afterAutospacing="0" w:line="360" w:lineRule="atLeast"/>
-        <w:ind w:left="134" w:right="134"/>
-        <w:jc w:val="both"/>
-        <w:rPr>
-          <w:rFonts w:ascii="Microsoft YaHei UI" w:eastAsia="Microsoft YaHei UI" w:hAnsi="Microsoft YaHei UI"/>
-          <w:color w:val="333333"/>
-          <w:spacing w:val="8"/>
-          <w:sz w:val="29"/>
-          <w:szCs w:val="29"/>
-        </w:rPr>
-      </w:pPr>
-      <w:r>
-        <w:rPr>
-          <w:rFonts w:ascii="Microsoft YaHei UI" w:eastAsia="Microsoft YaHei UI" w:hAnsi="Microsoft YaHei UI" w:hint="eastAsia"/>
-          <w:color w:val="333333"/>
-          <w:spacing w:val="8"/>
-          <w:sz w:val="23"/>
-          <w:szCs w:val="23"/>
-        </w:rPr>
-        <w:t>静态代理、动态代理</w:t>
-      </w:r>
-    </w:p>
-    <w:p>
-      <w:pPr>
-        <w:pStyle w:val="a5"/>
-        <w:shd w:val="clear" w:color="auto" w:fill="FFFFFF"/>
-        <w:spacing w:before="0" w:beforeAutospacing="0" w:after="0" w:afterAutospacing="0" w:line="360" w:lineRule="atLeast"/>
-        <w:ind w:left="134" w:right="134"/>
-        <w:jc w:val="both"/>
-        <w:rPr>
-          <w:rFonts w:ascii="Microsoft YaHei UI" w:eastAsia="Microsoft YaHei UI" w:hAnsi="Microsoft YaHei UI"/>
-          <w:color w:val="333333"/>
-          <w:spacing w:val="8"/>
-          <w:sz w:val="29"/>
-          <w:szCs w:val="29"/>
-        </w:rPr>
-      </w:pPr>
-      <w:r>
-        <w:rPr>
-          <w:rFonts w:ascii="Microsoft YaHei UI" w:eastAsia="Microsoft YaHei UI" w:hAnsi="Microsoft YaHei UI" w:hint="eastAsia"/>
-          <w:color w:val="333333"/>
-          <w:spacing w:val="8"/>
-          <w:sz w:val="23"/>
-          <w:szCs w:val="23"/>
-        </w:rPr>
-        <w:lastRenderedPageBreak/>
-        <w:t>动态代理和反射的关系</w:t>
-      </w:r>
-    </w:p>
-    <w:p>
-      <w:pPr>
-        <w:pStyle w:val="a5"/>
-        <w:shd w:val="clear" w:color="auto" w:fill="FFFFFF"/>
-        <w:spacing w:before="0" w:beforeAutospacing="0" w:after="0" w:afterAutospacing="0" w:line="360" w:lineRule="atLeast"/>
-        <w:ind w:left="134" w:right="134"/>
-        <w:jc w:val="both"/>
-        <w:rPr>
-          <w:rFonts w:ascii="Microsoft YaHei UI" w:eastAsia="Microsoft YaHei UI" w:hAnsi="Microsoft YaHei UI"/>
-          <w:color w:val="333333"/>
-          <w:spacing w:val="8"/>
-          <w:sz w:val="29"/>
-          <w:szCs w:val="29"/>
-        </w:rPr>
-      </w:pPr>
-      <w:r>
-        <w:rPr>
-          <w:rFonts w:ascii="Microsoft YaHei UI" w:eastAsia="Microsoft YaHei UI" w:hAnsi="Microsoft YaHei UI" w:hint="eastAsia"/>
-          <w:color w:val="333333"/>
-          <w:spacing w:val="8"/>
-          <w:sz w:val="23"/>
-          <w:szCs w:val="23"/>
-        </w:rPr>
-        <w:t>动态代理的几种实现方式</w:t>
-      </w:r>
-    </w:p>
-    <w:p>
-      <w:pPr>
-        <w:pStyle w:val="a5"/>
-        <w:shd w:val="clear" w:color="auto" w:fill="FFFFFF"/>
-        <w:spacing w:before="0" w:beforeAutospacing="0" w:after="0" w:afterAutospacing="0" w:line="360" w:lineRule="atLeast"/>
-        <w:ind w:left="134" w:right="134"/>
-        <w:jc w:val="both"/>
-        <w:rPr>
-          <w:rFonts w:ascii="Microsoft YaHei UI" w:eastAsia="Microsoft YaHei UI" w:hAnsi="Microsoft YaHei UI"/>
-          <w:color w:val="333333"/>
-          <w:spacing w:val="8"/>
-          <w:sz w:val="29"/>
-          <w:szCs w:val="29"/>
-        </w:rPr>
-      </w:pPr>
-      <w:r>
-        <w:rPr>
-          <w:rFonts w:ascii="Microsoft YaHei UI" w:eastAsia="Microsoft YaHei UI" w:hAnsi="Microsoft YaHei UI" w:hint="eastAsia"/>
-          <w:color w:val="333333"/>
-          <w:spacing w:val="8"/>
-          <w:sz w:val="23"/>
-          <w:szCs w:val="23"/>
-        </w:rPr>
         <w:t>AOP</w:t>
       </w:r>
     </w:p>
@@ -4673,8 +5534,55 @@
           <w:sz w:val="23"/>
           <w:szCs w:val="23"/>
         </w:rPr>
+        <w:t>→ 正则表达式</w:t>
+      </w:r>
+    </w:p>
+    <w:p>
+      <w:pPr>
+        <w:pStyle w:val="a5"/>
+        <w:shd w:val="clear" w:color="auto" w:fill="FFFFFF"/>
+        <w:spacing w:before="0" w:beforeAutospacing="0" w:after="0" w:afterAutospacing="0" w:line="360" w:lineRule="atLeast"/>
+        <w:ind w:left="134" w:right="134"/>
+        <w:jc w:val="both"/>
+        <w:rPr>
+          <w:rFonts w:ascii="Microsoft YaHei UI" w:eastAsia="Microsoft YaHei UI" w:hAnsi="Microsoft YaHei UI"/>
+          <w:spacing w:val="8"/>
+        </w:rPr>
+      </w:pPr>
+      <w:r>
+        <w:rPr>
+          <w:rFonts w:ascii="Microsoft YaHei UI" w:eastAsia="Microsoft YaHei UI" w:hAnsi="Microsoft YaHei UI" w:hint="eastAsia"/>
+          <w:spacing w:val="17"/>
+          <w:sz w:val="23"/>
+          <w:szCs w:val="23"/>
+        </w:rPr>
+        <w:t>java.lang.util.regex.*</w:t>
+      </w:r>
+    </w:p>
+    <w:p>
+      <w:pPr>
+        <w:pStyle w:val="4"/>
+        <w:shd w:val="clear" w:color="auto" w:fill="FFFFFF"/>
+        <w:spacing w:before="0" w:beforeAutospacing="0" w:after="0" w:afterAutospacing="0" w:line="360" w:lineRule="atLeast"/>
+        <w:ind w:left="134" w:right="134"/>
+        <w:jc w:val="both"/>
+        <w:rPr>
+          <w:rFonts w:ascii="Microsoft YaHei UI" w:eastAsia="Microsoft YaHei UI" w:hAnsi="Microsoft YaHei UI"/>
+          <w:spacing w:val="8"/>
+          <w:sz w:val="29"/>
+          <w:szCs w:val="29"/>
+        </w:rPr>
+      </w:pPr>
+      <w:r>
+        <w:rPr>
+          <w:rFonts w:ascii="Microsoft YaHei UI" w:eastAsia="Microsoft YaHei UI" w:hAnsi="Microsoft YaHei UI" w:hint="eastAsia"/>
+          <w:color w:val="000000"/>
+          <w:spacing w:val="17"/>
+          <w:sz w:val="23"/>
+          <w:szCs w:val="23"/>
+        </w:rPr>
         <w:lastRenderedPageBreak/>
-        <w:t>→ 正则表达式</w:t>
+        <w:t>→ 常用的 Java 工具库</w:t>
       </w:r>
     </w:p>
     <w:p>
@@ -4696,7 +5604,7 @@
           <w:sz w:val="23"/>
           <w:szCs w:val="23"/>
         </w:rPr>
-        <w:t>java.lang.util.regex.*</w:t>
+        <w:t>commons.lang、commons.*...、 guava-libraries、 netty</w:t>
       </w:r>
     </w:p>
     <w:p>
@@ -4721,29 +5629,188 @@
           <w:sz w:val="23"/>
           <w:szCs w:val="23"/>
         </w:rPr>
-        <w:t>→ 常用的 Java 工具库</w:t>
-      </w:r>
-    </w:p>
-    <w:p>
-      <w:pPr>
-        <w:pStyle w:val="a5"/>
-        <w:shd w:val="clear" w:color="auto" w:fill="FFFFFF"/>
-        <w:spacing w:before="0" w:beforeAutospacing="0" w:after="0" w:afterAutospacing="0" w:line="360" w:lineRule="atLeast"/>
-        <w:ind w:left="134" w:right="134"/>
-        <w:jc w:val="both"/>
-        <w:rPr>
-          <w:rFonts w:ascii="Microsoft YaHei UI" w:eastAsia="Microsoft YaHei UI" w:hAnsi="Microsoft YaHei UI"/>
-          <w:spacing w:val="8"/>
-        </w:rPr>
-      </w:pPr>
-      <w:r>
-        <w:rPr>
-          <w:rFonts w:ascii="Microsoft YaHei UI" w:eastAsia="Microsoft YaHei UI" w:hAnsi="Microsoft YaHei UI" w:hint="eastAsia"/>
+        <w:t>→ API &amp; SPI</w:t>
+      </w:r>
+    </w:p>
+    <w:p>
+      <w:pPr>
+        <w:pStyle w:val="a5"/>
+        <w:shd w:val="clear" w:color="auto" w:fill="FFFFFF"/>
+        <w:spacing w:before="0" w:beforeAutospacing="0" w:after="0" w:afterAutospacing="0" w:line="360" w:lineRule="atLeast"/>
+        <w:ind w:left="134" w:right="134"/>
+        <w:jc w:val="both"/>
+        <w:rPr>
+          <w:rFonts w:ascii="Microsoft YaHei UI" w:eastAsia="Microsoft YaHei UI" w:hAnsi="Microsoft YaHei UI"/>
+          <w:color w:val="333333"/>
+          <w:spacing w:val="9"/>
+          <w:sz w:val="29"/>
+          <w:szCs w:val="29"/>
+        </w:rPr>
+      </w:pPr>
+      <w:r>
+        <w:rPr>
+          <w:rFonts w:ascii="Microsoft YaHei UI" w:eastAsia="Microsoft YaHei UI" w:hAnsi="Microsoft YaHei UI" w:hint="eastAsia"/>
+          <w:color w:val="333333"/>
+          <w:spacing w:val="8"/>
+          <w:sz w:val="23"/>
+          <w:szCs w:val="23"/>
+        </w:rPr>
+        <w:t>API、API 和 SPI 的关系和区别</w:t>
+      </w:r>
+    </w:p>
+    <w:p>
+      <w:pPr>
+        <w:pStyle w:val="a5"/>
+        <w:shd w:val="clear" w:color="auto" w:fill="FFFFFF"/>
+        <w:spacing w:before="0" w:beforeAutospacing="0" w:after="0" w:afterAutospacing="0" w:line="360" w:lineRule="atLeast"/>
+        <w:ind w:left="134" w:right="134"/>
+        <w:jc w:val="both"/>
+        <w:rPr>
+          <w:rFonts w:ascii="Microsoft YaHei UI" w:eastAsia="Microsoft YaHei UI" w:hAnsi="Microsoft YaHei UI"/>
+          <w:color w:val="333333"/>
+          <w:spacing w:val="9"/>
+          <w:sz w:val="29"/>
+          <w:szCs w:val="29"/>
+        </w:rPr>
+      </w:pPr>
+      <w:r>
+        <w:rPr>
+          <w:rFonts w:ascii="Microsoft YaHei UI" w:eastAsia="Microsoft YaHei UI" w:hAnsi="Microsoft YaHei UI" w:hint="eastAsia"/>
+          <w:color w:val="333333"/>
+          <w:spacing w:val="8"/>
+          <w:sz w:val="23"/>
+          <w:szCs w:val="23"/>
+        </w:rPr>
+        <w:t>如何定义 SPI、SPI 的实现原理</w:t>
+      </w:r>
+    </w:p>
+    <w:p>
+      <w:pPr>
+        <w:pStyle w:val="4"/>
+        <w:shd w:val="clear" w:color="auto" w:fill="FFFFFF"/>
+        <w:spacing w:before="0" w:beforeAutospacing="0" w:after="0" w:afterAutospacing="0" w:line="360" w:lineRule="atLeast"/>
+        <w:ind w:left="134" w:right="134"/>
+        <w:jc w:val="both"/>
+        <w:rPr>
+          <w:rFonts w:ascii="Microsoft YaHei UI" w:eastAsia="Microsoft YaHei UI" w:hAnsi="Microsoft YaHei UI"/>
+          <w:spacing w:val="8"/>
+          <w:sz w:val="29"/>
+          <w:szCs w:val="29"/>
+        </w:rPr>
+      </w:pPr>
+      <w:r>
+        <w:rPr>
+          <w:rFonts w:ascii="Microsoft YaHei UI" w:eastAsia="Microsoft YaHei UI" w:hAnsi="Microsoft YaHei UI" w:hint="eastAsia"/>
+          <w:color w:val="000000"/>
           <w:spacing w:val="17"/>
           <w:sz w:val="23"/>
           <w:szCs w:val="23"/>
         </w:rPr>
-        <w:t>commons.lang、commons.*...、 guava-libraries、 netty</w:t>
+        <w:t>→ 异常</w:t>
+      </w:r>
+    </w:p>
+    <w:p>
+      <w:pPr>
+        <w:pStyle w:val="a5"/>
+        <w:shd w:val="clear" w:color="auto" w:fill="FFFFFF"/>
+        <w:spacing w:before="0" w:beforeAutospacing="0" w:after="0" w:afterAutospacing="0" w:line="360" w:lineRule="atLeast"/>
+        <w:ind w:left="134" w:right="134"/>
+        <w:jc w:val="both"/>
+        <w:rPr>
+          <w:rFonts w:ascii="Microsoft YaHei UI" w:eastAsia="Microsoft YaHei UI" w:hAnsi="Microsoft YaHei UI"/>
+          <w:color w:val="333333"/>
+          <w:spacing w:val="9"/>
+          <w:sz w:val="29"/>
+          <w:szCs w:val="29"/>
+        </w:rPr>
+      </w:pPr>
+      <w:r>
+        <w:rPr>
+          <w:rFonts w:ascii="Microsoft YaHei UI" w:eastAsia="Microsoft YaHei UI" w:hAnsi="Microsoft YaHei UI" w:hint="eastAsia"/>
+          <w:color w:val="333333"/>
+          <w:spacing w:val="8"/>
+          <w:sz w:val="23"/>
+          <w:szCs w:val="23"/>
+        </w:rPr>
+        <w:t>异常类型、正确处理异常、自定义异常</w:t>
+      </w:r>
+    </w:p>
+    <w:p>
+      <w:pPr>
+        <w:pStyle w:val="a5"/>
+        <w:shd w:val="clear" w:color="auto" w:fill="FFFFFF"/>
+        <w:spacing w:before="0" w:beforeAutospacing="0" w:after="0" w:afterAutospacing="0" w:line="360" w:lineRule="atLeast"/>
+        <w:ind w:left="134" w:right="134"/>
+        <w:jc w:val="both"/>
+        <w:rPr>
+          <w:rFonts w:ascii="Microsoft YaHei UI" w:eastAsia="Microsoft YaHei UI" w:hAnsi="Microsoft YaHei UI"/>
+          <w:color w:val="333333"/>
+          <w:spacing w:val="9"/>
+          <w:sz w:val="29"/>
+          <w:szCs w:val="29"/>
+        </w:rPr>
+      </w:pPr>
+      <w:r>
+        <w:rPr>
+          <w:rFonts w:ascii="Microsoft YaHei UI" w:eastAsia="Microsoft YaHei UI" w:hAnsi="Microsoft YaHei UI" w:hint="eastAsia"/>
+          <w:color w:val="333333"/>
+          <w:spacing w:val="8"/>
+          <w:sz w:val="23"/>
+          <w:szCs w:val="23"/>
+        </w:rPr>
+        <w:t>Error 和 Exception</w:t>
+      </w:r>
+    </w:p>
+    <w:p>
+      <w:pPr>
+        <w:pStyle w:val="a5"/>
+        <w:shd w:val="clear" w:color="auto" w:fill="FFFFFF"/>
+        <w:spacing w:before="0" w:beforeAutospacing="0" w:after="0" w:afterAutospacing="0" w:line="360" w:lineRule="atLeast"/>
+        <w:ind w:left="134" w:right="134"/>
+        <w:jc w:val="both"/>
+        <w:rPr>
+          <w:rFonts w:ascii="Microsoft YaHei UI" w:eastAsia="Microsoft YaHei UI" w:hAnsi="Microsoft YaHei UI"/>
+          <w:color w:val="333333"/>
+          <w:spacing w:val="9"/>
+          <w:sz w:val="29"/>
+          <w:szCs w:val="29"/>
+        </w:rPr>
+      </w:pPr>
+      <w:r>
+        <w:rPr>
+          <w:rFonts w:ascii="Microsoft YaHei UI" w:eastAsia="Microsoft YaHei UI" w:hAnsi="Microsoft YaHei UI" w:hint="eastAsia"/>
+          <w:color w:val="333333"/>
+          <w:spacing w:val="8"/>
+          <w:sz w:val="23"/>
+          <w:szCs w:val="23"/>
+        </w:rPr>
+        <w:t>异常链、try-with-resources</w:t>
+      </w:r>
+    </w:p>
+    <w:p>
+      <w:pPr>
+        <w:pStyle w:val="a5"/>
+        <w:shd w:val="clear" w:color="auto" w:fill="FFFFFF"/>
+        <w:spacing w:before="0" w:beforeAutospacing="0" w:after="0" w:afterAutospacing="0" w:line="360" w:lineRule="atLeast"/>
+        <w:ind w:left="134" w:right="134"/>
+        <w:jc w:val="both"/>
+        <w:rPr>
+          <w:rFonts w:ascii="Microsoft YaHei UI" w:eastAsia="Microsoft YaHei UI" w:hAnsi="Microsoft YaHei UI"/>
+          <w:color w:val="333333"/>
+          <w:spacing w:val="9"/>
+          <w:sz w:val="29"/>
+          <w:szCs w:val="29"/>
+        </w:rPr>
+      </w:pPr>
+      <w:r>
+        <w:rPr>
+          <w:rFonts w:ascii="Microsoft YaHei UI" w:eastAsia="Microsoft YaHei UI" w:hAnsi="Microsoft YaHei UI" w:hint="eastAsia"/>
+          <w:color w:val="333333"/>
+          <w:spacing w:val="8"/>
+          <w:sz w:val="23"/>
+          <w:szCs w:val="23"/>
+        </w:rPr>
+        <w:t>finally 和 return 的执行顺序</w:t>
       </w:r>
     </w:p>
     <w:p>
@@ -4768,7 +5835,7 @@
           <w:sz w:val="23"/>
           <w:szCs w:val="23"/>
         </w:rPr>
-        <w:t>→ API &amp; SPI</w:t>
+        <w:t>→ 时间处理</w:t>
       </w:r>
     </w:p>
     <w:p>
@@ -4794,7 +5861,7 @@
           <w:sz w:val="23"/>
           <w:szCs w:val="23"/>
         </w:rPr>
-        <w:t>API、API 和 SPI 的关系和区别</w:t>
+        <w:t>时区、冬令时和夏令时、时间戳、Java 中时间 API</w:t>
       </w:r>
     </w:p>
     <w:p>
@@ -4820,7 +5887,85 @@
           <w:sz w:val="23"/>
           <w:szCs w:val="23"/>
         </w:rPr>
-        <w:t>如何定义 SPI、SPI 的实现原理</w:t>
+        <w:t>格林威治时间、CET,UTC,GMT,CST 几种常见时间的含义和关系</w:t>
+      </w:r>
+    </w:p>
+    <w:p>
+      <w:pPr>
+        <w:pStyle w:val="a5"/>
+        <w:shd w:val="clear" w:color="auto" w:fill="FFFFFF"/>
+        <w:spacing w:before="0" w:beforeAutospacing="0" w:after="0" w:afterAutospacing="0" w:line="360" w:lineRule="atLeast"/>
+        <w:ind w:left="134" w:right="134"/>
+        <w:jc w:val="both"/>
+        <w:rPr>
+          <w:rFonts w:ascii="Microsoft YaHei UI" w:eastAsia="Microsoft YaHei UI" w:hAnsi="Microsoft YaHei UI"/>
+          <w:color w:val="333333"/>
+          <w:spacing w:val="9"/>
+          <w:sz w:val="29"/>
+          <w:szCs w:val="29"/>
+        </w:rPr>
+      </w:pPr>
+      <w:r>
+        <w:rPr>
+          <w:rFonts w:ascii="Microsoft YaHei UI" w:eastAsia="Microsoft YaHei UI" w:hAnsi="Microsoft YaHei UI" w:hint="eastAsia"/>
+          <w:color w:val="333333"/>
+          <w:spacing w:val="8"/>
+          <w:sz w:val="23"/>
+          <w:szCs w:val="23"/>
+        </w:rPr>
+        <w:t>SimpleDateFormat 的线程安全性问题</w:t>
+      </w:r>
+    </w:p>
+    <w:p>
+      <w:pPr>
+        <w:pStyle w:val="a5"/>
+        <w:shd w:val="clear" w:color="auto" w:fill="FFFFFF"/>
+        <w:spacing w:before="0" w:beforeAutospacing="0" w:after="0" w:afterAutospacing="0" w:line="360" w:lineRule="atLeast"/>
+        <w:ind w:left="134" w:right="134"/>
+        <w:jc w:val="both"/>
+        <w:rPr>
+          <w:rFonts w:ascii="Microsoft YaHei UI" w:eastAsia="Microsoft YaHei UI" w:hAnsi="Microsoft YaHei UI"/>
+          <w:color w:val="333333"/>
+          <w:spacing w:val="9"/>
+          <w:sz w:val="29"/>
+          <w:szCs w:val="29"/>
+        </w:rPr>
+      </w:pPr>
+      <w:r>
+        <w:rPr>
+          <w:rFonts w:ascii="Microsoft YaHei UI" w:eastAsia="Microsoft YaHei UI" w:hAnsi="Microsoft YaHei UI" w:hint="eastAsia"/>
+          <w:color w:val="333333"/>
+          <w:spacing w:val="8"/>
+          <w:sz w:val="23"/>
+          <w:szCs w:val="23"/>
+        </w:rPr>
+        <w:t>Java 8 中的时间处理</w:t>
+      </w:r>
+    </w:p>
+    <w:p>
+      <w:pPr>
+        <w:pStyle w:val="a5"/>
+        <w:shd w:val="clear" w:color="auto" w:fill="FFFFFF"/>
+        <w:spacing w:before="0" w:beforeAutospacing="0" w:after="0" w:afterAutospacing="0" w:line="360" w:lineRule="atLeast"/>
+        <w:ind w:left="134" w:right="134"/>
+        <w:jc w:val="both"/>
+        <w:rPr>
+          <w:rFonts w:ascii="Microsoft YaHei UI" w:eastAsia="Microsoft YaHei UI" w:hAnsi="Microsoft YaHei UI"/>
+          <w:color w:val="333333"/>
+          <w:spacing w:val="9"/>
+          <w:sz w:val="29"/>
+          <w:szCs w:val="29"/>
+        </w:rPr>
+      </w:pPr>
+      <w:r>
+        <w:rPr>
+          <w:rFonts w:ascii="Microsoft YaHei UI" w:eastAsia="Microsoft YaHei UI" w:hAnsi="Microsoft YaHei UI" w:hint="eastAsia"/>
+          <w:color w:val="333333"/>
+          <w:spacing w:val="8"/>
+          <w:sz w:val="23"/>
+          <w:szCs w:val="23"/>
+        </w:rPr>
+        <w:t>如何在东八区的计算机上获取美国时间</w:t>
       </w:r>
     </w:p>
     <w:p>
@@ -4845,111 +5990,137 @@
           <w:sz w:val="23"/>
           <w:szCs w:val="23"/>
         </w:rPr>
-        <w:t>→ 异常</w:t>
-      </w:r>
-    </w:p>
-    <w:p>
-      <w:pPr>
-        <w:pStyle w:val="a5"/>
-        <w:shd w:val="clear" w:color="auto" w:fill="FFFFFF"/>
-        <w:spacing w:before="0" w:beforeAutospacing="0" w:after="0" w:afterAutospacing="0" w:line="360" w:lineRule="atLeast"/>
-        <w:ind w:left="134" w:right="134"/>
-        <w:jc w:val="both"/>
-        <w:rPr>
-          <w:rFonts w:ascii="Microsoft YaHei UI" w:eastAsia="Microsoft YaHei UI" w:hAnsi="Microsoft YaHei UI"/>
-          <w:color w:val="333333"/>
-          <w:spacing w:val="9"/>
-          <w:sz w:val="29"/>
-          <w:szCs w:val="29"/>
-        </w:rPr>
-      </w:pPr>
-      <w:r>
-        <w:rPr>
-          <w:rFonts w:ascii="Microsoft YaHei UI" w:eastAsia="Microsoft YaHei UI" w:hAnsi="Microsoft YaHei UI" w:hint="eastAsia"/>
-          <w:color w:val="333333"/>
-          <w:spacing w:val="8"/>
-          <w:sz w:val="23"/>
-          <w:szCs w:val="23"/>
-        </w:rPr>
-        <w:t>异常类型、正确处理异常、自定义异常</w:t>
-      </w:r>
-    </w:p>
-    <w:p>
-      <w:pPr>
-        <w:pStyle w:val="a5"/>
-        <w:shd w:val="clear" w:color="auto" w:fill="FFFFFF"/>
-        <w:spacing w:before="0" w:beforeAutospacing="0" w:after="0" w:afterAutospacing="0" w:line="360" w:lineRule="atLeast"/>
-        <w:ind w:left="134" w:right="134"/>
-        <w:jc w:val="both"/>
-        <w:rPr>
-          <w:rFonts w:ascii="Microsoft YaHei UI" w:eastAsia="Microsoft YaHei UI" w:hAnsi="Microsoft YaHei UI"/>
-          <w:color w:val="333333"/>
-          <w:spacing w:val="9"/>
-          <w:sz w:val="29"/>
-          <w:szCs w:val="29"/>
-        </w:rPr>
-      </w:pPr>
-      <w:r>
-        <w:rPr>
-          <w:rFonts w:ascii="Microsoft YaHei UI" w:eastAsia="Microsoft YaHei UI" w:hAnsi="Microsoft YaHei UI" w:hint="eastAsia"/>
-          <w:color w:val="333333"/>
-          <w:spacing w:val="8"/>
-          <w:sz w:val="23"/>
-          <w:szCs w:val="23"/>
-        </w:rPr>
-        <w:t>Error 和 Exception</w:t>
-      </w:r>
-    </w:p>
-    <w:p>
-      <w:pPr>
-        <w:pStyle w:val="a5"/>
-        <w:shd w:val="clear" w:color="auto" w:fill="FFFFFF"/>
-        <w:spacing w:before="0" w:beforeAutospacing="0" w:after="0" w:afterAutospacing="0" w:line="360" w:lineRule="atLeast"/>
-        <w:ind w:left="134" w:right="134"/>
-        <w:jc w:val="both"/>
-        <w:rPr>
-          <w:rFonts w:ascii="Microsoft YaHei UI" w:eastAsia="Microsoft YaHei UI" w:hAnsi="Microsoft YaHei UI"/>
-          <w:color w:val="333333"/>
-          <w:spacing w:val="9"/>
-          <w:sz w:val="29"/>
-          <w:szCs w:val="29"/>
-        </w:rPr>
-      </w:pPr>
-      <w:r>
-        <w:rPr>
-          <w:rFonts w:ascii="Microsoft YaHei UI" w:eastAsia="Microsoft YaHei UI" w:hAnsi="Microsoft YaHei UI" w:hint="eastAsia"/>
-          <w:color w:val="333333"/>
-          <w:spacing w:val="8"/>
-          <w:sz w:val="23"/>
-          <w:szCs w:val="23"/>
-        </w:rPr>
-        <w:t>异常链、try-with-resources</w:t>
-      </w:r>
-    </w:p>
-    <w:p>
-      <w:pPr>
-        <w:pStyle w:val="a5"/>
-        <w:shd w:val="clear" w:color="auto" w:fill="FFFFFF"/>
-        <w:spacing w:before="0" w:beforeAutospacing="0" w:after="0" w:afterAutospacing="0" w:line="360" w:lineRule="atLeast"/>
-        <w:ind w:left="134" w:right="134"/>
-        <w:jc w:val="both"/>
-        <w:rPr>
-          <w:rFonts w:ascii="Microsoft YaHei UI" w:eastAsia="Microsoft YaHei UI" w:hAnsi="Microsoft YaHei UI"/>
-          <w:color w:val="333333"/>
-          <w:spacing w:val="9"/>
-          <w:sz w:val="29"/>
-          <w:szCs w:val="29"/>
-        </w:rPr>
-      </w:pPr>
-      <w:r>
-        <w:rPr>
-          <w:rFonts w:ascii="Microsoft YaHei UI" w:eastAsia="Microsoft YaHei UI" w:hAnsi="Microsoft YaHei UI" w:hint="eastAsia"/>
-          <w:color w:val="333333"/>
-          <w:spacing w:val="8"/>
-          <w:sz w:val="23"/>
-          <w:szCs w:val="23"/>
-        </w:rPr>
-        <w:t>finally 和 return 的执行顺序</w:t>
+        <w:t>→ 编码方式</w:t>
+      </w:r>
+    </w:p>
+    <w:p>
+      <w:pPr>
+        <w:pStyle w:val="a5"/>
+        <w:shd w:val="clear" w:color="auto" w:fill="FFFFFF"/>
+        <w:spacing w:before="0" w:beforeAutospacing="0" w:after="0" w:afterAutospacing="0" w:line="360" w:lineRule="atLeast"/>
+        <w:ind w:left="134" w:right="134"/>
+        <w:jc w:val="both"/>
+        <w:rPr>
+          <w:rFonts w:ascii="Microsoft YaHei UI" w:eastAsia="Microsoft YaHei UI" w:hAnsi="Microsoft YaHei UI"/>
+          <w:color w:val="333333"/>
+          <w:spacing w:val="8"/>
+          <w:sz w:val="29"/>
+          <w:szCs w:val="29"/>
+        </w:rPr>
+      </w:pPr>
+      <w:r>
+        <w:rPr>
+          <w:rFonts w:ascii="Microsoft YaHei UI" w:eastAsia="Microsoft YaHei UI" w:hAnsi="Microsoft YaHei UI" w:hint="eastAsia"/>
+          <w:color w:val="333333"/>
+          <w:spacing w:val="8"/>
+          <w:sz w:val="23"/>
+          <w:szCs w:val="23"/>
+        </w:rPr>
+        <w:t>Unicode、有了 Unicode 为啥还需要 UTF-8</w:t>
+      </w:r>
+    </w:p>
+    <w:p>
+      <w:pPr>
+        <w:pStyle w:val="a5"/>
+        <w:shd w:val="clear" w:color="auto" w:fill="FFFFFF"/>
+        <w:spacing w:before="0" w:beforeAutospacing="0" w:after="0" w:afterAutospacing="0" w:line="360" w:lineRule="atLeast"/>
+        <w:ind w:left="134" w:right="134"/>
+        <w:jc w:val="both"/>
+        <w:rPr>
+          <w:rFonts w:ascii="Microsoft YaHei UI" w:eastAsia="Microsoft YaHei UI" w:hAnsi="Microsoft YaHei UI"/>
+          <w:color w:val="333333"/>
+          <w:spacing w:val="8"/>
+          <w:sz w:val="29"/>
+          <w:szCs w:val="29"/>
+        </w:rPr>
+      </w:pPr>
+      <w:r>
+        <w:rPr>
+          <w:rFonts w:ascii="Microsoft YaHei UI" w:eastAsia="Microsoft YaHei UI" w:hAnsi="Microsoft YaHei UI" w:hint="eastAsia"/>
+          <w:color w:val="333333"/>
+          <w:spacing w:val="8"/>
+          <w:sz w:val="23"/>
+          <w:szCs w:val="23"/>
+        </w:rPr>
+        <w:t>GBK、GB2312、GB18030 之间的区别</w:t>
+      </w:r>
+    </w:p>
+    <w:p>
+      <w:pPr>
+        <w:pStyle w:val="a5"/>
+        <w:shd w:val="clear" w:color="auto" w:fill="FFFFFF"/>
+        <w:spacing w:before="0" w:beforeAutospacing="0" w:after="0" w:afterAutospacing="0" w:line="360" w:lineRule="atLeast"/>
+        <w:ind w:left="134" w:right="134"/>
+        <w:jc w:val="both"/>
+        <w:rPr>
+          <w:rFonts w:ascii="Microsoft YaHei UI" w:eastAsia="Microsoft YaHei UI" w:hAnsi="Microsoft YaHei UI"/>
+          <w:color w:val="333333"/>
+          <w:spacing w:val="8"/>
+          <w:sz w:val="29"/>
+          <w:szCs w:val="29"/>
+        </w:rPr>
+      </w:pPr>
+      <w:r>
+        <w:rPr>
+          <w:rFonts w:ascii="Microsoft YaHei UI" w:eastAsia="Microsoft YaHei UI" w:hAnsi="Microsoft YaHei UI" w:hint="eastAsia"/>
+          <w:color w:val="333333"/>
+          <w:spacing w:val="8"/>
+          <w:sz w:val="23"/>
+          <w:szCs w:val="23"/>
+        </w:rPr>
+        <w:t>UTF8、UTF16、UTF32 区别</w:t>
+      </w:r>
+    </w:p>
+    <w:p>
+      <w:pPr>
+        <w:pStyle w:val="a5"/>
+        <w:shd w:val="clear" w:color="auto" w:fill="FFFFFF"/>
+        <w:spacing w:before="0" w:beforeAutospacing="0" w:after="0" w:afterAutospacing="0" w:line="360" w:lineRule="atLeast"/>
+        <w:ind w:left="134" w:right="134"/>
+        <w:jc w:val="both"/>
+        <w:rPr>
+          <w:rFonts w:ascii="Microsoft YaHei UI" w:eastAsia="Microsoft YaHei UI" w:hAnsi="Microsoft YaHei UI"/>
+          <w:color w:val="333333"/>
+          <w:spacing w:val="8"/>
+          <w:sz w:val="29"/>
+          <w:szCs w:val="29"/>
+        </w:rPr>
+      </w:pPr>
+      <w:r>
+        <w:rPr>
+          <w:rFonts w:ascii="Microsoft YaHei UI" w:eastAsia="Microsoft YaHei UI" w:hAnsi="Microsoft YaHei UI" w:hint="eastAsia"/>
+          <w:color w:val="333333"/>
+          <w:spacing w:val="8"/>
+          <w:sz w:val="23"/>
+          <w:szCs w:val="23"/>
+        </w:rPr>
+        <w:t>URL 编解码、Big Endian 和 Little Endian</w:t>
+      </w:r>
+    </w:p>
+    <w:p>
+      <w:pPr>
+        <w:pStyle w:val="a5"/>
+        <w:shd w:val="clear" w:color="auto" w:fill="FFFFFF"/>
+        <w:spacing w:before="0" w:beforeAutospacing="0" w:after="0" w:afterAutospacing="0" w:line="360" w:lineRule="atLeast"/>
+        <w:ind w:left="134" w:right="134"/>
+        <w:jc w:val="both"/>
+        <w:rPr>
+          <w:rFonts w:ascii="Microsoft YaHei UI" w:eastAsia="Microsoft YaHei UI" w:hAnsi="Microsoft YaHei UI"/>
+          <w:color w:val="333333"/>
+          <w:spacing w:val="8"/>
+          <w:sz w:val="29"/>
+          <w:szCs w:val="29"/>
+        </w:rPr>
+      </w:pPr>
+      <w:r>
+        <w:rPr>
+          <w:rFonts w:ascii="Microsoft YaHei UI" w:eastAsia="Microsoft YaHei UI" w:hAnsi="Microsoft YaHei UI" w:hint="eastAsia"/>
+          <w:color w:val="333333"/>
+          <w:spacing w:val="8"/>
+          <w:sz w:val="23"/>
+          <w:szCs w:val="23"/>
+        </w:rPr>
+        <w:t>如何解决乱码问题</w:t>
       </w:r>
     </w:p>
     <w:p>
@@ -4974,317 +6145,7 @@
           <w:sz w:val="23"/>
           <w:szCs w:val="23"/>
         </w:rPr>
-        <w:t>→ 时间处理</w:t>
-      </w:r>
-    </w:p>
-    <w:p>
-      <w:pPr>
-        <w:pStyle w:val="a5"/>
-        <w:shd w:val="clear" w:color="auto" w:fill="FFFFFF"/>
-        <w:spacing w:before="0" w:beforeAutospacing="0" w:after="0" w:afterAutospacing="0" w:line="360" w:lineRule="atLeast"/>
-        <w:ind w:left="134" w:right="134"/>
-        <w:jc w:val="both"/>
-        <w:rPr>
-          <w:rFonts w:ascii="Microsoft YaHei UI" w:eastAsia="Microsoft YaHei UI" w:hAnsi="Microsoft YaHei UI"/>
-          <w:color w:val="333333"/>
-          <w:spacing w:val="9"/>
-          <w:sz w:val="29"/>
-          <w:szCs w:val="29"/>
-        </w:rPr>
-      </w:pPr>
-      <w:r>
-        <w:rPr>
-          <w:rFonts w:ascii="Microsoft YaHei UI" w:eastAsia="Microsoft YaHei UI" w:hAnsi="Microsoft YaHei UI" w:hint="eastAsia"/>
-          <w:color w:val="333333"/>
-          <w:spacing w:val="8"/>
-          <w:sz w:val="23"/>
-          <w:szCs w:val="23"/>
-        </w:rPr>
-        <w:t>时区、冬令时和夏令时、时间戳、Java 中时间 API</w:t>
-      </w:r>
-    </w:p>
-    <w:p>
-      <w:pPr>
-        <w:pStyle w:val="a5"/>
-        <w:shd w:val="clear" w:color="auto" w:fill="FFFFFF"/>
-        <w:spacing w:before="0" w:beforeAutospacing="0" w:after="0" w:afterAutospacing="0" w:line="360" w:lineRule="atLeast"/>
-        <w:ind w:left="134" w:right="134"/>
-        <w:jc w:val="both"/>
-        <w:rPr>
-          <w:rFonts w:ascii="Microsoft YaHei UI" w:eastAsia="Microsoft YaHei UI" w:hAnsi="Microsoft YaHei UI"/>
-          <w:color w:val="333333"/>
-          <w:spacing w:val="9"/>
-          <w:sz w:val="29"/>
-          <w:szCs w:val="29"/>
-        </w:rPr>
-      </w:pPr>
-      <w:r>
-        <w:rPr>
-          <w:rFonts w:ascii="Microsoft YaHei UI" w:eastAsia="Microsoft YaHei UI" w:hAnsi="Microsoft YaHei UI" w:hint="eastAsia"/>
-          <w:color w:val="333333"/>
-          <w:spacing w:val="8"/>
-          <w:sz w:val="23"/>
-          <w:szCs w:val="23"/>
-        </w:rPr>
-        <w:t>格林威治时间、CET,UTC,GMT,CST 几种常见时间的含义和关系</w:t>
-      </w:r>
-    </w:p>
-    <w:p>
-      <w:pPr>
-        <w:pStyle w:val="a5"/>
-        <w:shd w:val="clear" w:color="auto" w:fill="FFFFFF"/>
-        <w:spacing w:before="0" w:beforeAutospacing="0" w:after="0" w:afterAutospacing="0" w:line="360" w:lineRule="atLeast"/>
-        <w:ind w:left="134" w:right="134"/>
-        <w:jc w:val="both"/>
-        <w:rPr>
-          <w:rFonts w:ascii="Microsoft YaHei UI" w:eastAsia="Microsoft YaHei UI" w:hAnsi="Microsoft YaHei UI"/>
-          <w:color w:val="333333"/>
-          <w:spacing w:val="9"/>
-          <w:sz w:val="29"/>
-          <w:szCs w:val="29"/>
-        </w:rPr>
-      </w:pPr>
-      <w:r>
-        <w:rPr>
-          <w:rFonts w:ascii="Microsoft YaHei UI" w:eastAsia="Microsoft YaHei UI" w:hAnsi="Microsoft YaHei UI" w:hint="eastAsia"/>
-          <w:color w:val="333333"/>
-          <w:spacing w:val="8"/>
-          <w:sz w:val="23"/>
-          <w:szCs w:val="23"/>
-        </w:rPr>
-        <w:t>SimpleDateFormat 的线程安全性问题</w:t>
-      </w:r>
-    </w:p>
-    <w:p>
-      <w:pPr>
-        <w:pStyle w:val="a5"/>
-        <w:shd w:val="clear" w:color="auto" w:fill="FFFFFF"/>
-        <w:spacing w:before="0" w:beforeAutospacing="0" w:after="0" w:afterAutospacing="0" w:line="360" w:lineRule="atLeast"/>
-        <w:ind w:left="134" w:right="134"/>
-        <w:jc w:val="both"/>
-        <w:rPr>
-          <w:rFonts w:ascii="Microsoft YaHei UI" w:eastAsia="Microsoft YaHei UI" w:hAnsi="Microsoft YaHei UI"/>
-          <w:color w:val="333333"/>
-          <w:spacing w:val="9"/>
-          <w:sz w:val="29"/>
-          <w:szCs w:val="29"/>
-        </w:rPr>
-      </w:pPr>
-      <w:r>
-        <w:rPr>
-          <w:rFonts w:ascii="Microsoft YaHei UI" w:eastAsia="Microsoft YaHei UI" w:hAnsi="Microsoft YaHei UI" w:hint="eastAsia"/>
-          <w:color w:val="333333"/>
-          <w:spacing w:val="8"/>
-          <w:sz w:val="23"/>
-          <w:szCs w:val="23"/>
-        </w:rPr>
-        <w:t>Java 8 中的时间处理</w:t>
-      </w:r>
-    </w:p>
-    <w:p>
-      <w:pPr>
-        <w:pStyle w:val="a5"/>
-        <w:shd w:val="clear" w:color="auto" w:fill="FFFFFF"/>
-        <w:spacing w:before="0" w:beforeAutospacing="0" w:after="0" w:afterAutospacing="0" w:line="360" w:lineRule="atLeast"/>
-        <w:ind w:left="134" w:right="134"/>
-        <w:jc w:val="both"/>
-        <w:rPr>
-          <w:rFonts w:ascii="Microsoft YaHei UI" w:eastAsia="Microsoft YaHei UI" w:hAnsi="Microsoft YaHei UI"/>
-          <w:color w:val="333333"/>
-          <w:spacing w:val="9"/>
-          <w:sz w:val="29"/>
-          <w:szCs w:val="29"/>
-        </w:rPr>
-      </w:pPr>
-      <w:r>
-        <w:rPr>
-          <w:rFonts w:ascii="Microsoft YaHei UI" w:eastAsia="Microsoft YaHei UI" w:hAnsi="Microsoft YaHei UI" w:hint="eastAsia"/>
-          <w:color w:val="333333"/>
-          <w:spacing w:val="8"/>
-          <w:sz w:val="23"/>
-          <w:szCs w:val="23"/>
-        </w:rPr>
-        <w:t>如何在东八区的计算机上获取美国时间</w:t>
-      </w:r>
-    </w:p>
-    <w:p>
-      <w:pPr>
-        <w:pStyle w:val="4"/>
-        <w:shd w:val="clear" w:color="auto" w:fill="FFFFFF"/>
-        <w:spacing w:before="0" w:beforeAutospacing="0" w:after="0" w:afterAutospacing="0" w:line="360" w:lineRule="atLeast"/>
-        <w:ind w:left="134" w:right="134"/>
-        <w:jc w:val="both"/>
-        <w:rPr>
-          <w:rFonts w:ascii="Microsoft YaHei UI" w:eastAsia="Microsoft YaHei UI" w:hAnsi="Microsoft YaHei UI"/>
-          <w:spacing w:val="8"/>
-          <w:sz w:val="29"/>
-          <w:szCs w:val="29"/>
-        </w:rPr>
-      </w:pPr>
-      <w:r>
-        <w:rPr>
-          <w:rFonts w:ascii="Microsoft YaHei UI" w:eastAsia="Microsoft YaHei UI" w:hAnsi="Microsoft YaHei UI" w:hint="eastAsia"/>
-          <w:color w:val="000000"/>
-          <w:spacing w:val="17"/>
-          <w:sz w:val="23"/>
-          <w:szCs w:val="23"/>
-        </w:rPr>
-        <w:t>→ 编码方式</w:t>
-      </w:r>
-    </w:p>
-    <w:p>
-      <w:pPr>
-        <w:pStyle w:val="a5"/>
-        <w:shd w:val="clear" w:color="auto" w:fill="FFFFFF"/>
-        <w:spacing w:before="0" w:beforeAutospacing="0" w:after="0" w:afterAutospacing="0" w:line="360" w:lineRule="atLeast"/>
-        <w:ind w:left="134" w:right="134"/>
-        <w:jc w:val="both"/>
-        <w:rPr>
-          <w:rFonts w:ascii="Microsoft YaHei UI" w:eastAsia="Microsoft YaHei UI" w:hAnsi="Microsoft YaHei UI"/>
-          <w:color w:val="333333"/>
-          <w:spacing w:val="8"/>
-          <w:sz w:val="29"/>
-          <w:szCs w:val="29"/>
-        </w:rPr>
-      </w:pPr>
-      <w:r>
-        <w:rPr>
-          <w:rFonts w:ascii="Microsoft YaHei UI" w:eastAsia="Microsoft YaHei UI" w:hAnsi="Microsoft YaHei UI" w:hint="eastAsia"/>
-          <w:color w:val="333333"/>
-          <w:spacing w:val="8"/>
-          <w:sz w:val="23"/>
-          <w:szCs w:val="23"/>
-        </w:rPr>
-        <w:t>Unicode、有了 Unicode 为啥还需要 UTF-8</w:t>
-      </w:r>
-    </w:p>
-    <w:p>
-      <w:pPr>
-        <w:pStyle w:val="a5"/>
-        <w:shd w:val="clear" w:color="auto" w:fill="FFFFFF"/>
-        <w:spacing w:before="0" w:beforeAutospacing="0" w:after="0" w:afterAutospacing="0" w:line="360" w:lineRule="atLeast"/>
-        <w:ind w:left="134" w:right="134"/>
-        <w:jc w:val="both"/>
-        <w:rPr>
-          <w:rFonts w:ascii="Microsoft YaHei UI" w:eastAsia="Microsoft YaHei UI" w:hAnsi="Microsoft YaHei UI"/>
-          <w:color w:val="333333"/>
-          <w:spacing w:val="8"/>
-          <w:sz w:val="29"/>
-          <w:szCs w:val="29"/>
-        </w:rPr>
-      </w:pPr>
-      <w:r>
-        <w:rPr>
-          <w:rFonts w:ascii="Microsoft YaHei UI" w:eastAsia="Microsoft YaHei UI" w:hAnsi="Microsoft YaHei UI" w:hint="eastAsia"/>
-          <w:color w:val="333333"/>
-          <w:spacing w:val="8"/>
-          <w:sz w:val="23"/>
-          <w:szCs w:val="23"/>
-        </w:rPr>
-        <w:t>GBK、GB2312、GB18030 之间的区别</w:t>
-      </w:r>
-    </w:p>
-    <w:p>
-      <w:pPr>
-        <w:pStyle w:val="a5"/>
-        <w:shd w:val="clear" w:color="auto" w:fill="FFFFFF"/>
-        <w:spacing w:before="0" w:beforeAutospacing="0" w:after="0" w:afterAutospacing="0" w:line="360" w:lineRule="atLeast"/>
-        <w:ind w:left="134" w:right="134"/>
-        <w:jc w:val="both"/>
-        <w:rPr>
-          <w:rFonts w:ascii="Microsoft YaHei UI" w:eastAsia="Microsoft YaHei UI" w:hAnsi="Microsoft YaHei UI"/>
-          <w:color w:val="333333"/>
-          <w:spacing w:val="8"/>
-          <w:sz w:val="29"/>
-          <w:szCs w:val="29"/>
-        </w:rPr>
-      </w:pPr>
-      <w:r>
-        <w:rPr>
-          <w:rFonts w:ascii="Microsoft YaHei UI" w:eastAsia="Microsoft YaHei UI" w:hAnsi="Microsoft YaHei UI" w:hint="eastAsia"/>
-          <w:color w:val="333333"/>
-          <w:spacing w:val="8"/>
-          <w:sz w:val="23"/>
-          <w:szCs w:val="23"/>
-        </w:rPr>
-        <w:t>UTF8、UTF16、UTF32 区别</w:t>
-      </w:r>
-    </w:p>
-    <w:p>
-      <w:pPr>
-        <w:pStyle w:val="a5"/>
-        <w:shd w:val="clear" w:color="auto" w:fill="FFFFFF"/>
-        <w:spacing w:before="0" w:beforeAutospacing="0" w:after="0" w:afterAutospacing="0" w:line="360" w:lineRule="atLeast"/>
-        <w:ind w:left="134" w:right="134"/>
-        <w:jc w:val="both"/>
-        <w:rPr>
-          <w:rFonts w:ascii="Microsoft YaHei UI" w:eastAsia="Microsoft YaHei UI" w:hAnsi="Microsoft YaHei UI"/>
-          <w:color w:val="333333"/>
-          <w:spacing w:val="8"/>
-          <w:sz w:val="29"/>
-          <w:szCs w:val="29"/>
-        </w:rPr>
-      </w:pPr>
-      <w:r>
-        <w:rPr>
-          <w:rFonts w:ascii="Microsoft YaHei UI" w:eastAsia="Microsoft YaHei UI" w:hAnsi="Microsoft YaHei UI" w:hint="eastAsia"/>
-          <w:color w:val="333333"/>
-          <w:spacing w:val="8"/>
-          <w:sz w:val="23"/>
-          <w:szCs w:val="23"/>
-        </w:rPr>
         <w:lastRenderedPageBreak/>
-        <w:t>URL 编解码、Big Endian 和 Little Endian</w:t>
-      </w:r>
-    </w:p>
-    <w:p>
-      <w:pPr>
-        <w:pStyle w:val="a5"/>
-        <w:shd w:val="clear" w:color="auto" w:fill="FFFFFF"/>
-        <w:spacing w:before="0" w:beforeAutospacing="0" w:after="0" w:afterAutospacing="0" w:line="360" w:lineRule="atLeast"/>
-        <w:ind w:left="134" w:right="134"/>
-        <w:jc w:val="both"/>
-        <w:rPr>
-          <w:rFonts w:ascii="Microsoft YaHei UI" w:eastAsia="Microsoft YaHei UI" w:hAnsi="Microsoft YaHei UI"/>
-          <w:color w:val="333333"/>
-          <w:spacing w:val="8"/>
-          <w:sz w:val="29"/>
-          <w:szCs w:val="29"/>
-        </w:rPr>
-      </w:pPr>
-      <w:r>
-        <w:rPr>
-          <w:rFonts w:ascii="Microsoft YaHei UI" w:eastAsia="Microsoft YaHei UI" w:hAnsi="Microsoft YaHei UI" w:hint="eastAsia"/>
-          <w:color w:val="333333"/>
-          <w:spacing w:val="8"/>
-          <w:sz w:val="23"/>
-          <w:szCs w:val="23"/>
-        </w:rPr>
-        <w:t>如何解决乱码问题</w:t>
-      </w:r>
-    </w:p>
-    <w:p>
-      <w:pPr>
-        <w:pStyle w:val="4"/>
-        <w:shd w:val="clear" w:color="auto" w:fill="FFFFFF"/>
-        <w:spacing w:before="0" w:beforeAutospacing="0" w:after="0" w:afterAutospacing="0" w:line="360" w:lineRule="atLeast"/>
-        <w:ind w:left="134" w:right="134"/>
-        <w:jc w:val="both"/>
-        <w:rPr>
-          <w:rFonts w:ascii="Microsoft YaHei UI" w:eastAsia="Microsoft YaHei UI" w:hAnsi="Microsoft YaHei UI"/>
-          <w:spacing w:val="8"/>
-          <w:sz w:val="29"/>
-          <w:szCs w:val="29"/>
-        </w:rPr>
-      </w:pPr>
-      <w:r>
-        <w:rPr>
-          <w:rFonts w:ascii="Microsoft YaHei UI" w:eastAsia="Microsoft YaHei UI" w:hAnsi="Microsoft YaHei UI" w:hint="eastAsia"/>
-          <w:color w:val="000000"/>
-          <w:spacing w:val="17"/>
-          <w:sz w:val="23"/>
-          <w:szCs w:val="23"/>
-        </w:rPr>
         <w:t>→ 语法糖</w:t>
       </w:r>
     </w:p>
@@ -5662,33 +6523,33 @@
           <w:sz w:val="23"/>
           <w:szCs w:val="23"/>
         </w:rPr>
+        <w:t>→ 线程池</w:t>
+      </w:r>
+    </w:p>
+    <w:p>
+      <w:pPr>
+        <w:pStyle w:val="a5"/>
+        <w:shd w:val="clear" w:color="auto" w:fill="FFFFFF"/>
+        <w:spacing w:before="0" w:beforeAutospacing="0" w:after="0" w:afterAutospacing="0" w:line="360" w:lineRule="atLeast"/>
+        <w:ind w:left="134" w:right="134"/>
+        <w:jc w:val="both"/>
+        <w:rPr>
+          <w:rFonts w:ascii="Microsoft YaHei UI" w:eastAsia="Microsoft YaHei UI" w:hAnsi="Microsoft YaHei UI"/>
+          <w:color w:val="333333"/>
+          <w:spacing w:val="8"/>
+          <w:sz w:val="29"/>
+          <w:szCs w:val="29"/>
+        </w:rPr>
+      </w:pPr>
+      <w:r>
+        <w:rPr>
+          <w:rFonts w:ascii="Microsoft YaHei UI" w:eastAsia="Microsoft YaHei UI" w:hAnsi="Microsoft YaHei UI" w:hint="eastAsia"/>
+          <w:color w:val="333333"/>
+          <w:spacing w:val="8"/>
+          <w:sz w:val="23"/>
+          <w:szCs w:val="23"/>
+        </w:rPr>
         <w:lastRenderedPageBreak/>
-        <w:t>→ 线程池</w:t>
-      </w:r>
-    </w:p>
-    <w:p>
-      <w:pPr>
-        <w:pStyle w:val="a5"/>
-        <w:shd w:val="clear" w:color="auto" w:fill="FFFFFF"/>
-        <w:spacing w:before="0" w:beforeAutospacing="0" w:after="0" w:afterAutospacing="0" w:line="360" w:lineRule="atLeast"/>
-        <w:ind w:left="134" w:right="134"/>
-        <w:jc w:val="both"/>
-        <w:rPr>
-          <w:rFonts w:ascii="Microsoft YaHei UI" w:eastAsia="Microsoft YaHei UI" w:hAnsi="Microsoft YaHei UI"/>
-          <w:color w:val="333333"/>
-          <w:spacing w:val="8"/>
-          <w:sz w:val="29"/>
-          <w:szCs w:val="29"/>
-        </w:rPr>
-      </w:pPr>
-      <w:r>
-        <w:rPr>
-          <w:rFonts w:ascii="Microsoft YaHei UI" w:eastAsia="Microsoft YaHei UI" w:hAnsi="Microsoft YaHei UI" w:hint="eastAsia"/>
-          <w:color w:val="333333"/>
-          <w:spacing w:val="8"/>
-          <w:sz w:val="23"/>
-          <w:szCs w:val="23"/>
-        </w:rPr>
         <w:t>自己设计线程池、submit() 和 execute()、线程池原理</w:t>
       </w:r>
     </w:p>
@@ -6158,7 +7019,6 @@
           <w:sz w:val="23"/>
           <w:szCs w:val="23"/>
         </w:rPr>
-        <w:lastRenderedPageBreak/>
         <w:t>有了 symchronized 为什么还需要 volatile</w:t>
       </w:r>
     </w:p>
@@ -6190,6 +7050,7 @@
           <w:sz w:val="23"/>
           <w:szCs w:val="23"/>
         </w:rPr>
+        <w:lastRenderedPageBreak/>
         <w:t>→ sleep 和 wait</w:t>
       </w:r>
     </w:p>
@@ -6613,7 +7474,6 @@
           <w:sz w:val="23"/>
           <w:szCs w:val="23"/>
         </w:rPr>
-        <w:lastRenderedPageBreak/>
         <w:br/>
       </w:r>
     </w:p>
@@ -6645,6 +7505,7 @@
           <w:sz w:val="23"/>
           <w:szCs w:val="23"/>
         </w:rPr>
+        <w:lastRenderedPageBreak/>
         <w:t>→ Java 内存模型</w:t>
       </w:r>
     </w:p>
@@ -7096,33 +7957,33 @@
           <w:sz w:val="23"/>
           <w:szCs w:val="23"/>
         </w:rPr>
+        <w:br/>
+      </w:r>
+    </w:p>
+    <w:p>
+      <w:pPr>
+        <w:pStyle w:val="a5"/>
+        <w:shd w:val="clear" w:color="auto" w:fill="FFFFFF"/>
+        <w:spacing w:before="0" w:beforeAutospacing="0" w:after="0" w:afterAutospacing="0" w:line="360" w:lineRule="atLeast"/>
+        <w:ind w:left="134" w:right="134"/>
+        <w:jc w:val="both"/>
+        <w:rPr>
+          <w:rFonts w:ascii="Microsoft YaHei UI" w:eastAsia="Microsoft YaHei UI" w:hAnsi="Microsoft YaHei UI"/>
+          <w:color w:val="333333"/>
+          <w:spacing w:val="8"/>
+          <w:sz w:val="29"/>
+          <w:szCs w:val="29"/>
+        </w:rPr>
+      </w:pPr>
+      <w:r>
+        <w:rPr>
+          <w:rFonts w:ascii="Microsoft YaHei UI" w:eastAsia="Microsoft YaHei UI" w:hAnsi="Microsoft YaHei UI" w:hint="eastAsia"/>
+          <w:color w:val="333333"/>
+          <w:spacing w:val="8"/>
+          <w:sz w:val="23"/>
+          <w:szCs w:val="23"/>
+        </w:rPr>
         <w:lastRenderedPageBreak/>
-        <w:br/>
-      </w:r>
-    </w:p>
-    <w:p>
-      <w:pPr>
-        <w:pStyle w:val="a5"/>
-        <w:shd w:val="clear" w:color="auto" w:fill="FFFFFF"/>
-        <w:spacing w:before="0" w:beforeAutospacing="0" w:after="0" w:afterAutospacing="0" w:line="360" w:lineRule="atLeast"/>
-        <w:ind w:left="134" w:right="134"/>
-        <w:jc w:val="both"/>
-        <w:rPr>
-          <w:rFonts w:ascii="Microsoft YaHei UI" w:eastAsia="Microsoft YaHei UI" w:hAnsi="Microsoft YaHei UI"/>
-          <w:color w:val="333333"/>
-          <w:spacing w:val="8"/>
-          <w:sz w:val="29"/>
-          <w:szCs w:val="29"/>
-        </w:rPr>
-      </w:pPr>
-      <w:r>
-        <w:rPr>
-          <w:rFonts w:ascii="Microsoft YaHei UI" w:eastAsia="Microsoft YaHei UI" w:hAnsi="Microsoft YaHei UI" w:hint="eastAsia"/>
-          <w:color w:val="333333"/>
-          <w:spacing w:val="8"/>
-          <w:sz w:val="23"/>
-          <w:szCs w:val="23"/>
-        </w:rPr>
         <w:t>classLoader、类加载过程、双亲委派（破坏双亲委派）、模块化（jboss modules、osgi、jigsaw）</w:t>
       </w:r>
     </w:p>
@@ -7910,6 +8771,7 @@
           <w:sz w:val="23"/>
           <w:szCs w:val="23"/>
         </w:rPr>
+        <w:lastRenderedPageBreak/>
         <w:t>→ http/1.0 http/1.1 http/2 之前的区别</w:t>
       </w:r>
     </w:p>
@@ -7936,7 +8798,6 @@
           <w:sz w:val="23"/>
           <w:szCs w:val="23"/>
         </w:rPr>
-        <w:lastRenderedPageBreak/>
         <w:t>http 中 get 和 post 区别</w:t>
       </w:r>
     </w:p>
@@ -8496,6 +9357,7 @@
           <w:sz w:val="23"/>
           <w:szCs w:val="23"/>
         </w:rPr>
+        <w:lastRenderedPageBreak/>
         <w:t>→ Servlet</w:t>
       </w:r>
       <w:r>
@@ -8521,7 +9383,6 @@
           <w:sz w:val="23"/>
           <w:szCs w:val="23"/>
         </w:rPr>
-        <w:lastRenderedPageBreak/>
         <w:t>生命周期</w:t>
       </w:r>
     </w:p>
@@ -9064,7 +9925,7 @@
         <w:spacing w:before="0" w:after="0" w:line="480" w:lineRule="atLeast"/>
         <w:ind w:left="134" w:right="134"/>
         <w:rPr>
-          <w:rFonts w:ascii="Microsoft YaHei UI" w:eastAsia="Microsoft YaHei UI" w:hAnsi="Microsoft YaHei UI"/>
+          <w:rFonts w:ascii="Microsoft YaHei UI" w:hAnsi="Microsoft YaHei UI"/>
           <w:b w:val="0"/>
           <w:bCs w:val="0"/>
           <w:color w:val="333333"/>
@@ -9076,7 +9937,7 @@
       <w:r>
         <w:rPr>
           <w:rStyle w:val="a6"/>
-          <w:rFonts w:ascii="Microsoft YaHei UI" w:eastAsia="Microsoft YaHei UI" w:hAnsi="Microsoft YaHei UI" w:hint="eastAsia"/>
+          <w:rFonts w:ascii="Microsoft YaHei UI" w:hAnsi="Microsoft YaHei UI" w:hint="eastAsia"/>
           <w:b/>
           <w:bCs/>
           <w:color w:val="000000"/>
@@ -9084,6 +9945,7 @@
           <w:sz w:val="23"/>
           <w:szCs w:val="23"/>
         </w:rPr>
+        <w:lastRenderedPageBreak/>
         <w:t>→ Spring Cloud</w:t>
       </w:r>
     </w:p>
@@ -9162,7 +10024,6 @@
           <w:sz w:val="23"/>
           <w:szCs w:val="23"/>
         </w:rPr>
-        <w:lastRenderedPageBreak/>
         <w:t>服务配置：Spring Cloud Config</w:t>
       </w:r>
     </w:p>
@@ -10028,6 +10889,7 @@
           <w:sz w:val="23"/>
           <w:szCs w:val="23"/>
         </w:rPr>
+        <w:lastRenderedPageBreak/>
         <w:t>使用单例、使用 Future 模式、使用线程池</w:t>
       </w:r>
       <w:r>
@@ -10155,7 +11017,6 @@
           <w:sz w:val="23"/>
           <w:szCs w:val="23"/>
         </w:rPr>
-        <w:lastRenderedPageBreak/>
         <w:t>线程 Dump、内存 Dump、gc 情况</w:t>
       </w:r>
     </w:p>
@@ -10602,6 +11463,7 @@
           <w:sz w:val="23"/>
           <w:szCs w:val="23"/>
         </w:rPr>
+        <w:lastRenderedPageBreak/>
         <w:t>当一个 Java 程序响应很慢时如何查找问题</w:t>
       </w:r>
     </w:p>
@@ -10758,7 +11620,6 @@
           <w:sz w:val="23"/>
           <w:szCs w:val="23"/>
         </w:rPr>
-        <w:lastRenderedPageBreak/>
         <w:t>使用 Arthas 快速排查 Spring Boot 应用404/401问题</w:t>
       </w:r>
     </w:p>
@@ -11346,7 +12207,6 @@
           <w:sz w:val="23"/>
           <w:szCs w:val="23"/>
         </w:rPr>
-        <w:lastRenderedPageBreak/>
         <w:t>→ 虚拟内存管理</w:t>
       </w:r>
     </w:p>
@@ -11717,6 +12577,7 @@
           <w:sz w:val="23"/>
           <w:szCs w:val="23"/>
         </w:rPr>
+        <w:lastRenderedPageBreak/>
         <w:t>→ 数据库锁</w:t>
       </w:r>
     </w:p>
@@ -11950,7 +12811,6 @@
           <w:sz w:val="23"/>
           <w:szCs w:val="23"/>
         </w:rPr>
-        <w:lastRenderedPageBreak/>
         <w:t>h2</w:t>
       </w:r>
     </w:p>
@@ -12316,6 +13176,7 @@
           <w:sz w:val="23"/>
           <w:szCs w:val="23"/>
         </w:rPr>
+        <w:lastRenderedPageBreak/>
         <w:t>→ 树</w:t>
       </w:r>
     </w:p>
@@ -12539,7 +13400,6 @@
           <w:sz w:val="23"/>
           <w:szCs w:val="23"/>
         </w:rPr>
-        <w:lastRenderedPageBreak/>
         <w:t>稳定的排序：冒泡排序、插入排序、鸡尾酒排序、桶排序、计数排序、归并排序、原地归并排序、二叉排序树排序、鸽巢排序、基数排序、侏儒排序、图书馆排序、块排序</w:t>
       </w:r>
     </w:p>
@@ -12775,6 +13635,7 @@
     </w:p>
     <w:p>
       <w:r>
+        <w:lastRenderedPageBreak/>
         <w:t>08 </w:t>
       </w:r>
       <w:r>
@@ -12971,7 +13832,6 @@
           <w:sz w:val="23"/>
           <w:szCs w:val="23"/>
         </w:rPr>
-        <w:lastRenderedPageBreak/>
         <w:t>→ Hadoop，离线计算</w:t>
       </w:r>
     </w:p>
@@ -13305,6 +14165,7 @@
           <w:sz w:val="23"/>
           <w:szCs w:val="23"/>
         </w:rPr>
+        <w:lastRenderedPageBreak/>
         <w:t>对称加密、非对称加密、哈希算法、加盐哈希算法</w:t>
       </w:r>
     </w:p>
@@ -13842,6 +14703,7 @@
           <w:sz w:val="23"/>
           <w:szCs w:val="23"/>
         </w:rPr>
+        <w:lastRenderedPageBreak/>
         <w:t>怎样打造一个分布式数据库、什么时候需要分布式数据库、</w:t>
       </w:r>
     </w:p>
@@ -14096,7 +14958,6 @@
           <w:sz w:val="23"/>
           <w:szCs w:val="23"/>
         </w:rPr>
-        <w:lastRenderedPageBreak/>
         <w:t>共识算法、Raft 协议、Paxos 算法与 Raft 算法、</w:t>
       </w:r>
     </w:p>
@@ -14365,6 +15226,7 @@
           <w:sz w:val="23"/>
           <w:szCs w:val="23"/>
         </w:rPr>
+        <w:lastRenderedPageBreak/>
         <w:t>→ 分库分表</w:t>
       </w:r>
       <w:r>
@@ -14605,7 +15467,6 @@
           <w:sz w:val="23"/>
           <w:szCs w:val="23"/>
         </w:rPr>
-        <w:lastRenderedPageBreak/>
         <w:t>进程监控、语义监控、机器资源监控、数据波动</w:t>
       </w:r>
     </w:p>
@@ -14872,6 +15733,112 @@
 </w:document>
 </file>
 
+<file path=word/comments.xml><?xml version="1.0" encoding="utf-8"?>
+<w:comments xmlns:ve="http://schemas.openxmlformats.org/markup-compatibility/2006" xmlns:o="urn:schemas-microsoft-com:office:office" xmlns:r="http://schemas.openxmlformats.org/officeDocument/2006/relationships" xmlns:m="http://schemas.openxmlformats.org/officeDocument/2006/math" xmlns:v="urn:schemas-microsoft-com:vml" xmlns:wp="http://schemas.openxmlformats.org/drawingml/2006/wordprocessingDrawing" xmlns:w10="urn:schemas-microsoft-com:office:word" xmlns:w="http://schemas.openxmlformats.org/wordprocessingml/2006/main" xmlns:wne="http://schemas.microsoft.com/office/word/2006/wordml">
+  <w:comment w:id="0" w:author="China" w:date="2019-03-19T15:55:00Z" w:initials="C">
+    <w:p>
+      <w:r>
+        <w:rPr>
+          <w:rStyle w:val="a9"/>
+        </w:rPr>
+        <w:annotationRef/>
+      </w:r>
+      <w:r>
+        <w:rPr>
+          <w:rFonts w:hint="eastAsia"/>
+        </w:rPr>
+        <w:t>在此解释一下</w:t>
+      </w:r>
+      <w:r>
+        <w:rPr>
+          <w:rFonts w:hint="eastAsia"/>
+        </w:rPr>
+        <w:t>Java</w:t>
+      </w:r>
+      <w:r>
+        <w:rPr>
+          <w:rFonts w:hint="eastAsia"/>
+        </w:rPr>
+        <w:t>的内存机制：</w:t>
+      </w:r>
+    </w:p>
+    <w:p>
+      <w:r>
+        <w:rPr>
+          <w:rFonts w:hint="eastAsia"/>
+        </w:rPr>
+        <w:t>Java</w:t>
+      </w:r>
+      <w:r>
+        <w:rPr>
+          <w:rFonts w:hint="eastAsia"/>
+        </w:rPr>
+        <w:t>使用一个主内存来保存变量当前值，而每个线程则有其独立的工作内存。线程访问变量的时候会将变量的值拷贝到自己的工作内存中，这样，当线程对自己工作内存中的变量进行操作之后，就造成了工作内存中的变量拷贝的值与主内存中的变量值不同。</w:t>
+      </w:r>
+    </w:p>
+    <w:p>
+      <w:r>
+        <w:rPr>
+          <w:rFonts w:hint="eastAsia"/>
+        </w:rPr>
+        <w:t>Java</w:t>
+      </w:r>
+      <w:r>
+        <w:rPr>
+          <w:rFonts w:hint="eastAsia"/>
+        </w:rPr>
+        <w:t>语言规范中指出：为了获得最佳速度，允许线程保存共享成员变量的私有拷贝，而且只当线程进入或者离开同步代码块时才与共享成员变量的原始值对比。</w:t>
+      </w:r>
+    </w:p>
+    <w:p>
+      <w:r>
+        <w:rPr>
+          <w:rFonts w:hint="eastAsia"/>
+        </w:rPr>
+        <w:t>这样当多个线程同时与某个对象交互时，就必须要注意到要让线程及时的得到共享成员变量的变化。</w:t>
+      </w:r>
+    </w:p>
+    <w:p>
+      <w:r>
+        <w:rPr>
+          <w:rFonts w:hint="eastAsia"/>
+        </w:rPr>
+        <w:t>而</w:t>
+      </w:r>
+      <w:r>
+        <w:rPr>
+          <w:rFonts w:hint="eastAsia"/>
+        </w:rPr>
+        <w:t>volatile</w:t>
+      </w:r>
+      <w:r>
+        <w:rPr>
+          <w:rFonts w:hint="eastAsia"/>
+        </w:rPr>
+        <w:t>关键字就是提示</w:t>
+      </w:r>
+      <w:r>
+        <w:rPr>
+          <w:rFonts w:hint="eastAsia"/>
+        </w:rPr>
+        <w:t>VM</w:t>
+      </w:r>
+      <w:r>
+        <w:rPr>
+          <w:rFonts w:hint="eastAsia"/>
+        </w:rPr>
+        <w:t>：对于这个成员变量不能保存它的私有拷贝，而应直接与共享成员变量交互。</w:t>
+      </w:r>
+    </w:p>
+    <w:p>
+      <w:pPr>
+        <w:pStyle w:val="aa"/>
+      </w:pPr>
+    </w:p>
+  </w:comment>
+</w:comments>
+</file>
+
 <file path=word/endnotes.xml><?xml version="1.0" encoding="utf-8"?>
 <w:endnotes xmlns:ve="http://schemas.openxmlformats.org/markup-compatibility/2006" xmlns:o="urn:schemas-microsoft-com:office:office" xmlns:r="http://schemas.openxmlformats.org/officeDocument/2006/relationships" xmlns:m="http://schemas.openxmlformats.org/officeDocument/2006/math" xmlns:v="urn:schemas-microsoft-com:vml" xmlns:wp="http://schemas.openxmlformats.org/drawingml/2006/wordprocessingDrawing" xmlns:w10="urn:schemas-microsoft-com:office:word" xmlns:w="http://schemas.openxmlformats.org/wordprocessingml/2006/main" xmlns:wne="http://schemas.microsoft.com/office/word/2006/wordml">
   <w:endnote w:type="separator" w:id="0">
@@ -14908,6 +15875,103 @@
     </w:p>
   </w:footnote>
 </w:footnotes>
+</file>
+
+<file path=word/numbering.xml><?xml version="1.0" encoding="utf-8"?>
+<w:numbering xmlns:ve="http://schemas.openxmlformats.org/markup-compatibility/2006" xmlns:o="urn:schemas-microsoft-com:office:office" xmlns:r="http://schemas.openxmlformats.org/officeDocument/2006/relationships" xmlns:m="http://schemas.openxmlformats.org/officeDocument/2006/math" xmlns:v="urn:schemas-microsoft-com:vml" xmlns:wp="http://schemas.openxmlformats.org/drawingml/2006/wordprocessingDrawing" xmlns:w10="urn:schemas-microsoft-com:office:word" xmlns:w="http://schemas.openxmlformats.org/wordprocessingml/2006/main" xmlns:wne="http://schemas.microsoft.com/office/word/2006/wordml">
+  <w:abstractNum w:abstractNumId="0">
+    <w:nsid w:val="25091309"/>
+    <w:multiLevelType w:val="hybridMultilevel"/>
+    <w:tmpl w:val="FFECC372"/>
+    <w:lvl w:ilvl="0" w:tplc="46E8AD3A">
+      <w:start w:val="1"/>
+      <w:numFmt w:val="decimal"/>
+      <w:lvlText w:val="%1."/>
+      <w:lvlJc w:val="left"/>
+      <w:pPr>
+        <w:ind w:left="360" w:hanging="360"/>
+      </w:pPr>
+      <w:rPr>
+        <w:rFonts w:hint="default"/>
+      </w:rPr>
+    </w:lvl>
+    <w:lvl w:ilvl="1" w:tplc="04090019" w:tentative="1">
+      <w:start w:val="1"/>
+      <w:numFmt w:val="lowerLetter"/>
+      <w:lvlText w:val="%2)"/>
+      <w:lvlJc w:val="left"/>
+      <w:pPr>
+        <w:ind w:left="840" w:hanging="420"/>
+      </w:pPr>
+    </w:lvl>
+    <w:lvl w:ilvl="2" w:tplc="0409001B" w:tentative="1">
+      <w:start w:val="1"/>
+      <w:numFmt w:val="lowerRoman"/>
+      <w:lvlText w:val="%3."/>
+      <w:lvlJc w:val="right"/>
+      <w:pPr>
+        <w:ind w:left="1260" w:hanging="420"/>
+      </w:pPr>
+    </w:lvl>
+    <w:lvl w:ilvl="3" w:tplc="0409000F" w:tentative="1">
+      <w:start w:val="1"/>
+      <w:numFmt w:val="decimal"/>
+      <w:lvlText w:val="%4."/>
+      <w:lvlJc w:val="left"/>
+      <w:pPr>
+        <w:ind w:left="1680" w:hanging="420"/>
+      </w:pPr>
+    </w:lvl>
+    <w:lvl w:ilvl="4" w:tplc="04090019" w:tentative="1">
+      <w:start w:val="1"/>
+      <w:numFmt w:val="lowerLetter"/>
+      <w:lvlText w:val="%5)"/>
+      <w:lvlJc w:val="left"/>
+      <w:pPr>
+        <w:ind w:left="2100" w:hanging="420"/>
+      </w:pPr>
+    </w:lvl>
+    <w:lvl w:ilvl="5" w:tplc="0409001B" w:tentative="1">
+      <w:start w:val="1"/>
+      <w:numFmt w:val="lowerRoman"/>
+      <w:lvlText w:val="%6."/>
+      <w:lvlJc w:val="right"/>
+      <w:pPr>
+        <w:ind w:left="2520" w:hanging="420"/>
+      </w:pPr>
+    </w:lvl>
+    <w:lvl w:ilvl="6" w:tplc="0409000F" w:tentative="1">
+      <w:start w:val="1"/>
+      <w:numFmt w:val="decimal"/>
+      <w:lvlText w:val="%7."/>
+      <w:lvlJc w:val="left"/>
+      <w:pPr>
+        <w:ind w:left="2940" w:hanging="420"/>
+      </w:pPr>
+    </w:lvl>
+    <w:lvl w:ilvl="7" w:tplc="04090019" w:tentative="1">
+      <w:start w:val="1"/>
+      <w:numFmt w:val="lowerLetter"/>
+      <w:lvlText w:val="%8)"/>
+      <w:lvlJc w:val="left"/>
+      <w:pPr>
+        <w:ind w:left="3360" w:hanging="420"/>
+      </w:pPr>
+    </w:lvl>
+    <w:lvl w:ilvl="8" w:tplc="0409001B" w:tentative="1">
+      <w:start w:val="1"/>
+      <w:numFmt w:val="lowerRoman"/>
+      <w:lvlText w:val="%9."/>
+      <w:lvlJc w:val="right"/>
+      <w:pPr>
+        <w:ind w:left="3780" w:hanging="420"/>
+      </w:pPr>
+    </w:lvl>
+  </w:abstractNum>
+  <w:num w:numId="1">
+    <w:abstractNumId w:val="0"/>
+  </w:num>
+</w:numbering>
 </file>
 
 <file path=word/styles.xml><?xml version="1.0" encoding="utf-8"?>
@@ -15066,11 +16130,15 @@
   <w:style w:type="paragraph" w:default="1" w:styleId="a">
     <w:name w:val="Normal"/>
     <w:qFormat/>
-    <w:rsid w:val="000F12DE"/>
+    <w:rsid w:val="001B7889"/>
     <w:pPr>
       <w:widowControl w:val="0"/>
       <w:jc w:val="both"/>
     </w:pPr>
+    <w:rPr>
+      <w:rFonts w:eastAsia="Microsoft YaHei UI"/>
+      <w:sz w:val="23"/>
+    </w:rPr>
   </w:style>
   <w:style w:type="paragraph" w:styleId="2">
     <w:name w:val="heading 2"/>
@@ -15154,10 +16222,8 @@
       <w:outlineLvl w:val="4"/>
     </w:pPr>
     <w:rPr>
-      <w:rFonts w:eastAsia="Microsoft YaHei UI"/>
       <w:bCs/>
       <w:i/>
-      <w:sz w:val="23"/>
       <w:szCs w:val="28"/>
     </w:rPr>
   </w:style>
@@ -15368,6 +16434,104 @@
       <w:bCs/>
       <w:sz w:val="32"/>
       <w:szCs w:val="32"/>
+    </w:rPr>
+  </w:style>
+  <w:style w:type="paragraph" w:styleId="a8">
+    <w:name w:val="List Paragraph"/>
+    <w:basedOn w:val="a"/>
+    <w:uiPriority w:val="34"/>
+    <w:qFormat/>
+    <w:rsid w:val="00CF568B"/>
+    <w:pPr>
+      <w:ind w:firstLineChars="200" w:firstLine="420"/>
+    </w:pPr>
+  </w:style>
+  <w:style w:type="character" w:styleId="a9">
+    <w:name w:val="annotation reference"/>
+    <w:basedOn w:val="a0"/>
+    <w:uiPriority w:val="99"/>
+    <w:semiHidden/>
+    <w:unhideWhenUsed/>
+    <w:rsid w:val="007955E6"/>
+    <w:rPr>
+      <w:sz w:val="21"/>
+      <w:szCs w:val="21"/>
+    </w:rPr>
+  </w:style>
+  <w:style w:type="paragraph" w:styleId="aa">
+    <w:name w:val="annotation text"/>
+    <w:basedOn w:val="a"/>
+    <w:link w:val="Char2"/>
+    <w:uiPriority w:val="99"/>
+    <w:semiHidden/>
+    <w:unhideWhenUsed/>
+    <w:rsid w:val="007955E6"/>
+    <w:pPr>
+      <w:jc w:val="left"/>
+    </w:pPr>
+  </w:style>
+  <w:style w:type="character" w:customStyle="1" w:styleId="Char2">
+    <w:name w:val="批注文字 Char"/>
+    <w:basedOn w:val="a0"/>
+    <w:link w:val="aa"/>
+    <w:uiPriority w:val="99"/>
+    <w:semiHidden/>
+    <w:rsid w:val="007955E6"/>
+    <w:rPr>
+      <w:rFonts w:eastAsia="Microsoft YaHei UI"/>
+      <w:sz w:val="23"/>
+    </w:rPr>
+  </w:style>
+  <w:style w:type="paragraph" w:styleId="ab">
+    <w:name w:val="annotation subject"/>
+    <w:basedOn w:val="aa"/>
+    <w:next w:val="aa"/>
+    <w:link w:val="Char3"/>
+    <w:uiPriority w:val="99"/>
+    <w:semiHidden/>
+    <w:unhideWhenUsed/>
+    <w:rsid w:val="007955E6"/>
+    <w:rPr>
+      <w:b/>
+      <w:bCs/>
+    </w:rPr>
+  </w:style>
+  <w:style w:type="character" w:customStyle="1" w:styleId="Char3">
+    <w:name w:val="批注主题 Char"/>
+    <w:basedOn w:val="Char2"/>
+    <w:link w:val="ab"/>
+    <w:uiPriority w:val="99"/>
+    <w:semiHidden/>
+    <w:rsid w:val="007955E6"/>
+    <w:rPr>
+      <w:b/>
+      <w:bCs/>
+    </w:rPr>
+  </w:style>
+  <w:style w:type="paragraph" w:styleId="ac">
+    <w:name w:val="Balloon Text"/>
+    <w:basedOn w:val="a"/>
+    <w:link w:val="Char4"/>
+    <w:uiPriority w:val="99"/>
+    <w:semiHidden/>
+    <w:unhideWhenUsed/>
+    <w:rsid w:val="007955E6"/>
+    <w:rPr>
+      <w:sz w:val="18"/>
+      <w:szCs w:val="18"/>
+    </w:rPr>
+  </w:style>
+  <w:style w:type="character" w:customStyle="1" w:styleId="Char4">
+    <w:name w:val="批注框文本 Char"/>
+    <w:basedOn w:val="a0"/>
+    <w:link w:val="ac"/>
+    <w:uiPriority w:val="99"/>
+    <w:semiHidden/>
+    <w:rsid w:val="007955E6"/>
+    <w:rPr>
+      <w:rFonts w:eastAsia="Microsoft YaHei UI"/>
+      <w:sz w:val="18"/>
+      <w:szCs w:val="18"/>
     </w:rPr>
   </w:style>
 </w:styles>
@@ -15654,4 +16818,16 @@
   <a:objectDefaults/>
   <a:extraClrSchemeLst/>
 </a:theme>
+</file>
+
+<file path=customXml/item1.xml><?xml version="1.0" encoding="utf-8"?>
+<b:Sources xmlns:b="http://schemas.openxmlformats.org/officeDocument/2006/bibliography" xmlns="http://schemas.openxmlformats.org/officeDocument/2006/bibliography" SelectedStyle="\APA.XSL" StyleName="APA"/>
+</file>
+
+<file path=customXml/itemProps1.xml><?xml version="1.0" encoding="utf-8"?>
+<ds:datastoreItem xmlns:ds="http://schemas.openxmlformats.org/officeDocument/2006/customXml" ds:itemID="{8AE52C96-FA67-46FA-9CDB-8BC43C9CCD38}">
+  <ds:schemaRefs>
+    <ds:schemaRef ds:uri="http://schemas.openxmlformats.org/officeDocument/2006/bibliography"/>
+  </ds:schemaRefs>
+</ds:datastoreItem>
 </file>
--- a/工程师成神之路.docx
+++ b/工程师成神之路.docx
@@ -4914,13 +4914,146 @@
       </w:pPr>
       <w:r>
         <w:rPr>
-          <w:rFonts w:ascii="Microsoft YaHei UI" w:eastAsia="Microsoft YaHei UI" w:hAnsi="Microsoft YaHei UI" w:hint="eastAsia"/>
-          <w:color w:val="333333"/>
-          <w:spacing w:val="8"/>
-          <w:sz w:val="23"/>
-          <w:szCs w:val="23"/>
-        </w:rPr>
-        <w:t>常用集合类的使用、ArrayList 和 LinkedList 和 Vector 的区别 、SynchronizedList 和 Vector 的区别、HashMap、HashTable、ConcurrentHashMap 区别、</w:t>
+          <w:rStyle w:val="5Char"/>
+          <w:rFonts w:hint="eastAsia"/>
+        </w:rPr>
+        <w:t>常用集合类的使用、</w:t>
+      </w:r>
+      <w:r>
+        <w:rPr>
+          <w:rStyle w:val="5Char"/>
+          <w:rFonts w:hint="eastAsia"/>
+        </w:rPr>
+        <w:t xml:space="preserve">ArrayList </w:t>
+      </w:r>
+      <w:r>
+        <w:rPr>
+          <w:rStyle w:val="5Char"/>
+          <w:rFonts w:hint="eastAsia"/>
+        </w:rPr>
+        <w:t>和</w:t>
+      </w:r>
+      <w:r>
+        <w:rPr>
+          <w:rStyle w:val="5Char"/>
+          <w:rFonts w:hint="eastAsia"/>
+        </w:rPr>
+        <w:t xml:space="preserve"> LinkedList </w:t>
+      </w:r>
+      <w:r>
+        <w:rPr>
+          <w:rStyle w:val="5Char"/>
+          <w:rFonts w:hint="eastAsia"/>
+        </w:rPr>
+        <w:t>和</w:t>
+      </w:r>
+      <w:r>
+        <w:rPr>
+          <w:rStyle w:val="5Char"/>
+          <w:rFonts w:hint="eastAsia"/>
+        </w:rPr>
+        <w:t xml:space="preserve"> Vector </w:t>
+      </w:r>
+      <w:r>
+        <w:rPr>
+          <w:rStyle w:val="5Char"/>
+          <w:rFonts w:hint="eastAsia"/>
+        </w:rPr>
+        <w:t>的区别</w:t>
+      </w:r>
+      <w:r>
+        <w:rPr>
+          <w:rStyle w:val="5Char"/>
+          <w:rFonts w:hint="eastAsia"/>
+        </w:rPr>
+        <w:t xml:space="preserve"> </w:t>
+      </w:r>
+      <w:r>
+        <w:rPr>
+          <w:rStyle w:val="5Char"/>
+          <w:rFonts w:hint="eastAsia"/>
+        </w:rPr>
+        <w:t>、</w:t>
+      </w:r>
+      <w:r>
+        <w:rPr>
+          <w:rStyle w:val="5Char"/>
+          <w:rFonts w:hint="eastAsia"/>
+        </w:rPr>
+        <w:t xml:space="preserve">SynchronizedList </w:t>
+      </w:r>
+      <w:r>
+        <w:rPr>
+          <w:rStyle w:val="5Char"/>
+          <w:rFonts w:hint="eastAsia"/>
+        </w:rPr>
+        <w:t>和</w:t>
+      </w:r>
+      <w:r>
+        <w:rPr>
+          <w:rStyle w:val="5Char"/>
+          <w:rFonts w:hint="eastAsia"/>
+        </w:rPr>
+        <w:t xml:space="preserve"> Vector </w:t>
+      </w:r>
+      <w:r>
+        <w:rPr>
+          <w:rStyle w:val="5Char"/>
+          <w:rFonts w:hint="eastAsia"/>
+        </w:rPr>
+        <w:t>的区别、</w:t>
+      </w:r>
+      <w:r>
+        <w:rPr>
+          <w:rStyle w:val="5Char"/>
+          <w:rFonts w:hint="eastAsia"/>
+        </w:rPr>
+        <w:t>HashMap</w:t>
+      </w:r>
+      <w:r>
+        <w:rPr>
+          <w:rStyle w:val="5Char"/>
+          <w:rFonts w:hint="eastAsia"/>
+        </w:rPr>
+        <w:t>、</w:t>
+      </w:r>
+      <w:r>
+        <w:rPr>
+          <w:rStyle w:val="5Char"/>
+          <w:rFonts w:hint="eastAsia"/>
+        </w:rPr>
+        <w:t>HashTable</w:t>
+      </w:r>
+      <w:r>
+        <w:rPr>
+          <w:rStyle w:val="5Char"/>
+          <w:rFonts w:hint="eastAsia"/>
+        </w:rPr>
+        <w:t>、</w:t>
+      </w:r>
+      <w:r>
+        <w:rPr>
+          <w:rStyle w:val="5Char"/>
+          <w:rFonts w:hint="eastAsia"/>
+        </w:rPr>
+        <w:t xml:space="preserve">ConcurrentHashMap </w:t>
+      </w:r>
+      <w:r>
+        <w:rPr>
+          <w:rStyle w:val="5Char"/>
+          <w:rFonts w:hint="eastAsia"/>
+        </w:rPr>
+        <w:t>区别</w:t>
+      </w:r>
+      <w:r>
+        <w:rPr>
+          <w:rFonts w:ascii="Microsoft YaHei UI" w:eastAsia="Microsoft YaHei UI" w:hAnsi="Microsoft YaHei UI" w:hint="eastAsia"/>
+          <w:color w:val="333333"/>
+          <w:spacing w:val="8"/>
+          <w:sz w:val="23"/>
+          <w:szCs w:val="23"/>
+        </w:rPr>
+        <w:t>、</w:t>
       </w:r>
     </w:p>
     <w:p>

--- a/工程师成神之路.docx
+++ b/工程师成神之路.docx
@@ -4164,11 +4164,6 @@
       </w:r>
     </w:p>
     <w:p>
-      <w:pPr>
-        <w:rPr>
-          <w:rFonts w:hint="eastAsia"/>
-        </w:rPr>
-      </w:pPr>
       <w:r>
         <w:rPr>
           <w:rFonts w:hint="eastAsia"/>
@@ -4373,11 +4368,6 @@
       </w:r>
     </w:p>
     <w:p>
-      <w:pPr>
-        <w:rPr>
-          <w:rFonts w:hint="eastAsia"/>
-        </w:rPr>
-      </w:pPr>
       <w:commentRangeStart w:id="2"/>
       <w:r>
         <w:rPr>
@@ -4420,9 +4410,6 @@
           <w:numId w:val="2"/>
         </w:numPr>
         <w:ind w:firstLineChars="0"/>
-        <w:rPr>
-          <w:rFonts w:hint="eastAsia"/>
-        </w:rPr>
       </w:pPr>
       <w:r>
         <w:rPr>
@@ -4487,9 +4474,6 @@
           <w:numId w:val="2"/>
         </w:numPr>
         <w:ind w:firstLineChars="0"/>
-        <w:rPr>
-          <w:rFonts w:hint="eastAsia"/>
-        </w:rPr>
       </w:pPr>
       <w:r>
         <w:rPr>
@@ -4548,9 +4532,6 @@
           <w:numId w:val="2"/>
         </w:numPr>
         <w:ind w:firstLineChars="0"/>
-        <w:rPr>
-          <w:rFonts w:hint="eastAsia"/>
-        </w:rPr>
       </w:pPr>
       <w:r>
         <w:rPr>
@@ -4591,9 +4572,6 @@
           <w:numId w:val="2"/>
         </w:numPr>
         <w:ind w:firstLineChars="0"/>
-        <w:rPr>
-          <w:rFonts w:hint="eastAsia"/>
-        </w:rPr>
       </w:pPr>
       <w:r>
         <w:rPr>
@@ -4646,9 +4624,6 @@
       <w:pPr>
         <w:pStyle w:val="a8"/>
         <w:ind w:left="360" w:firstLineChars="0" w:firstLine="0"/>
-        <w:rPr>
-          <w:rFonts w:hint="eastAsia"/>
-        </w:rPr>
       </w:pPr>
       <w:r>
         <w:rPr>
@@ -4757,9 +4732,6 @@
       <w:pPr>
         <w:pStyle w:val="a8"/>
         <w:ind w:left="360" w:firstLineChars="0" w:firstLine="0"/>
-        <w:rPr>
-          <w:rFonts w:hint="eastAsia"/>
-        </w:rPr>
       </w:pPr>
       <w:r>
         <w:rPr>
@@ -4908,8 +4880,8 @@
           <w:rFonts w:ascii="Microsoft YaHei UI" w:eastAsia="Microsoft YaHei UI" w:hAnsi="Microsoft YaHei UI"/>
           <w:color w:val="333333"/>
           <w:spacing w:val="8"/>
-          <w:sz w:val="29"/>
-          <w:szCs w:val="29"/>
+          <w:sz w:val="23"/>
+          <w:szCs w:val="23"/>
         </w:rPr>
       </w:pPr>
       <w:r>
@@ -5073,12 +5045,85 @@
       </w:pPr>
       <w:r>
         <w:rPr>
-          <w:rFonts w:ascii="Microsoft YaHei UI" w:eastAsia="Microsoft YaHei UI" w:hAnsi="Microsoft YaHei UI" w:hint="eastAsia"/>
-          <w:color w:val="333333"/>
-          <w:spacing w:val="8"/>
-          <w:sz w:val="23"/>
-          <w:szCs w:val="23"/>
-        </w:rPr>
+          <w:noProof/>
+        </w:rPr>
+        <w:drawing>
+          <wp:inline distT="0" distB="0" distL="0" distR="0">
+            <wp:extent cx="4691743" cy="3044414"/>
+            <wp:effectExtent l="19050" t="0" r="0" b="0"/>
+            <wp:docPr id="2" name="图片 1" descr="https://timgsa.baidu.com/timg?image&amp;quality=80&amp;size=b9999_10000&amp;sec=1533816262839&amp;di=a51c0622a7953f68ee7875dda2430a7c&amp;imgtype=jpg&amp;src=http%3A%2F%2Fimg1.imgtn.bdimg.com%2Fit%2Fu%3D3046597456%2C4072050019%26fm%3D214%26gp%3D0.jpg"/>
+            <wp:cNvGraphicFramePr>
+              <a:graphicFrameLocks xmlns:a="http://schemas.openxmlformats.org/drawingml/2006/main" noChangeAspect="1"/>
+            </wp:cNvGraphicFramePr>
+            <a:graphic xmlns:a="http://schemas.openxmlformats.org/drawingml/2006/main">
+              <a:graphicData uri="http://schemas.openxmlformats.org/drawingml/2006/picture">
+                <pic:pic xmlns:pic="http://schemas.openxmlformats.org/drawingml/2006/picture">
+                  <pic:nvPicPr>
+                    <pic:cNvPr id="0" name="Picture 1" descr="https://timgsa.baidu.com/timg?image&amp;quality=80&amp;size=b9999_10000&amp;sec=1533816262839&amp;di=a51c0622a7953f68ee7875dda2430a7c&amp;imgtype=jpg&amp;src=http%3A%2F%2Fimg1.imgtn.bdimg.com%2Fit%2Fu%3D3046597456%2C4072050019%26fm%3D214%26gp%3D0.jpg"/>
+                    <pic:cNvPicPr>
+                      <a:picLocks noChangeAspect="1" noChangeArrowheads="1"/>
+                    </pic:cNvPicPr>
+                  </pic:nvPicPr>
+                  <pic:blipFill>
+                    <a:blip r:embed="rId9"/>
+                    <a:srcRect/>
+                    <a:stretch>
+                      <a:fillRect/>
+                    </a:stretch>
+                  </pic:blipFill>
+                  <pic:spPr bwMode="auto">
+                    <a:xfrm>
+                      <a:off x="0" y="0"/>
+                      <a:ext cx="4691873" cy="3044498"/>
+                    </a:xfrm>
+                    <a:prstGeom prst="rect">
+                      <a:avLst/>
+                    </a:prstGeom>
+                    <a:noFill/>
+                    <a:ln w="9525">
+                      <a:noFill/>
+                      <a:miter lim="800000"/>
+                      <a:headEnd/>
+                      <a:tailEnd/>
+                    </a:ln>
+                  </pic:spPr>
+                </pic:pic>
+              </a:graphicData>
+            </a:graphic>
+          </wp:inline>
+        </w:drawing>
+      </w:r>
+      <w:r>
+        <w:rPr>
+          <w:noProof/>
+        </w:rPr>
+        <w:t xml:space="preserve"> </w:t>
+      </w:r>
+    </w:p>
+    <w:p>
+      <w:pPr>
+        <w:pStyle w:val="a5"/>
+        <w:shd w:val="clear" w:color="auto" w:fill="FFFFFF"/>
+        <w:spacing w:before="0" w:beforeAutospacing="0" w:after="0" w:afterAutospacing="0" w:line="360" w:lineRule="atLeast"/>
+        <w:ind w:left="134" w:right="134"/>
+        <w:jc w:val="both"/>
+        <w:rPr>
+          <w:rFonts w:ascii="Microsoft YaHei UI" w:eastAsia="Microsoft YaHei UI" w:hAnsi="Microsoft YaHei UI"/>
+          <w:color w:val="333333"/>
+          <w:spacing w:val="8"/>
+          <w:sz w:val="29"/>
+          <w:szCs w:val="29"/>
+        </w:rPr>
+      </w:pPr>
+      <w:r>
+        <w:rPr>
+          <w:rFonts w:ascii="Microsoft YaHei UI" w:eastAsia="Microsoft YaHei UI" w:hAnsi="Microsoft YaHei UI" w:hint="eastAsia"/>
+          <w:color w:val="333333"/>
+          <w:spacing w:val="8"/>
+          <w:sz w:val="23"/>
+          <w:szCs w:val="23"/>
+        </w:rPr>
+        <w:lastRenderedPageBreak/>
         <w:t>Set 和 List 区别？Set 如何保证元素不重复？</w:t>
       </w:r>
     </w:p>
@@ -5260,368 +5305,368 @@
           <w:sz w:val="23"/>
           <w:szCs w:val="23"/>
         </w:rPr>
+        <w:t>→ 枚举</w:t>
+      </w:r>
+    </w:p>
+    <w:p>
+      <w:pPr>
+        <w:pStyle w:val="a5"/>
+        <w:shd w:val="clear" w:color="auto" w:fill="FFFFFF"/>
+        <w:spacing w:before="0" w:beforeAutospacing="0" w:after="0" w:afterAutospacing="0" w:line="360" w:lineRule="atLeast"/>
+        <w:ind w:left="134" w:right="134"/>
+        <w:jc w:val="both"/>
+        <w:rPr>
+          <w:rFonts w:ascii="Microsoft YaHei UI" w:eastAsia="Microsoft YaHei UI" w:hAnsi="Microsoft YaHei UI"/>
+          <w:color w:val="333333"/>
+          <w:spacing w:val="8"/>
+          <w:sz w:val="29"/>
+          <w:szCs w:val="29"/>
+        </w:rPr>
+      </w:pPr>
+      <w:r>
+        <w:rPr>
+          <w:rFonts w:ascii="Microsoft YaHei UI" w:eastAsia="Microsoft YaHei UI" w:hAnsi="Microsoft YaHei UI" w:hint="eastAsia"/>
+          <w:color w:val="333333"/>
+          <w:spacing w:val="8"/>
+          <w:sz w:val="23"/>
+          <w:szCs w:val="23"/>
+        </w:rPr>
+        <w:t>枚举的用法、枚举的实现、枚举与单例、Enum 类</w:t>
+      </w:r>
+    </w:p>
+    <w:p>
+      <w:pPr>
+        <w:pStyle w:val="a5"/>
+        <w:shd w:val="clear" w:color="auto" w:fill="FFFFFF"/>
+        <w:spacing w:before="0" w:beforeAutospacing="0" w:after="0" w:afterAutospacing="0" w:line="360" w:lineRule="atLeast"/>
+        <w:ind w:left="134" w:right="134"/>
+        <w:jc w:val="both"/>
+        <w:rPr>
+          <w:rFonts w:ascii="Microsoft YaHei UI" w:eastAsia="Microsoft YaHei UI" w:hAnsi="Microsoft YaHei UI"/>
+          <w:color w:val="333333"/>
+          <w:spacing w:val="8"/>
+          <w:sz w:val="29"/>
+          <w:szCs w:val="29"/>
+        </w:rPr>
+      </w:pPr>
+      <w:r>
+        <w:rPr>
+          <w:rFonts w:ascii="Microsoft YaHei UI" w:eastAsia="Microsoft YaHei UI" w:hAnsi="Microsoft YaHei UI" w:hint="eastAsia"/>
+          <w:color w:val="333333"/>
+          <w:spacing w:val="8"/>
+          <w:sz w:val="23"/>
+          <w:szCs w:val="23"/>
+        </w:rPr>
+        <w:t>Java 枚举如何比较</w:t>
+      </w:r>
+    </w:p>
+    <w:p>
+      <w:pPr>
+        <w:pStyle w:val="a5"/>
+        <w:shd w:val="clear" w:color="auto" w:fill="FFFFFF"/>
+        <w:spacing w:before="0" w:beforeAutospacing="0" w:after="0" w:afterAutospacing="0" w:line="360" w:lineRule="atLeast"/>
+        <w:ind w:left="134" w:right="134"/>
+        <w:jc w:val="both"/>
+        <w:rPr>
+          <w:rFonts w:ascii="Microsoft YaHei UI" w:eastAsia="Microsoft YaHei UI" w:hAnsi="Microsoft YaHei UI"/>
+          <w:color w:val="333333"/>
+          <w:spacing w:val="8"/>
+          <w:sz w:val="29"/>
+          <w:szCs w:val="29"/>
+        </w:rPr>
+      </w:pPr>
+      <w:r>
+        <w:rPr>
+          <w:rFonts w:ascii="Microsoft YaHei UI" w:eastAsia="Microsoft YaHei UI" w:hAnsi="Microsoft YaHei UI" w:hint="eastAsia"/>
+          <w:color w:val="333333"/>
+          <w:spacing w:val="8"/>
+          <w:sz w:val="23"/>
+          <w:szCs w:val="23"/>
+        </w:rPr>
+        <w:t>switch 对枚举的支持</w:t>
+      </w:r>
+    </w:p>
+    <w:p>
+      <w:pPr>
+        <w:pStyle w:val="a5"/>
+        <w:shd w:val="clear" w:color="auto" w:fill="FFFFFF"/>
+        <w:spacing w:before="0" w:beforeAutospacing="0" w:after="0" w:afterAutospacing="0" w:line="360" w:lineRule="atLeast"/>
+        <w:ind w:left="134" w:right="134"/>
+        <w:jc w:val="both"/>
+        <w:rPr>
+          <w:rFonts w:ascii="Microsoft YaHei UI" w:eastAsia="Microsoft YaHei UI" w:hAnsi="Microsoft YaHei UI"/>
+          <w:color w:val="333333"/>
+          <w:spacing w:val="8"/>
+          <w:sz w:val="29"/>
+          <w:szCs w:val="29"/>
+        </w:rPr>
+      </w:pPr>
+      <w:r>
+        <w:rPr>
+          <w:rFonts w:ascii="Microsoft YaHei UI" w:eastAsia="Microsoft YaHei UI" w:hAnsi="Microsoft YaHei UI" w:hint="eastAsia"/>
+          <w:color w:val="333333"/>
+          <w:spacing w:val="8"/>
+          <w:sz w:val="23"/>
+          <w:szCs w:val="23"/>
+        </w:rPr>
+        <w:t>枚举的序列化如何实现</w:t>
+      </w:r>
+    </w:p>
+    <w:p>
+      <w:pPr>
+        <w:pStyle w:val="a5"/>
+        <w:shd w:val="clear" w:color="auto" w:fill="FFFFFF"/>
+        <w:spacing w:before="0" w:beforeAutospacing="0" w:after="0" w:afterAutospacing="0" w:line="360" w:lineRule="atLeast"/>
+        <w:ind w:left="134" w:right="134"/>
+        <w:jc w:val="both"/>
+        <w:rPr>
+          <w:rFonts w:ascii="Microsoft YaHei UI" w:eastAsia="Microsoft YaHei UI" w:hAnsi="Microsoft YaHei UI"/>
+          <w:color w:val="333333"/>
+          <w:spacing w:val="8"/>
+          <w:sz w:val="29"/>
+          <w:szCs w:val="29"/>
+        </w:rPr>
+      </w:pPr>
+      <w:r>
+        <w:rPr>
+          <w:rFonts w:ascii="Microsoft YaHei UI" w:eastAsia="Microsoft YaHei UI" w:hAnsi="Microsoft YaHei UI" w:hint="eastAsia"/>
+          <w:color w:val="333333"/>
+          <w:spacing w:val="8"/>
+          <w:sz w:val="23"/>
+          <w:szCs w:val="23"/>
+        </w:rPr>
+        <w:t>枚举的线程安全性问题</w:t>
+      </w:r>
+    </w:p>
+    <w:p>
+      <w:pPr>
+        <w:pStyle w:val="4"/>
+        <w:shd w:val="clear" w:color="auto" w:fill="FFFFFF"/>
+        <w:spacing w:before="0" w:beforeAutospacing="0" w:after="0" w:afterAutospacing="0" w:line="360" w:lineRule="atLeast"/>
+        <w:ind w:left="134" w:right="134"/>
+        <w:jc w:val="both"/>
+        <w:rPr>
+          <w:rFonts w:ascii="Microsoft YaHei UI" w:eastAsia="Microsoft YaHei UI" w:hAnsi="Microsoft YaHei UI"/>
+          <w:spacing w:val="8"/>
+          <w:sz w:val="29"/>
+          <w:szCs w:val="29"/>
+        </w:rPr>
+      </w:pPr>
+      <w:r>
+        <w:rPr>
+          <w:rFonts w:ascii="Microsoft YaHei UI" w:eastAsia="Microsoft YaHei UI" w:hAnsi="Microsoft YaHei UI" w:hint="eastAsia"/>
+          <w:color w:val="000000"/>
+          <w:spacing w:val="17"/>
+          <w:sz w:val="23"/>
+          <w:szCs w:val="23"/>
+        </w:rPr>
+        <w:t>→ IO</w:t>
+      </w:r>
+    </w:p>
+    <w:p>
+      <w:pPr>
+        <w:pStyle w:val="a5"/>
+        <w:shd w:val="clear" w:color="auto" w:fill="FFFFFF"/>
+        <w:spacing w:before="0" w:beforeAutospacing="0" w:after="0" w:afterAutospacing="0" w:line="360" w:lineRule="atLeast"/>
+        <w:ind w:left="134" w:right="134"/>
+        <w:jc w:val="both"/>
+        <w:rPr>
+          <w:rFonts w:ascii="Microsoft YaHei UI" w:eastAsia="Microsoft YaHei UI" w:hAnsi="Microsoft YaHei UI"/>
+          <w:color w:val="333333"/>
+          <w:spacing w:val="8"/>
+          <w:sz w:val="29"/>
+          <w:szCs w:val="29"/>
+        </w:rPr>
+      </w:pPr>
+      <w:r>
+        <w:rPr>
+          <w:rFonts w:ascii="Microsoft YaHei UI" w:eastAsia="Microsoft YaHei UI" w:hAnsi="Microsoft YaHei UI" w:hint="eastAsia"/>
+          <w:color w:val="333333"/>
+          <w:spacing w:val="8"/>
+          <w:sz w:val="23"/>
+          <w:szCs w:val="23"/>
+        </w:rPr>
+        <w:t>字符流、字节流、输入流、输出流、</w:t>
+      </w:r>
+    </w:p>
+    <w:p>
+      <w:pPr>
+        <w:pStyle w:val="a5"/>
+        <w:shd w:val="clear" w:color="auto" w:fill="FFFFFF"/>
+        <w:spacing w:before="0" w:beforeAutospacing="0" w:after="0" w:afterAutospacing="0" w:line="360" w:lineRule="atLeast"/>
+        <w:ind w:left="134" w:right="134"/>
+        <w:jc w:val="both"/>
+        <w:rPr>
+          <w:rFonts w:ascii="Microsoft YaHei UI" w:eastAsia="Microsoft YaHei UI" w:hAnsi="Microsoft YaHei UI"/>
+          <w:color w:val="333333"/>
+          <w:spacing w:val="8"/>
+          <w:sz w:val="29"/>
+          <w:szCs w:val="29"/>
+        </w:rPr>
+      </w:pPr>
+      <w:r>
+        <w:rPr>
+          <w:rFonts w:ascii="Microsoft YaHei UI" w:eastAsia="Microsoft YaHei UI" w:hAnsi="Microsoft YaHei UI" w:hint="eastAsia"/>
+          <w:color w:val="333333"/>
+          <w:spacing w:val="8"/>
+          <w:sz w:val="23"/>
+          <w:szCs w:val="23"/>
+        </w:rPr>
+        <w:t>同步、异步、阻塞、非阻塞、Linux 5 种 IO 模型</w:t>
+      </w:r>
+    </w:p>
+    <w:p>
+      <w:pPr>
+        <w:pStyle w:val="a5"/>
+        <w:shd w:val="clear" w:color="auto" w:fill="FFFFFF"/>
+        <w:spacing w:before="0" w:beforeAutospacing="0" w:after="0" w:afterAutospacing="0" w:line="360" w:lineRule="atLeast"/>
+        <w:ind w:left="134" w:right="134"/>
+        <w:jc w:val="both"/>
+        <w:rPr>
+          <w:rFonts w:ascii="Microsoft YaHei UI" w:eastAsia="Microsoft YaHei UI" w:hAnsi="Microsoft YaHei UI"/>
+          <w:color w:val="333333"/>
+          <w:spacing w:val="8"/>
+          <w:sz w:val="29"/>
+          <w:szCs w:val="29"/>
+        </w:rPr>
+      </w:pPr>
+      <w:r>
+        <w:rPr>
+          <w:rFonts w:ascii="Microsoft YaHei UI" w:eastAsia="Microsoft YaHei UI" w:hAnsi="Microsoft YaHei UI" w:hint="eastAsia"/>
+          <w:color w:val="333333"/>
+          <w:spacing w:val="8"/>
+          <w:sz w:val="23"/>
+          <w:szCs w:val="23"/>
+        </w:rPr>
+        <w:t>BIO、NIO 和 AIO 的区别、三种 IO 的用法与原理、netty</w:t>
+      </w:r>
+    </w:p>
+    <w:p>
+      <w:pPr>
+        <w:pStyle w:val="4"/>
+        <w:shd w:val="clear" w:color="auto" w:fill="FFFFFF"/>
+        <w:spacing w:before="0" w:beforeAutospacing="0" w:after="0" w:afterAutospacing="0" w:line="360" w:lineRule="atLeast"/>
+        <w:ind w:left="134" w:right="134"/>
+        <w:jc w:val="both"/>
+        <w:rPr>
+          <w:rFonts w:ascii="Microsoft YaHei UI" w:eastAsia="Microsoft YaHei UI" w:hAnsi="Microsoft YaHei UI"/>
+          <w:spacing w:val="8"/>
+          <w:sz w:val="29"/>
+          <w:szCs w:val="29"/>
+        </w:rPr>
+      </w:pPr>
+      <w:r>
+        <w:rPr>
+          <w:rFonts w:ascii="Microsoft YaHei UI" w:eastAsia="Microsoft YaHei UI" w:hAnsi="Microsoft YaHei UI" w:hint="eastAsia"/>
+          <w:color w:val="000000"/>
+          <w:spacing w:val="17"/>
+          <w:sz w:val="23"/>
+          <w:szCs w:val="23"/>
+        </w:rPr>
+        <w:t>→ 反射</w:t>
+      </w:r>
+    </w:p>
+    <w:p>
+      <w:pPr>
+        <w:pStyle w:val="a5"/>
+        <w:shd w:val="clear" w:color="auto" w:fill="FFFFFF"/>
+        <w:spacing w:before="0" w:beforeAutospacing="0" w:after="0" w:afterAutospacing="0" w:line="360" w:lineRule="atLeast"/>
+        <w:ind w:left="134" w:right="134"/>
+        <w:jc w:val="both"/>
+        <w:rPr>
+          <w:rFonts w:ascii="Microsoft YaHei UI" w:eastAsia="Microsoft YaHei UI" w:hAnsi="Microsoft YaHei UI"/>
+          <w:color w:val="333333"/>
+          <w:spacing w:val="9"/>
+          <w:sz w:val="29"/>
+          <w:szCs w:val="29"/>
+        </w:rPr>
+      </w:pPr>
+      <w:r>
+        <w:rPr>
+          <w:rFonts w:ascii="Microsoft YaHei UI" w:eastAsia="Microsoft YaHei UI" w:hAnsi="Microsoft YaHei UI" w:hint="eastAsia"/>
+          <w:color w:val="333333"/>
+          <w:spacing w:val="8"/>
+          <w:sz w:val="23"/>
+          <w:szCs w:val="23"/>
+        </w:rPr>
+        <w:t>反射与工厂模式、反射有什么用</w:t>
+      </w:r>
+    </w:p>
+    <w:p>
+      <w:pPr>
+        <w:pStyle w:val="a5"/>
+        <w:shd w:val="clear" w:color="auto" w:fill="FFFFFF"/>
+        <w:spacing w:before="0" w:beforeAutospacing="0" w:after="0" w:afterAutospacing="0" w:line="360" w:lineRule="atLeast"/>
+        <w:ind w:left="134" w:right="134"/>
+        <w:jc w:val="both"/>
+        <w:rPr>
+          <w:rFonts w:ascii="Microsoft YaHei UI" w:eastAsia="Microsoft YaHei UI" w:hAnsi="Microsoft YaHei UI"/>
+          <w:color w:val="333333"/>
+          <w:spacing w:val="9"/>
+          <w:sz w:val="29"/>
+          <w:szCs w:val="29"/>
+        </w:rPr>
+      </w:pPr>
+      <w:r>
+        <w:rPr>
+          <w:rFonts w:ascii="Microsoft YaHei UI" w:eastAsia="Microsoft YaHei UI" w:hAnsi="Microsoft YaHei UI" w:hint="eastAsia"/>
+          <w:color w:val="333333"/>
+          <w:spacing w:val="8"/>
+          <w:sz w:val="23"/>
+          <w:szCs w:val="23"/>
+        </w:rPr>
+        <w:t>Class 类、java.lang.reflect.*</w:t>
+      </w:r>
+    </w:p>
+    <w:p>
+      <w:pPr>
+        <w:pStyle w:val="4"/>
+        <w:shd w:val="clear" w:color="auto" w:fill="FFFFFF"/>
+        <w:spacing w:before="0" w:beforeAutospacing="0" w:after="0" w:afterAutospacing="0" w:line="360" w:lineRule="atLeast"/>
+        <w:ind w:left="134" w:right="134"/>
+        <w:jc w:val="both"/>
+        <w:rPr>
+          <w:rFonts w:ascii="Microsoft YaHei UI" w:eastAsia="Microsoft YaHei UI" w:hAnsi="Microsoft YaHei UI"/>
+          <w:spacing w:val="8"/>
+          <w:sz w:val="29"/>
+          <w:szCs w:val="29"/>
+        </w:rPr>
+      </w:pPr>
+      <w:r>
+        <w:rPr>
+          <w:rFonts w:ascii="Microsoft YaHei UI" w:eastAsia="Microsoft YaHei UI" w:hAnsi="Microsoft YaHei UI" w:hint="eastAsia"/>
+          <w:color w:val="000000"/>
+          <w:spacing w:val="17"/>
+          <w:sz w:val="23"/>
+          <w:szCs w:val="23"/>
+        </w:rPr>
+        <w:t>→ 动态代理</w:t>
+      </w:r>
+    </w:p>
+    <w:p>
+      <w:pPr>
+        <w:pStyle w:val="a5"/>
+        <w:shd w:val="clear" w:color="auto" w:fill="FFFFFF"/>
+        <w:spacing w:before="0" w:beforeAutospacing="0" w:after="0" w:afterAutospacing="0" w:line="360" w:lineRule="atLeast"/>
+        <w:ind w:left="134" w:right="134"/>
+        <w:jc w:val="both"/>
+        <w:rPr>
+          <w:rFonts w:ascii="Microsoft YaHei UI" w:eastAsia="Microsoft YaHei UI" w:hAnsi="Microsoft YaHei UI"/>
+          <w:color w:val="333333"/>
+          <w:spacing w:val="8"/>
+          <w:sz w:val="29"/>
+          <w:szCs w:val="29"/>
+        </w:rPr>
+      </w:pPr>
+      <w:r>
+        <w:rPr>
+          <w:rFonts w:ascii="Microsoft YaHei UI" w:eastAsia="Microsoft YaHei UI" w:hAnsi="Microsoft YaHei UI" w:hint="eastAsia"/>
+          <w:color w:val="333333"/>
+          <w:spacing w:val="8"/>
+          <w:sz w:val="23"/>
+          <w:szCs w:val="23"/>
+        </w:rPr>
         <w:lastRenderedPageBreak/>
-        <w:t>→ 枚举</w:t>
-      </w:r>
-    </w:p>
-    <w:p>
-      <w:pPr>
-        <w:pStyle w:val="a5"/>
-        <w:shd w:val="clear" w:color="auto" w:fill="FFFFFF"/>
-        <w:spacing w:before="0" w:beforeAutospacing="0" w:after="0" w:afterAutospacing="0" w:line="360" w:lineRule="atLeast"/>
-        <w:ind w:left="134" w:right="134"/>
-        <w:jc w:val="both"/>
-        <w:rPr>
-          <w:rFonts w:ascii="Microsoft YaHei UI" w:eastAsia="Microsoft YaHei UI" w:hAnsi="Microsoft YaHei UI"/>
-          <w:color w:val="333333"/>
-          <w:spacing w:val="8"/>
-          <w:sz w:val="29"/>
-          <w:szCs w:val="29"/>
-        </w:rPr>
-      </w:pPr>
-      <w:r>
-        <w:rPr>
-          <w:rFonts w:ascii="Microsoft YaHei UI" w:eastAsia="Microsoft YaHei UI" w:hAnsi="Microsoft YaHei UI" w:hint="eastAsia"/>
-          <w:color w:val="333333"/>
-          <w:spacing w:val="8"/>
-          <w:sz w:val="23"/>
-          <w:szCs w:val="23"/>
-        </w:rPr>
-        <w:t>枚举的用法、枚举的实现、枚举与单例、Enum 类</w:t>
-      </w:r>
-    </w:p>
-    <w:p>
-      <w:pPr>
-        <w:pStyle w:val="a5"/>
-        <w:shd w:val="clear" w:color="auto" w:fill="FFFFFF"/>
-        <w:spacing w:before="0" w:beforeAutospacing="0" w:after="0" w:afterAutospacing="0" w:line="360" w:lineRule="atLeast"/>
-        <w:ind w:left="134" w:right="134"/>
-        <w:jc w:val="both"/>
-        <w:rPr>
-          <w:rFonts w:ascii="Microsoft YaHei UI" w:eastAsia="Microsoft YaHei UI" w:hAnsi="Microsoft YaHei UI"/>
-          <w:color w:val="333333"/>
-          <w:spacing w:val="8"/>
-          <w:sz w:val="29"/>
-          <w:szCs w:val="29"/>
-        </w:rPr>
-      </w:pPr>
-      <w:r>
-        <w:rPr>
-          <w:rFonts w:ascii="Microsoft YaHei UI" w:eastAsia="Microsoft YaHei UI" w:hAnsi="Microsoft YaHei UI" w:hint="eastAsia"/>
-          <w:color w:val="333333"/>
-          <w:spacing w:val="8"/>
-          <w:sz w:val="23"/>
-          <w:szCs w:val="23"/>
-        </w:rPr>
-        <w:t>Java 枚举如何比较</w:t>
-      </w:r>
-    </w:p>
-    <w:p>
-      <w:pPr>
-        <w:pStyle w:val="a5"/>
-        <w:shd w:val="clear" w:color="auto" w:fill="FFFFFF"/>
-        <w:spacing w:before="0" w:beforeAutospacing="0" w:after="0" w:afterAutospacing="0" w:line="360" w:lineRule="atLeast"/>
-        <w:ind w:left="134" w:right="134"/>
-        <w:jc w:val="both"/>
-        <w:rPr>
-          <w:rFonts w:ascii="Microsoft YaHei UI" w:eastAsia="Microsoft YaHei UI" w:hAnsi="Microsoft YaHei UI"/>
-          <w:color w:val="333333"/>
-          <w:spacing w:val="8"/>
-          <w:sz w:val="29"/>
-          <w:szCs w:val="29"/>
-        </w:rPr>
-      </w:pPr>
-      <w:r>
-        <w:rPr>
-          <w:rFonts w:ascii="Microsoft YaHei UI" w:eastAsia="Microsoft YaHei UI" w:hAnsi="Microsoft YaHei UI" w:hint="eastAsia"/>
-          <w:color w:val="333333"/>
-          <w:spacing w:val="8"/>
-          <w:sz w:val="23"/>
-          <w:szCs w:val="23"/>
-        </w:rPr>
-        <w:t>switch 对枚举的支持</w:t>
-      </w:r>
-    </w:p>
-    <w:p>
-      <w:pPr>
-        <w:pStyle w:val="a5"/>
-        <w:shd w:val="clear" w:color="auto" w:fill="FFFFFF"/>
-        <w:spacing w:before="0" w:beforeAutospacing="0" w:after="0" w:afterAutospacing="0" w:line="360" w:lineRule="atLeast"/>
-        <w:ind w:left="134" w:right="134"/>
-        <w:jc w:val="both"/>
-        <w:rPr>
-          <w:rFonts w:ascii="Microsoft YaHei UI" w:eastAsia="Microsoft YaHei UI" w:hAnsi="Microsoft YaHei UI"/>
-          <w:color w:val="333333"/>
-          <w:spacing w:val="8"/>
-          <w:sz w:val="29"/>
-          <w:szCs w:val="29"/>
-        </w:rPr>
-      </w:pPr>
-      <w:r>
-        <w:rPr>
-          <w:rFonts w:ascii="Microsoft YaHei UI" w:eastAsia="Microsoft YaHei UI" w:hAnsi="Microsoft YaHei UI" w:hint="eastAsia"/>
-          <w:color w:val="333333"/>
-          <w:spacing w:val="8"/>
-          <w:sz w:val="23"/>
-          <w:szCs w:val="23"/>
-        </w:rPr>
-        <w:t>枚举的序列化如何实现</w:t>
-      </w:r>
-    </w:p>
-    <w:p>
-      <w:pPr>
-        <w:pStyle w:val="a5"/>
-        <w:shd w:val="clear" w:color="auto" w:fill="FFFFFF"/>
-        <w:spacing w:before="0" w:beforeAutospacing="0" w:after="0" w:afterAutospacing="0" w:line="360" w:lineRule="atLeast"/>
-        <w:ind w:left="134" w:right="134"/>
-        <w:jc w:val="both"/>
-        <w:rPr>
-          <w:rFonts w:ascii="Microsoft YaHei UI" w:eastAsia="Microsoft YaHei UI" w:hAnsi="Microsoft YaHei UI"/>
-          <w:color w:val="333333"/>
-          <w:spacing w:val="8"/>
-          <w:sz w:val="29"/>
-          <w:szCs w:val="29"/>
-        </w:rPr>
-      </w:pPr>
-      <w:r>
-        <w:rPr>
-          <w:rFonts w:ascii="Microsoft YaHei UI" w:eastAsia="Microsoft YaHei UI" w:hAnsi="Microsoft YaHei UI" w:hint="eastAsia"/>
-          <w:color w:val="333333"/>
-          <w:spacing w:val="8"/>
-          <w:sz w:val="23"/>
-          <w:szCs w:val="23"/>
-        </w:rPr>
-        <w:t>枚举的线程安全性问题</w:t>
-      </w:r>
-    </w:p>
-    <w:p>
-      <w:pPr>
-        <w:pStyle w:val="4"/>
-        <w:shd w:val="clear" w:color="auto" w:fill="FFFFFF"/>
-        <w:spacing w:before="0" w:beforeAutospacing="0" w:after="0" w:afterAutospacing="0" w:line="360" w:lineRule="atLeast"/>
-        <w:ind w:left="134" w:right="134"/>
-        <w:jc w:val="both"/>
-        <w:rPr>
-          <w:rFonts w:ascii="Microsoft YaHei UI" w:eastAsia="Microsoft YaHei UI" w:hAnsi="Microsoft YaHei UI"/>
-          <w:spacing w:val="8"/>
-          <w:sz w:val="29"/>
-          <w:szCs w:val="29"/>
-        </w:rPr>
-      </w:pPr>
-      <w:r>
-        <w:rPr>
-          <w:rFonts w:ascii="Microsoft YaHei UI" w:eastAsia="Microsoft YaHei UI" w:hAnsi="Microsoft YaHei UI" w:hint="eastAsia"/>
-          <w:color w:val="000000"/>
-          <w:spacing w:val="17"/>
-          <w:sz w:val="23"/>
-          <w:szCs w:val="23"/>
-        </w:rPr>
-        <w:t>→ IO</w:t>
-      </w:r>
-    </w:p>
-    <w:p>
-      <w:pPr>
-        <w:pStyle w:val="a5"/>
-        <w:shd w:val="clear" w:color="auto" w:fill="FFFFFF"/>
-        <w:spacing w:before="0" w:beforeAutospacing="0" w:after="0" w:afterAutospacing="0" w:line="360" w:lineRule="atLeast"/>
-        <w:ind w:left="134" w:right="134"/>
-        <w:jc w:val="both"/>
-        <w:rPr>
-          <w:rFonts w:ascii="Microsoft YaHei UI" w:eastAsia="Microsoft YaHei UI" w:hAnsi="Microsoft YaHei UI"/>
-          <w:color w:val="333333"/>
-          <w:spacing w:val="8"/>
-          <w:sz w:val="29"/>
-          <w:szCs w:val="29"/>
-        </w:rPr>
-      </w:pPr>
-      <w:r>
-        <w:rPr>
-          <w:rFonts w:ascii="Microsoft YaHei UI" w:eastAsia="Microsoft YaHei UI" w:hAnsi="Microsoft YaHei UI" w:hint="eastAsia"/>
-          <w:color w:val="333333"/>
-          <w:spacing w:val="8"/>
-          <w:sz w:val="23"/>
-          <w:szCs w:val="23"/>
-        </w:rPr>
-        <w:t>字符流、字节流、输入流、输出流、</w:t>
-      </w:r>
-    </w:p>
-    <w:p>
-      <w:pPr>
-        <w:pStyle w:val="a5"/>
-        <w:shd w:val="clear" w:color="auto" w:fill="FFFFFF"/>
-        <w:spacing w:before="0" w:beforeAutospacing="0" w:after="0" w:afterAutospacing="0" w:line="360" w:lineRule="atLeast"/>
-        <w:ind w:left="134" w:right="134"/>
-        <w:jc w:val="both"/>
-        <w:rPr>
-          <w:rFonts w:ascii="Microsoft YaHei UI" w:eastAsia="Microsoft YaHei UI" w:hAnsi="Microsoft YaHei UI"/>
-          <w:color w:val="333333"/>
-          <w:spacing w:val="8"/>
-          <w:sz w:val="29"/>
-          <w:szCs w:val="29"/>
-        </w:rPr>
-      </w:pPr>
-      <w:r>
-        <w:rPr>
-          <w:rFonts w:ascii="Microsoft YaHei UI" w:eastAsia="Microsoft YaHei UI" w:hAnsi="Microsoft YaHei UI" w:hint="eastAsia"/>
-          <w:color w:val="333333"/>
-          <w:spacing w:val="8"/>
-          <w:sz w:val="23"/>
-          <w:szCs w:val="23"/>
-        </w:rPr>
-        <w:t>同步、异步、阻塞、非阻塞、Linux 5 种 IO 模型</w:t>
-      </w:r>
-    </w:p>
-    <w:p>
-      <w:pPr>
-        <w:pStyle w:val="a5"/>
-        <w:shd w:val="clear" w:color="auto" w:fill="FFFFFF"/>
-        <w:spacing w:before="0" w:beforeAutospacing="0" w:after="0" w:afterAutospacing="0" w:line="360" w:lineRule="atLeast"/>
-        <w:ind w:left="134" w:right="134"/>
-        <w:jc w:val="both"/>
-        <w:rPr>
-          <w:rFonts w:ascii="Microsoft YaHei UI" w:eastAsia="Microsoft YaHei UI" w:hAnsi="Microsoft YaHei UI"/>
-          <w:color w:val="333333"/>
-          <w:spacing w:val="8"/>
-          <w:sz w:val="29"/>
-          <w:szCs w:val="29"/>
-        </w:rPr>
-      </w:pPr>
-      <w:r>
-        <w:rPr>
-          <w:rFonts w:ascii="Microsoft YaHei UI" w:eastAsia="Microsoft YaHei UI" w:hAnsi="Microsoft YaHei UI" w:hint="eastAsia"/>
-          <w:color w:val="333333"/>
-          <w:spacing w:val="8"/>
-          <w:sz w:val="23"/>
-          <w:szCs w:val="23"/>
-        </w:rPr>
-        <w:t>BIO、NIO 和 AIO 的区别、三种 IO 的用法与原理、netty</w:t>
-      </w:r>
-    </w:p>
-    <w:p>
-      <w:pPr>
-        <w:pStyle w:val="4"/>
-        <w:shd w:val="clear" w:color="auto" w:fill="FFFFFF"/>
-        <w:spacing w:before="0" w:beforeAutospacing="0" w:after="0" w:afterAutospacing="0" w:line="360" w:lineRule="atLeast"/>
-        <w:ind w:left="134" w:right="134"/>
-        <w:jc w:val="both"/>
-        <w:rPr>
-          <w:rFonts w:ascii="Microsoft YaHei UI" w:eastAsia="Microsoft YaHei UI" w:hAnsi="Microsoft YaHei UI"/>
-          <w:spacing w:val="8"/>
-          <w:sz w:val="29"/>
-          <w:szCs w:val="29"/>
-        </w:rPr>
-      </w:pPr>
-      <w:r>
-        <w:rPr>
-          <w:rFonts w:ascii="Microsoft YaHei UI" w:eastAsia="Microsoft YaHei UI" w:hAnsi="Microsoft YaHei UI" w:hint="eastAsia"/>
-          <w:color w:val="000000"/>
-          <w:spacing w:val="17"/>
-          <w:sz w:val="23"/>
-          <w:szCs w:val="23"/>
-        </w:rPr>
-        <w:t>→ 反射</w:t>
-      </w:r>
-    </w:p>
-    <w:p>
-      <w:pPr>
-        <w:pStyle w:val="a5"/>
-        <w:shd w:val="clear" w:color="auto" w:fill="FFFFFF"/>
-        <w:spacing w:before="0" w:beforeAutospacing="0" w:after="0" w:afterAutospacing="0" w:line="360" w:lineRule="atLeast"/>
-        <w:ind w:left="134" w:right="134"/>
-        <w:jc w:val="both"/>
-        <w:rPr>
-          <w:rFonts w:ascii="Microsoft YaHei UI" w:eastAsia="Microsoft YaHei UI" w:hAnsi="Microsoft YaHei UI"/>
-          <w:color w:val="333333"/>
-          <w:spacing w:val="9"/>
-          <w:sz w:val="29"/>
-          <w:szCs w:val="29"/>
-        </w:rPr>
-      </w:pPr>
-      <w:r>
-        <w:rPr>
-          <w:rFonts w:ascii="Microsoft YaHei UI" w:eastAsia="Microsoft YaHei UI" w:hAnsi="Microsoft YaHei UI" w:hint="eastAsia"/>
-          <w:color w:val="333333"/>
-          <w:spacing w:val="8"/>
-          <w:sz w:val="23"/>
-          <w:szCs w:val="23"/>
-        </w:rPr>
-        <w:t>反射与工厂模式、反射有什么用</w:t>
-      </w:r>
-    </w:p>
-    <w:p>
-      <w:pPr>
-        <w:pStyle w:val="a5"/>
-        <w:shd w:val="clear" w:color="auto" w:fill="FFFFFF"/>
-        <w:spacing w:before="0" w:beforeAutospacing="0" w:after="0" w:afterAutospacing="0" w:line="360" w:lineRule="atLeast"/>
-        <w:ind w:left="134" w:right="134"/>
-        <w:jc w:val="both"/>
-        <w:rPr>
-          <w:rFonts w:ascii="Microsoft YaHei UI" w:eastAsia="Microsoft YaHei UI" w:hAnsi="Microsoft YaHei UI"/>
-          <w:color w:val="333333"/>
-          <w:spacing w:val="9"/>
-          <w:sz w:val="29"/>
-          <w:szCs w:val="29"/>
-        </w:rPr>
-      </w:pPr>
-      <w:r>
-        <w:rPr>
-          <w:rFonts w:ascii="Microsoft YaHei UI" w:eastAsia="Microsoft YaHei UI" w:hAnsi="Microsoft YaHei UI" w:hint="eastAsia"/>
-          <w:color w:val="333333"/>
-          <w:spacing w:val="8"/>
-          <w:sz w:val="23"/>
-          <w:szCs w:val="23"/>
-        </w:rPr>
-        <w:t>Class 类、java.lang.reflect.*</w:t>
-      </w:r>
-    </w:p>
-    <w:p>
-      <w:pPr>
-        <w:pStyle w:val="4"/>
-        <w:shd w:val="clear" w:color="auto" w:fill="FFFFFF"/>
-        <w:spacing w:before="0" w:beforeAutospacing="0" w:after="0" w:afterAutospacing="0" w:line="360" w:lineRule="atLeast"/>
-        <w:ind w:left="134" w:right="134"/>
-        <w:jc w:val="both"/>
-        <w:rPr>
-          <w:rFonts w:ascii="Microsoft YaHei UI" w:eastAsia="Microsoft YaHei UI" w:hAnsi="Microsoft YaHei UI"/>
-          <w:spacing w:val="8"/>
-          <w:sz w:val="29"/>
-          <w:szCs w:val="29"/>
-        </w:rPr>
-      </w:pPr>
-      <w:r>
-        <w:rPr>
-          <w:rFonts w:ascii="Microsoft YaHei UI" w:eastAsia="Microsoft YaHei UI" w:hAnsi="Microsoft YaHei UI" w:hint="eastAsia"/>
-          <w:color w:val="000000"/>
-          <w:spacing w:val="17"/>
-          <w:sz w:val="23"/>
-          <w:szCs w:val="23"/>
-        </w:rPr>
-        <w:t>→ 动态代理</w:t>
-      </w:r>
-    </w:p>
-    <w:p>
-      <w:pPr>
-        <w:pStyle w:val="a5"/>
-        <w:shd w:val="clear" w:color="auto" w:fill="FFFFFF"/>
-        <w:spacing w:before="0" w:beforeAutospacing="0" w:after="0" w:afterAutospacing="0" w:line="360" w:lineRule="atLeast"/>
-        <w:ind w:left="134" w:right="134"/>
-        <w:jc w:val="both"/>
-        <w:rPr>
-          <w:rFonts w:ascii="Microsoft YaHei UI" w:eastAsia="Microsoft YaHei UI" w:hAnsi="Microsoft YaHei UI"/>
-          <w:color w:val="333333"/>
-          <w:spacing w:val="8"/>
-          <w:sz w:val="29"/>
-          <w:szCs w:val="29"/>
-        </w:rPr>
-      </w:pPr>
-      <w:r>
-        <w:rPr>
-          <w:rFonts w:ascii="Microsoft YaHei UI" w:eastAsia="Microsoft YaHei UI" w:hAnsi="Microsoft YaHei UI" w:hint="eastAsia"/>
-          <w:color w:val="333333"/>
-          <w:spacing w:val="8"/>
-          <w:sz w:val="23"/>
-          <w:szCs w:val="23"/>
-        </w:rPr>
         <w:t>静态代理、动态代理</w:t>
       </w:r>
     </w:p>
@@ -5779,7 +5824,6 @@
           <w:sz w:val="23"/>
           <w:szCs w:val="23"/>
         </w:rPr>
-        <w:lastRenderedPageBreak/>
         <w:br/>
       </w:r>
     </w:p>
@@ -6125,6 +6169,7 @@
           <w:sz w:val="23"/>
           <w:szCs w:val="23"/>
         </w:rPr>
+        <w:lastRenderedPageBreak/>
         <w:t>junit、mock、mockito、内存数据库（h2）</w:t>
       </w:r>
     </w:p>
@@ -6296,8 +6341,447 @@
           <w:sz w:val="23"/>
           <w:szCs w:val="23"/>
         </w:rPr>
+        <w:t>如何定义 SPI、SPI 的实现原理</w:t>
+      </w:r>
+    </w:p>
+    <w:p>
+      <w:pPr>
+        <w:pStyle w:val="4"/>
+        <w:shd w:val="clear" w:color="auto" w:fill="FFFFFF"/>
+        <w:spacing w:before="0" w:beforeAutospacing="0" w:after="0" w:afterAutospacing="0" w:line="360" w:lineRule="atLeast"/>
+        <w:ind w:left="134" w:right="134"/>
+        <w:jc w:val="both"/>
+        <w:rPr>
+          <w:rFonts w:ascii="Microsoft YaHei UI" w:eastAsia="Microsoft YaHei UI" w:hAnsi="Microsoft YaHei UI"/>
+          <w:spacing w:val="8"/>
+          <w:sz w:val="29"/>
+          <w:szCs w:val="29"/>
+        </w:rPr>
+      </w:pPr>
+      <w:r>
+        <w:rPr>
+          <w:rFonts w:ascii="Microsoft YaHei UI" w:eastAsia="Microsoft YaHei UI" w:hAnsi="Microsoft YaHei UI" w:hint="eastAsia"/>
+          <w:color w:val="000000"/>
+          <w:spacing w:val="17"/>
+          <w:sz w:val="23"/>
+          <w:szCs w:val="23"/>
+        </w:rPr>
+        <w:t>→ 异常</w:t>
+      </w:r>
+    </w:p>
+    <w:p>
+      <w:pPr>
+        <w:pStyle w:val="a5"/>
+        <w:shd w:val="clear" w:color="auto" w:fill="FFFFFF"/>
+        <w:spacing w:before="0" w:beforeAutospacing="0" w:after="0" w:afterAutospacing="0" w:line="360" w:lineRule="atLeast"/>
+        <w:ind w:left="134" w:right="134"/>
+        <w:jc w:val="both"/>
+        <w:rPr>
+          <w:rFonts w:ascii="Microsoft YaHei UI" w:eastAsia="Microsoft YaHei UI" w:hAnsi="Microsoft YaHei UI"/>
+          <w:color w:val="333333"/>
+          <w:spacing w:val="9"/>
+          <w:sz w:val="29"/>
+          <w:szCs w:val="29"/>
+        </w:rPr>
+      </w:pPr>
+      <w:r>
+        <w:rPr>
+          <w:rFonts w:ascii="Microsoft YaHei UI" w:eastAsia="Microsoft YaHei UI" w:hAnsi="Microsoft YaHei UI" w:hint="eastAsia"/>
+          <w:color w:val="333333"/>
+          <w:spacing w:val="8"/>
+          <w:sz w:val="23"/>
+          <w:szCs w:val="23"/>
+        </w:rPr>
+        <w:t>异常类型、正确处理异常、自定义异常</w:t>
+      </w:r>
+    </w:p>
+    <w:p>
+      <w:pPr>
+        <w:pStyle w:val="a5"/>
+        <w:shd w:val="clear" w:color="auto" w:fill="FFFFFF"/>
+        <w:spacing w:before="0" w:beforeAutospacing="0" w:after="0" w:afterAutospacing="0" w:line="360" w:lineRule="atLeast"/>
+        <w:ind w:left="134" w:right="134"/>
+        <w:jc w:val="both"/>
+        <w:rPr>
+          <w:rFonts w:ascii="Microsoft YaHei UI" w:eastAsia="Microsoft YaHei UI" w:hAnsi="Microsoft YaHei UI"/>
+          <w:color w:val="333333"/>
+          <w:spacing w:val="9"/>
+          <w:sz w:val="29"/>
+          <w:szCs w:val="29"/>
+        </w:rPr>
+      </w:pPr>
+      <w:r>
+        <w:rPr>
+          <w:rFonts w:ascii="Microsoft YaHei UI" w:eastAsia="Microsoft YaHei UI" w:hAnsi="Microsoft YaHei UI" w:hint="eastAsia"/>
+          <w:color w:val="333333"/>
+          <w:spacing w:val="8"/>
+          <w:sz w:val="23"/>
+          <w:szCs w:val="23"/>
+        </w:rPr>
+        <w:t>Error 和 Exception</w:t>
+      </w:r>
+    </w:p>
+    <w:p>
+      <w:pPr>
+        <w:pStyle w:val="a5"/>
+        <w:shd w:val="clear" w:color="auto" w:fill="FFFFFF"/>
+        <w:spacing w:before="0" w:beforeAutospacing="0" w:after="0" w:afterAutospacing="0" w:line="360" w:lineRule="atLeast"/>
+        <w:ind w:left="134" w:right="134"/>
+        <w:jc w:val="both"/>
+        <w:rPr>
+          <w:rFonts w:ascii="Microsoft YaHei UI" w:eastAsia="Microsoft YaHei UI" w:hAnsi="Microsoft YaHei UI"/>
+          <w:color w:val="333333"/>
+          <w:spacing w:val="9"/>
+          <w:sz w:val="29"/>
+          <w:szCs w:val="29"/>
+        </w:rPr>
+      </w:pPr>
+      <w:r>
+        <w:rPr>
+          <w:rFonts w:ascii="Microsoft YaHei UI" w:eastAsia="Microsoft YaHei UI" w:hAnsi="Microsoft YaHei UI" w:hint="eastAsia"/>
+          <w:color w:val="333333"/>
+          <w:spacing w:val="8"/>
+          <w:sz w:val="23"/>
+          <w:szCs w:val="23"/>
+        </w:rPr>
+        <w:t>异常链、try-with-resources</w:t>
+      </w:r>
+    </w:p>
+    <w:p>
+      <w:pPr>
+        <w:pStyle w:val="a5"/>
+        <w:shd w:val="clear" w:color="auto" w:fill="FFFFFF"/>
+        <w:spacing w:before="0" w:beforeAutospacing="0" w:after="0" w:afterAutospacing="0" w:line="360" w:lineRule="atLeast"/>
+        <w:ind w:left="134" w:right="134"/>
+        <w:jc w:val="both"/>
+        <w:rPr>
+          <w:rFonts w:ascii="Microsoft YaHei UI" w:eastAsia="Microsoft YaHei UI" w:hAnsi="Microsoft YaHei UI"/>
+          <w:color w:val="333333"/>
+          <w:spacing w:val="9"/>
+          <w:sz w:val="29"/>
+          <w:szCs w:val="29"/>
+        </w:rPr>
+      </w:pPr>
+      <w:r>
+        <w:rPr>
+          <w:rFonts w:ascii="Microsoft YaHei UI" w:eastAsia="Microsoft YaHei UI" w:hAnsi="Microsoft YaHei UI" w:hint="eastAsia"/>
+          <w:color w:val="333333"/>
+          <w:spacing w:val="8"/>
+          <w:sz w:val="23"/>
+          <w:szCs w:val="23"/>
+        </w:rPr>
+        <w:t>finally 和 return 的执行顺序</w:t>
+      </w:r>
+    </w:p>
+    <w:p>
+      <w:pPr>
+        <w:pStyle w:val="4"/>
+        <w:shd w:val="clear" w:color="auto" w:fill="FFFFFF"/>
+        <w:spacing w:before="0" w:beforeAutospacing="0" w:after="0" w:afterAutospacing="0" w:line="360" w:lineRule="atLeast"/>
+        <w:ind w:left="134" w:right="134"/>
+        <w:jc w:val="both"/>
+        <w:rPr>
+          <w:rFonts w:ascii="Microsoft YaHei UI" w:eastAsia="Microsoft YaHei UI" w:hAnsi="Microsoft YaHei UI"/>
+          <w:spacing w:val="8"/>
+          <w:sz w:val="29"/>
+          <w:szCs w:val="29"/>
+        </w:rPr>
+      </w:pPr>
+      <w:r>
+        <w:rPr>
+          <w:rFonts w:ascii="Microsoft YaHei UI" w:eastAsia="Microsoft YaHei UI" w:hAnsi="Microsoft YaHei UI" w:hint="eastAsia"/>
+          <w:color w:val="000000"/>
+          <w:spacing w:val="17"/>
+          <w:sz w:val="23"/>
+          <w:szCs w:val="23"/>
+        </w:rPr>
+        <w:t>→ 时间处理</w:t>
+      </w:r>
+    </w:p>
+    <w:p>
+      <w:pPr>
+        <w:pStyle w:val="a5"/>
+        <w:shd w:val="clear" w:color="auto" w:fill="FFFFFF"/>
+        <w:spacing w:before="0" w:beforeAutospacing="0" w:after="0" w:afterAutospacing="0" w:line="360" w:lineRule="atLeast"/>
+        <w:ind w:left="134" w:right="134"/>
+        <w:jc w:val="both"/>
+        <w:rPr>
+          <w:rFonts w:ascii="Microsoft YaHei UI" w:eastAsia="Microsoft YaHei UI" w:hAnsi="Microsoft YaHei UI"/>
+          <w:color w:val="333333"/>
+          <w:spacing w:val="9"/>
+          <w:sz w:val="29"/>
+          <w:szCs w:val="29"/>
+        </w:rPr>
+      </w:pPr>
+      <w:r>
+        <w:rPr>
+          <w:rFonts w:ascii="Microsoft YaHei UI" w:eastAsia="Microsoft YaHei UI" w:hAnsi="Microsoft YaHei UI" w:hint="eastAsia"/>
+          <w:color w:val="333333"/>
+          <w:spacing w:val="8"/>
+          <w:sz w:val="23"/>
+          <w:szCs w:val="23"/>
+        </w:rPr>
+        <w:t>时区、冬令时和夏令时、时间戳、Java 中时间 API</w:t>
+      </w:r>
+    </w:p>
+    <w:p>
+      <w:pPr>
+        <w:pStyle w:val="a5"/>
+        <w:shd w:val="clear" w:color="auto" w:fill="FFFFFF"/>
+        <w:spacing w:before="0" w:beforeAutospacing="0" w:after="0" w:afterAutospacing="0" w:line="360" w:lineRule="atLeast"/>
+        <w:ind w:left="134" w:right="134"/>
+        <w:jc w:val="both"/>
+        <w:rPr>
+          <w:rFonts w:ascii="Microsoft YaHei UI" w:eastAsia="Microsoft YaHei UI" w:hAnsi="Microsoft YaHei UI"/>
+          <w:color w:val="333333"/>
+          <w:spacing w:val="9"/>
+          <w:sz w:val="29"/>
+          <w:szCs w:val="29"/>
+        </w:rPr>
+      </w:pPr>
+      <w:r>
+        <w:rPr>
+          <w:rFonts w:ascii="Microsoft YaHei UI" w:eastAsia="Microsoft YaHei UI" w:hAnsi="Microsoft YaHei UI" w:hint="eastAsia"/>
+          <w:color w:val="333333"/>
+          <w:spacing w:val="8"/>
+          <w:sz w:val="23"/>
+          <w:szCs w:val="23"/>
+        </w:rPr>
+        <w:t>格林威治时间、CET,UTC,GMT,CST 几种常见时间的含义和关系</w:t>
+      </w:r>
+    </w:p>
+    <w:p>
+      <w:pPr>
+        <w:pStyle w:val="a5"/>
+        <w:shd w:val="clear" w:color="auto" w:fill="FFFFFF"/>
+        <w:spacing w:before="0" w:beforeAutospacing="0" w:after="0" w:afterAutospacing="0" w:line="360" w:lineRule="atLeast"/>
+        <w:ind w:left="134" w:right="134"/>
+        <w:jc w:val="both"/>
+        <w:rPr>
+          <w:rFonts w:ascii="Microsoft YaHei UI" w:eastAsia="Microsoft YaHei UI" w:hAnsi="Microsoft YaHei UI"/>
+          <w:color w:val="333333"/>
+          <w:spacing w:val="9"/>
+          <w:sz w:val="29"/>
+          <w:szCs w:val="29"/>
+        </w:rPr>
+      </w:pPr>
+      <w:r>
+        <w:rPr>
+          <w:rFonts w:ascii="Microsoft YaHei UI" w:eastAsia="Microsoft YaHei UI" w:hAnsi="Microsoft YaHei UI" w:hint="eastAsia"/>
+          <w:color w:val="333333"/>
+          <w:spacing w:val="8"/>
+          <w:sz w:val="23"/>
+          <w:szCs w:val="23"/>
+        </w:rPr>
+        <w:t>SimpleDateFormat 的线程安全性问题</w:t>
+      </w:r>
+    </w:p>
+    <w:p>
+      <w:pPr>
+        <w:pStyle w:val="a5"/>
+        <w:shd w:val="clear" w:color="auto" w:fill="FFFFFF"/>
+        <w:spacing w:before="0" w:beforeAutospacing="0" w:after="0" w:afterAutospacing="0" w:line="360" w:lineRule="atLeast"/>
+        <w:ind w:left="134" w:right="134"/>
+        <w:jc w:val="both"/>
+        <w:rPr>
+          <w:rFonts w:ascii="Microsoft YaHei UI" w:eastAsia="Microsoft YaHei UI" w:hAnsi="Microsoft YaHei UI"/>
+          <w:color w:val="333333"/>
+          <w:spacing w:val="9"/>
+          <w:sz w:val="29"/>
+          <w:szCs w:val="29"/>
+        </w:rPr>
+      </w:pPr>
+      <w:r>
+        <w:rPr>
+          <w:rFonts w:ascii="Microsoft YaHei UI" w:eastAsia="Microsoft YaHei UI" w:hAnsi="Microsoft YaHei UI" w:hint="eastAsia"/>
+          <w:color w:val="333333"/>
+          <w:spacing w:val="8"/>
+          <w:sz w:val="23"/>
+          <w:szCs w:val="23"/>
+        </w:rPr>
+        <w:t>Java 8 中的时间处理</w:t>
+      </w:r>
+    </w:p>
+    <w:p>
+      <w:pPr>
+        <w:pStyle w:val="a5"/>
+        <w:shd w:val="clear" w:color="auto" w:fill="FFFFFF"/>
+        <w:spacing w:before="0" w:beforeAutospacing="0" w:after="0" w:afterAutospacing="0" w:line="360" w:lineRule="atLeast"/>
+        <w:ind w:left="134" w:right="134"/>
+        <w:jc w:val="both"/>
+        <w:rPr>
+          <w:rFonts w:ascii="Microsoft YaHei UI" w:eastAsia="Microsoft YaHei UI" w:hAnsi="Microsoft YaHei UI"/>
+          <w:color w:val="333333"/>
+          <w:spacing w:val="9"/>
+          <w:sz w:val="29"/>
+          <w:szCs w:val="29"/>
+        </w:rPr>
+      </w:pPr>
+      <w:r>
+        <w:rPr>
+          <w:rFonts w:ascii="Microsoft YaHei UI" w:eastAsia="Microsoft YaHei UI" w:hAnsi="Microsoft YaHei UI" w:hint="eastAsia"/>
+          <w:color w:val="333333"/>
+          <w:spacing w:val="8"/>
+          <w:sz w:val="23"/>
+          <w:szCs w:val="23"/>
+        </w:rPr>
+        <w:t>如何在东八区的计算机上获取美国时间</w:t>
+      </w:r>
+    </w:p>
+    <w:p>
+      <w:pPr>
+        <w:pStyle w:val="4"/>
+        <w:shd w:val="clear" w:color="auto" w:fill="FFFFFF"/>
+        <w:spacing w:before="0" w:beforeAutospacing="0" w:after="0" w:afterAutospacing="0" w:line="360" w:lineRule="atLeast"/>
+        <w:ind w:left="134" w:right="134"/>
+        <w:jc w:val="both"/>
+        <w:rPr>
+          <w:rFonts w:ascii="Microsoft YaHei UI" w:eastAsia="Microsoft YaHei UI" w:hAnsi="Microsoft YaHei UI"/>
+          <w:spacing w:val="8"/>
+          <w:sz w:val="29"/>
+          <w:szCs w:val="29"/>
+        </w:rPr>
+      </w:pPr>
+      <w:r>
+        <w:rPr>
+          <w:rFonts w:ascii="Microsoft YaHei UI" w:eastAsia="Microsoft YaHei UI" w:hAnsi="Microsoft YaHei UI" w:hint="eastAsia"/>
+          <w:color w:val="000000"/>
+          <w:spacing w:val="17"/>
+          <w:sz w:val="23"/>
+          <w:szCs w:val="23"/>
+        </w:rPr>
+        <w:t>→ 编码方式</w:t>
+      </w:r>
+    </w:p>
+    <w:p>
+      <w:pPr>
+        <w:pStyle w:val="a5"/>
+        <w:shd w:val="clear" w:color="auto" w:fill="FFFFFF"/>
+        <w:spacing w:before="0" w:beforeAutospacing="0" w:after="0" w:afterAutospacing="0" w:line="360" w:lineRule="atLeast"/>
+        <w:ind w:left="134" w:right="134"/>
+        <w:jc w:val="both"/>
+        <w:rPr>
+          <w:rFonts w:ascii="Microsoft YaHei UI" w:eastAsia="Microsoft YaHei UI" w:hAnsi="Microsoft YaHei UI"/>
+          <w:color w:val="333333"/>
+          <w:spacing w:val="8"/>
+          <w:sz w:val="29"/>
+          <w:szCs w:val="29"/>
+        </w:rPr>
+      </w:pPr>
+      <w:r>
+        <w:rPr>
+          <w:rFonts w:ascii="Microsoft YaHei UI" w:eastAsia="Microsoft YaHei UI" w:hAnsi="Microsoft YaHei UI" w:hint="eastAsia"/>
+          <w:color w:val="333333"/>
+          <w:spacing w:val="8"/>
+          <w:sz w:val="23"/>
+          <w:szCs w:val="23"/>
+        </w:rPr>
+        <w:t>Unicode、有了 Unicode 为啥还需要 UTF-8</w:t>
+      </w:r>
+    </w:p>
+    <w:p>
+      <w:pPr>
+        <w:pStyle w:val="a5"/>
+        <w:shd w:val="clear" w:color="auto" w:fill="FFFFFF"/>
+        <w:spacing w:before="0" w:beforeAutospacing="0" w:after="0" w:afterAutospacing="0" w:line="360" w:lineRule="atLeast"/>
+        <w:ind w:left="134" w:right="134"/>
+        <w:jc w:val="both"/>
+        <w:rPr>
+          <w:rFonts w:ascii="Microsoft YaHei UI" w:eastAsia="Microsoft YaHei UI" w:hAnsi="Microsoft YaHei UI"/>
+          <w:color w:val="333333"/>
+          <w:spacing w:val="8"/>
+          <w:sz w:val="29"/>
+          <w:szCs w:val="29"/>
+        </w:rPr>
+      </w:pPr>
+      <w:r>
+        <w:rPr>
+          <w:rFonts w:ascii="Microsoft YaHei UI" w:eastAsia="Microsoft YaHei UI" w:hAnsi="Microsoft YaHei UI" w:hint="eastAsia"/>
+          <w:color w:val="333333"/>
+          <w:spacing w:val="8"/>
+          <w:sz w:val="23"/>
+          <w:szCs w:val="23"/>
+        </w:rPr>
+        <w:t>GBK、GB2312、GB18030 之间的区别</w:t>
+      </w:r>
+    </w:p>
+    <w:p>
+      <w:pPr>
+        <w:pStyle w:val="a5"/>
+        <w:shd w:val="clear" w:color="auto" w:fill="FFFFFF"/>
+        <w:spacing w:before="0" w:beforeAutospacing="0" w:after="0" w:afterAutospacing="0" w:line="360" w:lineRule="atLeast"/>
+        <w:ind w:left="134" w:right="134"/>
+        <w:jc w:val="both"/>
+        <w:rPr>
+          <w:rFonts w:ascii="Microsoft YaHei UI" w:eastAsia="Microsoft YaHei UI" w:hAnsi="Microsoft YaHei UI"/>
+          <w:color w:val="333333"/>
+          <w:spacing w:val="8"/>
+          <w:sz w:val="29"/>
+          <w:szCs w:val="29"/>
+        </w:rPr>
+      </w:pPr>
+      <w:r>
+        <w:rPr>
+          <w:rFonts w:ascii="Microsoft YaHei UI" w:eastAsia="Microsoft YaHei UI" w:hAnsi="Microsoft YaHei UI" w:hint="eastAsia"/>
+          <w:color w:val="333333"/>
+          <w:spacing w:val="8"/>
+          <w:sz w:val="23"/>
+          <w:szCs w:val="23"/>
+        </w:rPr>
         <w:lastRenderedPageBreak/>
-        <w:t>如何定义 SPI、SPI 的实现原理</w:t>
+        <w:t>UTF8、UTF16、UTF32 区别</w:t>
+      </w:r>
+    </w:p>
+    <w:p>
+      <w:pPr>
+        <w:pStyle w:val="a5"/>
+        <w:shd w:val="clear" w:color="auto" w:fill="FFFFFF"/>
+        <w:spacing w:before="0" w:beforeAutospacing="0" w:after="0" w:afterAutospacing="0" w:line="360" w:lineRule="atLeast"/>
+        <w:ind w:left="134" w:right="134"/>
+        <w:jc w:val="both"/>
+        <w:rPr>
+          <w:rFonts w:ascii="Microsoft YaHei UI" w:eastAsia="Microsoft YaHei UI" w:hAnsi="Microsoft YaHei UI"/>
+          <w:color w:val="333333"/>
+          <w:spacing w:val="8"/>
+          <w:sz w:val="29"/>
+          <w:szCs w:val="29"/>
+        </w:rPr>
+      </w:pPr>
+      <w:r>
+        <w:rPr>
+          <w:rFonts w:ascii="Microsoft YaHei UI" w:eastAsia="Microsoft YaHei UI" w:hAnsi="Microsoft YaHei UI" w:hint="eastAsia"/>
+          <w:color w:val="333333"/>
+          <w:spacing w:val="8"/>
+          <w:sz w:val="23"/>
+          <w:szCs w:val="23"/>
+        </w:rPr>
+        <w:t>URL 编解码、Big Endian 和 Little Endian</w:t>
+      </w:r>
+    </w:p>
+    <w:p>
+      <w:pPr>
+        <w:pStyle w:val="a5"/>
+        <w:shd w:val="clear" w:color="auto" w:fill="FFFFFF"/>
+        <w:spacing w:before="0" w:beforeAutospacing="0" w:after="0" w:afterAutospacing="0" w:line="360" w:lineRule="atLeast"/>
+        <w:ind w:left="134" w:right="134"/>
+        <w:jc w:val="both"/>
+        <w:rPr>
+          <w:rFonts w:ascii="Microsoft YaHei UI" w:eastAsia="Microsoft YaHei UI" w:hAnsi="Microsoft YaHei UI"/>
+          <w:color w:val="333333"/>
+          <w:spacing w:val="8"/>
+          <w:sz w:val="29"/>
+          <w:szCs w:val="29"/>
+        </w:rPr>
+      </w:pPr>
+      <w:r>
+        <w:rPr>
+          <w:rFonts w:ascii="Microsoft YaHei UI" w:eastAsia="Microsoft YaHei UI" w:hAnsi="Microsoft YaHei UI" w:hint="eastAsia"/>
+          <w:color w:val="333333"/>
+          <w:spacing w:val="8"/>
+          <w:sz w:val="23"/>
+          <w:szCs w:val="23"/>
+        </w:rPr>
+        <w:t>如何解决乱码问题</w:t>
       </w:r>
     </w:p>
     <w:p>
@@ -6322,445 +6806,6 @@
           <w:sz w:val="23"/>
           <w:szCs w:val="23"/>
         </w:rPr>
-        <w:t>→ 异常</w:t>
-      </w:r>
-    </w:p>
-    <w:p>
-      <w:pPr>
-        <w:pStyle w:val="a5"/>
-        <w:shd w:val="clear" w:color="auto" w:fill="FFFFFF"/>
-        <w:spacing w:before="0" w:beforeAutospacing="0" w:after="0" w:afterAutospacing="0" w:line="360" w:lineRule="atLeast"/>
-        <w:ind w:left="134" w:right="134"/>
-        <w:jc w:val="both"/>
-        <w:rPr>
-          <w:rFonts w:ascii="Microsoft YaHei UI" w:eastAsia="Microsoft YaHei UI" w:hAnsi="Microsoft YaHei UI"/>
-          <w:color w:val="333333"/>
-          <w:spacing w:val="9"/>
-          <w:sz w:val="29"/>
-          <w:szCs w:val="29"/>
-        </w:rPr>
-      </w:pPr>
-      <w:r>
-        <w:rPr>
-          <w:rFonts w:ascii="Microsoft YaHei UI" w:eastAsia="Microsoft YaHei UI" w:hAnsi="Microsoft YaHei UI" w:hint="eastAsia"/>
-          <w:color w:val="333333"/>
-          <w:spacing w:val="8"/>
-          <w:sz w:val="23"/>
-          <w:szCs w:val="23"/>
-        </w:rPr>
-        <w:t>异常类型、正确处理异常、自定义异常</w:t>
-      </w:r>
-    </w:p>
-    <w:p>
-      <w:pPr>
-        <w:pStyle w:val="a5"/>
-        <w:shd w:val="clear" w:color="auto" w:fill="FFFFFF"/>
-        <w:spacing w:before="0" w:beforeAutospacing="0" w:after="0" w:afterAutospacing="0" w:line="360" w:lineRule="atLeast"/>
-        <w:ind w:left="134" w:right="134"/>
-        <w:jc w:val="both"/>
-        <w:rPr>
-          <w:rFonts w:ascii="Microsoft YaHei UI" w:eastAsia="Microsoft YaHei UI" w:hAnsi="Microsoft YaHei UI"/>
-          <w:color w:val="333333"/>
-          <w:spacing w:val="9"/>
-          <w:sz w:val="29"/>
-          <w:szCs w:val="29"/>
-        </w:rPr>
-      </w:pPr>
-      <w:r>
-        <w:rPr>
-          <w:rFonts w:ascii="Microsoft YaHei UI" w:eastAsia="Microsoft YaHei UI" w:hAnsi="Microsoft YaHei UI" w:hint="eastAsia"/>
-          <w:color w:val="333333"/>
-          <w:spacing w:val="8"/>
-          <w:sz w:val="23"/>
-          <w:szCs w:val="23"/>
-        </w:rPr>
-        <w:t>Error 和 Exception</w:t>
-      </w:r>
-    </w:p>
-    <w:p>
-      <w:pPr>
-        <w:pStyle w:val="a5"/>
-        <w:shd w:val="clear" w:color="auto" w:fill="FFFFFF"/>
-        <w:spacing w:before="0" w:beforeAutospacing="0" w:after="0" w:afterAutospacing="0" w:line="360" w:lineRule="atLeast"/>
-        <w:ind w:left="134" w:right="134"/>
-        <w:jc w:val="both"/>
-        <w:rPr>
-          <w:rFonts w:ascii="Microsoft YaHei UI" w:eastAsia="Microsoft YaHei UI" w:hAnsi="Microsoft YaHei UI"/>
-          <w:color w:val="333333"/>
-          <w:spacing w:val="9"/>
-          <w:sz w:val="29"/>
-          <w:szCs w:val="29"/>
-        </w:rPr>
-      </w:pPr>
-      <w:r>
-        <w:rPr>
-          <w:rFonts w:ascii="Microsoft YaHei UI" w:eastAsia="Microsoft YaHei UI" w:hAnsi="Microsoft YaHei UI" w:hint="eastAsia"/>
-          <w:color w:val="333333"/>
-          <w:spacing w:val="8"/>
-          <w:sz w:val="23"/>
-          <w:szCs w:val="23"/>
-        </w:rPr>
-        <w:t>异常链、try-with-resources</w:t>
-      </w:r>
-    </w:p>
-    <w:p>
-      <w:pPr>
-        <w:pStyle w:val="a5"/>
-        <w:shd w:val="clear" w:color="auto" w:fill="FFFFFF"/>
-        <w:spacing w:before="0" w:beforeAutospacing="0" w:after="0" w:afterAutospacing="0" w:line="360" w:lineRule="atLeast"/>
-        <w:ind w:left="134" w:right="134"/>
-        <w:jc w:val="both"/>
-        <w:rPr>
-          <w:rFonts w:ascii="Microsoft YaHei UI" w:eastAsia="Microsoft YaHei UI" w:hAnsi="Microsoft YaHei UI"/>
-          <w:color w:val="333333"/>
-          <w:spacing w:val="9"/>
-          <w:sz w:val="29"/>
-          <w:szCs w:val="29"/>
-        </w:rPr>
-      </w:pPr>
-      <w:r>
-        <w:rPr>
-          <w:rFonts w:ascii="Microsoft YaHei UI" w:eastAsia="Microsoft YaHei UI" w:hAnsi="Microsoft YaHei UI" w:hint="eastAsia"/>
-          <w:color w:val="333333"/>
-          <w:spacing w:val="8"/>
-          <w:sz w:val="23"/>
-          <w:szCs w:val="23"/>
-        </w:rPr>
-        <w:t>finally 和 return 的执行顺序</w:t>
-      </w:r>
-    </w:p>
-    <w:p>
-      <w:pPr>
-        <w:pStyle w:val="4"/>
-        <w:shd w:val="clear" w:color="auto" w:fill="FFFFFF"/>
-        <w:spacing w:before="0" w:beforeAutospacing="0" w:after="0" w:afterAutospacing="0" w:line="360" w:lineRule="atLeast"/>
-        <w:ind w:left="134" w:right="134"/>
-        <w:jc w:val="both"/>
-        <w:rPr>
-          <w:rFonts w:ascii="Microsoft YaHei UI" w:eastAsia="Microsoft YaHei UI" w:hAnsi="Microsoft YaHei UI"/>
-          <w:spacing w:val="8"/>
-          <w:sz w:val="29"/>
-          <w:szCs w:val="29"/>
-        </w:rPr>
-      </w:pPr>
-      <w:r>
-        <w:rPr>
-          <w:rFonts w:ascii="Microsoft YaHei UI" w:eastAsia="Microsoft YaHei UI" w:hAnsi="Microsoft YaHei UI" w:hint="eastAsia"/>
-          <w:color w:val="000000"/>
-          <w:spacing w:val="17"/>
-          <w:sz w:val="23"/>
-          <w:szCs w:val="23"/>
-        </w:rPr>
-        <w:t>→ 时间处理</w:t>
-      </w:r>
-    </w:p>
-    <w:p>
-      <w:pPr>
-        <w:pStyle w:val="a5"/>
-        <w:shd w:val="clear" w:color="auto" w:fill="FFFFFF"/>
-        <w:spacing w:before="0" w:beforeAutospacing="0" w:after="0" w:afterAutospacing="0" w:line="360" w:lineRule="atLeast"/>
-        <w:ind w:left="134" w:right="134"/>
-        <w:jc w:val="both"/>
-        <w:rPr>
-          <w:rFonts w:ascii="Microsoft YaHei UI" w:eastAsia="Microsoft YaHei UI" w:hAnsi="Microsoft YaHei UI"/>
-          <w:color w:val="333333"/>
-          <w:spacing w:val="9"/>
-          <w:sz w:val="29"/>
-          <w:szCs w:val="29"/>
-        </w:rPr>
-      </w:pPr>
-      <w:r>
-        <w:rPr>
-          <w:rFonts w:ascii="Microsoft YaHei UI" w:eastAsia="Microsoft YaHei UI" w:hAnsi="Microsoft YaHei UI" w:hint="eastAsia"/>
-          <w:color w:val="333333"/>
-          <w:spacing w:val="8"/>
-          <w:sz w:val="23"/>
-          <w:szCs w:val="23"/>
-        </w:rPr>
-        <w:t>时区、冬令时和夏令时、时间戳、Java 中时间 API</w:t>
-      </w:r>
-    </w:p>
-    <w:p>
-      <w:pPr>
-        <w:pStyle w:val="a5"/>
-        <w:shd w:val="clear" w:color="auto" w:fill="FFFFFF"/>
-        <w:spacing w:before="0" w:beforeAutospacing="0" w:after="0" w:afterAutospacing="0" w:line="360" w:lineRule="atLeast"/>
-        <w:ind w:left="134" w:right="134"/>
-        <w:jc w:val="both"/>
-        <w:rPr>
-          <w:rFonts w:ascii="Microsoft YaHei UI" w:eastAsia="Microsoft YaHei UI" w:hAnsi="Microsoft YaHei UI"/>
-          <w:color w:val="333333"/>
-          <w:spacing w:val="9"/>
-          <w:sz w:val="29"/>
-          <w:szCs w:val="29"/>
-        </w:rPr>
-      </w:pPr>
-      <w:r>
-        <w:rPr>
-          <w:rFonts w:ascii="Microsoft YaHei UI" w:eastAsia="Microsoft YaHei UI" w:hAnsi="Microsoft YaHei UI" w:hint="eastAsia"/>
-          <w:color w:val="333333"/>
-          <w:spacing w:val="8"/>
-          <w:sz w:val="23"/>
-          <w:szCs w:val="23"/>
-        </w:rPr>
-        <w:t>格林威治时间、CET,UTC,GMT,CST 几种常见时间的含义和关系</w:t>
-      </w:r>
-    </w:p>
-    <w:p>
-      <w:pPr>
-        <w:pStyle w:val="a5"/>
-        <w:shd w:val="clear" w:color="auto" w:fill="FFFFFF"/>
-        <w:spacing w:before="0" w:beforeAutospacing="0" w:after="0" w:afterAutospacing="0" w:line="360" w:lineRule="atLeast"/>
-        <w:ind w:left="134" w:right="134"/>
-        <w:jc w:val="both"/>
-        <w:rPr>
-          <w:rFonts w:ascii="Microsoft YaHei UI" w:eastAsia="Microsoft YaHei UI" w:hAnsi="Microsoft YaHei UI"/>
-          <w:color w:val="333333"/>
-          <w:spacing w:val="9"/>
-          <w:sz w:val="29"/>
-          <w:szCs w:val="29"/>
-        </w:rPr>
-      </w:pPr>
-      <w:r>
-        <w:rPr>
-          <w:rFonts w:ascii="Microsoft YaHei UI" w:eastAsia="Microsoft YaHei UI" w:hAnsi="Microsoft YaHei UI" w:hint="eastAsia"/>
-          <w:color w:val="333333"/>
-          <w:spacing w:val="8"/>
-          <w:sz w:val="23"/>
-          <w:szCs w:val="23"/>
-        </w:rPr>
-        <w:t>SimpleDateFormat 的线程安全性问题</w:t>
-      </w:r>
-    </w:p>
-    <w:p>
-      <w:pPr>
-        <w:pStyle w:val="a5"/>
-        <w:shd w:val="clear" w:color="auto" w:fill="FFFFFF"/>
-        <w:spacing w:before="0" w:beforeAutospacing="0" w:after="0" w:afterAutospacing="0" w:line="360" w:lineRule="atLeast"/>
-        <w:ind w:left="134" w:right="134"/>
-        <w:jc w:val="both"/>
-        <w:rPr>
-          <w:rFonts w:ascii="Microsoft YaHei UI" w:eastAsia="Microsoft YaHei UI" w:hAnsi="Microsoft YaHei UI"/>
-          <w:color w:val="333333"/>
-          <w:spacing w:val="9"/>
-          <w:sz w:val="29"/>
-          <w:szCs w:val="29"/>
-        </w:rPr>
-      </w:pPr>
-      <w:r>
-        <w:rPr>
-          <w:rFonts w:ascii="Microsoft YaHei UI" w:eastAsia="Microsoft YaHei UI" w:hAnsi="Microsoft YaHei UI" w:hint="eastAsia"/>
-          <w:color w:val="333333"/>
-          <w:spacing w:val="8"/>
-          <w:sz w:val="23"/>
-          <w:szCs w:val="23"/>
-        </w:rPr>
-        <w:t>Java 8 中的时间处理</w:t>
-      </w:r>
-    </w:p>
-    <w:p>
-      <w:pPr>
-        <w:pStyle w:val="a5"/>
-        <w:shd w:val="clear" w:color="auto" w:fill="FFFFFF"/>
-        <w:spacing w:before="0" w:beforeAutospacing="0" w:after="0" w:afterAutospacing="0" w:line="360" w:lineRule="atLeast"/>
-        <w:ind w:left="134" w:right="134"/>
-        <w:jc w:val="both"/>
-        <w:rPr>
-          <w:rFonts w:ascii="Microsoft YaHei UI" w:eastAsia="Microsoft YaHei UI" w:hAnsi="Microsoft YaHei UI"/>
-          <w:color w:val="333333"/>
-          <w:spacing w:val="9"/>
-          <w:sz w:val="29"/>
-          <w:szCs w:val="29"/>
-        </w:rPr>
-      </w:pPr>
-      <w:r>
-        <w:rPr>
-          <w:rFonts w:ascii="Microsoft YaHei UI" w:eastAsia="Microsoft YaHei UI" w:hAnsi="Microsoft YaHei UI" w:hint="eastAsia"/>
-          <w:color w:val="333333"/>
-          <w:spacing w:val="8"/>
-          <w:sz w:val="23"/>
-          <w:szCs w:val="23"/>
-        </w:rPr>
-        <w:t>如何在东八区的计算机上获取美国时间</w:t>
-      </w:r>
-    </w:p>
-    <w:p>
-      <w:pPr>
-        <w:pStyle w:val="4"/>
-        <w:shd w:val="clear" w:color="auto" w:fill="FFFFFF"/>
-        <w:spacing w:before="0" w:beforeAutospacing="0" w:after="0" w:afterAutospacing="0" w:line="360" w:lineRule="atLeast"/>
-        <w:ind w:left="134" w:right="134"/>
-        <w:jc w:val="both"/>
-        <w:rPr>
-          <w:rFonts w:ascii="Microsoft YaHei UI" w:eastAsia="Microsoft YaHei UI" w:hAnsi="Microsoft YaHei UI"/>
-          <w:spacing w:val="8"/>
-          <w:sz w:val="29"/>
-          <w:szCs w:val="29"/>
-        </w:rPr>
-      </w:pPr>
-      <w:r>
-        <w:rPr>
-          <w:rFonts w:ascii="Microsoft YaHei UI" w:eastAsia="Microsoft YaHei UI" w:hAnsi="Microsoft YaHei UI" w:hint="eastAsia"/>
-          <w:color w:val="000000"/>
-          <w:spacing w:val="17"/>
-          <w:sz w:val="23"/>
-          <w:szCs w:val="23"/>
-        </w:rPr>
-        <w:t>→ 编码方式</w:t>
-      </w:r>
-    </w:p>
-    <w:p>
-      <w:pPr>
-        <w:pStyle w:val="a5"/>
-        <w:shd w:val="clear" w:color="auto" w:fill="FFFFFF"/>
-        <w:spacing w:before="0" w:beforeAutospacing="0" w:after="0" w:afterAutospacing="0" w:line="360" w:lineRule="atLeast"/>
-        <w:ind w:left="134" w:right="134"/>
-        <w:jc w:val="both"/>
-        <w:rPr>
-          <w:rFonts w:ascii="Microsoft YaHei UI" w:eastAsia="Microsoft YaHei UI" w:hAnsi="Microsoft YaHei UI"/>
-          <w:color w:val="333333"/>
-          <w:spacing w:val="8"/>
-          <w:sz w:val="29"/>
-          <w:szCs w:val="29"/>
-        </w:rPr>
-      </w:pPr>
-      <w:r>
-        <w:rPr>
-          <w:rFonts w:ascii="Microsoft YaHei UI" w:eastAsia="Microsoft YaHei UI" w:hAnsi="Microsoft YaHei UI" w:hint="eastAsia"/>
-          <w:color w:val="333333"/>
-          <w:spacing w:val="8"/>
-          <w:sz w:val="23"/>
-          <w:szCs w:val="23"/>
-        </w:rPr>
-        <w:t>Unicode、有了 Unicode 为啥还需要 UTF-8</w:t>
-      </w:r>
-    </w:p>
-    <w:p>
-      <w:pPr>
-        <w:pStyle w:val="a5"/>
-        <w:shd w:val="clear" w:color="auto" w:fill="FFFFFF"/>
-        <w:spacing w:before="0" w:beforeAutospacing="0" w:after="0" w:afterAutospacing="0" w:line="360" w:lineRule="atLeast"/>
-        <w:ind w:left="134" w:right="134"/>
-        <w:jc w:val="both"/>
-        <w:rPr>
-          <w:rFonts w:ascii="Microsoft YaHei UI" w:eastAsia="Microsoft YaHei UI" w:hAnsi="Microsoft YaHei UI"/>
-          <w:color w:val="333333"/>
-          <w:spacing w:val="8"/>
-          <w:sz w:val="29"/>
-          <w:szCs w:val="29"/>
-        </w:rPr>
-      </w:pPr>
-      <w:r>
-        <w:rPr>
-          <w:rFonts w:ascii="Microsoft YaHei UI" w:eastAsia="Microsoft YaHei UI" w:hAnsi="Microsoft YaHei UI" w:hint="eastAsia"/>
-          <w:color w:val="333333"/>
-          <w:spacing w:val="8"/>
-          <w:sz w:val="23"/>
-          <w:szCs w:val="23"/>
-        </w:rPr>
-        <w:t>GBK、GB2312、GB18030 之间的区别</w:t>
-      </w:r>
-    </w:p>
-    <w:p>
-      <w:pPr>
-        <w:pStyle w:val="a5"/>
-        <w:shd w:val="clear" w:color="auto" w:fill="FFFFFF"/>
-        <w:spacing w:before="0" w:beforeAutospacing="0" w:after="0" w:afterAutospacing="0" w:line="360" w:lineRule="atLeast"/>
-        <w:ind w:left="134" w:right="134"/>
-        <w:jc w:val="both"/>
-        <w:rPr>
-          <w:rFonts w:ascii="Microsoft YaHei UI" w:eastAsia="Microsoft YaHei UI" w:hAnsi="Microsoft YaHei UI"/>
-          <w:color w:val="333333"/>
-          <w:spacing w:val="8"/>
-          <w:sz w:val="29"/>
-          <w:szCs w:val="29"/>
-        </w:rPr>
-      </w:pPr>
-      <w:r>
-        <w:rPr>
-          <w:rFonts w:ascii="Microsoft YaHei UI" w:eastAsia="Microsoft YaHei UI" w:hAnsi="Microsoft YaHei UI" w:hint="eastAsia"/>
-          <w:color w:val="333333"/>
-          <w:spacing w:val="8"/>
-          <w:sz w:val="23"/>
-          <w:szCs w:val="23"/>
-        </w:rPr>
-        <w:t>UTF8、UTF16、UTF32 区别</w:t>
-      </w:r>
-    </w:p>
-    <w:p>
-      <w:pPr>
-        <w:pStyle w:val="a5"/>
-        <w:shd w:val="clear" w:color="auto" w:fill="FFFFFF"/>
-        <w:spacing w:before="0" w:beforeAutospacing="0" w:after="0" w:afterAutospacing="0" w:line="360" w:lineRule="atLeast"/>
-        <w:ind w:left="134" w:right="134"/>
-        <w:jc w:val="both"/>
-        <w:rPr>
-          <w:rFonts w:ascii="Microsoft YaHei UI" w:eastAsia="Microsoft YaHei UI" w:hAnsi="Microsoft YaHei UI"/>
-          <w:color w:val="333333"/>
-          <w:spacing w:val="8"/>
-          <w:sz w:val="29"/>
-          <w:szCs w:val="29"/>
-        </w:rPr>
-      </w:pPr>
-      <w:r>
-        <w:rPr>
-          <w:rFonts w:ascii="Microsoft YaHei UI" w:eastAsia="Microsoft YaHei UI" w:hAnsi="Microsoft YaHei UI" w:hint="eastAsia"/>
-          <w:color w:val="333333"/>
-          <w:spacing w:val="8"/>
-          <w:sz w:val="23"/>
-          <w:szCs w:val="23"/>
-        </w:rPr>
-        <w:t>URL 编解码、Big Endian 和 Little Endian</w:t>
-      </w:r>
-    </w:p>
-    <w:p>
-      <w:pPr>
-        <w:pStyle w:val="a5"/>
-        <w:shd w:val="clear" w:color="auto" w:fill="FFFFFF"/>
-        <w:spacing w:before="0" w:beforeAutospacing="0" w:after="0" w:afterAutospacing="0" w:line="360" w:lineRule="atLeast"/>
-        <w:ind w:left="134" w:right="134"/>
-        <w:jc w:val="both"/>
-        <w:rPr>
-          <w:rFonts w:ascii="Microsoft YaHei UI" w:eastAsia="Microsoft YaHei UI" w:hAnsi="Microsoft YaHei UI"/>
-          <w:color w:val="333333"/>
-          <w:spacing w:val="8"/>
-          <w:sz w:val="29"/>
-          <w:szCs w:val="29"/>
-        </w:rPr>
-      </w:pPr>
-      <w:r>
-        <w:rPr>
-          <w:rFonts w:ascii="Microsoft YaHei UI" w:eastAsia="Microsoft YaHei UI" w:hAnsi="Microsoft YaHei UI" w:hint="eastAsia"/>
-          <w:color w:val="333333"/>
-          <w:spacing w:val="8"/>
-          <w:sz w:val="23"/>
-          <w:szCs w:val="23"/>
-        </w:rPr>
-        <w:t>如何解决乱码问题</w:t>
-      </w:r>
-    </w:p>
-    <w:p>
-      <w:pPr>
-        <w:pStyle w:val="4"/>
-        <w:shd w:val="clear" w:color="auto" w:fill="FFFFFF"/>
-        <w:spacing w:before="0" w:beforeAutospacing="0" w:after="0" w:afterAutospacing="0" w:line="360" w:lineRule="atLeast"/>
-        <w:ind w:left="134" w:right="134"/>
-        <w:jc w:val="both"/>
-        <w:rPr>
-          <w:rFonts w:ascii="Microsoft YaHei UI" w:eastAsia="Microsoft YaHei UI" w:hAnsi="Microsoft YaHei UI"/>
-          <w:spacing w:val="8"/>
-          <w:sz w:val="29"/>
-          <w:szCs w:val="29"/>
-        </w:rPr>
-      </w:pPr>
-      <w:r>
-        <w:rPr>
-          <w:rFonts w:ascii="Microsoft YaHei UI" w:eastAsia="Microsoft YaHei UI" w:hAnsi="Microsoft YaHei UI" w:hint="eastAsia"/>
-          <w:color w:val="000000"/>
-          <w:spacing w:val="17"/>
-          <w:sz w:val="23"/>
-          <w:szCs w:val="23"/>
-        </w:rPr>
         <w:t>→ 语法糖</w:t>
       </w:r>
     </w:p>
@@ -6809,7 +6854,6 @@
           <w:sz w:val="23"/>
           <w:szCs w:val="23"/>
         </w:rPr>
-        <w:lastRenderedPageBreak/>
         <w:t>语法糖：switch 支持 String 与枚举、泛型、自动装箱与拆箱、方法变长参数、枚举、内部类、条件编译、 断言、数值字面量、for-each、try-with-resource、Lambda 表达式</w:t>
       </w:r>
     </w:p>
@@ -7088,6 +7132,7 @@
           <w:sz w:val="23"/>
           <w:szCs w:val="23"/>
         </w:rPr>
+        <w:lastRenderedPageBreak/>
         <w:t>线程的实现、线程的状态、优先级、线程调度、创建线程的多种方式、守护线程</w:t>
       </w:r>
     </w:p>
@@ -7216,347 +7261,347 @@
           <w:sz w:val="23"/>
           <w:szCs w:val="23"/>
         </w:rPr>
+        <w:t>→ 线程安全</w:t>
+      </w:r>
+    </w:p>
+    <w:p>
+      <w:pPr>
+        <w:pStyle w:val="a5"/>
+        <w:shd w:val="clear" w:color="auto" w:fill="FFFFFF"/>
+        <w:spacing w:before="0" w:beforeAutospacing="0" w:after="0" w:afterAutospacing="0" w:line="360" w:lineRule="atLeast"/>
+        <w:ind w:left="134" w:right="134"/>
+        <w:jc w:val="both"/>
+        <w:rPr>
+          <w:rFonts w:ascii="Microsoft YaHei UI" w:eastAsia="Microsoft YaHei UI" w:hAnsi="Microsoft YaHei UI"/>
+          <w:spacing w:val="8"/>
+        </w:rPr>
+      </w:pPr>
+      <w:r>
+        <w:rPr>
+          <w:rFonts w:ascii="Microsoft YaHei UI" w:eastAsia="Microsoft YaHei UI" w:hAnsi="Microsoft YaHei UI" w:hint="eastAsia"/>
+          <w:spacing w:val="17"/>
+          <w:sz w:val="23"/>
+          <w:szCs w:val="23"/>
+        </w:rPr>
+        <w:t>死锁、死锁如何排查、线程安全和内存模型的关系</w:t>
+      </w:r>
+    </w:p>
+    <w:p>
+      <w:pPr>
+        <w:pStyle w:val="4"/>
+        <w:shd w:val="clear" w:color="auto" w:fill="FFFFFF"/>
+        <w:spacing w:before="0" w:beforeAutospacing="0" w:after="0" w:afterAutospacing="0" w:line="360" w:lineRule="atLeast"/>
+        <w:ind w:left="134" w:right="134"/>
+        <w:jc w:val="both"/>
+        <w:rPr>
+          <w:rFonts w:ascii="Microsoft YaHei UI" w:eastAsia="Microsoft YaHei UI" w:hAnsi="Microsoft YaHei UI"/>
+          <w:spacing w:val="8"/>
+          <w:sz w:val="29"/>
+          <w:szCs w:val="29"/>
+        </w:rPr>
+      </w:pPr>
+      <w:r>
+        <w:rPr>
+          <w:rFonts w:ascii="Microsoft YaHei UI" w:eastAsia="Microsoft YaHei UI" w:hAnsi="Microsoft YaHei UI" w:hint="eastAsia"/>
+          <w:color w:val="000000"/>
+          <w:spacing w:val="17"/>
+          <w:sz w:val="23"/>
+          <w:szCs w:val="23"/>
+        </w:rPr>
+        <w:t>→ 锁</w:t>
+      </w:r>
+    </w:p>
+    <w:p>
+      <w:pPr>
+        <w:pStyle w:val="a5"/>
+        <w:shd w:val="clear" w:color="auto" w:fill="FFFFFF"/>
+        <w:spacing w:before="0" w:beforeAutospacing="0" w:after="0" w:afterAutospacing="0" w:line="360" w:lineRule="atLeast"/>
+        <w:ind w:left="134" w:right="134"/>
+        <w:jc w:val="both"/>
+        <w:rPr>
+          <w:rFonts w:ascii="Microsoft YaHei UI" w:eastAsia="Microsoft YaHei UI" w:hAnsi="Microsoft YaHei UI"/>
+          <w:color w:val="333333"/>
+          <w:spacing w:val="8"/>
+          <w:sz w:val="29"/>
+          <w:szCs w:val="29"/>
+        </w:rPr>
+      </w:pPr>
+      <w:r>
+        <w:rPr>
+          <w:rFonts w:ascii="Microsoft YaHei UI" w:eastAsia="Microsoft YaHei UI" w:hAnsi="Microsoft YaHei UI" w:hint="eastAsia"/>
+          <w:color w:val="333333"/>
+          <w:spacing w:val="8"/>
+          <w:sz w:val="23"/>
+          <w:szCs w:val="23"/>
+        </w:rPr>
+        <w:t>CAS、乐观锁与悲观锁、数据库相关锁机制、分布式锁、偏向锁、轻量级锁、重量级锁、monitor、</w:t>
+      </w:r>
+    </w:p>
+    <w:p>
+      <w:pPr>
+        <w:pStyle w:val="a5"/>
+        <w:shd w:val="clear" w:color="auto" w:fill="FFFFFF"/>
+        <w:spacing w:before="0" w:beforeAutospacing="0" w:after="0" w:afterAutospacing="0" w:line="360" w:lineRule="atLeast"/>
+        <w:ind w:left="134" w:right="134"/>
+        <w:jc w:val="both"/>
+        <w:rPr>
+          <w:rFonts w:ascii="Microsoft YaHei UI" w:eastAsia="Microsoft YaHei UI" w:hAnsi="Microsoft YaHei UI"/>
+          <w:color w:val="333333"/>
+          <w:spacing w:val="8"/>
+          <w:sz w:val="29"/>
+          <w:szCs w:val="29"/>
+        </w:rPr>
+      </w:pPr>
+      <w:r>
+        <w:rPr>
+          <w:rFonts w:ascii="Microsoft YaHei UI" w:eastAsia="Microsoft YaHei UI" w:hAnsi="Microsoft YaHei UI" w:hint="eastAsia"/>
+          <w:color w:val="333333"/>
+          <w:spacing w:val="8"/>
+          <w:sz w:val="23"/>
+          <w:szCs w:val="23"/>
+        </w:rPr>
+        <w:t>锁优化、锁消除、锁粗化、自旋锁、可重入锁、阻塞锁、死锁</w:t>
+      </w:r>
+    </w:p>
+    <w:p>
+      <w:pPr>
+        <w:pStyle w:val="4"/>
+        <w:shd w:val="clear" w:color="auto" w:fill="FFFFFF"/>
+        <w:spacing w:before="0" w:beforeAutospacing="0" w:after="0" w:afterAutospacing="0" w:line="360" w:lineRule="atLeast"/>
+        <w:ind w:left="134" w:right="134"/>
+        <w:jc w:val="both"/>
+        <w:rPr>
+          <w:rFonts w:ascii="Microsoft YaHei UI" w:eastAsia="Microsoft YaHei UI" w:hAnsi="Microsoft YaHei UI"/>
+          <w:spacing w:val="8"/>
+          <w:sz w:val="29"/>
+          <w:szCs w:val="29"/>
+        </w:rPr>
+      </w:pPr>
+      <w:r>
+        <w:rPr>
+          <w:rFonts w:ascii="Microsoft YaHei UI" w:eastAsia="Microsoft YaHei UI" w:hAnsi="Microsoft YaHei UI" w:hint="eastAsia"/>
+          <w:color w:val="000000"/>
+          <w:spacing w:val="17"/>
+          <w:sz w:val="23"/>
+          <w:szCs w:val="23"/>
+        </w:rPr>
+        <w:t>→ 死锁</w:t>
+      </w:r>
+    </w:p>
+    <w:p>
+      <w:pPr>
+        <w:pStyle w:val="a5"/>
+        <w:shd w:val="clear" w:color="auto" w:fill="FFFFFF"/>
+        <w:spacing w:before="0" w:beforeAutospacing="0" w:after="0" w:afterAutospacing="0" w:line="360" w:lineRule="atLeast"/>
+        <w:ind w:left="134" w:right="134"/>
+        <w:jc w:val="both"/>
+        <w:rPr>
+          <w:rFonts w:ascii="Microsoft YaHei UI" w:eastAsia="Microsoft YaHei UI" w:hAnsi="Microsoft YaHei UI"/>
+          <w:color w:val="333333"/>
+          <w:spacing w:val="9"/>
+          <w:sz w:val="29"/>
+          <w:szCs w:val="29"/>
+        </w:rPr>
+      </w:pPr>
+      <w:r>
+        <w:rPr>
+          <w:rFonts w:ascii="Microsoft YaHei UI" w:eastAsia="Microsoft YaHei UI" w:hAnsi="Microsoft YaHei UI" w:hint="eastAsia"/>
+          <w:color w:val="000000"/>
+          <w:spacing w:val="8"/>
+          <w:sz w:val="23"/>
+          <w:szCs w:val="23"/>
+        </w:rPr>
+        <w:t>什么是死锁</w:t>
+      </w:r>
+      <w:r>
+        <w:rPr>
+          <w:rFonts w:ascii="Microsoft YaHei UI" w:eastAsia="Microsoft YaHei UI" w:hAnsi="Microsoft YaHei UI" w:hint="eastAsia"/>
+          <w:color w:val="000000"/>
+          <w:spacing w:val="8"/>
+          <w:sz w:val="23"/>
+          <w:szCs w:val="23"/>
+        </w:rPr>
+        <w:br/>
+      </w:r>
+    </w:p>
+    <w:p>
+      <w:pPr>
+        <w:pStyle w:val="a5"/>
+        <w:shd w:val="clear" w:color="auto" w:fill="FFFFFF"/>
+        <w:spacing w:before="0" w:beforeAutospacing="0" w:after="0" w:afterAutospacing="0" w:line="360" w:lineRule="atLeast"/>
+        <w:ind w:left="134" w:right="134"/>
+        <w:jc w:val="both"/>
+        <w:rPr>
+          <w:rFonts w:ascii="Microsoft YaHei UI" w:eastAsia="Microsoft YaHei UI" w:hAnsi="Microsoft YaHei UI"/>
+          <w:color w:val="333333"/>
+          <w:spacing w:val="9"/>
+          <w:sz w:val="29"/>
+          <w:szCs w:val="29"/>
+        </w:rPr>
+      </w:pPr>
+      <w:r>
+        <w:rPr>
+          <w:rFonts w:ascii="Microsoft YaHei UI" w:eastAsia="Microsoft YaHei UI" w:hAnsi="Microsoft YaHei UI" w:hint="eastAsia"/>
+          <w:color w:val="000000"/>
+          <w:spacing w:val="8"/>
+          <w:sz w:val="23"/>
+          <w:szCs w:val="23"/>
+        </w:rPr>
+        <w:t>死锁如何解决</w:t>
+      </w:r>
+    </w:p>
+    <w:p>
+      <w:pPr>
+        <w:pStyle w:val="4"/>
+        <w:shd w:val="clear" w:color="auto" w:fill="FFFFFF"/>
+        <w:spacing w:before="0" w:beforeAutospacing="0" w:after="0" w:afterAutospacing="0" w:line="360" w:lineRule="atLeast"/>
+        <w:ind w:left="134" w:right="134"/>
+        <w:jc w:val="both"/>
+        <w:rPr>
+          <w:rFonts w:ascii="Microsoft YaHei UI" w:eastAsia="Microsoft YaHei UI" w:hAnsi="Microsoft YaHei UI"/>
+          <w:spacing w:val="8"/>
+          <w:sz w:val="29"/>
+          <w:szCs w:val="29"/>
+        </w:rPr>
+      </w:pPr>
+      <w:r>
+        <w:rPr>
+          <w:rFonts w:ascii="Microsoft YaHei UI" w:eastAsia="Microsoft YaHei UI" w:hAnsi="Microsoft YaHei UI" w:hint="eastAsia"/>
+          <w:color w:val="000000"/>
+          <w:spacing w:val="17"/>
+          <w:sz w:val="23"/>
+          <w:szCs w:val="23"/>
+        </w:rPr>
+        <w:t>→ synchronized</w:t>
+      </w:r>
+    </w:p>
+    <w:p>
+      <w:pPr>
+        <w:pStyle w:val="a5"/>
+        <w:shd w:val="clear" w:color="auto" w:fill="FFFFFF"/>
+        <w:spacing w:before="0" w:beforeAutospacing="0" w:after="0" w:afterAutospacing="0" w:line="360" w:lineRule="atLeast"/>
+        <w:ind w:left="134" w:right="134"/>
+        <w:jc w:val="both"/>
+        <w:rPr>
+          <w:rFonts w:ascii="Microsoft YaHei UI" w:eastAsia="Microsoft YaHei UI" w:hAnsi="Microsoft YaHei UI"/>
+          <w:color w:val="333333"/>
+          <w:spacing w:val="8"/>
+          <w:sz w:val="29"/>
+          <w:szCs w:val="29"/>
+        </w:rPr>
+      </w:pPr>
+      <w:r>
+        <w:rPr>
+          <w:rFonts w:ascii="Microsoft YaHei UI" w:eastAsia="Microsoft YaHei UI" w:hAnsi="Microsoft YaHei UI" w:hint="eastAsia"/>
+          <w:color w:val="333333"/>
+          <w:spacing w:val="8"/>
+          <w:sz w:val="23"/>
+          <w:szCs w:val="23"/>
+        </w:rPr>
+        <w:t>synchronized 是如何实现的？</w:t>
+      </w:r>
+    </w:p>
+    <w:p>
+      <w:pPr>
+        <w:pStyle w:val="a5"/>
+        <w:shd w:val="clear" w:color="auto" w:fill="FFFFFF"/>
+        <w:spacing w:before="0" w:beforeAutospacing="0" w:after="0" w:afterAutospacing="0" w:line="360" w:lineRule="atLeast"/>
+        <w:ind w:left="134" w:right="134"/>
+        <w:jc w:val="both"/>
+        <w:rPr>
+          <w:rFonts w:ascii="Microsoft YaHei UI" w:eastAsia="Microsoft YaHei UI" w:hAnsi="Microsoft YaHei UI"/>
+          <w:color w:val="333333"/>
+          <w:spacing w:val="8"/>
+          <w:sz w:val="29"/>
+          <w:szCs w:val="29"/>
+        </w:rPr>
+      </w:pPr>
+      <w:r>
+        <w:rPr>
+          <w:rFonts w:ascii="Microsoft YaHei UI" w:eastAsia="Microsoft YaHei UI" w:hAnsi="Microsoft YaHei UI" w:hint="eastAsia"/>
+          <w:color w:val="333333"/>
+          <w:spacing w:val="8"/>
+          <w:sz w:val="23"/>
+          <w:szCs w:val="23"/>
+        </w:rPr>
+        <w:t>synchronized 和 lock 之间关系、不使用 synchronized 如何实现一个线程安全的单例</w:t>
+      </w:r>
+    </w:p>
+    <w:p>
+      <w:pPr>
+        <w:pStyle w:val="a5"/>
+        <w:shd w:val="clear" w:color="auto" w:fill="FFFFFF"/>
+        <w:spacing w:before="0" w:beforeAutospacing="0" w:after="0" w:afterAutospacing="0" w:line="360" w:lineRule="atLeast"/>
+        <w:ind w:left="134" w:right="134"/>
+        <w:jc w:val="both"/>
+        <w:rPr>
+          <w:rFonts w:ascii="Microsoft YaHei UI" w:eastAsia="Microsoft YaHei UI" w:hAnsi="Microsoft YaHei UI"/>
+          <w:color w:val="333333"/>
+          <w:spacing w:val="8"/>
+          <w:sz w:val="29"/>
+          <w:szCs w:val="29"/>
+        </w:rPr>
+      </w:pPr>
+      <w:r>
+        <w:rPr>
+          <w:rFonts w:ascii="Microsoft YaHei UI" w:eastAsia="Microsoft YaHei UI" w:hAnsi="Microsoft YaHei UI" w:hint="eastAsia"/>
+          <w:color w:val="333333"/>
+          <w:spacing w:val="8"/>
+          <w:sz w:val="23"/>
+          <w:szCs w:val="23"/>
+        </w:rPr>
+        <w:t>synchronized 和原子性、可见性和有序性之间的关系</w:t>
+      </w:r>
+    </w:p>
+    <w:p>
+      <w:pPr>
+        <w:pStyle w:val="4"/>
+        <w:shd w:val="clear" w:color="auto" w:fill="FFFFFF"/>
+        <w:spacing w:before="0" w:beforeAutospacing="0" w:after="0" w:afterAutospacing="0" w:line="360" w:lineRule="atLeast"/>
+        <w:ind w:left="134" w:right="134"/>
+        <w:jc w:val="both"/>
+        <w:rPr>
+          <w:rFonts w:ascii="Microsoft YaHei UI" w:eastAsia="Microsoft YaHei UI" w:hAnsi="Microsoft YaHei UI"/>
+          <w:spacing w:val="8"/>
+          <w:sz w:val="29"/>
+          <w:szCs w:val="29"/>
+        </w:rPr>
+      </w:pPr>
+      <w:r>
+        <w:rPr>
+          <w:rFonts w:ascii="Microsoft YaHei UI" w:eastAsia="Microsoft YaHei UI" w:hAnsi="Microsoft YaHei UI" w:hint="eastAsia"/>
+          <w:color w:val="000000"/>
+          <w:spacing w:val="17"/>
+          <w:sz w:val="23"/>
+          <w:szCs w:val="23"/>
+        </w:rPr>
+        <w:t>→ volatile</w:t>
+      </w:r>
+    </w:p>
+    <w:p>
+      <w:pPr>
+        <w:pStyle w:val="a5"/>
+        <w:shd w:val="clear" w:color="auto" w:fill="FFFFFF"/>
+        <w:spacing w:before="0" w:beforeAutospacing="0" w:after="0" w:afterAutospacing="0" w:line="360" w:lineRule="atLeast"/>
+        <w:ind w:left="134" w:right="134"/>
+        <w:jc w:val="both"/>
+        <w:rPr>
+          <w:rFonts w:ascii="Microsoft YaHei UI" w:eastAsia="Microsoft YaHei UI" w:hAnsi="Microsoft YaHei UI"/>
+          <w:color w:val="333333"/>
+          <w:spacing w:val="8"/>
+          <w:sz w:val="29"/>
+          <w:szCs w:val="29"/>
+        </w:rPr>
+      </w:pPr>
+      <w:r>
+        <w:rPr>
+          <w:rFonts w:ascii="Microsoft YaHei UI" w:eastAsia="Microsoft YaHei UI" w:hAnsi="Microsoft YaHei UI" w:hint="eastAsia"/>
+          <w:color w:val="333333"/>
+          <w:spacing w:val="8"/>
+          <w:sz w:val="23"/>
+          <w:szCs w:val="23"/>
+        </w:rPr>
         <w:lastRenderedPageBreak/>
-        <w:t>→ 线程安全</w:t>
-      </w:r>
-    </w:p>
-    <w:p>
-      <w:pPr>
-        <w:pStyle w:val="a5"/>
-        <w:shd w:val="clear" w:color="auto" w:fill="FFFFFF"/>
-        <w:spacing w:before="0" w:beforeAutospacing="0" w:after="0" w:afterAutospacing="0" w:line="360" w:lineRule="atLeast"/>
-        <w:ind w:left="134" w:right="134"/>
-        <w:jc w:val="both"/>
-        <w:rPr>
-          <w:rFonts w:ascii="Microsoft YaHei UI" w:eastAsia="Microsoft YaHei UI" w:hAnsi="Microsoft YaHei UI"/>
-          <w:spacing w:val="8"/>
-        </w:rPr>
-      </w:pPr>
-      <w:r>
-        <w:rPr>
-          <w:rFonts w:ascii="Microsoft YaHei UI" w:eastAsia="Microsoft YaHei UI" w:hAnsi="Microsoft YaHei UI" w:hint="eastAsia"/>
-          <w:spacing w:val="17"/>
-          <w:sz w:val="23"/>
-          <w:szCs w:val="23"/>
-        </w:rPr>
-        <w:t>死锁、死锁如何排查、线程安全和内存模型的关系</w:t>
-      </w:r>
-    </w:p>
-    <w:p>
-      <w:pPr>
-        <w:pStyle w:val="4"/>
-        <w:shd w:val="clear" w:color="auto" w:fill="FFFFFF"/>
-        <w:spacing w:before="0" w:beforeAutospacing="0" w:after="0" w:afterAutospacing="0" w:line="360" w:lineRule="atLeast"/>
-        <w:ind w:left="134" w:right="134"/>
-        <w:jc w:val="both"/>
-        <w:rPr>
-          <w:rFonts w:ascii="Microsoft YaHei UI" w:eastAsia="Microsoft YaHei UI" w:hAnsi="Microsoft YaHei UI"/>
-          <w:spacing w:val="8"/>
-          <w:sz w:val="29"/>
-          <w:szCs w:val="29"/>
-        </w:rPr>
-      </w:pPr>
-      <w:r>
-        <w:rPr>
-          <w:rFonts w:ascii="Microsoft YaHei UI" w:eastAsia="Microsoft YaHei UI" w:hAnsi="Microsoft YaHei UI" w:hint="eastAsia"/>
-          <w:color w:val="000000"/>
-          <w:spacing w:val="17"/>
-          <w:sz w:val="23"/>
-          <w:szCs w:val="23"/>
-        </w:rPr>
-        <w:t>→ 锁</w:t>
-      </w:r>
-    </w:p>
-    <w:p>
-      <w:pPr>
-        <w:pStyle w:val="a5"/>
-        <w:shd w:val="clear" w:color="auto" w:fill="FFFFFF"/>
-        <w:spacing w:before="0" w:beforeAutospacing="0" w:after="0" w:afterAutospacing="0" w:line="360" w:lineRule="atLeast"/>
-        <w:ind w:left="134" w:right="134"/>
-        <w:jc w:val="both"/>
-        <w:rPr>
-          <w:rFonts w:ascii="Microsoft YaHei UI" w:eastAsia="Microsoft YaHei UI" w:hAnsi="Microsoft YaHei UI"/>
-          <w:color w:val="333333"/>
-          <w:spacing w:val="8"/>
-          <w:sz w:val="29"/>
-          <w:szCs w:val="29"/>
-        </w:rPr>
-      </w:pPr>
-      <w:r>
-        <w:rPr>
-          <w:rFonts w:ascii="Microsoft YaHei UI" w:eastAsia="Microsoft YaHei UI" w:hAnsi="Microsoft YaHei UI" w:hint="eastAsia"/>
-          <w:color w:val="333333"/>
-          <w:spacing w:val="8"/>
-          <w:sz w:val="23"/>
-          <w:szCs w:val="23"/>
-        </w:rPr>
-        <w:t>CAS、乐观锁与悲观锁、数据库相关锁机制、分布式锁、偏向锁、轻量级锁、重量级锁、monitor、</w:t>
-      </w:r>
-    </w:p>
-    <w:p>
-      <w:pPr>
-        <w:pStyle w:val="a5"/>
-        <w:shd w:val="clear" w:color="auto" w:fill="FFFFFF"/>
-        <w:spacing w:before="0" w:beforeAutospacing="0" w:after="0" w:afterAutospacing="0" w:line="360" w:lineRule="atLeast"/>
-        <w:ind w:left="134" w:right="134"/>
-        <w:jc w:val="both"/>
-        <w:rPr>
-          <w:rFonts w:ascii="Microsoft YaHei UI" w:eastAsia="Microsoft YaHei UI" w:hAnsi="Microsoft YaHei UI"/>
-          <w:color w:val="333333"/>
-          <w:spacing w:val="8"/>
-          <w:sz w:val="29"/>
-          <w:szCs w:val="29"/>
-        </w:rPr>
-      </w:pPr>
-      <w:r>
-        <w:rPr>
-          <w:rFonts w:ascii="Microsoft YaHei UI" w:eastAsia="Microsoft YaHei UI" w:hAnsi="Microsoft YaHei UI" w:hint="eastAsia"/>
-          <w:color w:val="333333"/>
-          <w:spacing w:val="8"/>
-          <w:sz w:val="23"/>
-          <w:szCs w:val="23"/>
-        </w:rPr>
-        <w:t>锁优化、锁消除、锁粗化、自旋锁、可重入锁、阻塞锁、死锁</w:t>
-      </w:r>
-    </w:p>
-    <w:p>
-      <w:pPr>
-        <w:pStyle w:val="4"/>
-        <w:shd w:val="clear" w:color="auto" w:fill="FFFFFF"/>
-        <w:spacing w:before="0" w:beforeAutospacing="0" w:after="0" w:afterAutospacing="0" w:line="360" w:lineRule="atLeast"/>
-        <w:ind w:left="134" w:right="134"/>
-        <w:jc w:val="both"/>
-        <w:rPr>
-          <w:rFonts w:ascii="Microsoft YaHei UI" w:eastAsia="Microsoft YaHei UI" w:hAnsi="Microsoft YaHei UI"/>
-          <w:spacing w:val="8"/>
-          <w:sz w:val="29"/>
-          <w:szCs w:val="29"/>
-        </w:rPr>
-      </w:pPr>
-      <w:r>
-        <w:rPr>
-          <w:rFonts w:ascii="Microsoft YaHei UI" w:eastAsia="Microsoft YaHei UI" w:hAnsi="Microsoft YaHei UI" w:hint="eastAsia"/>
-          <w:color w:val="000000"/>
-          <w:spacing w:val="17"/>
-          <w:sz w:val="23"/>
-          <w:szCs w:val="23"/>
-        </w:rPr>
-        <w:t>→ 死锁</w:t>
-      </w:r>
-    </w:p>
-    <w:p>
-      <w:pPr>
-        <w:pStyle w:val="a5"/>
-        <w:shd w:val="clear" w:color="auto" w:fill="FFFFFF"/>
-        <w:spacing w:before="0" w:beforeAutospacing="0" w:after="0" w:afterAutospacing="0" w:line="360" w:lineRule="atLeast"/>
-        <w:ind w:left="134" w:right="134"/>
-        <w:jc w:val="both"/>
-        <w:rPr>
-          <w:rFonts w:ascii="Microsoft YaHei UI" w:eastAsia="Microsoft YaHei UI" w:hAnsi="Microsoft YaHei UI"/>
-          <w:color w:val="333333"/>
-          <w:spacing w:val="9"/>
-          <w:sz w:val="29"/>
-          <w:szCs w:val="29"/>
-        </w:rPr>
-      </w:pPr>
-      <w:r>
-        <w:rPr>
-          <w:rFonts w:ascii="Microsoft YaHei UI" w:eastAsia="Microsoft YaHei UI" w:hAnsi="Microsoft YaHei UI" w:hint="eastAsia"/>
-          <w:color w:val="000000"/>
-          <w:spacing w:val="8"/>
-          <w:sz w:val="23"/>
-          <w:szCs w:val="23"/>
-        </w:rPr>
-        <w:t>什么是死锁</w:t>
-      </w:r>
-      <w:r>
-        <w:rPr>
-          <w:rFonts w:ascii="Microsoft YaHei UI" w:eastAsia="Microsoft YaHei UI" w:hAnsi="Microsoft YaHei UI" w:hint="eastAsia"/>
-          <w:color w:val="000000"/>
-          <w:spacing w:val="8"/>
-          <w:sz w:val="23"/>
-          <w:szCs w:val="23"/>
-        </w:rPr>
-        <w:br/>
-      </w:r>
-    </w:p>
-    <w:p>
-      <w:pPr>
-        <w:pStyle w:val="a5"/>
-        <w:shd w:val="clear" w:color="auto" w:fill="FFFFFF"/>
-        <w:spacing w:before="0" w:beforeAutospacing="0" w:after="0" w:afterAutospacing="0" w:line="360" w:lineRule="atLeast"/>
-        <w:ind w:left="134" w:right="134"/>
-        <w:jc w:val="both"/>
-        <w:rPr>
-          <w:rFonts w:ascii="Microsoft YaHei UI" w:eastAsia="Microsoft YaHei UI" w:hAnsi="Microsoft YaHei UI"/>
-          <w:color w:val="333333"/>
-          <w:spacing w:val="9"/>
-          <w:sz w:val="29"/>
-          <w:szCs w:val="29"/>
-        </w:rPr>
-      </w:pPr>
-      <w:r>
-        <w:rPr>
-          <w:rFonts w:ascii="Microsoft YaHei UI" w:eastAsia="Microsoft YaHei UI" w:hAnsi="Microsoft YaHei UI" w:hint="eastAsia"/>
-          <w:color w:val="000000"/>
-          <w:spacing w:val="8"/>
-          <w:sz w:val="23"/>
-          <w:szCs w:val="23"/>
-        </w:rPr>
-        <w:t>死锁如何解决</w:t>
-      </w:r>
-    </w:p>
-    <w:p>
-      <w:pPr>
-        <w:pStyle w:val="4"/>
-        <w:shd w:val="clear" w:color="auto" w:fill="FFFFFF"/>
-        <w:spacing w:before="0" w:beforeAutospacing="0" w:after="0" w:afterAutospacing="0" w:line="360" w:lineRule="atLeast"/>
-        <w:ind w:left="134" w:right="134"/>
-        <w:jc w:val="both"/>
-        <w:rPr>
-          <w:rFonts w:ascii="Microsoft YaHei UI" w:eastAsia="Microsoft YaHei UI" w:hAnsi="Microsoft YaHei UI"/>
-          <w:spacing w:val="8"/>
-          <w:sz w:val="29"/>
-          <w:szCs w:val="29"/>
-        </w:rPr>
-      </w:pPr>
-      <w:r>
-        <w:rPr>
-          <w:rFonts w:ascii="Microsoft YaHei UI" w:eastAsia="Microsoft YaHei UI" w:hAnsi="Microsoft YaHei UI" w:hint="eastAsia"/>
-          <w:color w:val="000000"/>
-          <w:spacing w:val="17"/>
-          <w:sz w:val="23"/>
-          <w:szCs w:val="23"/>
-        </w:rPr>
-        <w:t>→ synchronized</w:t>
-      </w:r>
-    </w:p>
-    <w:p>
-      <w:pPr>
-        <w:pStyle w:val="a5"/>
-        <w:shd w:val="clear" w:color="auto" w:fill="FFFFFF"/>
-        <w:spacing w:before="0" w:beforeAutospacing="0" w:after="0" w:afterAutospacing="0" w:line="360" w:lineRule="atLeast"/>
-        <w:ind w:left="134" w:right="134"/>
-        <w:jc w:val="both"/>
-        <w:rPr>
-          <w:rFonts w:ascii="Microsoft YaHei UI" w:eastAsia="Microsoft YaHei UI" w:hAnsi="Microsoft YaHei UI"/>
-          <w:color w:val="333333"/>
-          <w:spacing w:val="8"/>
-          <w:sz w:val="29"/>
-          <w:szCs w:val="29"/>
-        </w:rPr>
-      </w:pPr>
-      <w:r>
-        <w:rPr>
-          <w:rFonts w:ascii="Microsoft YaHei UI" w:eastAsia="Microsoft YaHei UI" w:hAnsi="Microsoft YaHei UI" w:hint="eastAsia"/>
-          <w:color w:val="333333"/>
-          <w:spacing w:val="8"/>
-          <w:sz w:val="23"/>
-          <w:szCs w:val="23"/>
-        </w:rPr>
-        <w:t>synchronized 是如何实现的？</w:t>
-      </w:r>
-    </w:p>
-    <w:p>
-      <w:pPr>
-        <w:pStyle w:val="a5"/>
-        <w:shd w:val="clear" w:color="auto" w:fill="FFFFFF"/>
-        <w:spacing w:before="0" w:beforeAutospacing="0" w:after="0" w:afterAutospacing="0" w:line="360" w:lineRule="atLeast"/>
-        <w:ind w:left="134" w:right="134"/>
-        <w:jc w:val="both"/>
-        <w:rPr>
-          <w:rFonts w:ascii="Microsoft YaHei UI" w:eastAsia="Microsoft YaHei UI" w:hAnsi="Microsoft YaHei UI"/>
-          <w:color w:val="333333"/>
-          <w:spacing w:val="8"/>
-          <w:sz w:val="29"/>
-          <w:szCs w:val="29"/>
-        </w:rPr>
-      </w:pPr>
-      <w:r>
-        <w:rPr>
-          <w:rFonts w:ascii="Microsoft YaHei UI" w:eastAsia="Microsoft YaHei UI" w:hAnsi="Microsoft YaHei UI" w:hint="eastAsia"/>
-          <w:color w:val="333333"/>
-          <w:spacing w:val="8"/>
-          <w:sz w:val="23"/>
-          <w:szCs w:val="23"/>
-        </w:rPr>
-        <w:t>synchronized 和 lock 之间关系、不使用 synchronized 如何实现一个线程安全的单例</w:t>
-      </w:r>
-    </w:p>
-    <w:p>
-      <w:pPr>
-        <w:pStyle w:val="a5"/>
-        <w:shd w:val="clear" w:color="auto" w:fill="FFFFFF"/>
-        <w:spacing w:before="0" w:beforeAutospacing="0" w:after="0" w:afterAutospacing="0" w:line="360" w:lineRule="atLeast"/>
-        <w:ind w:left="134" w:right="134"/>
-        <w:jc w:val="both"/>
-        <w:rPr>
-          <w:rFonts w:ascii="Microsoft YaHei UI" w:eastAsia="Microsoft YaHei UI" w:hAnsi="Microsoft YaHei UI"/>
-          <w:color w:val="333333"/>
-          <w:spacing w:val="8"/>
-          <w:sz w:val="29"/>
-          <w:szCs w:val="29"/>
-        </w:rPr>
-      </w:pPr>
-      <w:r>
-        <w:rPr>
-          <w:rFonts w:ascii="Microsoft YaHei UI" w:eastAsia="Microsoft YaHei UI" w:hAnsi="Microsoft YaHei UI" w:hint="eastAsia"/>
-          <w:color w:val="333333"/>
-          <w:spacing w:val="8"/>
-          <w:sz w:val="23"/>
-          <w:szCs w:val="23"/>
-        </w:rPr>
-        <w:t>synchronized 和原子性、可见性和有序性之间的关系</w:t>
-      </w:r>
-    </w:p>
-    <w:p>
-      <w:pPr>
-        <w:pStyle w:val="4"/>
-        <w:shd w:val="clear" w:color="auto" w:fill="FFFFFF"/>
-        <w:spacing w:before="0" w:beforeAutospacing="0" w:after="0" w:afterAutospacing="0" w:line="360" w:lineRule="atLeast"/>
-        <w:ind w:left="134" w:right="134"/>
-        <w:jc w:val="both"/>
-        <w:rPr>
-          <w:rFonts w:ascii="Microsoft YaHei UI" w:eastAsia="Microsoft YaHei UI" w:hAnsi="Microsoft YaHei UI"/>
-          <w:spacing w:val="8"/>
-          <w:sz w:val="29"/>
-          <w:szCs w:val="29"/>
-        </w:rPr>
-      </w:pPr>
-      <w:r>
-        <w:rPr>
-          <w:rFonts w:ascii="Microsoft YaHei UI" w:eastAsia="Microsoft YaHei UI" w:hAnsi="Microsoft YaHei UI" w:hint="eastAsia"/>
-          <w:color w:val="000000"/>
-          <w:spacing w:val="17"/>
-          <w:sz w:val="23"/>
-          <w:szCs w:val="23"/>
-        </w:rPr>
-        <w:t>→ volatile</w:t>
-      </w:r>
-    </w:p>
-    <w:p>
-      <w:pPr>
-        <w:pStyle w:val="a5"/>
-        <w:shd w:val="clear" w:color="auto" w:fill="FFFFFF"/>
-        <w:spacing w:before="0" w:beforeAutospacing="0" w:after="0" w:afterAutospacing="0" w:line="360" w:lineRule="atLeast"/>
-        <w:ind w:left="134" w:right="134"/>
-        <w:jc w:val="both"/>
-        <w:rPr>
-          <w:rFonts w:ascii="Microsoft YaHei UI" w:eastAsia="Microsoft YaHei UI" w:hAnsi="Microsoft YaHei UI"/>
-          <w:color w:val="333333"/>
-          <w:spacing w:val="8"/>
-          <w:sz w:val="29"/>
-          <w:szCs w:val="29"/>
-        </w:rPr>
-      </w:pPr>
-      <w:r>
-        <w:rPr>
-          <w:rFonts w:ascii="Microsoft YaHei UI" w:eastAsia="Microsoft YaHei UI" w:hAnsi="Microsoft YaHei UI" w:hint="eastAsia"/>
-          <w:color w:val="333333"/>
-          <w:spacing w:val="8"/>
-          <w:sz w:val="23"/>
-          <w:szCs w:val="23"/>
-        </w:rPr>
         <w:t>happens-before、内存屏障、编译器指令重排和 CPU 指令重</w:t>
       </w:r>
     </w:p>
@@ -7728,7 +7773,6 @@
           <w:sz w:val="23"/>
           <w:szCs w:val="23"/>
         </w:rPr>
-        <w:lastRenderedPageBreak/>
         <w:t>→ notify 和 notifyAll</w:t>
       </w:r>
     </w:p>
@@ -8038,6 +8082,7 @@
           <w:sz w:val="23"/>
           <w:szCs w:val="23"/>
         </w:rPr>
+        <w:lastRenderedPageBreak/>
         <w:t>堆和栈区别</w:t>
       </w:r>
     </w:p>
@@ -8173,7 +8218,6 @@
           <w:sz w:val="23"/>
           <w:szCs w:val="23"/>
         </w:rPr>
-        <w:lastRenderedPageBreak/>
         <w:t>可见性、原子性、顺序性、happens-before、</w:t>
       </w:r>
     </w:p>
@@ -8544,6 +8588,7 @@
     </w:p>
     <w:p>
       <w:r>
+        <w:lastRenderedPageBreak/>
         <w:t>02 </w:t>
       </w:r>
       <w:r>
@@ -8970,6 +9015,7 @@
           <w:sz w:val="23"/>
           <w:szCs w:val="23"/>
         </w:rPr>
+        <w:lastRenderedPageBreak/>
         <w:t>设计模式的六大原则：</w:t>
       </w:r>
     </w:p>
@@ -9026,7 +9072,6 @@
           <w:sz w:val="23"/>
           <w:szCs w:val="23"/>
         </w:rPr>
-        <w:lastRenderedPageBreak/>
         <w:t>→ 了解 23 种设计模式</w:t>
       </w:r>
       <w:r>
@@ -9346,6 +9391,7 @@
           <w:sz w:val="23"/>
           <w:szCs w:val="23"/>
         </w:rPr>
+        <w:lastRenderedPageBreak/>
         <w:t>三次握手与四次关闭、流量控制和拥塞控制、OSI 七层模型、tcp 粘包与拆包</w:t>
       </w:r>
     </w:p>
@@ -9486,7 +9532,6 @@
           <w:sz w:val="23"/>
           <w:szCs w:val="23"/>
         </w:rPr>
-        <w:lastRenderedPageBreak/>
         <w:t>→ http/3</w:t>
       </w:r>
     </w:p>
@@ -10064,7 +10109,6 @@
           <w:sz w:val="23"/>
           <w:szCs w:val="23"/>
         </w:rPr>
-        <w:lastRenderedPageBreak/>
         <w:t>→ Hibernate</w:t>
       </w:r>
     </w:p>
@@ -10521,6 +10565,7 @@
           <w:sz w:val="23"/>
           <w:szCs w:val="23"/>
         </w:rPr>
+        <w:lastRenderedPageBreak/>
         <w:t>→ Spring Security</w:t>
       </w:r>
     </w:p>
@@ -10681,7 +10726,6 @@
           <w:sz w:val="23"/>
           <w:szCs w:val="23"/>
         </w:rPr>
-        <w:lastRenderedPageBreak/>
         <w:t>服务链路追踪：Dapper</w:t>
       </w:r>
     </w:p>
@@ -11008,6 +11052,7 @@
           <w:sz w:val="23"/>
           <w:szCs w:val="23"/>
         </w:rPr>
+        <w:lastRenderedPageBreak/>
         <w:t>Lombok plugin、.ignore、Mybatis plugin</w:t>
       </w:r>
     </w:p>
@@ -11077,7 +11122,6 @@
     </w:p>
     <w:p>
       <w:r>
-        <w:lastRenderedPageBreak/>
         <w:t>01 </w:t>
       </w:r>
       <w:r>
@@ -11597,7 +11641,6 @@
           <w:sz w:val="23"/>
           <w:szCs w:val="23"/>
         </w:rPr>
-        <w:lastRenderedPageBreak/>
         <w:t>→ dump 获取</w:t>
       </w:r>
     </w:p>
@@ -12044,6 +12087,7 @@
           <w:sz w:val="23"/>
           <w:szCs w:val="23"/>
         </w:rPr>
+        <w:lastRenderedPageBreak/>
         <w:t>→ 使用工具尝试解决以下问题，并写下总结</w:t>
       </w:r>
     </w:p>
@@ -12200,7 +12244,6 @@
           <w:sz w:val="23"/>
           <w:szCs w:val="23"/>
         </w:rPr>
-        <w:lastRenderedPageBreak/>
         <w:t>如何判断是否存在内存泄露</w:t>
       </w:r>
     </w:p>
@@ -12562,6 +12605,7 @@
     </w:p>
     <w:p>
       <w:r>
+        <w:lastRenderedPageBreak/>
         <w:t>05 </w:t>
       </w:r>
       <w:r>
@@ -12752,7 +12796,6 @@
           <w:sz w:val="23"/>
           <w:szCs w:val="23"/>
         </w:rPr>
-        <w:lastRenderedPageBreak/>
         <w:t>→ 分段和分页</w:t>
       </w:r>
     </w:p>
@@ -13154,6 +13197,7 @@
           <w:sz w:val="23"/>
           <w:szCs w:val="23"/>
         </w:rPr>
+        <w:lastRenderedPageBreak/>
         <w:t>事务的隔离级别、事务能不能实现锁的功能</w:t>
       </w:r>
     </w:p>
@@ -13330,7 +13374,6 @@
           <w:sz w:val="23"/>
           <w:szCs w:val="23"/>
         </w:rPr>
-        <w:lastRenderedPageBreak/>
         <w:t>→ binlog</w:t>
       </w:r>
     </w:p>
@@ -13753,6 +13796,7 @@
           <w:sz w:val="23"/>
           <w:szCs w:val="23"/>
         </w:rPr>
+        <w:lastRenderedPageBreak/>
         <w:t>栈通常采用的两种存储结构</w:t>
       </w:r>
     </w:p>
@@ -13924,7 +13968,6 @@
           <w:sz w:val="23"/>
           <w:szCs w:val="23"/>
         </w:rPr>
-        <w:lastRenderedPageBreak/>
         <w:t>→ 图</w:t>
       </w:r>
     </w:p>
@@ -14382,7 +14425,6 @@
           <w:sz w:val="23"/>
           <w:szCs w:val="23"/>
         </w:rPr>
-        <w:lastRenderedPageBreak/>
         <w:t>→ Storm，流式计算，了解 Spark，S4</w:t>
       </w:r>
     </w:p>
@@ -14747,6 +14789,7 @@
           <w:sz w:val="23"/>
           <w:szCs w:val="23"/>
         </w:rPr>
+        <w:lastRenderedPageBreak/>
         <w:t>→ 加密与解密</w:t>
       </w:r>
     </w:p>
@@ -14934,7 +14977,6 @@
           <w:sz w:val="23"/>
           <w:szCs w:val="23"/>
         </w:rPr>
-        <w:lastRenderedPageBreak/>
         <w:t>如何通过 Hash 碰撞进行 DOS 攻击</w:t>
       </w:r>
     </w:p>
@@ -15285,6 +15327,7 @@
           <w:sz w:val="23"/>
           <w:szCs w:val="23"/>
         </w:rPr>
+        <w:lastRenderedPageBreak/>
         <w:t>→ 分布式数据库</w:t>
       </w:r>
     </w:p>
@@ -15482,7 +15525,6 @@
           <w:sz w:val="23"/>
           <w:szCs w:val="23"/>
         </w:rPr>
-        <w:lastRenderedPageBreak/>
         <w:t>→ 限流降级</w:t>
       </w:r>
     </w:p>
@@ -15809,6 +15851,7 @@
     </w:p>
     <w:p>
       <w:r>
+        <w:lastRenderedPageBreak/>
         <w:t>03 </w:t>
       </w:r>
       <w:r>
@@ -15969,7 +16012,6 @@
           <w:sz w:val="30"/>
           <w:szCs w:val="30"/>
         </w:rPr>
-        <w:lastRenderedPageBreak/>
         <w:t> 监控</w:t>
       </w:r>
     </w:p>

--- a/工程师成神之路.docx
+++ b/工程师成神之路.docx
@@ -6,7 +6,7 @@
       <w:pPr>
         <w:widowControl/>
         <w:spacing w:line="480" w:lineRule="atLeast"/>
-        <w:ind w:left="134" w:right="134"/>
+        <w:ind w:right="134" w:firstLine="134"/>
         <w:jc w:val="left"/>
         <w:rPr>
           <w:rFonts w:ascii="宋体" w:eastAsia="宋体" w:hAnsi="宋体" w:cs="宋体"/>
@@ -5102,29 +5102,792 @@
     </w:p>
     <w:p>
       <w:pPr>
-        <w:pStyle w:val="a5"/>
-        <w:shd w:val="clear" w:color="auto" w:fill="FFFFFF"/>
-        <w:spacing w:before="0" w:beforeAutospacing="0" w:after="0" w:afterAutospacing="0" w:line="360" w:lineRule="atLeast"/>
-        <w:ind w:left="134" w:right="134"/>
-        <w:jc w:val="both"/>
-        <w:rPr>
-          <w:rFonts w:ascii="Microsoft YaHei UI" w:eastAsia="Microsoft YaHei UI" w:hAnsi="Microsoft YaHei UI"/>
-          <w:color w:val="333333"/>
-          <w:spacing w:val="8"/>
-          <w:sz w:val="29"/>
-          <w:szCs w:val="29"/>
-        </w:rPr>
-      </w:pPr>
-      <w:r>
-        <w:rPr>
-          <w:rFonts w:ascii="Microsoft YaHei UI" w:eastAsia="Microsoft YaHei UI" w:hAnsi="Microsoft YaHei UI" w:hint="eastAsia"/>
-          <w:color w:val="333333"/>
-          <w:spacing w:val="8"/>
-          <w:sz w:val="23"/>
-          <w:szCs w:val="23"/>
+        <w:pStyle w:val="5"/>
+        <w:rPr>
+          <w:rFonts w:hint="eastAsia"/>
+        </w:rPr>
+      </w:pPr>
+      <w:r>
+        <w:rPr>
+          <w:rFonts w:hint="eastAsia"/>
         </w:rPr>
         <w:lastRenderedPageBreak/>
-        <w:t>Set 和 List 区别？Set 如何保证元素不重复？</w:t>
+        <w:t xml:space="preserve">Set </w:t>
+      </w:r>
+      <w:r>
+        <w:rPr>
+          <w:rFonts w:hint="eastAsia"/>
+        </w:rPr>
+        <w:t>和</w:t>
+      </w:r>
+      <w:r>
+        <w:rPr>
+          <w:rFonts w:hint="eastAsia"/>
+        </w:rPr>
+        <w:t xml:space="preserve"> List </w:t>
+      </w:r>
+      <w:r>
+        <w:rPr>
+          <w:rFonts w:hint="eastAsia"/>
+        </w:rPr>
+        <w:t>区别？</w:t>
+      </w:r>
+    </w:p>
+    <w:p>
+      <w:pPr>
+        <w:rPr>
+          <w:rFonts w:hint="eastAsia"/>
+        </w:rPr>
+      </w:pPr>
+      <w:r>
+        <w:rPr>
+          <w:rFonts w:hint="eastAsia"/>
+          <w:b/>
+        </w:rPr>
+        <w:t>List:</w:t>
+      </w:r>
+      <w:r>
+        <w:rPr>
+          <w:rFonts w:hint="eastAsia"/>
+          <w:b/>
+        </w:rPr>
+        <w:t xml:space="preserve"> </w:t>
+      </w:r>
+      <w:r>
+        <w:rPr>
+          <w:rFonts w:hint="eastAsia"/>
+        </w:rPr>
+        <w:t>1.</w:t>
+      </w:r>
+      <w:r>
+        <w:rPr>
+          <w:rFonts w:hint="eastAsia"/>
+        </w:rPr>
+        <w:t>可以允许重复对象</w:t>
+      </w:r>
+    </w:p>
+    <w:p>
+      <w:pPr>
+        <w:ind w:firstLine="420"/>
+        <w:rPr>
+          <w:rFonts w:hint="eastAsia"/>
+        </w:rPr>
+      </w:pPr>
+      <w:r>
+        <w:rPr>
+          <w:rFonts w:hint="eastAsia"/>
+        </w:rPr>
+        <w:t>2.</w:t>
+      </w:r>
+      <w:r>
+        <w:rPr>
+          <w:rFonts w:hint="eastAsia"/>
+        </w:rPr>
+        <w:t>可以插入多个</w:t>
+      </w:r>
+      <w:r>
+        <w:rPr>
+          <w:rFonts w:hint="eastAsia"/>
+        </w:rPr>
+        <w:t>null</w:t>
+      </w:r>
+      <w:r>
+        <w:rPr>
+          <w:rFonts w:hint="eastAsia"/>
+        </w:rPr>
+        <w:t>元素</w:t>
+      </w:r>
+    </w:p>
+    <w:p>
+      <w:pPr>
+        <w:ind w:firstLine="420"/>
+        <w:rPr>
+          <w:rFonts w:hint="eastAsia"/>
+        </w:rPr>
+      </w:pPr>
+      <w:r>
+        <w:rPr>
+          <w:rFonts w:hint="eastAsia"/>
+        </w:rPr>
+        <w:t>3.</w:t>
+      </w:r>
+      <w:r>
+        <w:rPr>
+          <w:rFonts w:hint="eastAsia"/>
+        </w:rPr>
+        <w:t>是一个有序容器</w:t>
+      </w:r>
+      <w:r>
+        <w:rPr>
+          <w:rFonts w:hint="eastAsia"/>
+        </w:rPr>
+        <w:t>,</w:t>
+      </w:r>
+      <w:r>
+        <w:rPr>
+          <w:rFonts w:hint="eastAsia"/>
+        </w:rPr>
+        <w:t>保持了每个元素的插入顺序</w:t>
+      </w:r>
+    </w:p>
+    <w:p>
+      <w:pPr>
+        <w:ind w:firstLine="420"/>
+        <w:rPr>
+          <w:rFonts w:hint="eastAsia"/>
+        </w:rPr>
+      </w:pPr>
+      <w:r>
+        <w:rPr>
+          <w:rFonts w:hint="eastAsia"/>
+        </w:rPr>
+        <w:t>4.</w:t>
+      </w:r>
+      <w:r>
+        <w:rPr>
+          <w:rFonts w:hint="eastAsia"/>
+        </w:rPr>
+        <w:t>常用的实现类有</w:t>
+      </w:r>
+      <w:r>
+        <w:rPr>
+          <w:rFonts w:hint="eastAsia"/>
+        </w:rPr>
+        <w:t>ArrayList</w:t>
+      </w:r>
+      <w:r>
+        <w:rPr>
+          <w:rFonts w:hint="eastAsia"/>
+        </w:rPr>
+        <w:t>、</w:t>
+      </w:r>
+      <w:r>
+        <w:rPr>
+          <w:rFonts w:hint="eastAsia"/>
+        </w:rPr>
+        <w:t>LinkedList</w:t>
+      </w:r>
+      <w:r>
+        <w:rPr>
+          <w:rFonts w:hint="eastAsia"/>
+        </w:rPr>
+        <w:t>和</w:t>
+      </w:r>
+      <w:r>
+        <w:rPr>
+          <w:rFonts w:hint="eastAsia"/>
+        </w:rPr>
+        <w:t>Vector</w:t>
+      </w:r>
+      <w:r>
+        <w:rPr>
+          <w:rFonts w:hint="eastAsia"/>
+        </w:rPr>
+        <w:t>。</w:t>
+      </w:r>
+      <w:r>
+        <w:rPr>
+          <w:rFonts w:hint="eastAsia"/>
+        </w:rPr>
+        <w:t>ArrayList</w:t>
+      </w:r>
+      <w:r>
+        <w:rPr>
+          <w:rFonts w:hint="eastAsia"/>
+        </w:rPr>
+        <w:t>最为流行，它提供了使用索引的随意访问，而</w:t>
+      </w:r>
+      <w:r>
+        <w:rPr>
+          <w:rFonts w:hint="eastAsia"/>
+        </w:rPr>
+        <w:t>LinkedList</w:t>
+      </w:r>
+      <w:r>
+        <w:rPr>
+          <w:rFonts w:hint="eastAsia"/>
+        </w:rPr>
+        <w:t>则对于经常需要从</w:t>
+      </w:r>
+      <w:r>
+        <w:rPr>
+          <w:rFonts w:hint="eastAsia"/>
+        </w:rPr>
+        <w:t>List</w:t>
+      </w:r>
+      <w:r>
+        <w:rPr>
+          <w:rFonts w:hint="eastAsia"/>
+        </w:rPr>
+        <w:t>中添加或删除元素的场合更为合适。</w:t>
+      </w:r>
+    </w:p>
+    <w:p>
+      <w:pPr>
+        <w:rPr>
+          <w:rFonts w:hint="eastAsia"/>
+        </w:rPr>
+      </w:pPr>
+      <w:r>
+        <w:rPr>
+          <w:rFonts w:hint="eastAsia"/>
+          <w:b/>
+        </w:rPr>
+        <w:t>Set:</w:t>
+      </w:r>
+      <w:r>
+        <w:rPr>
+          <w:rFonts w:hint="eastAsia"/>
+          <w:b/>
+        </w:rPr>
+        <w:t xml:space="preserve"> </w:t>
+      </w:r>
+      <w:r>
+        <w:rPr>
+          <w:rFonts w:hint="eastAsia"/>
+        </w:rPr>
+        <w:t>1.</w:t>
+      </w:r>
+      <w:r>
+        <w:rPr>
+          <w:rFonts w:hint="eastAsia"/>
+        </w:rPr>
+        <w:t>不允许重复对象</w:t>
+      </w:r>
+    </w:p>
+    <w:p>
+      <w:pPr>
+        <w:rPr>
+          <w:rFonts w:hint="eastAsia"/>
+        </w:rPr>
+      </w:pPr>
+      <w:r>
+        <w:rPr>
+          <w:rFonts w:hint="eastAsia"/>
+        </w:rPr>
+        <w:tab/>
+        <w:t>2.</w:t>
+      </w:r>
+      <w:r>
+        <w:rPr>
+          <w:rFonts w:hint="eastAsia"/>
+        </w:rPr>
+        <w:t>无序容器，你无法保证每个元素的存储顺序，</w:t>
+      </w:r>
+      <w:r>
+        <w:rPr>
+          <w:rFonts w:hint="eastAsia"/>
+        </w:rPr>
+        <w:t>TreeSet</w:t>
+      </w:r>
+      <w:r>
+        <w:rPr>
+          <w:rFonts w:hint="eastAsia"/>
+        </w:rPr>
+        <w:t>通过</w:t>
+      </w:r>
+      <w:r>
+        <w:rPr>
+          <w:rFonts w:hint="eastAsia"/>
+        </w:rPr>
+        <w:t>C</w:t>
+      </w:r>
+      <w:r>
+        <w:t>o</w:t>
+      </w:r>
+      <w:r>
+        <w:rPr>
+          <w:rFonts w:hint="eastAsia"/>
+        </w:rPr>
+        <w:t>mparator</w:t>
+      </w:r>
+      <w:r>
+        <w:rPr>
+          <w:rFonts w:hint="eastAsia"/>
+        </w:rPr>
+        <w:t>或者</w:t>
+      </w:r>
+      <w:r>
+        <w:rPr>
+          <w:rFonts w:hint="eastAsia"/>
+        </w:rPr>
+        <w:t>Comparable</w:t>
+      </w:r>
+      <w:r>
+        <w:rPr>
+          <w:rFonts w:hint="eastAsia"/>
+        </w:rPr>
+        <w:t>维护了一个排序顺序</w:t>
+      </w:r>
+      <w:r>
+        <w:rPr>
+          <w:rFonts w:hint="eastAsia"/>
+        </w:rPr>
+        <w:t>。</w:t>
+      </w:r>
+    </w:p>
+    <w:p>
+      <w:pPr>
+        <w:rPr>
+          <w:rFonts w:hint="eastAsia"/>
+        </w:rPr>
+      </w:pPr>
+      <w:r>
+        <w:rPr>
+          <w:rFonts w:hint="eastAsia"/>
+        </w:rPr>
+        <w:tab/>
+        <w:t>3.</w:t>
+      </w:r>
+      <w:r>
+        <w:rPr>
+          <w:rFonts w:hint="eastAsia"/>
+        </w:rPr>
+        <w:t>只允许一个</w:t>
+      </w:r>
+      <w:r>
+        <w:rPr>
+          <w:rFonts w:hint="eastAsia"/>
+        </w:rPr>
+        <w:t>null</w:t>
+      </w:r>
+      <w:r>
+        <w:rPr>
+          <w:rFonts w:hint="eastAsia"/>
+        </w:rPr>
+        <w:t>元素</w:t>
+      </w:r>
+    </w:p>
+    <w:p>
+      <w:pPr>
+        <w:rPr>
+          <w:rFonts w:hint="eastAsia"/>
+        </w:rPr>
+      </w:pPr>
+      <w:r>
+        <w:rPr>
+          <w:rFonts w:hint="eastAsia"/>
+        </w:rPr>
+        <w:tab/>
+        <w:t>4.Set</w:t>
+      </w:r>
+      <w:r>
+        <w:rPr>
+          <w:rFonts w:hint="eastAsia"/>
+        </w:rPr>
+        <w:t>接口最流行的几个实现是</w:t>
+      </w:r>
+      <w:r>
+        <w:rPr>
+          <w:rFonts w:hint="eastAsia"/>
+        </w:rPr>
+        <w:t>HashSet</w:t>
+      </w:r>
+      <w:r>
+        <w:rPr>
+          <w:rFonts w:hint="eastAsia"/>
+        </w:rPr>
+        <w:t>、</w:t>
+      </w:r>
+      <w:r>
+        <w:rPr>
+          <w:rFonts w:hint="eastAsia"/>
+        </w:rPr>
+        <w:t>LinkedHashSet</w:t>
+      </w:r>
+      <w:r>
+        <w:rPr>
+          <w:rFonts w:hint="eastAsia"/>
+        </w:rPr>
+        <w:t>以及</w:t>
+      </w:r>
+      <w:r>
+        <w:rPr>
+          <w:rFonts w:hint="eastAsia"/>
+        </w:rPr>
+        <w:t>TreeSet</w:t>
+      </w:r>
+      <w:r>
+        <w:rPr>
+          <w:rFonts w:hint="eastAsia"/>
+        </w:rPr>
+        <w:t>。最流行的是基于</w:t>
+      </w:r>
+      <w:r>
+        <w:rPr>
+          <w:rFonts w:hint="eastAsia"/>
+        </w:rPr>
+        <w:t>HashMap</w:t>
+      </w:r>
+      <w:r>
+        <w:rPr>
+          <w:rFonts w:hint="eastAsia"/>
+        </w:rPr>
+        <w:t>实现的</w:t>
+      </w:r>
+      <w:r>
+        <w:rPr>
+          <w:rFonts w:hint="eastAsia"/>
+        </w:rPr>
+        <w:t>HashSet</w:t>
+      </w:r>
+      <w:r>
+        <w:rPr>
+          <w:rFonts w:hint="eastAsia"/>
+        </w:rPr>
+        <w:t>；</w:t>
+      </w:r>
+      <w:r>
+        <w:rPr>
+          <w:rFonts w:hint="eastAsia"/>
+        </w:rPr>
+        <w:t>TreeSet</w:t>
+      </w:r>
+      <w:r>
+        <w:rPr>
+          <w:rFonts w:hint="eastAsia"/>
+        </w:rPr>
+        <w:t>还实现了</w:t>
+      </w:r>
+      <w:r>
+        <w:rPr>
+          <w:rFonts w:hint="eastAsia"/>
+        </w:rPr>
+        <w:t>SortedSet</w:t>
+      </w:r>
+      <w:r>
+        <w:rPr>
+          <w:rFonts w:hint="eastAsia"/>
+        </w:rPr>
+        <w:t>接口，因此</w:t>
+      </w:r>
+      <w:r>
+        <w:rPr>
+          <w:rFonts w:hint="eastAsia"/>
+        </w:rPr>
+        <w:t>TreeSet</w:t>
+      </w:r>
+      <w:r>
+        <w:rPr>
+          <w:rFonts w:hint="eastAsia"/>
+        </w:rPr>
+        <w:t>是一个根据其</w:t>
+      </w:r>
+      <w:r>
+        <w:rPr>
+          <w:rFonts w:hint="eastAsia"/>
+        </w:rPr>
+        <w:t>compare()</w:t>
+      </w:r>
+      <w:r>
+        <w:rPr>
+          <w:rFonts w:hint="eastAsia"/>
+        </w:rPr>
+        <w:t>和</w:t>
+      </w:r>
+      <w:r>
+        <w:rPr>
+          <w:rFonts w:hint="eastAsia"/>
+        </w:rPr>
+        <w:t>compareTo()</w:t>
+      </w:r>
+      <w:r>
+        <w:rPr>
+          <w:rFonts w:hint="eastAsia"/>
+        </w:rPr>
+        <w:t>的定义进行排序的有序容器</w:t>
+      </w:r>
+    </w:p>
+    <w:p>
+      <w:pPr>
+        <w:rPr>
+          <w:rFonts w:hint="eastAsia"/>
+        </w:rPr>
+      </w:pPr>
+      <w:r>
+        <w:rPr>
+          <w:rFonts w:hint="eastAsia"/>
+          <w:b/>
+        </w:rPr>
+        <w:t>Map:</w:t>
+      </w:r>
+      <w:r>
+        <w:rPr>
+          <w:rFonts w:hint="eastAsia"/>
+          <w:b/>
+        </w:rPr>
+        <w:t xml:space="preserve"> </w:t>
+      </w:r>
+      <w:r>
+        <w:rPr>
+          <w:rFonts w:hint="eastAsia"/>
+        </w:rPr>
+        <w:t>1.Map</w:t>
+      </w:r>
+      <w:r>
+        <w:rPr>
+          <w:rFonts w:hint="eastAsia"/>
+        </w:rPr>
+        <w:t>不是</w:t>
+      </w:r>
+      <w:r>
+        <w:rPr>
+          <w:rFonts w:hint="eastAsia"/>
+        </w:rPr>
+        <w:t>Collection</w:t>
+      </w:r>
+      <w:r>
+        <w:rPr>
+          <w:rFonts w:hint="eastAsia"/>
+        </w:rPr>
+        <w:t>的子接口或者实现类。</w:t>
+      </w:r>
+      <w:r>
+        <w:rPr>
+          <w:rFonts w:hint="eastAsia"/>
+        </w:rPr>
+        <w:t>Map</w:t>
+      </w:r>
+      <w:r>
+        <w:rPr>
+          <w:rFonts w:hint="eastAsia"/>
+        </w:rPr>
+        <w:t>是一个接口</w:t>
+      </w:r>
+    </w:p>
+    <w:p>
+      <w:pPr>
+        <w:rPr>
+          <w:rFonts w:hint="eastAsia"/>
+        </w:rPr>
+      </w:pPr>
+      <w:r>
+        <w:rPr>
+          <w:rFonts w:hint="eastAsia"/>
+        </w:rPr>
+        <w:tab/>
+        <w:t xml:space="preserve"> 2.Map</w:t>
+      </w:r>
+      <w:r>
+        <w:rPr>
+          <w:rFonts w:hint="eastAsia"/>
+        </w:rPr>
+        <w:t>的每个</w:t>
+      </w:r>
+      <w:r>
+        <w:rPr>
+          <w:rFonts w:hint="eastAsia"/>
+        </w:rPr>
+        <w:t>Entry</w:t>
+      </w:r>
+      <w:r>
+        <w:rPr>
+          <w:rFonts w:hint="eastAsia"/>
+        </w:rPr>
+        <w:t>都持有两个对象，也就是一个键一个值，</w:t>
+      </w:r>
+      <w:r>
+        <w:rPr>
+          <w:rFonts w:hint="eastAsia"/>
+        </w:rPr>
+        <w:t>Map</w:t>
+      </w:r>
+      <w:r>
+        <w:rPr>
+          <w:rFonts w:hint="eastAsia"/>
+        </w:rPr>
+        <w:t>可能会持有相同的值对象，但是键对象必须是唯一的</w:t>
+      </w:r>
+    </w:p>
+    <w:p>
+      <w:pPr>
+        <w:rPr>
+          <w:rFonts w:hint="eastAsia"/>
+        </w:rPr>
+      </w:pPr>
+      <w:r>
+        <w:rPr>
+          <w:rFonts w:hint="eastAsia"/>
+        </w:rPr>
+        <w:tab/>
+        <w:t xml:space="preserve"> 3.TreeMap</w:t>
+      </w:r>
+      <w:r>
+        <w:rPr>
+          <w:rFonts w:hint="eastAsia"/>
+        </w:rPr>
+        <w:t>也通过</w:t>
+      </w:r>
+      <w:r>
+        <w:rPr>
+          <w:rFonts w:hint="eastAsia"/>
+        </w:rPr>
+        <w:t>Comparator</w:t>
+      </w:r>
+      <w:r>
+        <w:rPr>
+          <w:rFonts w:hint="eastAsia"/>
+        </w:rPr>
+        <w:t>维护了一个排序顺序</w:t>
+      </w:r>
+    </w:p>
+    <w:p>
+      <w:pPr>
+        <w:rPr>
+          <w:rFonts w:hint="eastAsia"/>
+        </w:rPr>
+      </w:pPr>
+      <w:r>
+        <w:rPr>
+          <w:rFonts w:hint="eastAsia"/>
+        </w:rPr>
+        <w:tab/>
+        <w:t xml:space="preserve"> 4.Map</w:t>
+      </w:r>
+      <w:r>
+        <w:rPr>
+          <w:rFonts w:hint="eastAsia"/>
+        </w:rPr>
+        <w:t>里你可以拥有随机个</w:t>
+      </w:r>
+      <w:r>
+        <w:rPr>
+          <w:rFonts w:hint="eastAsia"/>
+        </w:rPr>
+        <w:t>null</w:t>
+      </w:r>
+      <w:r>
+        <w:rPr>
+          <w:rFonts w:hint="eastAsia"/>
+        </w:rPr>
+        <w:t>值但是最多只能有一个</w:t>
+      </w:r>
+      <w:r>
+        <w:rPr>
+          <w:rFonts w:hint="eastAsia"/>
+        </w:rPr>
+        <w:t>null</w:t>
+      </w:r>
+      <w:r>
+        <w:rPr>
+          <w:rFonts w:hint="eastAsia"/>
+        </w:rPr>
+        <w:t>键</w:t>
+      </w:r>
+    </w:p>
+    <w:p>
+      <w:pPr>
+        <w:rPr>
+          <w:rFonts w:hint="eastAsia"/>
+          <w:b/>
+        </w:rPr>
+      </w:pPr>
+      <w:r>
+        <w:rPr>
+          <w:rFonts w:hint="eastAsia"/>
+        </w:rPr>
+        <w:tab/>
+        <w:t xml:space="preserve"> 5.Map</w:t>
+      </w:r>
+      <w:r>
+        <w:rPr>
+          <w:rFonts w:hint="eastAsia"/>
+        </w:rPr>
+        <w:t>接口最流行的几个实现类是</w:t>
+      </w:r>
+      <w:r>
+        <w:rPr>
+          <w:rFonts w:hint="eastAsia"/>
+        </w:rPr>
+        <w:t>HashMap</w:t>
+      </w:r>
+      <w:r>
+        <w:rPr>
+          <w:rFonts w:hint="eastAsia"/>
+        </w:rPr>
+        <w:t>、</w:t>
+      </w:r>
+      <w:r>
+        <w:rPr>
+          <w:rFonts w:hint="eastAsia"/>
+        </w:rPr>
+        <w:t>LinkedHashMap</w:t>
+      </w:r>
+      <w:r>
+        <w:rPr>
+          <w:rFonts w:hint="eastAsia"/>
+        </w:rPr>
+        <w:t>、</w:t>
+      </w:r>
+      <w:r>
+        <w:rPr>
+          <w:rFonts w:hint="eastAsia"/>
+        </w:rPr>
+        <w:t>HashTable</w:t>
+      </w:r>
+      <w:r>
+        <w:rPr>
+          <w:rFonts w:hint="eastAsia"/>
+        </w:rPr>
+        <w:t>和</w:t>
+      </w:r>
+      <w:r>
+        <w:rPr>
+          <w:rFonts w:hint="eastAsia"/>
+        </w:rPr>
+        <w:t>TreeMap</w:t>
+      </w:r>
+      <w:r>
+        <w:rPr>
+          <w:rFonts w:hint="eastAsia"/>
+        </w:rPr>
+        <w:t>。（</w:t>
+      </w:r>
+      <w:r>
+        <w:rPr>
+          <w:rFonts w:hint="eastAsia"/>
+        </w:rPr>
+        <w:t>HashMap</w:t>
+      </w:r>
+      <w:r>
+        <w:rPr>
+          <w:rFonts w:hint="eastAsia"/>
+        </w:rPr>
+        <w:t>、</w:t>
+      </w:r>
+      <w:r>
+        <w:rPr>
+          <w:rFonts w:hint="eastAsia"/>
+        </w:rPr>
+        <w:t>TreeMap</w:t>
+      </w:r>
+      <w:r>
+        <w:rPr>
+          <w:rFonts w:hint="eastAsia"/>
+        </w:rPr>
+        <w:t>最常用）</w:t>
+      </w:r>
+    </w:p>
+    <w:p>
+      <w:pPr>
+        <w:pStyle w:val="5"/>
+        <w:rPr>
+          <w:sz w:val="29"/>
+          <w:szCs w:val="29"/>
+        </w:rPr>
+      </w:pPr>
+      <w:r>
+        <w:rPr>
+          <w:rFonts w:hint="eastAsia"/>
+        </w:rPr>
+        <w:lastRenderedPageBreak/>
+        <w:t xml:space="preserve">Set </w:t>
+      </w:r>
+      <w:r>
+        <w:rPr>
+          <w:rFonts w:hint="eastAsia"/>
+        </w:rPr>
+        <w:t>如何保证元素不重复？</w:t>
       </w:r>
     </w:p>
     <w:p>
